--- a/write-up.docx
+++ b/write-up.docx
@@ -26,7 +26,13 @@
         <w:t xml:space="preserve"> order</w:t>
       </w:r>
       <w:r>
-        <w:t xml:space="preserve"> had asymptotic growth proportional to the n</w:t>
+        <w:t xml:space="preserve"> had asymp</w:t>
+      </w:r>
+      <w:r>
+        <w:t>totic growth proportional to</w:t>
+      </w:r>
+      <w:r>
+        <w:t xml:space="preserve"> n</w:t>
       </w:r>
       <w:r>
         <w:rPr>
@@ -89,10 +95,7 @@
         <w:t>algorithms</w:t>
       </w:r>
       <w:r>
-        <w:t xml:space="preserve">.  </w:t>
-      </w:r>
-      <w:r>
-        <w:t>n</w:t>
+        <w:t>.  n</w:t>
       </w:r>
       <w:r>
         <w:rPr>
@@ -101,16 +104,7 @@
         <w:t>2</w:t>
       </w:r>
       <w:r>
-        <w:t xml:space="preserve"> algorithms</w:t>
-      </w:r>
-      <w:r>
-        <w:t xml:space="preserve"> are more intuitive and are actually faster than </w:t>
-      </w:r>
-      <w:r>
-        <w:t>n*log(n)</w:t>
-      </w:r>
-      <w:r>
-        <w:t xml:space="preserve"> algorithms for small enough data sizes.  We will see an example of how large the data must be for n*log(n) algorithms to be faster than n</w:t>
+        <w:t xml:space="preserve"> algorithms are more intuitive and are actually faster than n*log(n) algorithms for small enough data sizes.  We will see an example of how large the data must be for n*log(n) algorithms to be faster than n</w:t>
       </w:r>
       <w:r>
         <w:rPr>
@@ -125,16 +119,24 @@
         <w:t xml:space="preserve">  Other than size, the state of the data determines which algorithm is optimal.  Each algorithm has a best case and a worst case input state, but the average case is the same for all algorithms that solve the same problem.  Some algorithms will change only a little for extreme cases, but some will lose or gain functionality for extreme cases.  </w:t>
       </w:r>
       <w:r>
-        <w:t xml:space="preserve">The </w:t>
-      </w:r>
-      <w:r>
-        <w:t xml:space="preserve">average case is randomly generated data for all sorting algorithms.  For </w:t>
-      </w:r>
-      <w:r>
-        <w:t>the three sorting algorithms in this experiment</w:t>
-      </w:r>
-      <w:r>
-        <w:t xml:space="preserve"> the best case is data that is already sorted</w:t>
+        <w:t>For sorting algorithms, the average case is randomly generated data</w:t>
+      </w:r>
+      <w:r>
+        <w:t xml:space="preserve">.  </w:t>
+      </w:r>
+      <w:r>
+        <w:t xml:space="preserve">In this experiment, we will </w:t>
+      </w:r>
+      <w:proofErr w:type="spellStart"/>
+      <w:r>
+        <w:t>gues</w:t>
+      </w:r>
+      <w:proofErr w:type="spellEnd"/>
+      <w:r>
+        <w:t xml:space="preserve"> that the</w:t>
+      </w:r>
+      <w:r>
+        <w:t xml:space="preserve"> best case is data that is already sorted</w:t>
       </w:r>
       <w:r>
         <w:t xml:space="preserve"> (</w:t>
@@ -153,33 +155,10 @@
       </w:r>
       <w:proofErr w:type="spellEnd"/>
       <w:r>
-        <w:t>).  However, for some sorting algorithms these will not be the best and worst cases.  For example, one version of Quick sort picks the middle element as a pivot.  Reverse sorted data would take it n*log(n) complexity, but if the data decreased from the middle outward in both directions then this Quick sort algorithm would have n</w:t>
-      </w:r>
-      <w:r>
-        <w:rPr>
-          <w:vertAlign w:val="superscript"/>
-        </w:rPr>
-        <w:t>2</w:t>
-      </w:r>
-      <w:r>
-        <w:t xml:space="preserve"> </w:t>
-      </w:r>
-      <w:r>
-        <w:t xml:space="preserve">complexity, so the worst case for this version of Quick sort is not </w:t>
-      </w:r>
-      <w:proofErr w:type="spellStart"/>
-      <w:r>
-        <w:t>nonincreasing</w:t>
-      </w:r>
-      <w:proofErr w:type="spellEnd"/>
-      <w:r>
-        <w:t xml:space="preserve"> data.</w:t>
-      </w:r>
-      <w:r>
-        <w:t xml:space="preserve"> </w:t>
-      </w:r>
-      <w:r>
-        <w:t xml:space="preserve"> </w:t>
+        <w:t>).  However, for some sorting algorithms these will not be the best and worst cases</w:t>
+      </w:r>
+      <w:r>
+        <w:t>, which we will see an example of in this experiment.</w:t>
       </w:r>
     </w:p>
     <w:p>
@@ -225,8 +204,6 @@
       <w:r>
         <w:t xml:space="preserve"> CPU cycles are</w:t>
       </w:r>
-      <w:bookmarkStart w:id="0" w:name="_GoBack"/>
-      <w:bookmarkEnd w:id="0"/>
       <w:r>
         <w:t xml:space="preserve"> more relevant than the actual number of comparisons and assignments, since the whole purpose of algorithms is to run computers.</w:t>
       </w:r>
@@ -277,7 +254,13 @@
         <w:t xml:space="preserve">uses a linear search </w:t>
       </w:r>
       <w:r>
-        <w:t xml:space="preserve">from the right to find the correct position at which to insert an element moving each element one space to the right in the array to make a space to the element being inserted.  </w:t>
+        <w:t>from the right to find the correct position at which to insert an element</w:t>
+      </w:r>
+      <w:r>
+        <w:t>,</w:t>
+      </w:r>
+      <w:r>
+        <w:t xml:space="preserve"> moving each element one space to the right in the array to make a space to the element being inserted.  </w:t>
       </w:r>
     </w:p>
     <w:p>
@@ -287,7 +270,13 @@
     </w:p>
     <w:p>
       <w:r>
-        <w:t>Insertion sort and Bubble sort are simpler and more intuitive than Merge sort, but we will see that Merge sort is much more efficient than Insertion sort or Bubble sort.</w:t>
+        <w:t>Insertion sort and Bubble sort are simpler and more intuitive than Merge sort, but we will see that Merge sort is much more efficient than Insertion sort or Bubble sort</w:t>
+      </w:r>
+      <w:r>
+        <w:t xml:space="preserve"> for large data sizes</w:t>
+      </w:r>
+      <w:r>
+        <w:t>.</w:t>
       </w:r>
     </w:p>
     <w:p/>
@@ -295,13 +284,19 @@
     <w:p/>
     <w:p>
       <w:r>
-        <w:lastRenderedPageBreak/>
         <w:t>Procedure:</w:t>
       </w:r>
     </w:p>
     <w:p>
-      <w:r>
-        <w:t>A program was written in the language C++.  The program empirically compared Insertion sort, Bubble sort, and Merge sort.  The program tested Merge sort, Insertion sort, and Bubble sort on data sizes that are the closest whole numbers to the powers of the square root of two (</w:t>
+      <w:pPr>
+        <w:ind w:firstLine="720"/>
+      </w:pPr>
+      <w:r>
+        <w:t xml:space="preserve">A program was written in the language C++.  The program empirically compared Insertion sort, Bubble sort, and Merge sort.  The program tested Merge sort, Insertion sort, and </w:t>
+      </w:r>
+      <w:r>
+        <w:lastRenderedPageBreak/>
+        <w:t>Bubble sort on data sizes that are the closest whole numbers to the powers of the square root of two (</w:t>
       </w:r>
       <w:proofErr w:type="spellStart"/>
       <w:proofErr w:type="gramStart"/>
@@ -314,7 +309,7 @@
       </w:r>
       <w:proofErr w:type="gramEnd"/>
       <w:r>
-        <w:t xml:space="preserve">2)).  The intent of using powers of the </w:t>
+        <w:t xml:space="preserve">2)). The intent of using powers of the </w:t>
       </w:r>
       <w:proofErr w:type="spellStart"/>
       <w:proofErr w:type="gramStart"/>
@@ -327,7 +322,33 @@
       </w:r>
       <w:proofErr w:type="gramEnd"/>
       <w:r>
-        <w:t xml:space="preserve">2) was to see if powers of 2 affect merge sort.  Every other data size is a power of two, so if Merge sort is significantly affected by powers of 2 it will show up in the graph.  However, we will find that Merge sort is not significantly affected by powers of 2.  The efficiency of each algorithm was compared via the </w:t>
+        <w:t xml:space="preserve">2) was to see if powers of 2 affect merge sort.  Every other data size is a power of two, so if Merge sort is significantly affected by powers of </w:t>
+      </w:r>
+      <w:r>
+        <w:t>2 it will show up in the graph.</w:t>
+      </w:r>
+      <w:r>
+        <w:t xml:space="preserve">  To make it more fair, the exact same data was used on all three algorithms.</w:t>
+      </w:r>
+    </w:p>
+    <w:p>
+      <w:pPr>
+        <w:ind w:firstLine="720"/>
+      </w:pPr>
+      <w:r>
+        <w:t>To insure that the algorithms weren’t cheating</w:t>
+      </w:r>
+      <w:r>
+        <w:t>,</w:t>
+      </w:r>
+      <w:r>
+        <w:t xml:space="preserve"> the program checked to see if the data was sorted after each execution of a sorting algorithm.  </w:t>
+      </w:r>
+      <w:r>
+        <w:t xml:space="preserve">The program would display an error message and terminate if an algorithm failed to sort the data.  </w:t>
+      </w:r>
+      <w:r>
+        <w:t xml:space="preserve">The efficiency of each algorithm was compared via the </w:t>
       </w:r>
       <w:proofErr w:type="spellStart"/>
       <w:r>
@@ -335,10 +356,7 @@
       </w:r>
       <w:proofErr w:type="spellEnd"/>
       <w:r>
-        <w:t xml:space="preserve"> CPU cycle coun</w:t>
-      </w:r>
-      <w:r>
-        <w:t xml:space="preserve">ter.  The C++ program outputted the data through STDOUT.  </w:t>
+        <w:t xml:space="preserve"> CPU cycle counter.  The C++ program outputted the data through STDOUT.  </w:t>
       </w:r>
       <w:r>
         <w:t xml:space="preserve">The program was compiled into the </w:t>
@@ -397,10 +415,56 @@
         <w:t>was used</w:t>
       </w:r>
       <w:r>
-        <w:t xml:space="preserve"> to collect the data into a text file.  Then the data was imported into Microsoft Excel.  The data was plotted on both linear and logarithmic scales.  </w:t>
-      </w:r>
-      <w:r>
-        <w:t>Here it is:</w:t>
+        <w:t xml:space="preserve"> to collect the data into a text file.  </w:t>
+      </w:r>
+      <w:r>
+        <w:t xml:space="preserve">This was done on a MacBook Pro with a single core processor, which may have helped the accuracy of the CPU cycle counts.  </w:t>
+      </w:r>
+      <w:r>
+        <w:t xml:space="preserve">Then the data was imported into Microsoft Excel.  The data was plotted on both linear and logarithmic scales.  </w:t>
+      </w:r>
+      <w:r>
+        <w:t xml:space="preserve">Merge sort is represented by the color blue, Insertion sort by orange, and Bubble sort by gray.  </w:t>
+      </w:r>
+      <w:r>
+        <w:t>Test</w:t>
+      </w:r>
+      <w:r>
+        <w:t xml:space="preserve"> cases</w:t>
+      </w:r>
+      <w:r>
+        <w:t xml:space="preserve"> of randomly sorted data</w:t>
+      </w:r>
+      <w:r>
+        <w:t xml:space="preserve"> are represented by circles, </w:t>
+      </w:r>
+      <w:r>
+        <w:t>presorted (</w:t>
+      </w:r>
+      <w:proofErr w:type="spellStart"/>
+      <w:r>
+        <w:t>nondecreasing</w:t>
+      </w:r>
+      <w:proofErr w:type="spellEnd"/>
+      <w:r>
+        <w:t>)</w:t>
+      </w:r>
+      <w:r>
+        <w:t xml:space="preserve"> by squares, and </w:t>
+      </w:r>
+      <w:r>
+        <w:t>reverse sorted (</w:t>
+      </w:r>
+      <w:proofErr w:type="spellStart"/>
+      <w:r>
+        <w:t>nonincreasing</w:t>
+      </w:r>
+      <w:proofErr w:type="spellEnd"/>
+      <w:r>
+        <w:t>)</w:t>
+      </w:r>
+      <w:r>
+        <w:t xml:space="preserve"> by triangles.</w:t>
       </w:r>
     </w:p>
     <w:p/>
@@ -410,22 +474,22 @@
           <w:noProof/>
         </w:rPr>
         <w:drawing>
-          <wp:anchor distT="0" distB="0" distL="114300" distR="114300" simplePos="0" relativeHeight="251659264" behindDoc="0" locked="0" layoutInCell="1" allowOverlap="1" wp14:anchorId="249EBAE2" wp14:editId="0C99148A">
+          <wp:anchor distT="0" distB="0" distL="114300" distR="114300" simplePos="0" relativeHeight="251659264" behindDoc="0" locked="0" layoutInCell="1" allowOverlap="1" wp14:anchorId="5FAB140C" wp14:editId="4347AB8B">
             <wp:simplePos x="0" y="0"/>
             <wp:positionH relativeFrom="column">
-              <wp:posOffset>393700</wp:posOffset>
+              <wp:posOffset>168910</wp:posOffset>
             </wp:positionH>
             <wp:positionV relativeFrom="paragraph">
-              <wp:posOffset>3542030</wp:posOffset>
+              <wp:posOffset>55245</wp:posOffset>
             </wp:positionV>
-            <wp:extent cx="5045710" cy="3974465"/>
-            <wp:effectExtent l="0" t="0" r="8890" b="13335"/>
+            <wp:extent cx="5067300" cy="2999740"/>
+            <wp:effectExtent l="0" t="0" r="12700" b="22860"/>
             <wp:wrapSquare wrapText="bothSides"/>
-            <wp:docPr id="2" name="Chart 2"/>
+            <wp:docPr id="1" name="Chart 1"/>
             <wp:cNvGraphicFramePr/>
             <a:graphic xmlns:a="http://schemas.openxmlformats.org/drawingml/2006/main">
               <a:graphicData uri="http://schemas.openxmlformats.org/drawingml/2006/chart">
-                <c:chart xmlns:c="http://schemas.openxmlformats.org/drawingml/2006/chart" xmlns:r="http://schemas.openxmlformats.org/officeDocument/2006/relationships" r:id="rId6"/>
+                <c:chart xmlns:c="http://schemas.openxmlformats.org/drawingml/2006/chart" xmlns:r="http://schemas.openxmlformats.org/officeDocument/2006/relationships" r:id="rId7"/>
               </a:graphicData>
             </a:graphic>
             <wp14:sizeRelH relativeFrom="page">
@@ -437,27 +501,40 @@
           </wp:anchor>
         </w:drawing>
       </w:r>
+    </w:p>
+    <w:p/>
+    <w:p/>
+    <w:p/>
+    <w:p/>
+    <w:p/>
+    <w:p/>
+    <w:p/>
+    <w:p/>
+    <w:p/>
+    <w:p/>
+    <w:p/>
+    <w:p>
       <w:r>
         <w:rPr>
           <w:noProof/>
         </w:rPr>
         <w:drawing>
-          <wp:anchor distT="0" distB="0" distL="114300" distR="114300" simplePos="0" relativeHeight="251658240" behindDoc="0" locked="0" layoutInCell="1" allowOverlap="1" wp14:anchorId="6D59C2A1" wp14:editId="4B721C3B">
+          <wp:anchor distT="0" distB="0" distL="114300" distR="114300" simplePos="0" relativeHeight="251658240" behindDoc="0" locked="0" layoutInCell="1" allowOverlap="1" wp14:anchorId="390F41EF" wp14:editId="3521E9A1">
             <wp:simplePos x="0" y="0"/>
             <wp:positionH relativeFrom="column">
-              <wp:posOffset>394034</wp:posOffset>
+              <wp:posOffset>0</wp:posOffset>
             </wp:positionH>
             <wp:positionV relativeFrom="paragraph">
-              <wp:posOffset>116974</wp:posOffset>
+              <wp:posOffset>0</wp:posOffset>
             </wp:positionV>
-            <wp:extent cx="5045710" cy="3170555"/>
-            <wp:effectExtent l="0" t="0" r="8890" b="4445"/>
+            <wp:extent cx="5067300" cy="3545840"/>
+            <wp:effectExtent l="0" t="0" r="12700" b="10160"/>
             <wp:wrapSquare wrapText="bothSides"/>
-            <wp:docPr id="1" name="Chart 1"/>
+            <wp:docPr id="4" name="Chart 4"/>
             <wp:cNvGraphicFramePr/>
             <a:graphic xmlns:a="http://schemas.openxmlformats.org/drawingml/2006/main">
               <a:graphicData uri="http://schemas.openxmlformats.org/drawingml/2006/chart">
-                <c:chart xmlns:c="http://schemas.openxmlformats.org/drawingml/2006/chart" xmlns:r="http://schemas.openxmlformats.org/officeDocument/2006/relationships" r:id="rId7"/>
+                <c:chart xmlns:c="http://schemas.openxmlformats.org/drawingml/2006/chart" xmlns:r="http://schemas.openxmlformats.org/officeDocument/2006/relationships" r:id="rId8"/>
               </a:graphicData>
             </a:graphic>
             <wp14:sizeRelH relativeFrom="page">
@@ -505,21 +582,137 @@
     <w:p/>
     <w:p/>
     <w:p/>
-    <w:p/>
-    <w:p/>
-    <w:p/>
-    <w:p/>
-    <w:p/>
-    <w:p/>
-    <w:p/>
-    <w:p/>
-    <w:p/>
-    <w:p/>
-    <w:p/>
-    <w:p/>
     <w:p>
       <w:r>
+        <w:t xml:space="preserve">Friendly </w:t>
+      </w:r>
+      <w:r>
         <w:t>Findings:</w:t>
+      </w:r>
+    </w:p>
+    <w:p>
+      <w:pPr>
+        <w:pStyle w:val="ListParagraph"/>
+        <w:numPr>
+          <w:ilvl w:val="0"/>
+          <w:numId w:val="1"/>
+        </w:numPr>
+      </w:pPr>
+      <w:r>
+        <w:t xml:space="preserve">For </w:t>
+      </w:r>
+      <w:r>
+        <w:t>data sizes larger than about 10</w:t>
+      </w:r>
+      <w:r>
+        <w:t>0 elements</w:t>
+      </w:r>
+      <w:r>
+        <w:t>, Merge sort is many, many times faster than Insertion sort and Bubble sort.</w:t>
+      </w:r>
+    </w:p>
+    <w:p>
+      <w:pPr>
+        <w:pStyle w:val="ListParagraph"/>
+        <w:numPr>
+          <w:ilvl w:val="0"/>
+          <w:numId w:val="1"/>
+        </w:numPr>
+      </w:pPr>
+      <w:r>
+        <w:t>For small data sizes, both Insertion sort and Bubble sort are many times faster than Merge sort.</w:t>
+      </w:r>
+    </w:p>
+    <w:p>
+      <w:pPr>
+        <w:pStyle w:val="ListParagraph"/>
+        <w:numPr>
+          <w:ilvl w:val="0"/>
+          <w:numId w:val="1"/>
+        </w:numPr>
+      </w:pPr>
+      <w:r>
+        <w:t xml:space="preserve">Insertion sort is </w:t>
+      </w:r>
+      <w:r>
+        <w:t>generally</w:t>
+      </w:r>
+      <w:r>
+        <w:t xml:space="preserve"> faster than Bubble sort</w:t>
+      </w:r>
+      <w:r>
+        <w:t>, but not by much</w:t>
+      </w:r>
+      <w:r>
+        <w:t>.</w:t>
+      </w:r>
+    </w:p>
+    <w:p>
+      <w:pPr>
+        <w:pStyle w:val="ListParagraph"/>
+        <w:numPr>
+          <w:ilvl w:val="0"/>
+          <w:numId w:val="1"/>
+        </w:numPr>
+      </w:pPr>
+      <w:r>
+        <w:t xml:space="preserve">For data that is already </w:t>
+      </w:r>
+      <w:r>
+        <w:t>sorted</w:t>
+      </w:r>
+      <w:r>
+        <w:t>, Insertion sort is extremely fast.</w:t>
+      </w:r>
+    </w:p>
+    <w:p>
+      <w:pPr>
+        <w:pStyle w:val="ListParagraph"/>
+        <w:numPr>
+          <w:ilvl w:val="0"/>
+          <w:numId w:val="1"/>
+        </w:numPr>
+      </w:pPr>
+      <w:r>
+        <w:t>Merge sort perfo</w:t>
+      </w:r>
+      <w:r>
+        <w:t>r</w:t>
+      </w:r>
+      <w:r>
+        <w:t>ms better on</w:t>
+      </w:r>
+      <w:r>
+        <w:t xml:space="preserve"> reversely sorted</w:t>
+      </w:r>
+      <w:r>
+        <w:t xml:space="preserve"> data than random data, unlike Insertion sort and Bubble sort</w:t>
+      </w:r>
+      <w:r>
+        <w:t xml:space="preserve">.  So </w:t>
+      </w:r>
+      <w:r>
+        <w:t>reversely sorted</w:t>
+      </w:r>
+      <w:r>
+        <w:t xml:space="preserve"> data is not the worst case for Merge sort.</w:t>
+      </w:r>
+    </w:p>
+    <w:p>
+      <w:pPr>
+        <w:pStyle w:val="ListParagraph"/>
+        <w:numPr>
+          <w:ilvl w:val="0"/>
+          <w:numId w:val="1"/>
+        </w:numPr>
+      </w:pPr>
+      <w:r>
+        <w:t>Merge sort is not affected by powers of 2.</w:t>
+      </w:r>
+      <w:bookmarkStart w:id="0" w:name="_GoBack"/>
+      <w:bookmarkEnd w:id="0"/>
+      <w:r>
+        <w:t xml:space="preserve"> </w:t>
       </w:r>
     </w:p>
     <w:p/>
@@ -532,11 +725,8 @@
     <w:p/>
     <w:p/>
     <w:p/>
-    <w:p/>
-    <w:p/>
-    <w:p/>
     <w:sectPr>
-      <w:headerReference w:type="default" r:id="rId8"/>
+      <w:headerReference w:type="default" r:id="rId9"/>
       <w:pgSz w:w="12240" w:h="15840"/>
       <w:pgMar w:top="1440" w:right="1440" w:bottom="1440" w:left="1440" w:header="720" w:footer="720" w:gutter="0"/>
       <w:cols w:space="720"/>
@@ -604,6 +794,243 @@
     </w:r>
   </w:p>
 </w:hdr>
+</file>
+
+<file path=word/numbering.xml><?xml version="1.0" encoding="utf-8"?>
+<w:numbering xmlns:wpc="http://schemas.microsoft.com/office/word/2010/wordprocessingCanvas" xmlns:mo="http://schemas.microsoft.com/office/mac/office/2008/main" xmlns:mc="http://schemas.openxmlformats.org/markup-compatibility/2006" xmlns:mv="urn:schemas-microsoft-com:mac:vml" xmlns:o="urn:schemas-microsoft-com:office:office" xmlns:r="http://schemas.openxmlformats.org/officeDocument/2006/relationships" xmlns:m="http://schemas.openxmlformats.org/officeDocument/2006/math" xmlns:v="urn:schemas-microsoft-com:vml" xmlns:wp14="http://schemas.microsoft.com/office/word/2010/wordprocessingDrawing" xmlns:wp="http://schemas.openxmlformats.org/drawingml/2006/wordprocessingDrawing" xmlns:w10="urn:schemas-microsoft-com:office:word" xmlns:w="http://schemas.openxmlformats.org/wordprocessingml/2006/main" xmlns:w14="http://schemas.microsoft.com/office/word/2010/wordml" xmlns:w15="http://schemas.microsoft.com/office/word/2012/wordml" xmlns:wpg="http://schemas.microsoft.com/office/word/2010/wordprocessingGroup" xmlns:wpi="http://schemas.microsoft.com/office/word/2010/wordprocessingInk" xmlns:wne="http://schemas.microsoft.com/office/word/2006/wordml" xmlns:wps="http://schemas.microsoft.com/office/word/2010/wordprocessingShape" mc:Ignorable="w14 w15 wp14">
+  <w:abstractNum w:abstractNumId="0">
+    <w:nsid w:val="1FAA6908"/>
+    <w:multiLevelType w:val="hybridMultilevel"/>
+    <w:tmpl w:val="334A0A5E"/>
+    <w:lvl w:ilvl="0" w:tplc="04090001">
+      <w:start w:val="1"/>
+      <w:numFmt w:val="bullet"/>
+      <w:lvlText w:val=""/>
+      <w:lvlJc w:val="left"/>
+      <w:pPr>
+        <w:ind w:left="720" w:hanging="360"/>
+      </w:pPr>
+      <w:rPr>
+        <w:rFonts w:ascii="Symbol" w:hAnsi="Symbol" w:hint="default"/>
+      </w:rPr>
+    </w:lvl>
+    <w:lvl w:ilvl="1" w:tplc="04090003" w:tentative="1">
+      <w:start w:val="1"/>
+      <w:numFmt w:val="bullet"/>
+      <w:lvlText w:val="o"/>
+      <w:lvlJc w:val="left"/>
+      <w:pPr>
+        <w:ind w:left="1440" w:hanging="360"/>
+      </w:pPr>
+      <w:rPr>
+        <w:rFonts w:ascii="Courier New" w:hAnsi="Courier New" w:cs="Courier New" w:hint="default"/>
+      </w:rPr>
+    </w:lvl>
+    <w:lvl w:ilvl="2" w:tplc="04090005" w:tentative="1">
+      <w:start w:val="1"/>
+      <w:numFmt w:val="bullet"/>
+      <w:lvlText w:val=""/>
+      <w:lvlJc w:val="left"/>
+      <w:pPr>
+        <w:ind w:left="2160" w:hanging="360"/>
+      </w:pPr>
+      <w:rPr>
+        <w:rFonts w:ascii="Wingdings" w:hAnsi="Wingdings" w:hint="default"/>
+      </w:rPr>
+    </w:lvl>
+    <w:lvl w:ilvl="3" w:tplc="04090001" w:tentative="1">
+      <w:start w:val="1"/>
+      <w:numFmt w:val="bullet"/>
+      <w:lvlText w:val=""/>
+      <w:lvlJc w:val="left"/>
+      <w:pPr>
+        <w:ind w:left="2880" w:hanging="360"/>
+      </w:pPr>
+      <w:rPr>
+        <w:rFonts w:ascii="Symbol" w:hAnsi="Symbol" w:hint="default"/>
+      </w:rPr>
+    </w:lvl>
+    <w:lvl w:ilvl="4" w:tplc="04090003" w:tentative="1">
+      <w:start w:val="1"/>
+      <w:numFmt w:val="bullet"/>
+      <w:lvlText w:val="o"/>
+      <w:lvlJc w:val="left"/>
+      <w:pPr>
+        <w:ind w:left="3600" w:hanging="360"/>
+      </w:pPr>
+      <w:rPr>
+        <w:rFonts w:ascii="Courier New" w:hAnsi="Courier New" w:cs="Courier New" w:hint="default"/>
+      </w:rPr>
+    </w:lvl>
+    <w:lvl w:ilvl="5" w:tplc="04090005" w:tentative="1">
+      <w:start w:val="1"/>
+      <w:numFmt w:val="bullet"/>
+      <w:lvlText w:val=""/>
+      <w:lvlJc w:val="left"/>
+      <w:pPr>
+        <w:ind w:left="4320" w:hanging="360"/>
+      </w:pPr>
+      <w:rPr>
+        <w:rFonts w:ascii="Wingdings" w:hAnsi="Wingdings" w:hint="default"/>
+      </w:rPr>
+    </w:lvl>
+    <w:lvl w:ilvl="6" w:tplc="04090001" w:tentative="1">
+      <w:start w:val="1"/>
+      <w:numFmt w:val="bullet"/>
+      <w:lvlText w:val=""/>
+      <w:lvlJc w:val="left"/>
+      <w:pPr>
+        <w:ind w:left="5040" w:hanging="360"/>
+      </w:pPr>
+      <w:rPr>
+        <w:rFonts w:ascii="Symbol" w:hAnsi="Symbol" w:hint="default"/>
+      </w:rPr>
+    </w:lvl>
+    <w:lvl w:ilvl="7" w:tplc="04090003" w:tentative="1">
+      <w:start w:val="1"/>
+      <w:numFmt w:val="bullet"/>
+      <w:lvlText w:val="o"/>
+      <w:lvlJc w:val="left"/>
+      <w:pPr>
+        <w:ind w:left="5760" w:hanging="360"/>
+      </w:pPr>
+      <w:rPr>
+        <w:rFonts w:ascii="Courier New" w:hAnsi="Courier New" w:cs="Courier New" w:hint="default"/>
+      </w:rPr>
+    </w:lvl>
+    <w:lvl w:ilvl="8" w:tplc="04090005" w:tentative="1">
+      <w:start w:val="1"/>
+      <w:numFmt w:val="bullet"/>
+      <w:lvlText w:val=""/>
+      <w:lvlJc w:val="left"/>
+      <w:pPr>
+        <w:ind w:left="6480" w:hanging="360"/>
+      </w:pPr>
+      <w:rPr>
+        <w:rFonts w:ascii="Wingdings" w:hAnsi="Wingdings" w:hint="default"/>
+      </w:rPr>
+    </w:lvl>
+  </w:abstractNum>
+  <w:abstractNum w:abstractNumId="1">
+    <w:nsid w:val="1FCB732B"/>
+    <w:multiLevelType w:val="hybridMultilevel"/>
+    <w:tmpl w:val="17B875EA"/>
+    <w:lvl w:ilvl="0" w:tplc="04090001">
+      <w:start w:val="1"/>
+      <w:numFmt w:val="bullet"/>
+      <w:lvlText w:val=""/>
+      <w:lvlJc w:val="left"/>
+      <w:pPr>
+        <w:ind w:left="720" w:hanging="360"/>
+      </w:pPr>
+      <w:rPr>
+        <w:rFonts w:ascii="Symbol" w:hAnsi="Symbol" w:hint="default"/>
+      </w:rPr>
+    </w:lvl>
+    <w:lvl w:ilvl="1" w:tplc="04090003" w:tentative="1">
+      <w:start w:val="1"/>
+      <w:numFmt w:val="bullet"/>
+      <w:lvlText w:val="o"/>
+      <w:lvlJc w:val="left"/>
+      <w:pPr>
+        <w:ind w:left="1440" w:hanging="360"/>
+      </w:pPr>
+      <w:rPr>
+        <w:rFonts w:ascii="Courier New" w:hAnsi="Courier New" w:cs="Courier New" w:hint="default"/>
+      </w:rPr>
+    </w:lvl>
+    <w:lvl w:ilvl="2" w:tplc="04090005" w:tentative="1">
+      <w:start w:val="1"/>
+      <w:numFmt w:val="bullet"/>
+      <w:lvlText w:val=""/>
+      <w:lvlJc w:val="left"/>
+      <w:pPr>
+        <w:ind w:left="2160" w:hanging="360"/>
+      </w:pPr>
+      <w:rPr>
+        <w:rFonts w:ascii="Wingdings" w:hAnsi="Wingdings" w:hint="default"/>
+      </w:rPr>
+    </w:lvl>
+    <w:lvl w:ilvl="3" w:tplc="04090001" w:tentative="1">
+      <w:start w:val="1"/>
+      <w:numFmt w:val="bullet"/>
+      <w:lvlText w:val=""/>
+      <w:lvlJc w:val="left"/>
+      <w:pPr>
+        <w:ind w:left="2880" w:hanging="360"/>
+      </w:pPr>
+      <w:rPr>
+        <w:rFonts w:ascii="Symbol" w:hAnsi="Symbol" w:hint="default"/>
+      </w:rPr>
+    </w:lvl>
+    <w:lvl w:ilvl="4" w:tplc="04090003" w:tentative="1">
+      <w:start w:val="1"/>
+      <w:numFmt w:val="bullet"/>
+      <w:lvlText w:val="o"/>
+      <w:lvlJc w:val="left"/>
+      <w:pPr>
+        <w:ind w:left="3600" w:hanging="360"/>
+      </w:pPr>
+      <w:rPr>
+        <w:rFonts w:ascii="Courier New" w:hAnsi="Courier New" w:cs="Courier New" w:hint="default"/>
+      </w:rPr>
+    </w:lvl>
+    <w:lvl w:ilvl="5" w:tplc="04090005" w:tentative="1">
+      <w:start w:val="1"/>
+      <w:numFmt w:val="bullet"/>
+      <w:lvlText w:val=""/>
+      <w:lvlJc w:val="left"/>
+      <w:pPr>
+        <w:ind w:left="4320" w:hanging="360"/>
+      </w:pPr>
+      <w:rPr>
+        <w:rFonts w:ascii="Wingdings" w:hAnsi="Wingdings" w:hint="default"/>
+      </w:rPr>
+    </w:lvl>
+    <w:lvl w:ilvl="6" w:tplc="04090001" w:tentative="1">
+      <w:start w:val="1"/>
+      <w:numFmt w:val="bullet"/>
+      <w:lvlText w:val=""/>
+      <w:lvlJc w:val="left"/>
+      <w:pPr>
+        <w:ind w:left="5040" w:hanging="360"/>
+      </w:pPr>
+      <w:rPr>
+        <w:rFonts w:ascii="Symbol" w:hAnsi="Symbol" w:hint="default"/>
+      </w:rPr>
+    </w:lvl>
+    <w:lvl w:ilvl="7" w:tplc="04090003" w:tentative="1">
+      <w:start w:val="1"/>
+      <w:numFmt w:val="bullet"/>
+      <w:lvlText w:val="o"/>
+      <w:lvlJc w:val="left"/>
+      <w:pPr>
+        <w:ind w:left="5760" w:hanging="360"/>
+      </w:pPr>
+      <w:rPr>
+        <w:rFonts w:ascii="Courier New" w:hAnsi="Courier New" w:cs="Courier New" w:hint="default"/>
+      </w:rPr>
+    </w:lvl>
+    <w:lvl w:ilvl="8" w:tplc="04090005" w:tentative="1">
+      <w:start w:val="1"/>
+      <w:numFmt w:val="bullet"/>
+      <w:lvlText w:val=""/>
+      <w:lvlJc w:val="left"/>
+      <w:pPr>
+        <w:ind w:left="6480" w:hanging="360"/>
+      </w:pPr>
+      <w:rPr>
+        <w:rFonts w:ascii="Wingdings" w:hAnsi="Wingdings" w:hint="default"/>
+      </w:rPr>
+    </w:lvl>
+  </w:abstractNum>
+  <w:num w:numId="1">
+    <w:abstractNumId w:val="0"/>
+  </w:num>
+  <w:num w:numId="2">
+    <w:abstractNumId w:val="1"/>
+  </w:num>
+</w:numbering>
 </file>
 
 <file path=word/styles.xml><?xml version="1.0" encoding="utf-8"?>
@@ -1075,6 +1502,17 @@
     <w:uiPriority w:val="99"/>
     <w:rsid w:val="001D6CEB"/>
   </w:style>
+  <w:style w:type="paragraph" w:styleId="ListParagraph">
+    <w:name w:val="List Paragraph"/>
+    <w:basedOn w:val="Normal"/>
+    <w:uiPriority w:val="34"/>
+    <w:qFormat/>
+    <w:rsid w:val="00E33DB9"/>
+    <w:pPr>
+      <w:ind w:left="720"/>
+      <w:contextualSpacing/>
+    </w:pPr>
+  </w:style>
 </w:styles>
 </file>
 
@@ -1112,8 +1550,14 @@
               </a:defRPr>
             </a:pPr>
             <a:r>
+              <a:rPr lang="en-US" sz="1400" b="0" i="0" u="none" strike="noStrike" baseline="0">
+                <a:effectLst/>
+              </a:rPr>
+              <a:t>Data Sorting CPU Clock Cycles </a:t>
+            </a:r>
+            <a:r>
               <a:rPr lang="en-US" baseline="0"/>
-              <a:t>Data Sorting CPU Counts (logarithmic scale)</a:t>
+              <a:t>(linear scale)</a:t>
             </a:r>
             <a:endParaRPr lang="en-US"/>
           </a:p>
@@ -1169,7 +1613,7 @@
           <c:idx val="0"/>
           <c:order val="0"/>
           <c:tx>
-            <c:v>Mergesort Random</c:v>
+            <c:v>Merge Sort Random</c:v>
           </c:tx>
           <c:spPr>
             <a:ln w="19050" cap="rnd">
@@ -1287,82 +1731,82 @@
                 <c:formatCode>0.00E+00</c:formatCode>
                 <c:ptCount val="26"/>
                 <c:pt idx="0">
-                  <c:v>462.0</c:v>
+                  <c:v>500.0</c:v>
                 </c:pt>
                 <c:pt idx="1">
-                  <c:v>499637.0</c:v>
+                  <c:v>3864.0</c:v>
                 </c:pt>
                 <c:pt idx="2">
-                  <c:v>12969.0</c:v>
+                  <c:v>2205.0</c:v>
                 </c:pt>
                 <c:pt idx="3">
-                  <c:v>14619.0</c:v>
+                  <c:v>3193.0</c:v>
                 </c:pt>
                 <c:pt idx="4">
-                  <c:v>17177.0</c:v>
+                  <c:v>4727.0</c:v>
                 </c:pt>
                 <c:pt idx="5">
-                  <c:v>21219.0</c:v>
+                  <c:v>6254.0</c:v>
                 </c:pt>
                 <c:pt idx="6">
-                  <c:v>25130.0</c:v>
+                  <c:v>8793.0</c:v>
                 </c:pt>
                 <c:pt idx="7">
-                  <c:v>33066.0</c:v>
+                  <c:v>12421.0</c:v>
                 </c:pt>
                 <c:pt idx="8">
-                  <c:v>47091.0</c:v>
+                  <c:v>18536.0</c:v>
                 </c:pt>
                 <c:pt idx="9">
-                  <c:v>55193.0</c:v>
+                  <c:v>26195.0</c:v>
                 </c:pt>
                 <c:pt idx="10">
-                  <c:v>120945.0</c:v>
+                  <c:v>35687.0</c:v>
                 </c:pt>
                 <c:pt idx="11">
-                  <c:v>119724.0</c:v>
+                  <c:v>68000.0</c:v>
                 </c:pt>
                 <c:pt idx="12">
-                  <c:v>163334.0</c:v>
+                  <c:v>94699.0</c:v>
                 </c:pt>
                 <c:pt idx="13">
-                  <c:v>208643.0</c:v>
+                  <c:v>129381.0</c:v>
                 </c:pt>
                 <c:pt idx="14">
-                  <c:v>333745.0</c:v>
+                  <c:v>188668.0</c:v>
                 </c:pt>
                 <c:pt idx="15">
-                  <c:v>458238.0</c:v>
+                  <c:v>212135.0</c:v>
                 </c:pt>
                 <c:pt idx="16">
-                  <c:v>691812.0</c:v>
+                  <c:v>298615.0</c:v>
                 </c:pt>
                 <c:pt idx="17">
-                  <c:v>970926.0</c:v>
+                  <c:v>443825.0</c:v>
                 </c:pt>
                 <c:pt idx="18">
-                  <c:v>1.42093E6</c:v>
+                  <c:v>531432.0</c:v>
                 </c:pt>
                 <c:pt idx="19">
-                  <c:v>1.34456E6</c:v>
+                  <c:v>469224.0</c:v>
                 </c:pt>
                 <c:pt idx="20">
-                  <c:v>2.06655E6</c:v>
+                  <c:v>721222.0</c:v>
                 </c:pt>
                 <c:pt idx="21">
-                  <c:v>1.07074E6</c:v>
+                  <c:v>999542.0</c:v>
                 </c:pt>
                 <c:pt idx="22">
-                  <c:v>1.57665E6</c:v>
+                  <c:v>1.51787E6</c:v>
                 </c:pt>
                 <c:pt idx="23">
-                  <c:v>2.2309E6</c:v>
+                  <c:v>2.18186E6</c:v>
                 </c:pt>
                 <c:pt idx="24">
-                  <c:v>3.3091E6</c:v>
+                  <c:v>6.49497E6</c:v>
                 </c:pt>
                 <c:pt idx="25">
-                  <c:v>4.71496E6</c:v>
+                  <c:v>6.22849E6</c:v>
                 </c:pt>
               </c:numCache>
             </c:numRef>
@@ -1373,7 +1817,7 @@
           <c:idx val="1"/>
           <c:order val="1"/>
           <c:tx>
-            <c:v>Insertionsort Random</c:v>
+            <c:v>Insertion Sort Random</c:v>
           </c:tx>
           <c:spPr>
             <a:ln w="19050" cap="rnd">
@@ -1491,82 +1935,82 @@
                 <c:formatCode>0.00E+00</c:formatCode>
                 <c:ptCount val="26"/>
                 <c:pt idx="0">
-                  <c:v>181.0</c:v>
+                  <c:v>247.0</c:v>
                 </c:pt>
                 <c:pt idx="1">
-                  <c:v>891.0</c:v>
+                  <c:v>602.0</c:v>
                 </c:pt>
                 <c:pt idx="2">
-                  <c:v>1369.0</c:v>
+                  <c:v>463.0</c:v>
                 </c:pt>
                 <c:pt idx="3">
-                  <c:v>2145.0</c:v>
+                  <c:v>1127.0</c:v>
                 </c:pt>
                 <c:pt idx="4">
-                  <c:v>2887.0</c:v>
+                  <c:v>807.0</c:v>
                 </c:pt>
                 <c:pt idx="5">
-                  <c:v>4505.0</c:v>
+                  <c:v>2094.0</c:v>
                 </c:pt>
                 <c:pt idx="6">
-                  <c:v>7260.0</c:v>
+                  <c:v>2320.0</c:v>
                 </c:pt>
                 <c:pt idx="7">
-                  <c:v>11154.0</c:v>
+                  <c:v>4640.0</c:v>
                 </c:pt>
                 <c:pt idx="8">
-                  <c:v>17787.0</c:v>
+                  <c:v>9534.0</c:v>
                 </c:pt>
                 <c:pt idx="9">
-                  <c:v>25773.0</c:v>
+                  <c:v>15033.0</c:v>
                 </c:pt>
                 <c:pt idx="10">
-                  <c:v>55786.0</c:v>
+                  <c:v>26028.0</c:v>
                 </c:pt>
                 <c:pt idx="11">
-                  <c:v>92186.0</c:v>
+                  <c:v>53047.0</c:v>
                 </c:pt>
                 <c:pt idx="12">
-                  <c:v>184536.0</c:v>
+                  <c:v>89113.0</c:v>
                 </c:pt>
                 <c:pt idx="13">
-                  <c:v>313681.0</c:v>
+                  <c:v>226198.0</c:v>
                 </c:pt>
                 <c:pt idx="14">
-                  <c:v>659818.0</c:v>
+                  <c:v>455176.0</c:v>
                 </c:pt>
                 <c:pt idx="15">
-                  <c:v>1.21686E6</c:v>
+                  <c:v>728130.0</c:v>
                 </c:pt>
                 <c:pt idx="16">
-                  <c:v>2.47503E6</c:v>
+                  <c:v>1.26844E6</c:v>
                 </c:pt>
                 <c:pt idx="17">
-                  <c:v>5.01648E6</c:v>
+                  <c:v>2.17432E6</c:v>
                 </c:pt>
                 <c:pt idx="18">
-                  <c:v>9.85969E6</c:v>
+                  <c:v>3.69874E6</c:v>
                 </c:pt>
                 <c:pt idx="19">
-                  <c:v>1.29319E7</c:v>
+                  <c:v>4.8118E6</c:v>
                 </c:pt>
                 <c:pt idx="20">
-                  <c:v>2.51453E7</c:v>
+                  <c:v>9.14404E6</c:v>
                 </c:pt>
                 <c:pt idx="21">
-                  <c:v>2.6792E7</c:v>
+                  <c:v>1.9155E7</c:v>
                 </c:pt>
                 <c:pt idx="22">
-                  <c:v>4.40761E7</c:v>
+                  <c:v>3.74661E7</c:v>
                 </c:pt>
                 <c:pt idx="23">
-                  <c:v>8.156E7</c:v>
+                  <c:v>8.50305E7</c:v>
                 </c:pt>
                 <c:pt idx="24">
-                  <c:v>1.60177E8</c:v>
+                  <c:v>1.74218E8</c:v>
                 </c:pt>
                 <c:pt idx="25">
-                  <c:v>2.79019E8</c:v>
+                  <c:v>3.30235E8</c:v>
                 </c:pt>
               </c:numCache>
             </c:numRef>
@@ -1577,7 +2021,7 @@
           <c:idx val="2"/>
           <c:order val="2"/>
           <c:tx>
-            <c:v>Bubblesort Random</c:v>
+            <c:v>Bubble Sort Random</c:v>
           </c:tx>
           <c:spPr>
             <a:ln w="19050" cap="rnd">
@@ -1695,82 +2139,82 @@
                 <c:formatCode>0.00E+00</c:formatCode>
                 <c:ptCount val="26"/>
                 <c:pt idx="0">
-                  <c:v>775.0</c:v>
+                  <c:v>466.0</c:v>
                 </c:pt>
                 <c:pt idx="1">
-                  <c:v>1039.0</c:v>
+                  <c:v>494.0</c:v>
                 </c:pt>
                 <c:pt idx="2">
-                  <c:v>1667.0</c:v>
+                  <c:v>734.0</c:v>
                 </c:pt>
                 <c:pt idx="3">
-                  <c:v>2392.0</c:v>
+                  <c:v>1092.0</c:v>
                 </c:pt>
                 <c:pt idx="4">
-                  <c:v>3861.0</c:v>
+                  <c:v>1200.0</c:v>
                 </c:pt>
                 <c:pt idx="5">
-                  <c:v>6055.0</c:v>
+                  <c:v>2626.0</c:v>
                 </c:pt>
                 <c:pt idx="6">
-                  <c:v>9586.0</c:v>
+                  <c:v>3471.0</c:v>
                 </c:pt>
                 <c:pt idx="7">
-                  <c:v>17803.0</c:v>
+                  <c:v>6918.0</c:v>
                 </c:pt>
                 <c:pt idx="8">
-                  <c:v>28165.0</c:v>
+                  <c:v>14087.0</c:v>
                 </c:pt>
                 <c:pt idx="9">
-                  <c:v>51051.0</c:v>
+                  <c:v>24320.0</c:v>
                 </c:pt>
                 <c:pt idx="10">
-                  <c:v>96063.0</c:v>
+                  <c:v>45767.0</c:v>
                 </c:pt>
                 <c:pt idx="11">
-                  <c:v>161667.0</c:v>
+                  <c:v>107412.0</c:v>
                 </c:pt>
                 <c:pt idx="12">
-                  <c:v>321123.0</c:v>
+                  <c:v>169680.0</c:v>
                 </c:pt>
                 <c:pt idx="13">
-                  <c:v>585832.0</c:v>
+                  <c:v>370139.0</c:v>
                 </c:pt>
                 <c:pt idx="14">
-                  <c:v>1.14053E6</c:v>
+                  <c:v>705013.0</c:v>
                 </c:pt>
                 <c:pt idx="15">
-                  <c:v>2.13779E6</c:v>
+                  <c:v>1.12043E6</c:v>
                 </c:pt>
                 <c:pt idx="16">
-                  <c:v>4.17739E6</c:v>
+                  <c:v>2.11633E6</c:v>
                 </c:pt>
                 <c:pt idx="17">
-                  <c:v>8.18676E6</c:v>
+                  <c:v>3.36011E6</c:v>
                 </c:pt>
                 <c:pt idx="18">
-                  <c:v>1.30109E7</c:v>
+                  <c:v>5.21865E6</c:v>
                 </c:pt>
                 <c:pt idx="19">
-                  <c:v>2.09664E7</c:v>
+                  <c:v>8.32316E6</c:v>
                 </c:pt>
                 <c:pt idx="20">
-                  <c:v>2.71862E7</c:v>
+                  <c:v>1.65391E7</c:v>
                 </c:pt>
                 <c:pt idx="21">
-                  <c:v>5.55411E7</c:v>
+                  <c:v>3.42927E7</c:v>
                 </c:pt>
                 <c:pt idx="22">
-                  <c:v>7.07552E7</c:v>
+                  <c:v>7.02213E7</c:v>
                 </c:pt>
                 <c:pt idx="23">
-                  <c:v>1.49668E8</c:v>
+                  <c:v>1.54546E8</c:v>
                 </c:pt>
                 <c:pt idx="24">
-                  <c:v>2.66394E8</c:v>
+                  <c:v>3.37205E8</c:v>
                 </c:pt>
                 <c:pt idx="25">
-                  <c:v>5.55069E8</c:v>
+                  <c:v>6.94513E8</c:v>
                 </c:pt>
               </c:numCache>
             </c:numRef>
@@ -1781,7 +2225,7 @@
           <c:idx val="3"/>
           <c:order val="3"/>
           <c:tx>
-            <c:v>Mergesort Presorted</c:v>
+            <c:v>Merge Sort Presorted</c:v>
           </c:tx>
           <c:spPr>
             <a:ln w="25400" cap="rnd">
@@ -1899,82 +2343,82 @@
                 <c:formatCode>0.00E+00</c:formatCode>
                 <c:ptCount val="26"/>
                 <c:pt idx="0">
-                  <c:v>56.0</c:v>
+                  <c:v>50.0</c:v>
                 </c:pt>
                 <c:pt idx="1">
-                  <c:v>424.0</c:v>
+                  <c:v>302.0</c:v>
                 </c:pt>
                 <c:pt idx="2">
-                  <c:v>872.0</c:v>
+                  <c:v>564.0</c:v>
                 </c:pt>
                 <c:pt idx="3">
-                  <c:v>896.0</c:v>
+                  <c:v>892.0</c:v>
                 </c:pt>
                 <c:pt idx="4">
-                  <c:v>35034.0</c:v>
+                  <c:v>1204.0</c:v>
                 </c:pt>
                 <c:pt idx="5">
-                  <c:v>2012.0</c:v>
+                  <c:v>1768.0</c:v>
                 </c:pt>
                 <c:pt idx="6">
-                  <c:v>3024.0</c:v>
+                  <c:v>2592.0</c:v>
                 </c:pt>
                 <c:pt idx="7">
-                  <c:v>3700.0</c:v>
+                  <c:v>3604.0</c:v>
                 </c:pt>
                 <c:pt idx="8">
-                  <c:v>18348.0</c:v>
+                  <c:v>6002.0</c:v>
                 </c:pt>
                 <c:pt idx="9">
-                  <c:v>6736.0</c:v>
+                  <c:v>7686.0</c:v>
                 </c:pt>
                 <c:pt idx="10">
-                  <c:v>10916.0</c:v>
+                  <c:v>16298.0</c:v>
                 </c:pt>
                 <c:pt idx="11">
-                  <c:v>17036.0</c:v>
+                  <c:v>21524.0</c:v>
                 </c:pt>
                 <c:pt idx="12">
-                  <c:v>31204.0</c:v>
+                  <c:v>31430.0</c:v>
                 </c:pt>
                 <c:pt idx="13">
-                  <c:v>34656.0</c:v>
+                  <c:v>43840.0</c:v>
                 </c:pt>
                 <c:pt idx="14">
-                  <c:v>49300.0</c:v>
+                  <c:v>60096.0</c:v>
                 </c:pt>
                 <c:pt idx="15">
-                  <c:v>74376.0</c:v>
+                  <c:v>81734.0</c:v>
                 </c:pt>
                 <c:pt idx="16">
-                  <c:v>104764.0</c:v>
+                  <c:v>117000.0</c:v>
                 </c:pt>
                 <c:pt idx="17">
-                  <c:v>147752.0</c:v>
+                  <c:v>234896.0</c:v>
                 </c:pt>
                 <c:pt idx="18">
-                  <c:v>221676.0</c:v>
+                  <c:v>244740.0</c:v>
                 </c:pt>
                 <c:pt idx="19" formatCode="General">
-                  <c:v>312292.0</c:v>
+                  <c:v>968979.0</c:v>
                 </c:pt>
                 <c:pt idx="20">
-                  <c:v>476340.0</c:v>
+                  <c:v>1.03322E6</c:v>
                 </c:pt>
                 <c:pt idx="21">
-                  <c:v>673732.0</c:v>
+                  <c:v>1.24315E6</c:v>
                 </c:pt>
                 <c:pt idx="22">
-                  <c:v>1.006E6</c:v>
+                  <c:v>1.17989E6</c:v>
                 </c:pt>
                 <c:pt idx="23">
-                  <c:v>1.42409E6</c:v>
+                  <c:v>1.55456E6</c:v>
                 </c:pt>
                 <c:pt idx="24">
-                  <c:v>1.90531E6</c:v>
+                  <c:v>2.35854E6</c:v>
                 </c:pt>
                 <c:pt idx="25">
-                  <c:v>2.69915E6</c:v>
+                  <c:v>3.36419E6</c:v>
                 </c:pt>
               </c:numCache>
             </c:numRef>
@@ -1985,7 +2429,7 @@
           <c:idx val="4"/>
           <c:order val="4"/>
           <c:tx>
-            <c:v>Insertionsort Presorted</c:v>
+            <c:v>Insertion Sort Presorted</c:v>
           </c:tx>
           <c:spPr>
             <a:ln w="25400" cap="rnd">
@@ -2103,82 +2547,82 @@
                 <c:formatCode>0.00E+00</c:formatCode>
                 <c:ptCount val="26"/>
                 <c:pt idx="0">
-                  <c:v>308.0</c:v>
+                  <c:v>94.0</c:v>
                 </c:pt>
                 <c:pt idx="1">
-                  <c:v>152.0</c:v>
+                  <c:v>144.0</c:v>
                 </c:pt>
                 <c:pt idx="2">
-                  <c:v>156.0</c:v>
+                  <c:v>114.0</c:v>
                 </c:pt>
                 <c:pt idx="3">
-                  <c:v>176.0</c:v>
+                  <c:v>126.0</c:v>
                 </c:pt>
                 <c:pt idx="4">
-                  <c:v>196.0</c:v>
+                  <c:v>198.0</c:v>
                 </c:pt>
                 <c:pt idx="5">
-                  <c:v>216.0</c:v>
+                  <c:v>114.0</c:v>
                 </c:pt>
                 <c:pt idx="6">
-                  <c:v>240.0</c:v>
+                  <c:v>128.0</c:v>
                 </c:pt>
                 <c:pt idx="7">
-                  <c:v>284.0</c:v>
+                  <c:v>174.0</c:v>
                 </c:pt>
                 <c:pt idx="8">
-                  <c:v>352.0</c:v>
+                  <c:v>224.0</c:v>
                 </c:pt>
                 <c:pt idx="9">
-                  <c:v>428.0</c:v>
+                  <c:v>320.0</c:v>
                 </c:pt>
                 <c:pt idx="10">
-                  <c:v>556.0</c:v>
+                  <c:v>456.0</c:v>
                 </c:pt>
                 <c:pt idx="11">
-                  <c:v>720.0</c:v>
+                  <c:v>588.0</c:v>
                 </c:pt>
                 <c:pt idx="12">
-                  <c:v>948.0</c:v>
+                  <c:v>826.0</c:v>
                 </c:pt>
                 <c:pt idx="13">
-                  <c:v>1296.0</c:v>
+                  <c:v>1110.0</c:v>
                 </c:pt>
                 <c:pt idx="14">
-                  <c:v>1708.0</c:v>
+                  <c:v>1458.0</c:v>
                 </c:pt>
                 <c:pt idx="15">
-                  <c:v>2380.0</c:v>
+                  <c:v>2002.0</c:v>
                 </c:pt>
                 <c:pt idx="16">
-                  <c:v>3328.0</c:v>
+                  <c:v>2796.0</c:v>
                 </c:pt>
                 <c:pt idx="17">
-                  <c:v>41262.0</c:v>
+                  <c:v>4074.0</c:v>
                 </c:pt>
                 <c:pt idx="18">
-                  <c:v>43047.0</c:v>
+                  <c:v>5662.0</c:v>
                 </c:pt>
                 <c:pt idx="19">
-                  <c:v>9176.0</c:v>
+                  <c:v>16665.0</c:v>
                 </c:pt>
                 <c:pt idx="20">
-                  <c:v>12928.0</c:v>
+                  <c:v>23295.0</c:v>
                 </c:pt>
                 <c:pt idx="21">
-                  <c:v>54357.0</c:v>
+                  <c:v>26808.0</c:v>
                 </c:pt>
                 <c:pt idx="22">
-                  <c:v>59876.0</c:v>
+                  <c:v>24668.0</c:v>
                 </c:pt>
                 <c:pt idx="23">
-                  <c:v>36336.0</c:v>
+                  <c:v>31212.0</c:v>
                 </c:pt>
                 <c:pt idx="24">
-                  <c:v>51352.0</c:v>
+                  <c:v>45396.0</c:v>
                 </c:pt>
                 <c:pt idx="25">
-                  <c:v>72816.0</c:v>
+                  <c:v>64252.0</c:v>
                 </c:pt>
               </c:numCache>
             </c:numRef>
@@ -2189,7 +2633,7 @@
           <c:idx val="5"/>
           <c:order val="5"/>
           <c:tx>
-            <c:v>Bubblesort Presorted</c:v>
+            <c:v>Bubble Sort Presorted</c:v>
           </c:tx>
           <c:spPr>
             <a:ln w="25400" cap="rnd">
@@ -2307,82 +2751,82 @@
                 <c:formatCode>0.00E+00</c:formatCode>
                 <c:ptCount val="26"/>
                 <c:pt idx="0">
-                  <c:v>116.0</c:v>
+                  <c:v>112.0</c:v>
                 </c:pt>
                 <c:pt idx="1">
-                  <c:v>236.0</c:v>
+                  <c:v>110.0</c:v>
                 </c:pt>
                 <c:pt idx="2">
-                  <c:v>392.0</c:v>
+                  <c:v>126.0</c:v>
                 </c:pt>
                 <c:pt idx="3">
-                  <c:v>440.0</c:v>
+                  <c:v>184.0</c:v>
                 </c:pt>
                 <c:pt idx="4">
-                  <c:v>552.0</c:v>
+                  <c:v>304.0</c:v>
                 </c:pt>
                 <c:pt idx="5">
-                  <c:v>748.0</c:v>
+                  <c:v>360.0</c:v>
                 </c:pt>
                 <c:pt idx="6">
-                  <c:v>1048.0</c:v>
+                  <c:v>622.0</c:v>
                 </c:pt>
                 <c:pt idx="7">
-                  <c:v>1680.0</c:v>
+                  <c:v>1062.0</c:v>
                 </c:pt>
                 <c:pt idx="8">
-                  <c:v>2836.0</c:v>
+                  <c:v>1964.0</c:v>
                 </c:pt>
                 <c:pt idx="9">
-                  <c:v>4768.0</c:v>
+                  <c:v>3216.0</c:v>
                 </c:pt>
                 <c:pt idx="10">
-                  <c:v>45847.0</c:v>
+                  <c:v>5928.0</c:v>
                 </c:pt>
                 <c:pt idx="11">
-                  <c:v>58577.0</c:v>
+                  <c:v>11156.0</c:v>
                 </c:pt>
                 <c:pt idx="12">
-                  <c:v>107438.0</c:v>
+                  <c:v>21322.0</c:v>
                 </c:pt>
                 <c:pt idx="13">
-                  <c:v>66480.0</c:v>
+                  <c:v>40330.0</c:v>
                 </c:pt>
                 <c:pt idx="14">
-                  <c:v>204302.0</c:v>
+                  <c:v>93002.0</c:v>
                 </c:pt>
                 <c:pt idx="15">
-                  <c:v>333571.0</c:v>
+                  <c:v>146808.0</c:v>
                 </c:pt>
                 <c:pt idx="16" formatCode="General">
-                  <c:v>512276.0</c:v>
+                  <c:v>288482.0</c:v>
                 </c:pt>
                 <c:pt idx="17">
-                  <c:v>1.09492E6</c:v>
+                  <c:v>567548.0</c:v>
                 </c:pt>
                 <c:pt idx="18">
-                  <c:v>2.1021E6</c:v>
+                  <c:v>1.12236E6</c:v>
                 </c:pt>
                 <c:pt idx="19">
-                  <c:v>4.0847E6</c:v>
+                  <c:v>5.29316E6</c:v>
                 </c:pt>
                 <c:pt idx="20">
-                  <c:v>7.77726E6</c:v>
+                  <c:v>8.26064E6</c:v>
                 </c:pt>
                 <c:pt idx="21">
-                  <c:v>2.60972E7</c:v>
+                  <c:v>1.11375E7</c:v>
                 </c:pt>
                 <c:pt idx="22">
-                  <c:v>5.07094E7</c:v>
+                  <c:v>3.00494E7</c:v>
                 </c:pt>
                 <c:pt idx="23">
-                  <c:v>7.62919E7</c:v>
+                  <c:v>3.66729E7</c:v>
                 </c:pt>
                 <c:pt idx="24">
-                  <c:v>1.37391E8</c:v>
+                  <c:v>7.3252E7</c:v>
                 </c:pt>
                 <c:pt idx="25">
-                  <c:v>2.50417E8</c:v>
+                  <c:v>1.58827E8</c:v>
                 </c:pt>
               </c:numCache>
             </c:numRef>
@@ -2393,7 +2837,7 @@
           <c:idx val="6"/>
           <c:order val="6"/>
           <c:tx>
-            <c:v>Mergesort Reverse Sorted</c:v>
+            <c:v>Merge Sort Reverse Sorted</c:v>
           </c:tx>
           <c:spPr>
             <a:ln w="25400" cap="rnd">
@@ -2511,82 +2955,82 @@
                 <c:formatCode>General</c:formatCode>
                 <c:ptCount val="26"/>
                 <c:pt idx="0" formatCode="0.00E+00">
-                  <c:v>92.0</c:v>
+                  <c:v>50.0</c:v>
                 </c:pt>
                 <c:pt idx="1">
-                  <c:v>816.0</c:v>
+                  <c:v>272.0</c:v>
                 </c:pt>
                 <c:pt idx="2" formatCode="0.00E+00">
-                  <c:v>684.0</c:v>
+                  <c:v>524.0</c:v>
                 </c:pt>
                 <c:pt idx="3" formatCode="0.00E+00">
-                  <c:v>24776.0</c:v>
+                  <c:v>824.0</c:v>
                 </c:pt>
                 <c:pt idx="4" formatCode="0.00E+00">
-                  <c:v>1452.0</c:v>
+                  <c:v>1270.0</c:v>
                 </c:pt>
                 <c:pt idx="5" formatCode="0.00E+00">
-                  <c:v>1836.0</c:v>
+                  <c:v>1744.0</c:v>
                 </c:pt>
                 <c:pt idx="6" formatCode="0.00E+00">
-                  <c:v>2848.0</c:v>
+                  <c:v>2702.0</c:v>
                 </c:pt>
                 <c:pt idx="7" formatCode="0.00E+00">
-                  <c:v>3572.0</c:v>
+                  <c:v>3680.0</c:v>
                 </c:pt>
                 <c:pt idx="8" formatCode="0.00E+00">
-                  <c:v>52305.0</c:v>
+                  <c:v>5688.0</c:v>
                 </c:pt>
                 <c:pt idx="9" formatCode="0.00E+00">
-                  <c:v>29403.0</c:v>
+                  <c:v>7508.0</c:v>
                 </c:pt>
                 <c:pt idx="10" formatCode="0.00E+00">
-                  <c:v>44484.0</c:v>
+                  <c:v>11968.0</c:v>
                 </c:pt>
                 <c:pt idx="11" formatCode="0.00E+00">
-                  <c:v>71131.0</c:v>
+                  <c:v>21678.0</c:v>
                 </c:pt>
                 <c:pt idx="12" formatCode="0.00E+00">
-                  <c:v>101508.0</c:v>
+                  <c:v>28040.0</c:v>
                 </c:pt>
                 <c:pt idx="13" formatCode="0.00E+00">
-                  <c:v>142824.0</c:v>
+                  <c:v>42899.0</c:v>
                 </c:pt>
                 <c:pt idx="14" formatCode="0.00E+00">
-                  <c:v>236131.0</c:v>
+                  <c:v>58018.0</c:v>
                 </c:pt>
                 <c:pt idx="15" formatCode="0.00E+00">
-                  <c:v>293518.0</c:v>
+                  <c:v>81058.0</c:v>
                 </c:pt>
                 <c:pt idx="16" formatCode="0.00E+00">
-                  <c:v>418489.0</c:v>
+                  <c:v>113476.0</c:v>
                 </c:pt>
                 <c:pt idx="17" formatCode="0.00E+00">
-                  <c:v>607794.0</c:v>
+                  <c:v>170522.0</c:v>
                 </c:pt>
                 <c:pt idx="18">
-                  <c:v>727373.0</c:v>
+                  <c:v>250330.0</c:v>
                 </c:pt>
                 <c:pt idx="19" formatCode="0.00E+00">
-                  <c:v>1.30279E6</c:v>
+                  <c:v>356586.0</c:v>
                 </c:pt>
                 <c:pt idx="20">
-                  <c:v>469364.0</c:v>
+                  <c:v>517146.0</c:v>
                 </c:pt>
                 <c:pt idx="21" formatCode="0.00E+00">
-                  <c:v>1.82135E6</c:v>
-                </c:pt>
-                <c:pt idx="22">
-                  <c:v>980792.0</c:v>
+                  <c:v>732538.0</c:v>
+                </c:pt>
+                <c:pt idx="22" formatCode="0.00E+00">
+                  <c:v>1.0684E6</c:v>
                 </c:pt>
                 <c:pt idx="23" formatCode="0.00E+00">
-                  <c:v>1.40684E6</c:v>
+                  <c:v>1.67386E6</c:v>
                 </c:pt>
                 <c:pt idx="24" formatCode="0.00E+00">
-                  <c:v>1.85782E6</c:v>
+                  <c:v>2.141E6</c:v>
                 </c:pt>
                 <c:pt idx="25" formatCode="0.00E+00">
-                  <c:v>2.65096E6</c:v>
+                  <c:v>3.36869E6</c:v>
                 </c:pt>
               </c:numCache>
             </c:numRef>
@@ -2597,7 +3041,7 @@
           <c:idx val="7"/>
           <c:order val="7"/>
           <c:tx>
-            <c:v>Insertionsort Reverse Sorted</c:v>
+            <c:v>Insertion Sort Reverse Sorted</c:v>
           </c:tx>
           <c:spPr>
             <a:ln w="25400" cap="rnd">
@@ -2715,82 +3159,82 @@
                 <c:formatCode>General</c:formatCode>
                 <c:ptCount val="26"/>
                 <c:pt idx="0" formatCode="0.00E+00">
-                  <c:v>24.0</c:v>
+                  <c:v>82.0</c:v>
                 </c:pt>
                 <c:pt idx="1">
-                  <c:v>264.0</c:v>
+                  <c:v>216.0</c:v>
                 </c:pt>
                 <c:pt idx="2" formatCode="0.00E+00">
-                  <c:v>396.0</c:v>
+                  <c:v>330.0</c:v>
                 </c:pt>
                 <c:pt idx="3" formatCode="0.00E+00">
-                  <c:v>576.0</c:v>
+                  <c:v>360.0</c:v>
                 </c:pt>
                 <c:pt idx="4" formatCode="0.00E+00">
-                  <c:v>1004.0</c:v>
+                  <c:v>658.0</c:v>
                 </c:pt>
                 <c:pt idx="5">
-                  <c:v>1572.0</c:v>
+                  <c:v>882.0</c:v>
                 </c:pt>
                 <c:pt idx="6" formatCode="0.00E+00">
-                  <c:v>2236.0</c:v>
+                  <c:v>1372.0</c:v>
                 </c:pt>
                 <c:pt idx="7" formatCode="0.00E+00">
-                  <c:v>3628.0</c:v>
+                  <c:v>2524.0</c:v>
                 </c:pt>
                 <c:pt idx="8" formatCode="0.00E+00">
-                  <c:v>26829.0</c:v>
+                  <c:v>5026.0</c:v>
                 </c:pt>
                 <c:pt idx="9" formatCode="0.00E+00">
-                  <c:v>45425.0</c:v>
+                  <c:v>9400.0</c:v>
                 </c:pt>
                 <c:pt idx="10" formatCode="0.00E+00">
-                  <c:v>80883.0</c:v>
+                  <c:v>17648.0</c:v>
                 </c:pt>
                 <c:pt idx="11" formatCode="0.00E+00">
-                  <c:v>158994.0</c:v>
+                  <c:v>51023.0</c:v>
                 </c:pt>
                 <c:pt idx="12" formatCode="0.00E+00">
-                  <c:v>317724.0</c:v>
+                  <c:v>74409.0</c:v>
                 </c:pt>
                 <c:pt idx="13" formatCode="0.00E+00">
-                  <c:v>622512.0</c:v>
+                  <c:v>176517.0</c:v>
                 </c:pt>
                 <c:pt idx="14" formatCode="0.00E+00">
-                  <c:v>1.22659E6</c:v>
+                  <c:v>336976.0</c:v>
                 </c:pt>
                 <c:pt idx="15" formatCode="0.00E+00">
-                  <c:v>2.43314E6</c:v>
+                  <c:v>668432.0</c:v>
                 </c:pt>
                 <c:pt idx="16" formatCode="0.00E+00">
-                  <c:v>4.87755E6</c:v>
+                  <c:v>1.23471E6</c:v>
                 </c:pt>
                 <c:pt idx="17" formatCode="0.00E+00">
-                  <c:v>9.7219E6</c:v>
+                  <c:v>2.52907E6</c:v>
                 </c:pt>
                 <c:pt idx="18" formatCode="0.00E+00">
-                  <c:v>1.78465E7</c:v>
+                  <c:v>4.72844E6</c:v>
                 </c:pt>
                 <c:pt idx="19" formatCode="0.00E+00">
-                  <c:v>2.41925E7</c:v>
+                  <c:v>9.49869E6</c:v>
                 </c:pt>
                 <c:pt idx="20" formatCode="0.00E+00">
-                  <c:v>2.74047E7</c:v>
+                  <c:v>1.88678E7</c:v>
                 </c:pt>
                 <c:pt idx="21" formatCode="0.00E+00">
-                  <c:v>5.71764E7</c:v>
+                  <c:v>3.72501E7</c:v>
                 </c:pt>
                 <c:pt idx="22" formatCode="0.00E+00">
-                  <c:v>7.66413E7</c:v>
+                  <c:v>8.76203E7</c:v>
                 </c:pt>
                 <c:pt idx="23" formatCode="0.00E+00">
-                  <c:v>1.43156E8</c:v>
+                  <c:v>1.52723E8</c:v>
                 </c:pt>
                 <c:pt idx="24" formatCode="0.00E+00">
-                  <c:v>2.86863E8</c:v>
+                  <c:v>3.2366E8</c:v>
                 </c:pt>
                 <c:pt idx="25" formatCode="0.00E+00">
-                  <c:v>5.59201E8</c:v>
+                  <c:v>6.55194E8</c:v>
                 </c:pt>
               </c:numCache>
             </c:numRef>
@@ -2801,7 +3245,7 @@
           <c:idx val="8"/>
           <c:order val="8"/>
           <c:tx>
-            <c:v>Bubblesort Reverse Sorted</c:v>
+            <c:v>Bubble Sort Reverse Sorted</c:v>
           </c:tx>
           <c:spPr>
             <a:ln w="25400" cap="rnd">
@@ -2919,82 +3363,82 @@
                 <c:formatCode>0.00E+00</c:formatCode>
                 <c:ptCount val="26"/>
                 <c:pt idx="0">
-                  <c:v>192.0</c:v>
+                  <c:v>110.0</c:v>
                 </c:pt>
                 <c:pt idx="1">
-                  <c:v>336.0</c:v>
+                  <c:v>172.0</c:v>
                 </c:pt>
                 <c:pt idx="2" formatCode="General">
-                  <c:v>456.0</c:v>
+                  <c:v>270.0</c:v>
                 </c:pt>
                 <c:pt idx="3">
-                  <c:v>592.0</c:v>
+                  <c:v>284.0</c:v>
                 </c:pt>
                 <c:pt idx="4">
-                  <c:v>964.0</c:v>
+                  <c:v>558.0</c:v>
                 </c:pt>
                 <c:pt idx="5">
-                  <c:v>1408.0</c:v>
+                  <c:v>760.0</c:v>
                 </c:pt>
                 <c:pt idx="6">
-                  <c:v>2444.0</c:v>
+                  <c:v>1152.0</c:v>
                 </c:pt>
                 <c:pt idx="7">
-                  <c:v>14966.0</c:v>
+                  <c:v>2478.0</c:v>
                 </c:pt>
                 <c:pt idx="8">
-                  <c:v>26169.0</c:v>
+                  <c:v>5298.0</c:v>
                 </c:pt>
                 <c:pt idx="9">
-                  <c:v>44500.0</c:v>
+                  <c:v>10672.0</c:v>
                 </c:pt>
                 <c:pt idx="10">
-                  <c:v>84595.0</c:v>
+                  <c:v>27102.0</c:v>
                 </c:pt>
                 <c:pt idx="11">
-                  <c:v>167871.0</c:v>
+                  <c:v>46458.0</c:v>
                 </c:pt>
                 <c:pt idx="12">
-                  <c:v>330231.0</c:v>
+                  <c:v>93350.0</c:v>
                 </c:pt>
                 <c:pt idx="13">
-                  <c:v>647361.0</c:v>
+                  <c:v>212333.0</c:v>
                 </c:pt>
                 <c:pt idx="14">
-                  <c:v>1.2888E6</c:v>
+                  <c:v>378996.0</c:v>
                 </c:pt>
                 <c:pt idx="15">
-                  <c:v>2.57002E6</c:v>
+                  <c:v>760342.0</c:v>
                 </c:pt>
                 <c:pt idx="16">
-                  <c:v>5.11261E6</c:v>
+                  <c:v>1.45642E6</c:v>
                 </c:pt>
                 <c:pt idx="17">
-                  <c:v>1.00498E7</c:v>
+                  <c:v>2.91104E6</c:v>
                 </c:pt>
                 <c:pt idx="18">
-                  <c:v>1.38528E7</c:v>
+                  <c:v>5.77351E6</c:v>
                 </c:pt>
                 <c:pt idx="19">
-                  <c:v>9.46341E6</c:v>
+                  <c:v>1.13184E7</c:v>
                 </c:pt>
                 <c:pt idx="20">
-                  <c:v>4.06343E7</c:v>
+                  <c:v>2.24952E7</c:v>
                 </c:pt>
                 <c:pt idx="21">
-                  <c:v>4.82414E7</c:v>
+                  <c:v>4.52923E7</c:v>
                 </c:pt>
                 <c:pt idx="22">
-                  <c:v>8.58356E7</c:v>
+                  <c:v>8.8961E7</c:v>
                 </c:pt>
                 <c:pt idx="23">
-                  <c:v>1.69027E8</c:v>
+                  <c:v>1.8855E8</c:v>
                 </c:pt>
                 <c:pt idx="24">
-                  <c:v>3.0273E8</c:v>
+                  <c:v>3.77733E8</c:v>
                 </c:pt>
                 <c:pt idx="25">
-                  <c:v>5.71163E8</c:v>
+                  <c:v>8.20229E8</c:v>
                 </c:pt>
               </c:numCache>
             </c:numRef>
@@ -3009,11 +3453,2275 @@
           <c:showPercent val="0"/>
           <c:showBubbleSize val="0"/>
         </c:dLbls>
-        <c:axId val="-2097670864"/>
-        <c:axId val="-2097696320"/>
+        <c:axId val="-2104021856"/>
+        <c:axId val="-2104371648"/>
       </c:scatterChart>
       <c:valAx>
-        <c:axId val="-2097670864"/>
+        <c:axId val="-2104021856"/>
+        <c:scaling>
+          <c:orientation val="minMax"/>
+        </c:scaling>
+        <c:delete val="0"/>
+        <c:axPos val="b"/>
+        <c:majorGridlines>
+          <c:spPr>
+            <a:ln w="9525" cap="flat" cmpd="sng" algn="ctr">
+              <a:solidFill>
+                <a:schemeClr val="tx1">
+                  <a:lumMod val="15000"/>
+                  <a:lumOff val="85000"/>
+                </a:schemeClr>
+              </a:solidFill>
+              <a:round/>
+            </a:ln>
+            <a:effectLst/>
+          </c:spPr>
+        </c:majorGridlines>
+        <c:title>
+          <c:tx>
+            <c:rich>
+              <a:bodyPr rot="0" spcFirstLastPara="1" vertOverflow="ellipsis" vert="horz" wrap="square" anchor="ctr" anchorCtr="1"/>
+              <a:lstStyle/>
+              <a:p>
+                <a:pPr>
+                  <a:defRPr sz="1000" b="0" i="0" u="none" strike="noStrike" kern="1200" baseline="0">
+                    <a:solidFill>
+                      <a:schemeClr val="tx1">
+                        <a:lumMod val="65000"/>
+                        <a:lumOff val="35000"/>
+                      </a:schemeClr>
+                    </a:solidFill>
+                    <a:latin typeface="+mn-lt"/>
+                    <a:ea typeface="+mn-ea"/>
+                    <a:cs typeface="+mn-cs"/>
+                  </a:defRPr>
+                </a:pPr>
+                <a:r>
+                  <a:rPr lang="en-US"/>
+                  <a:t>data</a:t>
+                </a:r>
+                <a:r>
+                  <a:rPr lang="en-US" baseline="0"/>
+                  <a:t> size (4-byte integers)</a:t>
+                </a:r>
+                <a:endParaRPr lang="en-US"/>
+              </a:p>
+            </c:rich>
+          </c:tx>
+          <c:layout/>
+          <c:overlay val="0"/>
+          <c:spPr>
+            <a:noFill/>
+            <a:ln>
+              <a:noFill/>
+            </a:ln>
+            <a:effectLst/>
+          </c:spPr>
+          <c:txPr>
+            <a:bodyPr rot="0" spcFirstLastPara="1" vertOverflow="ellipsis" vert="horz" wrap="square" anchor="ctr" anchorCtr="1"/>
+            <a:lstStyle/>
+            <a:p>
+              <a:pPr>
+                <a:defRPr sz="1000" b="0" i="0" u="none" strike="noStrike" kern="1200" baseline="0">
+                  <a:solidFill>
+                    <a:schemeClr val="tx1">
+                      <a:lumMod val="65000"/>
+                      <a:lumOff val="35000"/>
+                    </a:schemeClr>
+                  </a:solidFill>
+                  <a:latin typeface="+mn-lt"/>
+                  <a:ea typeface="+mn-ea"/>
+                  <a:cs typeface="+mn-cs"/>
+                </a:defRPr>
+              </a:pPr>
+              <a:endParaRPr lang="en-US"/>
+            </a:p>
+          </c:txPr>
+        </c:title>
+        <c:numFmt formatCode="General" sourceLinked="1"/>
+        <c:majorTickMark val="none"/>
+        <c:minorTickMark val="none"/>
+        <c:tickLblPos val="low"/>
+        <c:spPr>
+          <a:noFill/>
+          <a:ln w="9525" cap="flat" cmpd="sng" algn="ctr">
+            <a:solidFill>
+              <a:schemeClr val="tx1">
+                <a:lumMod val="25000"/>
+                <a:lumOff val="75000"/>
+              </a:schemeClr>
+            </a:solidFill>
+            <a:round/>
+          </a:ln>
+          <a:effectLst/>
+        </c:spPr>
+        <c:txPr>
+          <a:bodyPr rot="-60000000" spcFirstLastPara="1" vertOverflow="ellipsis" vert="horz" wrap="square" anchor="ctr" anchorCtr="1"/>
+          <a:lstStyle/>
+          <a:p>
+            <a:pPr>
+              <a:defRPr sz="900" b="0" i="0" u="none" strike="noStrike" kern="1200" baseline="0">
+                <a:solidFill>
+                  <a:schemeClr val="tx1">
+                    <a:lumMod val="65000"/>
+                    <a:lumOff val="35000"/>
+                  </a:schemeClr>
+                </a:solidFill>
+                <a:latin typeface="+mn-lt"/>
+                <a:ea typeface="+mn-ea"/>
+                <a:cs typeface="+mn-cs"/>
+              </a:defRPr>
+            </a:pPr>
+            <a:endParaRPr lang="en-US"/>
+          </a:p>
+        </c:txPr>
+        <c:crossAx val="-2104371648"/>
+        <c:crosses val="autoZero"/>
+        <c:crossBetween val="midCat"/>
+      </c:valAx>
+      <c:valAx>
+        <c:axId val="-2104371648"/>
+        <c:scaling>
+          <c:orientation val="minMax"/>
+        </c:scaling>
+        <c:delete val="0"/>
+        <c:axPos val="l"/>
+        <c:majorGridlines>
+          <c:spPr>
+            <a:ln w="9525" cap="flat" cmpd="sng" algn="ctr">
+              <a:solidFill>
+                <a:schemeClr val="tx1">
+                  <a:lumMod val="15000"/>
+                  <a:lumOff val="85000"/>
+                </a:schemeClr>
+              </a:solidFill>
+              <a:round/>
+            </a:ln>
+            <a:effectLst/>
+          </c:spPr>
+        </c:majorGridlines>
+        <c:title>
+          <c:tx>
+            <c:rich>
+              <a:bodyPr rot="-5400000" spcFirstLastPara="1" vertOverflow="ellipsis" vert="horz" wrap="square" anchor="ctr" anchorCtr="1"/>
+              <a:lstStyle/>
+              <a:p>
+                <a:pPr>
+                  <a:defRPr sz="1000" b="0" i="0" u="none" strike="noStrike" kern="1200" baseline="0">
+                    <a:solidFill>
+                      <a:schemeClr val="tx1">
+                        <a:lumMod val="65000"/>
+                        <a:lumOff val="35000"/>
+                      </a:schemeClr>
+                    </a:solidFill>
+                    <a:latin typeface="+mn-lt"/>
+                    <a:ea typeface="+mn-ea"/>
+                    <a:cs typeface="+mn-cs"/>
+                  </a:defRPr>
+                </a:pPr>
+                <a:r>
+                  <a:rPr lang="en-US"/>
+                  <a:t>CPU Clock</a:t>
+                </a:r>
+                <a:r>
+                  <a:rPr lang="en-US" baseline="0"/>
+                  <a:t> Cycles</a:t>
+                </a:r>
+                <a:endParaRPr lang="en-US"/>
+              </a:p>
+            </c:rich>
+          </c:tx>
+          <c:layout/>
+          <c:overlay val="0"/>
+          <c:spPr>
+            <a:noFill/>
+            <a:ln>
+              <a:noFill/>
+            </a:ln>
+            <a:effectLst/>
+          </c:spPr>
+          <c:txPr>
+            <a:bodyPr rot="-5400000" spcFirstLastPara="1" vertOverflow="ellipsis" vert="horz" wrap="square" anchor="ctr" anchorCtr="1"/>
+            <a:lstStyle/>
+            <a:p>
+              <a:pPr>
+                <a:defRPr sz="1000" b="0" i="0" u="none" strike="noStrike" kern="1200" baseline="0">
+                  <a:solidFill>
+                    <a:schemeClr val="tx1">
+                      <a:lumMod val="65000"/>
+                      <a:lumOff val="35000"/>
+                    </a:schemeClr>
+                  </a:solidFill>
+                  <a:latin typeface="+mn-lt"/>
+                  <a:ea typeface="+mn-ea"/>
+                  <a:cs typeface="+mn-cs"/>
+                </a:defRPr>
+              </a:pPr>
+              <a:endParaRPr lang="en-US"/>
+            </a:p>
+          </c:txPr>
+        </c:title>
+        <c:numFmt formatCode="#,##0" sourceLinked="0"/>
+        <c:majorTickMark val="none"/>
+        <c:minorTickMark val="none"/>
+        <c:tickLblPos val="nextTo"/>
+        <c:spPr>
+          <a:noFill/>
+          <a:ln w="9525" cap="flat" cmpd="sng" algn="ctr">
+            <a:solidFill>
+              <a:schemeClr val="tx1">
+                <a:lumMod val="25000"/>
+                <a:lumOff val="75000"/>
+              </a:schemeClr>
+            </a:solidFill>
+            <a:round/>
+          </a:ln>
+          <a:effectLst/>
+        </c:spPr>
+        <c:txPr>
+          <a:bodyPr rot="-60000000" spcFirstLastPara="1" vertOverflow="ellipsis" vert="horz" wrap="square" anchor="ctr" anchorCtr="1"/>
+          <a:lstStyle/>
+          <a:p>
+            <a:pPr>
+              <a:defRPr sz="900" b="0" i="0" u="none" strike="noStrike" kern="1200" baseline="0">
+                <a:solidFill>
+                  <a:schemeClr val="tx1">
+                    <a:lumMod val="65000"/>
+                    <a:lumOff val="35000"/>
+                  </a:schemeClr>
+                </a:solidFill>
+                <a:latin typeface="+mn-lt"/>
+                <a:ea typeface="+mn-ea"/>
+                <a:cs typeface="+mn-cs"/>
+              </a:defRPr>
+            </a:pPr>
+            <a:endParaRPr lang="en-US"/>
+          </a:p>
+        </c:txPr>
+        <c:crossAx val="-2104021856"/>
+        <c:crosses val="autoZero"/>
+        <c:crossBetween val="midCat"/>
+      </c:valAx>
+      <c:spPr>
+        <a:noFill/>
+        <a:ln>
+          <a:noFill/>
+        </a:ln>
+        <a:effectLst/>
+      </c:spPr>
+    </c:plotArea>
+    <c:legend>
+      <c:legendPos val="r"/>
+      <c:layout>
+        <c:manualLayout>
+          <c:xMode val="edge"/>
+          <c:yMode val="edge"/>
+          <c:x val="0.692030511284582"/>
+          <c:y val="0.338188296695473"/>
+          <c:w val="0.307969488715418"/>
+          <c:h val="0.451079837492784"/>
+        </c:manualLayout>
+      </c:layout>
+      <c:overlay val="0"/>
+      <c:spPr>
+        <a:noFill/>
+        <a:ln>
+          <a:noFill/>
+        </a:ln>
+        <a:effectLst/>
+      </c:spPr>
+      <c:txPr>
+        <a:bodyPr rot="0" spcFirstLastPara="1" vertOverflow="ellipsis" vert="horz" wrap="square" anchor="ctr" anchorCtr="1"/>
+        <a:lstStyle/>
+        <a:p>
+          <a:pPr>
+            <a:defRPr sz="900" b="0" i="0" u="none" strike="noStrike" kern="1200" baseline="0">
+              <a:solidFill>
+                <a:schemeClr val="tx1">
+                  <a:lumMod val="65000"/>
+                  <a:lumOff val="35000"/>
+                </a:schemeClr>
+              </a:solidFill>
+              <a:latin typeface="+mn-lt"/>
+              <a:ea typeface="+mn-ea"/>
+              <a:cs typeface="+mn-cs"/>
+            </a:defRPr>
+          </a:pPr>
+          <a:endParaRPr lang="en-US"/>
+        </a:p>
+      </c:txPr>
+    </c:legend>
+    <c:plotVisOnly val="1"/>
+    <c:dispBlanksAs val="gap"/>
+    <c:showDLblsOverMax val="0"/>
+  </c:chart>
+  <c:spPr>
+    <a:solidFill>
+      <a:schemeClr val="bg1"/>
+    </a:solidFill>
+    <a:ln w="9525" cap="flat" cmpd="sng" algn="ctr">
+      <a:solidFill>
+        <a:schemeClr val="tx1">
+          <a:lumMod val="15000"/>
+          <a:lumOff val="85000"/>
+        </a:schemeClr>
+      </a:solidFill>
+      <a:round/>
+    </a:ln>
+    <a:effectLst/>
+  </c:spPr>
+  <c:txPr>
+    <a:bodyPr/>
+    <a:lstStyle/>
+    <a:p>
+      <a:pPr>
+        <a:defRPr/>
+      </a:pPr>
+      <a:endParaRPr lang="en-US"/>
+    </a:p>
+  </c:txPr>
+  <c:externalData r:id="rId3">
+    <c:autoUpdate val="0"/>
+  </c:externalData>
+</c:chartSpace>
+</file>
+
+<file path=word/charts/chart2.xml><?xml version="1.0" encoding="utf-8"?>
+<c:chartSpace xmlns:c="http://schemas.openxmlformats.org/drawingml/2006/chart" xmlns:a="http://schemas.openxmlformats.org/drawingml/2006/main" xmlns:r="http://schemas.openxmlformats.org/officeDocument/2006/relationships">
+  <c:date1904 val="0"/>
+  <c:lang val="en-US"/>
+  <c:roundedCorners val="0"/>
+  <mc:AlternateContent xmlns:mc="http://schemas.openxmlformats.org/markup-compatibility/2006">
+    <mc:Choice xmlns:c14="http://schemas.microsoft.com/office/drawing/2007/8/2/chart" Requires="c14">
+      <c14:style val="102"/>
+    </mc:Choice>
+    <mc:Fallback>
+      <c:style val="2"/>
+    </mc:Fallback>
+  </mc:AlternateContent>
+  <c:chart>
+    <c:title>
+      <c:tx>
+        <c:rich>
+          <a:bodyPr rot="0" spcFirstLastPara="1" vertOverflow="ellipsis" vert="horz" wrap="square" anchor="ctr" anchorCtr="1"/>
+          <a:lstStyle/>
+          <a:p>
+            <a:pPr>
+              <a:defRPr sz="1400" b="0" i="0" u="none" strike="noStrike" kern="1200" spc="0" baseline="0">
+                <a:solidFill>
+                  <a:schemeClr val="tx1">
+                    <a:lumMod val="65000"/>
+                    <a:lumOff val="35000"/>
+                  </a:schemeClr>
+                </a:solidFill>
+                <a:latin typeface="+mn-lt"/>
+                <a:ea typeface="+mn-ea"/>
+                <a:cs typeface="+mn-cs"/>
+              </a:defRPr>
+            </a:pPr>
+            <a:r>
+              <a:rPr lang="en-US" baseline="0"/>
+              <a:t>Data Sorting CPU Clock Cycles (logarithmic scale)</a:t>
+            </a:r>
+            <a:endParaRPr lang="en-US"/>
+          </a:p>
+        </c:rich>
+      </c:tx>
+      <c:layout/>
+      <c:overlay val="1"/>
+      <c:spPr>
+        <a:noFill/>
+        <a:ln>
+          <a:noFill/>
+        </a:ln>
+        <a:effectLst/>
+      </c:spPr>
+      <c:txPr>
+        <a:bodyPr rot="0" spcFirstLastPara="1" vertOverflow="ellipsis" vert="horz" wrap="square" anchor="ctr" anchorCtr="1"/>
+        <a:lstStyle/>
+        <a:p>
+          <a:pPr>
+            <a:defRPr sz="1400" b="0" i="0" u="none" strike="noStrike" kern="1200" spc="0" baseline="0">
+              <a:solidFill>
+                <a:schemeClr val="tx1">
+                  <a:lumMod val="65000"/>
+                  <a:lumOff val="35000"/>
+                </a:schemeClr>
+              </a:solidFill>
+              <a:latin typeface="+mn-lt"/>
+              <a:ea typeface="+mn-ea"/>
+              <a:cs typeface="+mn-cs"/>
+            </a:defRPr>
+          </a:pPr>
+          <a:endParaRPr lang="en-US"/>
+        </a:p>
+      </c:txPr>
+    </c:title>
+    <c:autoTitleDeleted val="0"/>
+    <c:plotArea>
+      <c:layout>
+        <c:manualLayout>
+          <c:layoutTarget val="inner"/>
+          <c:xMode val="edge"/>
+          <c:yMode val="edge"/>
+          <c:x val="0.185714317141455"/>
+          <c:y val="0.115581384766399"/>
+          <c:w val="0.452313626812244"/>
+          <c:h val="0.755343634681349"/>
+        </c:manualLayout>
+      </c:layout>
+      <c:scatterChart>
+        <c:scatterStyle val="smoothMarker"/>
+        <c:varyColors val="0"/>
+        <c:ser>
+          <c:idx val="0"/>
+          <c:order val="0"/>
+          <c:tx>
+            <c:v>Merge Sort Random</c:v>
+          </c:tx>
+          <c:spPr>
+            <a:ln w="19050" cap="rnd">
+              <a:noFill/>
+              <a:round/>
+            </a:ln>
+            <a:effectLst/>
+          </c:spPr>
+          <c:marker>
+            <c:symbol val="circle"/>
+            <c:size val="5"/>
+            <c:spPr>
+              <a:solidFill>
+                <a:srgbClr val="00B0F0"/>
+              </a:solidFill>
+              <a:ln w="9525">
+                <a:solidFill>
+                  <a:srgbClr val="00B0F0"/>
+                </a:solidFill>
+              </a:ln>
+              <a:effectLst/>
+            </c:spPr>
+          </c:marker>
+          <c:xVal>
+            <c:numRef>
+              <c:f>Sheet1!$E$1:$E$26</c:f>
+              <c:numCache>
+                <c:formatCode>General</c:formatCode>
+                <c:ptCount val="26"/>
+                <c:pt idx="0">
+                  <c:v>1.0</c:v>
+                </c:pt>
+                <c:pt idx="1">
+                  <c:v>2.0</c:v>
+                </c:pt>
+                <c:pt idx="2">
+                  <c:v>3.0</c:v>
+                </c:pt>
+                <c:pt idx="3">
+                  <c:v>4.0</c:v>
+                </c:pt>
+                <c:pt idx="4">
+                  <c:v>6.0</c:v>
+                </c:pt>
+                <c:pt idx="5">
+                  <c:v>8.0</c:v>
+                </c:pt>
+                <c:pt idx="6">
+                  <c:v>11.0</c:v>
+                </c:pt>
+                <c:pt idx="7">
+                  <c:v>16.0</c:v>
+                </c:pt>
+                <c:pt idx="8">
+                  <c:v>23.0</c:v>
+                </c:pt>
+                <c:pt idx="9">
+                  <c:v>32.0</c:v>
+                </c:pt>
+                <c:pt idx="10">
+                  <c:v>45.0</c:v>
+                </c:pt>
+                <c:pt idx="11">
+                  <c:v>64.0</c:v>
+                </c:pt>
+                <c:pt idx="12">
+                  <c:v>91.0</c:v>
+                </c:pt>
+                <c:pt idx="13">
+                  <c:v>128.0</c:v>
+                </c:pt>
+                <c:pt idx="14">
+                  <c:v>181.0</c:v>
+                </c:pt>
+                <c:pt idx="15">
+                  <c:v>256.0</c:v>
+                </c:pt>
+                <c:pt idx="16">
+                  <c:v>362.0</c:v>
+                </c:pt>
+                <c:pt idx="17">
+                  <c:v>512.0</c:v>
+                </c:pt>
+                <c:pt idx="18">
+                  <c:v>724.0</c:v>
+                </c:pt>
+                <c:pt idx="19">
+                  <c:v>1024.0</c:v>
+                </c:pt>
+                <c:pt idx="20">
+                  <c:v>1448.0</c:v>
+                </c:pt>
+                <c:pt idx="21">
+                  <c:v>2048.0</c:v>
+                </c:pt>
+                <c:pt idx="22">
+                  <c:v>2896.0</c:v>
+                </c:pt>
+                <c:pt idx="23">
+                  <c:v>4096.0</c:v>
+                </c:pt>
+                <c:pt idx="24">
+                  <c:v>5793.0</c:v>
+                </c:pt>
+                <c:pt idx="25">
+                  <c:v>8192.0</c:v>
+                </c:pt>
+              </c:numCache>
+            </c:numRef>
+          </c:xVal>
+          <c:yVal>
+            <c:numRef>
+              <c:f>Sheet1!$A$1:$A$26</c:f>
+              <c:numCache>
+                <c:formatCode>0.00E+00</c:formatCode>
+                <c:ptCount val="26"/>
+                <c:pt idx="0">
+                  <c:v>515.0</c:v>
+                </c:pt>
+                <c:pt idx="1">
+                  <c:v>157409.0</c:v>
+                </c:pt>
+                <c:pt idx="2">
+                  <c:v>10645.0</c:v>
+                </c:pt>
+                <c:pt idx="3">
+                  <c:v>11850.0</c:v>
+                </c:pt>
+                <c:pt idx="4">
+                  <c:v>125235.0</c:v>
+                </c:pt>
+                <c:pt idx="5">
+                  <c:v>21890.0</c:v>
+                </c:pt>
+                <c:pt idx="6">
+                  <c:v>25560.0</c:v>
+                </c:pt>
+                <c:pt idx="7">
+                  <c:v>38210.0</c:v>
+                </c:pt>
+                <c:pt idx="8">
+                  <c:v>49510.0</c:v>
+                </c:pt>
+                <c:pt idx="9">
+                  <c:v>36395.0</c:v>
+                </c:pt>
+                <c:pt idx="10">
+                  <c:v>78500.0</c:v>
+                </c:pt>
+                <c:pt idx="11">
+                  <c:v>103760.0</c:v>
+                </c:pt>
+                <c:pt idx="12">
+                  <c:v>60530.0</c:v>
+                </c:pt>
+                <c:pt idx="13">
+                  <c:v>249760.0</c:v>
+                </c:pt>
+                <c:pt idx="14">
+                  <c:v>328631.0</c:v>
+                </c:pt>
+                <c:pt idx="15">
+                  <c:v>517450.0</c:v>
+                </c:pt>
+                <c:pt idx="16">
+                  <c:v>629865.0</c:v>
+                </c:pt>
+                <c:pt idx="17">
+                  <c:v>750323.0</c:v>
+                </c:pt>
+                <c:pt idx="18">
+                  <c:v>633030.0</c:v>
+                </c:pt>
+                <c:pt idx="19">
+                  <c:v>1.30348E6</c:v>
+                </c:pt>
+                <c:pt idx="20">
+                  <c:v>1.82876E6</c:v>
+                </c:pt>
+                <c:pt idx="21">
+                  <c:v>2.57526E6</c:v>
+                </c:pt>
+                <c:pt idx="22">
+                  <c:v>3.6951E6</c:v>
+                </c:pt>
+                <c:pt idx="23">
+                  <c:v>4.86843E6</c:v>
+                </c:pt>
+                <c:pt idx="24">
+                  <c:v>7.23642E6</c:v>
+                </c:pt>
+                <c:pt idx="25">
+                  <c:v>4.76644E6</c:v>
+                </c:pt>
+              </c:numCache>
+            </c:numRef>
+          </c:yVal>
+          <c:smooth val="1"/>
+        </c:ser>
+        <c:ser>
+          <c:idx val="1"/>
+          <c:order val="1"/>
+          <c:tx>
+            <c:v>Insertion Sort Random</c:v>
+          </c:tx>
+          <c:spPr>
+            <a:ln w="19050" cap="rnd">
+              <a:noFill/>
+              <a:round/>
+            </a:ln>
+            <a:effectLst/>
+          </c:spPr>
+          <c:marker>
+            <c:symbol val="circle"/>
+            <c:size val="5"/>
+            <c:spPr>
+              <a:solidFill>
+                <a:schemeClr val="accent2"/>
+              </a:solidFill>
+              <a:ln w="9525">
+                <a:solidFill>
+                  <a:schemeClr val="accent2"/>
+                </a:solidFill>
+              </a:ln>
+              <a:effectLst/>
+            </c:spPr>
+          </c:marker>
+          <c:xVal>
+            <c:numRef>
+              <c:f>Sheet1!$E$1:$E$26</c:f>
+              <c:numCache>
+                <c:formatCode>General</c:formatCode>
+                <c:ptCount val="26"/>
+                <c:pt idx="0">
+                  <c:v>1.0</c:v>
+                </c:pt>
+                <c:pt idx="1">
+                  <c:v>2.0</c:v>
+                </c:pt>
+                <c:pt idx="2">
+                  <c:v>3.0</c:v>
+                </c:pt>
+                <c:pt idx="3">
+                  <c:v>4.0</c:v>
+                </c:pt>
+                <c:pt idx="4">
+                  <c:v>6.0</c:v>
+                </c:pt>
+                <c:pt idx="5">
+                  <c:v>8.0</c:v>
+                </c:pt>
+                <c:pt idx="6">
+                  <c:v>11.0</c:v>
+                </c:pt>
+                <c:pt idx="7">
+                  <c:v>16.0</c:v>
+                </c:pt>
+                <c:pt idx="8">
+                  <c:v>23.0</c:v>
+                </c:pt>
+                <c:pt idx="9">
+                  <c:v>32.0</c:v>
+                </c:pt>
+                <c:pt idx="10">
+                  <c:v>45.0</c:v>
+                </c:pt>
+                <c:pt idx="11">
+                  <c:v>64.0</c:v>
+                </c:pt>
+                <c:pt idx="12">
+                  <c:v>91.0</c:v>
+                </c:pt>
+                <c:pt idx="13">
+                  <c:v>128.0</c:v>
+                </c:pt>
+                <c:pt idx="14">
+                  <c:v>181.0</c:v>
+                </c:pt>
+                <c:pt idx="15">
+                  <c:v>256.0</c:v>
+                </c:pt>
+                <c:pt idx="16">
+                  <c:v>362.0</c:v>
+                </c:pt>
+                <c:pt idx="17">
+                  <c:v>512.0</c:v>
+                </c:pt>
+                <c:pt idx="18">
+                  <c:v>724.0</c:v>
+                </c:pt>
+                <c:pt idx="19">
+                  <c:v>1024.0</c:v>
+                </c:pt>
+                <c:pt idx="20">
+                  <c:v>1448.0</c:v>
+                </c:pt>
+                <c:pt idx="21">
+                  <c:v>2048.0</c:v>
+                </c:pt>
+                <c:pt idx="22">
+                  <c:v>2896.0</c:v>
+                </c:pt>
+                <c:pt idx="23">
+                  <c:v>4096.0</c:v>
+                </c:pt>
+                <c:pt idx="24">
+                  <c:v>5793.0</c:v>
+                </c:pt>
+                <c:pt idx="25">
+                  <c:v>8192.0</c:v>
+                </c:pt>
+              </c:numCache>
+            </c:numRef>
+          </c:xVal>
+          <c:yVal>
+            <c:numRef>
+              <c:f>Sheet1!$B$1:$B$26</c:f>
+              <c:numCache>
+                <c:formatCode>0.00E+00</c:formatCode>
+                <c:ptCount val="26"/>
+                <c:pt idx="0">
+                  <c:v>1010.0</c:v>
+                </c:pt>
+                <c:pt idx="1">
+                  <c:v>1300.0</c:v>
+                </c:pt>
+                <c:pt idx="2">
+                  <c:v>2380.0</c:v>
+                </c:pt>
+                <c:pt idx="3">
+                  <c:v>2240.0</c:v>
+                </c:pt>
+                <c:pt idx="4">
+                  <c:v>3390.0</c:v>
+                </c:pt>
+                <c:pt idx="5">
+                  <c:v>3770.0</c:v>
+                </c:pt>
+                <c:pt idx="6">
+                  <c:v>5820.0</c:v>
+                </c:pt>
+                <c:pt idx="7">
+                  <c:v>5934.0</c:v>
+                </c:pt>
+                <c:pt idx="8">
+                  <c:v>12950.0</c:v>
+                </c:pt>
+                <c:pt idx="9">
+                  <c:v>41110.0</c:v>
+                </c:pt>
+                <c:pt idx="10">
+                  <c:v>28981.0</c:v>
+                </c:pt>
+                <c:pt idx="11">
+                  <c:v>85590.0</c:v>
+                </c:pt>
+                <c:pt idx="12">
+                  <c:v>81725.0</c:v>
+                </c:pt>
+                <c:pt idx="13">
+                  <c:v>248866.0</c:v>
+                </c:pt>
+                <c:pt idx="14">
+                  <c:v>444779.0</c:v>
+                </c:pt>
+                <c:pt idx="15">
+                  <c:v>859642.0</c:v>
+                </c:pt>
+                <c:pt idx="16">
+                  <c:v>1.73936E6</c:v>
+                </c:pt>
+                <c:pt idx="17">
+                  <c:v>3.36027E6</c:v>
+                </c:pt>
+                <c:pt idx="18">
+                  <c:v>5.51319E6</c:v>
+                </c:pt>
+                <c:pt idx="19">
+                  <c:v>1.01914E7</c:v>
+                </c:pt>
+                <c:pt idx="20">
+                  <c:v>1.89171E7</c:v>
+                </c:pt>
+                <c:pt idx="21">
+                  <c:v>2.89104E7</c:v>
+                </c:pt>
+                <c:pt idx="22">
+                  <c:v>5.12854E7</c:v>
+                </c:pt>
+                <c:pt idx="23">
+                  <c:v>9.26128E7</c:v>
+                </c:pt>
+                <c:pt idx="24">
+                  <c:v>1.75859E8</c:v>
+                </c:pt>
+                <c:pt idx="25">
+                  <c:v>3.41286E8</c:v>
+                </c:pt>
+              </c:numCache>
+            </c:numRef>
+          </c:yVal>
+          <c:smooth val="1"/>
+        </c:ser>
+        <c:ser>
+          <c:idx val="2"/>
+          <c:order val="2"/>
+          <c:tx>
+            <c:v>Bubble Sort Random</c:v>
+          </c:tx>
+          <c:spPr>
+            <a:ln w="19050" cap="rnd">
+              <a:noFill/>
+              <a:round/>
+            </a:ln>
+            <a:effectLst/>
+          </c:spPr>
+          <c:marker>
+            <c:symbol val="circle"/>
+            <c:size val="5"/>
+            <c:spPr>
+              <a:solidFill>
+                <a:schemeClr val="accent3"/>
+              </a:solidFill>
+              <a:ln w="9525">
+                <a:solidFill>
+                  <a:schemeClr val="accent3"/>
+                </a:solidFill>
+              </a:ln>
+              <a:effectLst/>
+            </c:spPr>
+          </c:marker>
+          <c:xVal>
+            <c:numRef>
+              <c:f>Sheet1!$E$1:$E$26</c:f>
+              <c:numCache>
+                <c:formatCode>General</c:formatCode>
+                <c:ptCount val="26"/>
+                <c:pt idx="0">
+                  <c:v>1.0</c:v>
+                </c:pt>
+                <c:pt idx="1">
+                  <c:v>2.0</c:v>
+                </c:pt>
+                <c:pt idx="2">
+                  <c:v>3.0</c:v>
+                </c:pt>
+                <c:pt idx="3">
+                  <c:v>4.0</c:v>
+                </c:pt>
+                <c:pt idx="4">
+                  <c:v>6.0</c:v>
+                </c:pt>
+                <c:pt idx="5">
+                  <c:v>8.0</c:v>
+                </c:pt>
+                <c:pt idx="6">
+                  <c:v>11.0</c:v>
+                </c:pt>
+                <c:pt idx="7">
+                  <c:v>16.0</c:v>
+                </c:pt>
+                <c:pt idx="8">
+                  <c:v>23.0</c:v>
+                </c:pt>
+                <c:pt idx="9">
+                  <c:v>32.0</c:v>
+                </c:pt>
+                <c:pt idx="10">
+                  <c:v>45.0</c:v>
+                </c:pt>
+                <c:pt idx="11">
+                  <c:v>64.0</c:v>
+                </c:pt>
+                <c:pt idx="12">
+                  <c:v>91.0</c:v>
+                </c:pt>
+                <c:pt idx="13">
+                  <c:v>128.0</c:v>
+                </c:pt>
+                <c:pt idx="14">
+                  <c:v>181.0</c:v>
+                </c:pt>
+                <c:pt idx="15">
+                  <c:v>256.0</c:v>
+                </c:pt>
+                <c:pt idx="16">
+                  <c:v>362.0</c:v>
+                </c:pt>
+                <c:pt idx="17">
+                  <c:v>512.0</c:v>
+                </c:pt>
+                <c:pt idx="18">
+                  <c:v>724.0</c:v>
+                </c:pt>
+                <c:pt idx="19">
+                  <c:v>1024.0</c:v>
+                </c:pt>
+                <c:pt idx="20">
+                  <c:v>1448.0</c:v>
+                </c:pt>
+                <c:pt idx="21">
+                  <c:v>2048.0</c:v>
+                </c:pt>
+                <c:pt idx="22">
+                  <c:v>2896.0</c:v>
+                </c:pt>
+                <c:pt idx="23">
+                  <c:v>4096.0</c:v>
+                </c:pt>
+                <c:pt idx="24">
+                  <c:v>5793.0</c:v>
+                </c:pt>
+                <c:pt idx="25">
+                  <c:v>8192.0</c:v>
+                </c:pt>
+              </c:numCache>
+            </c:numRef>
+          </c:xVal>
+          <c:yVal>
+            <c:numRef>
+              <c:f>Sheet1!$C$1:$C$26</c:f>
+              <c:numCache>
+                <c:formatCode>0.00E+00</c:formatCode>
+                <c:ptCount val="26"/>
+                <c:pt idx="0">
+                  <c:v>990.0</c:v>
+                </c:pt>
+                <c:pt idx="1">
+                  <c:v>1290.0</c:v>
+                </c:pt>
+                <c:pt idx="2">
+                  <c:v>3870.0</c:v>
+                </c:pt>
+                <c:pt idx="3">
+                  <c:v>2590.0</c:v>
+                </c:pt>
+                <c:pt idx="4">
+                  <c:v>4370.0</c:v>
+                </c:pt>
+                <c:pt idx="5">
+                  <c:v>3301.0</c:v>
+                </c:pt>
+                <c:pt idx="6">
+                  <c:v>5099.0</c:v>
+                </c:pt>
+                <c:pt idx="7">
+                  <c:v>10100.0</c:v>
+                </c:pt>
+                <c:pt idx="8">
+                  <c:v>14407.0</c:v>
+                </c:pt>
+                <c:pt idx="9">
+                  <c:v>32840.0</c:v>
+                </c:pt>
+                <c:pt idx="10">
+                  <c:v>64190.0</c:v>
+                </c:pt>
+                <c:pt idx="11">
+                  <c:v>52680.0</c:v>
+                </c:pt>
+                <c:pt idx="12">
+                  <c:v>426211.0</c:v>
+                </c:pt>
+                <c:pt idx="13">
+                  <c:v>379134.0</c:v>
+                </c:pt>
+                <c:pt idx="14">
+                  <c:v>871267.0</c:v>
+                </c:pt>
+                <c:pt idx="15">
+                  <c:v>1.62747E6</c:v>
+                </c:pt>
+                <c:pt idx="16">
+                  <c:v>2.79206E6</c:v>
+                </c:pt>
+                <c:pt idx="17">
+                  <c:v>4.12675E6</c:v>
+                </c:pt>
+                <c:pt idx="18">
+                  <c:v>9.16109E6</c:v>
+                </c:pt>
+                <c:pt idx="19">
+                  <c:v>1.72479E7</c:v>
+                </c:pt>
+                <c:pt idx="20">
+                  <c:v>2.77688E7</c:v>
+                </c:pt>
+                <c:pt idx="21">
+                  <c:v>4.50644E7</c:v>
+                </c:pt>
+                <c:pt idx="22">
+                  <c:v>8.53463E7</c:v>
+                </c:pt>
+                <c:pt idx="23">
+                  <c:v>1.86628E8</c:v>
+                </c:pt>
+                <c:pt idx="24">
+                  <c:v>3.36934E8</c:v>
+                </c:pt>
+                <c:pt idx="25">
+                  <c:v>7.11565E8</c:v>
+                </c:pt>
+              </c:numCache>
+            </c:numRef>
+          </c:yVal>
+          <c:smooth val="1"/>
+        </c:ser>
+        <c:ser>
+          <c:idx val="3"/>
+          <c:order val="3"/>
+          <c:tx>
+            <c:v>Merge Sort Presorted</c:v>
+          </c:tx>
+          <c:spPr>
+            <a:ln w="25400" cap="rnd">
+              <a:noFill/>
+              <a:round/>
+            </a:ln>
+            <a:effectLst/>
+          </c:spPr>
+          <c:marker>
+            <c:symbol val="square"/>
+            <c:size val="5"/>
+            <c:spPr>
+              <a:solidFill>
+                <a:srgbClr val="00B0F0"/>
+              </a:solidFill>
+              <a:ln w="9525">
+                <a:solidFill>
+                  <a:srgbClr val="00B0F0"/>
+                </a:solidFill>
+              </a:ln>
+              <a:effectLst/>
+            </c:spPr>
+          </c:marker>
+          <c:xVal>
+            <c:numRef>
+              <c:f>Sheet1!$E$27:$E$52</c:f>
+              <c:numCache>
+                <c:formatCode>General</c:formatCode>
+                <c:ptCount val="26"/>
+                <c:pt idx="0">
+                  <c:v>1.0</c:v>
+                </c:pt>
+                <c:pt idx="1">
+                  <c:v>2.0</c:v>
+                </c:pt>
+                <c:pt idx="2">
+                  <c:v>3.0</c:v>
+                </c:pt>
+                <c:pt idx="3">
+                  <c:v>4.0</c:v>
+                </c:pt>
+                <c:pt idx="4">
+                  <c:v>6.0</c:v>
+                </c:pt>
+                <c:pt idx="5">
+                  <c:v>8.0</c:v>
+                </c:pt>
+                <c:pt idx="6">
+                  <c:v>11.0</c:v>
+                </c:pt>
+                <c:pt idx="7">
+                  <c:v>16.0</c:v>
+                </c:pt>
+                <c:pt idx="8">
+                  <c:v>23.0</c:v>
+                </c:pt>
+                <c:pt idx="9">
+                  <c:v>32.0</c:v>
+                </c:pt>
+                <c:pt idx="10">
+                  <c:v>45.0</c:v>
+                </c:pt>
+                <c:pt idx="11">
+                  <c:v>64.0</c:v>
+                </c:pt>
+                <c:pt idx="12">
+                  <c:v>91.0</c:v>
+                </c:pt>
+                <c:pt idx="13">
+                  <c:v>128.0</c:v>
+                </c:pt>
+                <c:pt idx="14">
+                  <c:v>181.0</c:v>
+                </c:pt>
+                <c:pt idx="15">
+                  <c:v>256.0</c:v>
+                </c:pt>
+                <c:pt idx="16">
+                  <c:v>362.0</c:v>
+                </c:pt>
+                <c:pt idx="17">
+                  <c:v>512.0</c:v>
+                </c:pt>
+                <c:pt idx="18">
+                  <c:v>724.0</c:v>
+                </c:pt>
+                <c:pt idx="19">
+                  <c:v>1024.0</c:v>
+                </c:pt>
+                <c:pt idx="20">
+                  <c:v>1448.0</c:v>
+                </c:pt>
+                <c:pt idx="21">
+                  <c:v>2048.0</c:v>
+                </c:pt>
+                <c:pt idx="22">
+                  <c:v>2896.0</c:v>
+                </c:pt>
+                <c:pt idx="23">
+                  <c:v>4096.0</c:v>
+                </c:pt>
+                <c:pt idx="24">
+                  <c:v>5793.0</c:v>
+                </c:pt>
+                <c:pt idx="25">
+                  <c:v>8192.0</c:v>
+                </c:pt>
+              </c:numCache>
+            </c:numRef>
+          </c:xVal>
+          <c:yVal>
+            <c:numRef>
+              <c:f>Sheet1!$A$27:$A$52</c:f>
+              <c:numCache>
+                <c:formatCode>0.00E+00</c:formatCode>
+                <c:ptCount val="26"/>
+                <c:pt idx="0">
+                  <c:v>605.0</c:v>
+                </c:pt>
+                <c:pt idx="1">
+                  <c:v>12730.0</c:v>
+                </c:pt>
+                <c:pt idx="2">
+                  <c:v>12180.0</c:v>
+                </c:pt>
+                <c:pt idx="3">
+                  <c:v>17460.0</c:v>
+                </c:pt>
+                <c:pt idx="4">
+                  <c:v>13569.0</c:v>
+                </c:pt>
+                <c:pt idx="5">
+                  <c:v>20880.0</c:v>
+                </c:pt>
+                <c:pt idx="6">
+                  <c:v>17868.0</c:v>
+                </c:pt>
+                <c:pt idx="7">
+                  <c:v>27788.0</c:v>
+                </c:pt>
+                <c:pt idx="8">
+                  <c:v>52420.0</c:v>
+                </c:pt>
+                <c:pt idx="9">
+                  <c:v>37009.0</c:v>
+                </c:pt>
+                <c:pt idx="10">
+                  <c:v>108670.0</c:v>
+                </c:pt>
+                <c:pt idx="11">
+                  <c:v>106706.0</c:v>
+                </c:pt>
+                <c:pt idx="12">
+                  <c:v>183860.0</c:v>
+                </c:pt>
+                <c:pt idx="13">
+                  <c:v>218780.0</c:v>
+                </c:pt>
+                <c:pt idx="14">
+                  <c:v>101780.0</c:v>
+                </c:pt>
+                <c:pt idx="15">
+                  <c:v>542980.0</c:v>
+                </c:pt>
+                <c:pt idx="16">
+                  <c:v>405701.0</c:v>
+                </c:pt>
+                <c:pt idx="17">
+                  <c:v>888887.0</c:v>
+                </c:pt>
+                <c:pt idx="18">
+                  <c:v>740947.0</c:v>
+                </c:pt>
+                <c:pt idx="19">
+                  <c:v>812840.0</c:v>
+                </c:pt>
+                <c:pt idx="20">
+                  <c:v>1.5255E6</c:v>
+                </c:pt>
+                <c:pt idx="21">
+                  <c:v>2.48638E6</c:v>
+                </c:pt>
+                <c:pt idx="22">
+                  <c:v>1.6068E6</c:v>
+                </c:pt>
+                <c:pt idx="23">
+                  <c:v>4.3366E6</c:v>
+                </c:pt>
+                <c:pt idx="24">
+                  <c:v>5.76134E6</c:v>
+                </c:pt>
+                <c:pt idx="25">
+                  <c:v>8.04469E6</c:v>
+                </c:pt>
+              </c:numCache>
+            </c:numRef>
+          </c:yVal>
+          <c:smooth val="1"/>
+        </c:ser>
+        <c:ser>
+          <c:idx val="4"/>
+          <c:order val="4"/>
+          <c:tx>
+            <c:v>Insertion Sort Presorted</c:v>
+          </c:tx>
+          <c:spPr>
+            <a:ln w="25400" cap="rnd">
+              <a:noFill/>
+              <a:round/>
+            </a:ln>
+            <a:effectLst/>
+          </c:spPr>
+          <c:marker>
+            <c:symbol val="square"/>
+            <c:size val="5"/>
+            <c:spPr>
+              <a:solidFill>
+                <a:schemeClr val="accent2"/>
+              </a:solidFill>
+              <a:ln w="9525">
+                <a:solidFill>
+                  <a:schemeClr val="accent2"/>
+                </a:solidFill>
+              </a:ln>
+              <a:effectLst/>
+            </c:spPr>
+          </c:marker>
+          <c:xVal>
+            <c:numRef>
+              <c:f>Sheet1!$E$27:$E$52</c:f>
+              <c:numCache>
+                <c:formatCode>General</c:formatCode>
+                <c:ptCount val="26"/>
+                <c:pt idx="0">
+                  <c:v>1.0</c:v>
+                </c:pt>
+                <c:pt idx="1">
+                  <c:v>2.0</c:v>
+                </c:pt>
+                <c:pt idx="2">
+                  <c:v>3.0</c:v>
+                </c:pt>
+                <c:pt idx="3">
+                  <c:v>4.0</c:v>
+                </c:pt>
+                <c:pt idx="4">
+                  <c:v>6.0</c:v>
+                </c:pt>
+                <c:pt idx="5">
+                  <c:v>8.0</c:v>
+                </c:pt>
+                <c:pt idx="6">
+                  <c:v>11.0</c:v>
+                </c:pt>
+                <c:pt idx="7">
+                  <c:v>16.0</c:v>
+                </c:pt>
+                <c:pt idx="8">
+                  <c:v>23.0</c:v>
+                </c:pt>
+                <c:pt idx="9">
+                  <c:v>32.0</c:v>
+                </c:pt>
+                <c:pt idx="10">
+                  <c:v>45.0</c:v>
+                </c:pt>
+                <c:pt idx="11">
+                  <c:v>64.0</c:v>
+                </c:pt>
+                <c:pt idx="12">
+                  <c:v>91.0</c:v>
+                </c:pt>
+                <c:pt idx="13">
+                  <c:v>128.0</c:v>
+                </c:pt>
+                <c:pt idx="14">
+                  <c:v>181.0</c:v>
+                </c:pt>
+                <c:pt idx="15">
+                  <c:v>256.0</c:v>
+                </c:pt>
+                <c:pt idx="16">
+                  <c:v>362.0</c:v>
+                </c:pt>
+                <c:pt idx="17">
+                  <c:v>512.0</c:v>
+                </c:pt>
+                <c:pt idx="18">
+                  <c:v>724.0</c:v>
+                </c:pt>
+                <c:pt idx="19">
+                  <c:v>1024.0</c:v>
+                </c:pt>
+                <c:pt idx="20">
+                  <c:v>1448.0</c:v>
+                </c:pt>
+                <c:pt idx="21">
+                  <c:v>2048.0</c:v>
+                </c:pt>
+                <c:pt idx="22">
+                  <c:v>2896.0</c:v>
+                </c:pt>
+                <c:pt idx="23">
+                  <c:v>4096.0</c:v>
+                </c:pt>
+                <c:pt idx="24">
+                  <c:v>5793.0</c:v>
+                </c:pt>
+                <c:pt idx="25">
+                  <c:v>8192.0</c:v>
+                </c:pt>
+              </c:numCache>
+            </c:numRef>
+          </c:xVal>
+          <c:yVal>
+            <c:numRef>
+              <c:f>Sheet1!$B$27:$B$52</c:f>
+              <c:numCache>
+                <c:formatCode>0.00E+00</c:formatCode>
+                <c:ptCount val="26"/>
+                <c:pt idx="0">
+                  <c:v>720.0</c:v>
+                </c:pt>
+                <c:pt idx="1">
+                  <c:v>2080.0</c:v>
+                </c:pt>
+                <c:pt idx="2">
+                  <c:v>3300.0</c:v>
+                </c:pt>
+                <c:pt idx="3">
+                  <c:v>1409.0</c:v>
+                </c:pt>
+                <c:pt idx="4">
+                  <c:v>1510.0</c:v>
+                </c:pt>
+                <c:pt idx="5">
+                  <c:v>2460.0</c:v>
+                </c:pt>
+                <c:pt idx="6">
+                  <c:v>2030.0</c:v>
+                </c:pt>
+                <c:pt idx="7">
+                  <c:v>2350.0</c:v>
+                </c:pt>
+                <c:pt idx="8">
+                  <c:v>1930.0</c:v>
+                </c:pt>
+                <c:pt idx="9">
+                  <c:v>2410.0</c:v>
+                </c:pt>
+                <c:pt idx="10">
+                  <c:v>3090.0</c:v>
+                </c:pt>
+                <c:pt idx="11">
+                  <c:v>3500.0</c:v>
+                </c:pt>
+                <c:pt idx="12">
+                  <c:v>3332.0</c:v>
+                </c:pt>
+                <c:pt idx="13">
+                  <c:v>5530.0</c:v>
+                </c:pt>
+                <c:pt idx="14">
+                  <c:v>2021.0</c:v>
+                </c:pt>
+                <c:pt idx="15">
+                  <c:v>6661.0</c:v>
+                </c:pt>
+                <c:pt idx="16">
+                  <c:v>11320.0</c:v>
+                </c:pt>
+                <c:pt idx="17">
+                  <c:v>27920.0</c:v>
+                </c:pt>
+                <c:pt idx="18">
+                  <c:v>22630.0</c:v>
+                </c:pt>
+                <c:pt idx="19">
+                  <c:v>31290.0</c:v>
+                </c:pt>
+                <c:pt idx="20">
+                  <c:v>41660.0</c:v>
+                </c:pt>
+                <c:pt idx="21">
+                  <c:v>66816.0</c:v>
+                </c:pt>
+                <c:pt idx="22">
+                  <c:v>84610.0</c:v>
+                </c:pt>
+                <c:pt idx="23">
+                  <c:v>122667.0</c:v>
+                </c:pt>
+                <c:pt idx="24">
+                  <c:v>163950.0</c:v>
+                </c:pt>
+                <c:pt idx="25">
+                  <c:v>64980.0</c:v>
+                </c:pt>
+              </c:numCache>
+            </c:numRef>
+          </c:yVal>
+          <c:smooth val="1"/>
+        </c:ser>
+        <c:ser>
+          <c:idx val="5"/>
+          <c:order val="5"/>
+          <c:tx>
+            <c:v>Bubble Sort Presorted</c:v>
+          </c:tx>
+          <c:spPr>
+            <a:ln w="25400" cap="rnd">
+              <a:noFill/>
+              <a:round/>
+            </a:ln>
+            <a:effectLst/>
+          </c:spPr>
+          <c:marker>
+            <c:symbol val="square"/>
+            <c:size val="5"/>
+            <c:spPr>
+              <a:solidFill>
+                <a:schemeClr val="accent3"/>
+              </a:solidFill>
+              <a:ln w="9525">
+                <a:solidFill>
+                  <a:schemeClr val="accent3"/>
+                </a:solidFill>
+              </a:ln>
+              <a:effectLst/>
+            </c:spPr>
+          </c:marker>
+          <c:xVal>
+            <c:numRef>
+              <c:f>Sheet1!$E$27:$E$52</c:f>
+              <c:numCache>
+                <c:formatCode>General</c:formatCode>
+                <c:ptCount val="26"/>
+                <c:pt idx="0">
+                  <c:v>1.0</c:v>
+                </c:pt>
+                <c:pt idx="1">
+                  <c:v>2.0</c:v>
+                </c:pt>
+                <c:pt idx="2">
+                  <c:v>3.0</c:v>
+                </c:pt>
+                <c:pt idx="3">
+                  <c:v>4.0</c:v>
+                </c:pt>
+                <c:pt idx="4">
+                  <c:v>6.0</c:v>
+                </c:pt>
+                <c:pt idx="5">
+                  <c:v>8.0</c:v>
+                </c:pt>
+                <c:pt idx="6">
+                  <c:v>11.0</c:v>
+                </c:pt>
+                <c:pt idx="7">
+                  <c:v>16.0</c:v>
+                </c:pt>
+                <c:pt idx="8">
+                  <c:v>23.0</c:v>
+                </c:pt>
+                <c:pt idx="9">
+                  <c:v>32.0</c:v>
+                </c:pt>
+                <c:pt idx="10">
+                  <c:v>45.0</c:v>
+                </c:pt>
+                <c:pt idx="11">
+                  <c:v>64.0</c:v>
+                </c:pt>
+                <c:pt idx="12">
+                  <c:v>91.0</c:v>
+                </c:pt>
+                <c:pt idx="13">
+                  <c:v>128.0</c:v>
+                </c:pt>
+                <c:pt idx="14">
+                  <c:v>181.0</c:v>
+                </c:pt>
+                <c:pt idx="15">
+                  <c:v>256.0</c:v>
+                </c:pt>
+                <c:pt idx="16">
+                  <c:v>362.0</c:v>
+                </c:pt>
+                <c:pt idx="17">
+                  <c:v>512.0</c:v>
+                </c:pt>
+                <c:pt idx="18">
+                  <c:v>724.0</c:v>
+                </c:pt>
+                <c:pt idx="19">
+                  <c:v>1024.0</c:v>
+                </c:pt>
+                <c:pt idx="20">
+                  <c:v>1448.0</c:v>
+                </c:pt>
+                <c:pt idx="21">
+                  <c:v>2048.0</c:v>
+                </c:pt>
+                <c:pt idx="22">
+                  <c:v>2896.0</c:v>
+                </c:pt>
+                <c:pt idx="23">
+                  <c:v>4096.0</c:v>
+                </c:pt>
+                <c:pt idx="24">
+                  <c:v>5793.0</c:v>
+                </c:pt>
+                <c:pt idx="25">
+                  <c:v>8192.0</c:v>
+                </c:pt>
+              </c:numCache>
+            </c:numRef>
+          </c:xVal>
+          <c:yVal>
+            <c:numRef>
+              <c:f>Sheet1!$C$27:$C$52</c:f>
+              <c:numCache>
+                <c:formatCode>0.00E+00</c:formatCode>
+                <c:ptCount val="26"/>
+                <c:pt idx="0">
+                  <c:v>1000.0</c:v>
+                </c:pt>
+                <c:pt idx="1">
+                  <c:v>1614.0</c:v>
+                </c:pt>
+                <c:pt idx="2">
+                  <c:v>1819.0</c:v>
+                </c:pt>
+                <c:pt idx="3">
+                  <c:v>1680.0</c:v>
+                </c:pt>
+                <c:pt idx="4">
+                  <c:v>1659.0</c:v>
+                </c:pt>
+                <c:pt idx="5">
+                  <c:v>2770.0</c:v>
+                </c:pt>
+                <c:pt idx="6">
+                  <c:v>2654.0</c:v>
+                </c:pt>
+                <c:pt idx="7">
+                  <c:v>5710.0</c:v>
+                </c:pt>
+                <c:pt idx="8">
+                  <c:v>8180.0</c:v>
+                </c:pt>
+                <c:pt idx="9">
+                  <c:v>13040.0</c:v>
+                </c:pt>
+                <c:pt idx="10">
+                  <c:v>22790.0</c:v>
+                </c:pt>
+                <c:pt idx="11">
+                  <c:v>30285.0</c:v>
+                </c:pt>
+                <c:pt idx="12">
+                  <c:v>77540.0</c:v>
+                </c:pt>
+                <c:pt idx="13">
+                  <c:v>342580.0</c:v>
+                </c:pt>
+                <c:pt idx="14">
+                  <c:v>238261.0</c:v>
+                </c:pt>
+                <c:pt idx="15">
+                  <c:v>639565.0</c:v>
+                </c:pt>
+                <c:pt idx="16" formatCode="General">
+                  <c:v>868334.0</c:v>
+                </c:pt>
+                <c:pt idx="17">
+                  <c:v>1.75657E6</c:v>
+                </c:pt>
+                <c:pt idx="18">
+                  <c:v>3.31271E6</c:v>
+                </c:pt>
+                <c:pt idx="19">
+                  <c:v>5.22685E6</c:v>
+                </c:pt>
+                <c:pt idx="20">
+                  <c:v>1.05406E7</c:v>
+                </c:pt>
+                <c:pt idx="21">
+                  <c:v>1.86754E7</c:v>
+                </c:pt>
+                <c:pt idx="22">
+                  <c:v>3.01193E7</c:v>
+                </c:pt>
+                <c:pt idx="23">
+                  <c:v>5.14554E7</c:v>
+                </c:pt>
+                <c:pt idx="24">
+                  <c:v>9.91362E7</c:v>
+                </c:pt>
+                <c:pt idx="25">
+                  <c:v>1.59232E8</c:v>
+                </c:pt>
+              </c:numCache>
+            </c:numRef>
+          </c:yVal>
+          <c:smooth val="1"/>
+        </c:ser>
+        <c:ser>
+          <c:idx val="6"/>
+          <c:order val="6"/>
+          <c:tx>
+            <c:v>Merge Sort Reverse Sorted</c:v>
+          </c:tx>
+          <c:spPr>
+            <a:ln w="25400" cap="rnd">
+              <a:noFill/>
+              <a:round/>
+            </a:ln>
+            <a:effectLst/>
+          </c:spPr>
+          <c:marker>
+            <c:symbol val="triangle"/>
+            <c:size val="5"/>
+            <c:spPr>
+              <a:solidFill>
+                <a:srgbClr val="00B0F0"/>
+              </a:solidFill>
+              <a:ln w="9525">
+                <a:solidFill>
+                  <a:srgbClr val="00B0F0"/>
+                </a:solidFill>
+              </a:ln>
+              <a:effectLst/>
+            </c:spPr>
+          </c:marker>
+          <c:xVal>
+            <c:numRef>
+              <c:f>Sheet1!$E$53:$E$78</c:f>
+              <c:numCache>
+                <c:formatCode>General</c:formatCode>
+                <c:ptCount val="26"/>
+                <c:pt idx="0">
+                  <c:v>1.0</c:v>
+                </c:pt>
+                <c:pt idx="1">
+                  <c:v>2.0</c:v>
+                </c:pt>
+                <c:pt idx="2">
+                  <c:v>3.0</c:v>
+                </c:pt>
+                <c:pt idx="3">
+                  <c:v>4.0</c:v>
+                </c:pt>
+                <c:pt idx="4">
+                  <c:v>6.0</c:v>
+                </c:pt>
+                <c:pt idx="5">
+                  <c:v>8.0</c:v>
+                </c:pt>
+                <c:pt idx="6">
+                  <c:v>11.0</c:v>
+                </c:pt>
+                <c:pt idx="7">
+                  <c:v>16.0</c:v>
+                </c:pt>
+                <c:pt idx="8">
+                  <c:v>23.0</c:v>
+                </c:pt>
+                <c:pt idx="9">
+                  <c:v>32.0</c:v>
+                </c:pt>
+                <c:pt idx="10">
+                  <c:v>45.0</c:v>
+                </c:pt>
+                <c:pt idx="11">
+                  <c:v>64.0</c:v>
+                </c:pt>
+                <c:pt idx="12">
+                  <c:v>91.0</c:v>
+                </c:pt>
+                <c:pt idx="13">
+                  <c:v>128.0</c:v>
+                </c:pt>
+                <c:pt idx="14">
+                  <c:v>181.0</c:v>
+                </c:pt>
+                <c:pt idx="15">
+                  <c:v>256.0</c:v>
+                </c:pt>
+                <c:pt idx="16">
+                  <c:v>362.0</c:v>
+                </c:pt>
+                <c:pt idx="17">
+                  <c:v>512.0</c:v>
+                </c:pt>
+                <c:pt idx="18">
+                  <c:v>724.0</c:v>
+                </c:pt>
+                <c:pt idx="19">
+                  <c:v>1024.0</c:v>
+                </c:pt>
+                <c:pt idx="20">
+                  <c:v>1448.0</c:v>
+                </c:pt>
+                <c:pt idx="21">
+                  <c:v>2048.0</c:v>
+                </c:pt>
+                <c:pt idx="22">
+                  <c:v>2896.0</c:v>
+                </c:pt>
+                <c:pt idx="23">
+                  <c:v>4096.0</c:v>
+                </c:pt>
+                <c:pt idx="24">
+                  <c:v>5793.0</c:v>
+                </c:pt>
+                <c:pt idx="25">
+                  <c:v>8192.0</c:v>
+                </c:pt>
+              </c:numCache>
+            </c:numRef>
+          </c:xVal>
+          <c:yVal>
+            <c:numRef>
+              <c:f>Sheet1!$A$53:$A$78</c:f>
+              <c:numCache>
+                <c:formatCode>General</c:formatCode>
+                <c:ptCount val="26"/>
+                <c:pt idx="0" formatCode="0.00E+00">
+                  <c:v>800.0</c:v>
+                </c:pt>
+                <c:pt idx="1">
+                  <c:v>13710.0</c:v>
+                </c:pt>
+                <c:pt idx="2" formatCode="0.00E+00">
+                  <c:v>14870.0</c:v>
+                </c:pt>
+                <c:pt idx="3" formatCode="0.00E+00">
+                  <c:v>17220.0</c:v>
+                </c:pt>
+                <c:pt idx="4" formatCode="0.00E+00">
+                  <c:v>17610.0</c:v>
+                </c:pt>
+                <c:pt idx="5" formatCode="0.00E+00">
+                  <c:v>15238.0</c:v>
+                </c:pt>
+                <c:pt idx="6" formatCode="0.00E+00">
+                  <c:v>45640.0</c:v>
+                </c:pt>
+                <c:pt idx="7" formatCode="0.00E+00">
+                  <c:v>41440.0</c:v>
+                </c:pt>
+                <c:pt idx="8" formatCode="0.00E+00">
+                  <c:v>47010.0</c:v>
+                </c:pt>
+                <c:pt idx="9" formatCode="0.00E+00">
+                  <c:v>32880.0</c:v>
+                </c:pt>
+                <c:pt idx="10" formatCode="0.00E+00">
+                  <c:v>67180.0</c:v>
+                </c:pt>
+                <c:pt idx="11" formatCode="0.00E+00">
+                  <c:v>88620.0</c:v>
+                </c:pt>
+                <c:pt idx="12" formatCode="0.00E+00">
+                  <c:v>145944.0</c:v>
+                </c:pt>
+                <c:pt idx="13" formatCode="0.00E+00">
+                  <c:v>79812.0</c:v>
+                </c:pt>
+                <c:pt idx="14" formatCode="0.00E+00">
+                  <c:v>461002.0</c:v>
+                </c:pt>
+                <c:pt idx="15" formatCode="0.00E+00">
+                  <c:v>367880.0</c:v>
+                </c:pt>
+                <c:pt idx="16" formatCode="0.00E+00">
+                  <c:v>287345.0</c:v>
+                </c:pt>
+                <c:pt idx="17" formatCode="0.00E+00">
+                  <c:v>528981.0</c:v>
+                </c:pt>
+                <c:pt idx="18">
+                  <c:v>726737.0</c:v>
+                </c:pt>
+                <c:pt idx="19" formatCode="0.00E+00">
+                  <c:v>1.35405E6</c:v>
+                </c:pt>
+                <c:pt idx="20" formatCode="0.00E+00">
+                  <c:v>1.36756E6</c:v>
+                </c:pt>
+                <c:pt idx="21" formatCode="0.00E+00">
+                  <c:v>2.42584E6</c:v>
+                </c:pt>
+                <c:pt idx="22" formatCode="0.00E+00">
+                  <c:v>3.39491E6</c:v>
+                </c:pt>
+                <c:pt idx="23" formatCode="0.00E+00">
+                  <c:v>4.50512E6</c:v>
+                </c:pt>
+                <c:pt idx="24" formatCode="0.00E+00">
+                  <c:v>6.07704E6</c:v>
+                </c:pt>
+                <c:pt idx="25" formatCode="0.00E+00">
+                  <c:v>7.56442E6</c:v>
+                </c:pt>
+              </c:numCache>
+            </c:numRef>
+          </c:yVal>
+          <c:smooth val="1"/>
+        </c:ser>
+        <c:ser>
+          <c:idx val="7"/>
+          <c:order val="7"/>
+          <c:tx>
+            <c:v>Insertion Sort Reverse Sorted</c:v>
+          </c:tx>
+          <c:spPr>
+            <a:ln w="25400" cap="rnd">
+              <a:noFill/>
+              <a:round/>
+            </a:ln>
+            <a:effectLst/>
+          </c:spPr>
+          <c:marker>
+            <c:symbol val="triangle"/>
+            <c:size val="5"/>
+            <c:spPr>
+              <a:solidFill>
+                <a:schemeClr val="accent2"/>
+              </a:solidFill>
+              <a:ln w="9525">
+                <a:solidFill>
+                  <a:schemeClr val="accent2"/>
+                </a:solidFill>
+              </a:ln>
+              <a:effectLst/>
+            </c:spPr>
+          </c:marker>
+          <c:xVal>
+            <c:numRef>
+              <c:f>Sheet1!$E$53:$E$78</c:f>
+              <c:numCache>
+                <c:formatCode>General</c:formatCode>
+                <c:ptCount val="26"/>
+                <c:pt idx="0">
+                  <c:v>1.0</c:v>
+                </c:pt>
+                <c:pt idx="1">
+                  <c:v>2.0</c:v>
+                </c:pt>
+                <c:pt idx="2">
+                  <c:v>3.0</c:v>
+                </c:pt>
+                <c:pt idx="3">
+                  <c:v>4.0</c:v>
+                </c:pt>
+                <c:pt idx="4">
+                  <c:v>6.0</c:v>
+                </c:pt>
+                <c:pt idx="5">
+                  <c:v>8.0</c:v>
+                </c:pt>
+                <c:pt idx="6">
+                  <c:v>11.0</c:v>
+                </c:pt>
+                <c:pt idx="7">
+                  <c:v>16.0</c:v>
+                </c:pt>
+                <c:pt idx="8">
+                  <c:v>23.0</c:v>
+                </c:pt>
+                <c:pt idx="9">
+                  <c:v>32.0</c:v>
+                </c:pt>
+                <c:pt idx="10">
+                  <c:v>45.0</c:v>
+                </c:pt>
+                <c:pt idx="11">
+                  <c:v>64.0</c:v>
+                </c:pt>
+                <c:pt idx="12">
+                  <c:v>91.0</c:v>
+                </c:pt>
+                <c:pt idx="13">
+                  <c:v>128.0</c:v>
+                </c:pt>
+                <c:pt idx="14">
+                  <c:v>181.0</c:v>
+                </c:pt>
+                <c:pt idx="15">
+                  <c:v>256.0</c:v>
+                </c:pt>
+                <c:pt idx="16">
+                  <c:v>362.0</c:v>
+                </c:pt>
+                <c:pt idx="17">
+                  <c:v>512.0</c:v>
+                </c:pt>
+                <c:pt idx="18">
+                  <c:v>724.0</c:v>
+                </c:pt>
+                <c:pt idx="19">
+                  <c:v>1024.0</c:v>
+                </c:pt>
+                <c:pt idx="20">
+                  <c:v>1448.0</c:v>
+                </c:pt>
+                <c:pt idx="21">
+                  <c:v>2048.0</c:v>
+                </c:pt>
+                <c:pt idx="22">
+                  <c:v>2896.0</c:v>
+                </c:pt>
+                <c:pt idx="23">
+                  <c:v>4096.0</c:v>
+                </c:pt>
+                <c:pt idx="24">
+                  <c:v>5793.0</c:v>
+                </c:pt>
+                <c:pt idx="25">
+                  <c:v>8192.0</c:v>
+                </c:pt>
+              </c:numCache>
+            </c:numRef>
+          </c:xVal>
+          <c:yVal>
+            <c:numRef>
+              <c:f>Sheet1!$B$53:$B$78</c:f>
+              <c:numCache>
+                <c:formatCode>General</c:formatCode>
+                <c:ptCount val="26"/>
+                <c:pt idx="0" formatCode="0.00E+00">
+                  <c:v>1060.0</c:v>
+                </c:pt>
+                <c:pt idx="1">
+                  <c:v>1513.0</c:v>
+                </c:pt>
+                <c:pt idx="2" formatCode="0.00E+00">
+                  <c:v>2390.0</c:v>
+                </c:pt>
+                <c:pt idx="3" formatCode="0.00E+00">
+                  <c:v>3300.0</c:v>
+                </c:pt>
+                <c:pt idx="4" formatCode="0.00E+00">
+                  <c:v>3301.0</c:v>
+                </c:pt>
+                <c:pt idx="5">
+                  <c:v>6660.0</c:v>
+                </c:pt>
+                <c:pt idx="6" formatCode="0.00E+00">
+                  <c:v>7310.0</c:v>
+                </c:pt>
+                <c:pt idx="7" formatCode="0.00E+00">
+                  <c:v>7115.0</c:v>
+                </c:pt>
+                <c:pt idx="8" formatCode="0.00E+00">
+                  <c:v>21480.0</c:v>
+                </c:pt>
+                <c:pt idx="9" formatCode="0.00E+00">
+                  <c:v>25565.0</c:v>
+                </c:pt>
+                <c:pt idx="10" formatCode="0.00E+00">
+                  <c:v>80908.0</c:v>
+                </c:pt>
+                <c:pt idx="11" formatCode="0.00E+00">
+                  <c:v>128710.0</c:v>
+                </c:pt>
+                <c:pt idx="12" formatCode="0.00E+00">
+                  <c:v>113736.0</c:v>
+                </c:pt>
+                <c:pt idx="13" formatCode="0.00E+00">
+                  <c:v>254320.0</c:v>
+                </c:pt>
+                <c:pt idx="14" formatCode="0.00E+00">
+                  <c:v>1.2085E6</c:v>
+                </c:pt>
+                <c:pt idx="15" formatCode="0.00E+00">
+                  <c:v>1.89351E6</c:v>
+                </c:pt>
+                <c:pt idx="16" formatCode="0.00E+00">
+                  <c:v>3.54852E6</c:v>
+                </c:pt>
+                <c:pt idx="17" formatCode="0.00E+00">
+                  <c:v>5.14306E6</c:v>
+                </c:pt>
+                <c:pt idx="18" formatCode="0.00E+00">
+                  <c:v>1.10327E7</c:v>
+                </c:pt>
+                <c:pt idx="19" formatCode="0.00E+00">
+                  <c:v>1.89473E7</c:v>
+                </c:pt>
+                <c:pt idx="20" formatCode="0.00E+00">
+                  <c:v>3.16328E7</c:v>
+                </c:pt>
+                <c:pt idx="21" formatCode="0.00E+00">
+                  <c:v>5.04607E7</c:v>
+                </c:pt>
+                <c:pt idx="22" formatCode="0.00E+00">
+                  <c:v>9.77571E7</c:v>
+                </c:pt>
+                <c:pt idx="23" formatCode="0.00E+00">
+                  <c:v>1.62686E8</c:v>
+                </c:pt>
+                <c:pt idx="24" formatCode="0.00E+00">
+                  <c:v>3.33139E8</c:v>
+                </c:pt>
+                <c:pt idx="25" formatCode="0.00E+00">
+                  <c:v>6.4879E8</c:v>
+                </c:pt>
+              </c:numCache>
+            </c:numRef>
+          </c:yVal>
+          <c:smooth val="1"/>
+        </c:ser>
+        <c:ser>
+          <c:idx val="8"/>
+          <c:order val="8"/>
+          <c:tx>
+            <c:v>Bubble Sort Reverse Sorted</c:v>
+          </c:tx>
+          <c:spPr>
+            <a:ln w="25400" cap="rnd">
+              <a:noFill/>
+              <a:round/>
+            </a:ln>
+            <a:effectLst/>
+          </c:spPr>
+          <c:marker>
+            <c:symbol val="triangle"/>
+            <c:size val="5"/>
+            <c:spPr>
+              <a:solidFill>
+                <a:schemeClr val="accent3"/>
+              </a:solidFill>
+              <a:ln w="9525">
+                <a:solidFill>
+                  <a:schemeClr val="accent3"/>
+                </a:solidFill>
+              </a:ln>
+              <a:effectLst/>
+            </c:spPr>
+          </c:marker>
+          <c:xVal>
+            <c:numRef>
+              <c:f>Sheet1!$E$53:$E$78</c:f>
+              <c:numCache>
+                <c:formatCode>General</c:formatCode>
+                <c:ptCount val="26"/>
+                <c:pt idx="0">
+                  <c:v>1.0</c:v>
+                </c:pt>
+                <c:pt idx="1">
+                  <c:v>2.0</c:v>
+                </c:pt>
+                <c:pt idx="2">
+                  <c:v>3.0</c:v>
+                </c:pt>
+                <c:pt idx="3">
+                  <c:v>4.0</c:v>
+                </c:pt>
+                <c:pt idx="4">
+                  <c:v>6.0</c:v>
+                </c:pt>
+                <c:pt idx="5">
+                  <c:v>8.0</c:v>
+                </c:pt>
+                <c:pt idx="6">
+                  <c:v>11.0</c:v>
+                </c:pt>
+                <c:pt idx="7">
+                  <c:v>16.0</c:v>
+                </c:pt>
+                <c:pt idx="8">
+                  <c:v>23.0</c:v>
+                </c:pt>
+                <c:pt idx="9">
+                  <c:v>32.0</c:v>
+                </c:pt>
+                <c:pt idx="10">
+                  <c:v>45.0</c:v>
+                </c:pt>
+                <c:pt idx="11">
+                  <c:v>64.0</c:v>
+                </c:pt>
+                <c:pt idx="12">
+                  <c:v>91.0</c:v>
+                </c:pt>
+                <c:pt idx="13">
+                  <c:v>128.0</c:v>
+                </c:pt>
+                <c:pt idx="14">
+                  <c:v>181.0</c:v>
+                </c:pt>
+                <c:pt idx="15">
+                  <c:v>256.0</c:v>
+                </c:pt>
+                <c:pt idx="16">
+                  <c:v>362.0</c:v>
+                </c:pt>
+                <c:pt idx="17">
+                  <c:v>512.0</c:v>
+                </c:pt>
+                <c:pt idx="18">
+                  <c:v>724.0</c:v>
+                </c:pt>
+                <c:pt idx="19">
+                  <c:v>1024.0</c:v>
+                </c:pt>
+                <c:pt idx="20">
+                  <c:v>1448.0</c:v>
+                </c:pt>
+                <c:pt idx="21">
+                  <c:v>2048.0</c:v>
+                </c:pt>
+                <c:pt idx="22">
+                  <c:v>2896.0</c:v>
+                </c:pt>
+                <c:pt idx="23">
+                  <c:v>4096.0</c:v>
+                </c:pt>
+                <c:pt idx="24">
+                  <c:v>5793.0</c:v>
+                </c:pt>
+                <c:pt idx="25">
+                  <c:v>8192.0</c:v>
+                </c:pt>
+              </c:numCache>
+            </c:numRef>
+          </c:xVal>
+          <c:yVal>
+            <c:numRef>
+              <c:f>Sheet1!$C$53:$C$78</c:f>
+              <c:numCache>
+                <c:formatCode>0.00E+00</c:formatCode>
+                <c:ptCount val="26"/>
+                <c:pt idx="0">
+                  <c:v>1010.0</c:v>
+                </c:pt>
+                <c:pt idx="1">
+                  <c:v>2320.0</c:v>
+                </c:pt>
+                <c:pt idx="2" formatCode="General">
+                  <c:v>1885.0</c:v>
+                </c:pt>
+                <c:pt idx="3">
+                  <c:v>2780.0</c:v>
+                </c:pt>
+                <c:pt idx="4">
+                  <c:v>3560.0</c:v>
+                </c:pt>
+                <c:pt idx="5">
+                  <c:v>3652.0</c:v>
+                </c:pt>
+                <c:pt idx="6">
+                  <c:v>7850.0</c:v>
+                </c:pt>
+                <c:pt idx="7">
+                  <c:v>12900.0</c:v>
+                </c:pt>
+                <c:pt idx="8">
+                  <c:v>21350.0</c:v>
+                </c:pt>
+                <c:pt idx="9">
+                  <c:v>47690.0</c:v>
+                </c:pt>
+                <c:pt idx="10">
+                  <c:v>84840.0</c:v>
+                </c:pt>
+                <c:pt idx="11">
+                  <c:v>371329.0</c:v>
+                </c:pt>
+                <c:pt idx="12">
+                  <c:v>164249.0</c:v>
+                </c:pt>
+                <c:pt idx="13">
+                  <c:v>679613.0</c:v>
+                </c:pt>
+                <c:pt idx="14">
+                  <c:v>1.16808E6</c:v>
+                </c:pt>
+                <c:pt idx="15">
+                  <c:v>2.20234E6</c:v>
+                </c:pt>
+                <c:pt idx="16">
+                  <c:v>3.21468E6</c:v>
+                </c:pt>
+                <c:pt idx="17">
+                  <c:v>6.59037E6</c:v>
+                </c:pt>
+                <c:pt idx="18">
+                  <c:v>1.23139E7</c:v>
+                </c:pt>
+                <c:pt idx="19">
+                  <c:v>2.31682E7</c:v>
+                </c:pt>
+                <c:pt idx="20">
+                  <c:v>3.37831E7</c:v>
+                </c:pt>
+                <c:pt idx="21">
+                  <c:v>6.92515E7</c:v>
+                </c:pt>
+                <c:pt idx="22">
+                  <c:v>1.17393E8</c:v>
+                </c:pt>
+                <c:pt idx="23">
+                  <c:v>1.90406E8</c:v>
+                </c:pt>
+                <c:pt idx="24">
+                  <c:v>3.84898E8</c:v>
+                </c:pt>
+                <c:pt idx="25">
+                  <c:v>8.03016E8</c:v>
+                </c:pt>
+              </c:numCache>
+            </c:numRef>
+          </c:yVal>
+          <c:smooth val="1"/>
+        </c:ser>
+        <c:dLbls>
+          <c:showLegendKey val="0"/>
+          <c:showVal val="0"/>
+          <c:showCatName val="0"/>
+          <c:showSerName val="0"/>
+          <c:showPercent val="0"/>
+          <c:showBubbleSize val="0"/>
+        </c:dLbls>
+        <c:axId val="-2023729408"/>
+        <c:axId val="-2023222032"/>
+      </c:scatterChart>
+      <c:valAx>
+        <c:axId val="-2023729408"/>
         <c:scaling>
           <c:logBase val="2.0"/>
           <c:orientation val="minMax"/>
@@ -3132,14 +5840,14 @@
             <a:endParaRPr lang="en-US"/>
           </a:p>
         </c:txPr>
-        <c:crossAx val="-2097696320"/>
+        <c:crossAx val="-2023222032"/>
         <c:crosses val="autoZero"/>
         <c:crossBetween val="midCat"/>
         <c:majorUnit val="4.0"/>
         <c:minorUnit val="4.0"/>
       </c:valAx>
       <c:valAx>
-        <c:axId val="-2097696320"/>
+        <c:axId val="-2023222032"/>
         <c:scaling>
           <c:logBase val="10.0"/>
           <c:orientation val="minMax"/>
@@ -3185,7 +5893,7 @@
                 </a:r>
                 <a:r>
                   <a:rPr lang="en-US" baseline="0"/>
-                  <a:t> counts</a:t>
+                  <a:t> Clock Cycles</a:t>
                 </a:r>
                 <a:endParaRPr lang="en-US"/>
               </a:p>
@@ -3258,7 +5966,7 @@
             <a:endParaRPr lang="en-US"/>
           </a:p>
         </c:txPr>
-        <c:crossAx val="-2097670864"/>
+        <c:crossAx val="-2023729408"/>
         <c:crossesAt val="1.0"/>
         <c:crossBetween val="midCat"/>
       </c:valAx>
@@ -3273,2271 +5981,6 @@
     <c:legend>
       <c:legendPos val="r"/>
       <c:layout/>
-      <c:overlay val="0"/>
-      <c:spPr>
-        <a:noFill/>
-        <a:ln>
-          <a:noFill/>
-        </a:ln>
-        <a:effectLst/>
-      </c:spPr>
-      <c:txPr>
-        <a:bodyPr rot="0" spcFirstLastPara="1" vertOverflow="ellipsis" vert="horz" wrap="square" anchor="ctr" anchorCtr="1"/>
-        <a:lstStyle/>
-        <a:p>
-          <a:pPr>
-            <a:defRPr sz="900" b="0" i="0" u="none" strike="noStrike" kern="1200" baseline="0">
-              <a:solidFill>
-                <a:schemeClr val="tx1">
-                  <a:lumMod val="65000"/>
-                  <a:lumOff val="35000"/>
-                </a:schemeClr>
-              </a:solidFill>
-              <a:latin typeface="+mn-lt"/>
-              <a:ea typeface="+mn-ea"/>
-              <a:cs typeface="+mn-cs"/>
-            </a:defRPr>
-          </a:pPr>
-          <a:endParaRPr lang="en-US"/>
-        </a:p>
-      </c:txPr>
-    </c:legend>
-    <c:plotVisOnly val="1"/>
-    <c:dispBlanksAs val="gap"/>
-    <c:showDLblsOverMax val="0"/>
-  </c:chart>
-  <c:spPr>
-    <a:solidFill>
-      <a:schemeClr val="bg1"/>
-    </a:solidFill>
-    <a:ln w="9525" cap="flat" cmpd="sng" algn="ctr">
-      <a:solidFill>
-        <a:schemeClr val="tx1">
-          <a:lumMod val="15000"/>
-          <a:lumOff val="85000"/>
-        </a:schemeClr>
-      </a:solidFill>
-      <a:round/>
-    </a:ln>
-    <a:effectLst/>
-  </c:spPr>
-  <c:txPr>
-    <a:bodyPr/>
-    <a:lstStyle/>
-    <a:p>
-      <a:pPr>
-        <a:defRPr/>
-      </a:pPr>
-      <a:endParaRPr lang="en-US"/>
-    </a:p>
-  </c:txPr>
-  <c:externalData r:id="rId3">
-    <c:autoUpdate val="0"/>
-  </c:externalData>
-</c:chartSpace>
-</file>
-
-<file path=word/charts/chart2.xml><?xml version="1.0" encoding="utf-8"?>
-<c:chartSpace xmlns:c="http://schemas.openxmlformats.org/drawingml/2006/chart" xmlns:a="http://schemas.openxmlformats.org/drawingml/2006/main" xmlns:r="http://schemas.openxmlformats.org/officeDocument/2006/relationships">
-  <c:date1904 val="0"/>
-  <c:lang val="en-US"/>
-  <c:roundedCorners val="0"/>
-  <mc:AlternateContent xmlns:mc="http://schemas.openxmlformats.org/markup-compatibility/2006">
-    <mc:Choice xmlns:c14="http://schemas.microsoft.com/office/drawing/2007/8/2/chart" Requires="c14">
-      <c14:style val="102"/>
-    </mc:Choice>
-    <mc:Fallback>
-      <c:style val="2"/>
-    </mc:Fallback>
-  </mc:AlternateContent>
-  <c:chart>
-    <c:title>
-      <c:tx>
-        <c:rich>
-          <a:bodyPr rot="0" spcFirstLastPara="1" vertOverflow="ellipsis" vert="horz" wrap="square" anchor="ctr" anchorCtr="1"/>
-          <a:lstStyle/>
-          <a:p>
-            <a:pPr>
-              <a:defRPr sz="1400" b="0" i="0" u="none" strike="noStrike" kern="1200" spc="0" baseline="0">
-                <a:solidFill>
-                  <a:schemeClr val="tx1">
-                    <a:lumMod val="65000"/>
-                    <a:lumOff val="35000"/>
-                  </a:schemeClr>
-                </a:solidFill>
-                <a:latin typeface="+mn-lt"/>
-                <a:ea typeface="+mn-ea"/>
-                <a:cs typeface="+mn-cs"/>
-              </a:defRPr>
-            </a:pPr>
-            <a:r>
-              <a:rPr lang="en-US" sz="1400" b="0" i="0" u="none" strike="noStrike" baseline="0">
-                <a:effectLst/>
-              </a:rPr>
-              <a:t>Data Sorting CPU Counts </a:t>
-            </a:r>
-            <a:r>
-              <a:rPr lang="en-US" baseline="0"/>
-              <a:t>(linear scale)</a:t>
-            </a:r>
-            <a:endParaRPr lang="en-US"/>
-          </a:p>
-        </c:rich>
-      </c:tx>
-      <c:layout/>
-      <c:overlay val="1"/>
-      <c:spPr>
-        <a:noFill/>
-        <a:ln>
-          <a:noFill/>
-        </a:ln>
-        <a:effectLst/>
-      </c:spPr>
-      <c:txPr>
-        <a:bodyPr rot="0" spcFirstLastPara="1" vertOverflow="ellipsis" vert="horz" wrap="square" anchor="ctr" anchorCtr="1"/>
-        <a:lstStyle/>
-        <a:p>
-          <a:pPr>
-            <a:defRPr sz="1400" b="0" i="0" u="none" strike="noStrike" kern="1200" spc="0" baseline="0">
-              <a:solidFill>
-                <a:schemeClr val="tx1">
-                  <a:lumMod val="65000"/>
-                  <a:lumOff val="35000"/>
-                </a:schemeClr>
-              </a:solidFill>
-              <a:latin typeface="+mn-lt"/>
-              <a:ea typeface="+mn-ea"/>
-              <a:cs typeface="+mn-cs"/>
-            </a:defRPr>
-          </a:pPr>
-          <a:endParaRPr lang="en-US"/>
-        </a:p>
-      </c:txPr>
-    </c:title>
-    <c:autoTitleDeleted val="0"/>
-    <c:plotArea>
-      <c:layout>
-        <c:manualLayout>
-          <c:layoutTarget val="inner"/>
-          <c:xMode val="edge"/>
-          <c:yMode val="edge"/>
-          <c:x val="0.185714317141455"/>
-          <c:y val="0.115581384766399"/>
-          <c:w val="0.452313626812244"/>
-          <c:h val="0.755343634681349"/>
-        </c:manualLayout>
-      </c:layout>
-      <c:scatterChart>
-        <c:scatterStyle val="smoothMarker"/>
-        <c:varyColors val="0"/>
-        <c:ser>
-          <c:idx val="0"/>
-          <c:order val="0"/>
-          <c:tx>
-            <c:v>Mergesort Random</c:v>
-          </c:tx>
-          <c:spPr>
-            <a:ln w="19050" cap="rnd">
-              <a:noFill/>
-              <a:round/>
-            </a:ln>
-            <a:effectLst/>
-          </c:spPr>
-          <c:marker>
-            <c:symbol val="circle"/>
-            <c:size val="5"/>
-            <c:spPr>
-              <a:solidFill>
-                <a:srgbClr val="00B0F0"/>
-              </a:solidFill>
-              <a:ln w="9525">
-                <a:solidFill>
-                  <a:srgbClr val="00B0F0"/>
-                </a:solidFill>
-              </a:ln>
-              <a:effectLst/>
-            </c:spPr>
-          </c:marker>
-          <c:xVal>
-            <c:numRef>
-              <c:f>Sheet1!$E$1:$E$26</c:f>
-              <c:numCache>
-                <c:formatCode>General</c:formatCode>
-                <c:ptCount val="26"/>
-                <c:pt idx="0">
-                  <c:v>1.0</c:v>
-                </c:pt>
-                <c:pt idx="1">
-                  <c:v>2.0</c:v>
-                </c:pt>
-                <c:pt idx="2">
-                  <c:v>3.0</c:v>
-                </c:pt>
-                <c:pt idx="3">
-                  <c:v>4.0</c:v>
-                </c:pt>
-                <c:pt idx="4">
-                  <c:v>6.0</c:v>
-                </c:pt>
-                <c:pt idx="5">
-                  <c:v>8.0</c:v>
-                </c:pt>
-                <c:pt idx="6">
-                  <c:v>11.0</c:v>
-                </c:pt>
-                <c:pt idx="7">
-                  <c:v>16.0</c:v>
-                </c:pt>
-                <c:pt idx="8">
-                  <c:v>23.0</c:v>
-                </c:pt>
-                <c:pt idx="9">
-                  <c:v>32.0</c:v>
-                </c:pt>
-                <c:pt idx="10">
-                  <c:v>45.0</c:v>
-                </c:pt>
-                <c:pt idx="11">
-                  <c:v>64.0</c:v>
-                </c:pt>
-                <c:pt idx="12">
-                  <c:v>91.0</c:v>
-                </c:pt>
-                <c:pt idx="13">
-                  <c:v>128.0</c:v>
-                </c:pt>
-                <c:pt idx="14">
-                  <c:v>181.0</c:v>
-                </c:pt>
-                <c:pt idx="15">
-                  <c:v>256.0</c:v>
-                </c:pt>
-                <c:pt idx="16">
-                  <c:v>362.0</c:v>
-                </c:pt>
-                <c:pt idx="17">
-                  <c:v>512.0</c:v>
-                </c:pt>
-                <c:pt idx="18">
-                  <c:v>724.0</c:v>
-                </c:pt>
-                <c:pt idx="19">
-                  <c:v>1024.0</c:v>
-                </c:pt>
-                <c:pt idx="20">
-                  <c:v>1448.0</c:v>
-                </c:pt>
-                <c:pt idx="21">
-                  <c:v>2048.0</c:v>
-                </c:pt>
-                <c:pt idx="22">
-                  <c:v>2896.0</c:v>
-                </c:pt>
-                <c:pt idx="23">
-                  <c:v>4096.0</c:v>
-                </c:pt>
-                <c:pt idx="24">
-                  <c:v>5793.0</c:v>
-                </c:pt>
-                <c:pt idx="25">
-                  <c:v>8192.0</c:v>
-                </c:pt>
-              </c:numCache>
-            </c:numRef>
-          </c:xVal>
-          <c:yVal>
-            <c:numRef>
-              <c:f>Sheet1!$A$1:$A$26</c:f>
-              <c:numCache>
-                <c:formatCode>0.00E+00</c:formatCode>
-                <c:ptCount val="26"/>
-                <c:pt idx="0">
-                  <c:v>462.0</c:v>
-                </c:pt>
-                <c:pt idx="1">
-                  <c:v>499637.0</c:v>
-                </c:pt>
-                <c:pt idx="2">
-                  <c:v>12969.0</c:v>
-                </c:pt>
-                <c:pt idx="3">
-                  <c:v>14619.0</c:v>
-                </c:pt>
-                <c:pt idx="4">
-                  <c:v>17177.0</c:v>
-                </c:pt>
-                <c:pt idx="5">
-                  <c:v>21219.0</c:v>
-                </c:pt>
-                <c:pt idx="6">
-                  <c:v>25130.0</c:v>
-                </c:pt>
-                <c:pt idx="7">
-                  <c:v>33066.0</c:v>
-                </c:pt>
-                <c:pt idx="8">
-                  <c:v>47091.0</c:v>
-                </c:pt>
-                <c:pt idx="9">
-                  <c:v>55193.0</c:v>
-                </c:pt>
-                <c:pt idx="10">
-                  <c:v>120945.0</c:v>
-                </c:pt>
-                <c:pt idx="11">
-                  <c:v>119724.0</c:v>
-                </c:pt>
-                <c:pt idx="12">
-                  <c:v>163334.0</c:v>
-                </c:pt>
-                <c:pt idx="13">
-                  <c:v>208643.0</c:v>
-                </c:pt>
-                <c:pt idx="14">
-                  <c:v>333745.0</c:v>
-                </c:pt>
-                <c:pt idx="15">
-                  <c:v>458238.0</c:v>
-                </c:pt>
-                <c:pt idx="16">
-                  <c:v>691812.0</c:v>
-                </c:pt>
-                <c:pt idx="17">
-                  <c:v>970926.0</c:v>
-                </c:pt>
-                <c:pt idx="18">
-                  <c:v>1.42093E6</c:v>
-                </c:pt>
-                <c:pt idx="19">
-                  <c:v>1.34456E6</c:v>
-                </c:pt>
-                <c:pt idx="20">
-                  <c:v>2.06655E6</c:v>
-                </c:pt>
-                <c:pt idx="21">
-                  <c:v>1.07074E6</c:v>
-                </c:pt>
-                <c:pt idx="22">
-                  <c:v>1.57665E6</c:v>
-                </c:pt>
-                <c:pt idx="23">
-                  <c:v>2.2309E6</c:v>
-                </c:pt>
-                <c:pt idx="24">
-                  <c:v>3.3091E6</c:v>
-                </c:pt>
-                <c:pt idx="25">
-                  <c:v>4.71496E6</c:v>
-                </c:pt>
-              </c:numCache>
-            </c:numRef>
-          </c:yVal>
-          <c:smooth val="1"/>
-        </c:ser>
-        <c:ser>
-          <c:idx val="1"/>
-          <c:order val="1"/>
-          <c:tx>
-            <c:v>Insertionsort Random</c:v>
-          </c:tx>
-          <c:spPr>
-            <a:ln w="19050" cap="rnd">
-              <a:noFill/>
-              <a:round/>
-            </a:ln>
-            <a:effectLst/>
-          </c:spPr>
-          <c:marker>
-            <c:symbol val="circle"/>
-            <c:size val="5"/>
-            <c:spPr>
-              <a:solidFill>
-                <a:schemeClr val="accent2"/>
-              </a:solidFill>
-              <a:ln w="9525">
-                <a:solidFill>
-                  <a:schemeClr val="accent2"/>
-                </a:solidFill>
-              </a:ln>
-              <a:effectLst/>
-            </c:spPr>
-          </c:marker>
-          <c:xVal>
-            <c:numRef>
-              <c:f>Sheet1!$E$1:$E$26</c:f>
-              <c:numCache>
-                <c:formatCode>General</c:formatCode>
-                <c:ptCount val="26"/>
-                <c:pt idx="0">
-                  <c:v>1.0</c:v>
-                </c:pt>
-                <c:pt idx="1">
-                  <c:v>2.0</c:v>
-                </c:pt>
-                <c:pt idx="2">
-                  <c:v>3.0</c:v>
-                </c:pt>
-                <c:pt idx="3">
-                  <c:v>4.0</c:v>
-                </c:pt>
-                <c:pt idx="4">
-                  <c:v>6.0</c:v>
-                </c:pt>
-                <c:pt idx="5">
-                  <c:v>8.0</c:v>
-                </c:pt>
-                <c:pt idx="6">
-                  <c:v>11.0</c:v>
-                </c:pt>
-                <c:pt idx="7">
-                  <c:v>16.0</c:v>
-                </c:pt>
-                <c:pt idx="8">
-                  <c:v>23.0</c:v>
-                </c:pt>
-                <c:pt idx="9">
-                  <c:v>32.0</c:v>
-                </c:pt>
-                <c:pt idx="10">
-                  <c:v>45.0</c:v>
-                </c:pt>
-                <c:pt idx="11">
-                  <c:v>64.0</c:v>
-                </c:pt>
-                <c:pt idx="12">
-                  <c:v>91.0</c:v>
-                </c:pt>
-                <c:pt idx="13">
-                  <c:v>128.0</c:v>
-                </c:pt>
-                <c:pt idx="14">
-                  <c:v>181.0</c:v>
-                </c:pt>
-                <c:pt idx="15">
-                  <c:v>256.0</c:v>
-                </c:pt>
-                <c:pt idx="16">
-                  <c:v>362.0</c:v>
-                </c:pt>
-                <c:pt idx="17">
-                  <c:v>512.0</c:v>
-                </c:pt>
-                <c:pt idx="18">
-                  <c:v>724.0</c:v>
-                </c:pt>
-                <c:pt idx="19">
-                  <c:v>1024.0</c:v>
-                </c:pt>
-                <c:pt idx="20">
-                  <c:v>1448.0</c:v>
-                </c:pt>
-                <c:pt idx="21">
-                  <c:v>2048.0</c:v>
-                </c:pt>
-                <c:pt idx="22">
-                  <c:v>2896.0</c:v>
-                </c:pt>
-                <c:pt idx="23">
-                  <c:v>4096.0</c:v>
-                </c:pt>
-                <c:pt idx="24">
-                  <c:v>5793.0</c:v>
-                </c:pt>
-                <c:pt idx="25">
-                  <c:v>8192.0</c:v>
-                </c:pt>
-              </c:numCache>
-            </c:numRef>
-          </c:xVal>
-          <c:yVal>
-            <c:numRef>
-              <c:f>Sheet1!$B$1:$B$26</c:f>
-              <c:numCache>
-                <c:formatCode>0.00E+00</c:formatCode>
-                <c:ptCount val="26"/>
-                <c:pt idx="0">
-                  <c:v>181.0</c:v>
-                </c:pt>
-                <c:pt idx="1">
-                  <c:v>891.0</c:v>
-                </c:pt>
-                <c:pt idx="2">
-                  <c:v>1369.0</c:v>
-                </c:pt>
-                <c:pt idx="3">
-                  <c:v>2145.0</c:v>
-                </c:pt>
-                <c:pt idx="4">
-                  <c:v>2887.0</c:v>
-                </c:pt>
-                <c:pt idx="5">
-                  <c:v>4505.0</c:v>
-                </c:pt>
-                <c:pt idx="6">
-                  <c:v>7260.0</c:v>
-                </c:pt>
-                <c:pt idx="7">
-                  <c:v>11154.0</c:v>
-                </c:pt>
-                <c:pt idx="8">
-                  <c:v>17787.0</c:v>
-                </c:pt>
-                <c:pt idx="9">
-                  <c:v>25773.0</c:v>
-                </c:pt>
-                <c:pt idx="10">
-                  <c:v>55786.0</c:v>
-                </c:pt>
-                <c:pt idx="11">
-                  <c:v>92186.0</c:v>
-                </c:pt>
-                <c:pt idx="12">
-                  <c:v>184536.0</c:v>
-                </c:pt>
-                <c:pt idx="13">
-                  <c:v>313681.0</c:v>
-                </c:pt>
-                <c:pt idx="14">
-                  <c:v>659818.0</c:v>
-                </c:pt>
-                <c:pt idx="15">
-                  <c:v>1.21686E6</c:v>
-                </c:pt>
-                <c:pt idx="16">
-                  <c:v>2.47503E6</c:v>
-                </c:pt>
-                <c:pt idx="17">
-                  <c:v>5.01648E6</c:v>
-                </c:pt>
-                <c:pt idx="18">
-                  <c:v>9.85969E6</c:v>
-                </c:pt>
-                <c:pt idx="19">
-                  <c:v>1.29319E7</c:v>
-                </c:pt>
-                <c:pt idx="20">
-                  <c:v>2.51453E7</c:v>
-                </c:pt>
-                <c:pt idx="21">
-                  <c:v>2.6792E7</c:v>
-                </c:pt>
-                <c:pt idx="22">
-                  <c:v>4.40761E7</c:v>
-                </c:pt>
-                <c:pt idx="23">
-                  <c:v>8.156E7</c:v>
-                </c:pt>
-                <c:pt idx="24">
-                  <c:v>1.60177E8</c:v>
-                </c:pt>
-                <c:pt idx="25">
-                  <c:v>2.79019E8</c:v>
-                </c:pt>
-              </c:numCache>
-            </c:numRef>
-          </c:yVal>
-          <c:smooth val="1"/>
-        </c:ser>
-        <c:ser>
-          <c:idx val="2"/>
-          <c:order val="2"/>
-          <c:tx>
-            <c:v>Bubblesort Random</c:v>
-          </c:tx>
-          <c:spPr>
-            <a:ln w="19050" cap="rnd">
-              <a:noFill/>
-              <a:round/>
-            </a:ln>
-            <a:effectLst/>
-          </c:spPr>
-          <c:marker>
-            <c:symbol val="circle"/>
-            <c:size val="5"/>
-            <c:spPr>
-              <a:solidFill>
-                <a:schemeClr val="accent3"/>
-              </a:solidFill>
-              <a:ln w="9525">
-                <a:solidFill>
-                  <a:schemeClr val="accent3"/>
-                </a:solidFill>
-              </a:ln>
-              <a:effectLst/>
-            </c:spPr>
-          </c:marker>
-          <c:xVal>
-            <c:numRef>
-              <c:f>Sheet1!$E$1:$E$26</c:f>
-              <c:numCache>
-                <c:formatCode>General</c:formatCode>
-                <c:ptCount val="26"/>
-                <c:pt idx="0">
-                  <c:v>1.0</c:v>
-                </c:pt>
-                <c:pt idx="1">
-                  <c:v>2.0</c:v>
-                </c:pt>
-                <c:pt idx="2">
-                  <c:v>3.0</c:v>
-                </c:pt>
-                <c:pt idx="3">
-                  <c:v>4.0</c:v>
-                </c:pt>
-                <c:pt idx="4">
-                  <c:v>6.0</c:v>
-                </c:pt>
-                <c:pt idx="5">
-                  <c:v>8.0</c:v>
-                </c:pt>
-                <c:pt idx="6">
-                  <c:v>11.0</c:v>
-                </c:pt>
-                <c:pt idx="7">
-                  <c:v>16.0</c:v>
-                </c:pt>
-                <c:pt idx="8">
-                  <c:v>23.0</c:v>
-                </c:pt>
-                <c:pt idx="9">
-                  <c:v>32.0</c:v>
-                </c:pt>
-                <c:pt idx="10">
-                  <c:v>45.0</c:v>
-                </c:pt>
-                <c:pt idx="11">
-                  <c:v>64.0</c:v>
-                </c:pt>
-                <c:pt idx="12">
-                  <c:v>91.0</c:v>
-                </c:pt>
-                <c:pt idx="13">
-                  <c:v>128.0</c:v>
-                </c:pt>
-                <c:pt idx="14">
-                  <c:v>181.0</c:v>
-                </c:pt>
-                <c:pt idx="15">
-                  <c:v>256.0</c:v>
-                </c:pt>
-                <c:pt idx="16">
-                  <c:v>362.0</c:v>
-                </c:pt>
-                <c:pt idx="17">
-                  <c:v>512.0</c:v>
-                </c:pt>
-                <c:pt idx="18">
-                  <c:v>724.0</c:v>
-                </c:pt>
-                <c:pt idx="19">
-                  <c:v>1024.0</c:v>
-                </c:pt>
-                <c:pt idx="20">
-                  <c:v>1448.0</c:v>
-                </c:pt>
-                <c:pt idx="21">
-                  <c:v>2048.0</c:v>
-                </c:pt>
-                <c:pt idx="22">
-                  <c:v>2896.0</c:v>
-                </c:pt>
-                <c:pt idx="23">
-                  <c:v>4096.0</c:v>
-                </c:pt>
-                <c:pt idx="24">
-                  <c:v>5793.0</c:v>
-                </c:pt>
-                <c:pt idx="25">
-                  <c:v>8192.0</c:v>
-                </c:pt>
-              </c:numCache>
-            </c:numRef>
-          </c:xVal>
-          <c:yVal>
-            <c:numRef>
-              <c:f>Sheet1!$C$1:$C$26</c:f>
-              <c:numCache>
-                <c:formatCode>0.00E+00</c:formatCode>
-                <c:ptCount val="26"/>
-                <c:pt idx="0">
-                  <c:v>775.0</c:v>
-                </c:pt>
-                <c:pt idx="1">
-                  <c:v>1039.0</c:v>
-                </c:pt>
-                <c:pt idx="2">
-                  <c:v>1667.0</c:v>
-                </c:pt>
-                <c:pt idx="3">
-                  <c:v>2392.0</c:v>
-                </c:pt>
-                <c:pt idx="4">
-                  <c:v>3861.0</c:v>
-                </c:pt>
-                <c:pt idx="5">
-                  <c:v>6055.0</c:v>
-                </c:pt>
-                <c:pt idx="6">
-                  <c:v>9586.0</c:v>
-                </c:pt>
-                <c:pt idx="7">
-                  <c:v>17803.0</c:v>
-                </c:pt>
-                <c:pt idx="8">
-                  <c:v>28165.0</c:v>
-                </c:pt>
-                <c:pt idx="9">
-                  <c:v>51051.0</c:v>
-                </c:pt>
-                <c:pt idx="10">
-                  <c:v>96063.0</c:v>
-                </c:pt>
-                <c:pt idx="11">
-                  <c:v>161667.0</c:v>
-                </c:pt>
-                <c:pt idx="12">
-                  <c:v>321123.0</c:v>
-                </c:pt>
-                <c:pt idx="13">
-                  <c:v>585832.0</c:v>
-                </c:pt>
-                <c:pt idx="14">
-                  <c:v>1.14053E6</c:v>
-                </c:pt>
-                <c:pt idx="15">
-                  <c:v>2.13779E6</c:v>
-                </c:pt>
-                <c:pt idx="16">
-                  <c:v>4.17739E6</c:v>
-                </c:pt>
-                <c:pt idx="17">
-                  <c:v>8.18676E6</c:v>
-                </c:pt>
-                <c:pt idx="18">
-                  <c:v>1.30109E7</c:v>
-                </c:pt>
-                <c:pt idx="19">
-                  <c:v>2.09664E7</c:v>
-                </c:pt>
-                <c:pt idx="20">
-                  <c:v>2.71862E7</c:v>
-                </c:pt>
-                <c:pt idx="21">
-                  <c:v>5.55411E7</c:v>
-                </c:pt>
-                <c:pt idx="22">
-                  <c:v>7.07552E7</c:v>
-                </c:pt>
-                <c:pt idx="23">
-                  <c:v>1.49668E8</c:v>
-                </c:pt>
-                <c:pt idx="24">
-                  <c:v>2.66394E8</c:v>
-                </c:pt>
-                <c:pt idx="25">
-                  <c:v>5.55069E8</c:v>
-                </c:pt>
-              </c:numCache>
-            </c:numRef>
-          </c:yVal>
-          <c:smooth val="1"/>
-        </c:ser>
-        <c:ser>
-          <c:idx val="3"/>
-          <c:order val="3"/>
-          <c:tx>
-            <c:v>Mergesort Presorted</c:v>
-          </c:tx>
-          <c:spPr>
-            <a:ln w="25400" cap="rnd">
-              <a:noFill/>
-              <a:round/>
-            </a:ln>
-            <a:effectLst/>
-          </c:spPr>
-          <c:marker>
-            <c:symbol val="square"/>
-            <c:size val="5"/>
-            <c:spPr>
-              <a:solidFill>
-                <a:srgbClr val="00B0F0"/>
-              </a:solidFill>
-              <a:ln w="9525">
-                <a:solidFill>
-                  <a:srgbClr val="00B0F0"/>
-                </a:solidFill>
-              </a:ln>
-              <a:effectLst/>
-            </c:spPr>
-          </c:marker>
-          <c:xVal>
-            <c:numRef>
-              <c:f>Sheet1!$E$27:$E$52</c:f>
-              <c:numCache>
-                <c:formatCode>General</c:formatCode>
-                <c:ptCount val="26"/>
-                <c:pt idx="0">
-                  <c:v>1.0</c:v>
-                </c:pt>
-                <c:pt idx="1">
-                  <c:v>2.0</c:v>
-                </c:pt>
-                <c:pt idx="2">
-                  <c:v>3.0</c:v>
-                </c:pt>
-                <c:pt idx="3">
-                  <c:v>4.0</c:v>
-                </c:pt>
-                <c:pt idx="4">
-                  <c:v>6.0</c:v>
-                </c:pt>
-                <c:pt idx="5">
-                  <c:v>8.0</c:v>
-                </c:pt>
-                <c:pt idx="6">
-                  <c:v>11.0</c:v>
-                </c:pt>
-                <c:pt idx="7">
-                  <c:v>16.0</c:v>
-                </c:pt>
-                <c:pt idx="8">
-                  <c:v>23.0</c:v>
-                </c:pt>
-                <c:pt idx="9">
-                  <c:v>32.0</c:v>
-                </c:pt>
-                <c:pt idx="10">
-                  <c:v>45.0</c:v>
-                </c:pt>
-                <c:pt idx="11">
-                  <c:v>64.0</c:v>
-                </c:pt>
-                <c:pt idx="12">
-                  <c:v>91.0</c:v>
-                </c:pt>
-                <c:pt idx="13">
-                  <c:v>128.0</c:v>
-                </c:pt>
-                <c:pt idx="14">
-                  <c:v>181.0</c:v>
-                </c:pt>
-                <c:pt idx="15">
-                  <c:v>256.0</c:v>
-                </c:pt>
-                <c:pt idx="16">
-                  <c:v>362.0</c:v>
-                </c:pt>
-                <c:pt idx="17">
-                  <c:v>512.0</c:v>
-                </c:pt>
-                <c:pt idx="18">
-                  <c:v>724.0</c:v>
-                </c:pt>
-                <c:pt idx="19">
-                  <c:v>1024.0</c:v>
-                </c:pt>
-                <c:pt idx="20">
-                  <c:v>1448.0</c:v>
-                </c:pt>
-                <c:pt idx="21">
-                  <c:v>2048.0</c:v>
-                </c:pt>
-                <c:pt idx="22">
-                  <c:v>2896.0</c:v>
-                </c:pt>
-                <c:pt idx="23">
-                  <c:v>4096.0</c:v>
-                </c:pt>
-                <c:pt idx="24">
-                  <c:v>5793.0</c:v>
-                </c:pt>
-                <c:pt idx="25">
-                  <c:v>8192.0</c:v>
-                </c:pt>
-              </c:numCache>
-            </c:numRef>
-          </c:xVal>
-          <c:yVal>
-            <c:numRef>
-              <c:f>Sheet1!$A$27:$A$52</c:f>
-              <c:numCache>
-                <c:formatCode>0.00E+00</c:formatCode>
-                <c:ptCount val="26"/>
-                <c:pt idx="0">
-                  <c:v>56.0</c:v>
-                </c:pt>
-                <c:pt idx="1">
-                  <c:v>424.0</c:v>
-                </c:pt>
-                <c:pt idx="2">
-                  <c:v>872.0</c:v>
-                </c:pt>
-                <c:pt idx="3">
-                  <c:v>896.0</c:v>
-                </c:pt>
-                <c:pt idx="4">
-                  <c:v>35034.0</c:v>
-                </c:pt>
-                <c:pt idx="5">
-                  <c:v>2012.0</c:v>
-                </c:pt>
-                <c:pt idx="6">
-                  <c:v>3024.0</c:v>
-                </c:pt>
-                <c:pt idx="7">
-                  <c:v>3700.0</c:v>
-                </c:pt>
-                <c:pt idx="8">
-                  <c:v>18348.0</c:v>
-                </c:pt>
-                <c:pt idx="9">
-                  <c:v>6736.0</c:v>
-                </c:pt>
-                <c:pt idx="10">
-                  <c:v>10916.0</c:v>
-                </c:pt>
-                <c:pt idx="11">
-                  <c:v>17036.0</c:v>
-                </c:pt>
-                <c:pt idx="12">
-                  <c:v>31204.0</c:v>
-                </c:pt>
-                <c:pt idx="13">
-                  <c:v>34656.0</c:v>
-                </c:pt>
-                <c:pt idx="14">
-                  <c:v>49300.0</c:v>
-                </c:pt>
-                <c:pt idx="15">
-                  <c:v>74376.0</c:v>
-                </c:pt>
-                <c:pt idx="16">
-                  <c:v>104764.0</c:v>
-                </c:pt>
-                <c:pt idx="17">
-                  <c:v>147752.0</c:v>
-                </c:pt>
-                <c:pt idx="18">
-                  <c:v>221676.0</c:v>
-                </c:pt>
-                <c:pt idx="19" formatCode="General">
-                  <c:v>312292.0</c:v>
-                </c:pt>
-                <c:pt idx="20">
-                  <c:v>476340.0</c:v>
-                </c:pt>
-                <c:pt idx="21">
-                  <c:v>673732.0</c:v>
-                </c:pt>
-                <c:pt idx="22">
-                  <c:v>1.006E6</c:v>
-                </c:pt>
-                <c:pt idx="23">
-                  <c:v>1.42409E6</c:v>
-                </c:pt>
-                <c:pt idx="24">
-                  <c:v>1.90531E6</c:v>
-                </c:pt>
-                <c:pt idx="25">
-                  <c:v>2.69915E6</c:v>
-                </c:pt>
-              </c:numCache>
-            </c:numRef>
-          </c:yVal>
-          <c:smooth val="1"/>
-        </c:ser>
-        <c:ser>
-          <c:idx val="4"/>
-          <c:order val="4"/>
-          <c:tx>
-            <c:v>Insertionsort Presorted</c:v>
-          </c:tx>
-          <c:spPr>
-            <a:ln w="25400" cap="rnd">
-              <a:noFill/>
-              <a:round/>
-            </a:ln>
-            <a:effectLst/>
-          </c:spPr>
-          <c:marker>
-            <c:symbol val="square"/>
-            <c:size val="5"/>
-            <c:spPr>
-              <a:solidFill>
-                <a:schemeClr val="accent2"/>
-              </a:solidFill>
-              <a:ln w="9525">
-                <a:solidFill>
-                  <a:schemeClr val="accent2"/>
-                </a:solidFill>
-              </a:ln>
-              <a:effectLst/>
-            </c:spPr>
-          </c:marker>
-          <c:xVal>
-            <c:numRef>
-              <c:f>Sheet1!$E$27:$E$52</c:f>
-              <c:numCache>
-                <c:formatCode>General</c:formatCode>
-                <c:ptCount val="26"/>
-                <c:pt idx="0">
-                  <c:v>1.0</c:v>
-                </c:pt>
-                <c:pt idx="1">
-                  <c:v>2.0</c:v>
-                </c:pt>
-                <c:pt idx="2">
-                  <c:v>3.0</c:v>
-                </c:pt>
-                <c:pt idx="3">
-                  <c:v>4.0</c:v>
-                </c:pt>
-                <c:pt idx="4">
-                  <c:v>6.0</c:v>
-                </c:pt>
-                <c:pt idx="5">
-                  <c:v>8.0</c:v>
-                </c:pt>
-                <c:pt idx="6">
-                  <c:v>11.0</c:v>
-                </c:pt>
-                <c:pt idx="7">
-                  <c:v>16.0</c:v>
-                </c:pt>
-                <c:pt idx="8">
-                  <c:v>23.0</c:v>
-                </c:pt>
-                <c:pt idx="9">
-                  <c:v>32.0</c:v>
-                </c:pt>
-                <c:pt idx="10">
-                  <c:v>45.0</c:v>
-                </c:pt>
-                <c:pt idx="11">
-                  <c:v>64.0</c:v>
-                </c:pt>
-                <c:pt idx="12">
-                  <c:v>91.0</c:v>
-                </c:pt>
-                <c:pt idx="13">
-                  <c:v>128.0</c:v>
-                </c:pt>
-                <c:pt idx="14">
-                  <c:v>181.0</c:v>
-                </c:pt>
-                <c:pt idx="15">
-                  <c:v>256.0</c:v>
-                </c:pt>
-                <c:pt idx="16">
-                  <c:v>362.0</c:v>
-                </c:pt>
-                <c:pt idx="17">
-                  <c:v>512.0</c:v>
-                </c:pt>
-                <c:pt idx="18">
-                  <c:v>724.0</c:v>
-                </c:pt>
-                <c:pt idx="19">
-                  <c:v>1024.0</c:v>
-                </c:pt>
-                <c:pt idx="20">
-                  <c:v>1448.0</c:v>
-                </c:pt>
-                <c:pt idx="21">
-                  <c:v>2048.0</c:v>
-                </c:pt>
-                <c:pt idx="22">
-                  <c:v>2896.0</c:v>
-                </c:pt>
-                <c:pt idx="23">
-                  <c:v>4096.0</c:v>
-                </c:pt>
-                <c:pt idx="24">
-                  <c:v>5793.0</c:v>
-                </c:pt>
-                <c:pt idx="25">
-                  <c:v>8192.0</c:v>
-                </c:pt>
-              </c:numCache>
-            </c:numRef>
-          </c:xVal>
-          <c:yVal>
-            <c:numRef>
-              <c:f>Sheet1!$B$27:$B$52</c:f>
-              <c:numCache>
-                <c:formatCode>0.00E+00</c:formatCode>
-                <c:ptCount val="26"/>
-                <c:pt idx="0">
-                  <c:v>308.0</c:v>
-                </c:pt>
-                <c:pt idx="1">
-                  <c:v>152.0</c:v>
-                </c:pt>
-                <c:pt idx="2">
-                  <c:v>156.0</c:v>
-                </c:pt>
-                <c:pt idx="3">
-                  <c:v>176.0</c:v>
-                </c:pt>
-                <c:pt idx="4">
-                  <c:v>196.0</c:v>
-                </c:pt>
-                <c:pt idx="5">
-                  <c:v>216.0</c:v>
-                </c:pt>
-                <c:pt idx="6">
-                  <c:v>240.0</c:v>
-                </c:pt>
-                <c:pt idx="7">
-                  <c:v>284.0</c:v>
-                </c:pt>
-                <c:pt idx="8">
-                  <c:v>352.0</c:v>
-                </c:pt>
-                <c:pt idx="9">
-                  <c:v>428.0</c:v>
-                </c:pt>
-                <c:pt idx="10">
-                  <c:v>556.0</c:v>
-                </c:pt>
-                <c:pt idx="11">
-                  <c:v>720.0</c:v>
-                </c:pt>
-                <c:pt idx="12">
-                  <c:v>948.0</c:v>
-                </c:pt>
-                <c:pt idx="13">
-                  <c:v>1296.0</c:v>
-                </c:pt>
-                <c:pt idx="14">
-                  <c:v>1708.0</c:v>
-                </c:pt>
-                <c:pt idx="15">
-                  <c:v>2380.0</c:v>
-                </c:pt>
-                <c:pt idx="16">
-                  <c:v>3328.0</c:v>
-                </c:pt>
-                <c:pt idx="17">
-                  <c:v>41262.0</c:v>
-                </c:pt>
-                <c:pt idx="18">
-                  <c:v>43047.0</c:v>
-                </c:pt>
-                <c:pt idx="19">
-                  <c:v>9176.0</c:v>
-                </c:pt>
-                <c:pt idx="20">
-                  <c:v>12928.0</c:v>
-                </c:pt>
-                <c:pt idx="21">
-                  <c:v>54357.0</c:v>
-                </c:pt>
-                <c:pt idx="22">
-                  <c:v>59876.0</c:v>
-                </c:pt>
-                <c:pt idx="23">
-                  <c:v>36336.0</c:v>
-                </c:pt>
-                <c:pt idx="24">
-                  <c:v>51352.0</c:v>
-                </c:pt>
-                <c:pt idx="25">
-                  <c:v>72816.0</c:v>
-                </c:pt>
-              </c:numCache>
-            </c:numRef>
-          </c:yVal>
-          <c:smooth val="1"/>
-        </c:ser>
-        <c:ser>
-          <c:idx val="5"/>
-          <c:order val="5"/>
-          <c:tx>
-            <c:v>Bubblesort Presorted</c:v>
-          </c:tx>
-          <c:spPr>
-            <a:ln w="25400" cap="rnd">
-              <a:noFill/>
-              <a:round/>
-            </a:ln>
-            <a:effectLst/>
-          </c:spPr>
-          <c:marker>
-            <c:symbol val="square"/>
-            <c:size val="5"/>
-            <c:spPr>
-              <a:solidFill>
-                <a:schemeClr val="accent3"/>
-              </a:solidFill>
-              <a:ln w="9525">
-                <a:solidFill>
-                  <a:schemeClr val="accent3"/>
-                </a:solidFill>
-              </a:ln>
-              <a:effectLst/>
-            </c:spPr>
-          </c:marker>
-          <c:xVal>
-            <c:numRef>
-              <c:f>Sheet1!$E$27:$E$52</c:f>
-              <c:numCache>
-                <c:formatCode>General</c:formatCode>
-                <c:ptCount val="26"/>
-                <c:pt idx="0">
-                  <c:v>1.0</c:v>
-                </c:pt>
-                <c:pt idx="1">
-                  <c:v>2.0</c:v>
-                </c:pt>
-                <c:pt idx="2">
-                  <c:v>3.0</c:v>
-                </c:pt>
-                <c:pt idx="3">
-                  <c:v>4.0</c:v>
-                </c:pt>
-                <c:pt idx="4">
-                  <c:v>6.0</c:v>
-                </c:pt>
-                <c:pt idx="5">
-                  <c:v>8.0</c:v>
-                </c:pt>
-                <c:pt idx="6">
-                  <c:v>11.0</c:v>
-                </c:pt>
-                <c:pt idx="7">
-                  <c:v>16.0</c:v>
-                </c:pt>
-                <c:pt idx="8">
-                  <c:v>23.0</c:v>
-                </c:pt>
-                <c:pt idx="9">
-                  <c:v>32.0</c:v>
-                </c:pt>
-                <c:pt idx="10">
-                  <c:v>45.0</c:v>
-                </c:pt>
-                <c:pt idx="11">
-                  <c:v>64.0</c:v>
-                </c:pt>
-                <c:pt idx="12">
-                  <c:v>91.0</c:v>
-                </c:pt>
-                <c:pt idx="13">
-                  <c:v>128.0</c:v>
-                </c:pt>
-                <c:pt idx="14">
-                  <c:v>181.0</c:v>
-                </c:pt>
-                <c:pt idx="15">
-                  <c:v>256.0</c:v>
-                </c:pt>
-                <c:pt idx="16">
-                  <c:v>362.0</c:v>
-                </c:pt>
-                <c:pt idx="17">
-                  <c:v>512.0</c:v>
-                </c:pt>
-                <c:pt idx="18">
-                  <c:v>724.0</c:v>
-                </c:pt>
-                <c:pt idx="19">
-                  <c:v>1024.0</c:v>
-                </c:pt>
-                <c:pt idx="20">
-                  <c:v>1448.0</c:v>
-                </c:pt>
-                <c:pt idx="21">
-                  <c:v>2048.0</c:v>
-                </c:pt>
-                <c:pt idx="22">
-                  <c:v>2896.0</c:v>
-                </c:pt>
-                <c:pt idx="23">
-                  <c:v>4096.0</c:v>
-                </c:pt>
-                <c:pt idx="24">
-                  <c:v>5793.0</c:v>
-                </c:pt>
-                <c:pt idx="25">
-                  <c:v>8192.0</c:v>
-                </c:pt>
-              </c:numCache>
-            </c:numRef>
-          </c:xVal>
-          <c:yVal>
-            <c:numRef>
-              <c:f>Sheet1!$C$27:$C$52</c:f>
-              <c:numCache>
-                <c:formatCode>0.00E+00</c:formatCode>
-                <c:ptCount val="26"/>
-                <c:pt idx="0">
-                  <c:v>116.0</c:v>
-                </c:pt>
-                <c:pt idx="1">
-                  <c:v>236.0</c:v>
-                </c:pt>
-                <c:pt idx="2">
-                  <c:v>392.0</c:v>
-                </c:pt>
-                <c:pt idx="3">
-                  <c:v>440.0</c:v>
-                </c:pt>
-                <c:pt idx="4">
-                  <c:v>552.0</c:v>
-                </c:pt>
-                <c:pt idx="5">
-                  <c:v>748.0</c:v>
-                </c:pt>
-                <c:pt idx="6">
-                  <c:v>1048.0</c:v>
-                </c:pt>
-                <c:pt idx="7">
-                  <c:v>1680.0</c:v>
-                </c:pt>
-                <c:pt idx="8">
-                  <c:v>2836.0</c:v>
-                </c:pt>
-                <c:pt idx="9">
-                  <c:v>4768.0</c:v>
-                </c:pt>
-                <c:pt idx="10">
-                  <c:v>45847.0</c:v>
-                </c:pt>
-                <c:pt idx="11">
-                  <c:v>58577.0</c:v>
-                </c:pt>
-                <c:pt idx="12">
-                  <c:v>107438.0</c:v>
-                </c:pt>
-                <c:pt idx="13">
-                  <c:v>66480.0</c:v>
-                </c:pt>
-                <c:pt idx="14">
-                  <c:v>204302.0</c:v>
-                </c:pt>
-                <c:pt idx="15">
-                  <c:v>333571.0</c:v>
-                </c:pt>
-                <c:pt idx="16" formatCode="General">
-                  <c:v>512276.0</c:v>
-                </c:pt>
-                <c:pt idx="17">
-                  <c:v>1.09492E6</c:v>
-                </c:pt>
-                <c:pt idx="18">
-                  <c:v>2.1021E6</c:v>
-                </c:pt>
-                <c:pt idx="19">
-                  <c:v>4.0847E6</c:v>
-                </c:pt>
-                <c:pt idx="20">
-                  <c:v>7.77726E6</c:v>
-                </c:pt>
-                <c:pt idx="21">
-                  <c:v>2.60972E7</c:v>
-                </c:pt>
-                <c:pt idx="22">
-                  <c:v>5.07094E7</c:v>
-                </c:pt>
-                <c:pt idx="23">
-                  <c:v>7.62919E7</c:v>
-                </c:pt>
-                <c:pt idx="24">
-                  <c:v>1.37391E8</c:v>
-                </c:pt>
-                <c:pt idx="25">
-                  <c:v>2.50417E8</c:v>
-                </c:pt>
-              </c:numCache>
-            </c:numRef>
-          </c:yVal>
-          <c:smooth val="1"/>
-        </c:ser>
-        <c:ser>
-          <c:idx val="6"/>
-          <c:order val="6"/>
-          <c:tx>
-            <c:v>Mergesort Reverse Sorted</c:v>
-          </c:tx>
-          <c:spPr>
-            <a:ln w="25400" cap="rnd">
-              <a:noFill/>
-              <a:round/>
-            </a:ln>
-            <a:effectLst/>
-          </c:spPr>
-          <c:marker>
-            <c:symbol val="triangle"/>
-            <c:size val="5"/>
-            <c:spPr>
-              <a:solidFill>
-                <a:srgbClr val="00B0F0"/>
-              </a:solidFill>
-              <a:ln w="9525">
-                <a:solidFill>
-                  <a:srgbClr val="00B0F0"/>
-                </a:solidFill>
-              </a:ln>
-              <a:effectLst/>
-            </c:spPr>
-          </c:marker>
-          <c:xVal>
-            <c:numRef>
-              <c:f>Sheet1!$E$53:$E$78</c:f>
-              <c:numCache>
-                <c:formatCode>General</c:formatCode>
-                <c:ptCount val="26"/>
-                <c:pt idx="0">
-                  <c:v>1.0</c:v>
-                </c:pt>
-                <c:pt idx="1">
-                  <c:v>2.0</c:v>
-                </c:pt>
-                <c:pt idx="2">
-                  <c:v>3.0</c:v>
-                </c:pt>
-                <c:pt idx="3">
-                  <c:v>4.0</c:v>
-                </c:pt>
-                <c:pt idx="4">
-                  <c:v>6.0</c:v>
-                </c:pt>
-                <c:pt idx="5">
-                  <c:v>8.0</c:v>
-                </c:pt>
-                <c:pt idx="6">
-                  <c:v>11.0</c:v>
-                </c:pt>
-                <c:pt idx="7">
-                  <c:v>16.0</c:v>
-                </c:pt>
-                <c:pt idx="8">
-                  <c:v>23.0</c:v>
-                </c:pt>
-                <c:pt idx="9">
-                  <c:v>32.0</c:v>
-                </c:pt>
-                <c:pt idx="10">
-                  <c:v>45.0</c:v>
-                </c:pt>
-                <c:pt idx="11">
-                  <c:v>64.0</c:v>
-                </c:pt>
-                <c:pt idx="12">
-                  <c:v>91.0</c:v>
-                </c:pt>
-                <c:pt idx="13">
-                  <c:v>128.0</c:v>
-                </c:pt>
-                <c:pt idx="14">
-                  <c:v>181.0</c:v>
-                </c:pt>
-                <c:pt idx="15">
-                  <c:v>256.0</c:v>
-                </c:pt>
-                <c:pt idx="16">
-                  <c:v>362.0</c:v>
-                </c:pt>
-                <c:pt idx="17">
-                  <c:v>512.0</c:v>
-                </c:pt>
-                <c:pt idx="18">
-                  <c:v>724.0</c:v>
-                </c:pt>
-                <c:pt idx="19">
-                  <c:v>1024.0</c:v>
-                </c:pt>
-                <c:pt idx="20">
-                  <c:v>1448.0</c:v>
-                </c:pt>
-                <c:pt idx="21">
-                  <c:v>2048.0</c:v>
-                </c:pt>
-                <c:pt idx="22">
-                  <c:v>2896.0</c:v>
-                </c:pt>
-                <c:pt idx="23">
-                  <c:v>4096.0</c:v>
-                </c:pt>
-                <c:pt idx="24">
-                  <c:v>5793.0</c:v>
-                </c:pt>
-                <c:pt idx="25">
-                  <c:v>8192.0</c:v>
-                </c:pt>
-              </c:numCache>
-            </c:numRef>
-          </c:xVal>
-          <c:yVal>
-            <c:numRef>
-              <c:f>Sheet1!$A$53:$A$78</c:f>
-              <c:numCache>
-                <c:formatCode>General</c:formatCode>
-                <c:ptCount val="26"/>
-                <c:pt idx="0" formatCode="0.00E+00">
-                  <c:v>92.0</c:v>
-                </c:pt>
-                <c:pt idx="1">
-                  <c:v>816.0</c:v>
-                </c:pt>
-                <c:pt idx="2" formatCode="0.00E+00">
-                  <c:v>684.0</c:v>
-                </c:pt>
-                <c:pt idx="3" formatCode="0.00E+00">
-                  <c:v>24776.0</c:v>
-                </c:pt>
-                <c:pt idx="4" formatCode="0.00E+00">
-                  <c:v>1452.0</c:v>
-                </c:pt>
-                <c:pt idx="5" formatCode="0.00E+00">
-                  <c:v>1836.0</c:v>
-                </c:pt>
-                <c:pt idx="6" formatCode="0.00E+00">
-                  <c:v>2848.0</c:v>
-                </c:pt>
-                <c:pt idx="7" formatCode="0.00E+00">
-                  <c:v>3572.0</c:v>
-                </c:pt>
-                <c:pt idx="8" formatCode="0.00E+00">
-                  <c:v>52305.0</c:v>
-                </c:pt>
-                <c:pt idx="9" formatCode="0.00E+00">
-                  <c:v>29403.0</c:v>
-                </c:pt>
-                <c:pt idx="10" formatCode="0.00E+00">
-                  <c:v>44484.0</c:v>
-                </c:pt>
-                <c:pt idx="11" formatCode="0.00E+00">
-                  <c:v>71131.0</c:v>
-                </c:pt>
-                <c:pt idx="12" formatCode="0.00E+00">
-                  <c:v>101508.0</c:v>
-                </c:pt>
-                <c:pt idx="13" formatCode="0.00E+00">
-                  <c:v>142824.0</c:v>
-                </c:pt>
-                <c:pt idx="14" formatCode="0.00E+00">
-                  <c:v>236131.0</c:v>
-                </c:pt>
-                <c:pt idx="15" formatCode="0.00E+00">
-                  <c:v>293518.0</c:v>
-                </c:pt>
-                <c:pt idx="16" formatCode="0.00E+00">
-                  <c:v>418489.0</c:v>
-                </c:pt>
-                <c:pt idx="17" formatCode="0.00E+00">
-                  <c:v>607794.0</c:v>
-                </c:pt>
-                <c:pt idx="18">
-                  <c:v>727373.0</c:v>
-                </c:pt>
-                <c:pt idx="19" formatCode="0.00E+00">
-                  <c:v>1.30279E6</c:v>
-                </c:pt>
-                <c:pt idx="20">
-                  <c:v>469364.0</c:v>
-                </c:pt>
-                <c:pt idx="21" formatCode="0.00E+00">
-                  <c:v>1.82135E6</c:v>
-                </c:pt>
-                <c:pt idx="22">
-                  <c:v>980792.0</c:v>
-                </c:pt>
-                <c:pt idx="23" formatCode="0.00E+00">
-                  <c:v>1.40684E6</c:v>
-                </c:pt>
-                <c:pt idx="24" formatCode="0.00E+00">
-                  <c:v>1.85782E6</c:v>
-                </c:pt>
-                <c:pt idx="25" formatCode="0.00E+00">
-                  <c:v>2.65096E6</c:v>
-                </c:pt>
-              </c:numCache>
-            </c:numRef>
-          </c:yVal>
-          <c:smooth val="1"/>
-        </c:ser>
-        <c:ser>
-          <c:idx val="7"/>
-          <c:order val="7"/>
-          <c:tx>
-            <c:v>Insertionsort Reverse Sorted</c:v>
-          </c:tx>
-          <c:spPr>
-            <a:ln w="25400" cap="rnd">
-              <a:noFill/>
-              <a:round/>
-            </a:ln>
-            <a:effectLst/>
-          </c:spPr>
-          <c:marker>
-            <c:symbol val="triangle"/>
-            <c:size val="5"/>
-            <c:spPr>
-              <a:solidFill>
-                <a:schemeClr val="accent2"/>
-              </a:solidFill>
-              <a:ln w="9525">
-                <a:solidFill>
-                  <a:schemeClr val="accent2"/>
-                </a:solidFill>
-              </a:ln>
-              <a:effectLst/>
-            </c:spPr>
-          </c:marker>
-          <c:xVal>
-            <c:numRef>
-              <c:f>Sheet1!$E$53:$E$78</c:f>
-              <c:numCache>
-                <c:formatCode>General</c:formatCode>
-                <c:ptCount val="26"/>
-                <c:pt idx="0">
-                  <c:v>1.0</c:v>
-                </c:pt>
-                <c:pt idx="1">
-                  <c:v>2.0</c:v>
-                </c:pt>
-                <c:pt idx="2">
-                  <c:v>3.0</c:v>
-                </c:pt>
-                <c:pt idx="3">
-                  <c:v>4.0</c:v>
-                </c:pt>
-                <c:pt idx="4">
-                  <c:v>6.0</c:v>
-                </c:pt>
-                <c:pt idx="5">
-                  <c:v>8.0</c:v>
-                </c:pt>
-                <c:pt idx="6">
-                  <c:v>11.0</c:v>
-                </c:pt>
-                <c:pt idx="7">
-                  <c:v>16.0</c:v>
-                </c:pt>
-                <c:pt idx="8">
-                  <c:v>23.0</c:v>
-                </c:pt>
-                <c:pt idx="9">
-                  <c:v>32.0</c:v>
-                </c:pt>
-                <c:pt idx="10">
-                  <c:v>45.0</c:v>
-                </c:pt>
-                <c:pt idx="11">
-                  <c:v>64.0</c:v>
-                </c:pt>
-                <c:pt idx="12">
-                  <c:v>91.0</c:v>
-                </c:pt>
-                <c:pt idx="13">
-                  <c:v>128.0</c:v>
-                </c:pt>
-                <c:pt idx="14">
-                  <c:v>181.0</c:v>
-                </c:pt>
-                <c:pt idx="15">
-                  <c:v>256.0</c:v>
-                </c:pt>
-                <c:pt idx="16">
-                  <c:v>362.0</c:v>
-                </c:pt>
-                <c:pt idx="17">
-                  <c:v>512.0</c:v>
-                </c:pt>
-                <c:pt idx="18">
-                  <c:v>724.0</c:v>
-                </c:pt>
-                <c:pt idx="19">
-                  <c:v>1024.0</c:v>
-                </c:pt>
-                <c:pt idx="20">
-                  <c:v>1448.0</c:v>
-                </c:pt>
-                <c:pt idx="21">
-                  <c:v>2048.0</c:v>
-                </c:pt>
-                <c:pt idx="22">
-                  <c:v>2896.0</c:v>
-                </c:pt>
-                <c:pt idx="23">
-                  <c:v>4096.0</c:v>
-                </c:pt>
-                <c:pt idx="24">
-                  <c:v>5793.0</c:v>
-                </c:pt>
-                <c:pt idx="25">
-                  <c:v>8192.0</c:v>
-                </c:pt>
-              </c:numCache>
-            </c:numRef>
-          </c:xVal>
-          <c:yVal>
-            <c:numRef>
-              <c:f>Sheet1!$B$53:$B$78</c:f>
-              <c:numCache>
-                <c:formatCode>General</c:formatCode>
-                <c:ptCount val="26"/>
-                <c:pt idx="0" formatCode="0.00E+00">
-                  <c:v>24.0</c:v>
-                </c:pt>
-                <c:pt idx="1">
-                  <c:v>264.0</c:v>
-                </c:pt>
-                <c:pt idx="2" formatCode="0.00E+00">
-                  <c:v>396.0</c:v>
-                </c:pt>
-                <c:pt idx="3" formatCode="0.00E+00">
-                  <c:v>576.0</c:v>
-                </c:pt>
-                <c:pt idx="4" formatCode="0.00E+00">
-                  <c:v>1004.0</c:v>
-                </c:pt>
-                <c:pt idx="5">
-                  <c:v>1572.0</c:v>
-                </c:pt>
-                <c:pt idx="6" formatCode="0.00E+00">
-                  <c:v>2236.0</c:v>
-                </c:pt>
-                <c:pt idx="7" formatCode="0.00E+00">
-                  <c:v>3628.0</c:v>
-                </c:pt>
-                <c:pt idx="8" formatCode="0.00E+00">
-                  <c:v>26829.0</c:v>
-                </c:pt>
-                <c:pt idx="9" formatCode="0.00E+00">
-                  <c:v>45425.0</c:v>
-                </c:pt>
-                <c:pt idx="10" formatCode="0.00E+00">
-                  <c:v>80883.0</c:v>
-                </c:pt>
-                <c:pt idx="11" formatCode="0.00E+00">
-                  <c:v>158994.0</c:v>
-                </c:pt>
-                <c:pt idx="12" formatCode="0.00E+00">
-                  <c:v>317724.0</c:v>
-                </c:pt>
-                <c:pt idx="13" formatCode="0.00E+00">
-                  <c:v>622512.0</c:v>
-                </c:pt>
-                <c:pt idx="14" formatCode="0.00E+00">
-                  <c:v>1.22659E6</c:v>
-                </c:pt>
-                <c:pt idx="15" formatCode="0.00E+00">
-                  <c:v>2.43314E6</c:v>
-                </c:pt>
-                <c:pt idx="16" formatCode="0.00E+00">
-                  <c:v>4.87755E6</c:v>
-                </c:pt>
-                <c:pt idx="17" formatCode="0.00E+00">
-                  <c:v>9.7219E6</c:v>
-                </c:pt>
-                <c:pt idx="18" formatCode="0.00E+00">
-                  <c:v>1.78465E7</c:v>
-                </c:pt>
-                <c:pt idx="19" formatCode="0.00E+00">
-                  <c:v>2.41925E7</c:v>
-                </c:pt>
-                <c:pt idx="20" formatCode="0.00E+00">
-                  <c:v>2.74047E7</c:v>
-                </c:pt>
-                <c:pt idx="21" formatCode="0.00E+00">
-                  <c:v>5.71764E7</c:v>
-                </c:pt>
-                <c:pt idx="22" formatCode="0.00E+00">
-                  <c:v>7.66413E7</c:v>
-                </c:pt>
-                <c:pt idx="23" formatCode="0.00E+00">
-                  <c:v>1.43156E8</c:v>
-                </c:pt>
-                <c:pt idx="24" formatCode="0.00E+00">
-                  <c:v>2.86863E8</c:v>
-                </c:pt>
-                <c:pt idx="25" formatCode="0.00E+00">
-                  <c:v>5.59201E8</c:v>
-                </c:pt>
-              </c:numCache>
-            </c:numRef>
-          </c:yVal>
-          <c:smooth val="1"/>
-        </c:ser>
-        <c:ser>
-          <c:idx val="8"/>
-          <c:order val="8"/>
-          <c:tx>
-            <c:v>Bubblesort Reverse Sorted</c:v>
-          </c:tx>
-          <c:spPr>
-            <a:ln w="25400" cap="rnd">
-              <a:noFill/>
-              <a:round/>
-            </a:ln>
-            <a:effectLst/>
-          </c:spPr>
-          <c:marker>
-            <c:symbol val="triangle"/>
-            <c:size val="5"/>
-            <c:spPr>
-              <a:solidFill>
-                <a:schemeClr val="accent3"/>
-              </a:solidFill>
-              <a:ln w="9525">
-                <a:solidFill>
-                  <a:schemeClr val="accent3"/>
-                </a:solidFill>
-              </a:ln>
-              <a:effectLst/>
-            </c:spPr>
-          </c:marker>
-          <c:xVal>
-            <c:numRef>
-              <c:f>Sheet1!$E$53:$E$78</c:f>
-              <c:numCache>
-                <c:formatCode>General</c:formatCode>
-                <c:ptCount val="26"/>
-                <c:pt idx="0">
-                  <c:v>1.0</c:v>
-                </c:pt>
-                <c:pt idx="1">
-                  <c:v>2.0</c:v>
-                </c:pt>
-                <c:pt idx="2">
-                  <c:v>3.0</c:v>
-                </c:pt>
-                <c:pt idx="3">
-                  <c:v>4.0</c:v>
-                </c:pt>
-                <c:pt idx="4">
-                  <c:v>6.0</c:v>
-                </c:pt>
-                <c:pt idx="5">
-                  <c:v>8.0</c:v>
-                </c:pt>
-                <c:pt idx="6">
-                  <c:v>11.0</c:v>
-                </c:pt>
-                <c:pt idx="7">
-                  <c:v>16.0</c:v>
-                </c:pt>
-                <c:pt idx="8">
-                  <c:v>23.0</c:v>
-                </c:pt>
-                <c:pt idx="9">
-                  <c:v>32.0</c:v>
-                </c:pt>
-                <c:pt idx="10">
-                  <c:v>45.0</c:v>
-                </c:pt>
-                <c:pt idx="11">
-                  <c:v>64.0</c:v>
-                </c:pt>
-                <c:pt idx="12">
-                  <c:v>91.0</c:v>
-                </c:pt>
-                <c:pt idx="13">
-                  <c:v>128.0</c:v>
-                </c:pt>
-                <c:pt idx="14">
-                  <c:v>181.0</c:v>
-                </c:pt>
-                <c:pt idx="15">
-                  <c:v>256.0</c:v>
-                </c:pt>
-                <c:pt idx="16">
-                  <c:v>362.0</c:v>
-                </c:pt>
-                <c:pt idx="17">
-                  <c:v>512.0</c:v>
-                </c:pt>
-                <c:pt idx="18">
-                  <c:v>724.0</c:v>
-                </c:pt>
-                <c:pt idx="19">
-                  <c:v>1024.0</c:v>
-                </c:pt>
-                <c:pt idx="20">
-                  <c:v>1448.0</c:v>
-                </c:pt>
-                <c:pt idx="21">
-                  <c:v>2048.0</c:v>
-                </c:pt>
-                <c:pt idx="22">
-                  <c:v>2896.0</c:v>
-                </c:pt>
-                <c:pt idx="23">
-                  <c:v>4096.0</c:v>
-                </c:pt>
-                <c:pt idx="24">
-                  <c:v>5793.0</c:v>
-                </c:pt>
-                <c:pt idx="25">
-                  <c:v>8192.0</c:v>
-                </c:pt>
-              </c:numCache>
-            </c:numRef>
-          </c:xVal>
-          <c:yVal>
-            <c:numRef>
-              <c:f>Sheet1!$C$53:$C$78</c:f>
-              <c:numCache>
-                <c:formatCode>0.00E+00</c:formatCode>
-                <c:ptCount val="26"/>
-                <c:pt idx="0">
-                  <c:v>192.0</c:v>
-                </c:pt>
-                <c:pt idx="1">
-                  <c:v>336.0</c:v>
-                </c:pt>
-                <c:pt idx="2" formatCode="General">
-                  <c:v>456.0</c:v>
-                </c:pt>
-                <c:pt idx="3">
-                  <c:v>592.0</c:v>
-                </c:pt>
-                <c:pt idx="4">
-                  <c:v>964.0</c:v>
-                </c:pt>
-                <c:pt idx="5">
-                  <c:v>1408.0</c:v>
-                </c:pt>
-                <c:pt idx="6">
-                  <c:v>2444.0</c:v>
-                </c:pt>
-                <c:pt idx="7">
-                  <c:v>14966.0</c:v>
-                </c:pt>
-                <c:pt idx="8">
-                  <c:v>26169.0</c:v>
-                </c:pt>
-                <c:pt idx="9">
-                  <c:v>44500.0</c:v>
-                </c:pt>
-                <c:pt idx="10">
-                  <c:v>84595.0</c:v>
-                </c:pt>
-                <c:pt idx="11">
-                  <c:v>167871.0</c:v>
-                </c:pt>
-                <c:pt idx="12">
-                  <c:v>330231.0</c:v>
-                </c:pt>
-                <c:pt idx="13">
-                  <c:v>647361.0</c:v>
-                </c:pt>
-                <c:pt idx="14">
-                  <c:v>1.2888E6</c:v>
-                </c:pt>
-                <c:pt idx="15">
-                  <c:v>2.57002E6</c:v>
-                </c:pt>
-                <c:pt idx="16">
-                  <c:v>5.11261E6</c:v>
-                </c:pt>
-                <c:pt idx="17">
-                  <c:v>1.00498E7</c:v>
-                </c:pt>
-                <c:pt idx="18">
-                  <c:v>1.38528E7</c:v>
-                </c:pt>
-                <c:pt idx="19">
-                  <c:v>9.46341E6</c:v>
-                </c:pt>
-                <c:pt idx="20">
-                  <c:v>4.06343E7</c:v>
-                </c:pt>
-                <c:pt idx="21">
-                  <c:v>4.82414E7</c:v>
-                </c:pt>
-                <c:pt idx="22">
-                  <c:v>8.58356E7</c:v>
-                </c:pt>
-                <c:pt idx="23">
-                  <c:v>1.69027E8</c:v>
-                </c:pt>
-                <c:pt idx="24">
-                  <c:v>3.0273E8</c:v>
-                </c:pt>
-                <c:pt idx="25">
-                  <c:v>5.71163E8</c:v>
-                </c:pt>
-              </c:numCache>
-            </c:numRef>
-          </c:yVal>
-          <c:smooth val="1"/>
-        </c:ser>
-        <c:dLbls>
-          <c:showLegendKey val="0"/>
-          <c:showVal val="0"/>
-          <c:showCatName val="0"/>
-          <c:showSerName val="0"/>
-          <c:showPercent val="0"/>
-          <c:showBubbleSize val="0"/>
-        </c:dLbls>
-        <c:axId val="-2136094128"/>
-        <c:axId val="-2136054128"/>
-      </c:scatterChart>
-      <c:valAx>
-        <c:axId val="-2136094128"/>
-        <c:scaling>
-          <c:orientation val="minMax"/>
-        </c:scaling>
-        <c:delete val="0"/>
-        <c:axPos val="b"/>
-        <c:majorGridlines>
-          <c:spPr>
-            <a:ln w="9525" cap="flat" cmpd="sng" algn="ctr">
-              <a:solidFill>
-                <a:schemeClr val="tx1">
-                  <a:lumMod val="15000"/>
-                  <a:lumOff val="85000"/>
-                </a:schemeClr>
-              </a:solidFill>
-              <a:round/>
-            </a:ln>
-            <a:effectLst/>
-          </c:spPr>
-        </c:majorGridlines>
-        <c:title>
-          <c:tx>
-            <c:rich>
-              <a:bodyPr rot="0" spcFirstLastPara="1" vertOverflow="ellipsis" vert="horz" wrap="square" anchor="ctr" anchorCtr="1"/>
-              <a:lstStyle/>
-              <a:p>
-                <a:pPr>
-                  <a:defRPr sz="1000" b="0" i="0" u="none" strike="noStrike" kern="1200" baseline="0">
-                    <a:solidFill>
-                      <a:schemeClr val="tx1">
-                        <a:lumMod val="65000"/>
-                        <a:lumOff val="35000"/>
-                      </a:schemeClr>
-                    </a:solidFill>
-                    <a:latin typeface="+mn-lt"/>
-                    <a:ea typeface="+mn-ea"/>
-                    <a:cs typeface="+mn-cs"/>
-                  </a:defRPr>
-                </a:pPr>
-                <a:r>
-                  <a:rPr lang="en-US"/>
-                  <a:t>data</a:t>
-                </a:r>
-                <a:r>
-                  <a:rPr lang="en-US" baseline="0"/>
-                  <a:t> size (4-byte integers)</a:t>
-                </a:r>
-                <a:endParaRPr lang="en-US"/>
-              </a:p>
-            </c:rich>
-          </c:tx>
-          <c:layout/>
-          <c:overlay val="0"/>
-          <c:spPr>
-            <a:noFill/>
-            <a:ln>
-              <a:noFill/>
-            </a:ln>
-            <a:effectLst/>
-          </c:spPr>
-          <c:txPr>
-            <a:bodyPr rot="0" spcFirstLastPara="1" vertOverflow="ellipsis" vert="horz" wrap="square" anchor="ctr" anchorCtr="1"/>
-            <a:lstStyle/>
-            <a:p>
-              <a:pPr>
-                <a:defRPr sz="1000" b="0" i="0" u="none" strike="noStrike" kern="1200" baseline="0">
-                  <a:solidFill>
-                    <a:schemeClr val="tx1">
-                      <a:lumMod val="65000"/>
-                      <a:lumOff val="35000"/>
-                    </a:schemeClr>
-                  </a:solidFill>
-                  <a:latin typeface="+mn-lt"/>
-                  <a:ea typeface="+mn-ea"/>
-                  <a:cs typeface="+mn-cs"/>
-                </a:defRPr>
-              </a:pPr>
-              <a:endParaRPr lang="en-US"/>
-            </a:p>
-          </c:txPr>
-        </c:title>
-        <c:numFmt formatCode="General" sourceLinked="1"/>
-        <c:majorTickMark val="none"/>
-        <c:minorTickMark val="none"/>
-        <c:tickLblPos val="low"/>
-        <c:spPr>
-          <a:noFill/>
-          <a:ln w="9525" cap="flat" cmpd="sng" algn="ctr">
-            <a:solidFill>
-              <a:schemeClr val="tx1">
-                <a:lumMod val="25000"/>
-                <a:lumOff val="75000"/>
-              </a:schemeClr>
-            </a:solidFill>
-            <a:round/>
-          </a:ln>
-          <a:effectLst/>
-        </c:spPr>
-        <c:txPr>
-          <a:bodyPr rot="-60000000" spcFirstLastPara="1" vertOverflow="ellipsis" vert="horz" wrap="square" anchor="ctr" anchorCtr="1"/>
-          <a:lstStyle/>
-          <a:p>
-            <a:pPr>
-              <a:defRPr sz="900" b="0" i="0" u="none" strike="noStrike" kern="1200" baseline="0">
-                <a:solidFill>
-                  <a:schemeClr val="tx1">
-                    <a:lumMod val="65000"/>
-                    <a:lumOff val="35000"/>
-                  </a:schemeClr>
-                </a:solidFill>
-                <a:latin typeface="+mn-lt"/>
-                <a:ea typeface="+mn-ea"/>
-                <a:cs typeface="+mn-cs"/>
-              </a:defRPr>
-            </a:pPr>
-            <a:endParaRPr lang="en-US"/>
-          </a:p>
-        </c:txPr>
-        <c:crossAx val="-2136054128"/>
-        <c:crosses val="autoZero"/>
-        <c:crossBetween val="midCat"/>
-      </c:valAx>
-      <c:valAx>
-        <c:axId val="-2136054128"/>
-        <c:scaling>
-          <c:orientation val="minMax"/>
-        </c:scaling>
-        <c:delete val="0"/>
-        <c:axPos val="l"/>
-        <c:majorGridlines>
-          <c:spPr>
-            <a:ln w="9525" cap="flat" cmpd="sng" algn="ctr">
-              <a:solidFill>
-                <a:schemeClr val="tx1">
-                  <a:lumMod val="15000"/>
-                  <a:lumOff val="85000"/>
-                </a:schemeClr>
-              </a:solidFill>
-              <a:round/>
-            </a:ln>
-            <a:effectLst/>
-          </c:spPr>
-        </c:majorGridlines>
-        <c:title>
-          <c:tx>
-            <c:rich>
-              <a:bodyPr rot="-5400000" spcFirstLastPara="1" vertOverflow="ellipsis" vert="horz" wrap="square" anchor="ctr" anchorCtr="1"/>
-              <a:lstStyle/>
-              <a:p>
-                <a:pPr>
-                  <a:defRPr sz="1000" b="0" i="0" u="none" strike="noStrike" kern="1200" baseline="0">
-                    <a:solidFill>
-                      <a:schemeClr val="tx1">
-                        <a:lumMod val="65000"/>
-                        <a:lumOff val="35000"/>
-                      </a:schemeClr>
-                    </a:solidFill>
-                    <a:latin typeface="+mn-lt"/>
-                    <a:ea typeface="+mn-ea"/>
-                    <a:cs typeface="+mn-cs"/>
-                  </a:defRPr>
-                </a:pPr>
-                <a:r>
-                  <a:rPr lang="en-US"/>
-                  <a:t>CPU counts</a:t>
-                </a:r>
-              </a:p>
-            </c:rich>
-          </c:tx>
-          <c:layout/>
-          <c:overlay val="0"/>
-          <c:spPr>
-            <a:noFill/>
-            <a:ln>
-              <a:noFill/>
-            </a:ln>
-            <a:effectLst/>
-          </c:spPr>
-          <c:txPr>
-            <a:bodyPr rot="-5400000" spcFirstLastPara="1" vertOverflow="ellipsis" vert="horz" wrap="square" anchor="ctr" anchorCtr="1"/>
-            <a:lstStyle/>
-            <a:p>
-              <a:pPr>
-                <a:defRPr sz="1000" b="0" i="0" u="none" strike="noStrike" kern="1200" baseline="0">
-                  <a:solidFill>
-                    <a:schemeClr val="tx1">
-                      <a:lumMod val="65000"/>
-                      <a:lumOff val="35000"/>
-                    </a:schemeClr>
-                  </a:solidFill>
-                  <a:latin typeface="+mn-lt"/>
-                  <a:ea typeface="+mn-ea"/>
-                  <a:cs typeface="+mn-cs"/>
-                </a:defRPr>
-              </a:pPr>
-              <a:endParaRPr lang="en-US"/>
-            </a:p>
-          </c:txPr>
-        </c:title>
-        <c:numFmt formatCode="#,##0" sourceLinked="0"/>
-        <c:majorTickMark val="none"/>
-        <c:minorTickMark val="none"/>
-        <c:tickLblPos val="nextTo"/>
-        <c:spPr>
-          <a:noFill/>
-          <a:ln w="9525" cap="flat" cmpd="sng" algn="ctr">
-            <a:solidFill>
-              <a:schemeClr val="tx1">
-                <a:lumMod val="25000"/>
-                <a:lumOff val="75000"/>
-              </a:schemeClr>
-            </a:solidFill>
-            <a:round/>
-          </a:ln>
-          <a:effectLst/>
-        </c:spPr>
-        <c:txPr>
-          <a:bodyPr rot="-60000000" spcFirstLastPara="1" vertOverflow="ellipsis" vert="horz" wrap="square" anchor="ctr" anchorCtr="1"/>
-          <a:lstStyle/>
-          <a:p>
-            <a:pPr>
-              <a:defRPr sz="900" b="0" i="0" u="none" strike="noStrike" kern="1200" baseline="0">
-                <a:solidFill>
-                  <a:schemeClr val="tx1">
-                    <a:lumMod val="65000"/>
-                    <a:lumOff val="35000"/>
-                  </a:schemeClr>
-                </a:solidFill>
-                <a:latin typeface="+mn-lt"/>
-                <a:ea typeface="+mn-ea"/>
-                <a:cs typeface="+mn-cs"/>
-              </a:defRPr>
-            </a:pPr>
-            <a:endParaRPr lang="en-US"/>
-          </a:p>
-        </c:txPr>
-        <c:crossAx val="-2136094128"/>
-        <c:crosses val="autoZero"/>
-        <c:crossBetween val="midCat"/>
-      </c:valAx>
-      <c:spPr>
-        <a:noFill/>
-        <a:ln>
-          <a:noFill/>
-        </a:ln>
-        <a:effectLst/>
-      </c:spPr>
-    </c:plotArea>
-    <c:legend>
-      <c:legendPos val="r"/>
-      <c:layout>
-        <c:manualLayout>
-          <c:xMode val="edge"/>
-          <c:yMode val="edge"/>
-          <c:x val="0.692030511284582"/>
-          <c:y val="0.338188296695473"/>
-          <c:w val="0.307969488715418"/>
-          <c:h val="0.451079837492784"/>
-        </c:manualLayout>
-      </c:layout>
       <c:overlay val="0"/>
       <c:spPr>
         <a:noFill/>

--- a/write-up.docx
+++ b/write-up.docx
@@ -104,7 +104,13 @@
         <w:t>2</w:t>
       </w:r>
       <w:r>
-        <w:t xml:space="preserve"> algorithms are more intuitive and are actually faster than n*log(n) algorithms for small enough data sizes.  We will see an example of how large the data must be for n*log(n) algorithms to be faster than n</w:t>
+        <w:t xml:space="preserve"> algorithms are more intuitive and are faster than n*log(n) algorithms for </w:t>
+      </w:r>
+      <w:r>
+        <w:t xml:space="preserve">sufficiently small </w:t>
+      </w:r>
+      <w:r>
+        <w:t>data sizes.  We will see an example of how large the data must be for n*log(n) algorithms to be faster than n</w:t>
       </w:r>
       <w:r>
         <w:rPr>
@@ -125,40 +131,38 @@
         <w:t xml:space="preserve">.  </w:t>
       </w:r>
       <w:r>
-        <w:t xml:space="preserve">In this experiment, we will </w:t>
+        <w:t>In this experiment, we will gues</w:t>
+      </w:r>
+      <w:r>
+        <w:t>s</w:t>
+      </w:r>
+      <w:r>
+        <w:t xml:space="preserve"> that the</w:t>
+      </w:r>
+      <w:r>
+        <w:t xml:space="preserve"> best case is data that is already sorted</w:t>
+      </w:r>
+      <w:r>
+        <w:t xml:space="preserve"> (</w:t>
       </w:r>
       <w:proofErr w:type="spellStart"/>
       <w:r>
-        <w:t>gues</w:t>
+        <w:t>nondecreasing</w:t>
       </w:r>
       <w:proofErr w:type="spellEnd"/>
       <w:r>
-        <w:t xml:space="preserve"> that the</w:t>
-      </w:r>
-      <w:r>
-        <w:t xml:space="preserve"> best case is data that is already sorted</w:t>
-      </w:r>
-      <w:r>
-        <w:t xml:space="preserve"> (</w:t>
+        <w:t>) and the worst case is data that is sorted in the reverse order (</w:t>
       </w:r>
       <w:proofErr w:type="spellStart"/>
       <w:r>
-        <w:t>nondecreasing</w:t>
+        <w:t>nonincreasing</w:t>
       </w:r>
       <w:proofErr w:type="spellEnd"/>
       <w:r>
-        <w:t>) and the worst case is data that is sorted in the reverse order (</w:t>
-      </w:r>
-      <w:proofErr w:type="spellStart"/>
-      <w:r>
-        <w:t>nonincreasing</w:t>
-      </w:r>
-      <w:proofErr w:type="spellEnd"/>
-      <w:r>
         <w:t>).  However, for some sorting algorithms these will not be the best and worst cases</w:t>
       </w:r>
       <w:r>
-        <w:t>, which we will see an example of in this experiment.</w:t>
+        <w:t>.</w:t>
       </w:r>
     </w:p>
     <w:p>
@@ -199,6 +203,11 @@
         <w:t>nd compare the data on a graph.</w:t>
       </w:r>
       <w:r>
+        <w:t xml:space="preserve">  The graph will reveal how the algorithms perform compared to each other and how the algorithms react to special cases.</w:t>
+      </w:r>
+      <w:bookmarkStart w:id="0" w:name="_GoBack"/>
+      <w:bookmarkEnd w:id="0"/>
+      <w:r>
         <w:t xml:space="preserve">  CPU cycles are an approximation to the comparisons and assignments in the algorithms, since each comparison and assignment takes a number of CPU cycles. </w:t>
       </w:r>
       <w:r>
@@ -292,11 +301,8 @@
         <w:ind w:firstLine="720"/>
       </w:pPr>
       <w:r>
-        <w:t xml:space="preserve">A program was written in the language C++.  The program empirically compared Insertion sort, Bubble sort, and Merge sort.  The program tested Merge sort, Insertion sort, and </w:t>
-      </w:r>
-      <w:r>
         <w:lastRenderedPageBreak/>
-        <w:t>Bubble sort on data sizes that are the closest whole numbers to the powers of the square root of two (</w:t>
+        <w:t>A program was written in the language C++.  The program empirically compared Insertion sort, Bubble sort, and Merge sort.  The program tested Merge sort, Insertion sort, and Bubble sort on data sizes that are the closest whole numbers to the powers of the square root of two (</w:t>
       </w:r>
       <w:proofErr w:type="spellStart"/>
       <w:proofErr w:type="gramStart"/>
@@ -336,16 +342,7 @@
         <w:ind w:firstLine="720"/>
       </w:pPr>
       <w:r>
-        <w:t>To insure that the algorithms weren’t cheating</w:t>
-      </w:r>
-      <w:r>
-        <w:t>,</w:t>
-      </w:r>
-      <w:r>
-        <w:t xml:space="preserve"> the program checked to see if the data was sorted after each execution of a sorting algorithm.  </w:t>
-      </w:r>
-      <w:r>
-        <w:t xml:space="preserve">The program would display an error message and terminate if an algorithm failed to sort the data.  </w:t>
+        <w:t xml:space="preserve">To insure that the algorithms weren’t cheating, the program checked to see if the data was sorted after each execution of a sorting algorithm.  The program would display an error message and terminate if an algorithm failed to sort the data.  </w:t>
       </w:r>
       <w:r>
         <w:t xml:space="preserve">The efficiency of each algorithm was compared via the </w:t>
@@ -584,10 +581,10 @@
     <w:p/>
     <w:p>
       <w:r>
-        <w:t xml:space="preserve">Friendly </w:t>
-      </w:r>
-      <w:r>
-        <w:t>Findings:</w:t>
+        <w:t>Conclusion</w:t>
+      </w:r>
+      <w:r>
+        <w:t>:</w:t>
       </w:r>
     </w:p>
     <w:p>
@@ -608,7 +605,13 @@
         <w:t>0 elements</w:t>
       </w:r>
       <w:r>
-        <w:t>, Merge sort is many, many times faster than Insertion sort and Bubble sort.</w:t>
+        <w:t>, Merge sort is faster than</w:t>
+      </w:r>
+      <w:r>
+        <w:t xml:space="preserve"> both</w:t>
+      </w:r>
+      <w:r>
+        <w:t xml:space="preserve"> Insertion sort and Bubble sort.</w:t>
       </w:r>
     </w:p>
     <w:p>
@@ -620,7 +623,13 @@
         </w:numPr>
       </w:pPr>
       <w:r>
-        <w:t>For small data sizes, both Insertion sort and Bubble sort are many times faster than Merge sort.</w:t>
+        <w:t xml:space="preserve">For </w:t>
+      </w:r>
+      <w:r>
+        <w:t>data sizes smaller than about 100 elements</w:t>
+      </w:r>
+      <w:r>
+        <w:t>, both Insertion sort and Bubble sort are faster than Merge sort.</w:t>
       </w:r>
     </w:p>
     <w:p>
@@ -709,8 +718,6 @@
       <w:r>
         <w:t>Merge sort is not affected by powers of 2.</w:t>
       </w:r>
-      <w:bookmarkStart w:id="0" w:name="_GoBack"/>
-      <w:bookmarkEnd w:id="0"/>
       <w:r>
         <w:t xml:space="preserve"> </w:t>
       </w:r>
@@ -1563,7 +1570,6 @@
           </a:p>
         </c:rich>
       </c:tx>
-      <c:layout/>
       <c:overlay val="1"/>
       <c:spPr>
         <a:noFill/>
@@ -3453,11 +3459,11 @@
           <c:showPercent val="0"/>
           <c:showBubbleSize val="0"/>
         </c:dLbls>
-        <c:axId val="-2104021856"/>
-        <c:axId val="-2104371648"/>
+        <c:axId val="-2136163728"/>
+        <c:axId val="-2138694752"/>
       </c:scatterChart>
       <c:valAx>
-        <c:axId val="-2104021856"/>
+        <c:axId val="-2136163728"/>
         <c:scaling>
           <c:orientation val="minMax"/>
         </c:scaling>
@@ -3508,7 +3514,6 @@
               </a:p>
             </c:rich>
           </c:tx>
-          <c:layout/>
           <c:overlay val="0"/>
           <c:spPr>
             <a:noFill/>
@@ -3575,12 +3580,12 @@
             <a:endParaRPr lang="en-US"/>
           </a:p>
         </c:txPr>
-        <c:crossAx val="-2104371648"/>
+        <c:crossAx val="-2138694752"/>
         <c:crosses val="autoZero"/>
         <c:crossBetween val="midCat"/>
       </c:valAx>
       <c:valAx>
-        <c:axId val="-2104371648"/>
+        <c:axId val="-2138694752"/>
         <c:scaling>
           <c:orientation val="minMax"/>
         </c:scaling>
@@ -3631,7 +3636,6 @@
               </a:p>
             </c:rich>
           </c:tx>
-          <c:layout/>
           <c:overlay val="0"/>
           <c:spPr>
             <a:noFill/>
@@ -3698,7 +3702,7 @@
             <a:endParaRPr lang="en-US"/>
           </a:p>
         </c:txPr>
-        <c:crossAx val="-2104021856"/>
+        <c:crossAx val="-2136163728"/>
         <c:crosses val="autoZero"/>
         <c:crossBetween val="midCat"/>
       </c:valAx>
@@ -3827,7 +3831,6 @@
           </a:p>
         </c:rich>
       </c:tx>
-      <c:layout/>
       <c:overlay val="1"/>
       <c:spPr>
         <a:noFill/>
@@ -5717,11 +5720,11 @@
           <c:showPercent val="0"/>
           <c:showBubbleSize val="0"/>
         </c:dLbls>
-        <c:axId val="-2023729408"/>
-        <c:axId val="-2023222032"/>
+        <c:axId val="-2086994896"/>
+        <c:axId val="-2086986112"/>
       </c:scatterChart>
       <c:valAx>
-        <c:axId val="-2023729408"/>
+        <c:axId val="-2086994896"/>
         <c:scaling>
           <c:logBase val="2.0"/>
           <c:orientation val="minMax"/>
@@ -5773,7 +5776,6 @@
               </a:p>
             </c:rich>
           </c:tx>
-          <c:layout/>
           <c:overlay val="0"/>
           <c:spPr>
             <a:noFill/>
@@ -5840,14 +5842,14 @@
             <a:endParaRPr lang="en-US"/>
           </a:p>
         </c:txPr>
-        <c:crossAx val="-2023222032"/>
+        <c:crossAx val="-2086986112"/>
         <c:crosses val="autoZero"/>
         <c:crossBetween val="midCat"/>
         <c:majorUnit val="4.0"/>
         <c:minorUnit val="4.0"/>
       </c:valAx>
       <c:valAx>
-        <c:axId val="-2023222032"/>
+        <c:axId val="-2086986112"/>
         <c:scaling>
           <c:logBase val="10.0"/>
           <c:orientation val="minMax"/>
@@ -5899,7 +5901,6 @@
               </a:p>
             </c:rich>
           </c:tx>
-          <c:layout/>
           <c:overlay val="0"/>
           <c:spPr>
             <a:noFill/>
@@ -5966,7 +5967,7 @@
             <a:endParaRPr lang="en-US"/>
           </a:p>
         </c:txPr>
-        <c:crossAx val="-2023729408"/>
+        <c:crossAx val="-2086994896"/>
         <c:crossesAt val="1.0"/>
         <c:crossBetween val="midCat"/>
       </c:valAx>
@@ -5980,7 +5981,6 @@
     </c:plotArea>
     <c:legend>
       <c:legendPos val="r"/>
-      <c:layout/>
       <c:overlay val="0"/>
       <c:spPr>
         <a:noFill/>

--- a/write-up.docx
+++ b/write-up.docx
@@ -15,13 +15,17 @@
         <w:t>For many years it was believed that the fastest algorithm</w:t>
       </w:r>
       <w:r>
-        <w:t xml:space="preserve"> to bring the elements of an array into </w:t>
-      </w:r>
-      <w:proofErr w:type="spellStart"/>
-      <w:r>
-        <w:t>nondecreasing</w:t>
-      </w:r>
-      <w:proofErr w:type="spellEnd"/>
+        <w:t xml:space="preserve"> to bring </w:t>
+      </w:r>
+      <w:r>
+        <w:t>comparable</w:t>
+      </w:r>
+      <w:r>
+        <w:t xml:space="preserve"> elements of an array into </w:t>
+      </w:r>
+      <w:r>
+        <w:t>sorted</w:t>
+      </w:r>
       <w:r>
         <w:t xml:space="preserve"> order</w:t>
       </w:r>
@@ -159,7 +163,13 @@
       </w:r>
       <w:proofErr w:type="spellEnd"/>
       <w:r>
-        <w:t>).  However, for some sorting algorithms these will not be the best and worst cases</w:t>
+        <w:t xml:space="preserve">).  However, for some sorting algorithms these </w:t>
+      </w:r>
+      <w:r>
+        <w:t>are not</w:t>
+      </w:r>
+      <w:r>
+        <w:t xml:space="preserve"> the best and worst cases</w:t>
       </w:r>
       <w:r>
         <w:t>.</w:t>
@@ -173,16 +183,27 @@
         <w:t xml:space="preserve">We </w:t>
       </w:r>
       <w:r>
-        <w:t>will empirically compare the running time of one n*log(n) algorithm, Merge sort, and two n</w:t>
-      </w:r>
-      <w:r>
-        <w:rPr>
-          <w:vertAlign w:val="superscript"/>
-        </w:rPr>
-        <w:t>2</w:t>
-      </w:r>
-      <w:r>
-        <w:t xml:space="preserve"> algorithms, Insertion sort and Bubble sort.</w:t>
+        <w:t xml:space="preserve">will empirically </w:t>
+      </w:r>
+      <w:r>
+        <w:t xml:space="preserve">compare the running time </w:t>
+      </w:r>
+      <w:proofErr w:type="spellStart"/>
+      <w:r>
+        <w:t>Timsort</w:t>
+      </w:r>
+      <w:proofErr w:type="spellEnd"/>
+      <w:r>
+        <w:t xml:space="preserve">, Merge sort, </w:t>
+      </w:r>
+      <w:r>
+        <w:t>Insertion sort</w:t>
+      </w:r>
+      <w:r>
+        <w:t>,</w:t>
+      </w:r>
+      <w:r>
+        <w:t xml:space="preserve"> and Bubble sort.</w:t>
       </w:r>
       <w:r>
         <w:t xml:space="preserve">  We will count CPU cycle</w:t>
@@ -205,10 +226,11 @@
       <w:r>
         <w:t xml:space="preserve">  The graph will reveal how the algorithms perform compared to each other and how the algorithms react to special cases.</w:t>
       </w:r>
-      <w:bookmarkStart w:id="0" w:name="_GoBack"/>
-      <w:bookmarkEnd w:id="0"/>
-      <w:r>
-        <w:t xml:space="preserve">  CPU cycles are an approximation to the comparisons and assignments in the algorithms, since each comparison and assignment takes a number of CPU cycles. </w:t>
+      <w:r>
+        <w:t xml:space="preserve">  </w:t>
+      </w:r>
+      <w:r>
+        <w:t xml:space="preserve">CPU cycles are an approximation to the comparisons and assignments in the algorithms, since each comparison and assignment takes a number of CPU cycles. </w:t>
       </w:r>
       <w:r>
         <w:t xml:space="preserve"> CPU cycles are</w:t>
@@ -273,19 +295,125 @@
       </w:r>
     </w:p>
     <w:p>
-      <w:r>
-        <w:t>Bubble sort traverses the array n times, swapping each pair of adjacent elements if they are in reverse (decreasing) order.  Each traversal results in the largest element not previously sorted being added to the sorted end of the array after each traversal.</w:t>
+      <w:proofErr w:type="spellStart"/>
+      <w:r>
+        <w:t>Timsort</w:t>
+      </w:r>
+      <w:proofErr w:type="spellEnd"/>
+      <w:r>
+        <w:t xml:space="preserve"> is a hybrid of Merge sort and Insertion sort.  </w:t>
+      </w:r>
+      <w:proofErr w:type="spellStart"/>
+      <w:r>
+        <w:t>Timsort</w:t>
+      </w:r>
+      <w:proofErr w:type="spellEnd"/>
+      <w:r>
+        <w:t xml:space="preserve"> uses an optimized combination of Merge sort and Insertion sort to take</w:t>
+      </w:r>
+      <w:r>
+        <w:t xml:space="preserve"> advantage of</w:t>
+      </w:r>
+      <w:r>
+        <w:t xml:space="preserve"> Merge sorts low asymptotic complexity and Insertion sort’s low complexity on small problem sizes.  </w:t>
+      </w:r>
+      <w:proofErr w:type="spellStart"/>
+      <w:r>
+        <w:t>Timsort</w:t>
+      </w:r>
+      <w:proofErr w:type="spellEnd"/>
+      <w:r>
+        <w:t xml:space="preserve"> is recursive.  When called on a </w:t>
+      </w:r>
+      <w:r>
+        <w:t>sufficiently small</w:t>
+      </w:r>
+      <w:r>
+        <w:t xml:space="preserve"> problem size</w:t>
+      </w:r>
+      <w:r>
+        <w:t>,</w:t>
+      </w:r>
+      <w:r>
+        <w:t xml:space="preserve"> </w:t>
+      </w:r>
+      <w:proofErr w:type="spellStart"/>
+      <w:r>
+        <w:t>Timsort</w:t>
+      </w:r>
+      <w:proofErr w:type="spellEnd"/>
+      <w:r>
+        <w:t xml:space="preserve"> uses Insertion sort.  When called on a problem size ab</w:t>
+      </w:r>
+      <w:r>
+        <w:t xml:space="preserve">ove a certain threshold, </w:t>
+      </w:r>
+      <w:proofErr w:type="spellStart"/>
+      <w:r>
+        <w:t>Timsort</w:t>
+      </w:r>
+      <w:proofErr w:type="spellEnd"/>
+      <w:r>
+        <w:t xml:space="preserve"> begins by applying Insertion sort on sufficiently small subarrays, then merges sorted subarrays together until the entire array is sorted.</w:t>
+      </w:r>
+      <w:r>
+        <w:t xml:space="preserve">  In this experiment </w:t>
+      </w:r>
+      <w:proofErr w:type="spellStart"/>
+      <w:r>
+        <w:t>Timsort’s</w:t>
+      </w:r>
+      <w:proofErr w:type="spellEnd"/>
+      <w:r>
+        <w:t xml:space="preserve"> threshold is set at 25.</w:t>
       </w:r>
     </w:p>
     <w:p>
       <w:r>
-        <w:t>Insertion sort and Bubble sort are simpler and more intuitive than Merge sort, but we will see that Merge sort is much more efficient than Insertion sort or Bubble sort</w:t>
+        <w:t>Bubble sort traverses the array n times, swapping each pair of adjacent elements if they are in reverse (decreasing) order.  Each traversal results in the largest element not previously sorted being added to the sorted end of the array after each traversal.</w:t>
+      </w:r>
+    </w:p>
+    <w:p>
+      <w:r>
+        <w:lastRenderedPageBreak/>
+        <w:t>Insertion sort and Bubble sort are simpler and more intuitive than Merge sort</w:t>
+      </w:r>
+      <w:r>
+        <w:t xml:space="preserve"> and </w:t>
+      </w:r>
+      <w:proofErr w:type="spellStart"/>
+      <w:r>
+        <w:t>Timsort</w:t>
+      </w:r>
+      <w:proofErr w:type="spellEnd"/>
+      <w:r>
+        <w:t>, but we will see that Merge sort</w:t>
+      </w:r>
+      <w:r>
+        <w:t xml:space="preserve"> and </w:t>
+      </w:r>
+      <w:proofErr w:type="spellStart"/>
+      <w:r>
+        <w:t>Timsort</w:t>
+      </w:r>
+      <w:proofErr w:type="spellEnd"/>
+      <w:r>
+        <w:t xml:space="preserve"> </w:t>
+      </w:r>
+      <w:r>
+        <w:t>are</w:t>
+      </w:r>
+      <w:r>
+        <w:t xml:space="preserve"> much more efficient than Insertion sort </w:t>
+      </w:r>
+      <w:r>
+        <w:t>and</w:t>
+      </w:r>
+      <w:r>
+        <w:t xml:space="preserve"> Bubble sort</w:t>
       </w:r>
       <w:r>
         <w:t xml:space="preserve"> for large data sizes</w:t>
-      </w:r>
-      <w:r>
-        <w:t>.</w:t>
       </w:r>
     </w:p>
     <w:p/>
@@ -301,7 +429,6 @@
         <w:ind w:firstLine="720"/>
       </w:pPr>
       <w:r>
-        <w:lastRenderedPageBreak/>
         <w:t>A program was written in the language C++.  The program empirically compared Insertion sort, Bubble sort, and Merge sort.  The program tested Merge sort, Insertion sort, and Bubble sort on data sizes that are the closest whole numbers to the powers of the square root of two (</w:t>
       </w:r>
       <w:proofErr w:type="spellStart"/>
@@ -462,86 +589,6 @@
       </w:r>
       <w:r>
         <w:t xml:space="preserve"> by triangles.</w:t>
-      </w:r>
-    </w:p>
-    <w:p/>
-    <w:p>
-      <w:r>
-        <w:rPr>
-          <w:noProof/>
-        </w:rPr>
-        <w:drawing>
-          <wp:anchor distT="0" distB="0" distL="114300" distR="114300" simplePos="0" relativeHeight="251659264" behindDoc="0" locked="0" layoutInCell="1" allowOverlap="1" wp14:anchorId="5FAB140C" wp14:editId="4347AB8B">
-            <wp:simplePos x="0" y="0"/>
-            <wp:positionH relativeFrom="column">
-              <wp:posOffset>168910</wp:posOffset>
-            </wp:positionH>
-            <wp:positionV relativeFrom="paragraph">
-              <wp:posOffset>55245</wp:posOffset>
-            </wp:positionV>
-            <wp:extent cx="5067300" cy="2999740"/>
-            <wp:effectExtent l="0" t="0" r="12700" b="22860"/>
-            <wp:wrapSquare wrapText="bothSides"/>
-            <wp:docPr id="1" name="Chart 1"/>
-            <wp:cNvGraphicFramePr/>
-            <a:graphic xmlns:a="http://schemas.openxmlformats.org/drawingml/2006/main">
-              <a:graphicData uri="http://schemas.openxmlformats.org/drawingml/2006/chart">
-                <c:chart xmlns:c="http://schemas.openxmlformats.org/drawingml/2006/chart" xmlns:r="http://schemas.openxmlformats.org/officeDocument/2006/relationships" r:id="rId7"/>
-              </a:graphicData>
-            </a:graphic>
-            <wp14:sizeRelH relativeFrom="page">
-              <wp14:pctWidth>0</wp14:pctWidth>
-            </wp14:sizeRelH>
-            <wp14:sizeRelV relativeFrom="page">
-              <wp14:pctHeight>0</wp14:pctHeight>
-            </wp14:sizeRelV>
-          </wp:anchor>
-        </w:drawing>
-      </w:r>
-    </w:p>
-    <w:p/>
-    <w:p/>
-    <w:p/>
-    <w:p/>
-    <w:p/>
-    <w:p/>
-    <w:p/>
-    <w:p/>
-    <w:p/>
-    <w:p/>
-    <w:p/>
-    <w:p>
-      <w:r>
-        <w:rPr>
-          <w:noProof/>
-        </w:rPr>
-        <w:drawing>
-          <wp:anchor distT="0" distB="0" distL="114300" distR="114300" simplePos="0" relativeHeight="251658240" behindDoc="0" locked="0" layoutInCell="1" allowOverlap="1" wp14:anchorId="390F41EF" wp14:editId="3521E9A1">
-            <wp:simplePos x="0" y="0"/>
-            <wp:positionH relativeFrom="column">
-              <wp:posOffset>0</wp:posOffset>
-            </wp:positionH>
-            <wp:positionV relativeFrom="paragraph">
-              <wp:posOffset>0</wp:posOffset>
-            </wp:positionV>
-            <wp:extent cx="5067300" cy="3545840"/>
-            <wp:effectExtent l="0" t="0" r="12700" b="10160"/>
-            <wp:wrapSquare wrapText="bothSides"/>
-            <wp:docPr id="4" name="Chart 4"/>
-            <wp:cNvGraphicFramePr/>
-            <a:graphic xmlns:a="http://schemas.openxmlformats.org/drawingml/2006/main">
-              <a:graphicData uri="http://schemas.openxmlformats.org/drawingml/2006/chart">
-                <c:chart xmlns:c="http://schemas.openxmlformats.org/drawingml/2006/chart" xmlns:r="http://schemas.openxmlformats.org/officeDocument/2006/relationships" r:id="rId8"/>
-              </a:graphicData>
-            </a:graphic>
-            <wp14:sizeRelH relativeFrom="page">
-              <wp14:pctWidth>0</wp14:pctWidth>
-            </wp14:sizeRelH>
-            <wp14:sizeRelV relativeFrom="page">
-              <wp14:pctHeight>0</wp14:pctHeight>
-            </wp14:sizeRelV>
-          </wp:anchor>
-        </w:drawing>
       </w:r>
     </w:p>
     <w:p/>
@@ -565,7 +612,44 @@
     <w:p/>
     <w:p/>
     <w:p/>
-    <w:p/>
+    <w:p>
+      <w:r>
+        <w:rPr>
+          <w:noProof/>
+        </w:rPr>
+        <w:drawing>
+          <wp:inline distT="0" distB="0" distL="0" distR="0" wp14:anchorId="0BD50E93" wp14:editId="1FF716CC">
+            <wp:extent cx="5039360" cy="2745740"/>
+            <wp:effectExtent l="0" t="0" r="15240" b="22860"/>
+            <wp:docPr id="1" name="Chart 1"/>
+            <wp:cNvGraphicFramePr/>
+            <a:graphic xmlns:a="http://schemas.openxmlformats.org/drawingml/2006/main">
+              <a:graphicData uri="http://schemas.openxmlformats.org/drawingml/2006/chart">
+                <c:chart xmlns:c="http://schemas.openxmlformats.org/drawingml/2006/chart" xmlns:r="http://schemas.openxmlformats.org/officeDocument/2006/relationships" r:id="rId7"/>
+              </a:graphicData>
+            </a:graphic>
+          </wp:inline>
+        </w:drawing>
+      </w:r>
+      <w:r>
+        <w:rPr>
+          <w:noProof/>
+        </w:rPr>
+        <w:drawing>
+          <wp:inline distT="0" distB="0" distL="0" distR="0" wp14:anchorId="6B969FE1" wp14:editId="4F90253D">
+            <wp:extent cx="5039360" cy="4677177"/>
+            <wp:effectExtent l="0" t="0" r="15240" b="22225"/>
+            <wp:docPr id="5" name="Chart 5"/>
+            <wp:cNvGraphicFramePr/>
+            <a:graphic xmlns:a="http://schemas.openxmlformats.org/drawingml/2006/main">
+              <a:graphicData uri="http://schemas.openxmlformats.org/drawingml/2006/chart">
+                <c:chart xmlns:c="http://schemas.openxmlformats.org/drawingml/2006/chart" xmlns:r="http://schemas.openxmlformats.org/officeDocument/2006/relationships" r:id="rId8"/>
+              </a:graphicData>
+            </a:graphic>
+          </wp:inline>
+        </w:drawing>
+      </w:r>
+    </w:p>
     <w:p/>
     <w:p/>
     <w:p/>
@@ -590,10 +674,6 @@
     <w:p>
       <w:pPr>
         <w:pStyle w:val="ListParagraph"/>
-        <w:numPr>
-          <w:ilvl w:val="0"/>
-          <w:numId w:val="1"/>
-        </w:numPr>
       </w:pPr>
       <w:r>
         <w:t xml:space="preserve">For </w:t>
@@ -605,7 +685,21 @@
         <w:t>0 elements</w:t>
       </w:r>
       <w:r>
-        <w:t>, Merge sort is faster than</w:t>
+        <w:t xml:space="preserve">, Merge sort </w:t>
+      </w:r>
+      <w:r>
+        <w:t xml:space="preserve">and </w:t>
+      </w:r>
+      <w:proofErr w:type="spellStart"/>
+      <w:r>
+        <w:t>Timsort</w:t>
+      </w:r>
+      <w:proofErr w:type="spellEnd"/>
+      <w:r>
+        <w:t xml:space="preserve"> are</w:t>
+      </w:r>
+      <w:r>
+        <w:t xml:space="preserve"> faster than</w:t>
       </w:r>
       <w:r>
         <w:t xml:space="preserve"> both</w:t>
@@ -613,15 +707,9 @@
       <w:r>
         <w:t xml:space="preserve"> Insertion sort and Bubble sort.</w:t>
       </w:r>
-    </w:p>
-    <w:p>
-      <w:pPr>
-        <w:pStyle w:val="ListParagraph"/>
-        <w:numPr>
-          <w:ilvl w:val="0"/>
-          <w:numId w:val="1"/>
-        </w:numPr>
-      </w:pPr>
+      <w:r>
+        <w:t xml:space="preserve">  </w:t>
+      </w:r>
       <w:r>
         <w:t xml:space="preserve">For </w:t>
       </w:r>
@@ -629,25 +717,42 @@
         <w:t>data sizes smaller than about 100 elements</w:t>
       </w:r>
       <w:r>
-        <w:t>, both Insertion sort and Bubble sort are faster than Merge sort.</w:t>
-      </w:r>
-    </w:p>
-    <w:p>
-      <w:pPr>
-        <w:pStyle w:val="ListParagraph"/>
-        <w:numPr>
-          <w:ilvl w:val="0"/>
-          <w:numId w:val="1"/>
-        </w:numPr>
-      </w:pPr>
-      <w:r>
-        <w:t xml:space="preserve">Insertion sort is </w:t>
-      </w:r>
-      <w:r>
-        <w:t>generally</w:t>
-      </w:r>
-      <w:r>
-        <w:t xml:space="preserve"> faster than Bubble sort</w:t>
+        <w:t xml:space="preserve">, </w:t>
+      </w:r>
+      <w:r>
+        <w:t>Insertion sort</w:t>
+      </w:r>
+      <w:r>
+        <w:t>,</w:t>
+      </w:r>
+      <w:r>
+        <w:t xml:space="preserve"> Bubble sort</w:t>
+      </w:r>
+      <w:r>
+        <w:t xml:space="preserve">, and </w:t>
+      </w:r>
+      <w:proofErr w:type="spellStart"/>
+      <w:r>
+        <w:t>Timsort</w:t>
+      </w:r>
+      <w:proofErr w:type="spellEnd"/>
+      <w:r>
+        <w:t xml:space="preserve"> are </w:t>
+      </w:r>
+      <w:r>
+        <w:t xml:space="preserve">all </w:t>
+      </w:r>
+      <w:r>
+        <w:t>faster than Merge sort.</w:t>
+      </w:r>
+      <w:r>
+        <w:t xml:space="preserve">  </w:t>
+      </w:r>
+      <w:r>
+        <w:t>Insertion sort is faster than Bubble sort</w:t>
+      </w:r>
+      <w:r>
+        <w:t xml:space="preserve"> for all data sizes of random data</w:t>
       </w:r>
       <w:r>
         <w:t>, but not by much</w:t>
@@ -655,15 +760,45 @@
       <w:r>
         <w:t>.</w:t>
       </w:r>
-    </w:p>
-    <w:p>
-      <w:pPr>
-        <w:pStyle w:val="ListParagraph"/>
-        <w:numPr>
-          <w:ilvl w:val="0"/>
-          <w:numId w:val="1"/>
-        </w:numPr>
-      </w:pPr>
+      <w:r>
+        <w:t xml:space="preserve">  </w:t>
+      </w:r>
+      <w:proofErr w:type="spellStart"/>
+      <w:r>
+        <w:t>Timsort</w:t>
+      </w:r>
+      <w:proofErr w:type="spellEnd"/>
+      <w:r>
+        <w:t xml:space="preserve"> is close to Insertion sort for small data sizes</w:t>
+      </w:r>
+      <w:r>
+        <w:t xml:space="preserve"> </w:t>
+      </w:r>
+      <w:r>
+        <w:t>but</w:t>
+      </w:r>
+      <w:bookmarkStart w:id="0" w:name="_GoBack"/>
+      <w:bookmarkEnd w:id="0"/>
+      <w:r>
+        <w:t xml:space="preserve"> </w:t>
+      </w:r>
+      <w:proofErr w:type="spellStart"/>
+      <w:r>
+        <w:t>Timsort</w:t>
+      </w:r>
+      <w:proofErr w:type="spellEnd"/>
+      <w:r>
+        <w:t xml:space="preserve"> is </w:t>
+      </w:r>
+      <w:r>
+        <w:t>close</w:t>
+      </w:r>
+      <w:r>
+        <w:t xml:space="preserve"> Merge sort for </w:t>
+      </w:r>
+      <w:r>
+        <w:t xml:space="preserve">large data sizes.  </w:t>
+      </w:r>
       <w:r>
         <w:t xml:space="preserve">For data that is already </w:t>
       </w:r>
@@ -673,23 +808,45 @@
       <w:r>
         <w:t>, Insertion sort is extremely fast.</w:t>
       </w:r>
-    </w:p>
-    <w:p>
-      <w:pPr>
-        <w:pStyle w:val="ListParagraph"/>
-        <w:numPr>
-          <w:ilvl w:val="0"/>
-          <w:numId w:val="1"/>
-        </w:numPr>
-      </w:pPr>
-      <w:r>
-        <w:t>Merge sort perfo</w:t>
+      <w:r>
+        <w:t xml:space="preserve">  On small data sizes, </w:t>
+      </w:r>
+      <w:proofErr w:type="spellStart"/>
+      <w:r>
+        <w:t>Timsort</w:t>
+      </w:r>
+      <w:proofErr w:type="spellEnd"/>
+      <w:r>
+        <w:t xml:space="preserve"> takes advantage of its Insertion sort parts and is also extremely fast on presorted data.  But on large data sizes, </w:t>
+      </w:r>
+      <w:proofErr w:type="spellStart"/>
+      <w:r>
+        <w:t>Timsort</w:t>
+      </w:r>
+      <w:proofErr w:type="spellEnd"/>
+      <w:r>
+        <w:t xml:space="preserve"> does not handle presorted data like Insertion sort.  </w:t>
+      </w:r>
+      <w:r>
+        <w:t>Merge sort</w:t>
+      </w:r>
+      <w:r>
+        <w:t xml:space="preserve"> </w:t>
+      </w:r>
+      <w:r>
+        <w:t>perfo</w:t>
       </w:r>
       <w:r>
         <w:t>r</w:t>
       </w:r>
       <w:r>
-        <w:t>ms better on</w:t>
+        <w:t>m</w:t>
+      </w:r>
+      <w:r>
+        <w:t>s</w:t>
+      </w:r>
+      <w:r>
+        <w:t xml:space="preserve"> better on</w:t>
       </w:r>
       <w:r>
         <w:t xml:space="preserve"> reversely sorted</w:t>
@@ -698,7 +855,13 @@
         <w:t xml:space="preserve"> data than random data, unlike Insertion sort and Bubble sort</w:t>
       </w:r>
       <w:r>
-        <w:t xml:space="preserve">.  So </w:t>
+        <w:t xml:space="preserve">.  </w:t>
+      </w:r>
+      <w:r>
+        <w:t>This shows that</w:t>
+      </w:r>
+      <w:r>
+        <w:t xml:space="preserve"> </w:t>
       </w:r>
       <w:r>
         <w:t>reversely sorted</w:t>
@@ -706,17 +869,53 @@
       <w:r>
         <w:t xml:space="preserve"> data is not the worst case for Merge sort.</w:t>
       </w:r>
-    </w:p>
-    <w:p>
-      <w:pPr>
-        <w:pStyle w:val="ListParagraph"/>
-        <w:numPr>
-          <w:ilvl w:val="0"/>
-          <w:numId w:val="1"/>
-        </w:numPr>
-      </w:pPr>
-      <w:r>
-        <w:t>Merge sort is not affected by powers of 2.</w:t>
+      <w:r>
+        <w:t xml:space="preserve">  </w:t>
+      </w:r>
+      <w:r>
+        <w:t xml:space="preserve">For data sizes larger than about 1,000, </w:t>
+      </w:r>
+      <w:proofErr w:type="spellStart"/>
+      <w:r>
+        <w:t>Timsort</w:t>
+      </w:r>
+      <w:proofErr w:type="spellEnd"/>
+      <w:r>
+        <w:t xml:space="preserve"> </w:t>
+      </w:r>
+      <w:r>
+        <w:t xml:space="preserve">also </w:t>
+      </w:r>
+      <w:r>
+        <w:t>performs better on reversely sorted data than random data.</w:t>
+      </w:r>
+      <w:r>
+        <w:t xml:space="preserve">  Finally, there is no</w:t>
+      </w:r>
+      <w:r>
+        <w:t xml:space="preserve"> </w:t>
+      </w:r>
+      <w:proofErr w:type="spellStart"/>
+      <w:r>
+        <w:t>noticable</w:t>
+      </w:r>
+      <w:proofErr w:type="spellEnd"/>
+      <w:r>
+        <w:t xml:space="preserve"> effect of powers of 2 on Merge sort or it</w:t>
+      </w:r>
+      <w:r>
+        <w:t>s</w:t>
+      </w:r>
+      <w:r>
+        <w:t xml:space="preserve"> derivate </w:t>
+      </w:r>
+      <w:proofErr w:type="spellStart"/>
+      <w:r>
+        <w:t>Timsort</w:t>
+      </w:r>
+      <w:proofErr w:type="spellEnd"/>
+      <w:r>
+        <w:t>.</w:t>
       </w:r>
       <w:r>
         <w:t xml:space="preserve"> </w:t>
@@ -1570,6 +1769,7 @@
           </a:p>
         </c:rich>
       </c:tx>
+      <c:layout/>
       <c:overlay val="1"/>
       <c:spPr>
         <a:noFill/>
@@ -1616,8 +1816,2048 @@
         <c:scatterStyle val="smoothMarker"/>
         <c:varyColors val="0"/>
         <c:ser>
+          <c:idx val="8"/>
+          <c:order val="0"/>
+          <c:tx>
+            <c:v>Bubble Sort Reverse Sorted</c:v>
+          </c:tx>
+          <c:spPr>
+            <a:ln w="25400" cap="rnd">
+              <a:noFill/>
+              <a:round/>
+            </a:ln>
+            <a:effectLst/>
+          </c:spPr>
+          <c:marker>
+            <c:symbol val="triangle"/>
+            <c:size val="5"/>
+            <c:spPr>
+              <a:solidFill>
+                <a:schemeClr val="accent3"/>
+              </a:solidFill>
+              <a:ln w="9525">
+                <a:solidFill>
+                  <a:schemeClr val="accent3"/>
+                </a:solidFill>
+              </a:ln>
+              <a:effectLst/>
+            </c:spPr>
+          </c:marker>
+          <c:xVal>
+            <c:numRef>
+              <c:f>Sheet1!$F$53:$F$78</c:f>
+              <c:numCache>
+                <c:formatCode>General</c:formatCode>
+                <c:ptCount val="26"/>
+                <c:pt idx="0">
+                  <c:v>1.0</c:v>
+                </c:pt>
+                <c:pt idx="1">
+                  <c:v>2.0</c:v>
+                </c:pt>
+                <c:pt idx="2">
+                  <c:v>3.0</c:v>
+                </c:pt>
+                <c:pt idx="3">
+                  <c:v>4.0</c:v>
+                </c:pt>
+                <c:pt idx="4">
+                  <c:v>6.0</c:v>
+                </c:pt>
+                <c:pt idx="5">
+                  <c:v>8.0</c:v>
+                </c:pt>
+                <c:pt idx="6">
+                  <c:v>11.0</c:v>
+                </c:pt>
+                <c:pt idx="7">
+                  <c:v>16.0</c:v>
+                </c:pt>
+                <c:pt idx="8">
+                  <c:v>23.0</c:v>
+                </c:pt>
+                <c:pt idx="9">
+                  <c:v>32.0</c:v>
+                </c:pt>
+                <c:pt idx="10">
+                  <c:v>45.0</c:v>
+                </c:pt>
+                <c:pt idx="11">
+                  <c:v>64.0</c:v>
+                </c:pt>
+                <c:pt idx="12">
+                  <c:v>91.0</c:v>
+                </c:pt>
+                <c:pt idx="13">
+                  <c:v>128.0</c:v>
+                </c:pt>
+                <c:pt idx="14">
+                  <c:v>181.0</c:v>
+                </c:pt>
+                <c:pt idx="15">
+                  <c:v>256.0</c:v>
+                </c:pt>
+                <c:pt idx="16">
+                  <c:v>362.0</c:v>
+                </c:pt>
+                <c:pt idx="17">
+                  <c:v>512.0</c:v>
+                </c:pt>
+                <c:pt idx="18">
+                  <c:v>724.0</c:v>
+                </c:pt>
+                <c:pt idx="19">
+                  <c:v>1024.0</c:v>
+                </c:pt>
+                <c:pt idx="20">
+                  <c:v>1448.0</c:v>
+                </c:pt>
+                <c:pt idx="21">
+                  <c:v>2048.0</c:v>
+                </c:pt>
+                <c:pt idx="22">
+                  <c:v>2896.0</c:v>
+                </c:pt>
+                <c:pt idx="23">
+                  <c:v>4096.0</c:v>
+                </c:pt>
+                <c:pt idx="24">
+                  <c:v>5793.0</c:v>
+                </c:pt>
+                <c:pt idx="25">
+                  <c:v>8192.0</c:v>
+                </c:pt>
+              </c:numCache>
+            </c:numRef>
+          </c:xVal>
+          <c:yVal>
+            <c:numRef>
+              <c:f>Sheet1!$D$53:$D$78</c:f>
+              <c:numCache>
+                <c:formatCode>General</c:formatCode>
+                <c:ptCount val="26"/>
+                <c:pt idx="0">
+                  <c:v>990.0</c:v>
+                </c:pt>
+                <c:pt idx="1">
+                  <c:v>906.0</c:v>
+                </c:pt>
+                <c:pt idx="2">
+                  <c:v>2450.0</c:v>
+                </c:pt>
+                <c:pt idx="3">
+                  <c:v>2780.0</c:v>
+                </c:pt>
+                <c:pt idx="4">
+                  <c:v>3660.0</c:v>
+                </c:pt>
+                <c:pt idx="5">
+                  <c:v>4900.0</c:v>
+                </c:pt>
+                <c:pt idx="6">
+                  <c:v>6950.0</c:v>
+                </c:pt>
+                <c:pt idx="7">
+                  <c:v>11100.0</c:v>
+                </c:pt>
+                <c:pt idx="8">
+                  <c:v>21400.0</c:v>
+                </c:pt>
+                <c:pt idx="9">
+                  <c:v>18152.0</c:v>
+                </c:pt>
+                <c:pt idx="10">
+                  <c:v>98473.0</c:v>
+                </c:pt>
+                <c:pt idx="11">
+                  <c:v>168200.0</c:v>
+                </c:pt>
+                <c:pt idx="12">
+                  <c:v>297629.0</c:v>
+                </c:pt>
+                <c:pt idx="13">
+                  <c:v>737912.0</c:v>
+                </c:pt>
+                <c:pt idx="14" formatCode="0.00E+00">
+                  <c:v>1.18008E6</c:v>
+                </c:pt>
+                <c:pt idx="15" formatCode="0.00E+00">
+                  <c:v>2.17005E6</c:v>
+                </c:pt>
+                <c:pt idx="16" formatCode="0.00E+00">
+                  <c:v>3.35929E6</c:v>
+                </c:pt>
+                <c:pt idx="17" formatCode="0.00E+00">
+                  <c:v>7.219E6</c:v>
+                </c:pt>
+                <c:pt idx="18" formatCode="0.00E+00">
+                  <c:v>1.22335E7</c:v>
+                </c:pt>
+                <c:pt idx="19" formatCode="0.00E+00">
+                  <c:v>2.20625E7</c:v>
+                </c:pt>
+                <c:pt idx="20" formatCode="0.00E+00">
+                  <c:v>3.43397E7</c:v>
+                </c:pt>
+                <c:pt idx="21" formatCode="0.00E+00">
+                  <c:v>5.60823E7</c:v>
+                </c:pt>
+                <c:pt idx="22" formatCode="0.00E+00">
+                  <c:v>9.93916E7</c:v>
+                </c:pt>
+                <c:pt idx="23" formatCode="0.00E+00">
+                  <c:v>1.90029E8</c:v>
+                </c:pt>
+                <c:pt idx="24" formatCode="0.00E+00">
+                  <c:v>3.6311E8</c:v>
+                </c:pt>
+                <c:pt idx="25" formatCode="0.00E+00">
+                  <c:v>7.44651E8</c:v>
+                </c:pt>
+              </c:numCache>
+            </c:numRef>
+          </c:yVal>
+          <c:smooth val="1"/>
+        </c:ser>
+        <c:ser>
+          <c:idx val="7"/>
+          <c:order val="1"/>
+          <c:tx>
+            <c:v>Insertion Sort Reverse Sorted</c:v>
+          </c:tx>
+          <c:spPr>
+            <a:ln w="25400" cap="rnd">
+              <a:noFill/>
+              <a:round/>
+            </a:ln>
+            <a:effectLst/>
+          </c:spPr>
+          <c:marker>
+            <c:symbol val="triangle"/>
+            <c:size val="5"/>
+            <c:spPr>
+              <a:solidFill>
+                <a:schemeClr val="accent2"/>
+              </a:solidFill>
+              <a:ln w="9525">
+                <a:solidFill>
+                  <a:schemeClr val="accent2"/>
+                </a:solidFill>
+              </a:ln>
+              <a:effectLst/>
+            </c:spPr>
+          </c:marker>
+          <c:xVal>
+            <c:numRef>
+              <c:f>Sheet1!$F$53:$F$78</c:f>
+              <c:numCache>
+                <c:formatCode>General</c:formatCode>
+                <c:ptCount val="26"/>
+                <c:pt idx="0">
+                  <c:v>1.0</c:v>
+                </c:pt>
+                <c:pt idx="1">
+                  <c:v>2.0</c:v>
+                </c:pt>
+                <c:pt idx="2">
+                  <c:v>3.0</c:v>
+                </c:pt>
+                <c:pt idx="3">
+                  <c:v>4.0</c:v>
+                </c:pt>
+                <c:pt idx="4">
+                  <c:v>6.0</c:v>
+                </c:pt>
+                <c:pt idx="5">
+                  <c:v>8.0</c:v>
+                </c:pt>
+                <c:pt idx="6">
+                  <c:v>11.0</c:v>
+                </c:pt>
+                <c:pt idx="7">
+                  <c:v>16.0</c:v>
+                </c:pt>
+                <c:pt idx="8">
+                  <c:v>23.0</c:v>
+                </c:pt>
+                <c:pt idx="9">
+                  <c:v>32.0</c:v>
+                </c:pt>
+                <c:pt idx="10">
+                  <c:v>45.0</c:v>
+                </c:pt>
+                <c:pt idx="11">
+                  <c:v>64.0</c:v>
+                </c:pt>
+                <c:pt idx="12">
+                  <c:v>91.0</c:v>
+                </c:pt>
+                <c:pt idx="13">
+                  <c:v>128.0</c:v>
+                </c:pt>
+                <c:pt idx="14">
+                  <c:v>181.0</c:v>
+                </c:pt>
+                <c:pt idx="15">
+                  <c:v>256.0</c:v>
+                </c:pt>
+                <c:pt idx="16">
+                  <c:v>362.0</c:v>
+                </c:pt>
+                <c:pt idx="17">
+                  <c:v>512.0</c:v>
+                </c:pt>
+                <c:pt idx="18">
+                  <c:v>724.0</c:v>
+                </c:pt>
+                <c:pt idx="19">
+                  <c:v>1024.0</c:v>
+                </c:pt>
+                <c:pt idx="20">
+                  <c:v>1448.0</c:v>
+                </c:pt>
+                <c:pt idx="21">
+                  <c:v>2048.0</c:v>
+                </c:pt>
+                <c:pt idx="22">
+                  <c:v>2896.0</c:v>
+                </c:pt>
+                <c:pt idx="23">
+                  <c:v>4096.0</c:v>
+                </c:pt>
+                <c:pt idx="24">
+                  <c:v>5793.0</c:v>
+                </c:pt>
+                <c:pt idx="25">
+                  <c:v>8192.0</c:v>
+                </c:pt>
+              </c:numCache>
+            </c:numRef>
+          </c:xVal>
+          <c:yVal>
+            <c:numRef>
+              <c:f>Sheet1!$C$53:$C$78</c:f>
+              <c:numCache>
+                <c:formatCode>0.00E+00</c:formatCode>
+                <c:ptCount val="26"/>
+                <c:pt idx="0">
+                  <c:v>1120.0</c:v>
+                </c:pt>
+                <c:pt idx="1">
+                  <c:v>568.0</c:v>
+                </c:pt>
+                <c:pt idx="2" formatCode="General">
+                  <c:v>1701.0</c:v>
+                </c:pt>
+                <c:pt idx="3">
+                  <c:v>4100.0</c:v>
+                </c:pt>
+                <c:pt idx="4">
+                  <c:v>3810.0</c:v>
+                </c:pt>
+                <c:pt idx="5">
+                  <c:v>5300.0</c:v>
+                </c:pt>
+                <c:pt idx="6">
+                  <c:v>8160.0</c:v>
+                </c:pt>
+                <c:pt idx="7">
+                  <c:v>14240.0</c:v>
+                </c:pt>
+                <c:pt idx="8">
+                  <c:v>19880.0</c:v>
+                </c:pt>
+                <c:pt idx="9">
+                  <c:v>35530.0</c:v>
+                </c:pt>
+                <c:pt idx="10">
+                  <c:v>66960.0</c:v>
+                </c:pt>
+                <c:pt idx="11">
+                  <c:v>123300.0</c:v>
+                </c:pt>
+                <c:pt idx="12">
+                  <c:v>310300.0</c:v>
+                </c:pt>
+                <c:pt idx="13">
+                  <c:v>261292.0</c:v>
+                </c:pt>
+                <c:pt idx="14">
+                  <c:v>1.10374E6</c:v>
+                </c:pt>
+                <c:pt idx="15">
+                  <c:v>1.93087E6</c:v>
+                </c:pt>
+                <c:pt idx="16">
+                  <c:v>3.53997E6</c:v>
+                </c:pt>
+                <c:pt idx="17">
+                  <c:v>6.2072E6</c:v>
+                </c:pt>
+                <c:pt idx="18">
+                  <c:v>1.11139E7</c:v>
+                </c:pt>
+                <c:pt idx="19">
+                  <c:v>1.8692E7</c:v>
+                </c:pt>
+                <c:pt idx="20">
+                  <c:v>1.87965E7</c:v>
+                </c:pt>
+                <c:pt idx="21">
+                  <c:v>4.90736E7</c:v>
+                </c:pt>
+                <c:pt idx="22">
+                  <c:v>7.91293E7</c:v>
+                </c:pt>
+                <c:pt idx="23">
+                  <c:v>1.57309E8</c:v>
+                </c:pt>
+                <c:pt idx="24">
+                  <c:v>3.21892E8</c:v>
+                </c:pt>
+                <c:pt idx="25">
+                  <c:v>5.93274E8</c:v>
+                </c:pt>
+              </c:numCache>
+            </c:numRef>
+          </c:yVal>
+          <c:smooth val="1"/>
+        </c:ser>
+        <c:ser>
+          <c:idx val="6"/>
+          <c:order val="2"/>
+          <c:tx>
+            <c:v>Merge Sort Reverse Sorted</c:v>
+          </c:tx>
+          <c:spPr>
+            <a:ln w="25400" cap="rnd">
+              <a:noFill/>
+              <a:round/>
+            </a:ln>
+            <a:effectLst/>
+          </c:spPr>
+          <c:marker>
+            <c:symbol val="triangle"/>
+            <c:size val="5"/>
+            <c:spPr>
+              <a:solidFill>
+                <a:srgbClr val="00B0F0"/>
+              </a:solidFill>
+              <a:ln w="9525">
+                <a:solidFill>
+                  <a:srgbClr val="00B0F0"/>
+                </a:solidFill>
+              </a:ln>
+              <a:effectLst/>
+            </c:spPr>
+          </c:marker>
+          <c:xVal>
+            <c:numRef>
+              <c:f>Sheet1!$F$53:$F$78</c:f>
+              <c:numCache>
+                <c:formatCode>General</c:formatCode>
+                <c:ptCount val="26"/>
+                <c:pt idx="0">
+                  <c:v>1.0</c:v>
+                </c:pt>
+                <c:pt idx="1">
+                  <c:v>2.0</c:v>
+                </c:pt>
+                <c:pt idx="2">
+                  <c:v>3.0</c:v>
+                </c:pt>
+                <c:pt idx="3">
+                  <c:v>4.0</c:v>
+                </c:pt>
+                <c:pt idx="4">
+                  <c:v>6.0</c:v>
+                </c:pt>
+                <c:pt idx="5">
+                  <c:v>8.0</c:v>
+                </c:pt>
+                <c:pt idx="6">
+                  <c:v>11.0</c:v>
+                </c:pt>
+                <c:pt idx="7">
+                  <c:v>16.0</c:v>
+                </c:pt>
+                <c:pt idx="8">
+                  <c:v>23.0</c:v>
+                </c:pt>
+                <c:pt idx="9">
+                  <c:v>32.0</c:v>
+                </c:pt>
+                <c:pt idx="10">
+                  <c:v>45.0</c:v>
+                </c:pt>
+                <c:pt idx="11">
+                  <c:v>64.0</c:v>
+                </c:pt>
+                <c:pt idx="12">
+                  <c:v>91.0</c:v>
+                </c:pt>
+                <c:pt idx="13">
+                  <c:v>128.0</c:v>
+                </c:pt>
+                <c:pt idx="14">
+                  <c:v>181.0</c:v>
+                </c:pt>
+                <c:pt idx="15">
+                  <c:v>256.0</c:v>
+                </c:pt>
+                <c:pt idx="16">
+                  <c:v>362.0</c:v>
+                </c:pt>
+                <c:pt idx="17">
+                  <c:v>512.0</c:v>
+                </c:pt>
+                <c:pt idx="18">
+                  <c:v>724.0</c:v>
+                </c:pt>
+                <c:pt idx="19">
+                  <c:v>1024.0</c:v>
+                </c:pt>
+                <c:pt idx="20">
+                  <c:v>1448.0</c:v>
+                </c:pt>
+                <c:pt idx="21">
+                  <c:v>2048.0</c:v>
+                </c:pt>
+                <c:pt idx="22">
+                  <c:v>2896.0</c:v>
+                </c:pt>
+                <c:pt idx="23">
+                  <c:v>4096.0</c:v>
+                </c:pt>
+                <c:pt idx="24">
+                  <c:v>5793.0</c:v>
+                </c:pt>
+                <c:pt idx="25">
+                  <c:v>8192.0</c:v>
+                </c:pt>
+              </c:numCache>
+            </c:numRef>
+          </c:xVal>
+          <c:yVal>
+            <c:numRef>
+              <c:f>Sheet1!$B$53:$B$78</c:f>
+              <c:numCache>
+                <c:formatCode>General</c:formatCode>
+                <c:ptCount val="26"/>
+                <c:pt idx="0" formatCode="0.00E+00">
+                  <c:v>1020.0</c:v>
+                </c:pt>
+                <c:pt idx="1">
+                  <c:v>13270.0</c:v>
+                </c:pt>
+                <c:pt idx="2" formatCode="0.00E+00">
+                  <c:v>16230.0</c:v>
+                </c:pt>
+                <c:pt idx="3" formatCode="0.00E+00">
+                  <c:v>18370.0</c:v>
+                </c:pt>
+                <c:pt idx="4" formatCode="0.00E+00">
+                  <c:v>20790.0</c:v>
+                </c:pt>
+                <c:pt idx="5">
+                  <c:v>22820.0</c:v>
+                </c:pt>
+                <c:pt idx="6" formatCode="0.00E+00">
+                  <c:v>36170.0</c:v>
+                </c:pt>
+                <c:pt idx="7" formatCode="0.00E+00">
+                  <c:v>40840.0</c:v>
+                </c:pt>
+                <c:pt idx="8" formatCode="0.00E+00">
+                  <c:v>38060.0</c:v>
+                </c:pt>
+                <c:pt idx="9" formatCode="0.00E+00">
+                  <c:v>56850.0</c:v>
+                </c:pt>
+                <c:pt idx="10" formatCode="0.00E+00">
+                  <c:v>69330.0</c:v>
+                </c:pt>
+                <c:pt idx="11" formatCode="0.00E+00">
+                  <c:v>151580.0</c:v>
+                </c:pt>
+                <c:pt idx="12" formatCode="0.00E+00">
+                  <c:v>182570.0</c:v>
+                </c:pt>
+                <c:pt idx="13" formatCode="0.00E+00">
+                  <c:v>110950.0</c:v>
+                </c:pt>
+                <c:pt idx="14" formatCode="0.00E+00">
+                  <c:v>289050.0</c:v>
+                </c:pt>
+                <c:pt idx="15" formatCode="0.00E+00">
+                  <c:v>387400.0</c:v>
+                </c:pt>
+                <c:pt idx="16" formatCode="0.00E+00">
+                  <c:v>489050.0</c:v>
+                </c:pt>
+                <c:pt idx="17" formatCode="0.00E+00">
+                  <c:v>696023.0</c:v>
+                </c:pt>
+                <c:pt idx="18" formatCode="0.00E+00">
+                  <c:v>1.05729E6</c:v>
+                </c:pt>
+                <c:pt idx="19" formatCode="0.00E+00">
+                  <c:v>1.16401E6</c:v>
+                </c:pt>
+                <c:pt idx="20" formatCode="0.00E+00">
+                  <c:v>1.43258E6</c:v>
+                </c:pt>
+                <c:pt idx="21" formatCode="0.00E+00">
+                  <c:v>2.22838E6</c:v>
+                </c:pt>
+                <c:pt idx="22" formatCode="0.00E+00">
+                  <c:v>1.18634E6</c:v>
+                </c:pt>
+                <c:pt idx="23" formatCode="0.00E+00">
+                  <c:v>4.39564E6</c:v>
+                </c:pt>
+                <c:pt idx="24" formatCode="0.00E+00">
+                  <c:v>5.83762E6</c:v>
+                </c:pt>
+                <c:pt idx="25" formatCode="0.00E+00">
+                  <c:v>8.09417E6</c:v>
+                </c:pt>
+              </c:numCache>
+            </c:numRef>
+          </c:yVal>
+          <c:smooth val="1"/>
+        </c:ser>
+        <c:ser>
+          <c:idx val="11"/>
+          <c:order val="3"/>
+          <c:tx>
+            <c:v>Timsort Reverse Sorted</c:v>
+          </c:tx>
+          <c:spPr>
+            <a:ln w="25400" cap="rnd">
+              <a:noFill/>
+              <a:round/>
+            </a:ln>
+            <a:effectLst/>
+          </c:spPr>
+          <c:marker>
+            <c:symbol val="triangle"/>
+            <c:size val="5"/>
+            <c:spPr>
+              <a:solidFill>
+                <a:schemeClr val="accent6"/>
+              </a:solidFill>
+              <a:ln w="9525">
+                <a:solidFill>
+                  <a:schemeClr val="accent6"/>
+                </a:solidFill>
+              </a:ln>
+              <a:effectLst/>
+            </c:spPr>
+          </c:marker>
+          <c:xVal>
+            <c:numRef>
+              <c:f>Sheet1!$F$53:$F$78</c:f>
+              <c:numCache>
+                <c:formatCode>General</c:formatCode>
+                <c:ptCount val="26"/>
+                <c:pt idx="0">
+                  <c:v>1.0</c:v>
+                </c:pt>
+                <c:pt idx="1">
+                  <c:v>2.0</c:v>
+                </c:pt>
+                <c:pt idx="2">
+                  <c:v>3.0</c:v>
+                </c:pt>
+                <c:pt idx="3">
+                  <c:v>4.0</c:v>
+                </c:pt>
+                <c:pt idx="4">
+                  <c:v>6.0</c:v>
+                </c:pt>
+                <c:pt idx="5">
+                  <c:v>8.0</c:v>
+                </c:pt>
+                <c:pt idx="6">
+                  <c:v>11.0</c:v>
+                </c:pt>
+                <c:pt idx="7">
+                  <c:v>16.0</c:v>
+                </c:pt>
+                <c:pt idx="8">
+                  <c:v>23.0</c:v>
+                </c:pt>
+                <c:pt idx="9">
+                  <c:v>32.0</c:v>
+                </c:pt>
+                <c:pt idx="10">
+                  <c:v>45.0</c:v>
+                </c:pt>
+                <c:pt idx="11">
+                  <c:v>64.0</c:v>
+                </c:pt>
+                <c:pt idx="12">
+                  <c:v>91.0</c:v>
+                </c:pt>
+                <c:pt idx="13">
+                  <c:v>128.0</c:v>
+                </c:pt>
+                <c:pt idx="14">
+                  <c:v>181.0</c:v>
+                </c:pt>
+                <c:pt idx="15">
+                  <c:v>256.0</c:v>
+                </c:pt>
+                <c:pt idx="16">
+                  <c:v>362.0</c:v>
+                </c:pt>
+                <c:pt idx="17">
+                  <c:v>512.0</c:v>
+                </c:pt>
+                <c:pt idx="18">
+                  <c:v>724.0</c:v>
+                </c:pt>
+                <c:pt idx="19">
+                  <c:v>1024.0</c:v>
+                </c:pt>
+                <c:pt idx="20">
+                  <c:v>1448.0</c:v>
+                </c:pt>
+                <c:pt idx="21">
+                  <c:v>2048.0</c:v>
+                </c:pt>
+                <c:pt idx="22">
+                  <c:v>2896.0</c:v>
+                </c:pt>
+                <c:pt idx="23">
+                  <c:v>4096.0</c:v>
+                </c:pt>
+                <c:pt idx="24">
+                  <c:v>5793.0</c:v>
+                </c:pt>
+                <c:pt idx="25">
+                  <c:v>8192.0</c:v>
+                </c:pt>
+              </c:numCache>
+            </c:numRef>
+          </c:xVal>
+          <c:yVal>
+            <c:numRef>
+              <c:f>Sheet1!$A$53:$A$78</c:f>
+              <c:numCache>
+                <c:formatCode>General</c:formatCode>
+                <c:ptCount val="26"/>
+                <c:pt idx="0" formatCode="0.00E+00">
+                  <c:v>1530.0</c:v>
+                </c:pt>
+                <c:pt idx="1">
+                  <c:v>2030.0</c:v>
+                </c:pt>
+                <c:pt idx="2" formatCode="0.00E+00">
+                  <c:v>2830.0</c:v>
+                </c:pt>
+                <c:pt idx="3" formatCode="0.00E+00">
+                  <c:v>3710.0</c:v>
+                </c:pt>
+                <c:pt idx="4" formatCode="0.00E+00">
+                  <c:v>4410.0</c:v>
+                </c:pt>
+                <c:pt idx="5" formatCode="0.00E+00">
+                  <c:v>5570.0</c:v>
+                </c:pt>
+                <c:pt idx="6" formatCode="0.00E+00">
+                  <c:v>8280.0</c:v>
+                </c:pt>
+                <c:pt idx="7" formatCode="0.00E+00">
+                  <c:v>11640.0</c:v>
+                </c:pt>
+                <c:pt idx="8" formatCode="0.00E+00">
+                  <c:v>20570.0</c:v>
+                </c:pt>
+                <c:pt idx="9" formatCode="0.00E+00">
+                  <c:v>52160.0</c:v>
+                </c:pt>
+                <c:pt idx="10" formatCode="0.00E+00">
+                  <c:v>49580.0</c:v>
+                </c:pt>
+                <c:pt idx="11" formatCode="0.00E+00">
+                  <c:v>83950.0</c:v>
+                </c:pt>
+                <c:pt idx="12" formatCode="0.00E+00">
+                  <c:v>117900.0</c:v>
+                </c:pt>
+                <c:pt idx="13" formatCode="0.00E+00">
+                  <c:v>38621.0</c:v>
+                </c:pt>
+                <c:pt idx="14" formatCode="0.00E+00">
+                  <c:v>201550.0</c:v>
+                </c:pt>
+                <c:pt idx="15" formatCode="0.00E+00">
+                  <c:v>296010.0</c:v>
+                </c:pt>
+                <c:pt idx="16" formatCode="0.00E+00">
+                  <c:v>497110.0</c:v>
+                </c:pt>
+                <c:pt idx="17" formatCode="0.00E+00">
+                  <c:v>574460.0</c:v>
+                </c:pt>
+                <c:pt idx="18">
+                  <c:v>821415.0</c:v>
+                </c:pt>
+                <c:pt idx="19" formatCode="0.00E+00">
+                  <c:v>920720.0</c:v>
+                </c:pt>
+                <c:pt idx="20" formatCode="0.00E+00">
+                  <c:v>1.43538E6</c:v>
+                </c:pt>
+                <c:pt idx="21" formatCode="0.00E+00">
+                  <c:v>1.69825E6</c:v>
+                </c:pt>
+                <c:pt idx="22" formatCode="0.00E+00">
+                  <c:v>1.73508E6</c:v>
+                </c:pt>
+                <c:pt idx="23" formatCode="0.00E+00">
+                  <c:v>3.34998E6</c:v>
+                </c:pt>
+                <c:pt idx="24" formatCode="0.00E+00">
+                  <c:v>5.50662E6</c:v>
+                </c:pt>
+                <c:pt idx="25" formatCode="0.00E+00">
+                  <c:v>6.53778E6</c:v>
+                </c:pt>
+              </c:numCache>
+            </c:numRef>
+          </c:yVal>
+          <c:smooth val="1"/>
+        </c:ser>
+        <c:ser>
+          <c:idx val="5"/>
+          <c:order val="4"/>
+          <c:tx>
+            <c:v>Bubble Sort Presorted</c:v>
+          </c:tx>
+          <c:spPr>
+            <a:ln w="25400" cap="rnd">
+              <a:noFill/>
+              <a:round/>
+            </a:ln>
+            <a:effectLst/>
+          </c:spPr>
+          <c:marker>
+            <c:symbol val="square"/>
+            <c:size val="5"/>
+            <c:spPr>
+              <a:solidFill>
+                <a:schemeClr val="accent3"/>
+              </a:solidFill>
+              <a:ln w="9525">
+                <a:solidFill>
+                  <a:schemeClr val="accent3"/>
+                </a:solidFill>
+              </a:ln>
+              <a:effectLst/>
+            </c:spPr>
+          </c:marker>
+          <c:xVal>
+            <c:numRef>
+              <c:f>Sheet1!$F$27:$F$52</c:f>
+              <c:numCache>
+                <c:formatCode>General</c:formatCode>
+                <c:ptCount val="26"/>
+                <c:pt idx="0">
+                  <c:v>1.0</c:v>
+                </c:pt>
+                <c:pt idx="1">
+                  <c:v>2.0</c:v>
+                </c:pt>
+                <c:pt idx="2">
+                  <c:v>3.0</c:v>
+                </c:pt>
+                <c:pt idx="3">
+                  <c:v>4.0</c:v>
+                </c:pt>
+                <c:pt idx="4">
+                  <c:v>6.0</c:v>
+                </c:pt>
+                <c:pt idx="5">
+                  <c:v>8.0</c:v>
+                </c:pt>
+                <c:pt idx="6">
+                  <c:v>11.0</c:v>
+                </c:pt>
+                <c:pt idx="7">
+                  <c:v>16.0</c:v>
+                </c:pt>
+                <c:pt idx="8">
+                  <c:v>23.0</c:v>
+                </c:pt>
+                <c:pt idx="9">
+                  <c:v>32.0</c:v>
+                </c:pt>
+                <c:pt idx="10">
+                  <c:v>45.0</c:v>
+                </c:pt>
+                <c:pt idx="11">
+                  <c:v>64.0</c:v>
+                </c:pt>
+                <c:pt idx="12">
+                  <c:v>91.0</c:v>
+                </c:pt>
+                <c:pt idx="13">
+                  <c:v>128.0</c:v>
+                </c:pt>
+                <c:pt idx="14">
+                  <c:v>181.0</c:v>
+                </c:pt>
+                <c:pt idx="15">
+                  <c:v>256.0</c:v>
+                </c:pt>
+                <c:pt idx="16">
+                  <c:v>362.0</c:v>
+                </c:pt>
+                <c:pt idx="17">
+                  <c:v>512.0</c:v>
+                </c:pt>
+                <c:pt idx="18">
+                  <c:v>724.0</c:v>
+                </c:pt>
+                <c:pt idx="19">
+                  <c:v>1024.0</c:v>
+                </c:pt>
+                <c:pt idx="20">
+                  <c:v>1448.0</c:v>
+                </c:pt>
+                <c:pt idx="21">
+                  <c:v>2048.0</c:v>
+                </c:pt>
+                <c:pt idx="22">
+                  <c:v>2896.0</c:v>
+                </c:pt>
+                <c:pt idx="23">
+                  <c:v>4096.0</c:v>
+                </c:pt>
+                <c:pt idx="24">
+                  <c:v>5793.0</c:v>
+                </c:pt>
+                <c:pt idx="25">
+                  <c:v>8192.0</c:v>
+                </c:pt>
+              </c:numCache>
+            </c:numRef>
+          </c:xVal>
+          <c:yVal>
+            <c:numRef>
+              <c:f>Sheet1!$D$27:$D$52</c:f>
+              <c:numCache>
+                <c:formatCode>General</c:formatCode>
+                <c:ptCount val="26"/>
+                <c:pt idx="0">
+                  <c:v>630.0</c:v>
+                </c:pt>
+                <c:pt idx="1">
+                  <c:v>1106.0</c:v>
+                </c:pt>
+                <c:pt idx="2">
+                  <c:v>1193.0</c:v>
+                </c:pt>
+                <c:pt idx="3">
+                  <c:v>1520.0</c:v>
+                </c:pt>
+                <c:pt idx="4">
+                  <c:v>1548.0</c:v>
+                </c:pt>
+                <c:pt idx="5">
+                  <c:v>1404.0</c:v>
+                </c:pt>
+                <c:pt idx="6">
+                  <c:v>2981.0</c:v>
+                </c:pt>
+                <c:pt idx="7">
+                  <c:v>6660.0</c:v>
+                </c:pt>
+                <c:pt idx="8">
+                  <c:v>7660.0</c:v>
+                </c:pt>
+                <c:pt idx="9">
+                  <c:v>13210.0</c:v>
+                </c:pt>
+                <c:pt idx="10">
+                  <c:v>22900.0</c:v>
+                </c:pt>
+                <c:pt idx="11">
+                  <c:v>40830.0</c:v>
+                </c:pt>
+                <c:pt idx="12">
+                  <c:v>76600.0</c:v>
+                </c:pt>
+                <c:pt idx="13">
+                  <c:v>82240.0</c:v>
+                </c:pt>
+                <c:pt idx="14">
+                  <c:v>84563.0</c:v>
+                </c:pt>
+                <c:pt idx="15">
+                  <c:v>165166.0</c:v>
+                </c:pt>
+                <c:pt idx="16">
+                  <c:v>415024.0</c:v>
+                </c:pt>
+                <c:pt idx="17" formatCode="0.00E+00">
+                  <c:v>1.52292E6</c:v>
+                </c:pt>
+                <c:pt idx="18" formatCode="0.00E+00">
+                  <c:v>3.15946E6</c:v>
+                </c:pt>
+                <c:pt idx="19" formatCode="0.00E+00">
+                  <c:v>5.83614E6</c:v>
+                </c:pt>
+                <c:pt idx="20" formatCode="0.00E+00">
+                  <c:v>4.59843E6</c:v>
+                </c:pt>
+                <c:pt idx="21" formatCode="0.00E+00">
+                  <c:v>1.84105E7</c:v>
+                </c:pt>
+                <c:pt idx="22" formatCode="0.00E+00">
+                  <c:v>3.0028E7</c:v>
+                </c:pt>
+                <c:pt idx="23" formatCode="0.00E+00">
+                  <c:v>4.74489E7</c:v>
+                </c:pt>
+                <c:pt idx="24" formatCode="0.00E+00">
+                  <c:v>8.36258E7</c:v>
+                </c:pt>
+                <c:pt idx="25" formatCode="0.00E+00">
+                  <c:v>1.57596E8</c:v>
+                </c:pt>
+              </c:numCache>
+            </c:numRef>
+          </c:yVal>
+          <c:smooth val="1"/>
+        </c:ser>
+        <c:ser>
+          <c:idx val="4"/>
+          <c:order val="5"/>
+          <c:tx>
+            <c:v>Insertion Sort Presorted</c:v>
+          </c:tx>
+          <c:spPr>
+            <a:ln w="25400" cap="rnd">
+              <a:noFill/>
+              <a:round/>
+            </a:ln>
+            <a:effectLst/>
+          </c:spPr>
+          <c:marker>
+            <c:symbol val="square"/>
+            <c:size val="5"/>
+            <c:spPr>
+              <a:solidFill>
+                <a:schemeClr val="accent2"/>
+              </a:solidFill>
+              <a:ln w="9525">
+                <a:solidFill>
+                  <a:schemeClr val="accent2"/>
+                </a:solidFill>
+              </a:ln>
+              <a:effectLst/>
+            </c:spPr>
+          </c:marker>
+          <c:xVal>
+            <c:numRef>
+              <c:f>Sheet1!$F$27:$F$52</c:f>
+              <c:numCache>
+                <c:formatCode>General</c:formatCode>
+                <c:ptCount val="26"/>
+                <c:pt idx="0">
+                  <c:v>1.0</c:v>
+                </c:pt>
+                <c:pt idx="1">
+                  <c:v>2.0</c:v>
+                </c:pt>
+                <c:pt idx="2">
+                  <c:v>3.0</c:v>
+                </c:pt>
+                <c:pt idx="3">
+                  <c:v>4.0</c:v>
+                </c:pt>
+                <c:pt idx="4">
+                  <c:v>6.0</c:v>
+                </c:pt>
+                <c:pt idx="5">
+                  <c:v>8.0</c:v>
+                </c:pt>
+                <c:pt idx="6">
+                  <c:v>11.0</c:v>
+                </c:pt>
+                <c:pt idx="7">
+                  <c:v>16.0</c:v>
+                </c:pt>
+                <c:pt idx="8">
+                  <c:v>23.0</c:v>
+                </c:pt>
+                <c:pt idx="9">
+                  <c:v>32.0</c:v>
+                </c:pt>
+                <c:pt idx="10">
+                  <c:v>45.0</c:v>
+                </c:pt>
+                <c:pt idx="11">
+                  <c:v>64.0</c:v>
+                </c:pt>
+                <c:pt idx="12">
+                  <c:v>91.0</c:v>
+                </c:pt>
+                <c:pt idx="13">
+                  <c:v>128.0</c:v>
+                </c:pt>
+                <c:pt idx="14">
+                  <c:v>181.0</c:v>
+                </c:pt>
+                <c:pt idx="15">
+                  <c:v>256.0</c:v>
+                </c:pt>
+                <c:pt idx="16">
+                  <c:v>362.0</c:v>
+                </c:pt>
+                <c:pt idx="17">
+                  <c:v>512.0</c:v>
+                </c:pt>
+                <c:pt idx="18">
+                  <c:v>724.0</c:v>
+                </c:pt>
+                <c:pt idx="19">
+                  <c:v>1024.0</c:v>
+                </c:pt>
+                <c:pt idx="20">
+                  <c:v>1448.0</c:v>
+                </c:pt>
+                <c:pt idx="21">
+                  <c:v>2048.0</c:v>
+                </c:pt>
+                <c:pt idx="22">
+                  <c:v>2896.0</c:v>
+                </c:pt>
+                <c:pt idx="23">
+                  <c:v>4096.0</c:v>
+                </c:pt>
+                <c:pt idx="24">
+                  <c:v>5793.0</c:v>
+                </c:pt>
+                <c:pt idx="25">
+                  <c:v>8192.0</c:v>
+                </c:pt>
+              </c:numCache>
+            </c:numRef>
+          </c:xVal>
+          <c:yVal>
+            <c:numRef>
+              <c:f>Sheet1!$C$27:$C$52</c:f>
+              <c:numCache>
+                <c:formatCode>0.00E+00</c:formatCode>
+                <c:ptCount val="26"/>
+                <c:pt idx="0">
+                  <c:v>751.0</c:v>
+                </c:pt>
+                <c:pt idx="1">
+                  <c:v>1790.0</c:v>
+                </c:pt>
+                <c:pt idx="2">
+                  <c:v>1960.0</c:v>
+                </c:pt>
+                <c:pt idx="3">
+                  <c:v>1960.0</c:v>
+                </c:pt>
+                <c:pt idx="4">
+                  <c:v>1920.0</c:v>
+                </c:pt>
+                <c:pt idx="5">
+                  <c:v>1485.0</c:v>
+                </c:pt>
+                <c:pt idx="6">
+                  <c:v>2240.0</c:v>
+                </c:pt>
+                <c:pt idx="7">
+                  <c:v>2610.0</c:v>
+                </c:pt>
+                <c:pt idx="8">
+                  <c:v>518.0</c:v>
+                </c:pt>
+                <c:pt idx="9">
+                  <c:v>2530.0</c:v>
+                </c:pt>
+                <c:pt idx="10">
+                  <c:v>3130.0</c:v>
+                </c:pt>
+                <c:pt idx="11">
+                  <c:v>3640.0</c:v>
+                </c:pt>
+                <c:pt idx="12">
+                  <c:v>4710.0</c:v>
+                </c:pt>
+                <c:pt idx="13">
+                  <c:v>5300.0</c:v>
+                </c:pt>
+                <c:pt idx="14">
+                  <c:v>2098.0</c:v>
+                </c:pt>
+                <c:pt idx="15">
+                  <c:v>4541.0</c:v>
+                </c:pt>
+                <c:pt idx="16" formatCode="General">
+                  <c:v>11860.0</c:v>
+                </c:pt>
+                <c:pt idx="17">
+                  <c:v>17510.0</c:v>
+                </c:pt>
+                <c:pt idx="18">
+                  <c:v>23180.0</c:v>
+                </c:pt>
+                <c:pt idx="19">
+                  <c:v>32600.0</c:v>
+                </c:pt>
+                <c:pt idx="20">
+                  <c:v>19288.0</c:v>
+                </c:pt>
+                <c:pt idx="21">
+                  <c:v>60890.0</c:v>
+                </c:pt>
+                <c:pt idx="22">
+                  <c:v>84220.0</c:v>
+                </c:pt>
+                <c:pt idx="23">
+                  <c:v>118560.0</c:v>
+                </c:pt>
+                <c:pt idx="24">
+                  <c:v>165530.0</c:v>
+                </c:pt>
+                <c:pt idx="25">
+                  <c:v>237220.0</c:v>
+                </c:pt>
+              </c:numCache>
+            </c:numRef>
+          </c:yVal>
+          <c:smooth val="1"/>
+        </c:ser>
+        <c:ser>
+          <c:idx val="3"/>
+          <c:order val="6"/>
+          <c:tx>
+            <c:v>Merge Sort Presorted</c:v>
+          </c:tx>
+          <c:spPr>
+            <a:ln w="25400" cap="rnd">
+              <a:noFill/>
+              <a:round/>
+            </a:ln>
+            <a:effectLst/>
+          </c:spPr>
+          <c:marker>
+            <c:symbol val="square"/>
+            <c:size val="5"/>
+            <c:spPr>
+              <a:solidFill>
+                <a:srgbClr val="00B0F0"/>
+              </a:solidFill>
+              <a:ln w="9525">
+                <a:solidFill>
+                  <a:srgbClr val="00B0F0"/>
+                </a:solidFill>
+              </a:ln>
+              <a:effectLst/>
+            </c:spPr>
+          </c:marker>
+          <c:xVal>
+            <c:numRef>
+              <c:f>Sheet1!$F$27:$F$52</c:f>
+              <c:numCache>
+                <c:formatCode>General</c:formatCode>
+                <c:ptCount val="26"/>
+                <c:pt idx="0">
+                  <c:v>1.0</c:v>
+                </c:pt>
+                <c:pt idx="1">
+                  <c:v>2.0</c:v>
+                </c:pt>
+                <c:pt idx="2">
+                  <c:v>3.0</c:v>
+                </c:pt>
+                <c:pt idx="3">
+                  <c:v>4.0</c:v>
+                </c:pt>
+                <c:pt idx="4">
+                  <c:v>6.0</c:v>
+                </c:pt>
+                <c:pt idx="5">
+                  <c:v>8.0</c:v>
+                </c:pt>
+                <c:pt idx="6">
+                  <c:v>11.0</c:v>
+                </c:pt>
+                <c:pt idx="7">
+                  <c:v>16.0</c:v>
+                </c:pt>
+                <c:pt idx="8">
+                  <c:v>23.0</c:v>
+                </c:pt>
+                <c:pt idx="9">
+                  <c:v>32.0</c:v>
+                </c:pt>
+                <c:pt idx="10">
+                  <c:v>45.0</c:v>
+                </c:pt>
+                <c:pt idx="11">
+                  <c:v>64.0</c:v>
+                </c:pt>
+                <c:pt idx="12">
+                  <c:v>91.0</c:v>
+                </c:pt>
+                <c:pt idx="13">
+                  <c:v>128.0</c:v>
+                </c:pt>
+                <c:pt idx="14">
+                  <c:v>181.0</c:v>
+                </c:pt>
+                <c:pt idx="15">
+                  <c:v>256.0</c:v>
+                </c:pt>
+                <c:pt idx="16">
+                  <c:v>362.0</c:v>
+                </c:pt>
+                <c:pt idx="17">
+                  <c:v>512.0</c:v>
+                </c:pt>
+                <c:pt idx="18">
+                  <c:v>724.0</c:v>
+                </c:pt>
+                <c:pt idx="19">
+                  <c:v>1024.0</c:v>
+                </c:pt>
+                <c:pt idx="20">
+                  <c:v>1448.0</c:v>
+                </c:pt>
+                <c:pt idx="21">
+                  <c:v>2048.0</c:v>
+                </c:pt>
+                <c:pt idx="22">
+                  <c:v>2896.0</c:v>
+                </c:pt>
+                <c:pt idx="23">
+                  <c:v>4096.0</c:v>
+                </c:pt>
+                <c:pt idx="24">
+                  <c:v>5793.0</c:v>
+                </c:pt>
+                <c:pt idx="25">
+                  <c:v>8192.0</c:v>
+                </c:pt>
+              </c:numCache>
+            </c:numRef>
+          </c:xVal>
+          <c:yVal>
+            <c:numRef>
+              <c:f>Sheet1!$B$27:$B$52</c:f>
+              <c:numCache>
+                <c:formatCode>0.00E+00</c:formatCode>
+                <c:ptCount val="26"/>
+                <c:pt idx="0">
+                  <c:v>770.0</c:v>
+                </c:pt>
+                <c:pt idx="1">
+                  <c:v>11350.0</c:v>
+                </c:pt>
+                <c:pt idx="2">
+                  <c:v>15390.0</c:v>
+                </c:pt>
+                <c:pt idx="3">
+                  <c:v>35764.0</c:v>
+                </c:pt>
+                <c:pt idx="4">
+                  <c:v>15259.0</c:v>
+                </c:pt>
+                <c:pt idx="5">
+                  <c:v>22840.0</c:v>
+                </c:pt>
+                <c:pt idx="6">
+                  <c:v>38220.0</c:v>
+                </c:pt>
+                <c:pt idx="7">
+                  <c:v>17940.0</c:v>
+                </c:pt>
+                <c:pt idx="8">
+                  <c:v>47448.0</c:v>
+                </c:pt>
+                <c:pt idx="9">
+                  <c:v>51810.0</c:v>
+                </c:pt>
+                <c:pt idx="10">
+                  <c:v>73590.0</c:v>
+                </c:pt>
+                <c:pt idx="11">
+                  <c:v>95600.0</c:v>
+                </c:pt>
+                <c:pt idx="12">
+                  <c:v>182200.0</c:v>
+                </c:pt>
+                <c:pt idx="13">
+                  <c:v>174414.0</c:v>
+                </c:pt>
+                <c:pt idx="14">
+                  <c:v>78578.0</c:v>
+                </c:pt>
+                <c:pt idx="15">
+                  <c:v>100677.0</c:v>
+                </c:pt>
+                <c:pt idx="16">
+                  <c:v>156572.0</c:v>
+                </c:pt>
+                <c:pt idx="17">
+                  <c:v>536446.0</c:v>
+                </c:pt>
+                <c:pt idx="18">
+                  <c:v>998249.0</c:v>
+                </c:pt>
+                <c:pt idx="19">
+                  <c:v>1.16626E6</c:v>
+                </c:pt>
+                <c:pt idx="20">
+                  <c:v>1.72368E6</c:v>
+                </c:pt>
+                <c:pt idx="21">
+                  <c:v>2.19767E6</c:v>
+                </c:pt>
+                <c:pt idx="22">
+                  <c:v>3.05519E6</c:v>
+                </c:pt>
+                <c:pt idx="23">
+                  <c:v>4.26346E6</c:v>
+                </c:pt>
+                <c:pt idx="24">
+                  <c:v>5.82644E6</c:v>
+                </c:pt>
+                <c:pt idx="25">
+                  <c:v>8.19596E6</c:v>
+                </c:pt>
+              </c:numCache>
+            </c:numRef>
+          </c:yVal>
+          <c:smooth val="1"/>
+        </c:ser>
+        <c:ser>
+          <c:idx val="10"/>
+          <c:order val="7"/>
+          <c:tx>
+            <c:v>Timsort Presorted</c:v>
+          </c:tx>
+          <c:spPr>
+            <a:ln w="25400" cap="rnd">
+              <a:noFill/>
+              <a:round/>
+            </a:ln>
+            <a:effectLst/>
+          </c:spPr>
+          <c:marker>
+            <c:symbol val="square"/>
+            <c:size val="5"/>
+            <c:spPr>
+              <a:solidFill>
+                <a:schemeClr val="accent6"/>
+              </a:solidFill>
+              <a:ln w="9525">
+                <a:solidFill>
+                  <a:schemeClr val="accent6"/>
+                </a:solidFill>
+              </a:ln>
+              <a:effectLst/>
+            </c:spPr>
+          </c:marker>
+          <c:xVal>
+            <c:numRef>
+              <c:f>Sheet1!$F$27:$F$52</c:f>
+              <c:numCache>
+                <c:formatCode>General</c:formatCode>
+                <c:ptCount val="26"/>
+                <c:pt idx="0">
+                  <c:v>1.0</c:v>
+                </c:pt>
+                <c:pt idx="1">
+                  <c:v>2.0</c:v>
+                </c:pt>
+                <c:pt idx="2">
+                  <c:v>3.0</c:v>
+                </c:pt>
+                <c:pt idx="3">
+                  <c:v>4.0</c:v>
+                </c:pt>
+                <c:pt idx="4">
+                  <c:v>6.0</c:v>
+                </c:pt>
+                <c:pt idx="5">
+                  <c:v>8.0</c:v>
+                </c:pt>
+                <c:pt idx="6">
+                  <c:v>11.0</c:v>
+                </c:pt>
+                <c:pt idx="7">
+                  <c:v>16.0</c:v>
+                </c:pt>
+                <c:pt idx="8">
+                  <c:v>23.0</c:v>
+                </c:pt>
+                <c:pt idx="9">
+                  <c:v>32.0</c:v>
+                </c:pt>
+                <c:pt idx="10">
+                  <c:v>45.0</c:v>
+                </c:pt>
+                <c:pt idx="11">
+                  <c:v>64.0</c:v>
+                </c:pt>
+                <c:pt idx="12">
+                  <c:v>91.0</c:v>
+                </c:pt>
+                <c:pt idx="13">
+                  <c:v>128.0</c:v>
+                </c:pt>
+                <c:pt idx="14">
+                  <c:v>181.0</c:v>
+                </c:pt>
+                <c:pt idx="15">
+                  <c:v>256.0</c:v>
+                </c:pt>
+                <c:pt idx="16">
+                  <c:v>362.0</c:v>
+                </c:pt>
+                <c:pt idx="17">
+                  <c:v>512.0</c:v>
+                </c:pt>
+                <c:pt idx="18">
+                  <c:v>724.0</c:v>
+                </c:pt>
+                <c:pt idx="19">
+                  <c:v>1024.0</c:v>
+                </c:pt>
+                <c:pt idx="20">
+                  <c:v>1448.0</c:v>
+                </c:pt>
+                <c:pt idx="21">
+                  <c:v>2048.0</c:v>
+                </c:pt>
+                <c:pt idx="22">
+                  <c:v>2896.0</c:v>
+                </c:pt>
+                <c:pt idx="23">
+                  <c:v>4096.0</c:v>
+                </c:pt>
+                <c:pt idx="24">
+                  <c:v>5793.0</c:v>
+                </c:pt>
+                <c:pt idx="25">
+                  <c:v>8192.0</c:v>
+                </c:pt>
+              </c:numCache>
+            </c:numRef>
+          </c:xVal>
+          <c:yVal>
+            <c:numRef>
+              <c:f>Sheet1!$A$27:$A$52</c:f>
+              <c:numCache>
+                <c:formatCode>0.00E+00</c:formatCode>
+                <c:ptCount val="26"/>
+                <c:pt idx="0">
+                  <c:v>1510.0</c:v>
+                </c:pt>
+                <c:pt idx="1">
+                  <c:v>2260.0</c:v>
+                </c:pt>
+                <c:pt idx="2">
+                  <c:v>2540.0</c:v>
+                </c:pt>
+                <c:pt idx="3">
+                  <c:v>2590.0</c:v>
+                </c:pt>
+                <c:pt idx="4">
+                  <c:v>2570.0</c:v>
+                </c:pt>
+                <c:pt idx="5">
+                  <c:v>1892.0</c:v>
+                </c:pt>
+                <c:pt idx="6">
+                  <c:v>2850.0</c:v>
+                </c:pt>
+                <c:pt idx="7">
+                  <c:v>3240.0</c:v>
+                </c:pt>
+                <c:pt idx="8">
+                  <c:v>3040.0</c:v>
+                </c:pt>
+                <c:pt idx="9">
+                  <c:v>190390.0</c:v>
+                </c:pt>
+                <c:pt idx="10">
+                  <c:v>22890.0</c:v>
+                </c:pt>
+                <c:pt idx="11">
+                  <c:v>41120.0</c:v>
+                </c:pt>
+                <c:pt idx="12">
+                  <c:v>43800.0</c:v>
+                </c:pt>
+                <c:pt idx="13">
+                  <c:v>78382.0</c:v>
+                </c:pt>
+                <c:pt idx="14">
+                  <c:v>43976.0</c:v>
+                </c:pt>
+                <c:pt idx="15">
+                  <c:v>40219.0</c:v>
+                </c:pt>
+                <c:pt idx="16">
+                  <c:v>50923.0</c:v>
+                </c:pt>
+                <c:pt idx="17">
+                  <c:v>210209.0</c:v>
+                </c:pt>
+                <c:pt idx="18">
+                  <c:v>200505.0</c:v>
+                </c:pt>
+                <c:pt idx="19">
+                  <c:v>571230.0</c:v>
+                </c:pt>
+                <c:pt idx="20">
+                  <c:v>725708.0</c:v>
+                </c:pt>
+                <c:pt idx="21">
+                  <c:v>1.14811E6</c:v>
+                </c:pt>
+                <c:pt idx="22">
+                  <c:v>1.27449E6</c:v>
+                </c:pt>
+                <c:pt idx="23">
+                  <c:v>2.08263E6</c:v>
+                </c:pt>
+                <c:pt idx="24">
+                  <c:v>2.5444E6</c:v>
+                </c:pt>
+                <c:pt idx="25">
+                  <c:v>3.91488E6</c:v>
+                </c:pt>
+              </c:numCache>
+            </c:numRef>
+          </c:yVal>
+          <c:smooth val="1"/>
+        </c:ser>
+        <c:ser>
+          <c:idx val="2"/>
+          <c:order val="8"/>
+          <c:tx>
+            <c:v>Bubble Sort Random</c:v>
+          </c:tx>
+          <c:spPr>
+            <a:ln w="25400" cap="rnd">
+              <a:noFill/>
+              <a:round/>
+            </a:ln>
+            <a:effectLst/>
+          </c:spPr>
+          <c:marker>
+            <c:symbol val="circle"/>
+            <c:size val="5"/>
+            <c:spPr>
+              <a:solidFill>
+                <a:schemeClr val="accent3"/>
+              </a:solidFill>
+              <a:ln w="9525">
+                <a:solidFill>
+                  <a:schemeClr val="accent3"/>
+                </a:solidFill>
+              </a:ln>
+              <a:effectLst/>
+            </c:spPr>
+          </c:marker>
+          <c:xVal>
+            <c:numRef>
+              <c:f>Sheet1!$F$1:$F$26</c:f>
+              <c:numCache>
+                <c:formatCode>0.00E+00</c:formatCode>
+                <c:ptCount val="26"/>
+                <c:pt idx="0">
+                  <c:v>1.0</c:v>
+                </c:pt>
+                <c:pt idx="1">
+                  <c:v>2.0</c:v>
+                </c:pt>
+                <c:pt idx="2">
+                  <c:v>3.0</c:v>
+                </c:pt>
+                <c:pt idx="3">
+                  <c:v>4.0</c:v>
+                </c:pt>
+                <c:pt idx="4">
+                  <c:v>6.0</c:v>
+                </c:pt>
+                <c:pt idx="5">
+                  <c:v>8.0</c:v>
+                </c:pt>
+                <c:pt idx="6">
+                  <c:v>11.0</c:v>
+                </c:pt>
+                <c:pt idx="7">
+                  <c:v>16.0</c:v>
+                </c:pt>
+                <c:pt idx="8">
+                  <c:v>23.0</c:v>
+                </c:pt>
+                <c:pt idx="9">
+                  <c:v>32.0</c:v>
+                </c:pt>
+                <c:pt idx="10">
+                  <c:v>45.0</c:v>
+                </c:pt>
+                <c:pt idx="11">
+                  <c:v>64.0</c:v>
+                </c:pt>
+                <c:pt idx="12">
+                  <c:v>91.0</c:v>
+                </c:pt>
+                <c:pt idx="13">
+                  <c:v>128.0</c:v>
+                </c:pt>
+                <c:pt idx="14">
+                  <c:v>181.0</c:v>
+                </c:pt>
+                <c:pt idx="15">
+                  <c:v>256.0</c:v>
+                </c:pt>
+                <c:pt idx="16">
+                  <c:v>362.0</c:v>
+                </c:pt>
+                <c:pt idx="17">
+                  <c:v>512.0</c:v>
+                </c:pt>
+                <c:pt idx="18">
+                  <c:v>724.0</c:v>
+                </c:pt>
+                <c:pt idx="19">
+                  <c:v>1024.0</c:v>
+                </c:pt>
+                <c:pt idx="20">
+                  <c:v>1448.0</c:v>
+                </c:pt>
+                <c:pt idx="21">
+                  <c:v>2048.0</c:v>
+                </c:pt>
+                <c:pt idx="22">
+                  <c:v>2896.0</c:v>
+                </c:pt>
+                <c:pt idx="23">
+                  <c:v>4096.0</c:v>
+                </c:pt>
+                <c:pt idx="24">
+                  <c:v>5793.0</c:v>
+                </c:pt>
+                <c:pt idx="25">
+                  <c:v>8192.0</c:v>
+                </c:pt>
+              </c:numCache>
+            </c:numRef>
+          </c:xVal>
+          <c:yVal>
+            <c:numRef>
+              <c:f>Sheet1!$D$1:$D$26</c:f>
+              <c:numCache>
+                <c:formatCode>General</c:formatCode>
+                <c:ptCount val="26"/>
+                <c:pt idx="0">
+                  <c:v>1570.0</c:v>
+                </c:pt>
+                <c:pt idx="1">
+                  <c:v>1160.0</c:v>
+                </c:pt>
+                <c:pt idx="2">
+                  <c:v>2640.0</c:v>
+                </c:pt>
+                <c:pt idx="3">
+                  <c:v>2910.0</c:v>
+                </c:pt>
+                <c:pt idx="4">
+                  <c:v>3500.0</c:v>
+                </c:pt>
+                <c:pt idx="5">
+                  <c:v>5020.0</c:v>
+                </c:pt>
+                <c:pt idx="6">
+                  <c:v>5169.0</c:v>
+                </c:pt>
+                <c:pt idx="7">
+                  <c:v>11080.0</c:v>
+                </c:pt>
+                <c:pt idx="8">
+                  <c:v>21850.0</c:v>
+                </c:pt>
+                <c:pt idx="9">
+                  <c:v>35310.0</c:v>
+                </c:pt>
+                <c:pt idx="10">
+                  <c:v>68120.0</c:v>
+                </c:pt>
+                <c:pt idx="11">
+                  <c:v>72300.0</c:v>
+                </c:pt>
+                <c:pt idx="12">
+                  <c:v>297140.0</c:v>
+                </c:pt>
+                <c:pt idx="13">
+                  <c:v>549890.0</c:v>
+                </c:pt>
+                <c:pt idx="14">
+                  <c:v>929151.0</c:v>
+                </c:pt>
+                <c:pt idx="15" formatCode="0.00E+00">
+                  <c:v>1.54707E6</c:v>
+                </c:pt>
+                <c:pt idx="16" formatCode="0.00E+00">
+                  <c:v>3.07781E6</c:v>
+                </c:pt>
+                <c:pt idx="17" formatCode="0.00E+00">
+                  <c:v>5.83232E6</c:v>
+                </c:pt>
+                <c:pt idx="18" formatCode="0.00E+00">
+                  <c:v>9.67789E6</c:v>
+                </c:pt>
+                <c:pt idx="19" formatCode="0.00E+00">
+                  <c:v>1.78669E7</c:v>
+                </c:pt>
+                <c:pt idx="20" formatCode="0.00E+00">
+                  <c:v>3.05255E7</c:v>
+                </c:pt>
+                <c:pt idx="21" formatCode="0.00E+00">
+                  <c:v>5.03378E7</c:v>
+                </c:pt>
+                <c:pt idx="22" formatCode="0.00E+00">
+                  <c:v>8.55408E7</c:v>
+                </c:pt>
+                <c:pt idx="23" formatCode="0.00E+00">
+                  <c:v>1.67643E8</c:v>
+                </c:pt>
+                <c:pt idx="24" formatCode="0.00E+00">
+                  <c:v>3.34067E8</c:v>
+                </c:pt>
+                <c:pt idx="25" formatCode="0.00E+00">
+                  <c:v>6.56911E8</c:v>
+                </c:pt>
+              </c:numCache>
+            </c:numRef>
+          </c:yVal>
+          <c:smooth val="1"/>
+        </c:ser>
+        <c:ser>
+          <c:idx val="1"/>
+          <c:order val="9"/>
+          <c:tx>
+            <c:v>Insertion Sort Random</c:v>
+          </c:tx>
+          <c:spPr>
+            <a:ln w="19050" cap="rnd">
+              <a:noFill/>
+              <a:round/>
+            </a:ln>
+            <a:effectLst/>
+          </c:spPr>
+          <c:marker>
+            <c:symbol val="circle"/>
+            <c:size val="5"/>
+            <c:spPr>
+              <a:solidFill>
+                <a:schemeClr val="accent2"/>
+              </a:solidFill>
+              <a:ln w="9525">
+                <a:solidFill>
+                  <a:schemeClr val="accent2"/>
+                </a:solidFill>
+              </a:ln>
+              <a:effectLst/>
+            </c:spPr>
+          </c:marker>
+          <c:xVal>
+            <c:numRef>
+              <c:f>Sheet1!$F$1:$F$26</c:f>
+              <c:numCache>
+                <c:formatCode>0.00E+00</c:formatCode>
+                <c:ptCount val="26"/>
+                <c:pt idx="0">
+                  <c:v>1.0</c:v>
+                </c:pt>
+                <c:pt idx="1">
+                  <c:v>2.0</c:v>
+                </c:pt>
+                <c:pt idx="2">
+                  <c:v>3.0</c:v>
+                </c:pt>
+                <c:pt idx="3">
+                  <c:v>4.0</c:v>
+                </c:pt>
+                <c:pt idx="4">
+                  <c:v>6.0</c:v>
+                </c:pt>
+                <c:pt idx="5">
+                  <c:v>8.0</c:v>
+                </c:pt>
+                <c:pt idx="6">
+                  <c:v>11.0</c:v>
+                </c:pt>
+                <c:pt idx="7">
+                  <c:v>16.0</c:v>
+                </c:pt>
+                <c:pt idx="8">
+                  <c:v>23.0</c:v>
+                </c:pt>
+                <c:pt idx="9">
+                  <c:v>32.0</c:v>
+                </c:pt>
+                <c:pt idx="10">
+                  <c:v>45.0</c:v>
+                </c:pt>
+                <c:pt idx="11">
+                  <c:v>64.0</c:v>
+                </c:pt>
+                <c:pt idx="12">
+                  <c:v>91.0</c:v>
+                </c:pt>
+                <c:pt idx="13">
+                  <c:v>128.0</c:v>
+                </c:pt>
+                <c:pt idx="14">
+                  <c:v>181.0</c:v>
+                </c:pt>
+                <c:pt idx="15">
+                  <c:v>256.0</c:v>
+                </c:pt>
+                <c:pt idx="16">
+                  <c:v>362.0</c:v>
+                </c:pt>
+                <c:pt idx="17">
+                  <c:v>512.0</c:v>
+                </c:pt>
+                <c:pt idx="18">
+                  <c:v>724.0</c:v>
+                </c:pt>
+                <c:pt idx="19">
+                  <c:v>1024.0</c:v>
+                </c:pt>
+                <c:pt idx="20">
+                  <c:v>1448.0</c:v>
+                </c:pt>
+                <c:pt idx="21">
+                  <c:v>2048.0</c:v>
+                </c:pt>
+                <c:pt idx="22">
+                  <c:v>2896.0</c:v>
+                </c:pt>
+                <c:pt idx="23">
+                  <c:v>4096.0</c:v>
+                </c:pt>
+                <c:pt idx="24">
+                  <c:v>5793.0</c:v>
+                </c:pt>
+                <c:pt idx="25">
+                  <c:v>8192.0</c:v>
+                </c:pt>
+              </c:numCache>
+            </c:numRef>
+          </c:xVal>
+          <c:yVal>
+            <c:numRef>
+              <c:f>Sheet1!$C$1:$C$26</c:f>
+              <c:numCache>
+                <c:formatCode>0.00E+00</c:formatCode>
+                <c:ptCount val="26"/>
+                <c:pt idx="0">
+                  <c:v>184.0</c:v>
+                </c:pt>
+                <c:pt idx="1">
+                  <c:v>1790.0</c:v>
+                </c:pt>
+                <c:pt idx="2">
+                  <c:v>2350.0</c:v>
+                </c:pt>
+                <c:pt idx="3">
+                  <c:v>2860.0</c:v>
+                </c:pt>
+                <c:pt idx="4">
+                  <c:v>3430.0</c:v>
+                </c:pt>
+                <c:pt idx="5">
+                  <c:v>4480.0</c:v>
+                </c:pt>
+                <c:pt idx="6">
+                  <c:v>7870.0</c:v>
+                </c:pt>
+                <c:pt idx="7">
+                  <c:v>8000.0</c:v>
+                </c:pt>
+                <c:pt idx="8">
+                  <c:v>15640.0</c:v>
+                </c:pt>
+                <c:pt idx="9">
+                  <c:v>22430.0</c:v>
+                </c:pt>
+                <c:pt idx="10">
+                  <c:v>42310.0</c:v>
+                </c:pt>
+                <c:pt idx="11">
+                  <c:v>79630.0</c:v>
+                </c:pt>
+                <c:pt idx="12">
+                  <c:v>186980.0</c:v>
+                </c:pt>
+                <c:pt idx="13">
+                  <c:v>363210.0</c:v>
+                </c:pt>
+                <c:pt idx="14">
+                  <c:v>653671.0</c:v>
+                </c:pt>
+                <c:pt idx="15">
+                  <c:v>1.03155E6</c:v>
+                </c:pt>
+                <c:pt idx="16">
+                  <c:v>1.94665E6</c:v>
+                </c:pt>
+                <c:pt idx="17">
+                  <c:v>3.50102E6</c:v>
+                </c:pt>
+                <c:pt idx="18">
+                  <c:v>5.98586E6</c:v>
+                </c:pt>
+                <c:pt idx="19">
+                  <c:v>1.06766E7</c:v>
+                </c:pt>
+                <c:pt idx="20">
+                  <c:v>1.84992E7</c:v>
+                </c:pt>
+                <c:pt idx="21">
+                  <c:v>2.93638E7</c:v>
+                </c:pt>
+                <c:pt idx="22">
+                  <c:v>4.73264E7</c:v>
+                </c:pt>
+                <c:pt idx="23">
+                  <c:v>8.69185E7</c:v>
+                </c:pt>
+                <c:pt idx="24">
+                  <c:v>1.59462E8</c:v>
+                </c:pt>
+                <c:pt idx="25">
+                  <c:v>3.01954E8</c:v>
+                </c:pt>
+              </c:numCache>
+            </c:numRef>
+          </c:yVal>
+          <c:smooth val="1"/>
+        </c:ser>
+        <c:ser>
           <c:idx val="0"/>
-          <c:order val="0"/>
+          <c:order val="10"/>
           <c:tx>
             <c:v>Merge Sort Random</c:v>
           </c:tx>
@@ -1645,9 +3885,9 @@
           </c:marker>
           <c:xVal>
             <c:numRef>
-              <c:f>Sheet1!$E$1:$E$26</c:f>
+              <c:f>Sheet1!$F$1:$F$26</c:f>
               <c:numCache>
-                <c:formatCode>General</c:formatCode>
+                <c:formatCode>0.00E+00</c:formatCode>
                 <c:ptCount val="26"/>
                 <c:pt idx="0">
                   <c:v>1.0</c:v>
@@ -1732,87 +3972,87 @@
           </c:xVal>
           <c:yVal>
             <c:numRef>
-              <c:f>Sheet1!$A$1:$A$26</c:f>
+              <c:f>Sheet1!$B$1:$B$26</c:f>
               <c:numCache>
                 <c:formatCode>0.00E+00</c:formatCode>
                 <c:ptCount val="26"/>
                 <c:pt idx="0">
-                  <c:v>500.0</c:v>
+                  <c:v>428.0</c:v>
                 </c:pt>
                 <c:pt idx="1">
-                  <c:v>3864.0</c:v>
+                  <c:v>11790.0</c:v>
                 </c:pt>
                 <c:pt idx="2">
-                  <c:v>2205.0</c:v>
+                  <c:v>15040.0</c:v>
                 </c:pt>
                 <c:pt idx="3">
-                  <c:v>3193.0</c:v>
+                  <c:v>17090.0</c:v>
                 </c:pt>
                 <c:pt idx="4">
-                  <c:v>4727.0</c:v>
+                  <c:v>16640.0</c:v>
                 </c:pt>
                 <c:pt idx="5">
-                  <c:v>6254.0</c:v>
+                  <c:v>22480.0</c:v>
                 </c:pt>
                 <c:pt idx="6">
-                  <c:v>8793.0</c:v>
+                  <c:v>189170.0</c:v>
                 </c:pt>
                 <c:pt idx="7">
-                  <c:v>12421.0</c:v>
+                  <c:v>33430.0</c:v>
                 </c:pt>
                 <c:pt idx="8">
-                  <c:v>18536.0</c:v>
+                  <c:v>17200.0</c:v>
                 </c:pt>
                 <c:pt idx="9">
-                  <c:v>26195.0</c:v>
+                  <c:v>63940.0</c:v>
                 </c:pt>
                 <c:pt idx="10">
-                  <c:v>35687.0</c:v>
+                  <c:v>71810.0</c:v>
                 </c:pt>
                 <c:pt idx="11">
-                  <c:v>68000.0</c:v>
+                  <c:v>172250.0</c:v>
                 </c:pt>
                 <c:pt idx="12">
-                  <c:v>94699.0</c:v>
+                  <c:v>56284.0</c:v>
                 </c:pt>
                 <c:pt idx="13">
-                  <c:v>129381.0</c:v>
+                  <c:v>226888.0</c:v>
                 </c:pt>
                 <c:pt idx="14">
-                  <c:v>188668.0</c:v>
+                  <c:v>336290.0</c:v>
                 </c:pt>
                 <c:pt idx="15">
-                  <c:v>212135.0</c:v>
+                  <c:v>461830.0</c:v>
                 </c:pt>
                 <c:pt idx="16">
-                  <c:v>298615.0</c:v>
+                  <c:v>716412.0</c:v>
                 </c:pt>
                 <c:pt idx="17">
-                  <c:v>443825.0</c:v>
+                  <c:v>814073.0</c:v>
                 </c:pt>
                 <c:pt idx="18">
-                  <c:v>531432.0</c:v>
+                  <c:v>1.05486E6</c:v>
                 </c:pt>
                 <c:pt idx="19">
-                  <c:v>469224.0</c:v>
+                  <c:v>503198.0</c:v>
                 </c:pt>
                 <c:pt idx="20">
-                  <c:v>721222.0</c:v>
+                  <c:v>1.98558E6</c:v>
                 </c:pt>
                 <c:pt idx="21">
-                  <c:v>999542.0</c:v>
+                  <c:v>2.79655E6</c:v>
                 </c:pt>
                 <c:pt idx="22">
-                  <c:v>1.51787E6</c:v>
+                  <c:v>3.83999E6</c:v>
                 </c:pt>
                 <c:pt idx="23">
-                  <c:v>2.18186E6</c:v>
+                  <c:v>5.62306E6</c:v>
                 </c:pt>
                 <c:pt idx="24">
-                  <c:v>6.49497E6</c:v>
+                  <c:v>7.22583E6</c:v>
                 </c:pt>
                 <c:pt idx="25">
-                  <c:v>6.22849E6</c:v>
+                  <c:v>1.003E7</c:v>
                 </c:pt>
               </c:numCache>
             </c:numRef>
@@ -1820,10 +4060,10 @@
           <c:smooth val="1"/>
         </c:ser>
         <c:ser>
-          <c:idx val="1"/>
-          <c:order val="1"/>
+          <c:idx val="9"/>
+          <c:order val="11"/>
           <c:tx>
-            <c:v>Insertion Sort Random</c:v>
+            <c:v>Timsort Random</c:v>
           </c:tx>
           <c:spPr>
             <a:ln w="19050" cap="rnd">
@@ -1837,11 +4077,11 @@
             <c:size val="5"/>
             <c:spPr>
               <a:solidFill>
-                <a:schemeClr val="accent2"/>
+                <a:schemeClr val="accent6"/>
               </a:solidFill>
               <a:ln w="9525">
                 <a:solidFill>
-                  <a:schemeClr val="accent2"/>
+                  <a:schemeClr val="accent6"/>
                 </a:solidFill>
               </a:ln>
               <a:effectLst/>
@@ -1849,9 +4089,9 @@
           </c:marker>
           <c:xVal>
             <c:numRef>
-              <c:f>Sheet1!$E$1:$E$26</c:f>
+              <c:f>Sheet1!$F$1:$F$26</c:f>
               <c:numCache>
-                <c:formatCode>General</c:formatCode>
+                <c:formatCode>0.00E+00</c:formatCode>
                 <c:ptCount val="26"/>
                 <c:pt idx="0">
                   <c:v>1.0</c:v>
@@ -1936,1515 +4176,87 @@
           </c:xVal>
           <c:yVal>
             <c:numRef>
-              <c:f>Sheet1!$B$1:$B$26</c:f>
+              <c:f>Sheet1!$A$1:$A$26</c:f>
               <c:numCache>
                 <c:formatCode>0.00E+00</c:formatCode>
                 <c:ptCount val="26"/>
                 <c:pt idx="0">
-                  <c:v>247.0</c:v>
+                  <c:v>1540.0</c:v>
                 </c:pt>
                 <c:pt idx="1">
-                  <c:v>602.0</c:v>
+                  <c:v>2230.0</c:v>
                 </c:pt>
                 <c:pt idx="2">
-                  <c:v>463.0</c:v>
+                  <c:v>2960.0</c:v>
                 </c:pt>
                 <c:pt idx="3">
-                  <c:v>1127.0</c:v>
+                  <c:v>3280.0</c:v>
                 </c:pt>
                 <c:pt idx="4">
-                  <c:v>807.0</c:v>
+                  <c:v>2125.0</c:v>
                 </c:pt>
                 <c:pt idx="5">
-                  <c:v>2094.0</c:v>
+                  <c:v>4750.0</c:v>
                 </c:pt>
                 <c:pt idx="6">
-                  <c:v>2320.0</c:v>
+                  <c:v>8660.0</c:v>
                 </c:pt>
                 <c:pt idx="7">
-                  <c:v>4640.0</c:v>
+                  <c:v>8940.0</c:v>
                 </c:pt>
                 <c:pt idx="8">
-                  <c:v>9534.0</c:v>
+                  <c:v>16700.0</c:v>
                 </c:pt>
                 <c:pt idx="9">
-                  <c:v>15033.0</c:v>
+                  <c:v>34130.0</c:v>
                 </c:pt>
                 <c:pt idx="10">
-                  <c:v>26028.0</c:v>
+                  <c:v>53560.0</c:v>
                 </c:pt>
                 <c:pt idx="11">
-                  <c:v>53047.0</c:v>
+                  <c:v>72720.0</c:v>
                 </c:pt>
                 <c:pt idx="12">
-                  <c:v>89113.0</c:v>
+                  <c:v>82068.0</c:v>
                 </c:pt>
                 <c:pt idx="13">
-                  <c:v>226198.0</c:v>
+                  <c:v>188250.0</c:v>
                 </c:pt>
                 <c:pt idx="14">
-                  <c:v>455176.0</c:v>
+                  <c:v>175380.0</c:v>
                 </c:pt>
                 <c:pt idx="15">
-                  <c:v>728130.0</c:v>
+                  <c:v>310430.0</c:v>
                 </c:pt>
                 <c:pt idx="16">
-                  <c:v>1.26844E6</c:v>
+                  <c:v>350186.0</c:v>
                 </c:pt>
                 <c:pt idx="17">
-                  <c:v>2.17432E6</c:v>
+                  <c:v>571110.0</c:v>
                 </c:pt>
                 <c:pt idx="18">
-                  <c:v>3.69874E6</c:v>
+                  <c:v>795879.0</c:v>
                 </c:pt>
                 <c:pt idx="19">
-                  <c:v>4.8118E6</c:v>
+                  <c:v>1.0322E6</c:v>
                 </c:pt>
                 <c:pt idx="20">
-                  <c:v>9.14404E6</c:v>
+                  <c:v>1.43984E6</c:v>
                 </c:pt>
                 <c:pt idx="21">
-                  <c:v>1.9155E7</c:v>
+                  <c:v>812920.0</c:v>
                 </c:pt>
                 <c:pt idx="22">
-                  <c:v>3.74661E7</c:v>
+                  <c:v>2.70592E6</c:v>
                 </c:pt>
                 <c:pt idx="23">
-                  <c:v>8.50305E7</c:v>
+                  <c:v>3.802E6</c:v>
                 </c:pt>
                 <c:pt idx="24">
-                  <c:v>1.74218E8</c:v>
+                  <c:v>5.53036E6</c:v>
                 </c:pt>
                 <c:pt idx="25">
-                  <c:v>3.30235E8</c:v>
-                </c:pt>
-              </c:numCache>
-            </c:numRef>
-          </c:yVal>
-          <c:smooth val="1"/>
-        </c:ser>
-        <c:ser>
-          <c:idx val="2"/>
-          <c:order val="2"/>
-          <c:tx>
-            <c:v>Bubble Sort Random</c:v>
-          </c:tx>
-          <c:spPr>
-            <a:ln w="19050" cap="rnd">
-              <a:noFill/>
-              <a:round/>
-            </a:ln>
-            <a:effectLst/>
-          </c:spPr>
-          <c:marker>
-            <c:symbol val="circle"/>
-            <c:size val="5"/>
-            <c:spPr>
-              <a:solidFill>
-                <a:schemeClr val="accent3"/>
-              </a:solidFill>
-              <a:ln w="9525">
-                <a:solidFill>
-                  <a:schemeClr val="accent3"/>
-                </a:solidFill>
-              </a:ln>
-              <a:effectLst/>
-            </c:spPr>
-          </c:marker>
-          <c:xVal>
-            <c:numRef>
-              <c:f>Sheet1!$E$1:$E$26</c:f>
-              <c:numCache>
-                <c:formatCode>General</c:formatCode>
-                <c:ptCount val="26"/>
-                <c:pt idx="0">
-                  <c:v>1.0</c:v>
-                </c:pt>
-                <c:pt idx="1">
-                  <c:v>2.0</c:v>
-                </c:pt>
-                <c:pt idx="2">
-                  <c:v>3.0</c:v>
-                </c:pt>
-                <c:pt idx="3">
-                  <c:v>4.0</c:v>
-                </c:pt>
-                <c:pt idx="4">
-                  <c:v>6.0</c:v>
-                </c:pt>
-                <c:pt idx="5">
-                  <c:v>8.0</c:v>
-                </c:pt>
-                <c:pt idx="6">
-                  <c:v>11.0</c:v>
-                </c:pt>
-                <c:pt idx="7">
-                  <c:v>16.0</c:v>
-                </c:pt>
-                <c:pt idx="8">
-                  <c:v>23.0</c:v>
-                </c:pt>
-                <c:pt idx="9">
-                  <c:v>32.0</c:v>
-                </c:pt>
-                <c:pt idx="10">
-                  <c:v>45.0</c:v>
-                </c:pt>
-                <c:pt idx="11">
-                  <c:v>64.0</c:v>
-                </c:pt>
-                <c:pt idx="12">
-                  <c:v>91.0</c:v>
-                </c:pt>
-                <c:pt idx="13">
-                  <c:v>128.0</c:v>
-                </c:pt>
-                <c:pt idx="14">
-                  <c:v>181.0</c:v>
-                </c:pt>
-                <c:pt idx="15">
-                  <c:v>256.0</c:v>
-                </c:pt>
-                <c:pt idx="16">
-                  <c:v>362.0</c:v>
-                </c:pt>
-                <c:pt idx="17">
-                  <c:v>512.0</c:v>
-                </c:pt>
-                <c:pt idx="18">
-                  <c:v>724.0</c:v>
-                </c:pt>
-                <c:pt idx="19">
-                  <c:v>1024.0</c:v>
-                </c:pt>
-                <c:pt idx="20">
-                  <c:v>1448.0</c:v>
-                </c:pt>
-                <c:pt idx="21">
-                  <c:v>2048.0</c:v>
-                </c:pt>
-                <c:pt idx="22">
-                  <c:v>2896.0</c:v>
-                </c:pt>
-                <c:pt idx="23">
-                  <c:v>4096.0</c:v>
-                </c:pt>
-                <c:pt idx="24">
-                  <c:v>5793.0</c:v>
-                </c:pt>
-                <c:pt idx="25">
-                  <c:v>8192.0</c:v>
-                </c:pt>
-              </c:numCache>
-            </c:numRef>
-          </c:xVal>
-          <c:yVal>
-            <c:numRef>
-              <c:f>Sheet1!$C$1:$C$26</c:f>
-              <c:numCache>
-                <c:formatCode>0.00E+00</c:formatCode>
-                <c:ptCount val="26"/>
-                <c:pt idx="0">
-                  <c:v>466.0</c:v>
-                </c:pt>
-                <c:pt idx="1">
-                  <c:v>494.0</c:v>
-                </c:pt>
-                <c:pt idx="2">
-                  <c:v>734.0</c:v>
-                </c:pt>
-                <c:pt idx="3">
-                  <c:v>1092.0</c:v>
-                </c:pt>
-                <c:pt idx="4">
-                  <c:v>1200.0</c:v>
-                </c:pt>
-                <c:pt idx="5">
-                  <c:v>2626.0</c:v>
-                </c:pt>
-                <c:pt idx="6">
-                  <c:v>3471.0</c:v>
-                </c:pt>
-                <c:pt idx="7">
-                  <c:v>6918.0</c:v>
-                </c:pt>
-                <c:pt idx="8">
-                  <c:v>14087.0</c:v>
-                </c:pt>
-                <c:pt idx="9">
-                  <c:v>24320.0</c:v>
-                </c:pt>
-                <c:pt idx="10">
-                  <c:v>45767.0</c:v>
-                </c:pt>
-                <c:pt idx="11">
-                  <c:v>107412.0</c:v>
-                </c:pt>
-                <c:pt idx="12">
-                  <c:v>169680.0</c:v>
-                </c:pt>
-                <c:pt idx="13">
-                  <c:v>370139.0</c:v>
-                </c:pt>
-                <c:pt idx="14">
-                  <c:v>705013.0</c:v>
-                </c:pt>
-                <c:pt idx="15">
-                  <c:v>1.12043E6</c:v>
-                </c:pt>
-                <c:pt idx="16">
-                  <c:v>2.11633E6</c:v>
-                </c:pt>
-                <c:pt idx="17">
-                  <c:v>3.36011E6</c:v>
-                </c:pt>
-                <c:pt idx="18">
-                  <c:v>5.21865E6</c:v>
-                </c:pt>
-                <c:pt idx="19">
-                  <c:v>8.32316E6</c:v>
-                </c:pt>
-                <c:pt idx="20">
-                  <c:v>1.65391E7</c:v>
-                </c:pt>
-                <c:pt idx="21">
-                  <c:v>3.42927E7</c:v>
-                </c:pt>
-                <c:pt idx="22">
-                  <c:v>7.02213E7</c:v>
-                </c:pt>
-                <c:pt idx="23">
-                  <c:v>1.54546E8</c:v>
-                </c:pt>
-                <c:pt idx="24">
-                  <c:v>3.37205E8</c:v>
-                </c:pt>
-                <c:pt idx="25">
-                  <c:v>6.94513E8</c:v>
-                </c:pt>
-              </c:numCache>
-            </c:numRef>
-          </c:yVal>
-          <c:smooth val="1"/>
-        </c:ser>
-        <c:ser>
-          <c:idx val="3"/>
-          <c:order val="3"/>
-          <c:tx>
-            <c:v>Merge Sort Presorted</c:v>
-          </c:tx>
-          <c:spPr>
-            <a:ln w="25400" cap="rnd">
-              <a:noFill/>
-              <a:round/>
-            </a:ln>
-            <a:effectLst/>
-          </c:spPr>
-          <c:marker>
-            <c:symbol val="square"/>
-            <c:size val="5"/>
-            <c:spPr>
-              <a:solidFill>
-                <a:srgbClr val="00B0F0"/>
-              </a:solidFill>
-              <a:ln w="9525">
-                <a:solidFill>
-                  <a:srgbClr val="00B0F0"/>
-                </a:solidFill>
-              </a:ln>
-              <a:effectLst/>
-            </c:spPr>
-          </c:marker>
-          <c:xVal>
-            <c:numRef>
-              <c:f>Sheet1!$E$27:$E$52</c:f>
-              <c:numCache>
-                <c:formatCode>General</c:formatCode>
-                <c:ptCount val="26"/>
-                <c:pt idx="0">
-                  <c:v>1.0</c:v>
-                </c:pt>
-                <c:pt idx="1">
-                  <c:v>2.0</c:v>
-                </c:pt>
-                <c:pt idx="2">
-                  <c:v>3.0</c:v>
-                </c:pt>
-                <c:pt idx="3">
-                  <c:v>4.0</c:v>
-                </c:pt>
-                <c:pt idx="4">
-                  <c:v>6.0</c:v>
-                </c:pt>
-                <c:pt idx="5">
-                  <c:v>8.0</c:v>
-                </c:pt>
-                <c:pt idx="6">
-                  <c:v>11.0</c:v>
-                </c:pt>
-                <c:pt idx="7">
-                  <c:v>16.0</c:v>
-                </c:pt>
-                <c:pt idx="8">
-                  <c:v>23.0</c:v>
-                </c:pt>
-                <c:pt idx="9">
-                  <c:v>32.0</c:v>
-                </c:pt>
-                <c:pt idx="10">
-                  <c:v>45.0</c:v>
-                </c:pt>
-                <c:pt idx="11">
-                  <c:v>64.0</c:v>
-                </c:pt>
-                <c:pt idx="12">
-                  <c:v>91.0</c:v>
-                </c:pt>
-                <c:pt idx="13">
-                  <c:v>128.0</c:v>
-                </c:pt>
-                <c:pt idx="14">
-                  <c:v>181.0</c:v>
-                </c:pt>
-                <c:pt idx="15">
-                  <c:v>256.0</c:v>
-                </c:pt>
-                <c:pt idx="16">
-                  <c:v>362.0</c:v>
-                </c:pt>
-                <c:pt idx="17">
-                  <c:v>512.0</c:v>
-                </c:pt>
-                <c:pt idx="18">
-                  <c:v>724.0</c:v>
-                </c:pt>
-                <c:pt idx="19">
-                  <c:v>1024.0</c:v>
-                </c:pt>
-                <c:pt idx="20">
-                  <c:v>1448.0</c:v>
-                </c:pt>
-                <c:pt idx="21">
-                  <c:v>2048.0</c:v>
-                </c:pt>
-                <c:pt idx="22">
-                  <c:v>2896.0</c:v>
-                </c:pt>
-                <c:pt idx="23">
-                  <c:v>4096.0</c:v>
-                </c:pt>
-                <c:pt idx="24">
-                  <c:v>5793.0</c:v>
-                </c:pt>
-                <c:pt idx="25">
-                  <c:v>8192.0</c:v>
-                </c:pt>
-              </c:numCache>
-            </c:numRef>
-          </c:xVal>
-          <c:yVal>
-            <c:numRef>
-              <c:f>Sheet1!$A$27:$A$52</c:f>
-              <c:numCache>
-                <c:formatCode>0.00E+00</c:formatCode>
-                <c:ptCount val="26"/>
-                <c:pt idx="0">
-                  <c:v>50.0</c:v>
-                </c:pt>
-                <c:pt idx="1">
-                  <c:v>302.0</c:v>
-                </c:pt>
-                <c:pt idx="2">
-                  <c:v>564.0</c:v>
-                </c:pt>
-                <c:pt idx="3">
-                  <c:v>892.0</c:v>
-                </c:pt>
-                <c:pt idx="4">
-                  <c:v>1204.0</c:v>
-                </c:pt>
-                <c:pt idx="5">
-                  <c:v>1768.0</c:v>
-                </c:pt>
-                <c:pt idx="6">
-                  <c:v>2592.0</c:v>
-                </c:pt>
-                <c:pt idx="7">
-                  <c:v>3604.0</c:v>
-                </c:pt>
-                <c:pt idx="8">
-                  <c:v>6002.0</c:v>
-                </c:pt>
-                <c:pt idx="9">
-                  <c:v>7686.0</c:v>
-                </c:pt>
-                <c:pt idx="10">
-                  <c:v>16298.0</c:v>
-                </c:pt>
-                <c:pt idx="11">
-                  <c:v>21524.0</c:v>
-                </c:pt>
-                <c:pt idx="12">
-                  <c:v>31430.0</c:v>
-                </c:pt>
-                <c:pt idx="13">
-                  <c:v>43840.0</c:v>
-                </c:pt>
-                <c:pt idx="14">
-                  <c:v>60096.0</c:v>
-                </c:pt>
-                <c:pt idx="15">
-                  <c:v>81734.0</c:v>
-                </c:pt>
-                <c:pt idx="16">
-                  <c:v>117000.0</c:v>
-                </c:pt>
-                <c:pt idx="17">
-                  <c:v>234896.0</c:v>
-                </c:pt>
-                <c:pt idx="18">
-                  <c:v>244740.0</c:v>
-                </c:pt>
-                <c:pt idx="19" formatCode="General">
-                  <c:v>968979.0</c:v>
-                </c:pt>
-                <c:pt idx="20">
-                  <c:v>1.03322E6</c:v>
-                </c:pt>
-                <c:pt idx="21">
-                  <c:v>1.24315E6</c:v>
-                </c:pt>
-                <c:pt idx="22">
-                  <c:v>1.17989E6</c:v>
-                </c:pt>
-                <c:pt idx="23">
-                  <c:v>1.55456E6</c:v>
-                </c:pt>
-                <c:pt idx="24">
-                  <c:v>2.35854E6</c:v>
-                </c:pt>
-                <c:pt idx="25">
-                  <c:v>3.36419E6</c:v>
-                </c:pt>
-              </c:numCache>
-            </c:numRef>
-          </c:yVal>
-          <c:smooth val="1"/>
-        </c:ser>
-        <c:ser>
-          <c:idx val="4"/>
-          <c:order val="4"/>
-          <c:tx>
-            <c:v>Insertion Sort Presorted</c:v>
-          </c:tx>
-          <c:spPr>
-            <a:ln w="25400" cap="rnd">
-              <a:noFill/>
-              <a:round/>
-            </a:ln>
-            <a:effectLst/>
-          </c:spPr>
-          <c:marker>
-            <c:symbol val="square"/>
-            <c:size val="5"/>
-            <c:spPr>
-              <a:solidFill>
-                <a:schemeClr val="accent2"/>
-              </a:solidFill>
-              <a:ln w="9525">
-                <a:solidFill>
-                  <a:schemeClr val="accent2"/>
-                </a:solidFill>
-              </a:ln>
-              <a:effectLst/>
-            </c:spPr>
-          </c:marker>
-          <c:xVal>
-            <c:numRef>
-              <c:f>Sheet1!$E$27:$E$52</c:f>
-              <c:numCache>
-                <c:formatCode>General</c:formatCode>
-                <c:ptCount val="26"/>
-                <c:pt idx="0">
-                  <c:v>1.0</c:v>
-                </c:pt>
-                <c:pt idx="1">
-                  <c:v>2.0</c:v>
-                </c:pt>
-                <c:pt idx="2">
-                  <c:v>3.0</c:v>
-                </c:pt>
-                <c:pt idx="3">
-                  <c:v>4.0</c:v>
-                </c:pt>
-                <c:pt idx="4">
-                  <c:v>6.0</c:v>
-                </c:pt>
-                <c:pt idx="5">
-                  <c:v>8.0</c:v>
-                </c:pt>
-                <c:pt idx="6">
-                  <c:v>11.0</c:v>
-                </c:pt>
-                <c:pt idx="7">
-                  <c:v>16.0</c:v>
-                </c:pt>
-                <c:pt idx="8">
-                  <c:v>23.0</c:v>
-                </c:pt>
-                <c:pt idx="9">
-                  <c:v>32.0</c:v>
-                </c:pt>
-                <c:pt idx="10">
-                  <c:v>45.0</c:v>
-                </c:pt>
-                <c:pt idx="11">
-                  <c:v>64.0</c:v>
-                </c:pt>
-                <c:pt idx="12">
-                  <c:v>91.0</c:v>
-                </c:pt>
-                <c:pt idx="13">
-                  <c:v>128.0</c:v>
-                </c:pt>
-                <c:pt idx="14">
-                  <c:v>181.0</c:v>
-                </c:pt>
-                <c:pt idx="15">
-                  <c:v>256.0</c:v>
-                </c:pt>
-                <c:pt idx="16">
-                  <c:v>362.0</c:v>
-                </c:pt>
-                <c:pt idx="17">
-                  <c:v>512.0</c:v>
-                </c:pt>
-                <c:pt idx="18">
-                  <c:v>724.0</c:v>
-                </c:pt>
-                <c:pt idx="19">
-                  <c:v>1024.0</c:v>
-                </c:pt>
-                <c:pt idx="20">
-                  <c:v>1448.0</c:v>
-                </c:pt>
-                <c:pt idx="21">
-                  <c:v>2048.0</c:v>
-                </c:pt>
-                <c:pt idx="22">
-                  <c:v>2896.0</c:v>
-                </c:pt>
-                <c:pt idx="23">
-                  <c:v>4096.0</c:v>
-                </c:pt>
-                <c:pt idx="24">
-                  <c:v>5793.0</c:v>
-                </c:pt>
-                <c:pt idx="25">
-                  <c:v>8192.0</c:v>
-                </c:pt>
-              </c:numCache>
-            </c:numRef>
-          </c:xVal>
-          <c:yVal>
-            <c:numRef>
-              <c:f>Sheet1!$B$27:$B$52</c:f>
-              <c:numCache>
-                <c:formatCode>0.00E+00</c:formatCode>
-                <c:ptCount val="26"/>
-                <c:pt idx="0">
-                  <c:v>94.0</c:v>
-                </c:pt>
-                <c:pt idx="1">
-                  <c:v>144.0</c:v>
-                </c:pt>
-                <c:pt idx="2">
-                  <c:v>114.0</c:v>
-                </c:pt>
-                <c:pt idx="3">
-                  <c:v>126.0</c:v>
-                </c:pt>
-                <c:pt idx="4">
-                  <c:v>198.0</c:v>
-                </c:pt>
-                <c:pt idx="5">
-                  <c:v>114.0</c:v>
-                </c:pt>
-                <c:pt idx="6">
-                  <c:v>128.0</c:v>
-                </c:pt>
-                <c:pt idx="7">
-                  <c:v>174.0</c:v>
-                </c:pt>
-                <c:pt idx="8">
-                  <c:v>224.0</c:v>
-                </c:pt>
-                <c:pt idx="9">
-                  <c:v>320.0</c:v>
-                </c:pt>
-                <c:pt idx="10">
-                  <c:v>456.0</c:v>
-                </c:pt>
-                <c:pt idx="11">
-                  <c:v>588.0</c:v>
-                </c:pt>
-                <c:pt idx="12">
-                  <c:v>826.0</c:v>
-                </c:pt>
-                <c:pt idx="13">
-                  <c:v>1110.0</c:v>
-                </c:pt>
-                <c:pt idx="14">
-                  <c:v>1458.0</c:v>
-                </c:pt>
-                <c:pt idx="15">
-                  <c:v>2002.0</c:v>
-                </c:pt>
-                <c:pt idx="16">
-                  <c:v>2796.0</c:v>
-                </c:pt>
-                <c:pt idx="17">
-                  <c:v>4074.0</c:v>
-                </c:pt>
-                <c:pt idx="18">
-                  <c:v>5662.0</c:v>
-                </c:pt>
-                <c:pt idx="19">
-                  <c:v>16665.0</c:v>
-                </c:pt>
-                <c:pt idx="20">
-                  <c:v>23295.0</c:v>
-                </c:pt>
-                <c:pt idx="21">
-                  <c:v>26808.0</c:v>
-                </c:pt>
-                <c:pt idx="22">
-                  <c:v>24668.0</c:v>
-                </c:pt>
-                <c:pt idx="23">
-                  <c:v>31212.0</c:v>
-                </c:pt>
-                <c:pt idx="24">
-                  <c:v>45396.0</c:v>
-                </c:pt>
-                <c:pt idx="25">
-                  <c:v>64252.0</c:v>
-                </c:pt>
-              </c:numCache>
-            </c:numRef>
-          </c:yVal>
-          <c:smooth val="1"/>
-        </c:ser>
-        <c:ser>
-          <c:idx val="5"/>
-          <c:order val="5"/>
-          <c:tx>
-            <c:v>Bubble Sort Presorted</c:v>
-          </c:tx>
-          <c:spPr>
-            <a:ln w="25400" cap="rnd">
-              <a:noFill/>
-              <a:round/>
-            </a:ln>
-            <a:effectLst/>
-          </c:spPr>
-          <c:marker>
-            <c:symbol val="square"/>
-            <c:size val="5"/>
-            <c:spPr>
-              <a:solidFill>
-                <a:schemeClr val="accent3"/>
-              </a:solidFill>
-              <a:ln w="9525">
-                <a:solidFill>
-                  <a:schemeClr val="accent3"/>
-                </a:solidFill>
-              </a:ln>
-              <a:effectLst/>
-            </c:spPr>
-          </c:marker>
-          <c:xVal>
-            <c:numRef>
-              <c:f>Sheet1!$E$27:$E$52</c:f>
-              <c:numCache>
-                <c:formatCode>General</c:formatCode>
-                <c:ptCount val="26"/>
-                <c:pt idx="0">
-                  <c:v>1.0</c:v>
-                </c:pt>
-                <c:pt idx="1">
-                  <c:v>2.0</c:v>
-                </c:pt>
-                <c:pt idx="2">
-                  <c:v>3.0</c:v>
-                </c:pt>
-                <c:pt idx="3">
-                  <c:v>4.0</c:v>
-                </c:pt>
-                <c:pt idx="4">
-                  <c:v>6.0</c:v>
-                </c:pt>
-                <c:pt idx="5">
-                  <c:v>8.0</c:v>
-                </c:pt>
-                <c:pt idx="6">
-                  <c:v>11.0</c:v>
-                </c:pt>
-                <c:pt idx="7">
-                  <c:v>16.0</c:v>
-                </c:pt>
-                <c:pt idx="8">
-                  <c:v>23.0</c:v>
-                </c:pt>
-                <c:pt idx="9">
-                  <c:v>32.0</c:v>
-                </c:pt>
-                <c:pt idx="10">
-                  <c:v>45.0</c:v>
-                </c:pt>
-                <c:pt idx="11">
-                  <c:v>64.0</c:v>
-                </c:pt>
-                <c:pt idx="12">
-                  <c:v>91.0</c:v>
-                </c:pt>
-                <c:pt idx="13">
-                  <c:v>128.0</c:v>
-                </c:pt>
-                <c:pt idx="14">
-                  <c:v>181.0</c:v>
-                </c:pt>
-                <c:pt idx="15">
-                  <c:v>256.0</c:v>
-                </c:pt>
-                <c:pt idx="16">
-                  <c:v>362.0</c:v>
-                </c:pt>
-                <c:pt idx="17">
-                  <c:v>512.0</c:v>
-                </c:pt>
-                <c:pt idx="18">
-                  <c:v>724.0</c:v>
-                </c:pt>
-                <c:pt idx="19">
-                  <c:v>1024.0</c:v>
-                </c:pt>
-                <c:pt idx="20">
-                  <c:v>1448.0</c:v>
-                </c:pt>
-                <c:pt idx="21">
-                  <c:v>2048.0</c:v>
-                </c:pt>
-                <c:pt idx="22">
-                  <c:v>2896.0</c:v>
-                </c:pt>
-                <c:pt idx="23">
-                  <c:v>4096.0</c:v>
-                </c:pt>
-                <c:pt idx="24">
-                  <c:v>5793.0</c:v>
-                </c:pt>
-                <c:pt idx="25">
-                  <c:v>8192.0</c:v>
-                </c:pt>
-              </c:numCache>
-            </c:numRef>
-          </c:xVal>
-          <c:yVal>
-            <c:numRef>
-              <c:f>Sheet1!$C$27:$C$52</c:f>
-              <c:numCache>
-                <c:formatCode>0.00E+00</c:formatCode>
-                <c:ptCount val="26"/>
-                <c:pt idx="0">
-                  <c:v>112.0</c:v>
-                </c:pt>
-                <c:pt idx="1">
-                  <c:v>110.0</c:v>
-                </c:pt>
-                <c:pt idx="2">
-                  <c:v>126.0</c:v>
-                </c:pt>
-                <c:pt idx="3">
-                  <c:v>184.0</c:v>
-                </c:pt>
-                <c:pt idx="4">
-                  <c:v>304.0</c:v>
-                </c:pt>
-                <c:pt idx="5">
-                  <c:v>360.0</c:v>
-                </c:pt>
-                <c:pt idx="6">
-                  <c:v>622.0</c:v>
-                </c:pt>
-                <c:pt idx="7">
-                  <c:v>1062.0</c:v>
-                </c:pt>
-                <c:pt idx="8">
-                  <c:v>1964.0</c:v>
-                </c:pt>
-                <c:pt idx="9">
-                  <c:v>3216.0</c:v>
-                </c:pt>
-                <c:pt idx="10">
-                  <c:v>5928.0</c:v>
-                </c:pt>
-                <c:pt idx="11">
-                  <c:v>11156.0</c:v>
-                </c:pt>
-                <c:pt idx="12">
-                  <c:v>21322.0</c:v>
-                </c:pt>
-                <c:pt idx="13">
-                  <c:v>40330.0</c:v>
-                </c:pt>
-                <c:pt idx="14">
-                  <c:v>93002.0</c:v>
-                </c:pt>
-                <c:pt idx="15">
-                  <c:v>146808.0</c:v>
-                </c:pt>
-                <c:pt idx="16" formatCode="General">
-                  <c:v>288482.0</c:v>
-                </c:pt>
-                <c:pt idx="17">
-                  <c:v>567548.0</c:v>
-                </c:pt>
-                <c:pt idx="18">
-                  <c:v>1.12236E6</c:v>
-                </c:pt>
-                <c:pt idx="19">
-                  <c:v>5.29316E6</c:v>
-                </c:pt>
-                <c:pt idx="20">
-                  <c:v>8.26064E6</c:v>
-                </c:pt>
-                <c:pt idx="21">
-                  <c:v>1.11375E7</c:v>
-                </c:pt>
-                <c:pt idx="22">
-                  <c:v>3.00494E7</c:v>
-                </c:pt>
-                <c:pt idx="23">
-                  <c:v>3.66729E7</c:v>
-                </c:pt>
-                <c:pt idx="24">
-                  <c:v>7.3252E7</c:v>
-                </c:pt>
-                <c:pt idx="25">
-                  <c:v>1.58827E8</c:v>
-                </c:pt>
-              </c:numCache>
-            </c:numRef>
-          </c:yVal>
-          <c:smooth val="1"/>
-        </c:ser>
-        <c:ser>
-          <c:idx val="6"/>
-          <c:order val="6"/>
-          <c:tx>
-            <c:v>Merge Sort Reverse Sorted</c:v>
-          </c:tx>
-          <c:spPr>
-            <a:ln w="25400" cap="rnd">
-              <a:noFill/>
-              <a:round/>
-            </a:ln>
-            <a:effectLst/>
-          </c:spPr>
-          <c:marker>
-            <c:symbol val="triangle"/>
-            <c:size val="5"/>
-            <c:spPr>
-              <a:solidFill>
-                <a:srgbClr val="00B0F0"/>
-              </a:solidFill>
-              <a:ln w="9525">
-                <a:solidFill>
-                  <a:srgbClr val="00B0F0"/>
-                </a:solidFill>
-              </a:ln>
-              <a:effectLst/>
-            </c:spPr>
-          </c:marker>
-          <c:xVal>
-            <c:numRef>
-              <c:f>Sheet1!$E$53:$E$78</c:f>
-              <c:numCache>
-                <c:formatCode>General</c:formatCode>
-                <c:ptCount val="26"/>
-                <c:pt idx="0">
-                  <c:v>1.0</c:v>
-                </c:pt>
-                <c:pt idx="1">
-                  <c:v>2.0</c:v>
-                </c:pt>
-                <c:pt idx="2">
-                  <c:v>3.0</c:v>
-                </c:pt>
-                <c:pt idx="3">
-                  <c:v>4.0</c:v>
-                </c:pt>
-                <c:pt idx="4">
-                  <c:v>6.0</c:v>
-                </c:pt>
-                <c:pt idx="5">
-                  <c:v>8.0</c:v>
-                </c:pt>
-                <c:pt idx="6">
-                  <c:v>11.0</c:v>
-                </c:pt>
-                <c:pt idx="7">
-                  <c:v>16.0</c:v>
-                </c:pt>
-                <c:pt idx="8">
-                  <c:v>23.0</c:v>
-                </c:pt>
-                <c:pt idx="9">
-                  <c:v>32.0</c:v>
-                </c:pt>
-                <c:pt idx="10">
-                  <c:v>45.0</c:v>
-                </c:pt>
-                <c:pt idx="11">
-                  <c:v>64.0</c:v>
-                </c:pt>
-                <c:pt idx="12">
-                  <c:v>91.0</c:v>
-                </c:pt>
-                <c:pt idx="13">
-                  <c:v>128.0</c:v>
-                </c:pt>
-                <c:pt idx="14">
-                  <c:v>181.0</c:v>
-                </c:pt>
-                <c:pt idx="15">
-                  <c:v>256.0</c:v>
-                </c:pt>
-                <c:pt idx="16">
-                  <c:v>362.0</c:v>
-                </c:pt>
-                <c:pt idx="17">
-                  <c:v>512.0</c:v>
-                </c:pt>
-                <c:pt idx="18">
-                  <c:v>724.0</c:v>
-                </c:pt>
-                <c:pt idx="19">
-                  <c:v>1024.0</c:v>
-                </c:pt>
-                <c:pt idx="20">
-                  <c:v>1448.0</c:v>
-                </c:pt>
-                <c:pt idx="21">
-                  <c:v>2048.0</c:v>
-                </c:pt>
-                <c:pt idx="22">
-                  <c:v>2896.0</c:v>
-                </c:pt>
-                <c:pt idx="23">
-                  <c:v>4096.0</c:v>
-                </c:pt>
-                <c:pt idx="24">
-                  <c:v>5793.0</c:v>
-                </c:pt>
-                <c:pt idx="25">
-                  <c:v>8192.0</c:v>
-                </c:pt>
-              </c:numCache>
-            </c:numRef>
-          </c:xVal>
-          <c:yVal>
-            <c:numRef>
-              <c:f>Sheet1!$A$53:$A$78</c:f>
-              <c:numCache>
-                <c:formatCode>General</c:formatCode>
-                <c:ptCount val="26"/>
-                <c:pt idx="0" formatCode="0.00E+00">
-                  <c:v>50.0</c:v>
-                </c:pt>
-                <c:pt idx="1">
-                  <c:v>272.0</c:v>
-                </c:pt>
-                <c:pt idx="2" formatCode="0.00E+00">
-                  <c:v>524.0</c:v>
-                </c:pt>
-                <c:pt idx="3" formatCode="0.00E+00">
-                  <c:v>824.0</c:v>
-                </c:pt>
-                <c:pt idx="4" formatCode="0.00E+00">
-                  <c:v>1270.0</c:v>
-                </c:pt>
-                <c:pt idx="5" formatCode="0.00E+00">
-                  <c:v>1744.0</c:v>
-                </c:pt>
-                <c:pt idx="6" formatCode="0.00E+00">
-                  <c:v>2702.0</c:v>
-                </c:pt>
-                <c:pt idx="7" formatCode="0.00E+00">
-                  <c:v>3680.0</c:v>
-                </c:pt>
-                <c:pt idx="8" formatCode="0.00E+00">
-                  <c:v>5688.0</c:v>
-                </c:pt>
-                <c:pt idx="9" formatCode="0.00E+00">
-                  <c:v>7508.0</c:v>
-                </c:pt>
-                <c:pt idx="10" formatCode="0.00E+00">
-                  <c:v>11968.0</c:v>
-                </c:pt>
-                <c:pt idx="11" formatCode="0.00E+00">
-                  <c:v>21678.0</c:v>
-                </c:pt>
-                <c:pt idx="12" formatCode="0.00E+00">
-                  <c:v>28040.0</c:v>
-                </c:pt>
-                <c:pt idx="13" formatCode="0.00E+00">
-                  <c:v>42899.0</c:v>
-                </c:pt>
-                <c:pt idx="14" formatCode="0.00E+00">
-                  <c:v>58018.0</c:v>
-                </c:pt>
-                <c:pt idx="15" formatCode="0.00E+00">
-                  <c:v>81058.0</c:v>
-                </c:pt>
-                <c:pt idx="16" formatCode="0.00E+00">
-                  <c:v>113476.0</c:v>
-                </c:pt>
-                <c:pt idx="17" formatCode="0.00E+00">
-                  <c:v>170522.0</c:v>
-                </c:pt>
-                <c:pt idx="18">
-                  <c:v>250330.0</c:v>
-                </c:pt>
-                <c:pt idx="19" formatCode="0.00E+00">
-                  <c:v>356586.0</c:v>
-                </c:pt>
-                <c:pt idx="20">
-                  <c:v>517146.0</c:v>
-                </c:pt>
-                <c:pt idx="21" formatCode="0.00E+00">
-                  <c:v>732538.0</c:v>
-                </c:pt>
-                <c:pt idx="22" formatCode="0.00E+00">
-                  <c:v>1.0684E6</c:v>
-                </c:pt>
-                <c:pt idx="23" formatCode="0.00E+00">
-                  <c:v>1.67386E6</c:v>
-                </c:pt>
-                <c:pt idx="24" formatCode="0.00E+00">
-                  <c:v>2.141E6</c:v>
-                </c:pt>
-                <c:pt idx="25" formatCode="0.00E+00">
-                  <c:v>3.36869E6</c:v>
-                </c:pt>
-              </c:numCache>
-            </c:numRef>
-          </c:yVal>
-          <c:smooth val="1"/>
-        </c:ser>
-        <c:ser>
-          <c:idx val="7"/>
-          <c:order val="7"/>
-          <c:tx>
-            <c:v>Insertion Sort Reverse Sorted</c:v>
-          </c:tx>
-          <c:spPr>
-            <a:ln w="25400" cap="rnd">
-              <a:noFill/>
-              <a:round/>
-            </a:ln>
-            <a:effectLst/>
-          </c:spPr>
-          <c:marker>
-            <c:symbol val="triangle"/>
-            <c:size val="5"/>
-            <c:spPr>
-              <a:solidFill>
-                <a:schemeClr val="accent2"/>
-              </a:solidFill>
-              <a:ln w="9525">
-                <a:solidFill>
-                  <a:schemeClr val="accent2"/>
-                </a:solidFill>
-              </a:ln>
-              <a:effectLst/>
-            </c:spPr>
-          </c:marker>
-          <c:xVal>
-            <c:numRef>
-              <c:f>Sheet1!$E$53:$E$78</c:f>
-              <c:numCache>
-                <c:formatCode>General</c:formatCode>
-                <c:ptCount val="26"/>
-                <c:pt idx="0">
-                  <c:v>1.0</c:v>
-                </c:pt>
-                <c:pt idx="1">
-                  <c:v>2.0</c:v>
-                </c:pt>
-                <c:pt idx="2">
-                  <c:v>3.0</c:v>
-                </c:pt>
-                <c:pt idx="3">
-                  <c:v>4.0</c:v>
-                </c:pt>
-                <c:pt idx="4">
-                  <c:v>6.0</c:v>
-                </c:pt>
-                <c:pt idx="5">
-                  <c:v>8.0</c:v>
-                </c:pt>
-                <c:pt idx="6">
-                  <c:v>11.0</c:v>
-                </c:pt>
-                <c:pt idx="7">
-                  <c:v>16.0</c:v>
-                </c:pt>
-                <c:pt idx="8">
-                  <c:v>23.0</c:v>
-                </c:pt>
-                <c:pt idx="9">
-                  <c:v>32.0</c:v>
-                </c:pt>
-                <c:pt idx="10">
-                  <c:v>45.0</c:v>
-                </c:pt>
-                <c:pt idx="11">
-                  <c:v>64.0</c:v>
-                </c:pt>
-                <c:pt idx="12">
-                  <c:v>91.0</c:v>
-                </c:pt>
-                <c:pt idx="13">
-                  <c:v>128.0</c:v>
-                </c:pt>
-                <c:pt idx="14">
-                  <c:v>181.0</c:v>
-                </c:pt>
-                <c:pt idx="15">
-                  <c:v>256.0</c:v>
-                </c:pt>
-                <c:pt idx="16">
-                  <c:v>362.0</c:v>
-                </c:pt>
-                <c:pt idx="17">
-                  <c:v>512.0</c:v>
-                </c:pt>
-                <c:pt idx="18">
-                  <c:v>724.0</c:v>
-                </c:pt>
-                <c:pt idx="19">
-                  <c:v>1024.0</c:v>
-                </c:pt>
-                <c:pt idx="20">
-                  <c:v>1448.0</c:v>
-                </c:pt>
-                <c:pt idx="21">
-                  <c:v>2048.0</c:v>
-                </c:pt>
-                <c:pt idx="22">
-                  <c:v>2896.0</c:v>
-                </c:pt>
-                <c:pt idx="23">
-                  <c:v>4096.0</c:v>
-                </c:pt>
-                <c:pt idx="24">
-                  <c:v>5793.0</c:v>
-                </c:pt>
-                <c:pt idx="25">
-                  <c:v>8192.0</c:v>
-                </c:pt>
-              </c:numCache>
-            </c:numRef>
-          </c:xVal>
-          <c:yVal>
-            <c:numRef>
-              <c:f>Sheet1!$B$53:$B$78</c:f>
-              <c:numCache>
-                <c:formatCode>General</c:formatCode>
-                <c:ptCount val="26"/>
-                <c:pt idx="0" formatCode="0.00E+00">
-                  <c:v>82.0</c:v>
-                </c:pt>
-                <c:pt idx="1">
-                  <c:v>216.0</c:v>
-                </c:pt>
-                <c:pt idx="2" formatCode="0.00E+00">
-                  <c:v>330.0</c:v>
-                </c:pt>
-                <c:pt idx="3" formatCode="0.00E+00">
-                  <c:v>360.0</c:v>
-                </c:pt>
-                <c:pt idx="4" formatCode="0.00E+00">
-                  <c:v>658.0</c:v>
-                </c:pt>
-                <c:pt idx="5">
-                  <c:v>882.0</c:v>
-                </c:pt>
-                <c:pt idx="6" formatCode="0.00E+00">
-                  <c:v>1372.0</c:v>
-                </c:pt>
-                <c:pt idx="7" formatCode="0.00E+00">
-                  <c:v>2524.0</c:v>
-                </c:pt>
-                <c:pt idx="8" formatCode="0.00E+00">
-                  <c:v>5026.0</c:v>
-                </c:pt>
-                <c:pt idx="9" formatCode="0.00E+00">
-                  <c:v>9400.0</c:v>
-                </c:pt>
-                <c:pt idx="10" formatCode="0.00E+00">
-                  <c:v>17648.0</c:v>
-                </c:pt>
-                <c:pt idx="11" formatCode="0.00E+00">
-                  <c:v>51023.0</c:v>
-                </c:pt>
-                <c:pt idx="12" formatCode="0.00E+00">
-                  <c:v>74409.0</c:v>
-                </c:pt>
-                <c:pt idx="13" formatCode="0.00E+00">
-                  <c:v>176517.0</c:v>
-                </c:pt>
-                <c:pt idx="14" formatCode="0.00E+00">
-                  <c:v>336976.0</c:v>
-                </c:pt>
-                <c:pt idx="15" formatCode="0.00E+00">
-                  <c:v>668432.0</c:v>
-                </c:pt>
-                <c:pt idx="16" formatCode="0.00E+00">
-                  <c:v>1.23471E6</c:v>
-                </c:pt>
-                <c:pt idx="17" formatCode="0.00E+00">
-                  <c:v>2.52907E6</c:v>
-                </c:pt>
-                <c:pt idx="18" formatCode="0.00E+00">
-                  <c:v>4.72844E6</c:v>
-                </c:pt>
-                <c:pt idx="19" formatCode="0.00E+00">
-                  <c:v>9.49869E6</c:v>
-                </c:pt>
-                <c:pt idx="20" formatCode="0.00E+00">
-                  <c:v>1.88678E7</c:v>
-                </c:pt>
-                <c:pt idx="21" formatCode="0.00E+00">
-                  <c:v>3.72501E7</c:v>
-                </c:pt>
-                <c:pt idx="22" formatCode="0.00E+00">
-                  <c:v>8.76203E7</c:v>
-                </c:pt>
-                <c:pt idx="23" formatCode="0.00E+00">
-                  <c:v>1.52723E8</c:v>
-                </c:pt>
-                <c:pt idx="24" formatCode="0.00E+00">
-                  <c:v>3.2366E8</c:v>
-                </c:pt>
-                <c:pt idx="25" formatCode="0.00E+00">
-                  <c:v>6.55194E8</c:v>
-                </c:pt>
-              </c:numCache>
-            </c:numRef>
-          </c:yVal>
-          <c:smooth val="1"/>
-        </c:ser>
-        <c:ser>
-          <c:idx val="8"/>
-          <c:order val="8"/>
-          <c:tx>
-            <c:v>Bubble Sort Reverse Sorted</c:v>
-          </c:tx>
-          <c:spPr>
-            <a:ln w="25400" cap="rnd">
-              <a:noFill/>
-              <a:round/>
-            </a:ln>
-            <a:effectLst/>
-          </c:spPr>
-          <c:marker>
-            <c:symbol val="triangle"/>
-            <c:size val="5"/>
-            <c:spPr>
-              <a:solidFill>
-                <a:schemeClr val="accent3"/>
-              </a:solidFill>
-              <a:ln w="9525">
-                <a:solidFill>
-                  <a:schemeClr val="accent3"/>
-                </a:solidFill>
-              </a:ln>
-              <a:effectLst/>
-            </c:spPr>
-          </c:marker>
-          <c:xVal>
-            <c:numRef>
-              <c:f>Sheet1!$E$53:$E$78</c:f>
-              <c:numCache>
-                <c:formatCode>General</c:formatCode>
-                <c:ptCount val="26"/>
-                <c:pt idx="0">
-                  <c:v>1.0</c:v>
-                </c:pt>
-                <c:pt idx="1">
-                  <c:v>2.0</c:v>
-                </c:pt>
-                <c:pt idx="2">
-                  <c:v>3.0</c:v>
-                </c:pt>
-                <c:pt idx="3">
-                  <c:v>4.0</c:v>
-                </c:pt>
-                <c:pt idx="4">
-                  <c:v>6.0</c:v>
-                </c:pt>
-                <c:pt idx="5">
-                  <c:v>8.0</c:v>
-                </c:pt>
-                <c:pt idx="6">
-                  <c:v>11.0</c:v>
-                </c:pt>
-                <c:pt idx="7">
-                  <c:v>16.0</c:v>
-                </c:pt>
-                <c:pt idx="8">
-                  <c:v>23.0</c:v>
-                </c:pt>
-                <c:pt idx="9">
-                  <c:v>32.0</c:v>
-                </c:pt>
-                <c:pt idx="10">
-                  <c:v>45.0</c:v>
-                </c:pt>
-                <c:pt idx="11">
-                  <c:v>64.0</c:v>
-                </c:pt>
-                <c:pt idx="12">
-                  <c:v>91.0</c:v>
-                </c:pt>
-                <c:pt idx="13">
-                  <c:v>128.0</c:v>
-                </c:pt>
-                <c:pt idx="14">
-                  <c:v>181.0</c:v>
-                </c:pt>
-                <c:pt idx="15">
-                  <c:v>256.0</c:v>
-                </c:pt>
-                <c:pt idx="16">
-                  <c:v>362.0</c:v>
-                </c:pt>
-                <c:pt idx="17">
-                  <c:v>512.0</c:v>
-                </c:pt>
-                <c:pt idx="18">
-                  <c:v>724.0</c:v>
-                </c:pt>
-                <c:pt idx="19">
-                  <c:v>1024.0</c:v>
-                </c:pt>
-                <c:pt idx="20">
-                  <c:v>1448.0</c:v>
-                </c:pt>
-                <c:pt idx="21">
-                  <c:v>2048.0</c:v>
-                </c:pt>
-                <c:pt idx="22">
-                  <c:v>2896.0</c:v>
-                </c:pt>
-                <c:pt idx="23">
-                  <c:v>4096.0</c:v>
-                </c:pt>
-                <c:pt idx="24">
-                  <c:v>5793.0</c:v>
-                </c:pt>
-                <c:pt idx="25">
-                  <c:v>8192.0</c:v>
-                </c:pt>
-              </c:numCache>
-            </c:numRef>
-          </c:xVal>
-          <c:yVal>
-            <c:numRef>
-              <c:f>Sheet1!$C$53:$C$78</c:f>
-              <c:numCache>
-                <c:formatCode>0.00E+00</c:formatCode>
-                <c:ptCount val="26"/>
-                <c:pt idx="0">
-                  <c:v>110.0</c:v>
-                </c:pt>
-                <c:pt idx="1">
-                  <c:v>172.0</c:v>
-                </c:pt>
-                <c:pt idx="2" formatCode="General">
-                  <c:v>270.0</c:v>
-                </c:pt>
-                <c:pt idx="3">
-                  <c:v>284.0</c:v>
-                </c:pt>
-                <c:pt idx="4">
-                  <c:v>558.0</c:v>
-                </c:pt>
-                <c:pt idx="5">
-                  <c:v>760.0</c:v>
-                </c:pt>
-                <c:pt idx="6">
-                  <c:v>1152.0</c:v>
-                </c:pt>
-                <c:pt idx="7">
-                  <c:v>2478.0</c:v>
-                </c:pt>
-                <c:pt idx="8">
-                  <c:v>5298.0</c:v>
-                </c:pt>
-                <c:pt idx="9">
-                  <c:v>10672.0</c:v>
-                </c:pt>
-                <c:pt idx="10">
-                  <c:v>27102.0</c:v>
-                </c:pt>
-                <c:pt idx="11">
-                  <c:v>46458.0</c:v>
-                </c:pt>
-                <c:pt idx="12">
-                  <c:v>93350.0</c:v>
-                </c:pt>
-                <c:pt idx="13">
-                  <c:v>212333.0</c:v>
-                </c:pt>
-                <c:pt idx="14">
-                  <c:v>378996.0</c:v>
-                </c:pt>
-                <c:pt idx="15">
-                  <c:v>760342.0</c:v>
-                </c:pt>
-                <c:pt idx="16">
-                  <c:v>1.45642E6</c:v>
-                </c:pt>
-                <c:pt idx="17">
-                  <c:v>2.91104E6</c:v>
-                </c:pt>
-                <c:pt idx="18">
-                  <c:v>5.77351E6</c:v>
-                </c:pt>
-                <c:pt idx="19">
-                  <c:v>1.13184E7</c:v>
-                </c:pt>
-                <c:pt idx="20">
-                  <c:v>2.24952E7</c:v>
-                </c:pt>
-                <c:pt idx="21">
-                  <c:v>4.52923E7</c:v>
-                </c:pt>
-                <c:pt idx="22">
-                  <c:v>8.8961E7</c:v>
-                </c:pt>
-                <c:pt idx="23">
-                  <c:v>1.8855E8</c:v>
-                </c:pt>
-                <c:pt idx="24">
-                  <c:v>3.77733E8</c:v>
-                </c:pt>
-                <c:pt idx="25">
-                  <c:v>8.20229E8</c:v>
+                  <c:v>7.42559E6</c:v>
                 </c:pt>
               </c:numCache>
             </c:numRef>
@@ -3459,11 +4271,11 @@
           <c:showPercent val="0"/>
           <c:showBubbleSize val="0"/>
         </c:dLbls>
-        <c:axId val="-2136163728"/>
-        <c:axId val="-2138694752"/>
+        <c:axId val="-2083982144"/>
+        <c:axId val="-2083930304"/>
       </c:scatterChart>
       <c:valAx>
-        <c:axId val="-2136163728"/>
+        <c:axId val="-2083982144"/>
         <c:scaling>
           <c:orientation val="minMax"/>
         </c:scaling>
@@ -3504,16 +4316,17 @@
                 </a:pPr>
                 <a:r>
                   <a:rPr lang="en-US"/>
-                  <a:t>data</a:t>
+                  <a:t>Data</a:t>
                 </a:r>
                 <a:r>
                   <a:rPr lang="en-US" baseline="0"/>
-                  <a:t> size (4-byte integers)</a:t>
+                  <a:t> Size (4-Byte Integers)</a:t>
                 </a:r>
                 <a:endParaRPr lang="en-US"/>
               </a:p>
             </c:rich>
           </c:tx>
+          <c:layout/>
           <c:overlay val="0"/>
           <c:spPr>
             <a:noFill/>
@@ -3580,12 +4393,12 @@
             <a:endParaRPr lang="en-US"/>
           </a:p>
         </c:txPr>
-        <c:crossAx val="-2138694752"/>
+        <c:crossAx val="-2083930304"/>
         <c:crosses val="autoZero"/>
         <c:crossBetween val="midCat"/>
       </c:valAx>
       <c:valAx>
-        <c:axId val="-2138694752"/>
+        <c:axId val="-2083930304"/>
         <c:scaling>
           <c:orientation val="minMax"/>
         </c:scaling>
@@ -3636,6 +4449,7 @@
               </a:p>
             </c:rich>
           </c:tx>
+          <c:layout/>
           <c:overlay val="0"/>
           <c:spPr>
             <a:noFill/>
@@ -3702,7 +4516,7 @@
             <a:endParaRPr lang="en-US"/>
           </a:p>
         </c:txPr>
-        <c:crossAx val="-2136163728"/>
+        <c:crossAx val="-2083982144"/>
         <c:crosses val="autoZero"/>
         <c:crossBetween val="midCat"/>
       </c:valAx>
@@ -3722,8 +4536,8 @@
           <c:yMode val="edge"/>
           <c:x val="0.692030511284582"/>
           <c:y val="0.338188296695473"/>
-          <c:w val="0.307969488715418"/>
-          <c:h val="0.451079837492784"/>
+          <c:w val="0.307969469402173"/>
+          <c:h val="0.608771692203504"/>
         </c:manualLayout>
       </c:layout>
       <c:overlay val="0"/>
@@ -3824,13 +4638,20 @@
               </a:defRPr>
             </a:pPr>
             <a:r>
+              <a:rPr lang="en-US" sz="1400" b="0" i="0" u="none" strike="noStrike" baseline="0">
+                <a:effectLst/>
+              </a:rPr>
+              <a:t>Data Sorting CPU Clock Cycles </a:t>
+            </a:r>
+            <a:r>
               <a:rPr lang="en-US" baseline="0"/>
-              <a:t>Data Sorting CPU Clock Cycles (logarithmic scale)</a:t>
+              <a:t>(logarithmic scale)</a:t>
             </a:r>
             <a:endParaRPr lang="en-US"/>
           </a:p>
         </c:rich>
       </c:tx>
+      <c:layout/>
       <c:overlay val="1"/>
       <c:spPr>
         <a:noFill/>
@@ -3877,8 +4698,2048 @@
         <c:scatterStyle val="smoothMarker"/>
         <c:varyColors val="0"/>
         <c:ser>
+          <c:idx val="8"/>
+          <c:order val="0"/>
+          <c:tx>
+            <c:v>Bubble Sort Reverse Sorted</c:v>
+          </c:tx>
+          <c:spPr>
+            <a:ln w="25400" cap="rnd">
+              <a:noFill/>
+              <a:round/>
+            </a:ln>
+            <a:effectLst/>
+          </c:spPr>
+          <c:marker>
+            <c:symbol val="triangle"/>
+            <c:size val="5"/>
+            <c:spPr>
+              <a:solidFill>
+                <a:schemeClr val="accent3"/>
+              </a:solidFill>
+              <a:ln w="9525">
+                <a:solidFill>
+                  <a:schemeClr val="accent3"/>
+                </a:solidFill>
+              </a:ln>
+              <a:effectLst/>
+            </c:spPr>
+          </c:marker>
+          <c:xVal>
+            <c:numRef>
+              <c:f>Sheet1!$F$53:$F$78</c:f>
+              <c:numCache>
+                <c:formatCode>General</c:formatCode>
+                <c:ptCount val="26"/>
+                <c:pt idx="0">
+                  <c:v>1.0</c:v>
+                </c:pt>
+                <c:pt idx="1">
+                  <c:v>2.0</c:v>
+                </c:pt>
+                <c:pt idx="2">
+                  <c:v>3.0</c:v>
+                </c:pt>
+                <c:pt idx="3">
+                  <c:v>4.0</c:v>
+                </c:pt>
+                <c:pt idx="4">
+                  <c:v>6.0</c:v>
+                </c:pt>
+                <c:pt idx="5">
+                  <c:v>8.0</c:v>
+                </c:pt>
+                <c:pt idx="6">
+                  <c:v>11.0</c:v>
+                </c:pt>
+                <c:pt idx="7">
+                  <c:v>16.0</c:v>
+                </c:pt>
+                <c:pt idx="8">
+                  <c:v>23.0</c:v>
+                </c:pt>
+                <c:pt idx="9">
+                  <c:v>32.0</c:v>
+                </c:pt>
+                <c:pt idx="10">
+                  <c:v>45.0</c:v>
+                </c:pt>
+                <c:pt idx="11">
+                  <c:v>64.0</c:v>
+                </c:pt>
+                <c:pt idx="12">
+                  <c:v>91.0</c:v>
+                </c:pt>
+                <c:pt idx="13">
+                  <c:v>128.0</c:v>
+                </c:pt>
+                <c:pt idx="14">
+                  <c:v>181.0</c:v>
+                </c:pt>
+                <c:pt idx="15">
+                  <c:v>256.0</c:v>
+                </c:pt>
+                <c:pt idx="16">
+                  <c:v>362.0</c:v>
+                </c:pt>
+                <c:pt idx="17">
+                  <c:v>512.0</c:v>
+                </c:pt>
+                <c:pt idx="18">
+                  <c:v>724.0</c:v>
+                </c:pt>
+                <c:pt idx="19">
+                  <c:v>1024.0</c:v>
+                </c:pt>
+                <c:pt idx="20">
+                  <c:v>1448.0</c:v>
+                </c:pt>
+                <c:pt idx="21">
+                  <c:v>2048.0</c:v>
+                </c:pt>
+                <c:pt idx="22">
+                  <c:v>2896.0</c:v>
+                </c:pt>
+                <c:pt idx="23">
+                  <c:v>4096.0</c:v>
+                </c:pt>
+                <c:pt idx="24">
+                  <c:v>5793.0</c:v>
+                </c:pt>
+                <c:pt idx="25">
+                  <c:v>8192.0</c:v>
+                </c:pt>
+              </c:numCache>
+            </c:numRef>
+          </c:xVal>
+          <c:yVal>
+            <c:numRef>
+              <c:f>Sheet1!$D$53:$D$78</c:f>
+              <c:numCache>
+                <c:formatCode>General</c:formatCode>
+                <c:ptCount val="26"/>
+                <c:pt idx="0">
+                  <c:v>990.0</c:v>
+                </c:pt>
+                <c:pt idx="1">
+                  <c:v>906.0</c:v>
+                </c:pt>
+                <c:pt idx="2">
+                  <c:v>2450.0</c:v>
+                </c:pt>
+                <c:pt idx="3">
+                  <c:v>2780.0</c:v>
+                </c:pt>
+                <c:pt idx="4">
+                  <c:v>3660.0</c:v>
+                </c:pt>
+                <c:pt idx="5">
+                  <c:v>4900.0</c:v>
+                </c:pt>
+                <c:pt idx="6">
+                  <c:v>6950.0</c:v>
+                </c:pt>
+                <c:pt idx="7">
+                  <c:v>11100.0</c:v>
+                </c:pt>
+                <c:pt idx="8">
+                  <c:v>21400.0</c:v>
+                </c:pt>
+                <c:pt idx="9">
+                  <c:v>18152.0</c:v>
+                </c:pt>
+                <c:pt idx="10">
+                  <c:v>98473.0</c:v>
+                </c:pt>
+                <c:pt idx="11">
+                  <c:v>168200.0</c:v>
+                </c:pt>
+                <c:pt idx="12">
+                  <c:v>297629.0</c:v>
+                </c:pt>
+                <c:pt idx="13">
+                  <c:v>737912.0</c:v>
+                </c:pt>
+                <c:pt idx="14" formatCode="0.00E+00">
+                  <c:v>1.18008E6</c:v>
+                </c:pt>
+                <c:pt idx="15" formatCode="0.00E+00">
+                  <c:v>2.17005E6</c:v>
+                </c:pt>
+                <c:pt idx="16" formatCode="0.00E+00">
+                  <c:v>3.35929E6</c:v>
+                </c:pt>
+                <c:pt idx="17" formatCode="0.00E+00">
+                  <c:v>7.219E6</c:v>
+                </c:pt>
+                <c:pt idx="18" formatCode="0.00E+00">
+                  <c:v>1.22335E7</c:v>
+                </c:pt>
+                <c:pt idx="19" formatCode="0.00E+00">
+                  <c:v>2.20625E7</c:v>
+                </c:pt>
+                <c:pt idx="20" formatCode="0.00E+00">
+                  <c:v>3.43397E7</c:v>
+                </c:pt>
+                <c:pt idx="21" formatCode="0.00E+00">
+                  <c:v>5.60823E7</c:v>
+                </c:pt>
+                <c:pt idx="22" formatCode="0.00E+00">
+                  <c:v>9.93916E7</c:v>
+                </c:pt>
+                <c:pt idx="23" formatCode="0.00E+00">
+                  <c:v>1.90029E8</c:v>
+                </c:pt>
+                <c:pt idx="24" formatCode="0.00E+00">
+                  <c:v>3.6311E8</c:v>
+                </c:pt>
+                <c:pt idx="25" formatCode="0.00E+00">
+                  <c:v>7.44651E8</c:v>
+                </c:pt>
+              </c:numCache>
+            </c:numRef>
+          </c:yVal>
+          <c:smooth val="1"/>
+        </c:ser>
+        <c:ser>
+          <c:idx val="7"/>
+          <c:order val="1"/>
+          <c:tx>
+            <c:v>Insertion Sort Reverse Sorted</c:v>
+          </c:tx>
+          <c:spPr>
+            <a:ln w="25400" cap="rnd">
+              <a:noFill/>
+              <a:round/>
+            </a:ln>
+            <a:effectLst/>
+          </c:spPr>
+          <c:marker>
+            <c:symbol val="triangle"/>
+            <c:size val="5"/>
+            <c:spPr>
+              <a:solidFill>
+                <a:schemeClr val="accent2"/>
+              </a:solidFill>
+              <a:ln w="9525">
+                <a:solidFill>
+                  <a:schemeClr val="accent2"/>
+                </a:solidFill>
+              </a:ln>
+              <a:effectLst/>
+            </c:spPr>
+          </c:marker>
+          <c:xVal>
+            <c:numRef>
+              <c:f>Sheet1!$F$53:$F$78</c:f>
+              <c:numCache>
+                <c:formatCode>General</c:formatCode>
+                <c:ptCount val="26"/>
+                <c:pt idx="0">
+                  <c:v>1.0</c:v>
+                </c:pt>
+                <c:pt idx="1">
+                  <c:v>2.0</c:v>
+                </c:pt>
+                <c:pt idx="2">
+                  <c:v>3.0</c:v>
+                </c:pt>
+                <c:pt idx="3">
+                  <c:v>4.0</c:v>
+                </c:pt>
+                <c:pt idx="4">
+                  <c:v>6.0</c:v>
+                </c:pt>
+                <c:pt idx="5">
+                  <c:v>8.0</c:v>
+                </c:pt>
+                <c:pt idx="6">
+                  <c:v>11.0</c:v>
+                </c:pt>
+                <c:pt idx="7">
+                  <c:v>16.0</c:v>
+                </c:pt>
+                <c:pt idx="8">
+                  <c:v>23.0</c:v>
+                </c:pt>
+                <c:pt idx="9">
+                  <c:v>32.0</c:v>
+                </c:pt>
+                <c:pt idx="10">
+                  <c:v>45.0</c:v>
+                </c:pt>
+                <c:pt idx="11">
+                  <c:v>64.0</c:v>
+                </c:pt>
+                <c:pt idx="12">
+                  <c:v>91.0</c:v>
+                </c:pt>
+                <c:pt idx="13">
+                  <c:v>128.0</c:v>
+                </c:pt>
+                <c:pt idx="14">
+                  <c:v>181.0</c:v>
+                </c:pt>
+                <c:pt idx="15">
+                  <c:v>256.0</c:v>
+                </c:pt>
+                <c:pt idx="16">
+                  <c:v>362.0</c:v>
+                </c:pt>
+                <c:pt idx="17">
+                  <c:v>512.0</c:v>
+                </c:pt>
+                <c:pt idx="18">
+                  <c:v>724.0</c:v>
+                </c:pt>
+                <c:pt idx="19">
+                  <c:v>1024.0</c:v>
+                </c:pt>
+                <c:pt idx="20">
+                  <c:v>1448.0</c:v>
+                </c:pt>
+                <c:pt idx="21">
+                  <c:v>2048.0</c:v>
+                </c:pt>
+                <c:pt idx="22">
+                  <c:v>2896.0</c:v>
+                </c:pt>
+                <c:pt idx="23">
+                  <c:v>4096.0</c:v>
+                </c:pt>
+                <c:pt idx="24">
+                  <c:v>5793.0</c:v>
+                </c:pt>
+                <c:pt idx="25">
+                  <c:v>8192.0</c:v>
+                </c:pt>
+              </c:numCache>
+            </c:numRef>
+          </c:xVal>
+          <c:yVal>
+            <c:numRef>
+              <c:f>Sheet1!$C$53:$C$78</c:f>
+              <c:numCache>
+                <c:formatCode>0.00E+00</c:formatCode>
+                <c:ptCount val="26"/>
+                <c:pt idx="0">
+                  <c:v>1120.0</c:v>
+                </c:pt>
+                <c:pt idx="1">
+                  <c:v>568.0</c:v>
+                </c:pt>
+                <c:pt idx="2" formatCode="General">
+                  <c:v>1701.0</c:v>
+                </c:pt>
+                <c:pt idx="3">
+                  <c:v>4100.0</c:v>
+                </c:pt>
+                <c:pt idx="4">
+                  <c:v>3810.0</c:v>
+                </c:pt>
+                <c:pt idx="5">
+                  <c:v>5300.0</c:v>
+                </c:pt>
+                <c:pt idx="6">
+                  <c:v>8160.0</c:v>
+                </c:pt>
+                <c:pt idx="7">
+                  <c:v>14240.0</c:v>
+                </c:pt>
+                <c:pt idx="8">
+                  <c:v>19880.0</c:v>
+                </c:pt>
+                <c:pt idx="9">
+                  <c:v>35530.0</c:v>
+                </c:pt>
+                <c:pt idx="10">
+                  <c:v>66960.0</c:v>
+                </c:pt>
+                <c:pt idx="11">
+                  <c:v>123300.0</c:v>
+                </c:pt>
+                <c:pt idx="12">
+                  <c:v>310300.0</c:v>
+                </c:pt>
+                <c:pt idx="13">
+                  <c:v>261292.0</c:v>
+                </c:pt>
+                <c:pt idx="14">
+                  <c:v>1.10374E6</c:v>
+                </c:pt>
+                <c:pt idx="15">
+                  <c:v>1.93087E6</c:v>
+                </c:pt>
+                <c:pt idx="16">
+                  <c:v>3.53997E6</c:v>
+                </c:pt>
+                <c:pt idx="17">
+                  <c:v>6.2072E6</c:v>
+                </c:pt>
+                <c:pt idx="18">
+                  <c:v>1.11139E7</c:v>
+                </c:pt>
+                <c:pt idx="19">
+                  <c:v>1.8692E7</c:v>
+                </c:pt>
+                <c:pt idx="20">
+                  <c:v>1.87965E7</c:v>
+                </c:pt>
+                <c:pt idx="21">
+                  <c:v>4.90736E7</c:v>
+                </c:pt>
+                <c:pt idx="22">
+                  <c:v>7.91293E7</c:v>
+                </c:pt>
+                <c:pt idx="23">
+                  <c:v>1.57309E8</c:v>
+                </c:pt>
+                <c:pt idx="24">
+                  <c:v>3.21892E8</c:v>
+                </c:pt>
+                <c:pt idx="25">
+                  <c:v>5.93274E8</c:v>
+                </c:pt>
+              </c:numCache>
+            </c:numRef>
+          </c:yVal>
+          <c:smooth val="1"/>
+        </c:ser>
+        <c:ser>
+          <c:idx val="6"/>
+          <c:order val="2"/>
+          <c:tx>
+            <c:v>Merge Sort Reverse Sorted</c:v>
+          </c:tx>
+          <c:spPr>
+            <a:ln w="25400" cap="rnd">
+              <a:noFill/>
+              <a:round/>
+            </a:ln>
+            <a:effectLst/>
+          </c:spPr>
+          <c:marker>
+            <c:symbol val="triangle"/>
+            <c:size val="5"/>
+            <c:spPr>
+              <a:solidFill>
+                <a:srgbClr val="00B0F0"/>
+              </a:solidFill>
+              <a:ln w="9525">
+                <a:solidFill>
+                  <a:srgbClr val="00B0F0"/>
+                </a:solidFill>
+              </a:ln>
+              <a:effectLst/>
+            </c:spPr>
+          </c:marker>
+          <c:xVal>
+            <c:numRef>
+              <c:f>Sheet1!$F$53:$F$78</c:f>
+              <c:numCache>
+                <c:formatCode>General</c:formatCode>
+                <c:ptCount val="26"/>
+                <c:pt idx="0">
+                  <c:v>1.0</c:v>
+                </c:pt>
+                <c:pt idx="1">
+                  <c:v>2.0</c:v>
+                </c:pt>
+                <c:pt idx="2">
+                  <c:v>3.0</c:v>
+                </c:pt>
+                <c:pt idx="3">
+                  <c:v>4.0</c:v>
+                </c:pt>
+                <c:pt idx="4">
+                  <c:v>6.0</c:v>
+                </c:pt>
+                <c:pt idx="5">
+                  <c:v>8.0</c:v>
+                </c:pt>
+                <c:pt idx="6">
+                  <c:v>11.0</c:v>
+                </c:pt>
+                <c:pt idx="7">
+                  <c:v>16.0</c:v>
+                </c:pt>
+                <c:pt idx="8">
+                  <c:v>23.0</c:v>
+                </c:pt>
+                <c:pt idx="9">
+                  <c:v>32.0</c:v>
+                </c:pt>
+                <c:pt idx="10">
+                  <c:v>45.0</c:v>
+                </c:pt>
+                <c:pt idx="11">
+                  <c:v>64.0</c:v>
+                </c:pt>
+                <c:pt idx="12">
+                  <c:v>91.0</c:v>
+                </c:pt>
+                <c:pt idx="13">
+                  <c:v>128.0</c:v>
+                </c:pt>
+                <c:pt idx="14">
+                  <c:v>181.0</c:v>
+                </c:pt>
+                <c:pt idx="15">
+                  <c:v>256.0</c:v>
+                </c:pt>
+                <c:pt idx="16">
+                  <c:v>362.0</c:v>
+                </c:pt>
+                <c:pt idx="17">
+                  <c:v>512.0</c:v>
+                </c:pt>
+                <c:pt idx="18">
+                  <c:v>724.0</c:v>
+                </c:pt>
+                <c:pt idx="19">
+                  <c:v>1024.0</c:v>
+                </c:pt>
+                <c:pt idx="20">
+                  <c:v>1448.0</c:v>
+                </c:pt>
+                <c:pt idx="21">
+                  <c:v>2048.0</c:v>
+                </c:pt>
+                <c:pt idx="22">
+                  <c:v>2896.0</c:v>
+                </c:pt>
+                <c:pt idx="23">
+                  <c:v>4096.0</c:v>
+                </c:pt>
+                <c:pt idx="24">
+                  <c:v>5793.0</c:v>
+                </c:pt>
+                <c:pt idx="25">
+                  <c:v>8192.0</c:v>
+                </c:pt>
+              </c:numCache>
+            </c:numRef>
+          </c:xVal>
+          <c:yVal>
+            <c:numRef>
+              <c:f>Sheet1!$B$53:$B$78</c:f>
+              <c:numCache>
+                <c:formatCode>General</c:formatCode>
+                <c:ptCount val="26"/>
+                <c:pt idx="0" formatCode="0.00E+00">
+                  <c:v>1020.0</c:v>
+                </c:pt>
+                <c:pt idx="1">
+                  <c:v>13270.0</c:v>
+                </c:pt>
+                <c:pt idx="2" formatCode="0.00E+00">
+                  <c:v>16230.0</c:v>
+                </c:pt>
+                <c:pt idx="3" formatCode="0.00E+00">
+                  <c:v>18370.0</c:v>
+                </c:pt>
+                <c:pt idx="4" formatCode="0.00E+00">
+                  <c:v>20790.0</c:v>
+                </c:pt>
+                <c:pt idx="5">
+                  <c:v>22820.0</c:v>
+                </c:pt>
+                <c:pt idx="6" formatCode="0.00E+00">
+                  <c:v>36170.0</c:v>
+                </c:pt>
+                <c:pt idx="7" formatCode="0.00E+00">
+                  <c:v>40840.0</c:v>
+                </c:pt>
+                <c:pt idx="8" formatCode="0.00E+00">
+                  <c:v>38060.0</c:v>
+                </c:pt>
+                <c:pt idx="9" formatCode="0.00E+00">
+                  <c:v>56850.0</c:v>
+                </c:pt>
+                <c:pt idx="10" formatCode="0.00E+00">
+                  <c:v>69330.0</c:v>
+                </c:pt>
+                <c:pt idx="11" formatCode="0.00E+00">
+                  <c:v>151580.0</c:v>
+                </c:pt>
+                <c:pt idx="12" formatCode="0.00E+00">
+                  <c:v>182570.0</c:v>
+                </c:pt>
+                <c:pt idx="13" formatCode="0.00E+00">
+                  <c:v>110950.0</c:v>
+                </c:pt>
+                <c:pt idx="14" formatCode="0.00E+00">
+                  <c:v>289050.0</c:v>
+                </c:pt>
+                <c:pt idx="15" formatCode="0.00E+00">
+                  <c:v>387400.0</c:v>
+                </c:pt>
+                <c:pt idx="16" formatCode="0.00E+00">
+                  <c:v>489050.0</c:v>
+                </c:pt>
+                <c:pt idx="17" formatCode="0.00E+00">
+                  <c:v>696023.0</c:v>
+                </c:pt>
+                <c:pt idx="18" formatCode="0.00E+00">
+                  <c:v>1.05729E6</c:v>
+                </c:pt>
+                <c:pt idx="19" formatCode="0.00E+00">
+                  <c:v>1.16401E6</c:v>
+                </c:pt>
+                <c:pt idx="20" formatCode="0.00E+00">
+                  <c:v>1.43258E6</c:v>
+                </c:pt>
+                <c:pt idx="21" formatCode="0.00E+00">
+                  <c:v>2.22838E6</c:v>
+                </c:pt>
+                <c:pt idx="22" formatCode="0.00E+00">
+                  <c:v>1.18634E6</c:v>
+                </c:pt>
+                <c:pt idx="23" formatCode="0.00E+00">
+                  <c:v>4.39564E6</c:v>
+                </c:pt>
+                <c:pt idx="24" formatCode="0.00E+00">
+                  <c:v>5.83762E6</c:v>
+                </c:pt>
+                <c:pt idx="25" formatCode="0.00E+00">
+                  <c:v>8.09417E6</c:v>
+                </c:pt>
+              </c:numCache>
+            </c:numRef>
+          </c:yVal>
+          <c:smooth val="1"/>
+        </c:ser>
+        <c:ser>
+          <c:idx val="11"/>
+          <c:order val="3"/>
+          <c:tx>
+            <c:v>Timsort Reverse Sorted</c:v>
+          </c:tx>
+          <c:spPr>
+            <a:ln w="25400" cap="rnd">
+              <a:noFill/>
+              <a:round/>
+            </a:ln>
+            <a:effectLst/>
+          </c:spPr>
+          <c:marker>
+            <c:symbol val="triangle"/>
+            <c:size val="5"/>
+            <c:spPr>
+              <a:solidFill>
+                <a:schemeClr val="accent6"/>
+              </a:solidFill>
+              <a:ln w="9525">
+                <a:solidFill>
+                  <a:schemeClr val="accent6"/>
+                </a:solidFill>
+              </a:ln>
+              <a:effectLst/>
+            </c:spPr>
+          </c:marker>
+          <c:xVal>
+            <c:numRef>
+              <c:f>Sheet1!$F$53:$F$78</c:f>
+              <c:numCache>
+                <c:formatCode>General</c:formatCode>
+                <c:ptCount val="26"/>
+                <c:pt idx="0">
+                  <c:v>1.0</c:v>
+                </c:pt>
+                <c:pt idx="1">
+                  <c:v>2.0</c:v>
+                </c:pt>
+                <c:pt idx="2">
+                  <c:v>3.0</c:v>
+                </c:pt>
+                <c:pt idx="3">
+                  <c:v>4.0</c:v>
+                </c:pt>
+                <c:pt idx="4">
+                  <c:v>6.0</c:v>
+                </c:pt>
+                <c:pt idx="5">
+                  <c:v>8.0</c:v>
+                </c:pt>
+                <c:pt idx="6">
+                  <c:v>11.0</c:v>
+                </c:pt>
+                <c:pt idx="7">
+                  <c:v>16.0</c:v>
+                </c:pt>
+                <c:pt idx="8">
+                  <c:v>23.0</c:v>
+                </c:pt>
+                <c:pt idx="9">
+                  <c:v>32.0</c:v>
+                </c:pt>
+                <c:pt idx="10">
+                  <c:v>45.0</c:v>
+                </c:pt>
+                <c:pt idx="11">
+                  <c:v>64.0</c:v>
+                </c:pt>
+                <c:pt idx="12">
+                  <c:v>91.0</c:v>
+                </c:pt>
+                <c:pt idx="13">
+                  <c:v>128.0</c:v>
+                </c:pt>
+                <c:pt idx="14">
+                  <c:v>181.0</c:v>
+                </c:pt>
+                <c:pt idx="15">
+                  <c:v>256.0</c:v>
+                </c:pt>
+                <c:pt idx="16">
+                  <c:v>362.0</c:v>
+                </c:pt>
+                <c:pt idx="17">
+                  <c:v>512.0</c:v>
+                </c:pt>
+                <c:pt idx="18">
+                  <c:v>724.0</c:v>
+                </c:pt>
+                <c:pt idx="19">
+                  <c:v>1024.0</c:v>
+                </c:pt>
+                <c:pt idx="20">
+                  <c:v>1448.0</c:v>
+                </c:pt>
+                <c:pt idx="21">
+                  <c:v>2048.0</c:v>
+                </c:pt>
+                <c:pt idx="22">
+                  <c:v>2896.0</c:v>
+                </c:pt>
+                <c:pt idx="23">
+                  <c:v>4096.0</c:v>
+                </c:pt>
+                <c:pt idx="24">
+                  <c:v>5793.0</c:v>
+                </c:pt>
+                <c:pt idx="25">
+                  <c:v>8192.0</c:v>
+                </c:pt>
+              </c:numCache>
+            </c:numRef>
+          </c:xVal>
+          <c:yVal>
+            <c:numRef>
+              <c:f>Sheet1!$A$53:$A$78</c:f>
+              <c:numCache>
+                <c:formatCode>General</c:formatCode>
+                <c:ptCount val="26"/>
+                <c:pt idx="0" formatCode="0.00E+00">
+                  <c:v>1530.0</c:v>
+                </c:pt>
+                <c:pt idx="1">
+                  <c:v>2030.0</c:v>
+                </c:pt>
+                <c:pt idx="2" formatCode="0.00E+00">
+                  <c:v>2830.0</c:v>
+                </c:pt>
+                <c:pt idx="3" formatCode="0.00E+00">
+                  <c:v>3710.0</c:v>
+                </c:pt>
+                <c:pt idx="4" formatCode="0.00E+00">
+                  <c:v>4410.0</c:v>
+                </c:pt>
+                <c:pt idx="5" formatCode="0.00E+00">
+                  <c:v>5570.0</c:v>
+                </c:pt>
+                <c:pt idx="6" formatCode="0.00E+00">
+                  <c:v>8280.0</c:v>
+                </c:pt>
+                <c:pt idx="7" formatCode="0.00E+00">
+                  <c:v>11640.0</c:v>
+                </c:pt>
+                <c:pt idx="8" formatCode="0.00E+00">
+                  <c:v>20570.0</c:v>
+                </c:pt>
+                <c:pt idx="9" formatCode="0.00E+00">
+                  <c:v>52160.0</c:v>
+                </c:pt>
+                <c:pt idx="10" formatCode="0.00E+00">
+                  <c:v>49580.0</c:v>
+                </c:pt>
+                <c:pt idx="11" formatCode="0.00E+00">
+                  <c:v>83950.0</c:v>
+                </c:pt>
+                <c:pt idx="12" formatCode="0.00E+00">
+                  <c:v>117900.0</c:v>
+                </c:pt>
+                <c:pt idx="13" formatCode="0.00E+00">
+                  <c:v>38621.0</c:v>
+                </c:pt>
+                <c:pt idx="14" formatCode="0.00E+00">
+                  <c:v>201550.0</c:v>
+                </c:pt>
+                <c:pt idx="15" formatCode="0.00E+00">
+                  <c:v>296010.0</c:v>
+                </c:pt>
+                <c:pt idx="16" formatCode="0.00E+00">
+                  <c:v>497110.0</c:v>
+                </c:pt>
+                <c:pt idx="17" formatCode="0.00E+00">
+                  <c:v>574460.0</c:v>
+                </c:pt>
+                <c:pt idx="18">
+                  <c:v>821415.0</c:v>
+                </c:pt>
+                <c:pt idx="19" formatCode="0.00E+00">
+                  <c:v>920720.0</c:v>
+                </c:pt>
+                <c:pt idx="20" formatCode="0.00E+00">
+                  <c:v>1.43538E6</c:v>
+                </c:pt>
+                <c:pt idx="21" formatCode="0.00E+00">
+                  <c:v>1.69825E6</c:v>
+                </c:pt>
+                <c:pt idx="22" formatCode="0.00E+00">
+                  <c:v>1.73508E6</c:v>
+                </c:pt>
+                <c:pt idx="23" formatCode="0.00E+00">
+                  <c:v>3.34998E6</c:v>
+                </c:pt>
+                <c:pt idx="24" formatCode="0.00E+00">
+                  <c:v>5.50662E6</c:v>
+                </c:pt>
+                <c:pt idx="25" formatCode="0.00E+00">
+                  <c:v>6.53778E6</c:v>
+                </c:pt>
+              </c:numCache>
+            </c:numRef>
+          </c:yVal>
+          <c:smooth val="1"/>
+        </c:ser>
+        <c:ser>
+          <c:idx val="5"/>
+          <c:order val="4"/>
+          <c:tx>
+            <c:v>Bubble Sort Presorted</c:v>
+          </c:tx>
+          <c:spPr>
+            <a:ln w="25400" cap="rnd">
+              <a:noFill/>
+              <a:round/>
+            </a:ln>
+            <a:effectLst/>
+          </c:spPr>
+          <c:marker>
+            <c:symbol val="square"/>
+            <c:size val="5"/>
+            <c:spPr>
+              <a:solidFill>
+                <a:schemeClr val="accent3"/>
+              </a:solidFill>
+              <a:ln w="9525">
+                <a:solidFill>
+                  <a:schemeClr val="accent3"/>
+                </a:solidFill>
+              </a:ln>
+              <a:effectLst/>
+            </c:spPr>
+          </c:marker>
+          <c:xVal>
+            <c:numRef>
+              <c:f>Sheet1!$F$27:$F$52</c:f>
+              <c:numCache>
+                <c:formatCode>General</c:formatCode>
+                <c:ptCount val="26"/>
+                <c:pt idx="0">
+                  <c:v>1.0</c:v>
+                </c:pt>
+                <c:pt idx="1">
+                  <c:v>2.0</c:v>
+                </c:pt>
+                <c:pt idx="2">
+                  <c:v>3.0</c:v>
+                </c:pt>
+                <c:pt idx="3">
+                  <c:v>4.0</c:v>
+                </c:pt>
+                <c:pt idx="4">
+                  <c:v>6.0</c:v>
+                </c:pt>
+                <c:pt idx="5">
+                  <c:v>8.0</c:v>
+                </c:pt>
+                <c:pt idx="6">
+                  <c:v>11.0</c:v>
+                </c:pt>
+                <c:pt idx="7">
+                  <c:v>16.0</c:v>
+                </c:pt>
+                <c:pt idx="8">
+                  <c:v>23.0</c:v>
+                </c:pt>
+                <c:pt idx="9">
+                  <c:v>32.0</c:v>
+                </c:pt>
+                <c:pt idx="10">
+                  <c:v>45.0</c:v>
+                </c:pt>
+                <c:pt idx="11">
+                  <c:v>64.0</c:v>
+                </c:pt>
+                <c:pt idx="12">
+                  <c:v>91.0</c:v>
+                </c:pt>
+                <c:pt idx="13">
+                  <c:v>128.0</c:v>
+                </c:pt>
+                <c:pt idx="14">
+                  <c:v>181.0</c:v>
+                </c:pt>
+                <c:pt idx="15">
+                  <c:v>256.0</c:v>
+                </c:pt>
+                <c:pt idx="16">
+                  <c:v>362.0</c:v>
+                </c:pt>
+                <c:pt idx="17">
+                  <c:v>512.0</c:v>
+                </c:pt>
+                <c:pt idx="18">
+                  <c:v>724.0</c:v>
+                </c:pt>
+                <c:pt idx="19">
+                  <c:v>1024.0</c:v>
+                </c:pt>
+                <c:pt idx="20">
+                  <c:v>1448.0</c:v>
+                </c:pt>
+                <c:pt idx="21">
+                  <c:v>2048.0</c:v>
+                </c:pt>
+                <c:pt idx="22">
+                  <c:v>2896.0</c:v>
+                </c:pt>
+                <c:pt idx="23">
+                  <c:v>4096.0</c:v>
+                </c:pt>
+                <c:pt idx="24">
+                  <c:v>5793.0</c:v>
+                </c:pt>
+                <c:pt idx="25">
+                  <c:v>8192.0</c:v>
+                </c:pt>
+              </c:numCache>
+            </c:numRef>
+          </c:xVal>
+          <c:yVal>
+            <c:numRef>
+              <c:f>Sheet1!$D$27:$D$52</c:f>
+              <c:numCache>
+                <c:formatCode>General</c:formatCode>
+                <c:ptCount val="26"/>
+                <c:pt idx="0">
+                  <c:v>630.0</c:v>
+                </c:pt>
+                <c:pt idx="1">
+                  <c:v>1106.0</c:v>
+                </c:pt>
+                <c:pt idx="2">
+                  <c:v>1193.0</c:v>
+                </c:pt>
+                <c:pt idx="3">
+                  <c:v>1520.0</c:v>
+                </c:pt>
+                <c:pt idx="4">
+                  <c:v>1548.0</c:v>
+                </c:pt>
+                <c:pt idx="5">
+                  <c:v>1404.0</c:v>
+                </c:pt>
+                <c:pt idx="6">
+                  <c:v>2981.0</c:v>
+                </c:pt>
+                <c:pt idx="7">
+                  <c:v>6660.0</c:v>
+                </c:pt>
+                <c:pt idx="8">
+                  <c:v>7660.0</c:v>
+                </c:pt>
+                <c:pt idx="9">
+                  <c:v>13210.0</c:v>
+                </c:pt>
+                <c:pt idx="10">
+                  <c:v>22900.0</c:v>
+                </c:pt>
+                <c:pt idx="11">
+                  <c:v>40830.0</c:v>
+                </c:pt>
+                <c:pt idx="12">
+                  <c:v>76600.0</c:v>
+                </c:pt>
+                <c:pt idx="13">
+                  <c:v>82240.0</c:v>
+                </c:pt>
+                <c:pt idx="14">
+                  <c:v>84563.0</c:v>
+                </c:pt>
+                <c:pt idx="15">
+                  <c:v>165166.0</c:v>
+                </c:pt>
+                <c:pt idx="16">
+                  <c:v>415024.0</c:v>
+                </c:pt>
+                <c:pt idx="17" formatCode="0.00E+00">
+                  <c:v>1.52292E6</c:v>
+                </c:pt>
+                <c:pt idx="18" formatCode="0.00E+00">
+                  <c:v>3.15946E6</c:v>
+                </c:pt>
+                <c:pt idx="19" formatCode="0.00E+00">
+                  <c:v>5.83614E6</c:v>
+                </c:pt>
+                <c:pt idx="20" formatCode="0.00E+00">
+                  <c:v>4.59843E6</c:v>
+                </c:pt>
+                <c:pt idx="21" formatCode="0.00E+00">
+                  <c:v>1.84105E7</c:v>
+                </c:pt>
+                <c:pt idx="22" formatCode="0.00E+00">
+                  <c:v>3.0028E7</c:v>
+                </c:pt>
+                <c:pt idx="23" formatCode="0.00E+00">
+                  <c:v>4.74489E7</c:v>
+                </c:pt>
+                <c:pt idx="24" formatCode="0.00E+00">
+                  <c:v>8.36258E7</c:v>
+                </c:pt>
+                <c:pt idx="25" formatCode="0.00E+00">
+                  <c:v>1.57596E8</c:v>
+                </c:pt>
+              </c:numCache>
+            </c:numRef>
+          </c:yVal>
+          <c:smooth val="1"/>
+        </c:ser>
+        <c:ser>
+          <c:idx val="4"/>
+          <c:order val="5"/>
+          <c:tx>
+            <c:v>Insertion Sort Presorted</c:v>
+          </c:tx>
+          <c:spPr>
+            <a:ln w="25400" cap="rnd">
+              <a:noFill/>
+              <a:round/>
+            </a:ln>
+            <a:effectLst/>
+          </c:spPr>
+          <c:marker>
+            <c:symbol val="square"/>
+            <c:size val="5"/>
+            <c:spPr>
+              <a:solidFill>
+                <a:schemeClr val="accent2"/>
+              </a:solidFill>
+              <a:ln w="9525">
+                <a:solidFill>
+                  <a:schemeClr val="accent2"/>
+                </a:solidFill>
+              </a:ln>
+              <a:effectLst/>
+            </c:spPr>
+          </c:marker>
+          <c:xVal>
+            <c:numRef>
+              <c:f>Sheet1!$F$27:$F$52</c:f>
+              <c:numCache>
+                <c:formatCode>General</c:formatCode>
+                <c:ptCount val="26"/>
+                <c:pt idx="0">
+                  <c:v>1.0</c:v>
+                </c:pt>
+                <c:pt idx="1">
+                  <c:v>2.0</c:v>
+                </c:pt>
+                <c:pt idx="2">
+                  <c:v>3.0</c:v>
+                </c:pt>
+                <c:pt idx="3">
+                  <c:v>4.0</c:v>
+                </c:pt>
+                <c:pt idx="4">
+                  <c:v>6.0</c:v>
+                </c:pt>
+                <c:pt idx="5">
+                  <c:v>8.0</c:v>
+                </c:pt>
+                <c:pt idx="6">
+                  <c:v>11.0</c:v>
+                </c:pt>
+                <c:pt idx="7">
+                  <c:v>16.0</c:v>
+                </c:pt>
+                <c:pt idx="8">
+                  <c:v>23.0</c:v>
+                </c:pt>
+                <c:pt idx="9">
+                  <c:v>32.0</c:v>
+                </c:pt>
+                <c:pt idx="10">
+                  <c:v>45.0</c:v>
+                </c:pt>
+                <c:pt idx="11">
+                  <c:v>64.0</c:v>
+                </c:pt>
+                <c:pt idx="12">
+                  <c:v>91.0</c:v>
+                </c:pt>
+                <c:pt idx="13">
+                  <c:v>128.0</c:v>
+                </c:pt>
+                <c:pt idx="14">
+                  <c:v>181.0</c:v>
+                </c:pt>
+                <c:pt idx="15">
+                  <c:v>256.0</c:v>
+                </c:pt>
+                <c:pt idx="16">
+                  <c:v>362.0</c:v>
+                </c:pt>
+                <c:pt idx="17">
+                  <c:v>512.0</c:v>
+                </c:pt>
+                <c:pt idx="18">
+                  <c:v>724.0</c:v>
+                </c:pt>
+                <c:pt idx="19">
+                  <c:v>1024.0</c:v>
+                </c:pt>
+                <c:pt idx="20">
+                  <c:v>1448.0</c:v>
+                </c:pt>
+                <c:pt idx="21">
+                  <c:v>2048.0</c:v>
+                </c:pt>
+                <c:pt idx="22">
+                  <c:v>2896.0</c:v>
+                </c:pt>
+                <c:pt idx="23">
+                  <c:v>4096.0</c:v>
+                </c:pt>
+                <c:pt idx="24">
+                  <c:v>5793.0</c:v>
+                </c:pt>
+                <c:pt idx="25">
+                  <c:v>8192.0</c:v>
+                </c:pt>
+              </c:numCache>
+            </c:numRef>
+          </c:xVal>
+          <c:yVal>
+            <c:numRef>
+              <c:f>Sheet1!$C$27:$C$52</c:f>
+              <c:numCache>
+                <c:formatCode>0.00E+00</c:formatCode>
+                <c:ptCount val="26"/>
+                <c:pt idx="0">
+                  <c:v>751.0</c:v>
+                </c:pt>
+                <c:pt idx="1">
+                  <c:v>1790.0</c:v>
+                </c:pt>
+                <c:pt idx="2">
+                  <c:v>1960.0</c:v>
+                </c:pt>
+                <c:pt idx="3">
+                  <c:v>1960.0</c:v>
+                </c:pt>
+                <c:pt idx="4">
+                  <c:v>1920.0</c:v>
+                </c:pt>
+                <c:pt idx="5">
+                  <c:v>1485.0</c:v>
+                </c:pt>
+                <c:pt idx="6">
+                  <c:v>2240.0</c:v>
+                </c:pt>
+                <c:pt idx="7">
+                  <c:v>2610.0</c:v>
+                </c:pt>
+                <c:pt idx="8">
+                  <c:v>518.0</c:v>
+                </c:pt>
+                <c:pt idx="9">
+                  <c:v>2530.0</c:v>
+                </c:pt>
+                <c:pt idx="10">
+                  <c:v>3130.0</c:v>
+                </c:pt>
+                <c:pt idx="11">
+                  <c:v>3640.0</c:v>
+                </c:pt>
+                <c:pt idx="12">
+                  <c:v>4710.0</c:v>
+                </c:pt>
+                <c:pt idx="13">
+                  <c:v>5300.0</c:v>
+                </c:pt>
+                <c:pt idx="14">
+                  <c:v>2098.0</c:v>
+                </c:pt>
+                <c:pt idx="15">
+                  <c:v>4541.0</c:v>
+                </c:pt>
+                <c:pt idx="16" formatCode="General">
+                  <c:v>11860.0</c:v>
+                </c:pt>
+                <c:pt idx="17">
+                  <c:v>17510.0</c:v>
+                </c:pt>
+                <c:pt idx="18">
+                  <c:v>23180.0</c:v>
+                </c:pt>
+                <c:pt idx="19">
+                  <c:v>32600.0</c:v>
+                </c:pt>
+                <c:pt idx="20">
+                  <c:v>19288.0</c:v>
+                </c:pt>
+                <c:pt idx="21">
+                  <c:v>60890.0</c:v>
+                </c:pt>
+                <c:pt idx="22">
+                  <c:v>84220.0</c:v>
+                </c:pt>
+                <c:pt idx="23">
+                  <c:v>118560.0</c:v>
+                </c:pt>
+                <c:pt idx="24">
+                  <c:v>165530.0</c:v>
+                </c:pt>
+                <c:pt idx="25">
+                  <c:v>237220.0</c:v>
+                </c:pt>
+              </c:numCache>
+            </c:numRef>
+          </c:yVal>
+          <c:smooth val="1"/>
+        </c:ser>
+        <c:ser>
+          <c:idx val="3"/>
+          <c:order val="6"/>
+          <c:tx>
+            <c:v>Merge Sort Presorted</c:v>
+          </c:tx>
+          <c:spPr>
+            <a:ln w="25400" cap="rnd">
+              <a:noFill/>
+              <a:round/>
+            </a:ln>
+            <a:effectLst/>
+          </c:spPr>
+          <c:marker>
+            <c:symbol val="square"/>
+            <c:size val="5"/>
+            <c:spPr>
+              <a:solidFill>
+                <a:srgbClr val="00B0F0"/>
+              </a:solidFill>
+              <a:ln w="9525">
+                <a:solidFill>
+                  <a:srgbClr val="00B0F0"/>
+                </a:solidFill>
+              </a:ln>
+              <a:effectLst/>
+            </c:spPr>
+          </c:marker>
+          <c:xVal>
+            <c:numRef>
+              <c:f>Sheet1!$F$27:$F$52</c:f>
+              <c:numCache>
+                <c:formatCode>General</c:formatCode>
+                <c:ptCount val="26"/>
+                <c:pt idx="0">
+                  <c:v>1.0</c:v>
+                </c:pt>
+                <c:pt idx="1">
+                  <c:v>2.0</c:v>
+                </c:pt>
+                <c:pt idx="2">
+                  <c:v>3.0</c:v>
+                </c:pt>
+                <c:pt idx="3">
+                  <c:v>4.0</c:v>
+                </c:pt>
+                <c:pt idx="4">
+                  <c:v>6.0</c:v>
+                </c:pt>
+                <c:pt idx="5">
+                  <c:v>8.0</c:v>
+                </c:pt>
+                <c:pt idx="6">
+                  <c:v>11.0</c:v>
+                </c:pt>
+                <c:pt idx="7">
+                  <c:v>16.0</c:v>
+                </c:pt>
+                <c:pt idx="8">
+                  <c:v>23.0</c:v>
+                </c:pt>
+                <c:pt idx="9">
+                  <c:v>32.0</c:v>
+                </c:pt>
+                <c:pt idx="10">
+                  <c:v>45.0</c:v>
+                </c:pt>
+                <c:pt idx="11">
+                  <c:v>64.0</c:v>
+                </c:pt>
+                <c:pt idx="12">
+                  <c:v>91.0</c:v>
+                </c:pt>
+                <c:pt idx="13">
+                  <c:v>128.0</c:v>
+                </c:pt>
+                <c:pt idx="14">
+                  <c:v>181.0</c:v>
+                </c:pt>
+                <c:pt idx="15">
+                  <c:v>256.0</c:v>
+                </c:pt>
+                <c:pt idx="16">
+                  <c:v>362.0</c:v>
+                </c:pt>
+                <c:pt idx="17">
+                  <c:v>512.0</c:v>
+                </c:pt>
+                <c:pt idx="18">
+                  <c:v>724.0</c:v>
+                </c:pt>
+                <c:pt idx="19">
+                  <c:v>1024.0</c:v>
+                </c:pt>
+                <c:pt idx="20">
+                  <c:v>1448.0</c:v>
+                </c:pt>
+                <c:pt idx="21">
+                  <c:v>2048.0</c:v>
+                </c:pt>
+                <c:pt idx="22">
+                  <c:v>2896.0</c:v>
+                </c:pt>
+                <c:pt idx="23">
+                  <c:v>4096.0</c:v>
+                </c:pt>
+                <c:pt idx="24">
+                  <c:v>5793.0</c:v>
+                </c:pt>
+                <c:pt idx="25">
+                  <c:v>8192.0</c:v>
+                </c:pt>
+              </c:numCache>
+            </c:numRef>
+          </c:xVal>
+          <c:yVal>
+            <c:numRef>
+              <c:f>Sheet1!$B$27:$B$52</c:f>
+              <c:numCache>
+                <c:formatCode>0.00E+00</c:formatCode>
+                <c:ptCount val="26"/>
+                <c:pt idx="0">
+                  <c:v>770.0</c:v>
+                </c:pt>
+                <c:pt idx="1">
+                  <c:v>11350.0</c:v>
+                </c:pt>
+                <c:pt idx="2">
+                  <c:v>15390.0</c:v>
+                </c:pt>
+                <c:pt idx="3">
+                  <c:v>35764.0</c:v>
+                </c:pt>
+                <c:pt idx="4">
+                  <c:v>15259.0</c:v>
+                </c:pt>
+                <c:pt idx="5">
+                  <c:v>22840.0</c:v>
+                </c:pt>
+                <c:pt idx="6">
+                  <c:v>38220.0</c:v>
+                </c:pt>
+                <c:pt idx="7">
+                  <c:v>17940.0</c:v>
+                </c:pt>
+                <c:pt idx="8">
+                  <c:v>47448.0</c:v>
+                </c:pt>
+                <c:pt idx="9">
+                  <c:v>51810.0</c:v>
+                </c:pt>
+                <c:pt idx="10">
+                  <c:v>73590.0</c:v>
+                </c:pt>
+                <c:pt idx="11">
+                  <c:v>95600.0</c:v>
+                </c:pt>
+                <c:pt idx="12">
+                  <c:v>182200.0</c:v>
+                </c:pt>
+                <c:pt idx="13">
+                  <c:v>174414.0</c:v>
+                </c:pt>
+                <c:pt idx="14">
+                  <c:v>78578.0</c:v>
+                </c:pt>
+                <c:pt idx="15">
+                  <c:v>100677.0</c:v>
+                </c:pt>
+                <c:pt idx="16">
+                  <c:v>156572.0</c:v>
+                </c:pt>
+                <c:pt idx="17">
+                  <c:v>536446.0</c:v>
+                </c:pt>
+                <c:pt idx="18">
+                  <c:v>998249.0</c:v>
+                </c:pt>
+                <c:pt idx="19">
+                  <c:v>1.16626E6</c:v>
+                </c:pt>
+                <c:pt idx="20">
+                  <c:v>1.72368E6</c:v>
+                </c:pt>
+                <c:pt idx="21">
+                  <c:v>2.19767E6</c:v>
+                </c:pt>
+                <c:pt idx="22">
+                  <c:v>3.05519E6</c:v>
+                </c:pt>
+                <c:pt idx="23">
+                  <c:v>4.26346E6</c:v>
+                </c:pt>
+                <c:pt idx="24">
+                  <c:v>5.82644E6</c:v>
+                </c:pt>
+                <c:pt idx="25">
+                  <c:v>8.19596E6</c:v>
+                </c:pt>
+              </c:numCache>
+            </c:numRef>
+          </c:yVal>
+          <c:smooth val="1"/>
+        </c:ser>
+        <c:ser>
+          <c:idx val="10"/>
+          <c:order val="7"/>
+          <c:tx>
+            <c:v>Timsort Presorted</c:v>
+          </c:tx>
+          <c:spPr>
+            <a:ln w="25400" cap="rnd">
+              <a:noFill/>
+              <a:round/>
+            </a:ln>
+            <a:effectLst/>
+          </c:spPr>
+          <c:marker>
+            <c:symbol val="square"/>
+            <c:size val="5"/>
+            <c:spPr>
+              <a:solidFill>
+                <a:schemeClr val="accent6"/>
+              </a:solidFill>
+              <a:ln w="9525">
+                <a:solidFill>
+                  <a:schemeClr val="accent6"/>
+                </a:solidFill>
+              </a:ln>
+              <a:effectLst/>
+            </c:spPr>
+          </c:marker>
+          <c:xVal>
+            <c:numRef>
+              <c:f>Sheet1!$F$27:$F$52</c:f>
+              <c:numCache>
+                <c:formatCode>General</c:formatCode>
+                <c:ptCount val="26"/>
+                <c:pt idx="0">
+                  <c:v>1.0</c:v>
+                </c:pt>
+                <c:pt idx="1">
+                  <c:v>2.0</c:v>
+                </c:pt>
+                <c:pt idx="2">
+                  <c:v>3.0</c:v>
+                </c:pt>
+                <c:pt idx="3">
+                  <c:v>4.0</c:v>
+                </c:pt>
+                <c:pt idx="4">
+                  <c:v>6.0</c:v>
+                </c:pt>
+                <c:pt idx="5">
+                  <c:v>8.0</c:v>
+                </c:pt>
+                <c:pt idx="6">
+                  <c:v>11.0</c:v>
+                </c:pt>
+                <c:pt idx="7">
+                  <c:v>16.0</c:v>
+                </c:pt>
+                <c:pt idx="8">
+                  <c:v>23.0</c:v>
+                </c:pt>
+                <c:pt idx="9">
+                  <c:v>32.0</c:v>
+                </c:pt>
+                <c:pt idx="10">
+                  <c:v>45.0</c:v>
+                </c:pt>
+                <c:pt idx="11">
+                  <c:v>64.0</c:v>
+                </c:pt>
+                <c:pt idx="12">
+                  <c:v>91.0</c:v>
+                </c:pt>
+                <c:pt idx="13">
+                  <c:v>128.0</c:v>
+                </c:pt>
+                <c:pt idx="14">
+                  <c:v>181.0</c:v>
+                </c:pt>
+                <c:pt idx="15">
+                  <c:v>256.0</c:v>
+                </c:pt>
+                <c:pt idx="16">
+                  <c:v>362.0</c:v>
+                </c:pt>
+                <c:pt idx="17">
+                  <c:v>512.0</c:v>
+                </c:pt>
+                <c:pt idx="18">
+                  <c:v>724.0</c:v>
+                </c:pt>
+                <c:pt idx="19">
+                  <c:v>1024.0</c:v>
+                </c:pt>
+                <c:pt idx="20">
+                  <c:v>1448.0</c:v>
+                </c:pt>
+                <c:pt idx="21">
+                  <c:v>2048.0</c:v>
+                </c:pt>
+                <c:pt idx="22">
+                  <c:v>2896.0</c:v>
+                </c:pt>
+                <c:pt idx="23">
+                  <c:v>4096.0</c:v>
+                </c:pt>
+                <c:pt idx="24">
+                  <c:v>5793.0</c:v>
+                </c:pt>
+                <c:pt idx="25">
+                  <c:v>8192.0</c:v>
+                </c:pt>
+              </c:numCache>
+            </c:numRef>
+          </c:xVal>
+          <c:yVal>
+            <c:numRef>
+              <c:f>Sheet1!$A$27:$A$52</c:f>
+              <c:numCache>
+                <c:formatCode>0.00E+00</c:formatCode>
+                <c:ptCount val="26"/>
+                <c:pt idx="0">
+                  <c:v>1510.0</c:v>
+                </c:pt>
+                <c:pt idx="1">
+                  <c:v>2260.0</c:v>
+                </c:pt>
+                <c:pt idx="2">
+                  <c:v>2540.0</c:v>
+                </c:pt>
+                <c:pt idx="3">
+                  <c:v>2590.0</c:v>
+                </c:pt>
+                <c:pt idx="4">
+                  <c:v>2570.0</c:v>
+                </c:pt>
+                <c:pt idx="5">
+                  <c:v>1892.0</c:v>
+                </c:pt>
+                <c:pt idx="6">
+                  <c:v>2850.0</c:v>
+                </c:pt>
+                <c:pt idx="7">
+                  <c:v>3240.0</c:v>
+                </c:pt>
+                <c:pt idx="8">
+                  <c:v>3040.0</c:v>
+                </c:pt>
+                <c:pt idx="9">
+                  <c:v>190390.0</c:v>
+                </c:pt>
+                <c:pt idx="10">
+                  <c:v>22890.0</c:v>
+                </c:pt>
+                <c:pt idx="11">
+                  <c:v>41120.0</c:v>
+                </c:pt>
+                <c:pt idx="12">
+                  <c:v>43800.0</c:v>
+                </c:pt>
+                <c:pt idx="13">
+                  <c:v>78382.0</c:v>
+                </c:pt>
+                <c:pt idx="14">
+                  <c:v>43976.0</c:v>
+                </c:pt>
+                <c:pt idx="15">
+                  <c:v>40219.0</c:v>
+                </c:pt>
+                <c:pt idx="16">
+                  <c:v>50923.0</c:v>
+                </c:pt>
+                <c:pt idx="17">
+                  <c:v>210209.0</c:v>
+                </c:pt>
+                <c:pt idx="18">
+                  <c:v>200505.0</c:v>
+                </c:pt>
+                <c:pt idx="19">
+                  <c:v>571230.0</c:v>
+                </c:pt>
+                <c:pt idx="20">
+                  <c:v>725708.0</c:v>
+                </c:pt>
+                <c:pt idx="21">
+                  <c:v>1.14811E6</c:v>
+                </c:pt>
+                <c:pt idx="22">
+                  <c:v>1.27449E6</c:v>
+                </c:pt>
+                <c:pt idx="23">
+                  <c:v>2.08263E6</c:v>
+                </c:pt>
+                <c:pt idx="24">
+                  <c:v>2.5444E6</c:v>
+                </c:pt>
+                <c:pt idx="25">
+                  <c:v>3.91488E6</c:v>
+                </c:pt>
+              </c:numCache>
+            </c:numRef>
+          </c:yVal>
+          <c:smooth val="1"/>
+        </c:ser>
+        <c:ser>
+          <c:idx val="2"/>
+          <c:order val="8"/>
+          <c:tx>
+            <c:v>Bubble Sort Random</c:v>
+          </c:tx>
+          <c:spPr>
+            <a:ln w="25400" cap="rnd">
+              <a:noFill/>
+              <a:round/>
+            </a:ln>
+            <a:effectLst/>
+          </c:spPr>
+          <c:marker>
+            <c:symbol val="circle"/>
+            <c:size val="5"/>
+            <c:spPr>
+              <a:solidFill>
+                <a:schemeClr val="accent3"/>
+              </a:solidFill>
+              <a:ln w="9525">
+                <a:solidFill>
+                  <a:schemeClr val="accent3"/>
+                </a:solidFill>
+              </a:ln>
+              <a:effectLst/>
+            </c:spPr>
+          </c:marker>
+          <c:xVal>
+            <c:numRef>
+              <c:f>Sheet1!$F$1:$F$26</c:f>
+              <c:numCache>
+                <c:formatCode>0.00E+00</c:formatCode>
+                <c:ptCount val="26"/>
+                <c:pt idx="0">
+                  <c:v>1.0</c:v>
+                </c:pt>
+                <c:pt idx="1">
+                  <c:v>2.0</c:v>
+                </c:pt>
+                <c:pt idx="2">
+                  <c:v>3.0</c:v>
+                </c:pt>
+                <c:pt idx="3">
+                  <c:v>4.0</c:v>
+                </c:pt>
+                <c:pt idx="4">
+                  <c:v>6.0</c:v>
+                </c:pt>
+                <c:pt idx="5">
+                  <c:v>8.0</c:v>
+                </c:pt>
+                <c:pt idx="6">
+                  <c:v>11.0</c:v>
+                </c:pt>
+                <c:pt idx="7">
+                  <c:v>16.0</c:v>
+                </c:pt>
+                <c:pt idx="8">
+                  <c:v>23.0</c:v>
+                </c:pt>
+                <c:pt idx="9">
+                  <c:v>32.0</c:v>
+                </c:pt>
+                <c:pt idx="10">
+                  <c:v>45.0</c:v>
+                </c:pt>
+                <c:pt idx="11">
+                  <c:v>64.0</c:v>
+                </c:pt>
+                <c:pt idx="12">
+                  <c:v>91.0</c:v>
+                </c:pt>
+                <c:pt idx="13">
+                  <c:v>128.0</c:v>
+                </c:pt>
+                <c:pt idx="14">
+                  <c:v>181.0</c:v>
+                </c:pt>
+                <c:pt idx="15">
+                  <c:v>256.0</c:v>
+                </c:pt>
+                <c:pt idx="16">
+                  <c:v>362.0</c:v>
+                </c:pt>
+                <c:pt idx="17">
+                  <c:v>512.0</c:v>
+                </c:pt>
+                <c:pt idx="18">
+                  <c:v>724.0</c:v>
+                </c:pt>
+                <c:pt idx="19">
+                  <c:v>1024.0</c:v>
+                </c:pt>
+                <c:pt idx="20">
+                  <c:v>1448.0</c:v>
+                </c:pt>
+                <c:pt idx="21">
+                  <c:v>2048.0</c:v>
+                </c:pt>
+                <c:pt idx="22">
+                  <c:v>2896.0</c:v>
+                </c:pt>
+                <c:pt idx="23">
+                  <c:v>4096.0</c:v>
+                </c:pt>
+                <c:pt idx="24">
+                  <c:v>5793.0</c:v>
+                </c:pt>
+                <c:pt idx="25">
+                  <c:v>8192.0</c:v>
+                </c:pt>
+              </c:numCache>
+            </c:numRef>
+          </c:xVal>
+          <c:yVal>
+            <c:numRef>
+              <c:f>Sheet1!$D$1:$D$26</c:f>
+              <c:numCache>
+                <c:formatCode>General</c:formatCode>
+                <c:ptCount val="26"/>
+                <c:pt idx="0">
+                  <c:v>1570.0</c:v>
+                </c:pt>
+                <c:pt idx="1">
+                  <c:v>1160.0</c:v>
+                </c:pt>
+                <c:pt idx="2">
+                  <c:v>2640.0</c:v>
+                </c:pt>
+                <c:pt idx="3">
+                  <c:v>2910.0</c:v>
+                </c:pt>
+                <c:pt idx="4">
+                  <c:v>3500.0</c:v>
+                </c:pt>
+                <c:pt idx="5">
+                  <c:v>5020.0</c:v>
+                </c:pt>
+                <c:pt idx="6">
+                  <c:v>5169.0</c:v>
+                </c:pt>
+                <c:pt idx="7">
+                  <c:v>11080.0</c:v>
+                </c:pt>
+                <c:pt idx="8">
+                  <c:v>21850.0</c:v>
+                </c:pt>
+                <c:pt idx="9">
+                  <c:v>35310.0</c:v>
+                </c:pt>
+                <c:pt idx="10">
+                  <c:v>68120.0</c:v>
+                </c:pt>
+                <c:pt idx="11">
+                  <c:v>72300.0</c:v>
+                </c:pt>
+                <c:pt idx="12">
+                  <c:v>297140.0</c:v>
+                </c:pt>
+                <c:pt idx="13">
+                  <c:v>549890.0</c:v>
+                </c:pt>
+                <c:pt idx="14">
+                  <c:v>929151.0</c:v>
+                </c:pt>
+                <c:pt idx="15" formatCode="0.00E+00">
+                  <c:v>1.54707E6</c:v>
+                </c:pt>
+                <c:pt idx="16" formatCode="0.00E+00">
+                  <c:v>3.07781E6</c:v>
+                </c:pt>
+                <c:pt idx="17" formatCode="0.00E+00">
+                  <c:v>5.83232E6</c:v>
+                </c:pt>
+                <c:pt idx="18" formatCode="0.00E+00">
+                  <c:v>9.67789E6</c:v>
+                </c:pt>
+                <c:pt idx="19" formatCode="0.00E+00">
+                  <c:v>1.78669E7</c:v>
+                </c:pt>
+                <c:pt idx="20" formatCode="0.00E+00">
+                  <c:v>3.05255E7</c:v>
+                </c:pt>
+                <c:pt idx="21" formatCode="0.00E+00">
+                  <c:v>5.03378E7</c:v>
+                </c:pt>
+                <c:pt idx="22" formatCode="0.00E+00">
+                  <c:v>8.55408E7</c:v>
+                </c:pt>
+                <c:pt idx="23" formatCode="0.00E+00">
+                  <c:v>1.67643E8</c:v>
+                </c:pt>
+                <c:pt idx="24" formatCode="0.00E+00">
+                  <c:v>3.34067E8</c:v>
+                </c:pt>
+                <c:pt idx="25" formatCode="0.00E+00">
+                  <c:v>6.56911E8</c:v>
+                </c:pt>
+              </c:numCache>
+            </c:numRef>
+          </c:yVal>
+          <c:smooth val="1"/>
+        </c:ser>
+        <c:ser>
+          <c:idx val="1"/>
+          <c:order val="9"/>
+          <c:tx>
+            <c:v>Insertion Sort Random</c:v>
+          </c:tx>
+          <c:spPr>
+            <a:ln w="19050" cap="rnd">
+              <a:noFill/>
+              <a:round/>
+            </a:ln>
+            <a:effectLst/>
+          </c:spPr>
+          <c:marker>
+            <c:symbol val="circle"/>
+            <c:size val="5"/>
+            <c:spPr>
+              <a:solidFill>
+                <a:schemeClr val="accent2"/>
+              </a:solidFill>
+              <a:ln w="9525">
+                <a:solidFill>
+                  <a:schemeClr val="accent2"/>
+                </a:solidFill>
+              </a:ln>
+              <a:effectLst/>
+            </c:spPr>
+          </c:marker>
+          <c:xVal>
+            <c:numRef>
+              <c:f>Sheet1!$F$1:$F$26</c:f>
+              <c:numCache>
+                <c:formatCode>0.00E+00</c:formatCode>
+                <c:ptCount val="26"/>
+                <c:pt idx="0">
+                  <c:v>1.0</c:v>
+                </c:pt>
+                <c:pt idx="1">
+                  <c:v>2.0</c:v>
+                </c:pt>
+                <c:pt idx="2">
+                  <c:v>3.0</c:v>
+                </c:pt>
+                <c:pt idx="3">
+                  <c:v>4.0</c:v>
+                </c:pt>
+                <c:pt idx="4">
+                  <c:v>6.0</c:v>
+                </c:pt>
+                <c:pt idx="5">
+                  <c:v>8.0</c:v>
+                </c:pt>
+                <c:pt idx="6">
+                  <c:v>11.0</c:v>
+                </c:pt>
+                <c:pt idx="7">
+                  <c:v>16.0</c:v>
+                </c:pt>
+                <c:pt idx="8">
+                  <c:v>23.0</c:v>
+                </c:pt>
+                <c:pt idx="9">
+                  <c:v>32.0</c:v>
+                </c:pt>
+                <c:pt idx="10">
+                  <c:v>45.0</c:v>
+                </c:pt>
+                <c:pt idx="11">
+                  <c:v>64.0</c:v>
+                </c:pt>
+                <c:pt idx="12">
+                  <c:v>91.0</c:v>
+                </c:pt>
+                <c:pt idx="13">
+                  <c:v>128.0</c:v>
+                </c:pt>
+                <c:pt idx="14">
+                  <c:v>181.0</c:v>
+                </c:pt>
+                <c:pt idx="15">
+                  <c:v>256.0</c:v>
+                </c:pt>
+                <c:pt idx="16">
+                  <c:v>362.0</c:v>
+                </c:pt>
+                <c:pt idx="17">
+                  <c:v>512.0</c:v>
+                </c:pt>
+                <c:pt idx="18">
+                  <c:v>724.0</c:v>
+                </c:pt>
+                <c:pt idx="19">
+                  <c:v>1024.0</c:v>
+                </c:pt>
+                <c:pt idx="20">
+                  <c:v>1448.0</c:v>
+                </c:pt>
+                <c:pt idx="21">
+                  <c:v>2048.0</c:v>
+                </c:pt>
+                <c:pt idx="22">
+                  <c:v>2896.0</c:v>
+                </c:pt>
+                <c:pt idx="23">
+                  <c:v>4096.0</c:v>
+                </c:pt>
+                <c:pt idx="24">
+                  <c:v>5793.0</c:v>
+                </c:pt>
+                <c:pt idx="25">
+                  <c:v>8192.0</c:v>
+                </c:pt>
+              </c:numCache>
+            </c:numRef>
+          </c:xVal>
+          <c:yVal>
+            <c:numRef>
+              <c:f>Sheet1!$C$1:$C$26</c:f>
+              <c:numCache>
+                <c:formatCode>0.00E+00</c:formatCode>
+                <c:ptCount val="26"/>
+                <c:pt idx="0">
+                  <c:v>184.0</c:v>
+                </c:pt>
+                <c:pt idx="1">
+                  <c:v>1790.0</c:v>
+                </c:pt>
+                <c:pt idx="2">
+                  <c:v>2350.0</c:v>
+                </c:pt>
+                <c:pt idx="3">
+                  <c:v>2860.0</c:v>
+                </c:pt>
+                <c:pt idx="4">
+                  <c:v>3430.0</c:v>
+                </c:pt>
+                <c:pt idx="5">
+                  <c:v>4480.0</c:v>
+                </c:pt>
+                <c:pt idx="6">
+                  <c:v>7870.0</c:v>
+                </c:pt>
+                <c:pt idx="7">
+                  <c:v>8000.0</c:v>
+                </c:pt>
+                <c:pt idx="8">
+                  <c:v>15640.0</c:v>
+                </c:pt>
+                <c:pt idx="9">
+                  <c:v>22430.0</c:v>
+                </c:pt>
+                <c:pt idx="10">
+                  <c:v>42310.0</c:v>
+                </c:pt>
+                <c:pt idx="11">
+                  <c:v>79630.0</c:v>
+                </c:pt>
+                <c:pt idx="12">
+                  <c:v>186980.0</c:v>
+                </c:pt>
+                <c:pt idx="13">
+                  <c:v>363210.0</c:v>
+                </c:pt>
+                <c:pt idx="14">
+                  <c:v>653671.0</c:v>
+                </c:pt>
+                <c:pt idx="15">
+                  <c:v>1.03155E6</c:v>
+                </c:pt>
+                <c:pt idx="16">
+                  <c:v>1.94665E6</c:v>
+                </c:pt>
+                <c:pt idx="17">
+                  <c:v>3.50102E6</c:v>
+                </c:pt>
+                <c:pt idx="18">
+                  <c:v>5.98586E6</c:v>
+                </c:pt>
+                <c:pt idx="19">
+                  <c:v>1.06766E7</c:v>
+                </c:pt>
+                <c:pt idx="20">
+                  <c:v>1.84992E7</c:v>
+                </c:pt>
+                <c:pt idx="21">
+                  <c:v>2.93638E7</c:v>
+                </c:pt>
+                <c:pt idx="22">
+                  <c:v>4.73264E7</c:v>
+                </c:pt>
+                <c:pt idx="23">
+                  <c:v>8.69185E7</c:v>
+                </c:pt>
+                <c:pt idx="24">
+                  <c:v>1.59462E8</c:v>
+                </c:pt>
+                <c:pt idx="25">
+                  <c:v>3.01954E8</c:v>
+                </c:pt>
+              </c:numCache>
+            </c:numRef>
+          </c:yVal>
+          <c:smooth val="1"/>
+        </c:ser>
+        <c:ser>
           <c:idx val="0"/>
-          <c:order val="0"/>
+          <c:order val="10"/>
           <c:tx>
             <c:v>Merge Sort Random</c:v>
           </c:tx>
@@ -3906,9 +6767,9 @@
           </c:marker>
           <c:xVal>
             <c:numRef>
-              <c:f>Sheet1!$E$1:$E$26</c:f>
+              <c:f>Sheet1!$F$1:$F$26</c:f>
               <c:numCache>
-                <c:formatCode>General</c:formatCode>
+                <c:formatCode>0.00E+00</c:formatCode>
                 <c:ptCount val="26"/>
                 <c:pt idx="0">
                   <c:v>1.0</c:v>
@@ -3993,87 +6854,87 @@
           </c:xVal>
           <c:yVal>
             <c:numRef>
-              <c:f>Sheet1!$A$1:$A$26</c:f>
+              <c:f>Sheet1!$B$1:$B$26</c:f>
               <c:numCache>
                 <c:formatCode>0.00E+00</c:formatCode>
                 <c:ptCount val="26"/>
                 <c:pt idx="0">
-                  <c:v>515.0</c:v>
+                  <c:v>428.0</c:v>
                 </c:pt>
                 <c:pt idx="1">
-                  <c:v>157409.0</c:v>
+                  <c:v>11790.0</c:v>
                 </c:pt>
                 <c:pt idx="2">
-                  <c:v>10645.0</c:v>
+                  <c:v>15040.0</c:v>
                 </c:pt>
                 <c:pt idx="3">
-                  <c:v>11850.0</c:v>
+                  <c:v>17090.0</c:v>
                 </c:pt>
                 <c:pt idx="4">
-                  <c:v>125235.0</c:v>
+                  <c:v>16640.0</c:v>
                 </c:pt>
                 <c:pt idx="5">
-                  <c:v>21890.0</c:v>
+                  <c:v>22480.0</c:v>
                 </c:pt>
                 <c:pt idx="6">
-                  <c:v>25560.0</c:v>
+                  <c:v>189170.0</c:v>
                 </c:pt>
                 <c:pt idx="7">
-                  <c:v>38210.0</c:v>
+                  <c:v>33430.0</c:v>
                 </c:pt>
                 <c:pt idx="8">
-                  <c:v>49510.0</c:v>
+                  <c:v>17200.0</c:v>
                 </c:pt>
                 <c:pt idx="9">
-                  <c:v>36395.0</c:v>
+                  <c:v>63940.0</c:v>
                 </c:pt>
                 <c:pt idx="10">
-                  <c:v>78500.0</c:v>
+                  <c:v>71810.0</c:v>
                 </c:pt>
                 <c:pt idx="11">
-                  <c:v>103760.0</c:v>
+                  <c:v>172250.0</c:v>
                 </c:pt>
                 <c:pt idx="12">
-                  <c:v>60530.0</c:v>
+                  <c:v>56284.0</c:v>
                 </c:pt>
                 <c:pt idx="13">
-                  <c:v>249760.0</c:v>
+                  <c:v>226888.0</c:v>
                 </c:pt>
                 <c:pt idx="14">
-                  <c:v>328631.0</c:v>
+                  <c:v>336290.0</c:v>
                 </c:pt>
                 <c:pt idx="15">
-                  <c:v>517450.0</c:v>
+                  <c:v>461830.0</c:v>
                 </c:pt>
                 <c:pt idx="16">
-                  <c:v>629865.0</c:v>
+                  <c:v>716412.0</c:v>
                 </c:pt>
                 <c:pt idx="17">
-                  <c:v>750323.0</c:v>
+                  <c:v>814073.0</c:v>
                 </c:pt>
                 <c:pt idx="18">
-                  <c:v>633030.0</c:v>
+                  <c:v>1.05486E6</c:v>
                 </c:pt>
                 <c:pt idx="19">
-                  <c:v>1.30348E6</c:v>
+                  <c:v>503198.0</c:v>
                 </c:pt>
                 <c:pt idx="20">
-                  <c:v>1.82876E6</c:v>
+                  <c:v>1.98558E6</c:v>
                 </c:pt>
                 <c:pt idx="21">
-                  <c:v>2.57526E6</c:v>
+                  <c:v>2.79655E6</c:v>
                 </c:pt>
                 <c:pt idx="22">
-                  <c:v>3.6951E6</c:v>
+                  <c:v>3.83999E6</c:v>
                 </c:pt>
                 <c:pt idx="23">
-                  <c:v>4.86843E6</c:v>
+                  <c:v>5.62306E6</c:v>
                 </c:pt>
                 <c:pt idx="24">
-                  <c:v>7.23642E6</c:v>
+                  <c:v>7.22583E6</c:v>
                 </c:pt>
                 <c:pt idx="25">
-                  <c:v>4.76644E6</c:v>
+                  <c:v>1.003E7</c:v>
                 </c:pt>
               </c:numCache>
             </c:numRef>
@@ -4081,10 +6942,10 @@
           <c:smooth val="1"/>
         </c:ser>
         <c:ser>
-          <c:idx val="1"/>
-          <c:order val="1"/>
+          <c:idx val="9"/>
+          <c:order val="11"/>
           <c:tx>
-            <c:v>Insertion Sort Random</c:v>
+            <c:v>Timsort Random</c:v>
           </c:tx>
           <c:spPr>
             <a:ln w="19050" cap="rnd">
@@ -4098,11 +6959,11 @@
             <c:size val="5"/>
             <c:spPr>
               <a:solidFill>
-                <a:schemeClr val="accent2"/>
+                <a:schemeClr val="accent6"/>
               </a:solidFill>
               <a:ln w="9525">
                 <a:solidFill>
-                  <a:schemeClr val="accent2"/>
+                  <a:schemeClr val="accent6"/>
                 </a:solidFill>
               </a:ln>
               <a:effectLst/>
@@ -4110,9 +6971,9 @@
           </c:marker>
           <c:xVal>
             <c:numRef>
-              <c:f>Sheet1!$E$1:$E$26</c:f>
+              <c:f>Sheet1!$F$1:$F$26</c:f>
               <c:numCache>
-                <c:formatCode>General</c:formatCode>
+                <c:formatCode>0.00E+00</c:formatCode>
                 <c:ptCount val="26"/>
                 <c:pt idx="0">
                   <c:v>1.0</c:v>
@@ -4197,1515 +7058,87 @@
           </c:xVal>
           <c:yVal>
             <c:numRef>
-              <c:f>Sheet1!$B$1:$B$26</c:f>
+              <c:f>Sheet1!$A$1:$A$26</c:f>
               <c:numCache>
                 <c:formatCode>0.00E+00</c:formatCode>
                 <c:ptCount val="26"/>
                 <c:pt idx="0">
-                  <c:v>1010.0</c:v>
+                  <c:v>1540.0</c:v>
                 </c:pt>
                 <c:pt idx="1">
-                  <c:v>1300.0</c:v>
+                  <c:v>2230.0</c:v>
                 </c:pt>
                 <c:pt idx="2">
-                  <c:v>2380.0</c:v>
+                  <c:v>2960.0</c:v>
                 </c:pt>
                 <c:pt idx="3">
-                  <c:v>2240.0</c:v>
+                  <c:v>3280.0</c:v>
                 </c:pt>
                 <c:pt idx="4">
-                  <c:v>3390.0</c:v>
+                  <c:v>2125.0</c:v>
                 </c:pt>
                 <c:pt idx="5">
-                  <c:v>3770.0</c:v>
+                  <c:v>4750.0</c:v>
                 </c:pt>
                 <c:pt idx="6">
-                  <c:v>5820.0</c:v>
+                  <c:v>8660.0</c:v>
                 </c:pt>
                 <c:pt idx="7">
-                  <c:v>5934.0</c:v>
+                  <c:v>8940.0</c:v>
                 </c:pt>
                 <c:pt idx="8">
-                  <c:v>12950.0</c:v>
+                  <c:v>16700.0</c:v>
                 </c:pt>
                 <c:pt idx="9">
-                  <c:v>41110.0</c:v>
+                  <c:v>34130.0</c:v>
                 </c:pt>
                 <c:pt idx="10">
-                  <c:v>28981.0</c:v>
+                  <c:v>53560.0</c:v>
                 </c:pt>
                 <c:pt idx="11">
-                  <c:v>85590.0</c:v>
+                  <c:v>72720.0</c:v>
                 </c:pt>
                 <c:pt idx="12">
-                  <c:v>81725.0</c:v>
+                  <c:v>82068.0</c:v>
                 </c:pt>
                 <c:pt idx="13">
-                  <c:v>248866.0</c:v>
+                  <c:v>188250.0</c:v>
                 </c:pt>
                 <c:pt idx="14">
-                  <c:v>444779.0</c:v>
+                  <c:v>175380.0</c:v>
                 </c:pt>
                 <c:pt idx="15">
-                  <c:v>859642.0</c:v>
+                  <c:v>310430.0</c:v>
                 </c:pt>
                 <c:pt idx="16">
-                  <c:v>1.73936E6</c:v>
+                  <c:v>350186.0</c:v>
                 </c:pt>
                 <c:pt idx="17">
-                  <c:v>3.36027E6</c:v>
+                  <c:v>571110.0</c:v>
                 </c:pt>
                 <c:pt idx="18">
-                  <c:v>5.51319E6</c:v>
+                  <c:v>795879.0</c:v>
                 </c:pt>
                 <c:pt idx="19">
-                  <c:v>1.01914E7</c:v>
+                  <c:v>1.0322E6</c:v>
                 </c:pt>
                 <c:pt idx="20">
-                  <c:v>1.89171E7</c:v>
+                  <c:v>1.43984E6</c:v>
                 </c:pt>
                 <c:pt idx="21">
-                  <c:v>2.89104E7</c:v>
+                  <c:v>812920.0</c:v>
                 </c:pt>
                 <c:pt idx="22">
-                  <c:v>5.12854E7</c:v>
+                  <c:v>2.70592E6</c:v>
                 </c:pt>
                 <c:pt idx="23">
-                  <c:v>9.26128E7</c:v>
+                  <c:v>3.802E6</c:v>
                 </c:pt>
                 <c:pt idx="24">
-                  <c:v>1.75859E8</c:v>
+                  <c:v>5.53036E6</c:v>
                 </c:pt>
                 <c:pt idx="25">
-                  <c:v>3.41286E8</c:v>
-                </c:pt>
-              </c:numCache>
-            </c:numRef>
-          </c:yVal>
-          <c:smooth val="1"/>
-        </c:ser>
-        <c:ser>
-          <c:idx val="2"/>
-          <c:order val="2"/>
-          <c:tx>
-            <c:v>Bubble Sort Random</c:v>
-          </c:tx>
-          <c:spPr>
-            <a:ln w="19050" cap="rnd">
-              <a:noFill/>
-              <a:round/>
-            </a:ln>
-            <a:effectLst/>
-          </c:spPr>
-          <c:marker>
-            <c:symbol val="circle"/>
-            <c:size val="5"/>
-            <c:spPr>
-              <a:solidFill>
-                <a:schemeClr val="accent3"/>
-              </a:solidFill>
-              <a:ln w="9525">
-                <a:solidFill>
-                  <a:schemeClr val="accent3"/>
-                </a:solidFill>
-              </a:ln>
-              <a:effectLst/>
-            </c:spPr>
-          </c:marker>
-          <c:xVal>
-            <c:numRef>
-              <c:f>Sheet1!$E$1:$E$26</c:f>
-              <c:numCache>
-                <c:formatCode>General</c:formatCode>
-                <c:ptCount val="26"/>
-                <c:pt idx="0">
-                  <c:v>1.0</c:v>
-                </c:pt>
-                <c:pt idx="1">
-                  <c:v>2.0</c:v>
-                </c:pt>
-                <c:pt idx="2">
-                  <c:v>3.0</c:v>
-                </c:pt>
-                <c:pt idx="3">
-                  <c:v>4.0</c:v>
-                </c:pt>
-                <c:pt idx="4">
-                  <c:v>6.0</c:v>
-                </c:pt>
-                <c:pt idx="5">
-                  <c:v>8.0</c:v>
-                </c:pt>
-                <c:pt idx="6">
-                  <c:v>11.0</c:v>
-                </c:pt>
-                <c:pt idx="7">
-                  <c:v>16.0</c:v>
-                </c:pt>
-                <c:pt idx="8">
-                  <c:v>23.0</c:v>
-                </c:pt>
-                <c:pt idx="9">
-                  <c:v>32.0</c:v>
-                </c:pt>
-                <c:pt idx="10">
-                  <c:v>45.0</c:v>
-                </c:pt>
-                <c:pt idx="11">
-                  <c:v>64.0</c:v>
-                </c:pt>
-                <c:pt idx="12">
-                  <c:v>91.0</c:v>
-                </c:pt>
-                <c:pt idx="13">
-                  <c:v>128.0</c:v>
-                </c:pt>
-                <c:pt idx="14">
-                  <c:v>181.0</c:v>
-                </c:pt>
-                <c:pt idx="15">
-                  <c:v>256.0</c:v>
-                </c:pt>
-                <c:pt idx="16">
-                  <c:v>362.0</c:v>
-                </c:pt>
-                <c:pt idx="17">
-                  <c:v>512.0</c:v>
-                </c:pt>
-                <c:pt idx="18">
-                  <c:v>724.0</c:v>
-                </c:pt>
-                <c:pt idx="19">
-                  <c:v>1024.0</c:v>
-                </c:pt>
-                <c:pt idx="20">
-                  <c:v>1448.0</c:v>
-                </c:pt>
-                <c:pt idx="21">
-                  <c:v>2048.0</c:v>
-                </c:pt>
-                <c:pt idx="22">
-                  <c:v>2896.0</c:v>
-                </c:pt>
-                <c:pt idx="23">
-                  <c:v>4096.0</c:v>
-                </c:pt>
-                <c:pt idx="24">
-                  <c:v>5793.0</c:v>
-                </c:pt>
-                <c:pt idx="25">
-                  <c:v>8192.0</c:v>
-                </c:pt>
-              </c:numCache>
-            </c:numRef>
-          </c:xVal>
-          <c:yVal>
-            <c:numRef>
-              <c:f>Sheet1!$C$1:$C$26</c:f>
-              <c:numCache>
-                <c:formatCode>0.00E+00</c:formatCode>
-                <c:ptCount val="26"/>
-                <c:pt idx="0">
-                  <c:v>990.0</c:v>
-                </c:pt>
-                <c:pt idx="1">
-                  <c:v>1290.0</c:v>
-                </c:pt>
-                <c:pt idx="2">
-                  <c:v>3870.0</c:v>
-                </c:pt>
-                <c:pt idx="3">
-                  <c:v>2590.0</c:v>
-                </c:pt>
-                <c:pt idx="4">
-                  <c:v>4370.0</c:v>
-                </c:pt>
-                <c:pt idx="5">
-                  <c:v>3301.0</c:v>
-                </c:pt>
-                <c:pt idx="6">
-                  <c:v>5099.0</c:v>
-                </c:pt>
-                <c:pt idx="7">
-                  <c:v>10100.0</c:v>
-                </c:pt>
-                <c:pt idx="8">
-                  <c:v>14407.0</c:v>
-                </c:pt>
-                <c:pt idx="9">
-                  <c:v>32840.0</c:v>
-                </c:pt>
-                <c:pt idx="10">
-                  <c:v>64190.0</c:v>
-                </c:pt>
-                <c:pt idx="11">
-                  <c:v>52680.0</c:v>
-                </c:pt>
-                <c:pt idx="12">
-                  <c:v>426211.0</c:v>
-                </c:pt>
-                <c:pt idx="13">
-                  <c:v>379134.0</c:v>
-                </c:pt>
-                <c:pt idx="14">
-                  <c:v>871267.0</c:v>
-                </c:pt>
-                <c:pt idx="15">
-                  <c:v>1.62747E6</c:v>
-                </c:pt>
-                <c:pt idx="16">
-                  <c:v>2.79206E6</c:v>
-                </c:pt>
-                <c:pt idx="17">
-                  <c:v>4.12675E6</c:v>
-                </c:pt>
-                <c:pt idx="18">
-                  <c:v>9.16109E6</c:v>
-                </c:pt>
-                <c:pt idx="19">
-                  <c:v>1.72479E7</c:v>
-                </c:pt>
-                <c:pt idx="20">
-                  <c:v>2.77688E7</c:v>
-                </c:pt>
-                <c:pt idx="21">
-                  <c:v>4.50644E7</c:v>
-                </c:pt>
-                <c:pt idx="22">
-                  <c:v>8.53463E7</c:v>
-                </c:pt>
-                <c:pt idx="23">
-                  <c:v>1.86628E8</c:v>
-                </c:pt>
-                <c:pt idx="24">
-                  <c:v>3.36934E8</c:v>
-                </c:pt>
-                <c:pt idx="25">
-                  <c:v>7.11565E8</c:v>
-                </c:pt>
-              </c:numCache>
-            </c:numRef>
-          </c:yVal>
-          <c:smooth val="1"/>
-        </c:ser>
-        <c:ser>
-          <c:idx val="3"/>
-          <c:order val="3"/>
-          <c:tx>
-            <c:v>Merge Sort Presorted</c:v>
-          </c:tx>
-          <c:spPr>
-            <a:ln w="25400" cap="rnd">
-              <a:noFill/>
-              <a:round/>
-            </a:ln>
-            <a:effectLst/>
-          </c:spPr>
-          <c:marker>
-            <c:symbol val="square"/>
-            <c:size val="5"/>
-            <c:spPr>
-              <a:solidFill>
-                <a:srgbClr val="00B0F0"/>
-              </a:solidFill>
-              <a:ln w="9525">
-                <a:solidFill>
-                  <a:srgbClr val="00B0F0"/>
-                </a:solidFill>
-              </a:ln>
-              <a:effectLst/>
-            </c:spPr>
-          </c:marker>
-          <c:xVal>
-            <c:numRef>
-              <c:f>Sheet1!$E$27:$E$52</c:f>
-              <c:numCache>
-                <c:formatCode>General</c:formatCode>
-                <c:ptCount val="26"/>
-                <c:pt idx="0">
-                  <c:v>1.0</c:v>
-                </c:pt>
-                <c:pt idx="1">
-                  <c:v>2.0</c:v>
-                </c:pt>
-                <c:pt idx="2">
-                  <c:v>3.0</c:v>
-                </c:pt>
-                <c:pt idx="3">
-                  <c:v>4.0</c:v>
-                </c:pt>
-                <c:pt idx="4">
-                  <c:v>6.0</c:v>
-                </c:pt>
-                <c:pt idx="5">
-                  <c:v>8.0</c:v>
-                </c:pt>
-                <c:pt idx="6">
-                  <c:v>11.0</c:v>
-                </c:pt>
-                <c:pt idx="7">
-                  <c:v>16.0</c:v>
-                </c:pt>
-                <c:pt idx="8">
-                  <c:v>23.0</c:v>
-                </c:pt>
-                <c:pt idx="9">
-                  <c:v>32.0</c:v>
-                </c:pt>
-                <c:pt idx="10">
-                  <c:v>45.0</c:v>
-                </c:pt>
-                <c:pt idx="11">
-                  <c:v>64.0</c:v>
-                </c:pt>
-                <c:pt idx="12">
-                  <c:v>91.0</c:v>
-                </c:pt>
-                <c:pt idx="13">
-                  <c:v>128.0</c:v>
-                </c:pt>
-                <c:pt idx="14">
-                  <c:v>181.0</c:v>
-                </c:pt>
-                <c:pt idx="15">
-                  <c:v>256.0</c:v>
-                </c:pt>
-                <c:pt idx="16">
-                  <c:v>362.0</c:v>
-                </c:pt>
-                <c:pt idx="17">
-                  <c:v>512.0</c:v>
-                </c:pt>
-                <c:pt idx="18">
-                  <c:v>724.0</c:v>
-                </c:pt>
-                <c:pt idx="19">
-                  <c:v>1024.0</c:v>
-                </c:pt>
-                <c:pt idx="20">
-                  <c:v>1448.0</c:v>
-                </c:pt>
-                <c:pt idx="21">
-                  <c:v>2048.0</c:v>
-                </c:pt>
-                <c:pt idx="22">
-                  <c:v>2896.0</c:v>
-                </c:pt>
-                <c:pt idx="23">
-                  <c:v>4096.0</c:v>
-                </c:pt>
-                <c:pt idx="24">
-                  <c:v>5793.0</c:v>
-                </c:pt>
-                <c:pt idx="25">
-                  <c:v>8192.0</c:v>
-                </c:pt>
-              </c:numCache>
-            </c:numRef>
-          </c:xVal>
-          <c:yVal>
-            <c:numRef>
-              <c:f>Sheet1!$A$27:$A$52</c:f>
-              <c:numCache>
-                <c:formatCode>0.00E+00</c:formatCode>
-                <c:ptCount val="26"/>
-                <c:pt idx="0">
-                  <c:v>605.0</c:v>
-                </c:pt>
-                <c:pt idx="1">
-                  <c:v>12730.0</c:v>
-                </c:pt>
-                <c:pt idx="2">
-                  <c:v>12180.0</c:v>
-                </c:pt>
-                <c:pt idx="3">
-                  <c:v>17460.0</c:v>
-                </c:pt>
-                <c:pt idx="4">
-                  <c:v>13569.0</c:v>
-                </c:pt>
-                <c:pt idx="5">
-                  <c:v>20880.0</c:v>
-                </c:pt>
-                <c:pt idx="6">
-                  <c:v>17868.0</c:v>
-                </c:pt>
-                <c:pt idx="7">
-                  <c:v>27788.0</c:v>
-                </c:pt>
-                <c:pt idx="8">
-                  <c:v>52420.0</c:v>
-                </c:pt>
-                <c:pt idx="9">
-                  <c:v>37009.0</c:v>
-                </c:pt>
-                <c:pt idx="10">
-                  <c:v>108670.0</c:v>
-                </c:pt>
-                <c:pt idx="11">
-                  <c:v>106706.0</c:v>
-                </c:pt>
-                <c:pt idx="12">
-                  <c:v>183860.0</c:v>
-                </c:pt>
-                <c:pt idx="13">
-                  <c:v>218780.0</c:v>
-                </c:pt>
-                <c:pt idx="14">
-                  <c:v>101780.0</c:v>
-                </c:pt>
-                <c:pt idx="15">
-                  <c:v>542980.0</c:v>
-                </c:pt>
-                <c:pt idx="16">
-                  <c:v>405701.0</c:v>
-                </c:pt>
-                <c:pt idx="17">
-                  <c:v>888887.0</c:v>
-                </c:pt>
-                <c:pt idx="18">
-                  <c:v>740947.0</c:v>
-                </c:pt>
-                <c:pt idx="19">
-                  <c:v>812840.0</c:v>
-                </c:pt>
-                <c:pt idx="20">
-                  <c:v>1.5255E6</c:v>
-                </c:pt>
-                <c:pt idx="21">
-                  <c:v>2.48638E6</c:v>
-                </c:pt>
-                <c:pt idx="22">
-                  <c:v>1.6068E6</c:v>
-                </c:pt>
-                <c:pt idx="23">
-                  <c:v>4.3366E6</c:v>
-                </c:pt>
-                <c:pt idx="24">
-                  <c:v>5.76134E6</c:v>
-                </c:pt>
-                <c:pt idx="25">
-                  <c:v>8.04469E6</c:v>
-                </c:pt>
-              </c:numCache>
-            </c:numRef>
-          </c:yVal>
-          <c:smooth val="1"/>
-        </c:ser>
-        <c:ser>
-          <c:idx val="4"/>
-          <c:order val="4"/>
-          <c:tx>
-            <c:v>Insertion Sort Presorted</c:v>
-          </c:tx>
-          <c:spPr>
-            <a:ln w="25400" cap="rnd">
-              <a:noFill/>
-              <a:round/>
-            </a:ln>
-            <a:effectLst/>
-          </c:spPr>
-          <c:marker>
-            <c:symbol val="square"/>
-            <c:size val="5"/>
-            <c:spPr>
-              <a:solidFill>
-                <a:schemeClr val="accent2"/>
-              </a:solidFill>
-              <a:ln w="9525">
-                <a:solidFill>
-                  <a:schemeClr val="accent2"/>
-                </a:solidFill>
-              </a:ln>
-              <a:effectLst/>
-            </c:spPr>
-          </c:marker>
-          <c:xVal>
-            <c:numRef>
-              <c:f>Sheet1!$E$27:$E$52</c:f>
-              <c:numCache>
-                <c:formatCode>General</c:formatCode>
-                <c:ptCount val="26"/>
-                <c:pt idx="0">
-                  <c:v>1.0</c:v>
-                </c:pt>
-                <c:pt idx="1">
-                  <c:v>2.0</c:v>
-                </c:pt>
-                <c:pt idx="2">
-                  <c:v>3.0</c:v>
-                </c:pt>
-                <c:pt idx="3">
-                  <c:v>4.0</c:v>
-                </c:pt>
-                <c:pt idx="4">
-                  <c:v>6.0</c:v>
-                </c:pt>
-                <c:pt idx="5">
-                  <c:v>8.0</c:v>
-                </c:pt>
-                <c:pt idx="6">
-                  <c:v>11.0</c:v>
-                </c:pt>
-                <c:pt idx="7">
-                  <c:v>16.0</c:v>
-                </c:pt>
-                <c:pt idx="8">
-                  <c:v>23.0</c:v>
-                </c:pt>
-                <c:pt idx="9">
-                  <c:v>32.0</c:v>
-                </c:pt>
-                <c:pt idx="10">
-                  <c:v>45.0</c:v>
-                </c:pt>
-                <c:pt idx="11">
-                  <c:v>64.0</c:v>
-                </c:pt>
-                <c:pt idx="12">
-                  <c:v>91.0</c:v>
-                </c:pt>
-                <c:pt idx="13">
-                  <c:v>128.0</c:v>
-                </c:pt>
-                <c:pt idx="14">
-                  <c:v>181.0</c:v>
-                </c:pt>
-                <c:pt idx="15">
-                  <c:v>256.0</c:v>
-                </c:pt>
-                <c:pt idx="16">
-                  <c:v>362.0</c:v>
-                </c:pt>
-                <c:pt idx="17">
-                  <c:v>512.0</c:v>
-                </c:pt>
-                <c:pt idx="18">
-                  <c:v>724.0</c:v>
-                </c:pt>
-                <c:pt idx="19">
-                  <c:v>1024.0</c:v>
-                </c:pt>
-                <c:pt idx="20">
-                  <c:v>1448.0</c:v>
-                </c:pt>
-                <c:pt idx="21">
-                  <c:v>2048.0</c:v>
-                </c:pt>
-                <c:pt idx="22">
-                  <c:v>2896.0</c:v>
-                </c:pt>
-                <c:pt idx="23">
-                  <c:v>4096.0</c:v>
-                </c:pt>
-                <c:pt idx="24">
-                  <c:v>5793.0</c:v>
-                </c:pt>
-                <c:pt idx="25">
-                  <c:v>8192.0</c:v>
-                </c:pt>
-              </c:numCache>
-            </c:numRef>
-          </c:xVal>
-          <c:yVal>
-            <c:numRef>
-              <c:f>Sheet1!$B$27:$B$52</c:f>
-              <c:numCache>
-                <c:formatCode>0.00E+00</c:formatCode>
-                <c:ptCount val="26"/>
-                <c:pt idx="0">
-                  <c:v>720.0</c:v>
-                </c:pt>
-                <c:pt idx="1">
-                  <c:v>2080.0</c:v>
-                </c:pt>
-                <c:pt idx="2">
-                  <c:v>3300.0</c:v>
-                </c:pt>
-                <c:pt idx="3">
-                  <c:v>1409.0</c:v>
-                </c:pt>
-                <c:pt idx="4">
-                  <c:v>1510.0</c:v>
-                </c:pt>
-                <c:pt idx="5">
-                  <c:v>2460.0</c:v>
-                </c:pt>
-                <c:pt idx="6">
-                  <c:v>2030.0</c:v>
-                </c:pt>
-                <c:pt idx="7">
-                  <c:v>2350.0</c:v>
-                </c:pt>
-                <c:pt idx="8">
-                  <c:v>1930.0</c:v>
-                </c:pt>
-                <c:pt idx="9">
-                  <c:v>2410.0</c:v>
-                </c:pt>
-                <c:pt idx="10">
-                  <c:v>3090.0</c:v>
-                </c:pt>
-                <c:pt idx="11">
-                  <c:v>3500.0</c:v>
-                </c:pt>
-                <c:pt idx="12">
-                  <c:v>3332.0</c:v>
-                </c:pt>
-                <c:pt idx="13">
-                  <c:v>5530.0</c:v>
-                </c:pt>
-                <c:pt idx="14">
-                  <c:v>2021.0</c:v>
-                </c:pt>
-                <c:pt idx="15">
-                  <c:v>6661.0</c:v>
-                </c:pt>
-                <c:pt idx="16">
-                  <c:v>11320.0</c:v>
-                </c:pt>
-                <c:pt idx="17">
-                  <c:v>27920.0</c:v>
-                </c:pt>
-                <c:pt idx="18">
-                  <c:v>22630.0</c:v>
-                </c:pt>
-                <c:pt idx="19">
-                  <c:v>31290.0</c:v>
-                </c:pt>
-                <c:pt idx="20">
-                  <c:v>41660.0</c:v>
-                </c:pt>
-                <c:pt idx="21">
-                  <c:v>66816.0</c:v>
-                </c:pt>
-                <c:pt idx="22">
-                  <c:v>84610.0</c:v>
-                </c:pt>
-                <c:pt idx="23">
-                  <c:v>122667.0</c:v>
-                </c:pt>
-                <c:pt idx="24">
-                  <c:v>163950.0</c:v>
-                </c:pt>
-                <c:pt idx="25">
-                  <c:v>64980.0</c:v>
-                </c:pt>
-              </c:numCache>
-            </c:numRef>
-          </c:yVal>
-          <c:smooth val="1"/>
-        </c:ser>
-        <c:ser>
-          <c:idx val="5"/>
-          <c:order val="5"/>
-          <c:tx>
-            <c:v>Bubble Sort Presorted</c:v>
-          </c:tx>
-          <c:spPr>
-            <a:ln w="25400" cap="rnd">
-              <a:noFill/>
-              <a:round/>
-            </a:ln>
-            <a:effectLst/>
-          </c:spPr>
-          <c:marker>
-            <c:symbol val="square"/>
-            <c:size val="5"/>
-            <c:spPr>
-              <a:solidFill>
-                <a:schemeClr val="accent3"/>
-              </a:solidFill>
-              <a:ln w="9525">
-                <a:solidFill>
-                  <a:schemeClr val="accent3"/>
-                </a:solidFill>
-              </a:ln>
-              <a:effectLst/>
-            </c:spPr>
-          </c:marker>
-          <c:xVal>
-            <c:numRef>
-              <c:f>Sheet1!$E$27:$E$52</c:f>
-              <c:numCache>
-                <c:formatCode>General</c:formatCode>
-                <c:ptCount val="26"/>
-                <c:pt idx="0">
-                  <c:v>1.0</c:v>
-                </c:pt>
-                <c:pt idx="1">
-                  <c:v>2.0</c:v>
-                </c:pt>
-                <c:pt idx="2">
-                  <c:v>3.0</c:v>
-                </c:pt>
-                <c:pt idx="3">
-                  <c:v>4.0</c:v>
-                </c:pt>
-                <c:pt idx="4">
-                  <c:v>6.0</c:v>
-                </c:pt>
-                <c:pt idx="5">
-                  <c:v>8.0</c:v>
-                </c:pt>
-                <c:pt idx="6">
-                  <c:v>11.0</c:v>
-                </c:pt>
-                <c:pt idx="7">
-                  <c:v>16.0</c:v>
-                </c:pt>
-                <c:pt idx="8">
-                  <c:v>23.0</c:v>
-                </c:pt>
-                <c:pt idx="9">
-                  <c:v>32.0</c:v>
-                </c:pt>
-                <c:pt idx="10">
-                  <c:v>45.0</c:v>
-                </c:pt>
-                <c:pt idx="11">
-                  <c:v>64.0</c:v>
-                </c:pt>
-                <c:pt idx="12">
-                  <c:v>91.0</c:v>
-                </c:pt>
-                <c:pt idx="13">
-                  <c:v>128.0</c:v>
-                </c:pt>
-                <c:pt idx="14">
-                  <c:v>181.0</c:v>
-                </c:pt>
-                <c:pt idx="15">
-                  <c:v>256.0</c:v>
-                </c:pt>
-                <c:pt idx="16">
-                  <c:v>362.0</c:v>
-                </c:pt>
-                <c:pt idx="17">
-                  <c:v>512.0</c:v>
-                </c:pt>
-                <c:pt idx="18">
-                  <c:v>724.0</c:v>
-                </c:pt>
-                <c:pt idx="19">
-                  <c:v>1024.0</c:v>
-                </c:pt>
-                <c:pt idx="20">
-                  <c:v>1448.0</c:v>
-                </c:pt>
-                <c:pt idx="21">
-                  <c:v>2048.0</c:v>
-                </c:pt>
-                <c:pt idx="22">
-                  <c:v>2896.0</c:v>
-                </c:pt>
-                <c:pt idx="23">
-                  <c:v>4096.0</c:v>
-                </c:pt>
-                <c:pt idx="24">
-                  <c:v>5793.0</c:v>
-                </c:pt>
-                <c:pt idx="25">
-                  <c:v>8192.0</c:v>
-                </c:pt>
-              </c:numCache>
-            </c:numRef>
-          </c:xVal>
-          <c:yVal>
-            <c:numRef>
-              <c:f>Sheet1!$C$27:$C$52</c:f>
-              <c:numCache>
-                <c:formatCode>0.00E+00</c:formatCode>
-                <c:ptCount val="26"/>
-                <c:pt idx="0">
-                  <c:v>1000.0</c:v>
-                </c:pt>
-                <c:pt idx="1">
-                  <c:v>1614.0</c:v>
-                </c:pt>
-                <c:pt idx="2">
-                  <c:v>1819.0</c:v>
-                </c:pt>
-                <c:pt idx="3">
-                  <c:v>1680.0</c:v>
-                </c:pt>
-                <c:pt idx="4">
-                  <c:v>1659.0</c:v>
-                </c:pt>
-                <c:pt idx="5">
-                  <c:v>2770.0</c:v>
-                </c:pt>
-                <c:pt idx="6">
-                  <c:v>2654.0</c:v>
-                </c:pt>
-                <c:pt idx="7">
-                  <c:v>5710.0</c:v>
-                </c:pt>
-                <c:pt idx="8">
-                  <c:v>8180.0</c:v>
-                </c:pt>
-                <c:pt idx="9">
-                  <c:v>13040.0</c:v>
-                </c:pt>
-                <c:pt idx="10">
-                  <c:v>22790.0</c:v>
-                </c:pt>
-                <c:pt idx="11">
-                  <c:v>30285.0</c:v>
-                </c:pt>
-                <c:pt idx="12">
-                  <c:v>77540.0</c:v>
-                </c:pt>
-                <c:pt idx="13">
-                  <c:v>342580.0</c:v>
-                </c:pt>
-                <c:pt idx="14">
-                  <c:v>238261.0</c:v>
-                </c:pt>
-                <c:pt idx="15">
-                  <c:v>639565.0</c:v>
-                </c:pt>
-                <c:pt idx="16" formatCode="General">
-                  <c:v>868334.0</c:v>
-                </c:pt>
-                <c:pt idx="17">
-                  <c:v>1.75657E6</c:v>
-                </c:pt>
-                <c:pt idx="18">
-                  <c:v>3.31271E6</c:v>
-                </c:pt>
-                <c:pt idx="19">
-                  <c:v>5.22685E6</c:v>
-                </c:pt>
-                <c:pt idx="20">
-                  <c:v>1.05406E7</c:v>
-                </c:pt>
-                <c:pt idx="21">
-                  <c:v>1.86754E7</c:v>
-                </c:pt>
-                <c:pt idx="22">
-                  <c:v>3.01193E7</c:v>
-                </c:pt>
-                <c:pt idx="23">
-                  <c:v>5.14554E7</c:v>
-                </c:pt>
-                <c:pt idx="24">
-                  <c:v>9.91362E7</c:v>
-                </c:pt>
-                <c:pt idx="25">
-                  <c:v>1.59232E8</c:v>
-                </c:pt>
-              </c:numCache>
-            </c:numRef>
-          </c:yVal>
-          <c:smooth val="1"/>
-        </c:ser>
-        <c:ser>
-          <c:idx val="6"/>
-          <c:order val="6"/>
-          <c:tx>
-            <c:v>Merge Sort Reverse Sorted</c:v>
-          </c:tx>
-          <c:spPr>
-            <a:ln w="25400" cap="rnd">
-              <a:noFill/>
-              <a:round/>
-            </a:ln>
-            <a:effectLst/>
-          </c:spPr>
-          <c:marker>
-            <c:symbol val="triangle"/>
-            <c:size val="5"/>
-            <c:spPr>
-              <a:solidFill>
-                <a:srgbClr val="00B0F0"/>
-              </a:solidFill>
-              <a:ln w="9525">
-                <a:solidFill>
-                  <a:srgbClr val="00B0F0"/>
-                </a:solidFill>
-              </a:ln>
-              <a:effectLst/>
-            </c:spPr>
-          </c:marker>
-          <c:xVal>
-            <c:numRef>
-              <c:f>Sheet1!$E$53:$E$78</c:f>
-              <c:numCache>
-                <c:formatCode>General</c:formatCode>
-                <c:ptCount val="26"/>
-                <c:pt idx="0">
-                  <c:v>1.0</c:v>
-                </c:pt>
-                <c:pt idx="1">
-                  <c:v>2.0</c:v>
-                </c:pt>
-                <c:pt idx="2">
-                  <c:v>3.0</c:v>
-                </c:pt>
-                <c:pt idx="3">
-                  <c:v>4.0</c:v>
-                </c:pt>
-                <c:pt idx="4">
-                  <c:v>6.0</c:v>
-                </c:pt>
-                <c:pt idx="5">
-                  <c:v>8.0</c:v>
-                </c:pt>
-                <c:pt idx="6">
-                  <c:v>11.0</c:v>
-                </c:pt>
-                <c:pt idx="7">
-                  <c:v>16.0</c:v>
-                </c:pt>
-                <c:pt idx="8">
-                  <c:v>23.0</c:v>
-                </c:pt>
-                <c:pt idx="9">
-                  <c:v>32.0</c:v>
-                </c:pt>
-                <c:pt idx="10">
-                  <c:v>45.0</c:v>
-                </c:pt>
-                <c:pt idx="11">
-                  <c:v>64.0</c:v>
-                </c:pt>
-                <c:pt idx="12">
-                  <c:v>91.0</c:v>
-                </c:pt>
-                <c:pt idx="13">
-                  <c:v>128.0</c:v>
-                </c:pt>
-                <c:pt idx="14">
-                  <c:v>181.0</c:v>
-                </c:pt>
-                <c:pt idx="15">
-                  <c:v>256.0</c:v>
-                </c:pt>
-                <c:pt idx="16">
-                  <c:v>362.0</c:v>
-                </c:pt>
-                <c:pt idx="17">
-                  <c:v>512.0</c:v>
-                </c:pt>
-                <c:pt idx="18">
-                  <c:v>724.0</c:v>
-                </c:pt>
-                <c:pt idx="19">
-                  <c:v>1024.0</c:v>
-                </c:pt>
-                <c:pt idx="20">
-                  <c:v>1448.0</c:v>
-                </c:pt>
-                <c:pt idx="21">
-                  <c:v>2048.0</c:v>
-                </c:pt>
-                <c:pt idx="22">
-                  <c:v>2896.0</c:v>
-                </c:pt>
-                <c:pt idx="23">
-                  <c:v>4096.0</c:v>
-                </c:pt>
-                <c:pt idx="24">
-                  <c:v>5793.0</c:v>
-                </c:pt>
-                <c:pt idx="25">
-                  <c:v>8192.0</c:v>
-                </c:pt>
-              </c:numCache>
-            </c:numRef>
-          </c:xVal>
-          <c:yVal>
-            <c:numRef>
-              <c:f>Sheet1!$A$53:$A$78</c:f>
-              <c:numCache>
-                <c:formatCode>General</c:formatCode>
-                <c:ptCount val="26"/>
-                <c:pt idx="0" formatCode="0.00E+00">
-                  <c:v>800.0</c:v>
-                </c:pt>
-                <c:pt idx="1">
-                  <c:v>13710.0</c:v>
-                </c:pt>
-                <c:pt idx="2" formatCode="0.00E+00">
-                  <c:v>14870.0</c:v>
-                </c:pt>
-                <c:pt idx="3" formatCode="0.00E+00">
-                  <c:v>17220.0</c:v>
-                </c:pt>
-                <c:pt idx="4" formatCode="0.00E+00">
-                  <c:v>17610.0</c:v>
-                </c:pt>
-                <c:pt idx="5" formatCode="0.00E+00">
-                  <c:v>15238.0</c:v>
-                </c:pt>
-                <c:pt idx="6" formatCode="0.00E+00">
-                  <c:v>45640.0</c:v>
-                </c:pt>
-                <c:pt idx="7" formatCode="0.00E+00">
-                  <c:v>41440.0</c:v>
-                </c:pt>
-                <c:pt idx="8" formatCode="0.00E+00">
-                  <c:v>47010.0</c:v>
-                </c:pt>
-                <c:pt idx="9" formatCode="0.00E+00">
-                  <c:v>32880.0</c:v>
-                </c:pt>
-                <c:pt idx="10" formatCode="0.00E+00">
-                  <c:v>67180.0</c:v>
-                </c:pt>
-                <c:pt idx="11" formatCode="0.00E+00">
-                  <c:v>88620.0</c:v>
-                </c:pt>
-                <c:pt idx="12" formatCode="0.00E+00">
-                  <c:v>145944.0</c:v>
-                </c:pt>
-                <c:pt idx="13" formatCode="0.00E+00">
-                  <c:v>79812.0</c:v>
-                </c:pt>
-                <c:pt idx="14" formatCode="0.00E+00">
-                  <c:v>461002.0</c:v>
-                </c:pt>
-                <c:pt idx="15" formatCode="0.00E+00">
-                  <c:v>367880.0</c:v>
-                </c:pt>
-                <c:pt idx="16" formatCode="0.00E+00">
-                  <c:v>287345.0</c:v>
-                </c:pt>
-                <c:pt idx="17" formatCode="0.00E+00">
-                  <c:v>528981.0</c:v>
-                </c:pt>
-                <c:pt idx="18">
-                  <c:v>726737.0</c:v>
-                </c:pt>
-                <c:pt idx="19" formatCode="0.00E+00">
-                  <c:v>1.35405E6</c:v>
-                </c:pt>
-                <c:pt idx="20" formatCode="0.00E+00">
-                  <c:v>1.36756E6</c:v>
-                </c:pt>
-                <c:pt idx="21" formatCode="0.00E+00">
-                  <c:v>2.42584E6</c:v>
-                </c:pt>
-                <c:pt idx="22" formatCode="0.00E+00">
-                  <c:v>3.39491E6</c:v>
-                </c:pt>
-                <c:pt idx="23" formatCode="0.00E+00">
-                  <c:v>4.50512E6</c:v>
-                </c:pt>
-                <c:pt idx="24" formatCode="0.00E+00">
-                  <c:v>6.07704E6</c:v>
-                </c:pt>
-                <c:pt idx="25" formatCode="0.00E+00">
-                  <c:v>7.56442E6</c:v>
-                </c:pt>
-              </c:numCache>
-            </c:numRef>
-          </c:yVal>
-          <c:smooth val="1"/>
-        </c:ser>
-        <c:ser>
-          <c:idx val="7"/>
-          <c:order val="7"/>
-          <c:tx>
-            <c:v>Insertion Sort Reverse Sorted</c:v>
-          </c:tx>
-          <c:spPr>
-            <a:ln w="25400" cap="rnd">
-              <a:noFill/>
-              <a:round/>
-            </a:ln>
-            <a:effectLst/>
-          </c:spPr>
-          <c:marker>
-            <c:symbol val="triangle"/>
-            <c:size val="5"/>
-            <c:spPr>
-              <a:solidFill>
-                <a:schemeClr val="accent2"/>
-              </a:solidFill>
-              <a:ln w="9525">
-                <a:solidFill>
-                  <a:schemeClr val="accent2"/>
-                </a:solidFill>
-              </a:ln>
-              <a:effectLst/>
-            </c:spPr>
-          </c:marker>
-          <c:xVal>
-            <c:numRef>
-              <c:f>Sheet1!$E$53:$E$78</c:f>
-              <c:numCache>
-                <c:formatCode>General</c:formatCode>
-                <c:ptCount val="26"/>
-                <c:pt idx="0">
-                  <c:v>1.0</c:v>
-                </c:pt>
-                <c:pt idx="1">
-                  <c:v>2.0</c:v>
-                </c:pt>
-                <c:pt idx="2">
-                  <c:v>3.0</c:v>
-                </c:pt>
-                <c:pt idx="3">
-                  <c:v>4.0</c:v>
-                </c:pt>
-                <c:pt idx="4">
-                  <c:v>6.0</c:v>
-                </c:pt>
-                <c:pt idx="5">
-                  <c:v>8.0</c:v>
-                </c:pt>
-                <c:pt idx="6">
-                  <c:v>11.0</c:v>
-                </c:pt>
-                <c:pt idx="7">
-                  <c:v>16.0</c:v>
-                </c:pt>
-                <c:pt idx="8">
-                  <c:v>23.0</c:v>
-                </c:pt>
-                <c:pt idx="9">
-                  <c:v>32.0</c:v>
-                </c:pt>
-                <c:pt idx="10">
-                  <c:v>45.0</c:v>
-                </c:pt>
-                <c:pt idx="11">
-                  <c:v>64.0</c:v>
-                </c:pt>
-                <c:pt idx="12">
-                  <c:v>91.0</c:v>
-                </c:pt>
-                <c:pt idx="13">
-                  <c:v>128.0</c:v>
-                </c:pt>
-                <c:pt idx="14">
-                  <c:v>181.0</c:v>
-                </c:pt>
-                <c:pt idx="15">
-                  <c:v>256.0</c:v>
-                </c:pt>
-                <c:pt idx="16">
-                  <c:v>362.0</c:v>
-                </c:pt>
-                <c:pt idx="17">
-                  <c:v>512.0</c:v>
-                </c:pt>
-                <c:pt idx="18">
-                  <c:v>724.0</c:v>
-                </c:pt>
-                <c:pt idx="19">
-                  <c:v>1024.0</c:v>
-                </c:pt>
-                <c:pt idx="20">
-                  <c:v>1448.0</c:v>
-                </c:pt>
-                <c:pt idx="21">
-                  <c:v>2048.0</c:v>
-                </c:pt>
-                <c:pt idx="22">
-                  <c:v>2896.0</c:v>
-                </c:pt>
-                <c:pt idx="23">
-                  <c:v>4096.0</c:v>
-                </c:pt>
-                <c:pt idx="24">
-                  <c:v>5793.0</c:v>
-                </c:pt>
-                <c:pt idx="25">
-                  <c:v>8192.0</c:v>
-                </c:pt>
-              </c:numCache>
-            </c:numRef>
-          </c:xVal>
-          <c:yVal>
-            <c:numRef>
-              <c:f>Sheet1!$B$53:$B$78</c:f>
-              <c:numCache>
-                <c:formatCode>General</c:formatCode>
-                <c:ptCount val="26"/>
-                <c:pt idx="0" formatCode="0.00E+00">
-                  <c:v>1060.0</c:v>
-                </c:pt>
-                <c:pt idx="1">
-                  <c:v>1513.0</c:v>
-                </c:pt>
-                <c:pt idx="2" formatCode="0.00E+00">
-                  <c:v>2390.0</c:v>
-                </c:pt>
-                <c:pt idx="3" formatCode="0.00E+00">
-                  <c:v>3300.0</c:v>
-                </c:pt>
-                <c:pt idx="4" formatCode="0.00E+00">
-                  <c:v>3301.0</c:v>
-                </c:pt>
-                <c:pt idx="5">
-                  <c:v>6660.0</c:v>
-                </c:pt>
-                <c:pt idx="6" formatCode="0.00E+00">
-                  <c:v>7310.0</c:v>
-                </c:pt>
-                <c:pt idx="7" formatCode="0.00E+00">
-                  <c:v>7115.0</c:v>
-                </c:pt>
-                <c:pt idx="8" formatCode="0.00E+00">
-                  <c:v>21480.0</c:v>
-                </c:pt>
-                <c:pt idx="9" formatCode="0.00E+00">
-                  <c:v>25565.0</c:v>
-                </c:pt>
-                <c:pt idx="10" formatCode="0.00E+00">
-                  <c:v>80908.0</c:v>
-                </c:pt>
-                <c:pt idx="11" formatCode="0.00E+00">
-                  <c:v>128710.0</c:v>
-                </c:pt>
-                <c:pt idx="12" formatCode="0.00E+00">
-                  <c:v>113736.0</c:v>
-                </c:pt>
-                <c:pt idx="13" formatCode="0.00E+00">
-                  <c:v>254320.0</c:v>
-                </c:pt>
-                <c:pt idx="14" formatCode="0.00E+00">
-                  <c:v>1.2085E6</c:v>
-                </c:pt>
-                <c:pt idx="15" formatCode="0.00E+00">
-                  <c:v>1.89351E6</c:v>
-                </c:pt>
-                <c:pt idx="16" formatCode="0.00E+00">
-                  <c:v>3.54852E6</c:v>
-                </c:pt>
-                <c:pt idx="17" formatCode="0.00E+00">
-                  <c:v>5.14306E6</c:v>
-                </c:pt>
-                <c:pt idx="18" formatCode="0.00E+00">
-                  <c:v>1.10327E7</c:v>
-                </c:pt>
-                <c:pt idx="19" formatCode="0.00E+00">
-                  <c:v>1.89473E7</c:v>
-                </c:pt>
-                <c:pt idx="20" formatCode="0.00E+00">
-                  <c:v>3.16328E7</c:v>
-                </c:pt>
-                <c:pt idx="21" formatCode="0.00E+00">
-                  <c:v>5.04607E7</c:v>
-                </c:pt>
-                <c:pt idx="22" formatCode="0.00E+00">
-                  <c:v>9.77571E7</c:v>
-                </c:pt>
-                <c:pt idx="23" formatCode="0.00E+00">
-                  <c:v>1.62686E8</c:v>
-                </c:pt>
-                <c:pt idx="24" formatCode="0.00E+00">
-                  <c:v>3.33139E8</c:v>
-                </c:pt>
-                <c:pt idx="25" formatCode="0.00E+00">
-                  <c:v>6.4879E8</c:v>
-                </c:pt>
-              </c:numCache>
-            </c:numRef>
-          </c:yVal>
-          <c:smooth val="1"/>
-        </c:ser>
-        <c:ser>
-          <c:idx val="8"/>
-          <c:order val="8"/>
-          <c:tx>
-            <c:v>Bubble Sort Reverse Sorted</c:v>
-          </c:tx>
-          <c:spPr>
-            <a:ln w="25400" cap="rnd">
-              <a:noFill/>
-              <a:round/>
-            </a:ln>
-            <a:effectLst/>
-          </c:spPr>
-          <c:marker>
-            <c:symbol val="triangle"/>
-            <c:size val="5"/>
-            <c:spPr>
-              <a:solidFill>
-                <a:schemeClr val="accent3"/>
-              </a:solidFill>
-              <a:ln w="9525">
-                <a:solidFill>
-                  <a:schemeClr val="accent3"/>
-                </a:solidFill>
-              </a:ln>
-              <a:effectLst/>
-            </c:spPr>
-          </c:marker>
-          <c:xVal>
-            <c:numRef>
-              <c:f>Sheet1!$E$53:$E$78</c:f>
-              <c:numCache>
-                <c:formatCode>General</c:formatCode>
-                <c:ptCount val="26"/>
-                <c:pt idx="0">
-                  <c:v>1.0</c:v>
-                </c:pt>
-                <c:pt idx="1">
-                  <c:v>2.0</c:v>
-                </c:pt>
-                <c:pt idx="2">
-                  <c:v>3.0</c:v>
-                </c:pt>
-                <c:pt idx="3">
-                  <c:v>4.0</c:v>
-                </c:pt>
-                <c:pt idx="4">
-                  <c:v>6.0</c:v>
-                </c:pt>
-                <c:pt idx="5">
-                  <c:v>8.0</c:v>
-                </c:pt>
-                <c:pt idx="6">
-                  <c:v>11.0</c:v>
-                </c:pt>
-                <c:pt idx="7">
-                  <c:v>16.0</c:v>
-                </c:pt>
-                <c:pt idx="8">
-                  <c:v>23.0</c:v>
-                </c:pt>
-                <c:pt idx="9">
-                  <c:v>32.0</c:v>
-                </c:pt>
-                <c:pt idx="10">
-                  <c:v>45.0</c:v>
-                </c:pt>
-                <c:pt idx="11">
-                  <c:v>64.0</c:v>
-                </c:pt>
-                <c:pt idx="12">
-                  <c:v>91.0</c:v>
-                </c:pt>
-                <c:pt idx="13">
-                  <c:v>128.0</c:v>
-                </c:pt>
-                <c:pt idx="14">
-                  <c:v>181.0</c:v>
-                </c:pt>
-                <c:pt idx="15">
-                  <c:v>256.0</c:v>
-                </c:pt>
-                <c:pt idx="16">
-                  <c:v>362.0</c:v>
-                </c:pt>
-                <c:pt idx="17">
-                  <c:v>512.0</c:v>
-                </c:pt>
-                <c:pt idx="18">
-                  <c:v>724.0</c:v>
-                </c:pt>
-                <c:pt idx="19">
-                  <c:v>1024.0</c:v>
-                </c:pt>
-                <c:pt idx="20">
-                  <c:v>1448.0</c:v>
-                </c:pt>
-                <c:pt idx="21">
-                  <c:v>2048.0</c:v>
-                </c:pt>
-                <c:pt idx="22">
-                  <c:v>2896.0</c:v>
-                </c:pt>
-                <c:pt idx="23">
-                  <c:v>4096.0</c:v>
-                </c:pt>
-                <c:pt idx="24">
-                  <c:v>5793.0</c:v>
-                </c:pt>
-                <c:pt idx="25">
-                  <c:v>8192.0</c:v>
-                </c:pt>
-              </c:numCache>
-            </c:numRef>
-          </c:xVal>
-          <c:yVal>
-            <c:numRef>
-              <c:f>Sheet1!$C$53:$C$78</c:f>
-              <c:numCache>
-                <c:formatCode>0.00E+00</c:formatCode>
-                <c:ptCount val="26"/>
-                <c:pt idx="0">
-                  <c:v>1010.0</c:v>
-                </c:pt>
-                <c:pt idx="1">
-                  <c:v>2320.0</c:v>
-                </c:pt>
-                <c:pt idx="2" formatCode="General">
-                  <c:v>1885.0</c:v>
-                </c:pt>
-                <c:pt idx="3">
-                  <c:v>2780.0</c:v>
-                </c:pt>
-                <c:pt idx="4">
-                  <c:v>3560.0</c:v>
-                </c:pt>
-                <c:pt idx="5">
-                  <c:v>3652.0</c:v>
-                </c:pt>
-                <c:pt idx="6">
-                  <c:v>7850.0</c:v>
-                </c:pt>
-                <c:pt idx="7">
-                  <c:v>12900.0</c:v>
-                </c:pt>
-                <c:pt idx="8">
-                  <c:v>21350.0</c:v>
-                </c:pt>
-                <c:pt idx="9">
-                  <c:v>47690.0</c:v>
-                </c:pt>
-                <c:pt idx="10">
-                  <c:v>84840.0</c:v>
-                </c:pt>
-                <c:pt idx="11">
-                  <c:v>371329.0</c:v>
-                </c:pt>
-                <c:pt idx="12">
-                  <c:v>164249.0</c:v>
-                </c:pt>
-                <c:pt idx="13">
-                  <c:v>679613.0</c:v>
-                </c:pt>
-                <c:pt idx="14">
-                  <c:v>1.16808E6</c:v>
-                </c:pt>
-                <c:pt idx="15">
-                  <c:v>2.20234E6</c:v>
-                </c:pt>
-                <c:pt idx="16">
-                  <c:v>3.21468E6</c:v>
-                </c:pt>
-                <c:pt idx="17">
-                  <c:v>6.59037E6</c:v>
-                </c:pt>
-                <c:pt idx="18">
-                  <c:v>1.23139E7</c:v>
-                </c:pt>
-                <c:pt idx="19">
-                  <c:v>2.31682E7</c:v>
-                </c:pt>
-                <c:pt idx="20">
-                  <c:v>3.37831E7</c:v>
-                </c:pt>
-                <c:pt idx="21">
-                  <c:v>6.92515E7</c:v>
-                </c:pt>
-                <c:pt idx="22">
-                  <c:v>1.17393E8</c:v>
-                </c:pt>
-                <c:pt idx="23">
-                  <c:v>1.90406E8</c:v>
-                </c:pt>
-                <c:pt idx="24">
-                  <c:v>3.84898E8</c:v>
-                </c:pt>
-                <c:pt idx="25">
-                  <c:v>8.03016E8</c:v>
+                  <c:v>7.42559E6</c:v>
                 </c:pt>
               </c:numCache>
             </c:numRef>
@@ -5720,11 +7153,11 @@
           <c:showPercent val="0"/>
           <c:showBubbleSize val="0"/>
         </c:dLbls>
-        <c:axId val="-2086994896"/>
-        <c:axId val="-2086986112"/>
+        <c:axId val="-2113771920"/>
+        <c:axId val="-2112279440"/>
       </c:scatterChart>
       <c:valAx>
-        <c:axId val="-2086994896"/>
+        <c:axId val="-2113771920"/>
         <c:scaling>
           <c:logBase val="2.0"/>
           <c:orientation val="minMax"/>
@@ -5766,16 +7199,17 @@
                 </a:pPr>
                 <a:r>
                   <a:rPr lang="en-US"/>
-                  <a:t>data</a:t>
+                  <a:t>Data</a:t>
                 </a:r>
                 <a:r>
                   <a:rPr lang="en-US" baseline="0"/>
-                  <a:t> size (4-byte integers)</a:t>
+                  <a:t> Size (4-Byte Integers)</a:t>
                 </a:r>
                 <a:endParaRPr lang="en-US"/>
               </a:p>
             </c:rich>
           </c:tx>
+          <c:layout/>
           <c:overlay val="0"/>
           <c:spPr>
             <a:noFill/>
@@ -5842,14 +7276,14 @@
             <a:endParaRPr lang="en-US"/>
           </a:p>
         </c:txPr>
-        <c:crossAx val="-2086986112"/>
+        <c:crossAx val="-2112279440"/>
         <c:crosses val="autoZero"/>
         <c:crossBetween val="midCat"/>
         <c:majorUnit val="4.0"/>
         <c:minorUnit val="4.0"/>
       </c:valAx>
       <c:valAx>
-        <c:axId val="-2086986112"/>
+        <c:axId val="-2112279440"/>
         <c:scaling>
           <c:logBase val="10.0"/>
           <c:orientation val="minMax"/>
@@ -5891,16 +7325,17 @@
                 </a:pPr>
                 <a:r>
                   <a:rPr lang="en-US"/>
-                  <a:t>CPU</a:t>
+                  <a:t>CPU Clock</a:t>
                 </a:r>
                 <a:r>
                   <a:rPr lang="en-US" baseline="0"/>
-                  <a:t> Clock Cycles</a:t>
+                  <a:t> Cycles</a:t>
                 </a:r>
                 <a:endParaRPr lang="en-US"/>
               </a:p>
             </c:rich>
           </c:tx>
+          <c:layout/>
           <c:overlay val="0"/>
           <c:spPr>
             <a:noFill/>
@@ -5967,8 +7402,8 @@
             <a:endParaRPr lang="en-US"/>
           </a:p>
         </c:txPr>
-        <c:crossAx val="-2086994896"/>
-        <c:crossesAt val="1.0"/>
+        <c:crossAx val="-2113771920"/>
+        <c:crosses val="autoZero"/>
         <c:crossBetween val="midCat"/>
       </c:valAx>
       <c:spPr>
@@ -5981,6 +7416,16 @@
     </c:plotArea>
     <c:legend>
       <c:legendPos val="r"/>
+      <c:layout>
+        <c:manualLayout>
+          <c:xMode val="edge"/>
+          <c:yMode val="edge"/>
+          <c:x val="0.692030511284582"/>
+          <c:y val="0.338188296695473"/>
+          <c:w val="0.307969469402173"/>
+          <c:h val="0.608771692203504"/>
+        </c:manualLayout>
+      </c:layout>
       <c:overlay val="0"/>
       <c:spPr>
         <a:noFill/>

--- a/write-up.docx
+++ b/write-up.docx
@@ -496,7 +496,7 @@
       <w:proofErr w:type="spellStart"/>
       <w:r>
         <w:rPr>
-          <w:rFonts w:ascii="Andale Mono" w:hAnsi="Andale Mono"/>
+          <w:rFonts w:ascii="Courier New" w:hAnsi="Courier New" w:cs="Courier New"/>
         </w:rPr>
         <w:t>a.out</w:t>
       </w:r>
@@ -514,41 +514,61 @@
       <w:proofErr w:type="spellEnd"/>
       <w:r>
         <w:t xml:space="preserve"> command </w:t>
+      </w:r>
+      <w:r>
+        <w:rPr>
+          <w:rFonts w:ascii="Courier New" w:hAnsi="Courier New" w:cs="Courier New"/>
+        </w:rPr>
+        <w:t>./</w:t>
+      </w:r>
+      <w:proofErr w:type="spellStart"/>
+      <w:r>
+        <w:rPr>
+          <w:rFonts w:ascii="Courier New" w:hAnsi="Courier New" w:cs="Courier New"/>
+        </w:rPr>
+        <w:t>a.out</w:t>
+      </w:r>
+      <w:proofErr w:type="spellEnd"/>
+      <w:r>
+        <w:rPr>
+          <w:rFonts w:ascii="Courier New" w:hAnsi="Courier New" w:cs="Courier New"/>
+        </w:rPr>
+        <w:t xml:space="preserve"> &gt; CPUcounts.txt</w:t>
       </w:r>
       <w:r>
         <w:rPr>
           <w:rFonts w:ascii="Andale Mono" w:hAnsi="Andale Mono"/>
         </w:rPr>
-        <w:t>./</w:t>
+        <w:t xml:space="preserve"> </w:t>
+      </w:r>
+      <w:r>
+        <w:t>was used</w:t>
+      </w:r>
+      <w:r>
+        <w:t xml:space="preserve"> to collect the data into a text file.  </w:t>
+      </w:r>
+      <w:r>
+        <w:t xml:space="preserve">This was done on a MacBook Pro with a single core processor, which may have helped the accuracy of the CPU cycle counts.  </w:t>
+      </w:r>
+      <w:r>
+        <w:t xml:space="preserve">Then the data was imported into Microsoft Excel.  The data was plotted on both linear and logarithmic scales.  </w:t>
       </w:r>
       <w:proofErr w:type="spellStart"/>
       <w:r>
-        <w:rPr>
-          <w:rFonts w:ascii="Andale Mono" w:hAnsi="Andale Mono"/>
-        </w:rPr>
-        <w:t>a.out</w:t>
+        <w:t>Timsort</w:t>
       </w:r>
       <w:proofErr w:type="spellEnd"/>
       <w:r>
-        <w:rPr>
-          <w:rFonts w:ascii="Andale Mono" w:hAnsi="Andale Mono"/>
-        </w:rPr>
-        <w:t xml:space="preserve"> &gt; CPUcounts.txt </w:t>
-      </w:r>
-      <w:r>
-        <w:t>was used</w:t>
-      </w:r>
-      <w:r>
-        <w:t xml:space="preserve"> to collect the data into a text file.  </w:t>
-      </w:r>
-      <w:r>
-        <w:t xml:space="preserve">This was done on a MacBook Pro with a single core processor, which may have helped the accuracy of the CPU cycle counts.  </w:t>
-      </w:r>
-      <w:r>
-        <w:t xml:space="preserve">Then the data was imported into Microsoft Excel.  The data was plotted on both linear and logarithmic scales.  </w:t>
-      </w:r>
-      <w:r>
-        <w:t xml:space="preserve">Merge sort is represented by the color blue, Insertion sort by orange, and Bubble sort by gray.  </w:t>
+        <w:t xml:space="preserve"> is represented by the color green, </w:t>
+      </w:r>
+      <w:r>
+        <w:t xml:space="preserve">Merge sort </w:t>
+      </w:r>
+      <w:r>
+        <w:t>by</w:t>
+      </w:r>
+      <w:r>
+        <w:t xml:space="preserve"> blue, Insertion sort by orange, and Bubble sort by gray.  </w:t>
       </w:r>
       <w:r>
         <w:t>Test</w:t>
@@ -654,8 +674,314 @@
     <w:p/>
     <w:p/>
     <w:p/>
+    <w:p>
+      <w:r>
+        <w:t>Problems encountered:</w:t>
+      </w:r>
+    </w:p>
+    <w:p>
+      <w:r>
+        <w:t xml:space="preserve">The </w:t>
+      </w:r>
+      <w:r>
+        <w:t>biggest</w:t>
+      </w:r>
+      <w:r>
+        <w:t xml:space="preserve"> problem was noise in the data.  We don’t know what is causing </w:t>
+      </w:r>
+      <w:r>
+        <w:t>this noise</w:t>
+      </w:r>
+      <w:r>
+        <w:t>.  One possibility we considered was that the launching of the program put some tasks on the CPU’s task list which slowed down the execution of the program.  If this were the case, then the tasks would go away given sufficient time.  So we put some sleep statements in the code.  But the sleep statements did not affect the data in the output.</w:t>
+      </w:r>
+      <w:r>
+        <w:t xml:space="preserve"> </w:t>
+      </w:r>
+    </w:p>
     <w:p/>
-    <w:p/>
+    <w:p>
+      <w:r>
+        <w:t>Tests of the code:</w:t>
+      </w:r>
+    </w:p>
+    <w:p>
+      <w:r>
+        <w:t xml:space="preserve">Throughout the code we placed checks using the </w:t>
+      </w:r>
+      <w:proofErr w:type="spellStart"/>
+      <w:proofErr w:type="gramStart"/>
+      <w:r>
+        <w:rPr>
+          <w:rFonts w:ascii="Courier New" w:hAnsi="Courier New" w:cs="Courier New"/>
+        </w:rPr>
+        <w:t>isSorted</w:t>
+      </w:r>
+      <w:proofErr w:type="spellEnd"/>
+      <w:r>
+        <w:rPr>
+          <w:rFonts w:ascii="Courier New" w:hAnsi="Courier New" w:cs="Courier New"/>
+        </w:rPr>
+        <w:t>(</w:t>
+      </w:r>
+      <w:proofErr w:type="gramEnd"/>
+      <w:r>
+        <w:rPr>
+          <w:rFonts w:ascii="Courier New" w:hAnsi="Courier New" w:cs="Courier New"/>
+        </w:rPr>
+        <w:t>)</w:t>
+      </w:r>
+      <w:r>
+        <w:t xml:space="preserve"> function.  We used the </w:t>
+      </w:r>
+      <w:proofErr w:type="spellStart"/>
+      <w:proofErr w:type="gramStart"/>
+      <w:r>
+        <w:rPr>
+          <w:rFonts w:ascii="Courier New" w:hAnsi="Courier New" w:cs="Courier New"/>
+        </w:rPr>
+        <w:t>isSorted</w:t>
+      </w:r>
+      <w:proofErr w:type="spellEnd"/>
+      <w:r>
+        <w:rPr>
+          <w:rFonts w:ascii="Courier New" w:hAnsi="Courier New" w:cs="Courier New"/>
+        </w:rPr>
+        <w:t>(</w:t>
+      </w:r>
+      <w:proofErr w:type="gramEnd"/>
+      <w:r>
+        <w:rPr>
+          <w:rFonts w:ascii="Courier New" w:hAnsi="Courier New" w:cs="Courier New"/>
+        </w:rPr>
+        <w:t>)</w:t>
+      </w:r>
+      <w:r>
+        <w:t xml:space="preserve"> function to see if the data </w:t>
+      </w:r>
+      <w:r>
+        <w:t>was</w:t>
+      </w:r>
+      <w:r>
+        <w:t xml:space="preserve"> sorted or reversely sorted when it </w:t>
+      </w:r>
+      <w:r>
+        <w:t>was</w:t>
+      </w:r>
+      <w:r>
+        <w:t xml:space="preserve"> supposed to be sorted or reversely sorted.  If the test failed it would </w:t>
+      </w:r>
+      <w:r>
+        <w:rPr>
+          <w:rFonts w:ascii="Courier New" w:hAnsi="Courier New" w:cs="Courier New"/>
+        </w:rPr>
+        <w:t>throw</w:t>
+      </w:r>
+      <w:r>
+        <w:t xml:space="preserve"> and </w:t>
+      </w:r>
+      <w:r>
+        <w:rPr>
+          <w:rFonts w:ascii="Courier New" w:hAnsi="Courier New" w:cs="Courier New"/>
+        </w:rPr>
+        <w:t>Error</w:t>
+      </w:r>
+      <w:r>
+        <w:t xml:space="preserve"> object</w:t>
+      </w:r>
+      <w:r>
+        <w:t xml:space="preserve"> with a message, which would be caught and the message outputted to STDOUT</w:t>
+      </w:r>
+      <w:r>
+        <w:t xml:space="preserve">.  In order to make sure the program </w:t>
+      </w:r>
+      <w:r>
+        <w:t xml:space="preserve">was actually willing to throw we put some test errors in the program.  When </w:t>
+      </w:r>
+      <w:r>
+        <w:t>the program</w:t>
+      </w:r>
+      <w:r>
+        <w:t xml:space="preserve"> </w:t>
+      </w:r>
+      <w:proofErr w:type="spellStart"/>
+      <w:r>
+        <w:t>threw</w:t>
+      </w:r>
+      <w:proofErr w:type="spellEnd"/>
+      <w:r>
+        <w:t xml:space="preserve"> what it was supposed to</w:t>
+      </w:r>
+      <w:r>
+        <w:t xml:space="preserve"> throw</w:t>
+      </w:r>
+      <w:r>
+        <w:t xml:space="preserve"> we remembered to remove the test errors.</w:t>
+      </w:r>
+    </w:p>
+    <w:p>
+      <w:r>
+        <w:t xml:space="preserve">The normal program output was 6 columns wide, with the CPU cycle count data from </w:t>
+      </w:r>
+      <w:proofErr w:type="spellStart"/>
+      <w:r>
+        <w:t>Timsort</w:t>
+      </w:r>
+      <w:proofErr w:type="spellEnd"/>
+      <w:r>
+        <w:t xml:space="preserve">, </w:t>
+      </w:r>
+      <w:proofErr w:type="spellStart"/>
+      <w:r>
+        <w:t>Mergesort</w:t>
+      </w:r>
+      <w:proofErr w:type="spellEnd"/>
+      <w:r>
+        <w:t xml:space="preserve">, </w:t>
+      </w:r>
+      <w:proofErr w:type="spellStart"/>
+      <w:r>
+        <w:t>Insertionsort</w:t>
+      </w:r>
+      <w:proofErr w:type="spellEnd"/>
+      <w:r>
+        <w:t xml:space="preserve">, and </w:t>
+      </w:r>
+      <w:proofErr w:type="spellStart"/>
+      <w:r>
+        <w:t>Bubblesort</w:t>
+      </w:r>
+      <w:proofErr w:type="spellEnd"/>
+      <w:r>
+        <w:t xml:space="preserve"> in that order, followed by the exponent of </w:t>
+      </w:r>
+      <w:proofErr w:type="spellStart"/>
+      <w:proofErr w:type="gramStart"/>
+      <w:r>
+        <w:t>sqrt</w:t>
+      </w:r>
+      <w:proofErr w:type="spellEnd"/>
+      <w:r>
+        <w:t>(</w:t>
+      </w:r>
+      <w:proofErr w:type="gramEnd"/>
+      <w:r>
+        <w:t>2) that produced the data size, and the data size itself.</w:t>
+      </w:r>
+      <w:r>
+        <w:t xml:space="preserve">  These columns were </w:t>
+      </w:r>
+      <m:oMath>
+        <m:r>
+          <w:rPr>
+            <w:rFonts w:ascii="Cambria Math" w:hAnsi="Cambria Math"/>
+          </w:rPr>
+          <m:t>3</m:t>
+        </m:r>
+        <m:r>
+          <w:rPr>
+            <w:rFonts w:ascii="Cambria Math" w:hAnsi="Cambria Math"/>
+          </w:rPr>
+          <m:t>floor</m:t>
+        </m:r>
+        <m:d>
+          <m:dPr>
+            <m:ctrlPr>
+              <w:rPr>
+                <w:rFonts w:ascii="Cambria Math" w:hAnsi="Cambria Math"/>
+                <w:i/>
+              </w:rPr>
+            </m:ctrlPr>
+          </m:dPr>
+          <m:e>
+            <m:r>
+              <w:rPr>
+                <w:rFonts w:ascii="Cambria Math" w:hAnsi="Cambria Math"/>
+              </w:rPr>
+              <m:t xml:space="preserve"> </m:t>
+            </m:r>
+            <m:sSub>
+              <m:sSubPr>
+                <m:ctrlPr>
+                  <w:rPr>
+                    <w:rFonts w:ascii="Cambria Math" w:hAnsi="Cambria Math"/>
+                    <w:i/>
+                  </w:rPr>
+                </m:ctrlPr>
+              </m:sSubPr>
+              <m:e>
+                <m:r>
+                  <w:rPr>
+                    <w:rFonts w:ascii="Cambria Math" w:hAnsi="Cambria Math"/>
+                  </w:rPr>
+                  <m:t>log</m:t>
+                </m:r>
+              </m:e>
+              <m:sub>
+                <m:rad>
+                  <m:radPr>
+                    <m:degHide m:val="1"/>
+                    <m:ctrlPr>
+                      <w:rPr>
+                        <w:rFonts w:ascii="Cambria Math" w:hAnsi="Cambria Math"/>
+                        <w:i/>
+                      </w:rPr>
+                    </m:ctrlPr>
+                  </m:radPr>
+                  <m:deg/>
+                  <m:e>
+                    <m:r>
+                      <w:rPr>
+                        <w:rFonts w:ascii="Cambria Math" w:hAnsi="Cambria Math"/>
+                      </w:rPr>
+                      <m:t>2</m:t>
+                    </m:r>
+                  </m:e>
+                </m:rad>
+              </m:sub>
+            </m:sSub>
+            <m:d>
+              <m:dPr>
+                <m:ctrlPr>
+                  <w:rPr>
+                    <w:rFonts w:ascii="Cambria Math" w:hAnsi="Cambria Math"/>
+                    <w:i/>
+                  </w:rPr>
+                </m:ctrlPr>
+              </m:dPr>
+              <m:e>
+                <m:r>
+                  <w:rPr>
+                    <w:rFonts w:ascii="Cambria Math" w:hAnsi="Cambria Math"/>
+                  </w:rPr>
+                  <m:t>1000</m:t>
+                </m:r>
+                <m:r>
+                  <w:rPr>
+                    <w:rFonts w:ascii="Cambria Math" w:hAnsi="Cambria Math"/>
+                  </w:rPr>
+                  <m:t>0</m:t>
+                </m:r>
+              </m:e>
+            </m:d>
+          </m:e>
+        </m:d>
+        <m:r>
+          <w:rPr>
+            <w:rFonts w:ascii="Cambria Math" w:eastAsiaTheme="minorEastAsia" w:hAnsi="Cambria Math"/>
+          </w:rPr>
+          <m:t>=3*26=78</m:t>
+        </m:r>
+      </m:oMath>
+      <w:r>
+        <w:rPr>
+          <w:rFonts w:eastAsiaTheme="minorEastAsia"/>
+        </w:rPr>
+        <w:t xml:space="preserve"> rows long.  There were 26 rows for random data, 26 for presorted data, and 26 for reverse sorted data.  The coherence of the data makes us sure that the program is correct.</w:t>
+      </w:r>
+      <w:bookmarkStart w:id="0" w:name="_GoBack"/>
+      <w:bookmarkEnd w:id="0"/>
+    </w:p>
     <w:p/>
     <w:p/>
     <w:p/>
@@ -777,8 +1103,6 @@
       <w:r>
         <w:t>but</w:t>
       </w:r>
-      <w:bookmarkStart w:id="0" w:name="_GoBack"/>
-      <w:bookmarkEnd w:id="0"/>
       <w:r>
         <w:t xml:space="preserve"> </w:t>
       </w:r>
@@ -1230,11 +1554,103 @@
       </w:rPr>
     </w:lvl>
   </w:abstractNum>
+  <w:abstractNum w:abstractNumId="2">
+    <w:nsid w:val="70B65068"/>
+    <w:multiLevelType w:val="hybridMultilevel"/>
+    <w:tmpl w:val="928C69E0"/>
+    <w:lvl w:ilvl="0" w:tplc="0409000F">
+      <w:start w:val="1"/>
+      <w:numFmt w:val="decimal"/>
+      <w:lvlText w:val="%1."/>
+      <w:lvlJc w:val="left"/>
+      <w:pPr>
+        <w:ind w:left="720" w:hanging="360"/>
+      </w:pPr>
+      <w:rPr>
+        <w:rFonts w:hint="default"/>
+      </w:rPr>
+    </w:lvl>
+    <w:lvl w:ilvl="1" w:tplc="04090019" w:tentative="1">
+      <w:start w:val="1"/>
+      <w:numFmt w:val="lowerLetter"/>
+      <w:lvlText w:val="%2."/>
+      <w:lvlJc w:val="left"/>
+      <w:pPr>
+        <w:ind w:left="1440" w:hanging="360"/>
+      </w:pPr>
+    </w:lvl>
+    <w:lvl w:ilvl="2" w:tplc="0409001B" w:tentative="1">
+      <w:start w:val="1"/>
+      <w:numFmt w:val="lowerRoman"/>
+      <w:lvlText w:val="%3."/>
+      <w:lvlJc w:val="right"/>
+      <w:pPr>
+        <w:ind w:left="2160" w:hanging="180"/>
+      </w:pPr>
+    </w:lvl>
+    <w:lvl w:ilvl="3" w:tplc="0409000F" w:tentative="1">
+      <w:start w:val="1"/>
+      <w:numFmt w:val="decimal"/>
+      <w:lvlText w:val="%4."/>
+      <w:lvlJc w:val="left"/>
+      <w:pPr>
+        <w:ind w:left="2880" w:hanging="360"/>
+      </w:pPr>
+    </w:lvl>
+    <w:lvl w:ilvl="4" w:tplc="04090019" w:tentative="1">
+      <w:start w:val="1"/>
+      <w:numFmt w:val="lowerLetter"/>
+      <w:lvlText w:val="%5."/>
+      <w:lvlJc w:val="left"/>
+      <w:pPr>
+        <w:ind w:left="3600" w:hanging="360"/>
+      </w:pPr>
+    </w:lvl>
+    <w:lvl w:ilvl="5" w:tplc="0409001B" w:tentative="1">
+      <w:start w:val="1"/>
+      <w:numFmt w:val="lowerRoman"/>
+      <w:lvlText w:val="%6."/>
+      <w:lvlJc w:val="right"/>
+      <w:pPr>
+        <w:ind w:left="4320" w:hanging="180"/>
+      </w:pPr>
+    </w:lvl>
+    <w:lvl w:ilvl="6" w:tplc="0409000F" w:tentative="1">
+      <w:start w:val="1"/>
+      <w:numFmt w:val="decimal"/>
+      <w:lvlText w:val="%7."/>
+      <w:lvlJc w:val="left"/>
+      <w:pPr>
+        <w:ind w:left="5040" w:hanging="360"/>
+      </w:pPr>
+    </w:lvl>
+    <w:lvl w:ilvl="7" w:tplc="04090019" w:tentative="1">
+      <w:start w:val="1"/>
+      <w:numFmt w:val="lowerLetter"/>
+      <w:lvlText w:val="%8."/>
+      <w:lvlJc w:val="left"/>
+      <w:pPr>
+        <w:ind w:left="5760" w:hanging="360"/>
+      </w:pPr>
+    </w:lvl>
+    <w:lvl w:ilvl="8" w:tplc="0409001B" w:tentative="1">
+      <w:start w:val="1"/>
+      <w:numFmt w:val="lowerRoman"/>
+      <w:lvlText w:val="%9."/>
+      <w:lvlJc w:val="right"/>
+      <w:pPr>
+        <w:ind w:left="6480" w:hanging="180"/>
+      </w:pPr>
+    </w:lvl>
+  </w:abstractNum>
   <w:num w:numId="1">
     <w:abstractNumId w:val="0"/>
   </w:num>
   <w:num w:numId="2">
     <w:abstractNumId w:val="1"/>
+  </w:num>
+  <w:num w:numId="3">
+    <w:abstractNumId w:val="2"/>
   </w:num>
 </w:numbering>
 </file>
@@ -4271,11 +4687,11 @@
           <c:showPercent val="0"/>
           <c:showBubbleSize val="0"/>
         </c:dLbls>
-        <c:axId val="-2083982144"/>
-        <c:axId val="-2083930304"/>
+        <c:axId val="-2138748352"/>
+        <c:axId val="-2109500752"/>
       </c:scatterChart>
       <c:valAx>
-        <c:axId val="-2083982144"/>
+        <c:axId val="-2138748352"/>
         <c:scaling>
           <c:orientation val="minMax"/>
         </c:scaling>
@@ -4393,12 +4809,12 @@
             <a:endParaRPr lang="en-US"/>
           </a:p>
         </c:txPr>
-        <c:crossAx val="-2083930304"/>
+        <c:crossAx val="-2109500752"/>
         <c:crosses val="autoZero"/>
         <c:crossBetween val="midCat"/>
       </c:valAx>
       <c:valAx>
-        <c:axId val="-2083930304"/>
+        <c:axId val="-2109500752"/>
         <c:scaling>
           <c:orientation val="minMax"/>
         </c:scaling>
@@ -4516,7 +4932,7 @@
             <a:endParaRPr lang="en-US"/>
           </a:p>
         </c:txPr>
-        <c:crossAx val="-2083982144"/>
+        <c:crossAx val="-2138748352"/>
         <c:crosses val="autoZero"/>
         <c:crossBetween val="midCat"/>
       </c:valAx>
@@ -7153,11 +7569,11 @@
           <c:showPercent val="0"/>
           <c:showBubbleSize val="0"/>
         </c:dLbls>
-        <c:axId val="-2113771920"/>
-        <c:axId val="-2112279440"/>
+        <c:axId val="-2042311552"/>
+        <c:axId val="-2042307968"/>
       </c:scatterChart>
       <c:valAx>
-        <c:axId val="-2113771920"/>
+        <c:axId val="-2042311552"/>
         <c:scaling>
           <c:logBase val="2.0"/>
           <c:orientation val="minMax"/>
@@ -7276,14 +7692,14 @@
             <a:endParaRPr lang="en-US"/>
           </a:p>
         </c:txPr>
-        <c:crossAx val="-2112279440"/>
+        <c:crossAx val="-2042307968"/>
         <c:crosses val="autoZero"/>
         <c:crossBetween val="midCat"/>
         <c:majorUnit val="4.0"/>
         <c:minorUnit val="4.0"/>
       </c:valAx>
       <c:valAx>
-        <c:axId val="-2112279440"/>
+        <c:axId val="-2042307968"/>
         <c:scaling>
           <c:logBase val="10.0"/>
           <c:orientation val="minMax"/>
@@ -7402,7 +7818,7 @@
             <a:endParaRPr lang="en-US"/>
           </a:p>
         </c:txPr>
-        <c:crossAx val="-2113771920"/>
+        <c:crossAx val="-2042311552"/>
         <c:crosses val="autoZero"/>
         <c:crossBetween val="midCat"/>
       </c:valAx>

--- a/write-up.docx
+++ b/write-up.docx
@@ -126,7 +126,13 @@
         <w:t xml:space="preserve"> algorithms in this experiment.</w:t>
       </w:r>
       <w:r>
-        <w:t xml:space="preserve">  Other than size, the state of the data determines which algorithm is optimal.  Each algorithm has a best case and a worst case input state, but the average case is the same for all algorithms that solve the same problem.  Some algorithms will change only a little for extreme cases, but some will lose or gain functionality for extreme cases.  </w:t>
+        <w:t xml:space="preserve">  Other than size, the state of the data determines which algorithm is optimal.  Each algorithm has a best case and a worst case input state, but the average case is the same for all algorithms that solve the same problem.  Some algorithms </w:t>
+      </w:r>
+      <w:r>
+        <w:t>will react to extreme cases more than others</w:t>
+      </w:r>
+      <w:r>
+        <w:t xml:space="preserve">.  </w:t>
       </w:r>
       <w:r>
         <w:t>For sorting algorithms, the average case is randomly generated data</w:t>
@@ -370,7 +376,25 @@
     </w:p>
     <w:p>
       <w:r>
-        <w:t>Bubble sort traverses the array n times, swapping each pair of adjacent elements if they are in reverse (decreasing) order.  Each traversal results in the largest element not previously sorted being added to the sorted end of the array after each traversal.</w:t>
+        <w:t>Bubble sort traverses the array n times, swapping each pair of adjacent e</w:t>
+      </w:r>
+      <w:r>
+        <w:t xml:space="preserve">lements if they are in reverse </w:t>
+      </w:r>
+      <w:r>
+        <w:t xml:space="preserve">order.  Each traversal </w:t>
+      </w:r>
+      <w:r>
+        <w:t xml:space="preserve">adds </w:t>
+      </w:r>
+      <w:r>
+        <w:t xml:space="preserve">the largest element not previously sorted </w:t>
+      </w:r>
+      <w:r>
+        <w:t>to the sorted end of the array</w:t>
+      </w:r>
+      <w:r>
+        <w:t>.</w:t>
       </w:r>
     </w:p>
     <w:p>
@@ -429,7 +453,24 @@
         <w:ind w:firstLine="720"/>
       </w:pPr>
       <w:r>
-        <w:t>A program was written in the language C++.  The program empirically compared Insertion sort, Bubble sort, and Merge sort.  The program tested Merge sort, Insertion sort, and Bubble sort on data sizes that are the closest whole numbers to the powers of the square root of two (</w:t>
+        <w:t>A program was written in the language C++.  The program empirically compared Insertion sort, Bubble sort, Merge sort</w:t>
+      </w:r>
+      <w:r>
+        <w:t xml:space="preserve">, and </w:t>
+      </w:r>
+      <w:proofErr w:type="spellStart"/>
+      <w:r>
+        <w:t>Timsort</w:t>
+      </w:r>
+      <w:proofErr w:type="spellEnd"/>
+      <w:r>
+        <w:t xml:space="preserve">.  The program tested </w:t>
+      </w:r>
+      <w:r>
+        <w:t>each algorithm</w:t>
+      </w:r>
+      <w:r>
+        <w:t xml:space="preserve"> on data sizes that are the closest whole numbers to the powers of the square root of two (</w:t>
       </w:r>
       <w:proofErr w:type="spellStart"/>
       <w:proofErr w:type="gramStart"/>
@@ -455,10 +496,56 @@
       </w:r>
       <w:proofErr w:type="gramEnd"/>
       <w:r>
-        <w:t xml:space="preserve">2) was to see if powers of 2 affect merge sort.  Every other data size is a power of two, so if Merge sort is significantly affected by powers of </w:t>
-      </w:r>
-      <w:r>
-        <w:t>2 it will show up in the graph.</w:t>
+        <w:t>2) wa</w:t>
+      </w:r>
+      <w:r>
+        <w:t>s to see if powers of 2 affect M</w:t>
+      </w:r>
+      <w:r>
+        <w:t>erge sort</w:t>
+      </w:r>
+      <w:r>
+        <w:t xml:space="preserve"> and </w:t>
+      </w:r>
+      <w:proofErr w:type="spellStart"/>
+      <w:r>
+        <w:t>Timsort</w:t>
+      </w:r>
+      <w:proofErr w:type="spellEnd"/>
+      <w:r>
+        <w:t xml:space="preserve">.  Every other data size </w:t>
+      </w:r>
+      <w:r>
+        <w:t>was</w:t>
+      </w:r>
+      <w:r>
+        <w:t xml:space="preserve"> a power of two, so if Merge sort</w:t>
+      </w:r>
+      <w:r>
+        <w:t xml:space="preserve"> or </w:t>
+      </w:r>
+      <w:proofErr w:type="spellStart"/>
+      <w:r>
+        <w:t>Timsort</w:t>
+      </w:r>
+      <w:proofErr w:type="spellEnd"/>
+      <w:r>
+        <w:t xml:space="preserve"> </w:t>
+      </w:r>
+      <w:r>
+        <w:t>was</w:t>
+      </w:r>
+      <w:r>
+        <w:t xml:space="preserve"> significantly affected by powers of </w:t>
+      </w:r>
+      <w:r>
+        <w:t xml:space="preserve">2 it </w:t>
+      </w:r>
+      <w:r>
+        <w:t>would</w:t>
+      </w:r>
+      <w:r>
+        <w:t xml:space="preserve"> show up in the graph.</w:t>
       </w:r>
       <w:r>
         <w:t xml:space="preserve">  To make it more fair, the exact same data was used on all three algorithms.</w:t>
@@ -483,15 +570,13 @@
         <w:t xml:space="preserve"> CPU cycle counter.  The C++ program outputted the data through STDOUT.  </w:t>
       </w:r>
       <w:r>
-        <w:t xml:space="preserve">The program was compiled into the </w:t>
-      </w:r>
-      <w:proofErr w:type="spellStart"/>
-      <w:r>
-        <w:t>unix</w:t>
-      </w:r>
-      <w:proofErr w:type="spellEnd"/>
-      <w:r>
-        <w:t xml:space="preserve"> executable file </w:t>
+        <w:t>The</w:t>
+      </w:r>
+      <w:r>
+        <w:t xml:space="preserve"> program was compiled into the U</w:t>
+      </w:r>
+      <w:r>
+        <w:t xml:space="preserve">nix executable file </w:t>
       </w:r>
       <w:proofErr w:type="spellStart"/>
       <w:r>
@@ -505,15 +590,10 @@
         <w:t xml:space="preserve"> and t</w:t>
       </w:r>
       <w:r>
-        <w:t xml:space="preserve">he </w:t>
-      </w:r>
-      <w:proofErr w:type="spellStart"/>
-      <w:r>
-        <w:t>unix</w:t>
-      </w:r>
-      <w:proofErr w:type="spellEnd"/>
-      <w:r>
-        <w:t xml:space="preserve"> command </w:t>
+        <w:t>he U</w:t>
+      </w:r>
+      <w:r>
+        <w:t xml:space="preserve">nix command </w:t>
       </w:r>
       <w:r>
         <w:rPr>
@@ -551,7 +631,13 @@
         <w:t xml:space="preserve">This was done on a MacBook Pro with a single core processor, which may have helped the accuracy of the CPU cycle counts.  </w:t>
       </w:r>
       <w:r>
-        <w:t xml:space="preserve">Then the data was imported into Microsoft Excel.  The data was plotted on both linear and logarithmic scales.  </w:t>
+        <w:t>Then the data was imported into Microsoft Excel.  The data was plotted on bot</w:t>
+      </w:r>
+      <w:r>
+        <w:t>h</w:t>
+      </w:r>
+      <w:r>
+        <w:t xml:space="preserve"> linear and logarithmic scales.  </w:t>
       </w:r>
       <w:proofErr w:type="spellStart"/>
       <w:r>
@@ -583,32 +669,16 @@
         <w:t xml:space="preserve"> are represented by circles, </w:t>
       </w:r>
       <w:r>
-        <w:t>presorted (</w:t>
-      </w:r>
-      <w:proofErr w:type="spellStart"/>
-      <w:r>
-        <w:t>nondecreasing</w:t>
-      </w:r>
-      <w:proofErr w:type="spellEnd"/>
-      <w:r>
-        <w:t>)</w:t>
-      </w:r>
-      <w:r>
-        <w:t xml:space="preserve"> by squares, and </w:t>
-      </w:r>
-      <w:r>
-        <w:t>reverse sorted (</w:t>
-      </w:r>
-      <w:proofErr w:type="spellStart"/>
-      <w:r>
-        <w:t>nonincreasing</w:t>
-      </w:r>
-      <w:proofErr w:type="spellEnd"/>
-      <w:r>
-        <w:t>)</w:t>
-      </w:r>
-      <w:r>
-        <w:t xml:space="preserve"> by triangles.</w:t>
+        <w:t xml:space="preserve">presorted </w:t>
+      </w:r>
+      <w:r>
+        <w:t xml:space="preserve">by squares, and </w:t>
+      </w:r>
+      <w:r>
+        <w:t xml:space="preserve">reverse sorted </w:t>
+      </w:r>
+      <w:r>
+        <w:t>by triangles.</w:t>
       </w:r>
     </w:p>
     <w:p/>
@@ -656,9 +726,9 @@
           <w:noProof/>
         </w:rPr>
         <w:drawing>
-          <wp:inline distT="0" distB="0" distL="0" distR="0" wp14:anchorId="6B969FE1" wp14:editId="4F90253D">
-            <wp:extent cx="5039360" cy="4677177"/>
-            <wp:effectExtent l="0" t="0" r="15240" b="22225"/>
+          <wp:inline distT="0" distB="0" distL="0" distR="0" wp14:anchorId="6B969FE1" wp14:editId="5BF00BBB">
+            <wp:extent cx="5039360" cy="4980630"/>
+            <wp:effectExtent l="0" t="0" r="15240" b="23495"/>
             <wp:docPr id="5" name="Chart 5"/>
             <wp:cNvGraphicFramePr/>
             <a:graphic xmlns:a="http://schemas.openxmlformats.org/drawingml/2006/main">
@@ -693,7 +763,18 @@
         <w:t>this noise</w:t>
       </w:r>
       <w:r>
-        <w:t>.  One possibility we considered was that the launching of the program put some tasks on the CPU’s task list which slowed down the execution of the program.  If this were the case, then the tasks would go away given sufficient time.  So we put some sleep statements in the code.  But the sleep statements did not affect the data in the output.</w:t>
+        <w:t>.</w:t>
+      </w:r>
+      <w:r>
+        <w:t xml:space="preserve">  Our first attempt to solve this problem was the use CPU cycle counts instead of microsecond timer readings.  This gave us a lot more precision, but there was still some noise.</w:t>
+      </w:r>
+      <w:r>
+        <w:t xml:space="preserve">  One possibility we considered was that the launching of the program put some tasks on the CPU’s task list which slowed down the execution of the program.  If this were the case, then the tasks would go away given sufficient time.  So w</w:t>
+      </w:r>
+      <w:bookmarkStart w:id="0" w:name="_GoBack"/>
+      <w:bookmarkEnd w:id="0"/>
+      <w:r>
+        <w:t>e put some sleep statements in the code.  But the sleep statements did not affect the data in the output.</w:t>
       </w:r>
       <w:r>
         <w:t xml:space="preserve"> </w:t>
@@ -732,7 +813,42 @@
         <w:t>)</w:t>
       </w:r>
       <w:r>
-        <w:t xml:space="preserve"> function.  We used the </w:t>
+        <w:t xml:space="preserve"> </w:t>
+      </w:r>
+      <w:r>
+        <w:t xml:space="preserve">and </w:t>
+      </w:r>
+      <w:proofErr w:type="spellStart"/>
+      <w:r>
+        <w:rPr>
+          <w:rFonts w:ascii="Courier New" w:hAnsi="Courier New" w:cs="Courier New"/>
+        </w:rPr>
+        <w:t>is</w:t>
+      </w:r>
+      <w:r>
+        <w:rPr>
+          <w:rFonts w:ascii="Courier New" w:hAnsi="Courier New" w:cs="Courier New"/>
+        </w:rPr>
+        <w:t>Equal</w:t>
+      </w:r>
+      <w:proofErr w:type="spellEnd"/>
+      <w:r>
+        <w:rPr>
+          <w:rFonts w:ascii="Courier New" w:hAnsi="Courier New" w:cs="Courier New"/>
+        </w:rPr>
+        <w:t>()</w:t>
+      </w:r>
+      <w:r>
+        <w:t xml:space="preserve"> </w:t>
+      </w:r>
+      <w:r>
+        <w:t>function</w:t>
+      </w:r>
+      <w:r>
+        <w:t>s</w:t>
+      </w:r>
+      <w:r>
+        <w:t xml:space="preserve">.  We used the </w:t>
       </w:r>
       <w:proofErr w:type="spellStart"/>
       <w:proofErr w:type="gramStart"/>
@@ -769,7 +885,62 @@
         <w:t>was</w:t>
       </w:r>
       <w:r>
-        <w:t xml:space="preserve"> supposed to be sorted or reversely sorted.  If the test failed it would </w:t>
+        <w:t xml:space="preserve"> supposed to be sorted or reversely sorted.</w:t>
+      </w:r>
+      <w:r>
+        <w:t xml:space="preserve">  </w:t>
+      </w:r>
+      <w:proofErr w:type="spellStart"/>
+      <w:proofErr w:type="gramStart"/>
+      <w:r>
+        <w:rPr>
+          <w:rFonts w:ascii="Courier New" w:hAnsi="Courier New" w:cs="Courier New"/>
+        </w:rPr>
+        <w:t>is</w:t>
+      </w:r>
+      <w:r>
+        <w:rPr>
+          <w:rFonts w:ascii="Courier New" w:hAnsi="Courier New" w:cs="Courier New"/>
+        </w:rPr>
+        <w:t>Equal</w:t>
+      </w:r>
+      <w:proofErr w:type="spellEnd"/>
+      <w:r>
+        <w:rPr>
+          <w:rFonts w:ascii="Courier New" w:hAnsi="Courier New" w:cs="Courier New"/>
+        </w:rPr>
+        <w:t>(</w:t>
+      </w:r>
+      <w:proofErr w:type="gramEnd"/>
+      <w:r>
+        <w:rPr>
+          <w:rFonts w:ascii="Courier New" w:hAnsi="Courier New" w:cs="Courier New"/>
+        </w:rPr>
+        <w:t>)</w:t>
+      </w:r>
+      <w:r>
+        <w:rPr>
+          <w:rFonts w:cs="Courier New"/>
+        </w:rPr>
+        <w:t xml:space="preserve"> </w:t>
+      </w:r>
+      <w:r>
+        <w:t>was used</w:t>
+      </w:r>
+      <w:r>
+        <w:t xml:space="preserve"> </w:t>
+      </w:r>
+      <w:r>
+        <w:t xml:space="preserve">to make sure two arrays had equivalent values when they were supposed to have equivalent values. </w:t>
+      </w:r>
+      <w:r>
+        <w:t xml:space="preserve"> If </w:t>
+      </w:r>
+      <w:r>
+        <w:t>a</w:t>
+      </w:r>
+      <w:r>
+        <w:t xml:space="preserve"> test failed it would </w:t>
       </w:r>
       <w:r>
         <w:rPr>
@@ -796,7 +967,13 @@
         <w:t xml:space="preserve">.  In order to make sure the program </w:t>
       </w:r>
       <w:r>
-        <w:t xml:space="preserve">was actually willing to throw we put some test errors in the program.  When </w:t>
+        <w:t>was actually willing to throw</w:t>
+      </w:r>
+      <w:r>
+        <w:t xml:space="preserve"> an error</w:t>
+      </w:r>
+      <w:r>
+        <w:t xml:space="preserve"> we put some test errors in the program.  When </w:t>
       </w:r>
       <w:r>
         <w:t>the program</w:t>
@@ -821,7 +998,13 @@
     </w:p>
     <w:p>
       <w:r>
-        <w:t xml:space="preserve">The normal program output was 6 columns wide, with the CPU cycle count data from </w:t>
+        <w:t>The normal p</w:t>
+      </w:r>
+      <w:r>
+        <w:t>rogram output was 6 column space-separated data</w:t>
+      </w:r>
+      <w:r>
+        <w:t xml:space="preserve">, with the CPU cycle count data from </w:t>
       </w:r>
       <w:proofErr w:type="spellStart"/>
       <w:r>
@@ -876,13 +1059,7 @@
           <w:rPr>
             <w:rFonts w:ascii="Cambria Math" w:hAnsi="Cambria Math"/>
           </w:rPr>
-          <m:t>3</m:t>
-        </m:r>
-        <m:r>
-          <w:rPr>
-            <w:rFonts w:ascii="Cambria Math" w:hAnsi="Cambria Math"/>
-          </w:rPr>
-          <m:t>floor</m:t>
+          <m:t>3floor</m:t>
         </m:r>
         <m:d>
           <m:dPr>
@@ -954,13 +1131,7 @@
                   <w:rPr>
                     <w:rFonts w:ascii="Cambria Math" w:hAnsi="Cambria Math"/>
                   </w:rPr>
-                  <m:t>1000</m:t>
-                </m:r>
-                <m:r>
-                  <w:rPr>
-                    <w:rFonts w:ascii="Cambria Math" w:hAnsi="Cambria Math"/>
-                  </w:rPr>
-                  <m:t>0</m:t>
+                  <m:t>10000</m:t>
                 </m:r>
               </m:e>
             </m:d>
@@ -979,8 +1150,6 @@
         </w:rPr>
         <w:t xml:space="preserve"> rows long.  There were 26 rows for random data, 26 for presorted data, and 26 for reverse sorted data.  The coherence of the data makes us sure that the program is correct.</w:t>
       </w:r>
-      <w:bookmarkStart w:id="0" w:name="_GoBack"/>
-      <w:bookmarkEnd w:id="0"/>
     </w:p>
     <w:p/>
     <w:p/>
@@ -999,7 +1168,7 @@
     </w:p>
     <w:p>
       <w:pPr>
-        <w:pStyle w:val="ListParagraph"/>
+        <w:ind w:firstLine="720"/>
       </w:pPr>
       <w:r>
         <w:t xml:space="preserve">For </w:t>
@@ -1123,14 +1292,22 @@
       <w:r>
         <w:t xml:space="preserve">large data sizes.  </w:t>
       </w:r>
-      <w:r>
-        <w:t xml:space="preserve">For data that is already </w:t>
-      </w:r>
-      <w:r>
-        <w:t>sorted</w:t>
-      </w:r>
-      <w:r>
-        <w:t>, Insertion sort is extremely fast.</w:t>
+    </w:p>
+    <w:p>
+      <w:pPr>
+        <w:ind w:firstLine="720"/>
+      </w:pPr>
+      <w:r>
+        <w:t xml:space="preserve">Presorted data appears to be the best case for all four algorithms in the experiment. </w:t>
+      </w:r>
+      <w:r>
+        <w:t>Insertion sort is extremely fast</w:t>
+      </w:r>
+      <w:r>
+        <w:t xml:space="preserve"> on presorted data</w:t>
+      </w:r>
+      <w:r>
+        <w:t>.</w:t>
       </w:r>
       <w:r>
         <w:t xml:space="preserve">  On small data sizes, </w:t>
@@ -1141,7 +1318,13 @@
       </w:r>
       <w:proofErr w:type="spellEnd"/>
       <w:r>
-        <w:t xml:space="preserve"> takes advantage of its Insertion sort parts and is also extremely fast on presorted data.  But on large data sizes, </w:t>
+        <w:t xml:space="preserve"> takes advantage of its Insertion sort parts and is also extremely fast on presorted data.  </w:t>
+      </w:r>
+      <w:r>
+        <w:t>On</w:t>
+      </w:r>
+      <w:r>
+        <w:t xml:space="preserve"> large data sizes, </w:t>
       </w:r>
       <w:proofErr w:type="spellStart"/>
       <w:r>
@@ -1149,7 +1332,21 @@
       </w:r>
       <w:proofErr w:type="spellEnd"/>
       <w:r>
-        <w:t xml:space="preserve"> does not handle presorted data like Insertion sort.  </w:t>
+        <w:t xml:space="preserve"> does not handle presorted data like Insertion sort</w:t>
+      </w:r>
+      <w:r>
+        <w:t xml:space="preserve"> although presorted data remains </w:t>
+      </w:r>
+      <w:proofErr w:type="spellStart"/>
+      <w:r>
+        <w:t>Timsort’s</w:t>
+      </w:r>
+      <w:proofErr w:type="spellEnd"/>
+      <w:r>
+        <w:t xml:space="preserve"> best case</w:t>
+      </w:r>
+      <w:r>
+        <w:t xml:space="preserve">.  </w:t>
       </w:r>
       <w:r>
         <w:t>Merge sort</w:t>
@@ -1173,7 +1370,10 @@
         <w:t xml:space="preserve"> better on</w:t>
       </w:r>
       <w:r>
-        <w:t xml:space="preserve"> reversely sorted</w:t>
+        <w:t xml:space="preserve"> reverse</w:t>
+      </w:r>
+      <w:r>
+        <w:t xml:space="preserve"> sorted</w:t>
       </w:r>
       <w:r>
         <w:t xml:space="preserve"> data than random data, unlike Insertion sort and Bubble sort</w:t>
@@ -1188,7 +1388,10 @@
         <w:t xml:space="preserve"> </w:t>
       </w:r>
       <w:r>
-        <w:t>reversely sorted</w:t>
+        <w:t>reverse</w:t>
+      </w:r>
+      <w:r>
+        <w:t xml:space="preserve"> sorted</w:t>
       </w:r>
       <w:r>
         <w:t xml:space="preserve"> data is not the worst case for Merge sort.</w:t>
@@ -1211,19 +1414,32 @@
         <w:t xml:space="preserve">also </w:t>
       </w:r>
       <w:r>
-        <w:t>performs better on reversely sorted data than random data.</w:t>
-      </w:r>
-      <w:r>
-        <w:t xml:space="preserve">  Finally, there is no</w:t>
-      </w:r>
-      <w:r>
-        <w:t xml:space="preserve"> </w:t>
-      </w:r>
-      <w:proofErr w:type="spellStart"/>
-      <w:r>
-        <w:t>noticable</w:t>
-      </w:r>
-      <w:proofErr w:type="spellEnd"/>
+        <w:t>performs bette</w:t>
+      </w:r>
+      <w:r>
+        <w:t>r on reverse</w:t>
+      </w:r>
+      <w:r>
+        <w:t xml:space="preserve"> sorted data than random data.</w:t>
+      </w:r>
+      <w:r>
+        <w:t xml:space="preserve">  However, for Insertion sort and Bubble sort reverse sorted data is worse than random data.</w:t>
+      </w:r>
+      <w:r>
+        <w:t xml:space="preserve">  </w:t>
+      </w:r>
+      <w:r>
+        <w:t>Finally, there is no</w:t>
+      </w:r>
+      <w:r>
+        <w:t xml:space="preserve"> notic</w:t>
+      </w:r>
+      <w:r>
+        <w:t>e</w:t>
+      </w:r>
+      <w:r>
+        <w:t>able</w:t>
+      </w:r>
       <w:r>
         <w:t xml:space="preserve"> effect of powers of 2 on Merge sort or it</w:t>
       </w:r>
@@ -4687,11 +4903,11 @@
           <c:showPercent val="0"/>
           <c:showBubbleSize val="0"/>
         </c:dLbls>
-        <c:axId val="-2138748352"/>
-        <c:axId val="-2109500752"/>
+        <c:axId val="-2112159616"/>
+        <c:axId val="-2112151760"/>
       </c:scatterChart>
       <c:valAx>
-        <c:axId val="-2138748352"/>
+        <c:axId val="-2112159616"/>
         <c:scaling>
           <c:orientation val="minMax"/>
         </c:scaling>
@@ -4809,12 +5025,12 @@
             <a:endParaRPr lang="en-US"/>
           </a:p>
         </c:txPr>
-        <c:crossAx val="-2109500752"/>
+        <c:crossAx val="-2112151760"/>
         <c:crosses val="autoZero"/>
         <c:crossBetween val="midCat"/>
       </c:valAx>
       <c:valAx>
-        <c:axId val="-2109500752"/>
+        <c:axId val="-2112151760"/>
         <c:scaling>
           <c:orientation val="minMax"/>
         </c:scaling>
@@ -4932,7 +5148,7 @@
             <a:endParaRPr lang="en-US"/>
           </a:p>
         </c:txPr>
-        <c:crossAx val="-2138748352"/>
+        <c:crossAx val="-2112159616"/>
         <c:crosses val="autoZero"/>
         <c:crossBetween val="midCat"/>
       </c:valAx>
@@ -7569,11 +7785,11 @@
           <c:showPercent val="0"/>
           <c:showBubbleSize val="0"/>
         </c:dLbls>
-        <c:axId val="-2042311552"/>
-        <c:axId val="-2042307968"/>
+        <c:axId val="-2113461184"/>
+        <c:axId val="-2113459488"/>
       </c:scatterChart>
       <c:valAx>
-        <c:axId val="-2042311552"/>
+        <c:axId val="-2113461184"/>
         <c:scaling>
           <c:logBase val="2.0"/>
           <c:orientation val="minMax"/>
@@ -7692,14 +7908,14 @@
             <a:endParaRPr lang="en-US"/>
           </a:p>
         </c:txPr>
-        <c:crossAx val="-2042307968"/>
+        <c:crossAx val="-2113459488"/>
         <c:crosses val="autoZero"/>
         <c:crossBetween val="midCat"/>
         <c:majorUnit val="4.0"/>
         <c:minorUnit val="4.0"/>
       </c:valAx>
       <c:valAx>
-        <c:axId val="-2042307968"/>
+        <c:axId val="-2113459488"/>
         <c:scaling>
           <c:logBase val="10.0"/>
           <c:orientation val="minMax"/>
@@ -7818,7 +8034,7 @@
             <a:endParaRPr lang="en-US"/>
           </a:p>
         </c:txPr>
-        <c:crossAx val="-2042311552"/>
+        <c:crossAx val="-2113461184"/>
         <c:crosses val="autoZero"/>
         <c:crossBetween val="midCat"/>
       </c:valAx>

--- a/write-up.docx
+++ b/write-up.docx
@@ -153,23 +153,7 @@
         <w:t xml:space="preserve"> best case is data that is already sorted</w:t>
       </w:r>
       <w:r>
-        <w:t xml:space="preserve"> (</w:t>
-      </w:r>
-      <w:proofErr w:type="spellStart"/>
-      <w:r>
-        <w:t>nondecreasing</w:t>
-      </w:r>
-      <w:proofErr w:type="spellEnd"/>
-      <w:r>
-        <w:t>) and the worst case is data that is sorted in the reverse order (</w:t>
-      </w:r>
-      <w:proofErr w:type="spellStart"/>
-      <w:r>
-        <w:t>nonincreasing</w:t>
-      </w:r>
-      <w:proofErr w:type="spellEnd"/>
-      <w:r>
-        <w:t xml:space="preserve">).  However, for some sorting algorithms these </w:t>
+        <w:t xml:space="preserve"> (nondecreasing) and the worst case is data that is sorted in the reverse order (nonincreasing).  However, for some sorting algorithms these </w:t>
       </w:r>
       <w:r>
         <w:t>are not</w:t>
@@ -192,15 +176,7 @@
         <w:t xml:space="preserve">will empirically </w:t>
       </w:r>
       <w:r>
-        <w:t xml:space="preserve">compare the running time </w:t>
-      </w:r>
-      <w:proofErr w:type="spellStart"/>
-      <w:r>
-        <w:t>Timsort</w:t>
-      </w:r>
-      <w:proofErr w:type="spellEnd"/>
-      <w:r>
-        <w:t xml:space="preserve">, Merge sort, </w:t>
+        <w:t xml:space="preserve">compare the running time Timsort, Merge sort, </w:t>
       </w:r>
       <w:r>
         <w:t>Insertion sort</w:t>
@@ -301,77 +277,38 @@
       </w:r>
     </w:p>
     <w:p>
-      <w:proofErr w:type="spellStart"/>
+      <w:r>
+        <w:t>Timsort is a hybrid of Merge sort and Insertion sort.  Timsort uses an optimized combination of Merge sort and Insertion sort to take</w:t>
+      </w:r>
+      <w:r>
+        <w:t xml:space="preserve"> advantage of</w:t>
+      </w:r>
+      <w:r>
+        <w:t xml:space="preserve"> Merge sorts low asymptotic complexity and Insertion sort’s low complexity on small problem sizes.  Timsort is recursive.  When called on a </w:t>
+      </w:r>
+      <w:r>
+        <w:t>sufficiently small</w:t>
+      </w:r>
+      <w:r>
+        <w:t xml:space="preserve"> problem size</w:t>
+      </w:r>
+      <w:r>
+        <w:t>,</w:t>
+      </w:r>
+      <w:r>
+        <w:t xml:space="preserve"> </w:t>
+      </w:r>
       <w:r>
         <w:t>Timsort</w:t>
       </w:r>
-      <w:proofErr w:type="spellEnd"/>
-      <w:r>
-        <w:t xml:space="preserve"> is a hybrid of Merge sort and Insertion sort.  </w:t>
-      </w:r>
-      <w:proofErr w:type="spellStart"/>
-      <w:r>
-        <w:t>Timsort</w:t>
-      </w:r>
-      <w:proofErr w:type="spellEnd"/>
-      <w:r>
-        <w:t xml:space="preserve"> uses an optimized combination of Merge sort and Insertion sort to take</w:t>
-      </w:r>
-      <w:r>
-        <w:t xml:space="preserve"> advantage of</w:t>
-      </w:r>
-      <w:r>
-        <w:t xml:space="preserve"> Merge sorts low asymptotic complexity and Insertion sort’s low complexity on small problem sizes.  </w:t>
-      </w:r>
-      <w:proofErr w:type="spellStart"/>
-      <w:r>
-        <w:t>Timsort</w:t>
-      </w:r>
-      <w:proofErr w:type="spellEnd"/>
-      <w:r>
-        <w:t xml:space="preserve"> is recursive.  When called on a </w:t>
-      </w:r>
-      <w:r>
-        <w:t>sufficiently small</w:t>
-      </w:r>
-      <w:r>
-        <w:t xml:space="preserve"> problem size</w:t>
-      </w:r>
-      <w:r>
-        <w:t>,</w:t>
-      </w:r>
-      <w:r>
-        <w:t xml:space="preserve"> </w:t>
-      </w:r>
-      <w:proofErr w:type="spellStart"/>
-      <w:r>
-        <w:t>Timsort</w:t>
-      </w:r>
-      <w:proofErr w:type="spellEnd"/>
       <w:r>
         <w:t xml:space="preserve"> uses Insertion sort.  When called on a problem size ab</w:t>
       </w:r>
       <w:r>
-        <w:t xml:space="preserve">ove a certain threshold, </w:t>
-      </w:r>
-      <w:proofErr w:type="spellStart"/>
-      <w:r>
-        <w:t>Timsort</w:t>
-      </w:r>
-      <w:proofErr w:type="spellEnd"/>
-      <w:r>
-        <w:t xml:space="preserve"> begins by applying Insertion sort on sufficiently small subarrays, then merges sorted subarrays together until the entire array is sorted.</w:t>
-      </w:r>
-      <w:r>
-        <w:t xml:space="preserve">  In this experiment </w:t>
-      </w:r>
-      <w:proofErr w:type="spellStart"/>
-      <w:r>
-        <w:t>Timsort’s</w:t>
-      </w:r>
-      <w:proofErr w:type="spellEnd"/>
-      <w:r>
-        <w:t xml:space="preserve"> threshold is set at 25.</w:t>
+        <w:t>ove a certain threshold, Timsort begins by applying Insertion sort on sufficiently small subarrays, then merges sorted subarrays together until the entire array is sorted.</w:t>
+      </w:r>
+      <w:r>
+        <w:t xml:space="preserve">  In this experiment Timsort’s threshold is set at 25.</w:t>
       </w:r>
     </w:p>
     <w:p>
@@ -403,24 +340,14 @@
         <w:t>Insertion sort and Bubble sort are simpler and more intuitive than Merge sort</w:t>
       </w:r>
       <w:r>
-        <w:t xml:space="preserve"> and </w:t>
-      </w:r>
-      <w:proofErr w:type="spellStart"/>
-      <w:r>
-        <w:t>Timsort</w:t>
-      </w:r>
-      <w:proofErr w:type="spellEnd"/>
+        <w:t xml:space="preserve"> and Timsort</w:t>
+      </w:r>
       <w:r>
         <w:t>, but we will see that Merge sort</w:t>
       </w:r>
       <w:r>
-        <w:t xml:space="preserve"> and </w:t>
-      </w:r>
-      <w:proofErr w:type="spellStart"/>
-      <w:r>
-        <w:t>Timsort</w:t>
-      </w:r>
-      <w:proofErr w:type="spellEnd"/>
+        <w:t xml:space="preserve"> and Timsort</w:t>
+      </w:r>
       <w:r>
         <w:t xml:space="preserve"> </w:t>
       </w:r>
@@ -456,13 +383,8 @@
         <w:t>A program was written in the language C++.  The program empirically compared Insertion sort, Bubble sort, Merge sort</w:t>
       </w:r>
       <w:r>
-        <w:t xml:space="preserve">, and </w:t>
-      </w:r>
-      <w:proofErr w:type="spellStart"/>
-      <w:r>
-        <w:t>Timsort</w:t>
-      </w:r>
-      <w:proofErr w:type="spellEnd"/>
+        <w:t>, and Timsort</w:t>
+      </w:r>
       <w:r>
         <w:t xml:space="preserve">.  The program tested </w:t>
       </w:r>
@@ -470,33 +392,7 @@
         <w:t>each algorithm</w:t>
       </w:r>
       <w:r>
-        <w:t xml:space="preserve"> on data sizes that are the closest whole numbers to the powers of the square root of two (</w:t>
-      </w:r>
-      <w:proofErr w:type="spellStart"/>
-      <w:proofErr w:type="gramStart"/>
-      <w:r>
-        <w:t>sqrt</w:t>
-      </w:r>
-      <w:proofErr w:type="spellEnd"/>
-      <w:r>
-        <w:t>(</w:t>
-      </w:r>
-      <w:proofErr w:type="gramEnd"/>
-      <w:r>
-        <w:t xml:space="preserve">2)). The intent of using powers of the </w:t>
-      </w:r>
-      <w:proofErr w:type="spellStart"/>
-      <w:proofErr w:type="gramStart"/>
-      <w:r>
-        <w:t>sqrt</w:t>
-      </w:r>
-      <w:proofErr w:type="spellEnd"/>
-      <w:r>
-        <w:t>(</w:t>
-      </w:r>
-      <w:proofErr w:type="gramEnd"/>
-      <w:r>
-        <w:t>2) wa</w:t>
+        <w:t xml:space="preserve"> on data sizes that are the closest whole numbers to the powers of the square root of two (sqrt(2)). The intent of using powers of the sqrt(2) wa</w:t>
       </w:r>
       <w:r>
         <w:t>s to see if powers of 2 affect M</w:t>
@@ -505,13 +401,8 @@
         <w:t>erge sort</w:t>
       </w:r>
       <w:r>
-        <w:t xml:space="preserve"> and </w:t>
-      </w:r>
-      <w:proofErr w:type="spellStart"/>
-      <w:r>
-        <w:t>Timsort</w:t>
-      </w:r>
-      <w:proofErr w:type="spellEnd"/>
+        <w:t xml:space="preserve"> and Timsort</w:t>
+      </w:r>
       <w:r>
         <w:t xml:space="preserve">.  Every other data size </w:t>
       </w:r>
@@ -522,13 +413,8 @@
         <w:t xml:space="preserve"> a power of two, so if Merge sort</w:t>
       </w:r>
       <w:r>
-        <w:t xml:space="preserve"> or </w:t>
-      </w:r>
-      <w:proofErr w:type="spellStart"/>
-      <w:r>
-        <w:t>Timsort</w:t>
-      </w:r>
-      <w:proofErr w:type="spellEnd"/>
+        <w:t xml:space="preserve"> or Timsort</w:t>
+      </w:r>
       <w:r>
         <w:t xml:space="preserve"> </w:t>
       </w:r>
@@ -559,15 +445,7 @@
         <w:t xml:space="preserve">To insure that the algorithms weren’t cheating, the program checked to see if the data was sorted after each execution of a sorting algorithm.  The program would display an error message and terminate if an algorithm failed to sort the data.  </w:t>
       </w:r>
       <w:r>
-        <w:t xml:space="preserve">The efficiency of each algorithm was compared via the </w:t>
-      </w:r>
-      <w:proofErr w:type="spellStart"/>
-      <w:r>
-        <w:t>rdtsc</w:t>
-      </w:r>
-      <w:proofErr w:type="spellEnd"/>
-      <w:r>
-        <w:t xml:space="preserve"> CPU cycle counter.  The C++ program outputted the data through STDOUT.  </w:t>
+        <w:t xml:space="preserve">The efficiency of each algorithm was compared via the rdtsc CPU cycle counter.  The C++ program outputted the data through STDOUT.  </w:t>
       </w:r>
       <w:r>
         <w:t>The</w:t>
@@ -578,14 +456,12 @@
       <w:r>
         <w:t xml:space="preserve">nix executable file </w:t>
       </w:r>
-      <w:proofErr w:type="spellStart"/>
       <w:r>
         <w:rPr>
           <w:rFonts w:ascii="Courier New" w:hAnsi="Courier New" w:cs="Courier New"/>
         </w:rPr>
         <w:t>a.out</w:t>
       </w:r>
-      <w:proofErr w:type="spellEnd"/>
       <w:r>
         <w:t xml:space="preserve"> and t</w:t>
       </w:r>
@@ -599,21 +475,7 @@
         <w:rPr>
           <w:rFonts w:ascii="Courier New" w:hAnsi="Courier New" w:cs="Courier New"/>
         </w:rPr>
-        <w:t>./</w:t>
-      </w:r>
-      <w:proofErr w:type="spellStart"/>
-      <w:r>
-        <w:rPr>
-          <w:rFonts w:ascii="Courier New" w:hAnsi="Courier New" w:cs="Courier New"/>
-        </w:rPr>
-        <w:t>a.out</w:t>
-      </w:r>
-      <w:proofErr w:type="spellEnd"/>
-      <w:r>
-        <w:rPr>
-          <w:rFonts w:ascii="Courier New" w:hAnsi="Courier New" w:cs="Courier New"/>
-        </w:rPr>
-        <w:t xml:space="preserve"> &gt; CPUcounts.txt</w:t>
+        <w:t>./a.out &gt; CPUcounts.txt</w:t>
       </w:r>
       <w:r>
         <w:rPr>
@@ -639,13 +501,8 @@
       <w:r>
         <w:t xml:space="preserve"> linear and logarithmic scales.  </w:t>
       </w:r>
-      <w:proofErr w:type="spellStart"/>
-      <w:r>
-        <w:t>Timsort</w:t>
-      </w:r>
-      <w:proofErr w:type="spellEnd"/>
-      <w:r>
-        <w:t xml:space="preserve"> is represented by the color green, </w:t>
+      <w:r>
+        <w:t xml:space="preserve">Timsort is represented by the color green, </w:t>
       </w:r>
       <w:r>
         <w:t xml:space="preserve">Merge sort </w:t>
@@ -769,12 +626,7 @@
         <w:t xml:space="preserve">  Our first attempt to solve this problem was the use CPU cycle counts instead of microsecond timer readings.  This gave us a lot more precision, but there was still some noise.</w:t>
       </w:r>
       <w:r>
-        <w:t xml:space="preserve">  One possibility we considered was that the launching of the program put some tasks on the CPU’s task list which slowed down the execution of the program.  If this were the case, then the tasks would go away given sufficient time.  So w</w:t>
-      </w:r>
-      <w:bookmarkStart w:id="0" w:name="_GoBack"/>
-      <w:bookmarkEnd w:id="0"/>
-      <w:r>
-        <w:t>e put some sleep statements in the code.  But the sleep statements did not affect the data in the output.</w:t>
+        <w:t xml:space="preserve">  One possibility we considered was that the launching of the program put some tasks on the CPU’s task list which slowed down the execution of the program.  If this were the case, then the tasks would go away given sufficient time.  So we put some sleep statements in the code.  But the sleep statements did not affect the data in the output.</w:t>
       </w:r>
       <w:r>
         <w:t xml:space="preserve"> </w:t>
@@ -790,22 +642,90 @@
       <w:r>
         <w:t xml:space="preserve">Throughout the code we placed checks using the </w:t>
       </w:r>
-      <w:proofErr w:type="spellStart"/>
-      <w:proofErr w:type="gramStart"/>
       <w:r>
         <w:rPr>
           <w:rFonts w:ascii="Courier New" w:hAnsi="Courier New" w:cs="Courier New"/>
         </w:rPr>
-        <w:t>isSorted</w:t>
-      </w:r>
-      <w:proofErr w:type="spellEnd"/>
+        <w:t>isSorted()</w:t>
+      </w:r>
+      <w:r>
+        <w:t xml:space="preserve"> </w:t>
+      </w:r>
+      <w:r>
+        <w:t xml:space="preserve">and </w:t>
+      </w:r>
+      <w:r>
+        <w:rPr>
+          <w:rFonts w:ascii="Courier New" w:hAnsi="Courier New" w:cs="Courier New"/>
+        </w:rPr>
+        <w:t>is</w:t>
+      </w:r>
+      <w:r>
+        <w:rPr>
+          <w:rFonts w:ascii="Courier New" w:hAnsi="Courier New" w:cs="Courier New"/>
+        </w:rPr>
+        <w:t>Equal</w:t>
+      </w:r>
+      <w:r>
+        <w:rPr>
+          <w:rFonts w:ascii="Courier New" w:hAnsi="Courier New" w:cs="Courier New"/>
+        </w:rPr>
+        <w:t>()</w:t>
+      </w:r>
+      <w:r>
+        <w:t xml:space="preserve"> </w:t>
+      </w:r>
+      <w:r>
+        <w:t>function</w:t>
+      </w:r>
+      <w:r>
+        <w:t>s</w:t>
+      </w:r>
+      <w:r>
+        <w:t xml:space="preserve">.  We used the </w:t>
+      </w:r>
+      <w:r>
+        <w:rPr>
+          <w:rFonts w:ascii="Courier New" w:hAnsi="Courier New" w:cs="Courier New"/>
+        </w:rPr>
+        <w:t>isSorted()</w:t>
+      </w:r>
+      <w:r>
+        <w:t xml:space="preserve"> function to see if the data </w:t>
+      </w:r>
+      <w:r>
+        <w:t>was</w:t>
+      </w:r>
+      <w:r>
+        <w:t xml:space="preserve"> sorted or reversely sorted when it </w:t>
+      </w:r>
+      <w:r>
+        <w:t>was</w:t>
+      </w:r>
+      <w:r>
+        <w:t xml:space="preserve"> supposed to be sorted or reversely sorted.</w:t>
+      </w:r>
+      <w:r>
+        <w:t xml:space="preserve">  </w:t>
+      </w:r>
+      <w:r>
+        <w:rPr>
+          <w:rFonts w:ascii="Courier New" w:hAnsi="Courier New" w:cs="Courier New"/>
+        </w:rPr>
+        <w:t>is</w:t>
+      </w:r>
+      <w:r>
+        <w:rPr>
+          <w:rFonts w:ascii="Courier New" w:hAnsi="Courier New" w:cs="Courier New"/>
+        </w:rPr>
+        <w:t>Equal</w:t>
+      </w:r>
       <w:r>
         <w:rPr>
           <w:rFonts w:ascii="Courier New" w:hAnsi="Courier New" w:cs="Courier New"/>
         </w:rPr>
         <w:t>(</w:t>
       </w:r>
-      <w:proofErr w:type="gramEnd"/>
       <w:r>
         <w:rPr>
           <w:rFonts w:ascii="Courier New" w:hAnsi="Courier New" w:cs="Courier New"/>
@@ -813,112 +733,6 @@
         <w:t>)</w:t>
       </w:r>
       <w:r>
-        <w:t xml:space="preserve"> </w:t>
-      </w:r>
-      <w:r>
-        <w:t xml:space="preserve">and </w:t>
-      </w:r>
-      <w:proofErr w:type="spellStart"/>
-      <w:r>
-        <w:rPr>
-          <w:rFonts w:ascii="Courier New" w:hAnsi="Courier New" w:cs="Courier New"/>
-        </w:rPr>
-        <w:t>is</w:t>
-      </w:r>
-      <w:r>
-        <w:rPr>
-          <w:rFonts w:ascii="Courier New" w:hAnsi="Courier New" w:cs="Courier New"/>
-        </w:rPr>
-        <w:t>Equal</w:t>
-      </w:r>
-      <w:proofErr w:type="spellEnd"/>
-      <w:r>
-        <w:rPr>
-          <w:rFonts w:ascii="Courier New" w:hAnsi="Courier New" w:cs="Courier New"/>
-        </w:rPr>
-        <w:t>()</w:t>
-      </w:r>
-      <w:r>
-        <w:t xml:space="preserve"> </w:t>
-      </w:r>
-      <w:r>
-        <w:t>function</w:t>
-      </w:r>
-      <w:r>
-        <w:t>s</w:t>
-      </w:r>
-      <w:r>
-        <w:t xml:space="preserve">.  We used the </w:t>
-      </w:r>
-      <w:proofErr w:type="spellStart"/>
-      <w:proofErr w:type="gramStart"/>
-      <w:r>
-        <w:rPr>
-          <w:rFonts w:ascii="Courier New" w:hAnsi="Courier New" w:cs="Courier New"/>
-        </w:rPr>
-        <w:t>isSorted</w:t>
-      </w:r>
-      <w:proofErr w:type="spellEnd"/>
-      <w:r>
-        <w:rPr>
-          <w:rFonts w:ascii="Courier New" w:hAnsi="Courier New" w:cs="Courier New"/>
-        </w:rPr>
-        <w:t>(</w:t>
-      </w:r>
-      <w:proofErr w:type="gramEnd"/>
-      <w:r>
-        <w:rPr>
-          <w:rFonts w:ascii="Courier New" w:hAnsi="Courier New" w:cs="Courier New"/>
-        </w:rPr>
-        <w:t>)</w:t>
-      </w:r>
-      <w:r>
-        <w:t xml:space="preserve"> function to see if the data </w:t>
-      </w:r>
-      <w:r>
-        <w:t>was</w:t>
-      </w:r>
-      <w:r>
-        <w:t xml:space="preserve"> sorted or reversely sorted when it </w:t>
-      </w:r>
-      <w:r>
-        <w:t>was</w:t>
-      </w:r>
-      <w:r>
-        <w:t xml:space="preserve"> supposed to be sorted or reversely sorted.</w:t>
-      </w:r>
-      <w:r>
-        <w:t xml:space="preserve">  </w:t>
-      </w:r>
-      <w:proofErr w:type="spellStart"/>
-      <w:proofErr w:type="gramStart"/>
-      <w:r>
-        <w:rPr>
-          <w:rFonts w:ascii="Courier New" w:hAnsi="Courier New" w:cs="Courier New"/>
-        </w:rPr>
-        <w:t>is</w:t>
-      </w:r>
-      <w:r>
-        <w:rPr>
-          <w:rFonts w:ascii="Courier New" w:hAnsi="Courier New" w:cs="Courier New"/>
-        </w:rPr>
-        <w:t>Equal</w:t>
-      </w:r>
-      <w:proofErr w:type="spellEnd"/>
-      <w:r>
-        <w:rPr>
-          <w:rFonts w:ascii="Courier New" w:hAnsi="Courier New" w:cs="Courier New"/>
-        </w:rPr>
-        <w:t>(</w:t>
-      </w:r>
-      <w:proofErr w:type="gramEnd"/>
-      <w:r>
-        <w:rPr>
-          <w:rFonts w:ascii="Courier New" w:hAnsi="Courier New" w:cs="Courier New"/>
-        </w:rPr>
-        <w:t>)</w:t>
-      </w:r>
-      <w:r>
         <w:rPr>
           <w:rFonts w:cs="Courier New"/>
         </w:rPr>
@@ -979,15 +793,7 @@
         <w:t>the program</w:t>
       </w:r>
       <w:r>
-        <w:t xml:space="preserve"> </w:t>
-      </w:r>
-      <w:proofErr w:type="spellStart"/>
-      <w:r>
-        <w:t>threw</w:t>
-      </w:r>
-      <w:proofErr w:type="spellEnd"/>
-      <w:r>
-        <w:t xml:space="preserve"> what it was supposed to</w:t>
+        <w:t xml:space="preserve"> threw what it was supposed to</w:t>
       </w:r>
       <w:r>
         <w:t xml:space="preserve"> throw</w:t>
@@ -1004,52 +810,7 @@
         <w:t>rogram output was 6 column space-separated data</w:t>
       </w:r>
       <w:r>
-        <w:t xml:space="preserve">, with the CPU cycle count data from </w:t>
-      </w:r>
-      <w:proofErr w:type="spellStart"/>
-      <w:r>
-        <w:t>Timsort</w:t>
-      </w:r>
-      <w:proofErr w:type="spellEnd"/>
-      <w:r>
-        <w:t xml:space="preserve">, </w:t>
-      </w:r>
-      <w:proofErr w:type="spellStart"/>
-      <w:r>
-        <w:t>Mergesort</w:t>
-      </w:r>
-      <w:proofErr w:type="spellEnd"/>
-      <w:r>
-        <w:t xml:space="preserve">, </w:t>
-      </w:r>
-      <w:proofErr w:type="spellStart"/>
-      <w:r>
-        <w:t>Insertionsort</w:t>
-      </w:r>
-      <w:proofErr w:type="spellEnd"/>
-      <w:r>
-        <w:t xml:space="preserve">, and </w:t>
-      </w:r>
-      <w:proofErr w:type="spellStart"/>
-      <w:r>
-        <w:t>Bubblesort</w:t>
-      </w:r>
-      <w:proofErr w:type="spellEnd"/>
-      <w:r>
-        <w:t xml:space="preserve"> in that order, followed by the exponent of </w:t>
-      </w:r>
-      <w:proofErr w:type="spellStart"/>
-      <w:proofErr w:type="gramStart"/>
-      <w:r>
-        <w:t>sqrt</w:t>
-      </w:r>
-      <w:proofErr w:type="spellEnd"/>
-      <w:r>
-        <w:t>(</w:t>
-      </w:r>
-      <w:proofErr w:type="gramEnd"/>
-      <w:r>
-        <w:t>2) that produced the data size, and the data size itself.</w:t>
+        <w:t>, with the CPU cycle count data from Timsort, Mergesort, Insertionsort, and Bubblesort in that order, followed by the exponent of sqrt(2) that produced the data size, and the data size itself.</w:t>
       </w:r>
       <w:r>
         <w:t xml:space="preserve">  These columns were </w:t>
@@ -1183,15 +944,7 @@
         <w:t xml:space="preserve">, Merge sort </w:t>
       </w:r>
       <w:r>
-        <w:t xml:space="preserve">and </w:t>
-      </w:r>
-      <w:proofErr w:type="spellStart"/>
-      <w:r>
-        <w:t>Timsort</w:t>
-      </w:r>
-      <w:proofErr w:type="spellEnd"/>
-      <w:r>
-        <w:t xml:space="preserve"> are</w:t>
+        <w:t>and Timsort are</w:t>
       </w:r>
       <w:r>
         <w:t xml:space="preserve"> faster than</w:t>
@@ -1203,6 +956,24 @@
         <w:t xml:space="preserve"> Insertion sort and Bubble sort.</w:t>
       </w:r>
       <w:r>
+        <w:t xml:space="preserve">  100 elements can be thought of as an n</w:t>
+      </w:r>
+      <w:r>
+        <w:rPr>
+          <w:vertAlign w:val="subscript"/>
+        </w:rPr>
+        <w:t>0</w:t>
+      </w:r>
+      <w:r>
+        <w:t xml:space="preserve"> </w:t>
+      </w:r>
+      <w:r>
+        <w:t xml:space="preserve">for asymptotic complexity notation. </w:t>
+      </w:r>
+      <w:r>
+        <w:t xml:space="preserve"> At the data size 10,000, our empirical analysis shows Merge sort and Timsort around 30 times faster than Insertion sort and Bubble sort.</w:t>
+      </w:r>
+      <w:r>
         <w:t xml:space="preserve">  </w:t>
       </w:r>
       <w:r>
@@ -1224,13 +995,8 @@
         <w:t xml:space="preserve"> Bubble sort</w:t>
       </w:r>
       <w:r>
-        <w:t xml:space="preserve">, and </w:t>
-      </w:r>
-      <w:proofErr w:type="spellStart"/>
-      <w:r>
-        <w:t>Timsort</w:t>
-      </w:r>
-      <w:proofErr w:type="spellEnd"/>
+        <w:t>, and Timsort</w:t>
+      </w:r>
       <w:r>
         <w:t xml:space="preserve"> are </w:t>
       </w:r>
@@ -1258,33 +1024,14 @@
       <w:r>
         <w:t xml:space="preserve">  </w:t>
       </w:r>
-      <w:proofErr w:type="spellStart"/>
-      <w:r>
-        <w:t>Timsort</w:t>
-      </w:r>
-      <w:proofErr w:type="spellEnd"/>
-      <w:r>
-        <w:t xml:space="preserve"> is close to Insertion sort for small data sizes</w:t>
+      <w:r>
+        <w:t>Timsort is close to Insertion sort for small data sizes</w:t>
       </w:r>
       <w:r>
         <w:t xml:space="preserve"> </w:t>
       </w:r>
       <w:r>
-        <w:t>but</w:t>
-      </w:r>
-      <w:r>
-        <w:t xml:space="preserve"> </w:t>
-      </w:r>
-      <w:proofErr w:type="spellStart"/>
-      <w:r>
-        <w:t>Timsort</w:t>
-      </w:r>
-      <w:proofErr w:type="spellEnd"/>
-      <w:r>
-        <w:t xml:space="preserve"> is </w:t>
-      </w:r>
-      <w:r>
-        <w:t>close</w:t>
+        <w:t>and close to</w:t>
       </w:r>
       <w:r>
         <w:t xml:space="preserve"> Merge sort for </w:t>
@@ -1310,40 +1057,16 @@
         <w:t>.</w:t>
       </w:r>
       <w:r>
-        <w:t xml:space="preserve">  On small data sizes, </w:t>
-      </w:r>
-      <w:proofErr w:type="spellStart"/>
-      <w:r>
-        <w:t>Timsort</w:t>
-      </w:r>
-      <w:proofErr w:type="spellEnd"/>
-      <w:r>
-        <w:t xml:space="preserve"> takes advantage of its Insertion sort parts and is also extremely fast on presorted data.  </w:t>
+        <w:t xml:space="preserve">  On small data sizes, Timsort takes advantage of its Insertion sort parts and is also extremely fast on presorted data.  </w:t>
       </w:r>
       <w:r>
         <w:t>On</w:t>
       </w:r>
       <w:r>
-        <w:t xml:space="preserve"> large data sizes, </w:t>
-      </w:r>
-      <w:proofErr w:type="spellStart"/>
-      <w:r>
-        <w:t>Timsort</w:t>
-      </w:r>
-      <w:proofErr w:type="spellEnd"/>
-      <w:r>
-        <w:t xml:space="preserve"> does not handle presorted data like Insertion sort</w:t>
-      </w:r>
-      <w:r>
-        <w:t xml:space="preserve"> although presorted data remains </w:t>
-      </w:r>
-      <w:proofErr w:type="spellStart"/>
-      <w:r>
-        <w:t>Timsort’s</w:t>
-      </w:r>
-      <w:proofErr w:type="spellEnd"/>
-      <w:r>
-        <w:t xml:space="preserve"> best case</w:t>
+        <w:t xml:space="preserve"> large data sizes, Timsort does not handle presorted data like Insertion sort</w:t>
+      </w:r>
+      <w:r>
+        <w:t xml:space="preserve"> although presorted data remains Timsort’s best case</w:t>
       </w:r>
       <w:r>
         <w:t xml:space="preserve">.  </w:t>
@@ -1376,92 +1099,103 @@
         <w:t xml:space="preserve"> sorted</w:t>
       </w:r>
       <w:r>
-        <w:t xml:space="preserve"> data than random data, unlike Insertion sort and Bubble sort</w:t>
+        <w:t xml:space="preserve"> data than random data</w:t>
+      </w:r>
+      <w:r>
+        <w:t xml:space="preserve"> which</w:t>
+      </w:r>
+      <w:r>
+        <w:t xml:space="preserve"> shows that</w:t>
+      </w:r>
+      <w:r>
+        <w:t xml:space="preserve"> </w:t>
+      </w:r>
+      <w:r>
+        <w:t>reverse</w:t>
+      </w:r>
+      <w:r>
+        <w:t xml:space="preserve"> sorted</w:t>
+      </w:r>
+      <w:r>
+        <w:t xml:space="preserve"> data is not the worst case for Merge sort.</w:t>
+      </w:r>
+      <w:r>
+        <w:t xml:space="preserve">  </w:t>
+      </w:r>
+      <w:r>
+        <w:t>For dat</w:t>
+      </w:r>
+      <w:r>
+        <w:t>a sizes larger than about 1,000</w:t>
+      </w:r>
+      <w:r>
+        <w:t xml:space="preserve"> Timsort </w:t>
+      </w:r>
+      <w:r>
+        <w:t xml:space="preserve">also </w:t>
+      </w:r>
+      <w:r>
+        <w:t>performs bette</w:t>
+      </w:r>
+      <w:r>
+        <w:t>r on reverse</w:t>
+      </w:r>
+      <w:r>
+        <w:t xml:space="preserve"> sorted data than random data.</w:t>
+      </w:r>
+      <w:r>
+        <w:t xml:space="preserve">  However, for Insertion sort and Bubble sort reverse sorted data is worse than random data.</w:t>
+      </w:r>
+      <w:r>
+        <w:t xml:space="preserve">  </w:t>
+      </w:r>
+      <w:r>
+        <w:t xml:space="preserve">The logarithmic scale graph makes the </w:t>
+      </w:r>
+      <w:r>
+        <w:t>r</w:t>
+      </w:r>
+      <w:r>
+        <w:t>everse sorted data case look nearly equivalent for Insertion sort and Bubble sort, but the linear scale graph shows that Insertion sort’s case is significantly faster</w:t>
+      </w:r>
+      <w:r>
+        <w:t xml:space="preserve"> than Bubble sort’s</w:t>
       </w:r>
       <w:r>
         <w:t xml:space="preserve">.  </w:t>
       </w:r>
       <w:r>
-        <w:t>This shows that</w:t>
+        <w:t>Finally, there is no</w:t>
+      </w:r>
+      <w:r>
+        <w:t xml:space="preserve"> notic</w:t>
+      </w:r>
+      <w:r>
+        <w:t>e</w:t>
+      </w:r>
+      <w:r>
+        <w:t>able</w:t>
+      </w:r>
+      <w:r>
+        <w:t xml:space="preserve"> effect of powers of 2 on Merge sort or it</w:t>
+      </w:r>
+      <w:r>
+        <w:t>s</w:t>
+      </w:r>
+      <w:r>
+        <w:t xml:space="preserve"> derivate Timsort.</w:t>
       </w:r>
       <w:r>
         <w:t xml:space="preserve"> </w:t>
       </w:r>
-      <w:r>
-        <w:t>reverse</w:t>
-      </w:r>
-      <w:r>
-        <w:t xml:space="preserve"> sorted</w:t>
-      </w:r>
-      <w:r>
-        <w:t xml:space="preserve"> data is not the worst case for Merge sort.</w:t>
-      </w:r>
-      <w:r>
-        <w:t xml:space="preserve">  </w:t>
-      </w:r>
-      <w:r>
-        <w:t xml:space="preserve">For data sizes larger than about 1,000, </w:t>
-      </w:r>
-      <w:proofErr w:type="spellStart"/>
-      <w:r>
-        <w:t>Timsort</w:t>
-      </w:r>
-      <w:proofErr w:type="spellEnd"/>
-      <w:r>
-        <w:t xml:space="preserve"> </w:t>
-      </w:r>
-      <w:r>
-        <w:t xml:space="preserve">also </w:t>
-      </w:r>
-      <w:r>
-        <w:t>performs bette</w:t>
-      </w:r>
-      <w:r>
-        <w:t>r on reverse</w:t>
-      </w:r>
-      <w:r>
-        <w:t xml:space="preserve"> sorted data than random data.</w:t>
-      </w:r>
-      <w:r>
-        <w:t xml:space="preserve">  However, for Insertion sort and Bubble sort reverse sorted data is worse than random data.</w:t>
-      </w:r>
-      <w:r>
-        <w:t xml:space="preserve">  </w:t>
-      </w:r>
-      <w:r>
-        <w:t>Finally, there is no</w:t>
-      </w:r>
-      <w:r>
-        <w:t xml:space="preserve"> notic</w:t>
-      </w:r>
-      <w:r>
-        <w:t>e</w:t>
-      </w:r>
-      <w:r>
-        <w:t>able</w:t>
-      </w:r>
-      <w:r>
-        <w:t xml:space="preserve"> effect of powers of 2 on Merge sort or it</w:t>
-      </w:r>
-      <w:r>
-        <w:t>s</w:t>
-      </w:r>
-      <w:r>
-        <w:t xml:space="preserve"> derivate </w:t>
-      </w:r>
-      <w:proofErr w:type="spellStart"/>
-      <w:r>
-        <w:t>Timsort</w:t>
-      </w:r>
-      <w:proofErr w:type="spellEnd"/>
-      <w:r>
-        <w:t>.</w:t>
-      </w:r>
-      <w:r>
-        <w:t xml:space="preserve"> </w:t>
-      </w:r>
     </w:p>
-    <w:p/>
+    <w:p>
+      <w:r>
+        <w:tab/>
+      </w:r>
+      <w:bookmarkStart w:id="0" w:name="_GoBack"/>
+      <w:bookmarkEnd w:id="0"/>
+    </w:p>
     <w:p/>
     <w:p/>
     <w:p/>
@@ -4903,11 +4637,11 @@
           <c:showPercent val="0"/>
           <c:showBubbleSize val="0"/>
         </c:dLbls>
-        <c:axId val="-2112159616"/>
-        <c:axId val="-2112151760"/>
+        <c:axId val="2078375424"/>
+        <c:axId val="-2109503840"/>
       </c:scatterChart>
       <c:valAx>
-        <c:axId val="-2112159616"/>
+        <c:axId val="2078375424"/>
         <c:scaling>
           <c:orientation val="minMax"/>
         </c:scaling>
@@ -5025,12 +4759,12 @@
             <a:endParaRPr lang="en-US"/>
           </a:p>
         </c:txPr>
-        <c:crossAx val="-2112151760"/>
+        <c:crossAx val="-2109503840"/>
         <c:crosses val="autoZero"/>
         <c:crossBetween val="midCat"/>
       </c:valAx>
       <c:valAx>
-        <c:axId val="-2112151760"/>
+        <c:axId val="-2109503840"/>
         <c:scaling>
           <c:orientation val="minMax"/>
         </c:scaling>
@@ -5148,7 +4882,7 @@
             <a:endParaRPr lang="en-US"/>
           </a:p>
         </c:txPr>
-        <c:crossAx val="-2112159616"/>
+        <c:crossAx val="2078375424"/>
         <c:crosses val="autoZero"/>
         <c:crossBetween val="midCat"/>
       </c:valAx>
@@ -7785,11 +7519,11 @@
           <c:showPercent val="0"/>
           <c:showBubbleSize val="0"/>
         </c:dLbls>
-        <c:axId val="-2113461184"/>
-        <c:axId val="-2113459488"/>
+        <c:axId val="-2062822528"/>
+        <c:axId val="-2063105376"/>
       </c:scatterChart>
       <c:valAx>
-        <c:axId val="-2113461184"/>
+        <c:axId val="-2062822528"/>
         <c:scaling>
           <c:logBase val="2.0"/>
           <c:orientation val="minMax"/>
@@ -7908,14 +7642,14 @@
             <a:endParaRPr lang="en-US"/>
           </a:p>
         </c:txPr>
-        <c:crossAx val="-2113459488"/>
+        <c:crossAx val="-2063105376"/>
         <c:crosses val="autoZero"/>
         <c:crossBetween val="midCat"/>
         <c:majorUnit val="4.0"/>
         <c:minorUnit val="4.0"/>
       </c:valAx>
       <c:valAx>
-        <c:axId val="-2113459488"/>
+        <c:axId val="-2063105376"/>
         <c:scaling>
           <c:logBase val="10.0"/>
           <c:orientation val="minMax"/>
@@ -8034,7 +7768,7 @@
             <a:endParaRPr lang="en-US"/>
           </a:p>
         </c:txPr>
-        <c:crossAx val="-2113461184"/>
+        <c:crossAx val="-2062822528"/>
         <c:crosses val="autoZero"/>
         <c:crossBetween val="midCat"/>
       </c:valAx>

--- a/write-up.docx
+++ b/write-up.docx
@@ -153,7 +153,13 @@
         <w:t xml:space="preserve"> best case is data that is already sorted</w:t>
       </w:r>
       <w:r>
-        <w:t xml:space="preserve"> (nondecreasing) and the worst case is data that is sorted in the reverse order (nonincreasing).  However, for some sorting algorithms these </w:t>
+        <w:t xml:space="preserve"> (nondecreasing) and the worst case is data that is sorted in the reverse order (nonincreasing).  However, </w:t>
+      </w:r>
+      <w:r>
+        <w:t xml:space="preserve">we will see that </w:t>
+      </w:r>
+      <w:r>
+        <w:t xml:space="preserve">for some sorting algorithms these </w:t>
       </w:r>
       <w:r>
         <w:t>are not</w:t>
@@ -212,13 +218,49 @@
         <w:t xml:space="preserve">  </w:t>
       </w:r>
       <w:r>
-        <w:t xml:space="preserve">CPU cycles are an approximation to the comparisons and assignments in the algorithms, since each comparison and assignment takes a number of CPU cycles. </w:t>
-      </w:r>
-      <w:r>
-        <w:t xml:space="preserve"> CPU cycles are</w:t>
-      </w:r>
-      <w:r>
-        <w:t xml:space="preserve"> more relevant than the actual number of comparisons and assignments, since the whole purpose of algorithms is to run computers.</w:t>
+        <w:t>CPU cycles are a close approximation</w:t>
+      </w:r>
+      <w:r>
+        <w:t xml:space="preserve"> to </w:t>
+      </w:r>
+      <w:r>
+        <w:t>the comparisons and assignments in the algorithms, since each comparison and assignment takes a number of CPU cycles.</w:t>
+      </w:r>
+      <w:r>
+        <w:t xml:space="preserve">  We won’t be able to tell how many CPU cycles each operation takes</w:t>
+      </w:r>
+      <w:r>
+        <w:t xml:space="preserve"> because this small number is </w:t>
+      </w:r>
+      <w:r>
+        <w:t>offset by</w:t>
+      </w:r>
+      <w:r>
+        <w:t xml:space="preserve"> the number of CPU cycles it takes to measure CPU cycles</w:t>
+      </w:r>
+      <w:r>
+        <w:t xml:space="preserve">, </w:t>
+      </w:r>
+      <w:r>
+        <w:t>but we will get to see how many CPU cycles each algorithm takes.</w:t>
+      </w:r>
+      <w:r>
+        <w:t xml:space="preserve"> </w:t>
+      </w:r>
+      <w:r>
+        <w:t xml:space="preserve"> </w:t>
+      </w:r>
+      <w:r>
+        <w:t>CPU cycles are</w:t>
+      </w:r>
+      <w:r>
+        <w:t xml:space="preserve"> more relevant than the actual number</w:t>
+      </w:r>
+      <w:r>
+        <w:t xml:space="preserve"> of comparisons and assignments</w:t>
+      </w:r>
+      <w:r>
+        <w:t xml:space="preserve"> since the whole purpose of algorithms is to run computers.</w:t>
       </w:r>
       <w:r>
         <w:t xml:space="preserve">  </w:t>
@@ -227,7 +269,10 @@
         <w:t>In a world where data sizes are growing</w:t>
       </w:r>
       <w:r>
-        <w:t xml:space="preserve"> exponentially, using the faster</w:t>
+        <w:t xml:space="preserve"> exponentially</w:t>
+      </w:r>
+      <w:r>
+        <w:t xml:space="preserve"> using the faster</w:t>
       </w:r>
       <w:r>
         <w:t xml:space="preserve"> algorithm is critical.</w:t>
@@ -241,130 +286,141 @@
     </w:p>
     <w:p>
       <w:r>
-        <w:t>Merge sort is a sorting algorithm that merges</w:t>
-      </w:r>
-      <w:r>
-        <w:t xml:space="preserve"> sorted</w:t>
-      </w:r>
-      <w:r>
-        <w:t xml:space="preserve"> subarrays together until the entire array is sorted.  </w:t>
-      </w:r>
-      <w:r>
-        <w:t xml:space="preserve">Merge sort </w:t>
-      </w:r>
-      <w:r>
-        <w:t xml:space="preserve">starts with subarrays of size 1, which are already sorted.  It merges sorted subarrays into larger sorted subarrays until it merges two sorted subarrays into the entire array.  </w:t>
-      </w:r>
+        <w:t>All algorithms tested in this experiment use the fact that the elements are comparable to sort them.</w:t>
+      </w:r>
+      <w:r>
+        <w:t xml:space="preserve">  The simplicity of implementation Bubble sort and Insertion sort is a legitimate reason to use them in some cases.</w:t>
+      </w:r>
+      <w:bookmarkStart w:id="0" w:name="_GoBack"/>
+      <w:bookmarkEnd w:id="0"/>
     </w:p>
     <w:p>
-      <w:r>
-        <w:t xml:space="preserve">Insertion sort inserts each element into a sorted array, starting with the left and moving right.  </w:t>
-      </w:r>
-      <w:r>
-        <w:t xml:space="preserve">Insertion sort </w:t>
-      </w:r>
-      <w:r>
-        <w:t xml:space="preserve">uses a linear search </w:t>
-      </w:r>
-      <w:r>
-        <w:t>from the right to find the correct position at which to insert an element</w:t>
-      </w:r>
-      <w:r>
-        <w:t>,</w:t>
-      </w:r>
-      <w:r>
-        <w:t xml:space="preserve"> moving each element one space to the right in the array to make a space to the element being inserted.  </w:t>
+      <w:pPr>
+        <w:ind w:firstLine="720"/>
+      </w:pPr>
+      <w:r>
+        <w:t>Merge sort is a sorting algorithm that merges</w:t>
+      </w:r>
+      <w:r>
+        <w:t xml:space="preserve"> sorted</w:t>
+      </w:r>
+      <w:r>
+        <w:t xml:space="preserve"> subarrays together until the entire array is sorted.  </w:t>
+      </w:r>
+      <w:r>
+        <w:t xml:space="preserve">Merge sort </w:t>
+      </w:r>
+      <w:r>
+        <w:t xml:space="preserve">starts with subarrays of size 1, which are already sorted.  It merges sorted subarrays into larger sorted subarrays until it merges two sorted subarrays into the entire array.  </w:t>
       </w:r>
     </w:p>
     <w:p>
-      <w:r>
-        <w:t>Timsort is a hybrid of Merge sort and Insertion sort.  Timsort uses an optimized combination of Merge sort and Insertion sort to take</w:t>
-      </w:r>
-      <w:r>
-        <w:t xml:space="preserve"> advantage of</w:t>
-      </w:r>
-      <w:r>
-        <w:t xml:space="preserve"> Merge sorts low asymptotic complexity and Insertion sort’s low complexity on small problem sizes.  Timsort is recursive.  When called on a </w:t>
-      </w:r>
-      <w:r>
-        <w:t>sufficiently small</w:t>
-      </w:r>
-      <w:r>
-        <w:t xml:space="preserve"> problem size</w:t>
+      <w:pPr>
+        <w:ind w:firstLine="720"/>
+      </w:pPr>
+      <w:r>
+        <w:t xml:space="preserve">Insertion sort inserts each element into a sorted array, starting with the left and moving right.  </w:t>
+      </w:r>
+      <w:r>
+        <w:t xml:space="preserve">Insertion sort </w:t>
+      </w:r>
+      <w:r>
+        <w:t xml:space="preserve">uses a linear search </w:t>
+      </w:r>
+      <w:r>
+        <w:t>from the right to find the correct position at which to insert an element</w:t>
       </w:r>
       <w:r>
         <w:t>,</w:t>
       </w:r>
       <w:r>
-        <w:t xml:space="preserve"> </w:t>
-      </w:r>
-      <w:r>
-        <w:t>Timsort</w:t>
-      </w:r>
-      <w:r>
-        <w:t xml:space="preserve"> uses Insertion sort.  When called on a problem size ab</w:t>
-      </w:r>
-      <w:r>
-        <w:t>ove a certain threshold, Timsort begins by applying Insertion sort on sufficiently small subarrays, then merges sorted subarrays together until the entire array is sorted.</w:t>
-      </w:r>
-      <w:r>
-        <w:t xml:space="preserve">  In this experiment Timsort’s threshold is set at 25.</w:t>
+        <w:t xml:space="preserve"> moving each element one space to the right in the array to make a space to the element being inserted.  </w:t>
       </w:r>
     </w:p>
     <w:p>
-      <w:r>
-        <w:t>Bubble sort traverses the array n times, swapping each pair of adjacent e</w:t>
-      </w:r>
-      <w:r>
-        <w:t xml:space="preserve">lements if they are in reverse </w:t>
-      </w:r>
-      <w:r>
-        <w:t xml:space="preserve">order.  Each traversal </w:t>
-      </w:r>
-      <w:r>
-        <w:t xml:space="preserve">adds </w:t>
-      </w:r>
-      <w:r>
-        <w:t xml:space="preserve">the largest element not previously sorted </w:t>
-      </w:r>
-      <w:r>
-        <w:t>to the sorted end of the array</w:t>
-      </w:r>
-      <w:r>
-        <w:t>.</w:t>
+      <w:pPr>
+        <w:ind w:firstLine="720"/>
+      </w:pPr>
+      <w:r>
+        <w:t>Timsort is a hybrid of Merge sort and Insertion sort.  Timsort uses an optimized combination of Merge sort and Insertion sort to take</w:t>
+      </w:r>
+      <w:r>
+        <w:t xml:space="preserve"> advantage of</w:t>
+      </w:r>
+      <w:r>
+        <w:t xml:space="preserve"> Merge sorts low asymptotic complexity and Insertion sort’s low complexity on small problem sizes.  Timsort is recursive.  When called on a </w:t>
+      </w:r>
+      <w:r>
+        <w:t>sufficiently small</w:t>
+      </w:r>
+      <w:r>
+        <w:t xml:space="preserve"> problem size</w:t>
+      </w:r>
+      <w:r>
+        <w:t>,</w:t>
+      </w:r>
+      <w:r>
+        <w:t xml:space="preserve"> </w:t>
+      </w:r>
+      <w:r>
+        <w:t>Timsort</w:t>
+      </w:r>
+      <w:r>
+        <w:t xml:space="preserve"> uses Insertion sort.  When called on a problem size ab</w:t>
+      </w:r>
+      <w:r>
+        <w:t xml:space="preserve">ove a certain threshold, Timsort begins by applying Insertion sort on sufficiently </w:t>
+      </w:r>
+      <w:r>
+        <w:lastRenderedPageBreak/>
+        <w:t>small subarrays, then merges sorted subarrays together until the entire array is sorted.</w:t>
+      </w:r>
+      <w:r>
+        <w:t xml:space="preserve">  In this experiment Timsort’s threshold is set at 25.</w:t>
       </w:r>
     </w:p>
     <w:p>
-      <w:r>
-        <w:lastRenderedPageBreak/>
-        <w:t>Insertion sort and Bubble sort are simpler and more intuitive than Merge sort</w:t>
-      </w:r>
-      <w:r>
-        <w:t xml:space="preserve"> and Timsort</w:t>
-      </w:r>
-      <w:r>
-        <w:t>, but we will see that Merge sort</w:t>
-      </w:r>
-      <w:r>
-        <w:t xml:space="preserve"> and Timsort</w:t>
-      </w:r>
-      <w:r>
-        <w:t xml:space="preserve"> </w:t>
-      </w:r>
-      <w:r>
-        <w:t>are</w:t>
-      </w:r>
-      <w:r>
-        <w:t xml:space="preserve"> much more efficient than Insertion sort </w:t>
-      </w:r>
-      <w:r>
-        <w:t>and</w:t>
-      </w:r>
-      <w:r>
-        <w:t xml:space="preserve"> Bubble sort</w:t>
-      </w:r>
-      <w:r>
-        <w:t xml:space="preserve"> for large data sizes</w:t>
+      <w:pPr>
+        <w:ind w:firstLine="720"/>
+      </w:pPr>
+      <w:r>
+        <w:t>Bubble sort traverses the array n times, swapping each pair of adjacent e</w:t>
+      </w:r>
+      <w:r>
+        <w:t xml:space="preserve">lements if they are in reverse </w:t>
+      </w:r>
+      <w:r>
+        <w:t xml:space="preserve">order.  Each traversal </w:t>
+      </w:r>
+      <w:r>
+        <w:t xml:space="preserve">adds </w:t>
+      </w:r>
+      <w:r>
+        <w:t>an element to the</w:t>
+      </w:r>
+      <w:r>
+        <w:t xml:space="preserve"> sorted end of the array</w:t>
+      </w:r>
+      <w:r>
+        <w:t>.</w:t>
+      </w:r>
+      <w:r>
+        <w:t xml:space="preserve">  After n</w:t>
+      </w:r>
+      <w:r>
+        <w:t>-1</w:t>
+      </w:r>
+      <w:r>
+        <w:t xml:space="preserve"> traversals the entire array is</w:t>
+      </w:r>
+      <w:r>
+        <w:t xml:space="preserve"> known to be</w:t>
+      </w:r>
+      <w:r>
+        <w:t xml:space="preserve"> sorted.</w:t>
+      </w:r>
+      <w:r>
+        <w:t xml:space="preserve">  Some versions of Bubble sort terminate if they make a traversal with no swaps, but the version tested in this experiment does not.</w:t>
       </w:r>
     </w:p>
     <w:p/>
@@ -392,7 +448,13 @@
         <w:t>each algorithm</w:t>
       </w:r>
       <w:r>
-        <w:t xml:space="preserve"> on data sizes that are the closest whole numbers to the powers of the square root of two (sqrt(2)). The intent of using powers of the sqrt(2) wa</w:t>
+        <w:t xml:space="preserve"> on data sizes that are the closest whole numbers to the powers of the square root of two (sqrt(2)). T</w:t>
+      </w:r>
+      <w:r>
+        <w:t>he intent of using powers of</w:t>
+      </w:r>
+      <w:r>
+        <w:t xml:space="preserve"> sqrt(2) wa</w:t>
       </w:r>
       <w:r>
         <w:t>s to see if powers of 2 affect M</w:t>
@@ -1193,8 +1255,6 @@
       <w:r>
         <w:tab/>
       </w:r>
-      <w:bookmarkStart w:id="0" w:name="_GoBack"/>
-      <w:bookmarkEnd w:id="0"/>
     </w:p>
     <w:p/>
     <w:p/>
@@ -4637,11 +4697,11 @@
           <c:showPercent val="0"/>
           <c:showBubbleSize val="0"/>
         </c:dLbls>
-        <c:axId val="2078375424"/>
-        <c:axId val="-2109503840"/>
+        <c:axId val="-2110425648"/>
+        <c:axId val="-2111170720"/>
       </c:scatterChart>
       <c:valAx>
-        <c:axId val="2078375424"/>
+        <c:axId val="-2110425648"/>
         <c:scaling>
           <c:orientation val="minMax"/>
         </c:scaling>
@@ -4759,12 +4819,12 @@
             <a:endParaRPr lang="en-US"/>
           </a:p>
         </c:txPr>
-        <c:crossAx val="-2109503840"/>
+        <c:crossAx val="-2111170720"/>
         <c:crosses val="autoZero"/>
         <c:crossBetween val="midCat"/>
       </c:valAx>
       <c:valAx>
-        <c:axId val="-2109503840"/>
+        <c:axId val="-2111170720"/>
         <c:scaling>
           <c:orientation val="minMax"/>
         </c:scaling>
@@ -4882,7 +4942,7 @@
             <a:endParaRPr lang="en-US"/>
           </a:p>
         </c:txPr>
-        <c:crossAx val="2078375424"/>
+        <c:crossAx val="-2110425648"/>
         <c:crosses val="autoZero"/>
         <c:crossBetween val="midCat"/>
       </c:valAx>
@@ -7519,11 +7579,11 @@
           <c:showPercent val="0"/>
           <c:showBubbleSize val="0"/>
         </c:dLbls>
-        <c:axId val="-2062822528"/>
-        <c:axId val="-2063105376"/>
+        <c:axId val="-2110600144"/>
+        <c:axId val="-2110605968"/>
       </c:scatterChart>
       <c:valAx>
-        <c:axId val="-2062822528"/>
+        <c:axId val="-2110600144"/>
         <c:scaling>
           <c:logBase val="2.0"/>
           <c:orientation val="minMax"/>
@@ -7642,14 +7702,14 @@
             <a:endParaRPr lang="en-US"/>
           </a:p>
         </c:txPr>
-        <c:crossAx val="-2063105376"/>
+        <c:crossAx val="-2110605968"/>
         <c:crosses val="autoZero"/>
         <c:crossBetween val="midCat"/>
         <c:majorUnit val="4.0"/>
         <c:minorUnit val="4.0"/>
       </c:valAx>
       <c:valAx>
-        <c:axId val="-2063105376"/>
+        <c:axId val="-2110605968"/>
         <c:scaling>
           <c:logBase val="10.0"/>
           <c:orientation val="minMax"/>
@@ -7768,7 +7828,7 @@
             <a:endParaRPr lang="en-US"/>
           </a:p>
         </c:txPr>
-        <c:crossAx val="-2062822528"/>
+        <c:crossAx val="-2110600144"/>
         <c:crosses val="autoZero"/>
         <c:crossBetween val="midCat"/>
       </c:valAx>

--- a/write-up.docx
+++ b/write-up.docx
@@ -3,6 +3,20 @@
 <w:document xmlns:wpc="http://schemas.microsoft.com/office/word/2010/wordprocessingCanvas" xmlns:mo="http://schemas.microsoft.com/office/mac/office/2008/main" xmlns:mc="http://schemas.openxmlformats.org/markup-compatibility/2006" xmlns:mv="urn:schemas-microsoft-com:mac:vml" xmlns:o="urn:schemas-microsoft-com:office:office" xmlns:r="http://schemas.openxmlformats.org/officeDocument/2006/relationships" xmlns:m="http://schemas.openxmlformats.org/officeDocument/2006/math" xmlns:v="urn:schemas-microsoft-com:vml" xmlns:wp14="http://schemas.microsoft.com/office/word/2010/wordprocessingDrawing" xmlns:wp="http://schemas.openxmlformats.org/drawingml/2006/wordprocessingDrawing" xmlns:w10="urn:schemas-microsoft-com:office:word" xmlns:w="http://schemas.openxmlformats.org/wordprocessingml/2006/main" xmlns:w14="http://schemas.microsoft.com/office/word/2010/wordml" xmlns:w15="http://schemas.microsoft.com/office/word/2012/wordml" xmlns:wpg="http://schemas.microsoft.com/office/word/2010/wordprocessingGroup" xmlns:wpi="http://schemas.microsoft.com/office/word/2010/wordprocessingInk" xmlns:wne="http://schemas.microsoft.com/office/word/2006/wordml" xmlns:wps="http://schemas.microsoft.com/office/word/2010/wordprocessingShape" mc:Ignorable="w14 w15 wp14">
   <w:body>
     <w:p>
+      <w:pPr>
+        <w:jc w:val="center"/>
+        <w:rPr>
+          <w:sz w:val="32"/>
+        </w:rPr>
+      </w:pPr>
+      <w:r>
+        <w:rPr>
+          <w:sz w:val="32"/>
+        </w:rPr>
+        <w:t>Empirical Analysis of Sorting Algorithms</w:t>
+      </w:r>
+    </w:p>
+    <w:p>
       <w:r>
         <w:t>Motivation:</w:t>
       </w:r>
@@ -159,16 +173,10 @@
         <w:t xml:space="preserve">we will see that </w:t>
       </w:r>
       <w:r>
-        <w:t xml:space="preserve">for some sorting algorithms these </w:t>
-      </w:r>
-      <w:r>
-        <w:t>are not</w:t>
-      </w:r>
-      <w:r>
-        <w:t xml:space="preserve"> the best and worst cases</w:t>
-      </w:r>
-      <w:r>
-        <w:t>.</w:t>
+        <w:t xml:space="preserve">for some sorting algorithms </w:t>
+      </w:r>
+      <w:r>
+        <w:t>this guess is not correct.</w:t>
       </w:r>
     </w:p>
     <w:p>
@@ -218,16 +226,19 @@
         <w:t xml:space="preserve">  </w:t>
       </w:r>
       <w:r>
-        <w:t>CPU cycles are a close approximation</w:t>
-      </w:r>
-      <w:r>
-        <w:t xml:space="preserve"> to </w:t>
+        <w:t xml:space="preserve">CPU cycles are a close approximation to </w:t>
       </w:r>
       <w:r>
         <w:t>the comparisons and assignments in the algorithms, since each comparison and assignment takes a number of CPU cycles.</w:t>
       </w:r>
       <w:r>
-        <w:t xml:space="preserve">  We won’t be able to tell how many CPU cycles each operation takes</w:t>
+        <w:t xml:space="preserve">  We won’t be able to tell</w:t>
+      </w:r>
+      <w:r>
+        <w:t xml:space="preserve"> exactly</w:t>
+      </w:r>
+      <w:r>
+        <w:t xml:space="preserve"> how many CPU cycles each operation takes</w:t>
       </w:r>
       <w:r>
         <w:t xml:space="preserve"> because this small number is </w:t>
@@ -248,132 +259,127 @@
         <w:t xml:space="preserve"> </w:t>
       </w:r>
       <w:r>
+        <w:t>CPU cycles are</w:t>
+      </w:r>
+      <w:r>
+        <w:t xml:space="preserve"> more relevant than the actual number</w:t>
+      </w:r>
+      <w:r>
+        <w:t xml:space="preserve"> of comparisons and assignments</w:t>
+      </w:r>
+      <w:r>
+        <w:t xml:space="preserve"> since the whole purpose of algorithms is to run computers.</w:t>
+      </w:r>
+      <w:r>
+        <w:t xml:space="preserve">  </w:t>
+      </w:r>
+      <w:r>
+        <w:t>In a world where data sizes are growing</w:t>
+      </w:r>
+      <w:r>
+        <w:t xml:space="preserve"> exponentially</w:t>
+      </w:r>
+      <w:r>
+        <w:t xml:space="preserve"> using the faster</w:t>
+      </w:r>
+      <w:r>
+        <w:t xml:space="preserve"> algorithm is critical.</w:t>
+      </w:r>
+    </w:p>
+    <w:p/>
+    <w:p>
+      <w:r>
+        <w:t>Background:</w:t>
+      </w:r>
+    </w:p>
+    <w:p>
+      <w:r>
+        <w:t>All algorithms tested in this experiment use the fact that the elements are comparable to sort them.</w:t>
+      </w:r>
+      <w:r>
+        <w:t xml:space="preserve">  The simplicity of implementation Bubble sort and Insertion sort is a legitimate reason to use them in some cases.</w:t>
+      </w:r>
+    </w:p>
+    <w:p>
+      <w:pPr>
+        <w:ind w:firstLine="720"/>
+      </w:pPr>
+      <w:r>
+        <w:t>Merge sort is a sorting algorithm that merges</w:t>
+      </w:r>
+      <w:r>
+        <w:t xml:space="preserve"> sorted</w:t>
+      </w:r>
+      <w:r>
+        <w:t xml:space="preserve"> subarrays together until the entire array is sorted.  </w:t>
+      </w:r>
+      <w:r>
+        <w:t xml:space="preserve">Merge sort </w:t>
+      </w:r>
+      <w:r>
+        <w:t xml:space="preserve">starts with subarrays of size 1, which are already sorted.  It merges sorted subarrays into larger sorted subarrays until it merges two sorted subarrays into the entire array.  </w:t>
+      </w:r>
+    </w:p>
+    <w:p>
+      <w:pPr>
+        <w:ind w:firstLine="720"/>
+      </w:pPr>
+      <w:r>
+        <w:t xml:space="preserve">Insertion sort inserts each element into a sorted array, starting with the left and moving right.  </w:t>
+      </w:r>
+      <w:r>
+        <w:t xml:space="preserve">Insertion sort </w:t>
+      </w:r>
+      <w:r>
+        <w:t xml:space="preserve">uses a linear search </w:t>
+      </w:r>
+      <w:r>
+        <w:t>from the right to find the correct position at which to insert an element</w:t>
+      </w:r>
+      <w:r>
+        <w:t>,</w:t>
+      </w:r>
+      <w:r>
+        <w:t xml:space="preserve"> moving each element one space to the right in the array to make a space to the element being inserted.  </w:t>
+      </w:r>
+    </w:p>
+    <w:p>
+      <w:pPr>
+        <w:ind w:firstLine="720"/>
+      </w:pPr>
+      <w:r>
+        <w:t>Timsort is a hybrid of Merge sort and Insertion sort.  Timsort uses an optimized combination of Merge sort and Insertion sort to take</w:t>
+      </w:r>
+      <w:r>
+        <w:t xml:space="preserve"> advantage of</w:t>
+      </w:r>
+      <w:r>
+        <w:t xml:space="preserve"> Merge sorts low asymptotic complexity and Insertion sort’s low complexity on small problem sizes.  Timsort is recursive.  </w:t>
+      </w:r>
+      <w:r>
+        <w:lastRenderedPageBreak/>
+        <w:t xml:space="preserve">When called on a </w:t>
+      </w:r>
+      <w:r>
+        <w:t>sufficiently small</w:t>
+      </w:r>
+      <w:r>
+        <w:t xml:space="preserve"> problem size</w:t>
+      </w:r>
+      <w:r>
+        <w:t>,</w:t>
+      </w:r>
+      <w:r>
         <w:t xml:space="preserve"> </w:t>
       </w:r>
       <w:r>
-        <w:t>CPU cycles are</w:t>
-      </w:r>
-      <w:r>
-        <w:t xml:space="preserve"> more relevant than the actual number</w:t>
-      </w:r>
-      <w:r>
-        <w:t xml:space="preserve"> of comparisons and assignments</w:t>
-      </w:r>
-      <w:r>
-        <w:t xml:space="preserve"> since the whole purpose of algorithms is to run computers.</w:t>
-      </w:r>
-      <w:r>
-        <w:t xml:space="preserve">  </w:t>
-      </w:r>
-      <w:r>
-        <w:t>In a world where data sizes are growing</w:t>
-      </w:r>
-      <w:r>
-        <w:t xml:space="preserve"> exponentially</w:t>
-      </w:r>
-      <w:r>
-        <w:t xml:space="preserve"> using the faster</w:t>
-      </w:r>
-      <w:r>
-        <w:t xml:space="preserve"> algorithm is critical.</w:t>
-      </w:r>
-    </w:p>
-    <w:p/>
-    <w:p>
-      <w:r>
-        <w:t>Background:</w:t>
-      </w:r>
-    </w:p>
-    <w:p>
-      <w:r>
-        <w:t>All algorithms tested in this experiment use the fact that the elements are comparable to sort them.</w:t>
-      </w:r>
-      <w:r>
-        <w:t xml:space="preserve">  The simplicity of implementation Bubble sort and Insertion sort is a legitimate reason to use them in some cases.</w:t>
-      </w:r>
-      <w:bookmarkStart w:id="0" w:name="_GoBack"/>
-      <w:bookmarkEnd w:id="0"/>
-    </w:p>
-    <w:p>
-      <w:pPr>
-        <w:ind w:firstLine="720"/>
-      </w:pPr>
-      <w:r>
-        <w:t>Merge sort is a sorting algorithm that merges</w:t>
-      </w:r>
-      <w:r>
-        <w:t xml:space="preserve"> sorted</w:t>
-      </w:r>
-      <w:r>
-        <w:t xml:space="preserve"> subarrays together until the entire array is sorted.  </w:t>
-      </w:r>
-      <w:r>
-        <w:t xml:space="preserve">Merge sort </w:t>
-      </w:r>
-      <w:r>
-        <w:t xml:space="preserve">starts with subarrays of size 1, which are already sorted.  It merges sorted subarrays into larger sorted subarrays until it merges two sorted subarrays into the entire array.  </w:t>
-      </w:r>
-    </w:p>
-    <w:p>
-      <w:pPr>
-        <w:ind w:firstLine="720"/>
-      </w:pPr>
-      <w:r>
-        <w:t xml:space="preserve">Insertion sort inserts each element into a sorted array, starting with the left and moving right.  </w:t>
-      </w:r>
-      <w:r>
-        <w:t xml:space="preserve">Insertion sort </w:t>
-      </w:r>
-      <w:r>
-        <w:t xml:space="preserve">uses a linear search </w:t>
-      </w:r>
-      <w:r>
-        <w:t>from the right to find the correct position at which to insert an element</w:t>
-      </w:r>
-      <w:r>
-        <w:t>,</w:t>
-      </w:r>
-      <w:r>
-        <w:t xml:space="preserve"> moving each element one space to the right in the array to make a space to the element being inserted.  </w:t>
-      </w:r>
-    </w:p>
-    <w:p>
-      <w:pPr>
-        <w:ind w:firstLine="720"/>
-      </w:pPr>
-      <w:r>
-        <w:t>Timsort is a hybrid of Merge sort and Insertion sort.  Timsort uses an optimized combination of Merge sort and Insertion sort to take</w:t>
-      </w:r>
-      <w:r>
-        <w:t xml:space="preserve"> advantage of</w:t>
-      </w:r>
-      <w:r>
-        <w:t xml:space="preserve"> Merge sorts low asymptotic complexity and Insertion sort’s low complexity on small problem sizes.  Timsort is recursive.  When called on a </w:t>
-      </w:r>
-      <w:r>
-        <w:t>sufficiently small</w:t>
-      </w:r>
-      <w:r>
-        <w:t xml:space="preserve"> problem size</w:t>
-      </w:r>
-      <w:r>
-        <w:t>,</w:t>
-      </w:r>
-      <w:r>
-        <w:t xml:space="preserve"> </w:t>
-      </w:r>
-      <w:r>
         <w:t>Timsort</w:t>
       </w:r>
       <w:r>
         <w:t xml:space="preserve"> uses Insertion sort.  When called on a problem size ab</w:t>
       </w:r>
       <w:r>
-        <w:t xml:space="preserve">ove a certain threshold, Timsort begins by applying Insertion sort on sufficiently </w:t>
-      </w:r>
-      <w:r>
-        <w:lastRenderedPageBreak/>
-        <w:t>small subarrays, then merges sorted subarrays together until the entire array is sorted.</w:t>
+        <w:t>ove a certain threshold, Timsort begins by applying Insertion sort on sufficiently small subarrays, then merges sorted subarrays together until the entire array is sorted.</w:t>
       </w:r>
       <w:r>
         <w:t xml:space="preserve">  In this experiment Timsort’s threshold is set at 25.</w:t>
@@ -507,7 +513,13 @@
         <w:t xml:space="preserve">To insure that the algorithms weren’t cheating, the program checked to see if the data was sorted after each execution of a sorting algorithm.  The program would display an error message and terminate if an algorithm failed to sort the data.  </w:t>
       </w:r>
       <w:r>
-        <w:t xml:space="preserve">The efficiency of each algorithm was compared via the rdtsc CPU cycle counter.  The C++ program outputted the data through STDOUT.  </w:t>
+        <w:t>The efficiency of each a</w:t>
+      </w:r>
+      <w:r>
+        <w:t>lgorithm was compared via the TSC</w:t>
+      </w:r>
+      <w:r>
+        <w:t xml:space="preserve"> CPU cycle counter.  The C++ program outputted the data through STDOUT.  </w:t>
       </w:r>
       <w:r>
         <w:t>The</w:t>
@@ -555,6 +567,9 @@
         <w:t xml:space="preserve">This was done on a MacBook Pro with a single core processor, which may have helped the accuracy of the CPU cycle counts.  </w:t>
       </w:r>
       <w:r>
+        <w:t xml:space="preserve">There are 2 billion CPU clock cycles in a second on this computer.  </w:t>
+      </w:r>
+      <w:r>
         <w:t>Then the data was imported into Microsoft Excel.  The data was plotted on bot</w:t>
       </w:r>
       <w:r>
@@ -598,6 +613,5891 @@
       </w:r>
       <w:r>
         <w:t>by triangles.</w:t>
+      </w:r>
+    </w:p>
+    <w:p>
+      <w:r>
+        <w:tab/>
+        <w:t xml:space="preserve">The following pseudocode is an approximation to the procedure of the code.  </w:t>
+      </w:r>
+    </w:p>
+    <w:p/>
+    <w:p/>
+    <w:p/>
+    <w:p/>
+    <w:p/>
+    <w:p>
+      <w:pPr>
+        <w:rPr>
+          <w:sz w:val="22"/>
+        </w:rPr>
+      </w:pPr>
+    </w:p>
+    <w:p>
+      <w:pPr>
+        <w:rPr>
+          <w:sz w:val="22"/>
+        </w:rPr>
+      </w:pPr>
+    </w:p>
+    <w:p>
+      <w:pPr>
+        <w:rPr>
+          <w:rFonts w:ascii="Menlo" w:hAnsi="Menlo" w:cs="Menlo"/>
+          <w:sz w:val="18"/>
+          <w:szCs w:val="20"/>
+        </w:rPr>
+      </w:pPr>
+      <w:r>
+        <w:rPr>
+          <w:rFonts w:ascii="Menlo" w:hAnsi="Menlo" w:cs="Menlo"/>
+          <w:sz w:val="18"/>
+          <w:szCs w:val="20"/>
+        </w:rPr>
+        <w:t>Pseudocode</w:t>
+      </w:r>
+      <w:r>
+        <w:rPr>
+          <w:rFonts w:ascii="Menlo" w:hAnsi="Menlo" w:cs="Menlo"/>
+          <w:sz w:val="18"/>
+          <w:szCs w:val="20"/>
+        </w:rPr>
+        <w:t>:</w:t>
+      </w:r>
+    </w:p>
+    <w:p>
+      <w:pPr>
+        <w:rPr>
+          <w:rFonts w:ascii="Menlo" w:hAnsi="Menlo" w:cs="Menlo"/>
+          <w:sz w:val="18"/>
+          <w:szCs w:val="20"/>
+        </w:rPr>
+      </w:pPr>
+    </w:p>
+    <w:p>
+      <w:pPr>
+        <w:rPr>
+          <w:rFonts w:ascii="Menlo" w:hAnsi="Menlo" w:cs="Menlo"/>
+          <w:sz w:val="18"/>
+          <w:szCs w:val="20"/>
+        </w:rPr>
+      </w:pPr>
+    </w:p>
+    <w:p>
+      <w:pPr>
+        <w:rPr>
+          <w:rFonts w:ascii="Menlo" w:hAnsi="Menlo" w:cs="Menlo"/>
+          <w:sz w:val="18"/>
+          <w:szCs w:val="20"/>
+        </w:rPr>
+      </w:pPr>
+      <w:r>
+        <w:rPr>
+          <w:rFonts w:ascii="Menlo" w:hAnsi="Menlo" w:cs="Menlo"/>
+          <w:sz w:val="18"/>
+          <w:szCs w:val="20"/>
+        </w:rPr>
+        <w:t>enumeration</w:t>
+      </w:r>
+      <w:r>
+        <w:rPr>
+          <w:rFonts w:ascii="Menlo" w:hAnsi="Menlo" w:cs="Menlo"/>
+          <w:sz w:val="18"/>
+          <w:szCs w:val="20"/>
+        </w:rPr>
+        <w:t xml:space="preserve"> dataState:</w:t>
+      </w:r>
+    </w:p>
+    <w:p>
+      <w:pPr>
+        <w:rPr>
+          <w:rFonts w:ascii="Menlo" w:hAnsi="Menlo" w:cs="Menlo"/>
+          <w:sz w:val="18"/>
+          <w:szCs w:val="20"/>
+        </w:rPr>
+      </w:pPr>
+      <w:r>
+        <w:rPr>
+          <w:rFonts w:ascii="Menlo" w:hAnsi="Menlo" w:cs="Menlo"/>
+          <w:sz w:val="18"/>
+          <w:szCs w:val="20"/>
+        </w:rPr>
+        <w:t xml:space="preserve">  </w:t>
+      </w:r>
+      <w:r>
+        <w:rPr>
+          <w:rFonts w:ascii="Menlo" w:hAnsi="Menlo" w:cs="Menlo"/>
+          <w:sz w:val="18"/>
+          <w:szCs w:val="20"/>
+        </w:rPr>
+        <w:tab/>
+        <w:t>presorted,</w:t>
+      </w:r>
+    </w:p>
+    <w:p>
+      <w:pPr>
+        <w:rPr>
+          <w:rFonts w:ascii="Menlo" w:hAnsi="Menlo" w:cs="Menlo"/>
+          <w:sz w:val="18"/>
+          <w:szCs w:val="20"/>
+        </w:rPr>
+      </w:pPr>
+      <w:r>
+        <w:rPr>
+          <w:rFonts w:ascii="Menlo" w:hAnsi="Menlo" w:cs="Menlo"/>
+          <w:sz w:val="18"/>
+          <w:szCs w:val="20"/>
+        </w:rPr>
+        <w:t xml:space="preserve">  </w:t>
+      </w:r>
+      <w:r>
+        <w:rPr>
+          <w:rFonts w:ascii="Menlo" w:hAnsi="Menlo" w:cs="Menlo"/>
+          <w:sz w:val="18"/>
+          <w:szCs w:val="20"/>
+        </w:rPr>
+        <w:tab/>
+        <w:t>reversesorted,</w:t>
+      </w:r>
+    </w:p>
+    <w:p>
+      <w:pPr>
+        <w:rPr>
+          <w:rFonts w:ascii="Menlo" w:hAnsi="Menlo" w:cs="Menlo"/>
+          <w:sz w:val="18"/>
+          <w:szCs w:val="20"/>
+        </w:rPr>
+      </w:pPr>
+      <w:r>
+        <w:rPr>
+          <w:rFonts w:ascii="Menlo" w:hAnsi="Menlo" w:cs="Menlo"/>
+          <w:sz w:val="18"/>
+          <w:szCs w:val="20"/>
+        </w:rPr>
+        <w:t xml:space="preserve">  </w:t>
+      </w:r>
+      <w:r>
+        <w:rPr>
+          <w:rFonts w:ascii="Menlo" w:hAnsi="Menlo" w:cs="Menlo"/>
+          <w:sz w:val="18"/>
+          <w:szCs w:val="20"/>
+        </w:rPr>
+        <w:tab/>
+        <w:t>randomData</w:t>
+      </w:r>
+    </w:p>
+    <w:p>
+      <w:pPr>
+        <w:rPr>
+          <w:rFonts w:ascii="Menlo" w:hAnsi="Menlo" w:cs="Menlo"/>
+          <w:sz w:val="18"/>
+          <w:szCs w:val="20"/>
+        </w:rPr>
+      </w:pPr>
+    </w:p>
+    <w:p>
+      <w:pPr>
+        <w:rPr>
+          <w:rFonts w:ascii="Menlo" w:hAnsi="Menlo" w:cs="Menlo"/>
+          <w:sz w:val="18"/>
+          <w:szCs w:val="20"/>
+        </w:rPr>
+      </w:pPr>
+    </w:p>
+    <w:p>
+      <w:pPr>
+        <w:rPr>
+          <w:rFonts w:ascii="Menlo" w:hAnsi="Menlo" w:cs="Menlo"/>
+          <w:sz w:val="18"/>
+          <w:szCs w:val="20"/>
+        </w:rPr>
+      </w:pPr>
+    </w:p>
+    <w:p>
+      <w:pPr>
+        <w:ind w:left="720"/>
+        <w:rPr>
+          <w:rFonts w:ascii="Menlo" w:hAnsi="Menlo" w:cs="Menlo"/>
+          <w:sz w:val="18"/>
+          <w:szCs w:val="20"/>
+        </w:rPr>
+      </w:pPr>
+    </w:p>
+    <w:p>
+      <w:pPr>
+        <w:rPr>
+          <w:rFonts w:ascii="Menlo" w:hAnsi="Menlo" w:cs="Menlo"/>
+          <w:sz w:val="18"/>
+          <w:szCs w:val="20"/>
+        </w:rPr>
+      </w:pPr>
+    </w:p>
+    <w:p>
+      <w:pPr>
+        <w:rPr>
+          <w:rFonts w:ascii="Menlo" w:hAnsi="Menlo" w:cs="Menlo"/>
+          <w:sz w:val="18"/>
+          <w:szCs w:val="20"/>
+        </w:rPr>
+      </w:pPr>
+      <w:r>
+        <w:rPr>
+          <w:rFonts w:ascii="Menlo" w:hAnsi="Menlo" w:cs="Menlo"/>
+          <w:sz w:val="18"/>
+          <w:szCs w:val="20"/>
+        </w:rPr>
+        <w:t xml:space="preserve">// Precondition: </w:t>
+      </w:r>
+      <w:r>
+        <w:rPr>
+          <w:rFonts w:ascii="Menlo" w:hAnsi="Menlo" w:cs="Menlo"/>
+          <w:i/>
+          <w:sz w:val="18"/>
+          <w:szCs w:val="20"/>
+        </w:rPr>
+        <w:t>A</w:t>
+      </w:r>
+      <w:r>
+        <w:rPr>
+          <w:rFonts w:ascii="Menlo" w:hAnsi="Menlo" w:cs="Menlo"/>
+          <w:sz w:val="18"/>
+          <w:szCs w:val="20"/>
+        </w:rPr>
+        <w:t xml:space="preserve"> is an array with the data, </w:t>
+      </w:r>
+    </w:p>
+    <w:p>
+      <w:pPr>
+        <w:rPr>
+          <w:rFonts w:ascii="Menlo" w:hAnsi="Menlo" w:cs="Menlo"/>
+          <w:sz w:val="18"/>
+          <w:szCs w:val="20"/>
+        </w:rPr>
+      </w:pPr>
+      <w:r>
+        <w:rPr>
+          <w:rFonts w:ascii="Menlo" w:hAnsi="Menlo" w:cs="Menlo"/>
+          <w:sz w:val="18"/>
+          <w:szCs w:val="20"/>
+        </w:rPr>
+        <w:t xml:space="preserve">//   </w:t>
+      </w:r>
+      <w:r>
+        <w:rPr>
+          <w:rFonts w:ascii="Menlo" w:hAnsi="Menlo" w:cs="Menlo"/>
+          <w:i/>
+          <w:sz w:val="18"/>
+          <w:szCs w:val="20"/>
+        </w:rPr>
+        <w:t>start</w:t>
+      </w:r>
+      <w:r>
+        <w:rPr>
+          <w:rFonts w:ascii="Menlo" w:hAnsi="Menlo" w:cs="Menlo"/>
+          <w:sz w:val="18"/>
+          <w:szCs w:val="20"/>
+        </w:rPr>
+        <w:t xml:space="preserve"> is the index of the first element in the left division,</w:t>
+      </w:r>
+    </w:p>
+    <w:p>
+      <w:pPr>
+        <w:rPr>
+          <w:rFonts w:ascii="Menlo" w:hAnsi="Menlo" w:cs="Menlo"/>
+          <w:sz w:val="18"/>
+          <w:szCs w:val="20"/>
+        </w:rPr>
+      </w:pPr>
+      <w:r>
+        <w:rPr>
+          <w:rFonts w:ascii="Menlo" w:hAnsi="Menlo" w:cs="Menlo"/>
+          <w:sz w:val="18"/>
+          <w:szCs w:val="20"/>
+        </w:rPr>
+        <w:t xml:space="preserve">//   </w:t>
+      </w:r>
+      <w:r>
+        <w:rPr>
+          <w:rFonts w:ascii="Menlo" w:hAnsi="Menlo" w:cs="Menlo"/>
+          <w:i/>
+          <w:sz w:val="18"/>
+          <w:szCs w:val="20"/>
+        </w:rPr>
+        <w:t>m</w:t>
+      </w:r>
+      <w:r>
+        <w:rPr>
+          <w:rFonts w:ascii="Menlo" w:hAnsi="Menlo" w:cs="Menlo"/>
+          <w:sz w:val="18"/>
+          <w:szCs w:val="20"/>
+        </w:rPr>
+        <w:t xml:space="preserve"> is the index of the first element in the right division,</w:t>
+      </w:r>
+    </w:p>
+    <w:p>
+      <w:pPr>
+        <w:rPr>
+          <w:rFonts w:ascii="Menlo" w:hAnsi="Menlo" w:cs="Menlo"/>
+          <w:sz w:val="18"/>
+          <w:szCs w:val="20"/>
+        </w:rPr>
+      </w:pPr>
+      <w:r>
+        <w:rPr>
+          <w:rFonts w:ascii="Menlo" w:hAnsi="Menlo" w:cs="Menlo"/>
+          <w:sz w:val="18"/>
+          <w:szCs w:val="20"/>
+        </w:rPr>
+        <w:t xml:space="preserve">//   and </w:t>
+      </w:r>
+      <w:r>
+        <w:rPr>
+          <w:rFonts w:ascii="Menlo" w:hAnsi="Menlo" w:cs="Menlo"/>
+          <w:i/>
+          <w:sz w:val="18"/>
+          <w:szCs w:val="20"/>
+        </w:rPr>
+        <w:t>end</w:t>
+      </w:r>
+      <w:r>
+        <w:rPr>
+          <w:rFonts w:ascii="Menlo" w:hAnsi="Menlo" w:cs="Menlo"/>
+          <w:sz w:val="18"/>
+          <w:szCs w:val="20"/>
+        </w:rPr>
+        <w:t xml:space="preserve"> is the index of the last element in the right division.</w:t>
+      </w:r>
+    </w:p>
+    <w:p>
+      <w:pPr>
+        <w:rPr>
+          <w:rFonts w:ascii="Menlo" w:hAnsi="Menlo" w:cs="Menlo"/>
+          <w:sz w:val="18"/>
+          <w:szCs w:val="20"/>
+        </w:rPr>
+      </w:pPr>
+      <w:r>
+        <w:rPr>
+          <w:rFonts w:ascii="Menlo" w:hAnsi="Menlo" w:cs="Menlo"/>
+          <w:sz w:val="18"/>
+          <w:szCs w:val="20"/>
+        </w:rPr>
+        <w:t>//   The left and right divisions must each be sorted.</w:t>
+      </w:r>
+    </w:p>
+    <w:p>
+      <w:pPr>
+        <w:rPr>
+          <w:rFonts w:ascii="Menlo" w:hAnsi="Menlo" w:cs="Menlo"/>
+          <w:sz w:val="18"/>
+          <w:szCs w:val="20"/>
+        </w:rPr>
+      </w:pPr>
+      <w:r>
+        <w:rPr>
+          <w:rFonts w:ascii="Menlo" w:hAnsi="Menlo" w:cs="Menlo"/>
+          <w:sz w:val="18"/>
+          <w:szCs w:val="20"/>
+        </w:rPr>
+        <w:t xml:space="preserve">// Postcondition: The elements from </w:t>
+      </w:r>
+      <w:r>
+        <w:rPr>
+          <w:rFonts w:ascii="Menlo" w:hAnsi="Menlo" w:cs="Menlo"/>
+          <w:i/>
+          <w:sz w:val="18"/>
+          <w:szCs w:val="20"/>
+        </w:rPr>
+        <w:t>start</w:t>
+      </w:r>
+      <w:r>
+        <w:rPr>
+          <w:rFonts w:ascii="Menlo" w:hAnsi="Menlo" w:cs="Menlo"/>
+          <w:sz w:val="18"/>
+          <w:szCs w:val="20"/>
+        </w:rPr>
+        <w:t xml:space="preserve"> to </w:t>
+      </w:r>
+      <w:r>
+        <w:rPr>
+          <w:rFonts w:ascii="Menlo" w:hAnsi="Menlo" w:cs="Menlo"/>
+          <w:i/>
+          <w:sz w:val="18"/>
+          <w:szCs w:val="20"/>
+        </w:rPr>
+        <w:t>end</w:t>
+      </w:r>
+      <w:r>
+        <w:rPr>
+          <w:rFonts w:ascii="Menlo" w:hAnsi="Menlo" w:cs="Menlo"/>
+          <w:sz w:val="18"/>
+          <w:szCs w:val="20"/>
+        </w:rPr>
+        <w:t xml:space="preserve">, inclusive, are in </w:t>
+      </w:r>
+    </w:p>
+    <w:p>
+      <w:pPr>
+        <w:rPr>
+          <w:rFonts w:ascii="Menlo" w:hAnsi="Menlo" w:cs="Menlo"/>
+          <w:sz w:val="18"/>
+          <w:szCs w:val="20"/>
+        </w:rPr>
+      </w:pPr>
+      <w:r>
+        <w:rPr>
+          <w:rFonts w:ascii="Menlo" w:hAnsi="Menlo" w:cs="Menlo"/>
+          <w:sz w:val="18"/>
+          <w:szCs w:val="20"/>
+        </w:rPr>
+        <w:t>//   increasing sorted order.</w:t>
+      </w:r>
+    </w:p>
+    <w:p>
+      <w:pPr>
+        <w:rPr>
+          <w:rFonts w:ascii="Menlo" w:hAnsi="Menlo" w:cs="Menlo"/>
+          <w:sz w:val="18"/>
+          <w:szCs w:val="20"/>
+        </w:rPr>
+      </w:pPr>
+      <w:r>
+        <w:rPr>
+          <w:rFonts w:ascii="Menlo" w:hAnsi="Menlo" w:cs="Menlo"/>
+          <w:sz w:val="18"/>
+          <w:szCs w:val="20"/>
+        </w:rPr>
+        <w:t>merge( A, start, m, end ):</w:t>
+      </w:r>
+    </w:p>
+    <w:p>
+      <w:pPr>
+        <w:rPr>
+          <w:rFonts w:ascii="Menlo" w:hAnsi="Menlo" w:cs="Menlo"/>
+          <w:sz w:val="18"/>
+          <w:szCs w:val="20"/>
+        </w:rPr>
+      </w:pPr>
+      <w:r>
+        <w:rPr>
+          <w:rFonts w:ascii="Menlo" w:hAnsi="Menlo" w:cs="Menlo"/>
+          <w:sz w:val="18"/>
+          <w:szCs w:val="20"/>
+        </w:rPr>
+        <w:tab/>
+        <w:t>size = end – start + 1</w:t>
+      </w:r>
+    </w:p>
+    <w:p>
+      <w:pPr>
+        <w:rPr>
+          <w:rFonts w:ascii="Menlo" w:hAnsi="Menlo" w:cs="Menlo"/>
+          <w:sz w:val="18"/>
+          <w:szCs w:val="20"/>
+        </w:rPr>
+      </w:pPr>
+      <w:r>
+        <w:rPr>
+          <w:rFonts w:ascii="Menlo" w:hAnsi="Menlo" w:cs="Menlo"/>
+          <w:sz w:val="18"/>
+          <w:szCs w:val="20"/>
+        </w:rPr>
+        <w:tab/>
+        <w:t xml:space="preserve">// Loop Invariant: at each execution of the guard, </w:t>
+      </w:r>
+    </w:p>
+    <w:p>
+      <w:pPr>
+        <w:ind w:firstLine="720"/>
+        <w:rPr>
+          <w:rFonts w:ascii="Menlo" w:hAnsi="Menlo" w:cs="Menlo"/>
+          <w:sz w:val="18"/>
+          <w:szCs w:val="20"/>
+        </w:rPr>
+      </w:pPr>
+      <w:r>
+        <w:rPr>
+          <w:rFonts w:ascii="Menlo" w:hAnsi="Menlo" w:cs="Menlo"/>
+          <w:sz w:val="18"/>
+          <w:szCs w:val="20"/>
+        </w:rPr>
+        <w:t xml:space="preserve">//   </w:t>
+      </w:r>
+      <w:r>
+        <w:rPr>
+          <w:rFonts w:ascii="Menlo" w:hAnsi="Menlo" w:cs="Menlo"/>
+          <w:sz w:val="18"/>
+          <w:szCs w:val="20"/>
+        </w:rPr>
+        <w:t>L[0…</w:t>
+      </w:r>
+      <w:r>
+        <w:rPr>
+          <w:rFonts w:ascii="Menlo" w:hAnsi="Menlo" w:cs="Menlo"/>
+          <w:sz w:val="18"/>
+          <w:szCs w:val="20"/>
+        </w:rPr>
+        <w:t>(</w:t>
+      </w:r>
+      <w:r>
+        <w:rPr>
+          <w:rFonts w:ascii="Menlo" w:hAnsi="Menlo" w:cs="Menlo"/>
+          <w:sz w:val="18"/>
+          <w:szCs w:val="20"/>
+        </w:rPr>
+        <w:t>k-start</w:t>
+      </w:r>
+      <w:r>
+        <w:rPr>
+          <w:rFonts w:ascii="Menlo" w:hAnsi="Menlo" w:cs="Menlo"/>
+          <w:sz w:val="18"/>
+          <w:szCs w:val="20"/>
+        </w:rPr>
+        <w:t>-1)</w:t>
+      </w:r>
+      <w:r>
+        <w:rPr>
+          <w:rFonts w:ascii="Menlo" w:hAnsi="Menlo" w:cs="Menlo"/>
+          <w:sz w:val="18"/>
+          <w:szCs w:val="20"/>
+        </w:rPr>
+        <w:t>] = A[start…</w:t>
+      </w:r>
+      <w:r>
+        <w:rPr>
+          <w:rFonts w:ascii="Menlo" w:hAnsi="Menlo" w:cs="Menlo"/>
+          <w:sz w:val="18"/>
+          <w:szCs w:val="20"/>
+        </w:rPr>
+        <w:t>(</w:t>
+      </w:r>
+      <w:r>
+        <w:rPr>
+          <w:rFonts w:ascii="Menlo" w:hAnsi="Menlo" w:cs="Menlo"/>
+          <w:sz w:val="18"/>
+          <w:szCs w:val="20"/>
+        </w:rPr>
+        <w:t>k</w:t>
+      </w:r>
+      <w:r>
+        <w:rPr>
+          <w:rFonts w:ascii="Menlo" w:hAnsi="Menlo" w:cs="Menlo"/>
+          <w:sz w:val="18"/>
+          <w:szCs w:val="20"/>
+        </w:rPr>
+        <w:t>-1)</w:t>
+      </w:r>
+      <w:r>
+        <w:rPr>
+          <w:rFonts w:ascii="Menlo" w:hAnsi="Menlo" w:cs="Menlo"/>
+          <w:sz w:val="18"/>
+          <w:szCs w:val="20"/>
+        </w:rPr>
+        <w:t>]</w:t>
+      </w:r>
+    </w:p>
+    <w:p>
+      <w:pPr>
+        <w:rPr>
+          <w:rFonts w:ascii="Menlo" w:hAnsi="Menlo" w:cs="Menlo"/>
+          <w:sz w:val="18"/>
+          <w:szCs w:val="20"/>
+        </w:rPr>
+      </w:pPr>
+      <w:r>
+        <w:rPr>
+          <w:rFonts w:ascii="Menlo" w:hAnsi="Menlo" w:cs="Menlo"/>
+          <w:sz w:val="18"/>
+          <w:szCs w:val="20"/>
+        </w:rPr>
+        <w:tab/>
+        <w:t>for k = start to k &lt; m</w:t>
+      </w:r>
+      <w:r>
+        <w:rPr>
+          <w:rFonts w:ascii="Menlo" w:hAnsi="Menlo" w:cs="Menlo"/>
+          <w:sz w:val="18"/>
+          <w:szCs w:val="20"/>
+        </w:rPr>
+        <w:t>:</w:t>
+      </w:r>
+    </w:p>
+    <w:p>
+      <w:pPr>
+        <w:rPr>
+          <w:rFonts w:ascii="Menlo" w:hAnsi="Menlo" w:cs="Menlo"/>
+          <w:sz w:val="18"/>
+          <w:szCs w:val="20"/>
+        </w:rPr>
+      </w:pPr>
+      <w:r>
+        <w:rPr>
+          <w:rFonts w:ascii="Menlo" w:hAnsi="Menlo" w:cs="Menlo"/>
+          <w:sz w:val="18"/>
+          <w:szCs w:val="20"/>
+        </w:rPr>
+        <w:tab/>
+      </w:r>
+      <w:r>
+        <w:rPr>
+          <w:rFonts w:ascii="Menlo" w:hAnsi="Menlo" w:cs="Menlo"/>
+          <w:sz w:val="18"/>
+          <w:szCs w:val="20"/>
+        </w:rPr>
+        <w:tab/>
+        <w:t>L[k - start] = A[k]</w:t>
+      </w:r>
+    </w:p>
+    <w:p>
+      <w:pPr>
+        <w:rPr>
+          <w:rFonts w:ascii="Menlo" w:hAnsi="Menlo" w:cs="Menlo"/>
+          <w:sz w:val="18"/>
+          <w:szCs w:val="20"/>
+        </w:rPr>
+      </w:pPr>
+      <w:r>
+        <w:rPr>
+          <w:rFonts w:ascii="Menlo" w:hAnsi="Menlo" w:cs="Menlo"/>
+          <w:sz w:val="18"/>
+          <w:szCs w:val="20"/>
+        </w:rPr>
+        <w:tab/>
+        <w:t>L[m – start] = ∞</w:t>
+      </w:r>
+    </w:p>
+    <w:p>
+      <w:pPr>
+        <w:rPr>
+          <w:rFonts w:ascii="Menlo" w:hAnsi="Menlo" w:cs="Menlo"/>
+          <w:sz w:val="18"/>
+          <w:szCs w:val="20"/>
+        </w:rPr>
+      </w:pPr>
+      <w:r>
+        <w:rPr>
+          <w:rFonts w:ascii="Menlo" w:hAnsi="Menlo" w:cs="Menlo"/>
+          <w:sz w:val="18"/>
+          <w:szCs w:val="20"/>
+        </w:rPr>
+        <w:tab/>
+        <w:t>i = j = 0 // we are indexing from zero</w:t>
+      </w:r>
+    </w:p>
+    <w:p>
+      <w:pPr>
+        <w:ind w:left="720"/>
+        <w:rPr>
+          <w:rFonts w:ascii="Menlo" w:hAnsi="Menlo" w:cs="Menlo"/>
+          <w:sz w:val="18"/>
+          <w:szCs w:val="20"/>
+        </w:rPr>
+      </w:pPr>
+      <w:r>
+        <w:rPr>
+          <w:rFonts w:ascii="Menlo" w:hAnsi="Menlo" w:cs="Menlo"/>
+          <w:sz w:val="18"/>
+          <w:szCs w:val="20"/>
+        </w:rPr>
+        <w:t>// Loop Invariant: at each execution of the guard, A[start…(start+k</w:t>
+      </w:r>
+      <w:r>
+        <w:rPr>
+          <w:rFonts w:ascii="Menlo" w:hAnsi="Menlo" w:cs="Menlo"/>
+          <w:sz w:val="18"/>
+          <w:szCs w:val="20"/>
+        </w:rPr>
+        <w:t>-1</w:t>
+      </w:r>
+      <w:r>
+        <w:rPr>
+          <w:rFonts w:ascii="Menlo" w:hAnsi="Menlo" w:cs="Menlo"/>
+          <w:sz w:val="18"/>
+          <w:szCs w:val="20"/>
+        </w:rPr>
+        <w:t>)]</w:t>
+      </w:r>
+    </w:p>
+    <w:p>
+      <w:pPr>
+        <w:ind w:left="720"/>
+        <w:rPr>
+          <w:rFonts w:ascii="Menlo" w:hAnsi="Menlo" w:cs="Menlo"/>
+          <w:sz w:val="18"/>
+          <w:szCs w:val="20"/>
+        </w:rPr>
+      </w:pPr>
+      <w:r>
+        <w:rPr>
+          <w:rFonts w:ascii="Menlo" w:hAnsi="Menlo" w:cs="Menlo"/>
+          <w:sz w:val="18"/>
+          <w:szCs w:val="20"/>
+        </w:rPr>
+        <w:t>//   is sorted</w:t>
+      </w:r>
+    </w:p>
+    <w:p>
+      <w:pPr>
+        <w:rPr>
+          <w:rFonts w:ascii="Menlo" w:hAnsi="Menlo" w:cs="Menlo"/>
+          <w:sz w:val="18"/>
+          <w:szCs w:val="20"/>
+        </w:rPr>
+      </w:pPr>
+      <w:r>
+        <w:rPr>
+          <w:rFonts w:ascii="Menlo" w:hAnsi="Menlo" w:cs="Menlo"/>
+          <w:sz w:val="18"/>
+          <w:szCs w:val="20"/>
+        </w:rPr>
+        <w:tab/>
+        <w:t>for k = 0 to k &lt; size</w:t>
+      </w:r>
+      <w:r>
+        <w:rPr>
+          <w:rFonts w:ascii="Menlo" w:hAnsi="Menlo" w:cs="Menlo"/>
+          <w:sz w:val="18"/>
+          <w:szCs w:val="20"/>
+        </w:rPr>
+        <w:t>:</w:t>
+      </w:r>
+    </w:p>
+    <w:p>
+      <w:pPr>
+        <w:rPr>
+          <w:rFonts w:ascii="Menlo" w:hAnsi="Menlo" w:cs="Menlo"/>
+          <w:sz w:val="18"/>
+          <w:szCs w:val="20"/>
+        </w:rPr>
+      </w:pPr>
+      <w:r>
+        <w:rPr>
+          <w:rFonts w:ascii="Menlo" w:hAnsi="Menlo" w:cs="Menlo"/>
+          <w:sz w:val="18"/>
+          <w:szCs w:val="20"/>
+        </w:rPr>
+        <w:tab/>
+      </w:r>
+      <w:r>
+        <w:rPr>
+          <w:rFonts w:ascii="Menlo" w:hAnsi="Menlo" w:cs="Menlo"/>
+          <w:sz w:val="18"/>
+          <w:szCs w:val="20"/>
+        </w:rPr>
+        <w:tab/>
+        <w:t>if L[i] &lt; A[j + m] || j &gt; end – m</w:t>
+      </w:r>
+      <w:r>
+        <w:rPr>
+          <w:rFonts w:ascii="Menlo" w:hAnsi="Menlo" w:cs="Menlo"/>
+          <w:sz w:val="18"/>
+          <w:szCs w:val="20"/>
+        </w:rPr>
+        <w:t>:</w:t>
+      </w:r>
+    </w:p>
+    <w:p>
+      <w:pPr>
+        <w:rPr>
+          <w:rFonts w:ascii="Menlo" w:hAnsi="Menlo" w:cs="Menlo"/>
+          <w:sz w:val="18"/>
+          <w:szCs w:val="20"/>
+        </w:rPr>
+      </w:pPr>
+      <w:r>
+        <w:rPr>
+          <w:rFonts w:ascii="Menlo" w:hAnsi="Menlo" w:cs="Menlo"/>
+          <w:sz w:val="18"/>
+          <w:szCs w:val="20"/>
+        </w:rPr>
+        <w:tab/>
+      </w:r>
+      <w:r>
+        <w:rPr>
+          <w:rFonts w:ascii="Menlo" w:hAnsi="Menlo" w:cs="Menlo"/>
+          <w:sz w:val="18"/>
+          <w:szCs w:val="20"/>
+        </w:rPr>
+        <w:tab/>
+      </w:r>
+      <w:r>
+        <w:rPr>
+          <w:rFonts w:ascii="Menlo" w:hAnsi="Menlo" w:cs="Menlo"/>
+          <w:sz w:val="18"/>
+          <w:szCs w:val="20"/>
+        </w:rPr>
+        <w:tab/>
+        <w:t>A[k + start] = L[i]</w:t>
+      </w:r>
+    </w:p>
+    <w:p>
+      <w:pPr>
+        <w:rPr>
+          <w:rFonts w:ascii="Menlo" w:hAnsi="Menlo" w:cs="Menlo"/>
+          <w:sz w:val="18"/>
+          <w:szCs w:val="20"/>
+        </w:rPr>
+      </w:pPr>
+      <w:r>
+        <w:rPr>
+          <w:rFonts w:ascii="Menlo" w:hAnsi="Menlo" w:cs="Menlo"/>
+          <w:sz w:val="18"/>
+          <w:szCs w:val="20"/>
+        </w:rPr>
+        <w:tab/>
+      </w:r>
+      <w:r>
+        <w:rPr>
+          <w:rFonts w:ascii="Menlo" w:hAnsi="Menlo" w:cs="Menlo"/>
+          <w:sz w:val="18"/>
+          <w:szCs w:val="20"/>
+        </w:rPr>
+        <w:tab/>
+      </w:r>
+      <w:r>
+        <w:rPr>
+          <w:rFonts w:ascii="Menlo" w:hAnsi="Menlo" w:cs="Menlo"/>
+          <w:sz w:val="18"/>
+          <w:szCs w:val="20"/>
+        </w:rPr>
+        <w:tab/>
+        <w:t>i++</w:t>
+      </w:r>
+    </w:p>
+    <w:p>
+      <w:pPr>
+        <w:rPr>
+          <w:rFonts w:ascii="Menlo" w:hAnsi="Menlo" w:cs="Menlo"/>
+          <w:sz w:val="18"/>
+          <w:szCs w:val="20"/>
+        </w:rPr>
+      </w:pPr>
+      <w:r>
+        <w:rPr>
+          <w:rFonts w:ascii="Menlo" w:hAnsi="Menlo" w:cs="Menlo"/>
+          <w:sz w:val="18"/>
+          <w:szCs w:val="20"/>
+        </w:rPr>
+        <w:tab/>
+      </w:r>
+      <w:r>
+        <w:rPr>
+          <w:rFonts w:ascii="Menlo" w:hAnsi="Menlo" w:cs="Menlo"/>
+          <w:sz w:val="18"/>
+          <w:szCs w:val="20"/>
+        </w:rPr>
+        <w:tab/>
+        <w:t>else</w:t>
+      </w:r>
+      <w:r>
+        <w:rPr>
+          <w:rFonts w:ascii="Menlo" w:hAnsi="Menlo" w:cs="Menlo"/>
+          <w:sz w:val="18"/>
+          <w:szCs w:val="20"/>
+        </w:rPr>
+        <w:t>:</w:t>
+      </w:r>
+    </w:p>
+    <w:p>
+      <w:pPr>
+        <w:rPr>
+          <w:rFonts w:ascii="Menlo" w:hAnsi="Menlo" w:cs="Menlo"/>
+          <w:sz w:val="18"/>
+          <w:szCs w:val="20"/>
+        </w:rPr>
+      </w:pPr>
+      <w:r>
+        <w:rPr>
+          <w:rFonts w:ascii="Menlo" w:hAnsi="Menlo" w:cs="Menlo"/>
+          <w:sz w:val="18"/>
+          <w:szCs w:val="20"/>
+        </w:rPr>
+        <w:tab/>
+      </w:r>
+      <w:r>
+        <w:rPr>
+          <w:rFonts w:ascii="Menlo" w:hAnsi="Menlo" w:cs="Menlo"/>
+          <w:sz w:val="18"/>
+          <w:szCs w:val="20"/>
+        </w:rPr>
+        <w:tab/>
+      </w:r>
+      <w:r>
+        <w:rPr>
+          <w:rFonts w:ascii="Menlo" w:hAnsi="Menlo" w:cs="Menlo"/>
+          <w:sz w:val="18"/>
+          <w:szCs w:val="20"/>
+        </w:rPr>
+        <w:tab/>
+        <w:t>A[k + start] = A[j + m]</w:t>
+      </w:r>
+    </w:p>
+    <w:p>
+      <w:pPr>
+        <w:rPr>
+          <w:rFonts w:ascii="Menlo" w:hAnsi="Menlo" w:cs="Menlo"/>
+          <w:sz w:val="18"/>
+          <w:szCs w:val="20"/>
+        </w:rPr>
+      </w:pPr>
+      <w:r>
+        <w:rPr>
+          <w:rFonts w:ascii="Menlo" w:hAnsi="Menlo" w:cs="Menlo"/>
+          <w:sz w:val="18"/>
+          <w:szCs w:val="20"/>
+        </w:rPr>
+        <w:tab/>
+      </w:r>
+      <w:r>
+        <w:rPr>
+          <w:rFonts w:ascii="Menlo" w:hAnsi="Menlo" w:cs="Menlo"/>
+          <w:sz w:val="18"/>
+          <w:szCs w:val="20"/>
+        </w:rPr>
+        <w:tab/>
+      </w:r>
+      <w:r>
+        <w:rPr>
+          <w:rFonts w:ascii="Menlo" w:hAnsi="Menlo" w:cs="Menlo"/>
+          <w:sz w:val="18"/>
+          <w:szCs w:val="20"/>
+        </w:rPr>
+        <w:tab/>
+        <w:t>j++</w:t>
+      </w:r>
+    </w:p>
+    <w:p>
+      <w:pPr>
+        <w:rPr>
+          <w:rFonts w:ascii="Menlo" w:hAnsi="Menlo" w:cs="Menlo"/>
+          <w:sz w:val="18"/>
+          <w:szCs w:val="20"/>
+        </w:rPr>
+      </w:pPr>
+    </w:p>
+    <w:p>
+      <w:pPr>
+        <w:rPr>
+          <w:rFonts w:ascii="Menlo" w:hAnsi="Menlo" w:cs="Menlo"/>
+          <w:sz w:val="18"/>
+          <w:szCs w:val="20"/>
+        </w:rPr>
+      </w:pPr>
+    </w:p>
+    <w:p>
+      <w:pPr>
+        <w:rPr>
+          <w:rFonts w:ascii="Menlo" w:hAnsi="Menlo" w:cs="Menlo"/>
+          <w:sz w:val="18"/>
+          <w:szCs w:val="20"/>
+        </w:rPr>
+      </w:pPr>
+    </w:p>
+    <w:p>
+      <w:pPr>
+        <w:rPr>
+          <w:rFonts w:ascii="Menlo" w:hAnsi="Menlo" w:cs="Menlo"/>
+          <w:sz w:val="18"/>
+          <w:szCs w:val="20"/>
+        </w:rPr>
+      </w:pPr>
+      <w:r>
+        <w:rPr>
+          <w:rFonts w:ascii="Menlo" w:hAnsi="Menlo" w:cs="Menlo"/>
+          <w:sz w:val="18"/>
+          <w:szCs w:val="20"/>
+        </w:rPr>
+        <w:t xml:space="preserve">// Precondition: </w:t>
+      </w:r>
+      <w:r>
+        <w:rPr>
+          <w:rFonts w:ascii="Menlo" w:hAnsi="Menlo" w:cs="Menlo"/>
+          <w:i/>
+          <w:sz w:val="18"/>
+          <w:szCs w:val="20"/>
+        </w:rPr>
+        <w:t>A</w:t>
+      </w:r>
+      <w:r>
+        <w:rPr>
+          <w:rFonts w:ascii="Menlo" w:hAnsi="Menlo" w:cs="Menlo"/>
+          <w:sz w:val="18"/>
+          <w:szCs w:val="20"/>
+        </w:rPr>
+        <w:t xml:space="preserve"> is an array with the data that is to be</w:t>
+      </w:r>
+    </w:p>
+    <w:p>
+      <w:pPr>
+        <w:rPr>
+          <w:rFonts w:ascii="Menlo" w:hAnsi="Menlo" w:cs="Menlo"/>
+          <w:sz w:val="18"/>
+          <w:szCs w:val="20"/>
+        </w:rPr>
+      </w:pPr>
+      <w:r>
+        <w:rPr>
+          <w:rFonts w:ascii="Menlo" w:hAnsi="Menlo" w:cs="Menlo"/>
+          <w:sz w:val="18"/>
+          <w:szCs w:val="20"/>
+        </w:rPr>
+        <w:t xml:space="preserve">//   sorted from </w:t>
+      </w:r>
+      <w:r>
+        <w:rPr>
+          <w:rFonts w:ascii="Menlo" w:hAnsi="Menlo" w:cs="Menlo"/>
+          <w:i/>
+          <w:sz w:val="18"/>
+          <w:szCs w:val="20"/>
+        </w:rPr>
+        <w:t>min</w:t>
+      </w:r>
+      <w:r>
+        <w:rPr>
+          <w:rFonts w:ascii="Menlo" w:hAnsi="Menlo" w:cs="Menlo"/>
+          <w:sz w:val="18"/>
+          <w:szCs w:val="20"/>
+        </w:rPr>
+        <w:t xml:space="preserve"> to </w:t>
+      </w:r>
+      <w:r>
+        <w:rPr>
+          <w:rFonts w:ascii="Menlo" w:hAnsi="Menlo" w:cs="Menlo"/>
+          <w:i/>
+          <w:sz w:val="18"/>
+          <w:szCs w:val="20"/>
+        </w:rPr>
+        <w:t>max</w:t>
+      </w:r>
+      <w:r>
+        <w:rPr>
+          <w:rFonts w:ascii="Menlo" w:hAnsi="Menlo" w:cs="Menlo"/>
+          <w:sz w:val="18"/>
+          <w:szCs w:val="20"/>
+        </w:rPr>
+        <w:t xml:space="preserve"> inclusive.</w:t>
+      </w:r>
+    </w:p>
+    <w:p>
+      <w:pPr>
+        <w:rPr>
+          <w:rFonts w:ascii="Menlo" w:hAnsi="Menlo" w:cs="Menlo"/>
+          <w:sz w:val="18"/>
+          <w:szCs w:val="20"/>
+        </w:rPr>
+      </w:pPr>
+      <w:r>
+        <w:rPr>
+          <w:rFonts w:ascii="Menlo" w:hAnsi="Menlo" w:cs="Menlo"/>
+          <w:sz w:val="18"/>
+          <w:szCs w:val="20"/>
+        </w:rPr>
+        <w:t xml:space="preserve">// Postcondition: The data in </w:t>
+      </w:r>
+      <w:r>
+        <w:rPr>
+          <w:rFonts w:ascii="Menlo" w:hAnsi="Menlo" w:cs="Menlo"/>
+          <w:i/>
+          <w:sz w:val="18"/>
+          <w:szCs w:val="20"/>
+        </w:rPr>
+        <w:t>A</w:t>
+      </w:r>
+      <w:r>
+        <w:rPr>
+          <w:rFonts w:ascii="Menlo" w:hAnsi="Menlo" w:cs="Menlo"/>
+          <w:sz w:val="18"/>
+          <w:szCs w:val="20"/>
+        </w:rPr>
+        <w:t xml:space="preserve"> from </w:t>
+      </w:r>
+      <w:r>
+        <w:rPr>
+          <w:rFonts w:ascii="Menlo" w:hAnsi="Menlo" w:cs="Menlo"/>
+          <w:i/>
+          <w:sz w:val="18"/>
+          <w:szCs w:val="20"/>
+        </w:rPr>
+        <w:t>min</w:t>
+      </w:r>
+      <w:r>
+        <w:rPr>
+          <w:rFonts w:ascii="Menlo" w:hAnsi="Menlo" w:cs="Menlo"/>
+          <w:sz w:val="18"/>
+          <w:szCs w:val="20"/>
+        </w:rPr>
+        <w:t xml:space="preserve"> to </w:t>
+      </w:r>
+      <w:r>
+        <w:rPr>
+          <w:rFonts w:ascii="Menlo" w:hAnsi="Menlo" w:cs="Menlo"/>
+          <w:i/>
+          <w:sz w:val="18"/>
+          <w:szCs w:val="20"/>
+        </w:rPr>
+        <w:t>max</w:t>
+      </w:r>
+      <w:r>
+        <w:rPr>
+          <w:rFonts w:ascii="Menlo" w:hAnsi="Menlo" w:cs="Menlo"/>
+          <w:sz w:val="18"/>
+          <w:szCs w:val="20"/>
+        </w:rPr>
+        <w:t xml:space="preserve"> are in increasing sorted</w:t>
+      </w:r>
+    </w:p>
+    <w:p>
+      <w:pPr>
+        <w:rPr>
+          <w:rFonts w:ascii="Menlo" w:hAnsi="Menlo" w:cs="Menlo"/>
+          <w:sz w:val="18"/>
+          <w:szCs w:val="20"/>
+        </w:rPr>
+      </w:pPr>
+      <w:r>
+        <w:rPr>
+          <w:rFonts w:ascii="Menlo" w:hAnsi="Menlo" w:cs="Menlo"/>
+          <w:sz w:val="18"/>
+          <w:szCs w:val="20"/>
+        </w:rPr>
+        <w:t>//   order.</w:t>
+      </w:r>
+    </w:p>
+    <w:p>
+      <w:pPr>
+        <w:rPr>
+          <w:rFonts w:ascii="Menlo" w:hAnsi="Menlo" w:cs="Menlo"/>
+          <w:sz w:val="18"/>
+          <w:szCs w:val="20"/>
+        </w:rPr>
+      </w:pPr>
+      <w:r>
+        <w:rPr>
+          <w:rFonts w:ascii="Menlo" w:hAnsi="Menlo" w:cs="Menlo"/>
+          <w:sz w:val="18"/>
+          <w:szCs w:val="20"/>
+        </w:rPr>
+        <w:t>mergesort( A, min, max )</w:t>
+      </w:r>
+      <w:r>
+        <w:rPr>
+          <w:rFonts w:ascii="Menlo" w:hAnsi="Menlo" w:cs="Menlo"/>
+          <w:sz w:val="18"/>
+          <w:szCs w:val="20"/>
+        </w:rPr>
+        <w:t>:</w:t>
+      </w:r>
+    </w:p>
+    <w:p>
+      <w:pPr>
+        <w:rPr>
+          <w:rFonts w:ascii="Menlo" w:hAnsi="Menlo" w:cs="Menlo"/>
+          <w:sz w:val="18"/>
+          <w:szCs w:val="20"/>
+        </w:rPr>
+      </w:pPr>
+      <w:r>
+        <w:rPr>
+          <w:rFonts w:ascii="Menlo" w:hAnsi="Menlo" w:cs="Menlo"/>
+          <w:sz w:val="18"/>
+          <w:szCs w:val="20"/>
+        </w:rPr>
+        <w:tab/>
+        <w:t>if max != min</w:t>
+      </w:r>
+      <w:r>
+        <w:rPr>
+          <w:rFonts w:ascii="Menlo" w:hAnsi="Menlo" w:cs="Menlo"/>
+          <w:sz w:val="18"/>
+          <w:szCs w:val="20"/>
+        </w:rPr>
+        <w:t>:</w:t>
+      </w:r>
+    </w:p>
+    <w:p>
+      <w:pPr>
+        <w:rPr>
+          <w:rFonts w:ascii="Menlo" w:hAnsi="Menlo" w:cs="Menlo"/>
+          <w:sz w:val="18"/>
+          <w:szCs w:val="20"/>
+        </w:rPr>
+      </w:pPr>
+      <w:r>
+        <w:rPr>
+          <w:rFonts w:ascii="Menlo" w:hAnsi="Menlo" w:cs="Menlo"/>
+          <w:sz w:val="18"/>
+          <w:szCs w:val="20"/>
+        </w:rPr>
+        <w:tab/>
+      </w:r>
+      <w:r>
+        <w:rPr>
+          <w:rFonts w:ascii="Menlo" w:hAnsi="Menlo" w:cs="Menlo"/>
+          <w:sz w:val="18"/>
+          <w:szCs w:val="20"/>
+        </w:rPr>
+        <w:tab/>
+        <w:t>center = floor( (max + min + 1) / 2 )</w:t>
+      </w:r>
+    </w:p>
+    <w:p>
+      <w:pPr>
+        <w:rPr>
+          <w:rFonts w:ascii="Menlo" w:hAnsi="Menlo" w:cs="Menlo"/>
+          <w:sz w:val="18"/>
+          <w:szCs w:val="20"/>
+        </w:rPr>
+      </w:pPr>
+      <w:r>
+        <w:rPr>
+          <w:rFonts w:ascii="Menlo" w:hAnsi="Menlo" w:cs="Menlo"/>
+          <w:sz w:val="18"/>
+          <w:szCs w:val="20"/>
+        </w:rPr>
+        <w:tab/>
+      </w:r>
+      <w:r>
+        <w:rPr>
+          <w:rFonts w:ascii="Menlo" w:hAnsi="Menlo" w:cs="Menlo"/>
+          <w:sz w:val="18"/>
+          <w:szCs w:val="20"/>
+        </w:rPr>
+        <w:tab/>
+        <w:t>mergesort( A, min, center – 1 )</w:t>
+      </w:r>
+    </w:p>
+    <w:p>
+      <w:pPr>
+        <w:rPr>
+          <w:rFonts w:ascii="Menlo" w:hAnsi="Menlo" w:cs="Menlo"/>
+          <w:sz w:val="18"/>
+          <w:szCs w:val="20"/>
+        </w:rPr>
+      </w:pPr>
+      <w:r>
+        <w:rPr>
+          <w:rFonts w:ascii="Menlo" w:hAnsi="Menlo" w:cs="Menlo"/>
+          <w:sz w:val="18"/>
+          <w:szCs w:val="20"/>
+        </w:rPr>
+        <w:tab/>
+      </w:r>
+      <w:r>
+        <w:rPr>
+          <w:rFonts w:ascii="Menlo" w:hAnsi="Menlo" w:cs="Menlo"/>
+          <w:sz w:val="18"/>
+          <w:szCs w:val="20"/>
+        </w:rPr>
+        <w:tab/>
+        <w:t>mergesort( A, center, max )</w:t>
+      </w:r>
+    </w:p>
+    <w:p>
+      <w:pPr>
+        <w:rPr>
+          <w:rFonts w:ascii="Menlo" w:hAnsi="Menlo" w:cs="Menlo"/>
+          <w:sz w:val="18"/>
+          <w:szCs w:val="20"/>
+        </w:rPr>
+      </w:pPr>
+      <w:r>
+        <w:rPr>
+          <w:rFonts w:ascii="Menlo" w:hAnsi="Menlo" w:cs="Menlo"/>
+          <w:sz w:val="18"/>
+          <w:szCs w:val="20"/>
+        </w:rPr>
+        <w:tab/>
+      </w:r>
+      <w:r>
+        <w:rPr>
+          <w:rFonts w:ascii="Menlo" w:hAnsi="Menlo" w:cs="Menlo"/>
+          <w:sz w:val="18"/>
+          <w:szCs w:val="20"/>
+        </w:rPr>
+        <w:tab/>
+        <w:t>merge( A, min, center, max )</w:t>
+      </w:r>
+    </w:p>
+    <w:p>
+      <w:pPr>
+        <w:rPr>
+          <w:rFonts w:ascii="Menlo" w:hAnsi="Menlo" w:cs="Menlo"/>
+          <w:sz w:val="18"/>
+          <w:szCs w:val="20"/>
+        </w:rPr>
+      </w:pPr>
+    </w:p>
+    <w:p>
+      <w:pPr>
+        <w:rPr>
+          <w:rFonts w:ascii="Menlo" w:hAnsi="Menlo" w:cs="Menlo"/>
+          <w:sz w:val="18"/>
+          <w:szCs w:val="20"/>
+        </w:rPr>
+      </w:pPr>
+    </w:p>
+    <w:p>
+      <w:pPr>
+        <w:rPr>
+          <w:rFonts w:ascii="Menlo" w:hAnsi="Menlo" w:cs="Menlo"/>
+          <w:sz w:val="18"/>
+          <w:szCs w:val="20"/>
+        </w:rPr>
+      </w:pPr>
+    </w:p>
+    <w:p>
+      <w:pPr>
+        <w:rPr>
+          <w:rFonts w:ascii="Menlo" w:hAnsi="Menlo" w:cs="Menlo"/>
+          <w:sz w:val="18"/>
+          <w:szCs w:val="20"/>
+        </w:rPr>
+      </w:pPr>
+    </w:p>
+    <w:p>
+      <w:pPr>
+        <w:rPr>
+          <w:rFonts w:ascii="Menlo" w:hAnsi="Menlo" w:cs="Menlo"/>
+          <w:sz w:val="18"/>
+          <w:szCs w:val="20"/>
+        </w:rPr>
+      </w:pPr>
+    </w:p>
+    <w:p>
+      <w:pPr>
+        <w:rPr>
+          <w:rFonts w:ascii="Menlo" w:hAnsi="Menlo" w:cs="Menlo"/>
+          <w:sz w:val="18"/>
+          <w:szCs w:val="20"/>
+        </w:rPr>
+      </w:pPr>
+      <w:r>
+        <w:rPr>
+          <w:rFonts w:ascii="Menlo" w:hAnsi="Menlo" w:cs="Menlo"/>
+          <w:sz w:val="18"/>
+          <w:szCs w:val="20"/>
+        </w:rPr>
+        <w:t xml:space="preserve">// Precondition: </w:t>
+      </w:r>
+      <w:r>
+        <w:rPr>
+          <w:rFonts w:ascii="Menlo" w:hAnsi="Menlo" w:cs="Menlo"/>
+          <w:i/>
+          <w:sz w:val="18"/>
+          <w:szCs w:val="20"/>
+        </w:rPr>
+        <w:t>A</w:t>
+      </w:r>
+      <w:r>
+        <w:rPr>
+          <w:rFonts w:ascii="Menlo" w:hAnsi="Menlo" w:cs="Menlo"/>
+          <w:sz w:val="18"/>
+          <w:szCs w:val="20"/>
+        </w:rPr>
+        <w:t xml:space="preserve"> is an array with the data that is to be</w:t>
+      </w:r>
+    </w:p>
+    <w:p>
+      <w:pPr>
+        <w:rPr>
+          <w:rFonts w:ascii="Menlo" w:hAnsi="Menlo" w:cs="Menlo"/>
+          <w:sz w:val="18"/>
+          <w:szCs w:val="20"/>
+        </w:rPr>
+      </w:pPr>
+      <w:r>
+        <w:rPr>
+          <w:rFonts w:ascii="Menlo" w:hAnsi="Menlo" w:cs="Menlo"/>
+          <w:sz w:val="18"/>
+          <w:szCs w:val="20"/>
+        </w:rPr>
+        <w:t xml:space="preserve">//   sorted from </w:t>
+      </w:r>
+      <w:r>
+        <w:rPr>
+          <w:rFonts w:ascii="Menlo" w:hAnsi="Menlo" w:cs="Menlo"/>
+          <w:i/>
+          <w:sz w:val="18"/>
+          <w:szCs w:val="20"/>
+        </w:rPr>
+        <w:t>min</w:t>
+      </w:r>
+      <w:r>
+        <w:rPr>
+          <w:rFonts w:ascii="Menlo" w:hAnsi="Menlo" w:cs="Menlo"/>
+          <w:sz w:val="18"/>
+          <w:szCs w:val="20"/>
+        </w:rPr>
+        <w:t xml:space="preserve"> to </w:t>
+      </w:r>
+      <w:r>
+        <w:rPr>
+          <w:rFonts w:ascii="Menlo" w:hAnsi="Menlo" w:cs="Menlo"/>
+          <w:i/>
+          <w:sz w:val="18"/>
+          <w:szCs w:val="20"/>
+        </w:rPr>
+        <w:t>max</w:t>
+      </w:r>
+      <w:r>
+        <w:rPr>
+          <w:rFonts w:ascii="Menlo" w:hAnsi="Menlo" w:cs="Menlo"/>
+          <w:sz w:val="18"/>
+          <w:szCs w:val="20"/>
+        </w:rPr>
+        <w:t xml:space="preserve"> inclusive.</w:t>
+      </w:r>
+    </w:p>
+    <w:p>
+      <w:pPr>
+        <w:rPr>
+          <w:rFonts w:ascii="Menlo" w:hAnsi="Menlo" w:cs="Menlo"/>
+          <w:sz w:val="18"/>
+          <w:szCs w:val="20"/>
+        </w:rPr>
+      </w:pPr>
+      <w:r>
+        <w:rPr>
+          <w:rFonts w:ascii="Menlo" w:hAnsi="Menlo" w:cs="Menlo"/>
+          <w:sz w:val="18"/>
+          <w:szCs w:val="20"/>
+        </w:rPr>
+        <w:t xml:space="preserve">// Postcondition: The elements of </w:t>
+      </w:r>
+      <w:r>
+        <w:rPr>
+          <w:rFonts w:ascii="Menlo" w:hAnsi="Menlo" w:cs="Menlo"/>
+          <w:i/>
+          <w:sz w:val="18"/>
+          <w:szCs w:val="20"/>
+        </w:rPr>
+        <w:t>A</w:t>
+      </w:r>
+      <w:r>
+        <w:rPr>
+          <w:rFonts w:ascii="Menlo" w:hAnsi="Menlo" w:cs="Menlo"/>
+          <w:sz w:val="18"/>
+          <w:szCs w:val="20"/>
+        </w:rPr>
+        <w:t xml:space="preserve"> from position </w:t>
+      </w:r>
+      <w:r>
+        <w:rPr>
+          <w:rFonts w:ascii="Menlo" w:hAnsi="Menlo" w:cs="Menlo"/>
+          <w:i/>
+          <w:sz w:val="18"/>
+          <w:szCs w:val="20"/>
+        </w:rPr>
+        <w:t>min</w:t>
+      </w:r>
+      <w:r>
+        <w:rPr>
+          <w:rFonts w:ascii="Menlo" w:hAnsi="Menlo" w:cs="Menlo"/>
+          <w:sz w:val="18"/>
+          <w:szCs w:val="20"/>
+        </w:rPr>
+        <w:t xml:space="preserve"> to position </w:t>
+      </w:r>
+      <w:r>
+        <w:rPr>
+          <w:rFonts w:ascii="Menlo" w:hAnsi="Menlo" w:cs="Menlo"/>
+          <w:i/>
+          <w:sz w:val="18"/>
+          <w:szCs w:val="20"/>
+        </w:rPr>
+        <w:t>max</w:t>
+      </w:r>
+      <w:r>
+        <w:rPr>
+          <w:rFonts w:ascii="Menlo" w:hAnsi="Menlo" w:cs="Menlo"/>
+          <w:sz w:val="18"/>
+          <w:szCs w:val="20"/>
+        </w:rPr>
+        <w:t xml:space="preserve"> </w:t>
+      </w:r>
+    </w:p>
+    <w:p>
+      <w:pPr>
+        <w:rPr>
+          <w:rFonts w:ascii="Menlo" w:hAnsi="Menlo" w:cs="Menlo"/>
+          <w:sz w:val="18"/>
+          <w:szCs w:val="20"/>
+        </w:rPr>
+      </w:pPr>
+      <w:r>
+        <w:rPr>
+          <w:rFonts w:ascii="Menlo" w:hAnsi="Menlo" w:cs="Menlo"/>
+          <w:sz w:val="18"/>
+          <w:szCs w:val="20"/>
+        </w:rPr>
+        <w:t xml:space="preserve">//   are in </w:t>
+      </w:r>
+      <w:r>
+        <w:rPr>
+          <w:rFonts w:ascii="Menlo" w:hAnsi="Menlo" w:cs="Menlo"/>
+          <w:sz w:val="18"/>
+          <w:szCs w:val="20"/>
+        </w:rPr>
+        <w:t>sorted</w:t>
+      </w:r>
+      <w:r>
+        <w:rPr>
+          <w:rFonts w:ascii="Menlo" w:hAnsi="Menlo" w:cs="Menlo"/>
+          <w:sz w:val="18"/>
+          <w:szCs w:val="20"/>
+        </w:rPr>
+        <w:t xml:space="preserve"> order.</w:t>
+      </w:r>
+    </w:p>
+    <w:p>
+      <w:pPr>
+        <w:rPr>
+          <w:rFonts w:ascii="Menlo" w:hAnsi="Menlo" w:cs="Menlo"/>
+          <w:sz w:val="18"/>
+          <w:szCs w:val="20"/>
+        </w:rPr>
+      </w:pPr>
+      <w:r>
+        <w:rPr>
+          <w:rFonts w:ascii="Menlo" w:hAnsi="Menlo" w:cs="Menlo"/>
+          <w:sz w:val="18"/>
+          <w:szCs w:val="20"/>
+        </w:rPr>
+        <w:t>insertionsort( A, min, max )</w:t>
+      </w:r>
+      <w:r>
+        <w:rPr>
+          <w:rFonts w:ascii="Menlo" w:hAnsi="Menlo" w:cs="Menlo"/>
+          <w:sz w:val="18"/>
+          <w:szCs w:val="20"/>
+        </w:rPr>
+        <w:t>:</w:t>
+      </w:r>
+    </w:p>
+    <w:p>
+      <w:pPr>
+        <w:rPr>
+          <w:rFonts w:ascii="Menlo" w:hAnsi="Menlo" w:cs="Menlo"/>
+          <w:sz w:val="18"/>
+          <w:szCs w:val="20"/>
+        </w:rPr>
+      </w:pPr>
+      <w:r>
+        <w:rPr>
+          <w:rFonts w:ascii="Menlo" w:hAnsi="Menlo" w:cs="Menlo"/>
+          <w:sz w:val="18"/>
+          <w:szCs w:val="20"/>
+        </w:rPr>
+        <w:t xml:space="preserve"> </w:t>
+      </w:r>
+      <w:r>
+        <w:rPr>
+          <w:rFonts w:ascii="Menlo" w:hAnsi="Menlo" w:cs="Menlo"/>
+          <w:sz w:val="18"/>
+          <w:szCs w:val="20"/>
+        </w:rPr>
+        <w:tab/>
+        <w:t>// Loop Invariant: at each execution of the guard, A[min...(i-1)] is sorted</w:t>
+      </w:r>
+    </w:p>
+    <w:p>
+      <w:pPr>
+        <w:rPr>
+          <w:rFonts w:ascii="Menlo" w:hAnsi="Menlo" w:cs="Menlo"/>
+          <w:sz w:val="18"/>
+          <w:szCs w:val="20"/>
+        </w:rPr>
+      </w:pPr>
+      <w:r>
+        <w:rPr>
+          <w:rFonts w:ascii="Menlo" w:hAnsi="Menlo" w:cs="Menlo"/>
+          <w:sz w:val="18"/>
+          <w:szCs w:val="20"/>
+        </w:rPr>
+        <w:t xml:space="preserve"> </w:t>
+      </w:r>
+      <w:r>
+        <w:rPr>
+          <w:rFonts w:ascii="Menlo" w:hAnsi="Menlo" w:cs="Menlo"/>
+          <w:sz w:val="18"/>
+          <w:szCs w:val="20"/>
+        </w:rPr>
+        <w:tab/>
+        <w:t>for i = min + 1 to i &lt;= max</w:t>
+      </w:r>
+      <w:r>
+        <w:rPr>
+          <w:rFonts w:ascii="Menlo" w:hAnsi="Menlo" w:cs="Menlo"/>
+          <w:sz w:val="18"/>
+          <w:szCs w:val="20"/>
+        </w:rPr>
+        <w:t>:</w:t>
+      </w:r>
+    </w:p>
+    <w:p>
+      <w:pPr>
+        <w:ind w:left="720" w:firstLine="720"/>
+        <w:rPr>
+          <w:rFonts w:ascii="Menlo" w:hAnsi="Menlo" w:cs="Menlo"/>
+          <w:sz w:val="18"/>
+          <w:szCs w:val="20"/>
+        </w:rPr>
+      </w:pPr>
+      <w:r>
+        <w:rPr>
+          <w:rFonts w:ascii="Menlo" w:hAnsi="Menlo" w:cs="Menlo"/>
+          <w:sz w:val="18"/>
+          <w:szCs w:val="20"/>
+        </w:rPr>
+        <w:t>j = i</w:t>
+      </w:r>
+    </w:p>
+    <w:p>
+      <w:pPr>
+        <w:rPr>
+          <w:rFonts w:ascii="Menlo" w:hAnsi="Menlo" w:cs="Menlo"/>
+          <w:sz w:val="18"/>
+          <w:szCs w:val="20"/>
+        </w:rPr>
+      </w:pPr>
+      <w:r>
+        <w:rPr>
+          <w:rFonts w:ascii="Menlo" w:hAnsi="Menlo" w:cs="Menlo"/>
+          <w:sz w:val="18"/>
+          <w:szCs w:val="20"/>
+        </w:rPr>
+        <w:t xml:space="preserve">    </w:t>
+      </w:r>
+      <w:r>
+        <w:rPr>
+          <w:rFonts w:ascii="Menlo" w:hAnsi="Menlo" w:cs="Menlo"/>
+          <w:sz w:val="18"/>
+          <w:szCs w:val="20"/>
+        </w:rPr>
+        <w:tab/>
+      </w:r>
+      <w:r>
+        <w:rPr>
+          <w:rFonts w:ascii="Menlo" w:hAnsi="Menlo" w:cs="Menlo"/>
+          <w:sz w:val="18"/>
+          <w:szCs w:val="20"/>
+        </w:rPr>
+        <w:tab/>
+        <w:t>// Loop Invariant: at each execution of the guard,</w:t>
+      </w:r>
+    </w:p>
+    <w:p>
+      <w:pPr>
+        <w:rPr>
+          <w:rFonts w:ascii="Menlo" w:hAnsi="Menlo" w:cs="Menlo"/>
+          <w:sz w:val="18"/>
+          <w:szCs w:val="20"/>
+        </w:rPr>
+      </w:pPr>
+      <w:r>
+        <w:rPr>
+          <w:rFonts w:ascii="Menlo" w:hAnsi="Menlo" w:cs="Menlo"/>
+          <w:sz w:val="18"/>
+          <w:szCs w:val="20"/>
+        </w:rPr>
+        <w:t xml:space="preserve">    </w:t>
+      </w:r>
+      <w:r>
+        <w:rPr>
+          <w:rFonts w:ascii="Menlo" w:hAnsi="Menlo" w:cs="Menlo"/>
+          <w:sz w:val="18"/>
+          <w:szCs w:val="20"/>
+        </w:rPr>
+        <w:tab/>
+      </w:r>
+      <w:r>
+        <w:rPr>
+          <w:rFonts w:ascii="Menlo" w:hAnsi="Menlo" w:cs="Menlo"/>
+          <w:sz w:val="18"/>
+          <w:szCs w:val="20"/>
+        </w:rPr>
+        <w:tab/>
+        <w:t>//   A[j] is the minimum element of A[j...i]</w:t>
+      </w:r>
+    </w:p>
+    <w:p>
+      <w:pPr>
+        <w:rPr>
+          <w:rFonts w:ascii="Menlo" w:hAnsi="Menlo" w:cs="Menlo"/>
+          <w:sz w:val="18"/>
+          <w:szCs w:val="20"/>
+        </w:rPr>
+      </w:pPr>
+      <w:r>
+        <w:rPr>
+          <w:rFonts w:ascii="Menlo" w:hAnsi="Menlo" w:cs="Menlo"/>
+          <w:sz w:val="18"/>
+          <w:szCs w:val="20"/>
+        </w:rPr>
+        <w:t xml:space="preserve">    </w:t>
+      </w:r>
+      <w:r>
+        <w:rPr>
+          <w:rFonts w:ascii="Menlo" w:hAnsi="Menlo" w:cs="Menlo"/>
+          <w:sz w:val="18"/>
+          <w:szCs w:val="20"/>
+        </w:rPr>
+        <w:tab/>
+      </w:r>
+      <w:r>
+        <w:rPr>
+          <w:rFonts w:ascii="Menlo" w:hAnsi="Menlo" w:cs="Menlo"/>
+          <w:sz w:val="18"/>
+          <w:szCs w:val="20"/>
+        </w:rPr>
+        <w:tab/>
+        <w:t>while j &gt; min &amp;&amp; A[j] &lt; A[j-1]</w:t>
+      </w:r>
+      <w:r>
+        <w:rPr>
+          <w:rFonts w:ascii="Menlo" w:hAnsi="Menlo" w:cs="Menlo"/>
+          <w:sz w:val="18"/>
+          <w:szCs w:val="20"/>
+        </w:rPr>
+        <w:t>:</w:t>
+      </w:r>
+    </w:p>
+    <w:p>
+      <w:pPr>
+        <w:ind w:left="720" w:firstLine="720"/>
+        <w:rPr>
+          <w:rFonts w:ascii="Menlo" w:hAnsi="Menlo" w:cs="Menlo"/>
+          <w:sz w:val="18"/>
+          <w:szCs w:val="20"/>
+        </w:rPr>
+      </w:pPr>
+      <w:r>
+        <w:rPr>
+          <w:rFonts w:ascii="Menlo" w:hAnsi="Menlo" w:cs="Menlo"/>
+          <w:sz w:val="18"/>
+          <w:szCs w:val="20"/>
+        </w:rPr>
+        <w:tab/>
+      </w:r>
+      <w:r>
+        <w:rPr>
+          <w:rFonts w:ascii="Menlo" w:hAnsi="Menlo" w:cs="Menlo"/>
+          <w:sz w:val="18"/>
+          <w:szCs w:val="20"/>
+        </w:rPr>
+        <w:t>swap</w:t>
+      </w:r>
+      <w:r>
+        <w:rPr>
+          <w:rFonts w:ascii="Menlo" w:hAnsi="Menlo" w:cs="Menlo"/>
+          <w:sz w:val="18"/>
+          <w:szCs w:val="20"/>
+        </w:rPr>
+        <w:t>( A[j-1], A[j] )</w:t>
+      </w:r>
+    </w:p>
+    <w:p>
+      <w:pPr>
+        <w:rPr>
+          <w:rFonts w:ascii="Menlo" w:hAnsi="Menlo" w:cs="Menlo"/>
+          <w:sz w:val="18"/>
+          <w:szCs w:val="20"/>
+        </w:rPr>
+      </w:pPr>
+      <w:r>
+        <w:rPr>
+          <w:rFonts w:ascii="Menlo" w:hAnsi="Menlo" w:cs="Menlo"/>
+          <w:sz w:val="18"/>
+          <w:szCs w:val="20"/>
+        </w:rPr>
+        <w:t xml:space="preserve">     </w:t>
+      </w:r>
+      <w:r>
+        <w:rPr>
+          <w:rFonts w:ascii="Menlo" w:hAnsi="Menlo" w:cs="Menlo"/>
+          <w:sz w:val="18"/>
+          <w:szCs w:val="20"/>
+        </w:rPr>
+        <w:tab/>
+      </w:r>
+      <w:r>
+        <w:rPr>
+          <w:rFonts w:ascii="Menlo" w:hAnsi="Menlo" w:cs="Menlo"/>
+          <w:sz w:val="18"/>
+          <w:szCs w:val="20"/>
+        </w:rPr>
+        <w:tab/>
+      </w:r>
+      <w:r>
+        <w:rPr>
+          <w:rFonts w:ascii="Menlo" w:hAnsi="Menlo" w:cs="Menlo"/>
+          <w:sz w:val="18"/>
+          <w:szCs w:val="20"/>
+        </w:rPr>
+        <w:tab/>
+      </w:r>
+      <w:r>
+        <w:rPr>
+          <w:rFonts w:ascii="Menlo" w:hAnsi="Menlo" w:cs="Menlo"/>
+          <w:sz w:val="18"/>
+          <w:szCs w:val="20"/>
+        </w:rPr>
+        <w:t>j--</w:t>
+      </w:r>
+    </w:p>
+    <w:p>
+      <w:pPr>
+        <w:rPr>
+          <w:rFonts w:ascii="Menlo" w:hAnsi="Menlo" w:cs="Menlo"/>
+          <w:sz w:val="18"/>
+          <w:szCs w:val="20"/>
+        </w:rPr>
+      </w:pPr>
+    </w:p>
+    <w:p>
+      <w:pPr>
+        <w:rPr>
+          <w:rFonts w:ascii="Menlo" w:hAnsi="Menlo" w:cs="Menlo"/>
+          <w:sz w:val="18"/>
+          <w:szCs w:val="20"/>
+        </w:rPr>
+      </w:pPr>
+    </w:p>
+    <w:p>
+      <w:pPr>
+        <w:rPr>
+          <w:rFonts w:ascii="Menlo" w:hAnsi="Menlo" w:cs="Menlo"/>
+          <w:sz w:val="18"/>
+          <w:szCs w:val="20"/>
+        </w:rPr>
+      </w:pPr>
+    </w:p>
+    <w:p>
+      <w:pPr>
+        <w:rPr>
+          <w:rFonts w:ascii="Menlo" w:hAnsi="Menlo" w:cs="Menlo"/>
+          <w:sz w:val="18"/>
+          <w:szCs w:val="20"/>
+        </w:rPr>
+      </w:pPr>
+    </w:p>
+    <w:p>
+      <w:pPr>
+        <w:rPr>
+          <w:rFonts w:ascii="Menlo" w:hAnsi="Menlo" w:cs="Menlo"/>
+          <w:sz w:val="18"/>
+          <w:szCs w:val="20"/>
+        </w:rPr>
+      </w:pPr>
+      <w:r>
+        <w:rPr>
+          <w:rFonts w:ascii="Menlo" w:hAnsi="Menlo" w:cs="Menlo"/>
+          <w:sz w:val="18"/>
+          <w:szCs w:val="20"/>
+        </w:rPr>
+        <w:t xml:space="preserve">// Precondition: </w:t>
+      </w:r>
+      <w:r>
+        <w:rPr>
+          <w:rFonts w:ascii="Menlo" w:hAnsi="Menlo" w:cs="Menlo"/>
+          <w:i/>
+          <w:sz w:val="18"/>
+          <w:szCs w:val="20"/>
+        </w:rPr>
+        <w:t>A</w:t>
+      </w:r>
+      <w:r>
+        <w:rPr>
+          <w:rFonts w:ascii="Menlo" w:hAnsi="Menlo" w:cs="Menlo"/>
+          <w:sz w:val="18"/>
+          <w:szCs w:val="20"/>
+        </w:rPr>
+        <w:t xml:space="preserve"> is an array with the data that is to be</w:t>
+      </w:r>
+    </w:p>
+    <w:p>
+      <w:pPr>
+        <w:rPr>
+          <w:rFonts w:ascii="Menlo" w:hAnsi="Menlo" w:cs="Menlo"/>
+          <w:sz w:val="18"/>
+          <w:szCs w:val="20"/>
+        </w:rPr>
+      </w:pPr>
+      <w:r>
+        <w:rPr>
+          <w:rFonts w:ascii="Menlo" w:hAnsi="Menlo" w:cs="Menlo"/>
+          <w:sz w:val="18"/>
+          <w:szCs w:val="20"/>
+        </w:rPr>
+        <w:t xml:space="preserve">//   sorted from </w:t>
+      </w:r>
+      <w:r>
+        <w:rPr>
+          <w:rFonts w:ascii="Menlo" w:hAnsi="Menlo" w:cs="Menlo"/>
+          <w:i/>
+          <w:sz w:val="18"/>
+          <w:szCs w:val="20"/>
+        </w:rPr>
+        <w:t>min</w:t>
+      </w:r>
+      <w:r>
+        <w:rPr>
+          <w:rFonts w:ascii="Menlo" w:hAnsi="Menlo" w:cs="Menlo"/>
+          <w:sz w:val="18"/>
+          <w:szCs w:val="20"/>
+        </w:rPr>
+        <w:t xml:space="preserve"> to </w:t>
+      </w:r>
+      <w:r>
+        <w:rPr>
+          <w:rFonts w:ascii="Menlo" w:hAnsi="Menlo" w:cs="Menlo"/>
+          <w:i/>
+          <w:sz w:val="18"/>
+          <w:szCs w:val="20"/>
+        </w:rPr>
+        <w:t>max</w:t>
+      </w:r>
+      <w:r>
+        <w:rPr>
+          <w:rFonts w:ascii="Menlo" w:hAnsi="Menlo" w:cs="Menlo"/>
+          <w:sz w:val="18"/>
+          <w:szCs w:val="20"/>
+        </w:rPr>
+        <w:t xml:space="preserve"> inclusive.</w:t>
+      </w:r>
+    </w:p>
+    <w:p>
+      <w:pPr>
+        <w:rPr>
+          <w:rFonts w:ascii="Menlo" w:hAnsi="Menlo" w:cs="Menlo"/>
+          <w:sz w:val="18"/>
+          <w:szCs w:val="20"/>
+        </w:rPr>
+      </w:pPr>
+      <w:r>
+        <w:rPr>
+          <w:rFonts w:ascii="Menlo" w:hAnsi="Menlo" w:cs="Menlo"/>
+          <w:sz w:val="18"/>
+          <w:szCs w:val="20"/>
+        </w:rPr>
+        <w:t xml:space="preserve">// Postcondition: The elements of </w:t>
+      </w:r>
+      <w:r>
+        <w:rPr>
+          <w:rFonts w:ascii="Menlo" w:hAnsi="Menlo" w:cs="Menlo"/>
+          <w:i/>
+          <w:sz w:val="18"/>
+          <w:szCs w:val="20"/>
+        </w:rPr>
+        <w:t>A</w:t>
+      </w:r>
+      <w:r>
+        <w:rPr>
+          <w:rFonts w:ascii="Menlo" w:hAnsi="Menlo" w:cs="Menlo"/>
+          <w:sz w:val="18"/>
+          <w:szCs w:val="20"/>
+        </w:rPr>
+        <w:t xml:space="preserve"> are in </w:t>
+      </w:r>
+      <w:r>
+        <w:rPr>
+          <w:rFonts w:ascii="Menlo" w:hAnsi="Menlo" w:cs="Menlo"/>
+          <w:sz w:val="18"/>
+          <w:szCs w:val="20"/>
+        </w:rPr>
+        <w:t>sorted</w:t>
+      </w:r>
+      <w:r>
+        <w:rPr>
+          <w:rFonts w:ascii="Menlo" w:hAnsi="Menlo" w:cs="Menlo"/>
+          <w:sz w:val="18"/>
+          <w:szCs w:val="20"/>
+        </w:rPr>
+        <w:t xml:space="preserve"> order.</w:t>
+      </w:r>
+    </w:p>
+    <w:p>
+      <w:pPr>
+        <w:rPr>
+          <w:rFonts w:ascii="Menlo" w:hAnsi="Menlo" w:cs="Menlo"/>
+          <w:sz w:val="18"/>
+          <w:szCs w:val="20"/>
+        </w:rPr>
+      </w:pPr>
+      <w:r>
+        <w:rPr>
+          <w:rFonts w:ascii="Menlo" w:hAnsi="Menlo" w:cs="Menlo"/>
+          <w:sz w:val="18"/>
+          <w:szCs w:val="20"/>
+        </w:rPr>
+        <w:t>bubblesort( A, min, max )</w:t>
+      </w:r>
+      <w:r>
+        <w:rPr>
+          <w:rFonts w:ascii="Menlo" w:hAnsi="Menlo" w:cs="Menlo"/>
+          <w:sz w:val="18"/>
+          <w:szCs w:val="20"/>
+        </w:rPr>
+        <w:t>:</w:t>
+      </w:r>
+    </w:p>
+    <w:p>
+      <w:pPr>
+        <w:ind w:firstLine="720"/>
+        <w:rPr>
+          <w:rFonts w:ascii="Menlo" w:hAnsi="Menlo" w:cs="Menlo"/>
+          <w:sz w:val="18"/>
+          <w:szCs w:val="20"/>
+        </w:rPr>
+      </w:pPr>
+      <w:r>
+        <w:rPr>
+          <w:rFonts w:ascii="Menlo" w:hAnsi="Menlo" w:cs="Menlo"/>
+          <w:sz w:val="18"/>
+          <w:szCs w:val="20"/>
+        </w:rPr>
+        <w:t>// Loop Invariant: at each execution of the guard, the last i elements are</w:t>
+      </w:r>
+    </w:p>
+    <w:p>
+      <w:pPr>
+        <w:ind w:firstLine="720"/>
+        <w:rPr>
+          <w:rFonts w:ascii="Menlo" w:hAnsi="Menlo" w:cs="Menlo"/>
+          <w:sz w:val="18"/>
+          <w:szCs w:val="20"/>
+        </w:rPr>
+      </w:pPr>
+      <w:r>
+        <w:rPr>
+          <w:rFonts w:ascii="Menlo" w:hAnsi="Menlo" w:cs="Menlo"/>
+          <w:sz w:val="18"/>
+          <w:szCs w:val="20"/>
+        </w:rPr>
+        <w:t>//   the largest i elements in sorted order</w:t>
+      </w:r>
+    </w:p>
+    <w:p>
+      <w:pPr>
+        <w:ind w:firstLine="720"/>
+        <w:rPr>
+          <w:rFonts w:ascii="Menlo" w:hAnsi="Menlo" w:cs="Menlo"/>
+          <w:sz w:val="18"/>
+          <w:szCs w:val="20"/>
+        </w:rPr>
+      </w:pPr>
+      <w:r>
+        <w:rPr>
+          <w:rFonts w:ascii="Menlo" w:hAnsi="Menlo" w:cs="Menlo"/>
+          <w:sz w:val="18"/>
+          <w:szCs w:val="20"/>
+        </w:rPr>
+        <w:t>for i = 0 to i &lt; max - min + 1</w:t>
+      </w:r>
+      <w:r>
+        <w:rPr>
+          <w:rFonts w:ascii="Menlo" w:hAnsi="Menlo" w:cs="Menlo"/>
+          <w:sz w:val="18"/>
+          <w:szCs w:val="20"/>
+        </w:rPr>
+        <w:t>:</w:t>
+      </w:r>
+    </w:p>
+    <w:p>
+      <w:pPr>
+        <w:rPr>
+          <w:rFonts w:ascii="Menlo" w:hAnsi="Menlo" w:cs="Menlo"/>
+          <w:sz w:val="18"/>
+          <w:szCs w:val="20"/>
+        </w:rPr>
+      </w:pPr>
+      <w:r>
+        <w:rPr>
+          <w:rFonts w:ascii="Menlo" w:hAnsi="Menlo" w:cs="Menlo"/>
+          <w:sz w:val="18"/>
+          <w:szCs w:val="20"/>
+        </w:rPr>
+        <w:t xml:space="preserve">    </w:t>
+      </w:r>
+      <w:r>
+        <w:rPr>
+          <w:rFonts w:ascii="Menlo" w:hAnsi="Menlo" w:cs="Menlo"/>
+          <w:sz w:val="18"/>
+          <w:szCs w:val="20"/>
+        </w:rPr>
+        <w:tab/>
+      </w:r>
+      <w:r>
+        <w:rPr>
+          <w:rFonts w:ascii="Menlo" w:hAnsi="Menlo" w:cs="Menlo"/>
+          <w:sz w:val="18"/>
+          <w:szCs w:val="20"/>
+        </w:rPr>
+        <w:tab/>
+        <w:t>// Loop Invariant: at each execution of the guard, the largest element</w:t>
+      </w:r>
+    </w:p>
+    <w:p>
+      <w:pPr>
+        <w:ind w:left="720" w:firstLine="720"/>
+        <w:rPr>
+          <w:rFonts w:ascii="Menlo" w:hAnsi="Menlo" w:cs="Menlo"/>
+          <w:sz w:val="18"/>
+          <w:szCs w:val="20"/>
+        </w:rPr>
+      </w:pPr>
+      <w:r>
+        <w:rPr>
+          <w:rFonts w:ascii="Menlo" w:hAnsi="Menlo" w:cs="Menlo"/>
+          <w:sz w:val="18"/>
+          <w:szCs w:val="20"/>
+        </w:rPr>
+        <w:t>//   of A[min...j] is A[j]</w:t>
+      </w:r>
+    </w:p>
+    <w:p>
+      <w:pPr>
+        <w:rPr>
+          <w:rFonts w:ascii="Menlo" w:hAnsi="Menlo" w:cs="Menlo"/>
+          <w:sz w:val="18"/>
+          <w:szCs w:val="20"/>
+        </w:rPr>
+      </w:pPr>
+      <w:r>
+        <w:rPr>
+          <w:rFonts w:ascii="Menlo" w:hAnsi="Menlo" w:cs="Menlo"/>
+          <w:sz w:val="18"/>
+          <w:szCs w:val="20"/>
+        </w:rPr>
+        <w:t xml:space="preserve">    </w:t>
+      </w:r>
+      <w:r>
+        <w:rPr>
+          <w:rFonts w:ascii="Menlo" w:hAnsi="Menlo" w:cs="Menlo"/>
+          <w:sz w:val="18"/>
+          <w:szCs w:val="20"/>
+        </w:rPr>
+        <w:tab/>
+      </w:r>
+      <w:r>
+        <w:rPr>
+          <w:rFonts w:ascii="Menlo" w:hAnsi="Menlo" w:cs="Menlo"/>
+          <w:sz w:val="18"/>
+          <w:szCs w:val="20"/>
+        </w:rPr>
+        <w:tab/>
+        <w:t xml:space="preserve">for j = min to j &lt; max </w:t>
+      </w:r>
+      <w:r>
+        <w:rPr>
+          <w:rFonts w:ascii="Menlo" w:hAnsi="Menlo" w:cs="Menlo"/>
+          <w:sz w:val="18"/>
+          <w:szCs w:val="20"/>
+        </w:rPr>
+        <w:t>–</w:t>
+      </w:r>
+      <w:r>
+        <w:rPr>
+          <w:rFonts w:ascii="Menlo" w:hAnsi="Menlo" w:cs="Menlo"/>
+          <w:sz w:val="18"/>
+          <w:szCs w:val="20"/>
+        </w:rPr>
+        <w:t xml:space="preserve"> i</w:t>
+      </w:r>
+      <w:r>
+        <w:rPr>
+          <w:rFonts w:ascii="Menlo" w:hAnsi="Menlo" w:cs="Menlo"/>
+          <w:sz w:val="18"/>
+          <w:szCs w:val="20"/>
+        </w:rPr>
+        <w:t>:</w:t>
+      </w:r>
+    </w:p>
+    <w:p>
+      <w:pPr>
+        <w:ind w:left="1440"/>
+        <w:rPr>
+          <w:rFonts w:ascii="Menlo" w:hAnsi="Menlo" w:cs="Menlo"/>
+          <w:sz w:val="18"/>
+          <w:szCs w:val="20"/>
+        </w:rPr>
+      </w:pPr>
+      <w:r>
+        <w:rPr>
+          <w:rFonts w:ascii="Menlo" w:hAnsi="Menlo" w:cs="Menlo"/>
+          <w:sz w:val="18"/>
+          <w:szCs w:val="20"/>
+        </w:rPr>
+        <w:t xml:space="preserve">      if A[j+1] &lt; A[j]</w:t>
+      </w:r>
+      <w:r>
+        <w:rPr>
+          <w:rFonts w:ascii="Menlo" w:hAnsi="Menlo" w:cs="Menlo"/>
+          <w:sz w:val="18"/>
+          <w:szCs w:val="20"/>
+        </w:rPr>
+        <w:t>:</w:t>
+      </w:r>
+    </w:p>
+    <w:p>
+      <w:pPr>
+        <w:ind w:left="1440"/>
+        <w:rPr>
+          <w:rFonts w:ascii="Menlo" w:hAnsi="Menlo" w:cs="Menlo"/>
+          <w:sz w:val="18"/>
+          <w:szCs w:val="20"/>
+        </w:rPr>
+      </w:pPr>
+      <w:r>
+        <w:rPr>
+          <w:rFonts w:ascii="Menlo" w:hAnsi="Menlo" w:cs="Menlo"/>
+          <w:sz w:val="18"/>
+          <w:szCs w:val="20"/>
+        </w:rPr>
+        <w:t xml:space="preserve">      </w:t>
+      </w:r>
+      <w:r>
+        <w:rPr>
+          <w:rFonts w:ascii="Menlo" w:hAnsi="Menlo" w:cs="Menlo"/>
+          <w:sz w:val="18"/>
+          <w:szCs w:val="20"/>
+        </w:rPr>
+        <w:tab/>
+      </w:r>
+      <w:r>
+        <w:rPr>
+          <w:rFonts w:ascii="Menlo" w:hAnsi="Menlo" w:cs="Menlo"/>
+          <w:sz w:val="18"/>
+          <w:szCs w:val="20"/>
+        </w:rPr>
+        <w:tab/>
+      </w:r>
+      <w:r>
+        <w:rPr>
+          <w:rFonts w:ascii="Menlo" w:hAnsi="Menlo" w:cs="Menlo"/>
+          <w:sz w:val="18"/>
+          <w:szCs w:val="20"/>
+        </w:rPr>
+        <w:t>swap</w:t>
+      </w:r>
+      <w:r>
+        <w:rPr>
+          <w:rFonts w:ascii="Menlo" w:hAnsi="Menlo" w:cs="Menlo"/>
+          <w:sz w:val="18"/>
+          <w:szCs w:val="20"/>
+        </w:rPr>
+        <w:t>( A[j+1], A[j] )</w:t>
+      </w:r>
+    </w:p>
+    <w:p>
+      <w:pPr>
+        <w:ind w:left="1440"/>
+        <w:rPr>
+          <w:rFonts w:ascii="Menlo" w:hAnsi="Menlo" w:cs="Menlo"/>
+          <w:sz w:val="18"/>
+          <w:szCs w:val="20"/>
+        </w:rPr>
+      </w:pPr>
+      <w:r>
+        <w:rPr>
+          <w:rFonts w:ascii="Menlo" w:hAnsi="Menlo" w:cs="Menlo"/>
+          <w:sz w:val="18"/>
+          <w:szCs w:val="20"/>
+        </w:rPr>
+        <w:tab/>
+      </w:r>
+    </w:p>
+    <w:p>
+      <w:pPr>
+        <w:rPr>
+          <w:rFonts w:ascii="Menlo" w:hAnsi="Menlo" w:cs="Menlo"/>
+          <w:sz w:val="18"/>
+          <w:szCs w:val="20"/>
+        </w:rPr>
+      </w:pPr>
+    </w:p>
+    <w:p>
+      <w:pPr>
+        <w:rPr>
+          <w:rFonts w:ascii="Menlo" w:hAnsi="Menlo" w:cs="Menlo"/>
+          <w:sz w:val="18"/>
+          <w:szCs w:val="20"/>
+        </w:rPr>
+      </w:pPr>
+    </w:p>
+    <w:p>
+      <w:pPr>
+        <w:rPr>
+          <w:rFonts w:ascii="Menlo" w:hAnsi="Menlo" w:cs="Menlo"/>
+          <w:sz w:val="18"/>
+          <w:szCs w:val="20"/>
+        </w:rPr>
+      </w:pPr>
+    </w:p>
+    <w:p>
+      <w:pPr>
+        <w:rPr>
+          <w:rFonts w:ascii="Menlo" w:hAnsi="Menlo" w:cs="Menlo"/>
+          <w:sz w:val="18"/>
+          <w:szCs w:val="20"/>
+        </w:rPr>
+      </w:pPr>
+    </w:p>
+    <w:p>
+      <w:pPr>
+        <w:rPr>
+          <w:rFonts w:ascii="Menlo" w:hAnsi="Menlo" w:cs="Menlo"/>
+          <w:sz w:val="18"/>
+          <w:szCs w:val="20"/>
+        </w:rPr>
+      </w:pPr>
+    </w:p>
+    <w:p>
+      <w:pPr>
+        <w:rPr>
+          <w:rFonts w:ascii="Menlo" w:hAnsi="Menlo" w:cs="Menlo"/>
+          <w:sz w:val="18"/>
+          <w:szCs w:val="20"/>
+        </w:rPr>
+      </w:pPr>
+    </w:p>
+    <w:p>
+      <w:pPr>
+        <w:rPr>
+          <w:rFonts w:ascii="Menlo" w:hAnsi="Menlo" w:cs="Menlo"/>
+          <w:sz w:val="18"/>
+          <w:szCs w:val="20"/>
+        </w:rPr>
+      </w:pPr>
+    </w:p>
+    <w:p>
+      <w:pPr>
+        <w:rPr>
+          <w:rFonts w:ascii="Menlo" w:hAnsi="Menlo" w:cs="Menlo"/>
+          <w:sz w:val="18"/>
+          <w:szCs w:val="20"/>
+        </w:rPr>
+      </w:pPr>
+    </w:p>
+    <w:p>
+      <w:pPr>
+        <w:rPr>
+          <w:rFonts w:ascii="Menlo" w:hAnsi="Menlo" w:cs="Menlo"/>
+          <w:sz w:val="18"/>
+          <w:szCs w:val="20"/>
+        </w:rPr>
+      </w:pPr>
+    </w:p>
+    <w:p>
+      <w:pPr>
+        <w:rPr>
+          <w:rFonts w:ascii="Menlo" w:hAnsi="Menlo" w:cs="Menlo"/>
+          <w:sz w:val="18"/>
+          <w:szCs w:val="20"/>
+        </w:rPr>
+      </w:pPr>
+    </w:p>
+    <w:p>
+      <w:pPr>
+        <w:rPr>
+          <w:rFonts w:ascii="Menlo" w:hAnsi="Menlo" w:cs="Menlo"/>
+          <w:sz w:val="18"/>
+          <w:szCs w:val="20"/>
+        </w:rPr>
+      </w:pPr>
+    </w:p>
+    <w:p>
+      <w:pPr>
+        <w:rPr>
+          <w:rFonts w:ascii="Menlo" w:hAnsi="Menlo" w:cs="Menlo"/>
+          <w:sz w:val="18"/>
+          <w:szCs w:val="20"/>
+        </w:rPr>
+      </w:pPr>
+    </w:p>
+    <w:p>
+      <w:pPr>
+        <w:rPr>
+          <w:rFonts w:ascii="Menlo" w:hAnsi="Menlo" w:cs="Menlo"/>
+          <w:sz w:val="18"/>
+          <w:szCs w:val="20"/>
+        </w:rPr>
+      </w:pPr>
+      <w:r>
+        <w:rPr>
+          <w:rFonts w:ascii="Menlo" w:hAnsi="Menlo" w:cs="Menlo"/>
+          <w:sz w:val="18"/>
+          <w:szCs w:val="20"/>
+        </w:rPr>
+        <w:t xml:space="preserve">// Precondition: </w:t>
+      </w:r>
+      <w:r>
+        <w:rPr>
+          <w:rFonts w:ascii="Menlo" w:hAnsi="Menlo" w:cs="Menlo"/>
+          <w:i/>
+          <w:sz w:val="18"/>
+          <w:szCs w:val="20"/>
+        </w:rPr>
+        <w:t>A</w:t>
+      </w:r>
+      <w:r>
+        <w:rPr>
+          <w:rFonts w:ascii="Menlo" w:hAnsi="Menlo" w:cs="Menlo"/>
+          <w:sz w:val="18"/>
+          <w:szCs w:val="20"/>
+        </w:rPr>
+        <w:t xml:space="preserve"> is an array with the data that is to be</w:t>
+      </w:r>
+    </w:p>
+    <w:p>
+      <w:pPr>
+        <w:rPr>
+          <w:rFonts w:ascii="Menlo" w:hAnsi="Menlo" w:cs="Menlo"/>
+          <w:sz w:val="18"/>
+          <w:szCs w:val="20"/>
+        </w:rPr>
+      </w:pPr>
+      <w:r>
+        <w:rPr>
+          <w:rFonts w:ascii="Menlo" w:hAnsi="Menlo" w:cs="Menlo"/>
+          <w:sz w:val="18"/>
+          <w:szCs w:val="20"/>
+        </w:rPr>
+        <w:t xml:space="preserve">//   sorted from </w:t>
+      </w:r>
+      <w:r>
+        <w:rPr>
+          <w:rFonts w:ascii="Menlo" w:hAnsi="Menlo" w:cs="Menlo"/>
+          <w:i/>
+          <w:sz w:val="18"/>
+          <w:szCs w:val="20"/>
+        </w:rPr>
+        <w:t>min</w:t>
+      </w:r>
+      <w:r>
+        <w:rPr>
+          <w:rFonts w:ascii="Menlo" w:hAnsi="Menlo" w:cs="Menlo"/>
+          <w:sz w:val="18"/>
+          <w:szCs w:val="20"/>
+        </w:rPr>
+        <w:t xml:space="preserve"> to </w:t>
+      </w:r>
+      <w:r>
+        <w:rPr>
+          <w:rFonts w:ascii="Menlo" w:hAnsi="Menlo" w:cs="Menlo"/>
+          <w:i/>
+          <w:sz w:val="18"/>
+          <w:szCs w:val="20"/>
+        </w:rPr>
+        <w:t>max</w:t>
+      </w:r>
+      <w:r>
+        <w:rPr>
+          <w:rFonts w:ascii="Menlo" w:hAnsi="Menlo" w:cs="Menlo"/>
+          <w:sz w:val="18"/>
+          <w:szCs w:val="20"/>
+        </w:rPr>
+        <w:t xml:space="preserve"> inclusive.</w:t>
+      </w:r>
+    </w:p>
+    <w:p>
+      <w:pPr>
+        <w:rPr>
+          <w:rFonts w:ascii="Menlo" w:hAnsi="Menlo" w:cs="Menlo"/>
+          <w:sz w:val="18"/>
+          <w:szCs w:val="20"/>
+        </w:rPr>
+      </w:pPr>
+      <w:r>
+        <w:rPr>
+          <w:rFonts w:ascii="Menlo" w:hAnsi="Menlo" w:cs="Menlo"/>
+          <w:sz w:val="18"/>
+          <w:szCs w:val="20"/>
+        </w:rPr>
+        <w:t xml:space="preserve">//   </w:t>
+      </w:r>
+      <w:r>
+        <w:rPr>
+          <w:rFonts w:ascii="Menlo" w:hAnsi="Menlo" w:cs="Menlo"/>
+          <w:i/>
+          <w:sz w:val="18"/>
+          <w:szCs w:val="20"/>
+        </w:rPr>
+        <w:t>min</w:t>
+      </w:r>
+      <w:r>
+        <w:rPr>
+          <w:rFonts w:ascii="Menlo" w:hAnsi="Menlo" w:cs="Menlo"/>
+          <w:sz w:val="18"/>
+          <w:szCs w:val="20"/>
+        </w:rPr>
+        <w:t xml:space="preserve"> is the index of the first element in the sort;</w:t>
+      </w:r>
+    </w:p>
+    <w:p>
+      <w:pPr>
+        <w:rPr>
+          <w:rFonts w:ascii="Menlo" w:hAnsi="Menlo" w:cs="Menlo"/>
+          <w:sz w:val="18"/>
+          <w:szCs w:val="20"/>
+        </w:rPr>
+      </w:pPr>
+      <w:r>
+        <w:rPr>
+          <w:rFonts w:ascii="Menlo" w:hAnsi="Menlo" w:cs="Menlo"/>
+          <w:sz w:val="18"/>
+          <w:szCs w:val="20"/>
+        </w:rPr>
+        <w:t xml:space="preserve">//   </w:t>
+      </w:r>
+      <w:r>
+        <w:rPr>
+          <w:rFonts w:ascii="Menlo" w:hAnsi="Menlo" w:cs="Menlo"/>
+          <w:i/>
+          <w:sz w:val="18"/>
+          <w:szCs w:val="20"/>
+        </w:rPr>
+        <w:t>max</w:t>
+      </w:r>
+      <w:r>
+        <w:rPr>
+          <w:rFonts w:ascii="Menlo" w:hAnsi="Menlo" w:cs="Menlo"/>
+          <w:sz w:val="18"/>
+          <w:szCs w:val="20"/>
+        </w:rPr>
+        <w:t xml:space="preserve"> is the index of the last element in the sort.</w:t>
+      </w:r>
+    </w:p>
+    <w:p>
+      <w:pPr>
+        <w:rPr>
+          <w:rFonts w:ascii="Menlo" w:hAnsi="Menlo" w:cs="Menlo"/>
+          <w:sz w:val="18"/>
+          <w:szCs w:val="20"/>
+        </w:rPr>
+      </w:pPr>
+      <w:r>
+        <w:rPr>
+          <w:rFonts w:ascii="Menlo" w:hAnsi="Menlo" w:cs="Menlo"/>
+          <w:sz w:val="18"/>
+          <w:szCs w:val="20"/>
+        </w:rPr>
+        <w:t xml:space="preserve">//   </w:t>
+      </w:r>
+      <w:r>
+        <w:rPr>
+          <w:rFonts w:ascii="Menlo" w:hAnsi="Menlo" w:cs="Menlo"/>
+          <w:i/>
+          <w:sz w:val="18"/>
+          <w:szCs w:val="20"/>
+        </w:rPr>
+        <w:t>A</w:t>
+      </w:r>
+      <w:r>
+        <w:rPr>
+          <w:rFonts w:ascii="Menlo" w:hAnsi="Menlo" w:cs="Menlo"/>
+          <w:sz w:val="18"/>
+          <w:szCs w:val="20"/>
+        </w:rPr>
+        <w:t xml:space="preserve"> must be at least of size </w:t>
+      </w:r>
+      <w:r>
+        <w:rPr>
+          <w:rFonts w:ascii="Menlo" w:hAnsi="Menlo" w:cs="Menlo"/>
+          <w:i/>
+          <w:sz w:val="18"/>
+          <w:szCs w:val="20"/>
+        </w:rPr>
+        <w:t>max</w:t>
+      </w:r>
+      <w:r>
+        <w:rPr>
+          <w:rFonts w:ascii="Menlo" w:hAnsi="Menlo" w:cs="Menlo"/>
+          <w:sz w:val="18"/>
+          <w:szCs w:val="20"/>
+        </w:rPr>
+        <w:t>+1</w:t>
+      </w:r>
+    </w:p>
+    <w:p>
+      <w:pPr>
+        <w:rPr>
+          <w:rFonts w:ascii="Menlo" w:hAnsi="Menlo" w:cs="Menlo"/>
+          <w:sz w:val="18"/>
+          <w:szCs w:val="20"/>
+        </w:rPr>
+      </w:pPr>
+      <w:r>
+        <w:rPr>
+          <w:rFonts w:ascii="Menlo" w:hAnsi="Menlo" w:cs="Menlo"/>
+          <w:sz w:val="18"/>
+          <w:szCs w:val="20"/>
+        </w:rPr>
+        <w:t xml:space="preserve">// Postcondition: The elements of </w:t>
+      </w:r>
+      <w:r>
+        <w:rPr>
+          <w:rFonts w:ascii="Menlo" w:hAnsi="Menlo" w:cs="Menlo"/>
+          <w:i/>
+          <w:sz w:val="18"/>
+          <w:szCs w:val="20"/>
+        </w:rPr>
+        <w:t>A</w:t>
+      </w:r>
+      <w:r>
+        <w:rPr>
+          <w:rFonts w:ascii="Menlo" w:hAnsi="Menlo" w:cs="Menlo"/>
+          <w:sz w:val="18"/>
+          <w:szCs w:val="20"/>
+        </w:rPr>
+        <w:t xml:space="preserve"> from position </w:t>
+      </w:r>
+      <w:r>
+        <w:rPr>
+          <w:rFonts w:ascii="Menlo" w:hAnsi="Menlo" w:cs="Menlo"/>
+          <w:i/>
+          <w:sz w:val="18"/>
+          <w:szCs w:val="20"/>
+        </w:rPr>
+        <w:t>min</w:t>
+      </w:r>
+      <w:r>
+        <w:rPr>
+          <w:rFonts w:ascii="Menlo" w:hAnsi="Menlo" w:cs="Menlo"/>
+          <w:sz w:val="18"/>
+          <w:szCs w:val="20"/>
+        </w:rPr>
+        <w:t xml:space="preserve"> to position </w:t>
+      </w:r>
+      <w:r>
+        <w:rPr>
+          <w:rFonts w:ascii="Menlo" w:hAnsi="Menlo" w:cs="Menlo"/>
+          <w:i/>
+          <w:sz w:val="18"/>
+          <w:szCs w:val="20"/>
+        </w:rPr>
+        <w:t>max</w:t>
+      </w:r>
+      <w:r>
+        <w:rPr>
+          <w:rFonts w:ascii="Menlo" w:hAnsi="Menlo" w:cs="Menlo"/>
+          <w:sz w:val="18"/>
+          <w:szCs w:val="20"/>
+        </w:rPr>
+        <w:t xml:space="preserve"> are</w:t>
+      </w:r>
+    </w:p>
+    <w:p>
+      <w:pPr>
+        <w:rPr>
+          <w:rFonts w:ascii="Menlo" w:hAnsi="Menlo" w:cs="Menlo"/>
+          <w:sz w:val="18"/>
+          <w:szCs w:val="20"/>
+        </w:rPr>
+      </w:pPr>
+      <w:r>
+        <w:rPr>
+          <w:rFonts w:ascii="Menlo" w:hAnsi="Menlo" w:cs="Menlo"/>
+          <w:sz w:val="18"/>
+          <w:szCs w:val="20"/>
+        </w:rPr>
+        <w:t xml:space="preserve">//   in </w:t>
+      </w:r>
+      <w:r>
+        <w:rPr>
+          <w:rFonts w:ascii="Menlo" w:hAnsi="Menlo" w:cs="Menlo"/>
+          <w:sz w:val="18"/>
+          <w:szCs w:val="20"/>
+        </w:rPr>
+        <w:t>sorted</w:t>
+      </w:r>
+      <w:r>
+        <w:rPr>
+          <w:rFonts w:ascii="Menlo" w:hAnsi="Menlo" w:cs="Menlo"/>
+          <w:sz w:val="18"/>
+          <w:szCs w:val="20"/>
+        </w:rPr>
+        <w:t xml:space="preserve"> order.</w:t>
+      </w:r>
+    </w:p>
+    <w:p>
+      <w:pPr>
+        <w:rPr>
+          <w:rFonts w:ascii="Menlo" w:hAnsi="Menlo" w:cs="Menlo"/>
+          <w:sz w:val="18"/>
+          <w:szCs w:val="20"/>
+        </w:rPr>
+      </w:pPr>
+      <w:r>
+        <w:rPr>
+          <w:rFonts w:ascii="Menlo" w:hAnsi="Menlo" w:cs="Menlo"/>
+          <w:sz w:val="18"/>
+          <w:szCs w:val="20"/>
+        </w:rPr>
+        <w:t>timsort( A, min, max )</w:t>
+      </w:r>
+    </w:p>
+    <w:p>
+      <w:pPr>
+        <w:ind w:left="720"/>
+        <w:rPr>
+          <w:rFonts w:ascii="Menlo" w:hAnsi="Menlo" w:cs="Menlo"/>
+          <w:sz w:val="18"/>
+          <w:szCs w:val="20"/>
+        </w:rPr>
+      </w:pPr>
+      <w:r>
+        <w:rPr>
+          <w:rFonts w:ascii="Menlo" w:hAnsi="Menlo" w:cs="Menlo"/>
+          <w:sz w:val="18"/>
+          <w:szCs w:val="20"/>
+        </w:rPr>
+        <w:t>if max - min &lt; TIM_SORT_THRESHOLD</w:t>
+      </w:r>
+    </w:p>
+    <w:p>
+      <w:pPr>
+        <w:ind w:left="720" w:firstLine="720"/>
+        <w:rPr>
+          <w:rFonts w:ascii="Menlo" w:hAnsi="Menlo" w:cs="Menlo"/>
+          <w:sz w:val="18"/>
+          <w:szCs w:val="20"/>
+        </w:rPr>
+      </w:pPr>
+      <w:r>
+        <w:rPr>
+          <w:rFonts w:ascii="Menlo" w:hAnsi="Menlo" w:cs="Menlo"/>
+          <w:sz w:val="18"/>
+          <w:szCs w:val="20"/>
+        </w:rPr>
+        <w:t>insertionsort( A, min, max )</w:t>
+      </w:r>
+    </w:p>
+    <w:p>
+      <w:pPr>
+        <w:ind w:left="720"/>
+        <w:rPr>
+          <w:rFonts w:ascii="Menlo" w:hAnsi="Menlo" w:cs="Menlo"/>
+          <w:sz w:val="18"/>
+          <w:szCs w:val="20"/>
+        </w:rPr>
+      </w:pPr>
+      <w:r>
+        <w:rPr>
+          <w:rFonts w:ascii="Menlo" w:hAnsi="Menlo" w:cs="Menlo"/>
+          <w:sz w:val="18"/>
+          <w:szCs w:val="20"/>
+        </w:rPr>
+        <w:t>else</w:t>
+      </w:r>
+    </w:p>
+    <w:p>
+      <w:pPr>
+        <w:ind w:left="720" w:firstLine="720"/>
+        <w:rPr>
+          <w:rFonts w:ascii="Menlo" w:hAnsi="Menlo" w:cs="Menlo"/>
+          <w:sz w:val="18"/>
+          <w:szCs w:val="20"/>
+        </w:rPr>
+      </w:pPr>
+      <w:r>
+        <w:rPr>
+          <w:rFonts w:ascii="Menlo" w:hAnsi="Menlo" w:cs="Menlo"/>
+          <w:sz w:val="18"/>
+          <w:szCs w:val="20"/>
+        </w:rPr>
+        <w:t>center = (max + min + 1) / 2</w:t>
+      </w:r>
+    </w:p>
+    <w:p>
+      <w:pPr>
+        <w:ind w:left="720"/>
+        <w:rPr>
+          <w:rFonts w:ascii="Menlo" w:hAnsi="Menlo" w:cs="Menlo"/>
+          <w:sz w:val="18"/>
+          <w:szCs w:val="20"/>
+        </w:rPr>
+      </w:pPr>
+      <w:r>
+        <w:rPr>
+          <w:rFonts w:ascii="Menlo" w:hAnsi="Menlo" w:cs="Menlo"/>
+          <w:sz w:val="18"/>
+          <w:szCs w:val="20"/>
+        </w:rPr>
+        <w:t xml:space="preserve">  </w:t>
+      </w:r>
+      <w:r>
+        <w:rPr>
+          <w:rFonts w:ascii="Menlo" w:hAnsi="Menlo" w:cs="Menlo"/>
+          <w:sz w:val="18"/>
+          <w:szCs w:val="20"/>
+        </w:rPr>
+        <w:tab/>
+        <w:t>timsort( A, min, center - 1 )</w:t>
+      </w:r>
+    </w:p>
+    <w:p>
+      <w:pPr>
+        <w:ind w:left="720"/>
+        <w:rPr>
+          <w:rFonts w:ascii="Menlo" w:hAnsi="Menlo" w:cs="Menlo"/>
+          <w:sz w:val="18"/>
+          <w:szCs w:val="20"/>
+        </w:rPr>
+      </w:pPr>
+      <w:r>
+        <w:rPr>
+          <w:rFonts w:ascii="Menlo" w:hAnsi="Menlo" w:cs="Menlo"/>
+          <w:sz w:val="18"/>
+          <w:szCs w:val="20"/>
+        </w:rPr>
+        <w:t xml:space="preserve">  </w:t>
+      </w:r>
+      <w:r>
+        <w:rPr>
+          <w:rFonts w:ascii="Menlo" w:hAnsi="Menlo" w:cs="Menlo"/>
+          <w:sz w:val="18"/>
+          <w:szCs w:val="20"/>
+        </w:rPr>
+        <w:tab/>
+        <w:t>timsort( A, center, max )</w:t>
+      </w:r>
+    </w:p>
+    <w:p>
+      <w:pPr>
+        <w:ind w:left="720" w:firstLine="720"/>
+        <w:rPr>
+          <w:rFonts w:ascii="Menlo" w:hAnsi="Menlo" w:cs="Menlo"/>
+          <w:sz w:val="18"/>
+          <w:szCs w:val="20"/>
+        </w:rPr>
+      </w:pPr>
+      <w:r>
+        <w:rPr>
+          <w:rFonts w:ascii="Menlo" w:hAnsi="Menlo" w:cs="Menlo"/>
+          <w:sz w:val="18"/>
+          <w:szCs w:val="20"/>
+        </w:rPr>
+        <w:t>merge( A, min, center, max )</w:t>
+      </w:r>
+    </w:p>
+    <w:p>
+      <w:pPr>
+        <w:rPr>
+          <w:rFonts w:ascii="Menlo" w:hAnsi="Menlo" w:cs="Menlo"/>
+          <w:sz w:val="18"/>
+          <w:szCs w:val="20"/>
+        </w:rPr>
+      </w:pPr>
+      <w:r>
+        <w:rPr>
+          <w:rFonts w:ascii="Menlo" w:hAnsi="Menlo" w:cs="Menlo"/>
+          <w:sz w:val="18"/>
+          <w:szCs w:val="20"/>
+        </w:rPr>
+        <w:tab/>
+      </w:r>
+    </w:p>
+    <w:p>
+      <w:pPr>
+        <w:rPr>
+          <w:rFonts w:ascii="Menlo" w:hAnsi="Menlo" w:cs="Menlo"/>
+          <w:sz w:val="18"/>
+          <w:szCs w:val="20"/>
+        </w:rPr>
+      </w:pPr>
+    </w:p>
+    <w:p>
+      <w:pPr>
+        <w:rPr>
+          <w:rFonts w:ascii="Menlo" w:hAnsi="Menlo" w:cs="Menlo"/>
+          <w:sz w:val="18"/>
+          <w:szCs w:val="20"/>
+        </w:rPr>
+      </w:pPr>
+    </w:p>
+    <w:p>
+      <w:pPr>
+        <w:rPr>
+          <w:rFonts w:ascii="Menlo" w:hAnsi="Menlo" w:cs="Menlo"/>
+          <w:sz w:val="18"/>
+          <w:szCs w:val="20"/>
+        </w:rPr>
+      </w:pPr>
+    </w:p>
+    <w:p>
+      <w:pPr>
+        <w:rPr>
+          <w:rFonts w:ascii="Menlo" w:hAnsi="Menlo" w:cs="Menlo"/>
+          <w:sz w:val="18"/>
+          <w:szCs w:val="20"/>
+        </w:rPr>
+      </w:pPr>
+    </w:p>
+    <w:p>
+      <w:pPr>
+        <w:rPr>
+          <w:rFonts w:ascii="Menlo" w:hAnsi="Menlo" w:cs="Menlo"/>
+          <w:sz w:val="18"/>
+          <w:szCs w:val="20"/>
+        </w:rPr>
+      </w:pPr>
+      <w:r>
+        <w:rPr>
+          <w:rFonts w:ascii="Menlo" w:hAnsi="Menlo" w:cs="Menlo"/>
+          <w:sz w:val="18"/>
+          <w:szCs w:val="20"/>
+        </w:rPr>
+        <w:t xml:space="preserve">// Precondition: The size of </w:t>
+      </w:r>
+      <w:r>
+        <w:rPr>
+          <w:rFonts w:ascii="Menlo" w:hAnsi="Menlo" w:cs="Menlo"/>
+          <w:i/>
+          <w:sz w:val="18"/>
+          <w:szCs w:val="20"/>
+        </w:rPr>
+        <w:t>A</w:t>
+      </w:r>
+      <w:r>
+        <w:rPr>
+          <w:rFonts w:ascii="Menlo" w:hAnsi="Menlo" w:cs="Menlo"/>
+          <w:sz w:val="18"/>
+          <w:szCs w:val="20"/>
+        </w:rPr>
+        <w:t xml:space="preserve"> is at least size.</w:t>
+      </w:r>
+    </w:p>
+    <w:p>
+      <w:pPr>
+        <w:rPr>
+          <w:rFonts w:ascii="Menlo" w:hAnsi="Menlo" w:cs="Menlo"/>
+          <w:sz w:val="18"/>
+          <w:szCs w:val="20"/>
+        </w:rPr>
+      </w:pPr>
+      <w:r>
+        <w:rPr>
+          <w:rFonts w:ascii="Menlo" w:hAnsi="Menlo" w:cs="Menlo"/>
+          <w:sz w:val="18"/>
+          <w:szCs w:val="20"/>
+        </w:rPr>
+        <w:t xml:space="preserve">// Postcondition: </w:t>
+      </w:r>
+      <w:r>
+        <w:rPr>
+          <w:rFonts w:ascii="Menlo" w:hAnsi="Menlo" w:cs="Menlo"/>
+          <w:i/>
+          <w:sz w:val="18"/>
+          <w:szCs w:val="20"/>
+        </w:rPr>
+        <w:t>A</w:t>
+      </w:r>
+      <w:r>
+        <w:rPr>
+          <w:rFonts w:ascii="Menlo" w:hAnsi="Menlo" w:cs="Menlo"/>
+          <w:sz w:val="18"/>
+          <w:szCs w:val="20"/>
+        </w:rPr>
+        <w:t xml:space="preserve"> is filled with integers that are either nondecreasing,</w:t>
+      </w:r>
+    </w:p>
+    <w:p>
+      <w:pPr>
+        <w:rPr>
+          <w:rFonts w:ascii="Menlo" w:hAnsi="Menlo" w:cs="Menlo"/>
+          <w:sz w:val="18"/>
+          <w:szCs w:val="20"/>
+        </w:rPr>
+      </w:pPr>
+      <w:r>
+        <w:rPr>
+          <w:rFonts w:ascii="Menlo" w:hAnsi="Menlo" w:cs="Menlo"/>
+          <w:sz w:val="18"/>
+          <w:szCs w:val="20"/>
+        </w:rPr>
+        <w:t xml:space="preserve">//   nonincreasing, or random, depending on the value of </w:t>
+      </w:r>
+      <w:r>
+        <w:rPr>
+          <w:rFonts w:ascii="Menlo" w:hAnsi="Menlo" w:cs="Menlo"/>
+          <w:i/>
+          <w:sz w:val="18"/>
+          <w:szCs w:val="20"/>
+        </w:rPr>
+        <w:t>state</w:t>
+      </w:r>
+      <w:r>
+        <w:rPr>
+          <w:rFonts w:ascii="Menlo" w:hAnsi="Menlo" w:cs="Menlo"/>
+          <w:sz w:val="18"/>
+          <w:szCs w:val="20"/>
+        </w:rPr>
+        <w:t>.</w:t>
+      </w:r>
+    </w:p>
+    <w:p>
+      <w:pPr>
+        <w:rPr>
+          <w:rFonts w:ascii="Menlo" w:hAnsi="Menlo" w:cs="Menlo"/>
+          <w:sz w:val="18"/>
+          <w:szCs w:val="20"/>
+        </w:rPr>
+      </w:pPr>
+      <w:r>
+        <w:rPr>
+          <w:rFonts w:ascii="Menlo" w:hAnsi="Menlo" w:cs="Menlo"/>
+          <w:sz w:val="18"/>
+          <w:szCs w:val="20"/>
+        </w:rPr>
+        <w:t>generateData( A, size, state = randomData )</w:t>
+      </w:r>
+    </w:p>
+    <w:p>
+      <w:pPr>
+        <w:rPr>
+          <w:rFonts w:ascii="Menlo" w:hAnsi="Menlo" w:cs="Menlo"/>
+          <w:sz w:val="18"/>
+          <w:szCs w:val="20"/>
+        </w:rPr>
+      </w:pPr>
+      <w:r>
+        <w:rPr>
+          <w:rFonts w:ascii="Menlo" w:hAnsi="Menlo" w:cs="Menlo"/>
+          <w:sz w:val="18"/>
+          <w:szCs w:val="20"/>
+        </w:rPr>
+        <w:tab/>
+        <w:t>// Loop Invariant: at each execution of the guard, A[0…</w:t>
+      </w:r>
+      <w:r>
+        <w:rPr>
+          <w:rFonts w:ascii="Menlo" w:hAnsi="Menlo" w:cs="Menlo"/>
+          <w:sz w:val="18"/>
+          <w:szCs w:val="20"/>
+        </w:rPr>
+        <w:t>(</w:t>
+      </w:r>
+      <w:r>
+        <w:rPr>
+          <w:rFonts w:ascii="Menlo" w:hAnsi="Menlo" w:cs="Menlo"/>
+          <w:sz w:val="18"/>
+          <w:szCs w:val="20"/>
+        </w:rPr>
+        <w:t>k</w:t>
+      </w:r>
+      <w:r>
+        <w:rPr>
+          <w:rFonts w:ascii="Menlo" w:hAnsi="Menlo" w:cs="Menlo"/>
+          <w:sz w:val="18"/>
+          <w:szCs w:val="20"/>
+        </w:rPr>
+        <w:t>-1)</w:t>
+      </w:r>
+      <w:r>
+        <w:rPr>
+          <w:rFonts w:ascii="Menlo" w:hAnsi="Menlo" w:cs="Menlo"/>
+          <w:sz w:val="18"/>
+          <w:szCs w:val="20"/>
+        </w:rPr>
+        <w:t>] contains</w:t>
+      </w:r>
+    </w:p>
+    <w:p>
+      <w:pPr>
+        <w:rPr>
+          <w:rFonts w:ascii="Menlo" w:hAnsi="Menlo" w:cs="Menlo"/>
+          <w:sz w:val="18"/>
+          <w:szCs w:val="20"/>
+        </w:rPr>
+      </w:pPr>
+      <w:r>
+        <w:rPr>
+          <w:rFonts w:ascii="Menlo" w:hAnsi="Menlo" w:cs="Menlo"/>
+          <w:sz w:val="18"/>
+          <w:szCs w:val="20"/>
+        </w:rPr>
+        <w:tab/>
+        <w:t>//   randomized data</w:t>
+      </w:r>
+    </w:p>
+    <w:p>
+      <w:pPr>
+        <w:ind w:firstLine="720"/>
+        <w:rPr>
+          <w:rFonts w:ascii="Menlo" w:hAnsi="Menlo" w:cs="Menlo"/>
+          <w:sz w:val="18"/>
+          <w:szCs w:val="20"/>
+        </w:rPr>
+      </w:pPr>
+      <w:r>
+        <w:rPr>
+          <w:rFonts w:ascii="Menlo" w:hAnsi="Menlo" w:cs="Menlo"/>
+          <w:sz w:val="18"/>
+          <w:szCs w:val="20"/>
+        </w:rPr>
+        <w:t>for k = 0 to k &lt; size</w:t>
+      </w:r>
+      <w:r>
+        <w:rPr>
+          <w:rFonts w:ascii="Menlo" w:hAnsi="Menlo" w:cs="Menlo"/>
+          <w:sz w:val="18"/>
+          <w:szCs w:val="20"/>
+        </w:rPr>
+        <w:t>:</w:t>
+      </w:r>
+    </w:p>
+    <w:p>
+      <w:pPr>
+        <w:rPr>
+          <w:rFonts w:ascii="Menlo" w:hAnsi="Menlo" w:cs="Menlo"/>
+          <w:sz w:val="18"/>
+          <w:szCs w:val="20"/>
+        </w:rPr>
+      </w:pPr>
+      <w:r>
+        <w:rPr>
+          <w:rFonts w:ascii="Menlo" w:hAnsi="Menlo" w:cs="Menlo"/>
+          <w:sz w:val="18"/>
+          <w:szCs w:val="20"/>
+        </w:rPr>
+        <w:t xml:space="preserve">    </w:t>
+      </w:r>
+      <w:r>
+        <w:rPr>
+          <w:rFonts w:ascii="Menlo" w:hAnsi="Menlo" w:cs="Menlo"/>
+          <w:sz w:val="18"/>
+          <w:szCs w:val="20"/>
+        </w:rPr>
+        <w:tab/>
+      </w:r>
+      <w:r>
+        <w:rPr>
+          <w:rFonts w:ascii="Menlo" w:hAnsi="Menlo" w:cs="Menlo"/>
+          <w:sz w:val="18"/>
+          <w:szCs w:val="20"/>
+        </w:rPr>
+        <w:tab/>
+        <w:t>A[k] = rand() % MAX_DATUM_VALUE</w:t>
+      </w:r>
+    </w:p>
+    <w:p>
+      <w:pPr>
+        <w:rPr>
+          <w:rFonts w:ascii="Menlo" w:hAnsi="Menlo" w:cs="Menlo"/>
+          <w:sz w:val="18"/>
+          <w:szCs w:val="20"/>
+        </w:rPr>
+      </w:pPr>
+      <w:r>
+        <w:rPr>
+          <w:rFonts w:ascii="Menlo" w:hAnsi="Menlo" w:cs="Menlo"/>
+          <w:sz w:val="18"/>
+          <w:szCs w:val="20"/>
+        </w:rPr>
+        <w:t xml:space="preserve">  </w:t>
+      </w:r>
+      <w:r>
+        <w:rPr>
+          <w:rFonts w:ascii="Menlo" w:hAnsi="Menlo" w:cs="Menlo"/>
+          <w:sz w:val="18"/>
+          <w:szCs w:val="20"/>
+        </w:rPr>
+        <w:tab/>
+        <w:t>if state == presorted</w:t>
+      </w:r>
+      <w:r>
+        <w:rPr>
+          <w:rFonts w:ascii="Menlo" w:hAnsi="Menlo" w:cs="Menlo"/>
+          <w:sz w:val="18"/>
+          <w:szCs w:val="20"/>
+        </w:rPr>
+        <w:t>:</w:t>
+      </w:r>
+    </w:p>
+    <w:p>
+      <w:pPr>
+        <w:rPr>
+          <w:rFonts w:ascii="Menlo" w:hAnsi="Menlo" w:cs="Menlo"/>
+          <w:sz w:val="18"/>
+          <w:szCs w:val="20"/>
+        </w:rPr>
+      </w:pPr>
+      <w:r>
+        <w:rPr>
+          <w:rFonts w:ascii="Menlo" w:hAnsi="Menlo" w:cs="Menlo"/>
+          <w:sz w:val="18"/>
+          <w:szCs w:val="20"/>
+        </w:rPr>
+        <w:t xml:space="preserve">    </w:t>
+      </w:r>
+      <w:r>
+        <w:rPr>
+          <w:rFonts w:ascii="Menlo" w:hAnsi="Menlo" w:cs="Menlo"/>
+          <w:sz w:val="18"/>
+          <w:szCs w:val="20"/>
+        </w:rPr>
+        <w:tab/>
+      </w:r>
+      <w:r>
+        <w:rPr>
+          <w:rFonts w:ascii="Menlo" w:hAnsi="Menlo" w:cs="Menlo"/>
+          <w:sz w:val="18"/>
+          <w:szCs w:val="20"/>
+        </w:rPr>
+        <w:tab/>
+        <w:t>mergesort( A, 0, size - 1 )</w:t>
+      </w:r>
+    </w:p>
+    <w:p>
+      <w:pPr>
+        <w:rPr>
+          <w:rFonts w:ascii="Menlo" w:hAnsi="Menlo" w:cs="Menlo"/>
+          <w:sz w:val="18"/>
+          <w:szCs w:val="20"/>
+        </w:rPr>
+      </w:pPr>
+      <w:r>
+        <w:rPr>
+          <w:rFonts w:ascii="Menlo" w:hAnsi="Menlo" w:cs="Menlo"/>
+          <w:sz w:val="18"/>
+          <w:szCs w:val="20"/>
+        </w:rPr>
+        <w:t xml:space="preserve">  </w:t>
+      </w:r>
+      <w:r>
+        <w:rPr>
+          <w:rFonts w:ascii="Menlo" w:hAnsi="Menlo" w:cs="Menlo"/>
+          <w:sz w:val="18"/>
+          <w:szCs w:val="20"/>
+        </w:rPr>
+        <w:tab/>
+        <w:t>else if</w:t>
+      </w:r>
+      <w:r>
+        <w:rPr>
+          <w:rFonts w:ascii="Menlo" w:hAnsi="Menlo" w:cs="Menlo"/>
+          <w:sz w:val="18"/>
+          <w:szCs w:val="20"/>
+        </w:rPr>
+        <w:t xml:space="preserve"> state == reversesorted:</w:t>
+      </w:r>
+    </w:p>
+    <w:p>
+      <w:pPr>
+        <w:rPr>
+          <w:rFonts w:ascii="Menlo" w:hAnsi="Menlo" w:cs="Menlo"/>
+          <w:sz w:val="18"/>
+          <w:szCs w:val="20"/>
+        </w:rPr>
+      </w:pPr>
+      <w:r>
+        <w:rPr>
+          <w:rFonts w:ascii="Menlo" w:hAnsi="Menlo" w:cs="Menlo"/>
+          <w:sz w:val="18"/>
+          <w:szCs w:val="20"/>
+        </w:rPr>
+        <w:t xml:space="preserve">    </w:t>
+      </w:r>
+      <w:r>
+        <w:rPr>
+          <w:rFonts w:ascii="Menlo" w:hAnsi="Menlo" w:cs="Menlo"/>
+          <w:sz w:val="18"/>
+          <w:szCs w:val="20"/>
+        </w:rPr>
+        <w:tab/>
+      </w:r>
+      <w:r>
+        <w:rPr>
+          <w:rFonts w:ascii="Menlo" w:hAnsi="Menlo" w:cs="Menlo"/>
+          <w:sz w:val="18"/>
+          <w:szCs w:val="20"/>
+        </w:rPr>
+        <w:tab/>
+        <w:t>mergesort( A, 0, size - 1 )</w:t>
+      </w:r>
+    </w:p>
+    <w:p>
+      <w:pPr>
+        <w:rPr>
+          <w:rFonts w:ascii="Menlo" w:hAnsi="Menlo" w:cs="Menlo"/>
+          <w:sz w:val="18"/>
+          <w:szCs w:val="20"/>
+        </w:rPr>
+      </w:pPr>
+      <w:r>
+        <w:rPr>
+          <w:rFonts w:ascii="Menlo" w:hAnsi="Menlo" w:cs="Menlo"/>
+          <w:sz w:val="18"/>
+          <w:szCs w:val="20"/>
+        </w:rPr>
+        <w:tab/>
+      </w:r>
+      <w:r>
+        <w:rPr>
+          <w:rFonts w:ascii="Menlo" w:hAnsi="Menlo" w:cs="Menlo"/>
+          <w:sz w:val="18"/>
+          <w:szCs w:val="20"/>
+        </w:rPr>
+        <w:tab/>
+        <w:t>// Loop Invariant: at each execution of the guard, A[0…j]</w:t>
+      </w:r>
+    </w:p>
+    <w:p>
+      <w:pPr>
+        <w:ind w:left="720" w:firstLine="720"/>
+        <w:rPr>
+          <w:rFonts w:ascii="Menlo" w:hAnsi="Menlo" w:cs="Menlo"/>
+          <w:sz w:val="18"/>
+          <w:szCs w:val="20"/>
+        </w:rPr>
+      </w:pPr>
+      <w:r>
+        <w:rPr>
+          <w:rFonts w:ascii="Menlo" w:hAnsi="Menlo" w:cs="Menlo"/>
+          <w:sz w:val="18"/>
+          <w:szCs w:val="20"/>
+        </w:rPr>
+        <w:lastRenderedPageBreak/>
+        <w:t xml:space="preserve">//   and A[(size-1-j)…(size-1)] are </w:t>
+      </w:r>
+      <w:r>
+        <w:rPr>
+          <w:rFonts w:ascii="Menlo" w:hAnsi="Menlo" w:cs="Menlo"/>
+          <w:sz w:val="18"/>
+          <w:szCs w:val="20"/>
+        </w:rPr>
+        <w:t>reverse sorted</w:t>
+      </w:r>
+    </w:p>
+    <w:p>
+      <w:pPr>
+        <w:rPr>
+          <w:rFonts w:ascii="Menlo" w:hAnsi="Menlo" w:cs="Menlo"/>
+          <w:sz w:val="18"/>
+          <w:szCs w:val="20"/>
+        </w:rPr>
+      </w:pPr>
+      <w:r>
+        <w:rPr>
+          <w:rFonts w:ascii="Menlo" w:hAnsi="Menlo" w:cs="Menlo"/>
+          <w:sz w:val="18"/>
+          <w:szCs w:val="20"/>
+        </w:rPr>
+        <w:t xml:space="preserve">    </w:t>
+      </w:r>
+      <w:r>
+        <w:rPr>
+          <w:rFonts w:ascii="Menlo" w:hAnsi="Menlo" w:cs="Menlo"/>
+          <w:sz w:val="18"/>
+          <w:szCs w:val="20"/>
+        </w:rPr>
+        <w:tab/>
+      </w:r>
+      <w:r>
+        <w:rPr>
+          <w:rFonts w:ascii="Menlo" w:hAnsi="Menlo" w:cs="Menlo"/>
+          <w:sz w:val="18"/>
+          <w:szCs w:val="20"/>
+        </w:rPr>
+        <w:tab/>
+        <w:t>for j = 0 to j &lt; size / 2</w:t>
+      </w:r>
+      <w:r>
+        <w:rPr>
+          <w:rFonts w:ascii="Menlo" w:hAnsi="Menlo" w:cs="Menlo"/>
+          <w:sz w:val="18"/>
+          <w:szCs w:val="20"/>
+        </w:rPr>
+        <w:t>:</w:t>
+      </w:r>
+    </w:p>
+    <w:p>
+      <w:pPr>
+        <w:rPr>
+          <w:rFonts w:ascii="Menlo" w:hAnsi="Menlo" w:cs="Menlo"/>
+          <w:sz w:val="18"/>
+          <w:szCs w:val="20"/>
+        </w:rPr>
+      </w:pPr>
+      <w:r>
+        <w:rPr>
+          <w:rFonts w:ascii="Menlo" w:hAnsi="Menlo" w:cs="Menlo"/>
+          <w:sz w:val="18"/>
+          <w:szCs w:val="20"/>
+        </w:rPr>
+        <w:t xml:space="preserve">      </w:t>
+      </w:r>
+      <w:r>
+        <w:rPr>
+          <w:rFonts w:ascii="Menlo" w:hAnsi="Menlo" w:cs="Menlo"/>
+          <w:sz w:val="18"/>
+          <w:szCs w:val="20"/>
+        </w:rPr>
+        <w:tab/>
+      </w:r>
+      <w:r>
+        <w:rPr>
+          <w:rFonts w:ascii="Menlo" w:hAnsi="Menlo" w:cs="Menlo"/>
+          <w:sz w:val="18"/>
+          <w:szCs w:val="20"/>
+        </w:rPr>
+        <w:tab/>
+      </w:r>
+      <w:r>
+        <w:rPr>
+          <w:rFonts w:ascii="Menlo" w:hAnsi="Menlo" w:cs="Menlo"/>
+          <w:sz w:val="18"/>
+          <w:szCs w:val="20"/>
+        </w:rPr>
+        <w:tab/>
+      </w:r>
+      <w:r>
+        <w:rPr>
+          <w:rFonts w:ascii="Menlo" w:hAnsi="Menlo" w:cs="Menlo"/>
+          <w:sz w:val="18"/>
+          <w:szCs w:val="20"/>
+        </w:rPr>
+        <w:t>swap</w:t>
+      </w:r>
+      <w:r>
+        <w:rPr>
+          <w:rFonts w:ascii="Menlo" w:hAnsi="Menlo" w:cs="Menlo"/>
+          <w:sz w:val="18"/>
+          <w:szCs w:val="20"/>
+        </w:rPr>
+        <w:t>( A[j], A[size - j - 1] )</w:t>
+      </w:r>
+    </w:p>
+    <w:p>
+      <w:pPr>
+        <w:rPr>
+          <w:rFonts w:ascii="Menlo" w:hAnsi="Menlo" w:cs="Menlo"/>
+          <w:sz w:val="18"/>
+          <w:szCs w:val="20"/>
+        </w:rPr>
+      </w:pPr>
+      <w:r>
+        <w:rPr>
+          <w:rFonts w:ascii="Menlo" w:hAnsi="Menlo" w:cs="Menlo"/>
+          <w:sz w:val="18"/>
+          <w:szCs w:val="20"/>
+        </w:rPr>
+        <w:tab/>
+      </w:r>
+      <w:r>
+        <w:rPr>
+          <w:rFonts w:ascii="Menlo" w:hAnsi="Menlo" w:cs="Menlo"/>
+          <w:sz w:val="18"/>
+          <w:szCs w:val="20"/>
+        </w:rPr>
+        <w:tab/>
+      </w:r>
+      <w:r>
+        <w:rPr>
+          <w:rFonts w:ascii="Menlo" w:hAnsi="Menlo" w:cs="Menlo"/>
+          <w:sz w:val="18"/>
+          <w:szCs w:val="20"/>
+        </w:rPr>
+        <w:tab/>
+      </w:r>
+    </w:p>
+    <w:p>
+      <w:pPr>
+        <w:rPr>
+          <w:rFonts w:ascii="Menlo" w:hAnsi="Menlo" w:cs="Menlo"/>
+          <w:sz w:val="18"/>
+          <w:szCs w:val="20"/>
+        </w:rPr>
+      </w:pPr>
+    </w:p>
+    <w:p>
+      <w:pPr>
+        <w:rPr>
+          <w:rFonts w:ascii="Menlo" w:hAnsi="Menlo" w:cs="Menlo"/>
+          <w:sz w:val="18"/>
+          <w:szCs w:val="20"/>
+        </w:rPr>
+      </w:pPr>
+    </w:p>
+    <w:p>
+      <w:pPr>
+        <w:rPr>
+          <w:rFonts w:ascii="Menlo" w:hAnsi="Menlo" w:cs="Menlo"/>
+          <w:sz w:val="18"/>
+          <w:szCs w:val="20"/>
+        </w:rPr>
+      </w:pPr>
+    </w:p>
+    <w:p>
+      <w:pPr>
+        <w:rPr>
+          <w:rFonts w:ascii="Menlo" w:hAnsi="Menlo" w:cs="Menlo"/>
+          <w:sz w:val="18"/>
+          <w:szCs w:val="20"/>
+        </w:rPr>
+      </w:pPr>
+    </w:p>
+    <w:p>
+      <w:pPr>
+        <w:rPr>
+          <w:rFonts w:ascii="Menlo" w:hAnsi="Menlo" w:cs="Menlo"/>
+          <w:sz w:val="18"/>
+          <w:szCs w:val="20"/>
+        </w:rPr>
+      </w:pPr>
+      <w:r>
+        <w:rPr>
+          <w:rFonts w:ascii="Menlo" w:hAnsi="Menlo" w:cs="Menlo"/>
+          <w:sz w:val="18"/>
+          <w:szCs w:val="20"/>
+        </w:rPr>
+        <w:t>// Precondition: Data must be at least</w:t>
+      </w:r>
+      <w:r>
+        <w:rPr>
+          <w:rFonts w:ascii="Menlo" w:hAnsi="Menlo" w:cs="Menlo"/>
+          <w:sz w:val="18"/>
+          <w:szCs w:val="20"/>
+        </w:rPr>
+        <w:t xml:space="preserve"> </w:t>
+      </w:r>
+      <w:r>
+        <w:rPr>
+          <w:rFonts w:ascii="Menlo" w:hAnsi="Menlo" w:cs="Menlo"/>
+          <w:sz w:val="18"/>
+          <w:szCs w:val="20"/>
+        </w:rPr>
+        <w:t xml:space="preserve">length </w:t>
+      </w:r>
+      <w:r>
+        <w:rPr>
+          <w:rFonts w:ascii="Menlo" w:hAnsi="Menlo" w:cs="Menlo"/>
+          <w:i/>
+          <w:sz w:val="18"/>
+          <w:szCs w:val="20"/>
+        </w:rPr>
+        <w:t>n</w:t>
+      </w:r>
+      <w:r>
+        <w:rPr>
+          <w:rFonts w:ascii="Menlo" w:hAnsi="Menlo" w:cs="Menlo"/>
+          <w:sz w:val="18"/>
+          <w:szCs w:val="20"/>
+        </w:rPr>
+        <w:t>.</w:t>
+      </w:r>
+    </w:p>
+    <w:p>
+      <w:pPr>
+        <w:rPr>
+          <w:rFonts w:ascii="Menlo" w:hAnsi="Menlo" w:cs="Menlo"/>
+          <w:sz w:val="18"/>
+          <w:szCs w:val="20"/>
+        </w:rPr>
+      </w:pPr>
+      <w:r>
+        <w:rPr>
+          <w:rFonts w:ascii="Menlo" w:hAnsi="Menlo" w:cs="Menlo"/>
+          <w:sz w:val="18"/>
+          <w:szCs w:val="20"/>
+        </w:rPr>
+        <w:t xml:space="preserve">// Postcondition: If the data satisfies the specified </w:t>
+      </w:r>
+      <w:r>
+        <w:rPr>
+          <w:rFonts w:ascii="Menlo" w:hAnsi="Menlo" w:cs="Menlo"/>
+          <w:i/>
+          <w:sz w:val="18"/>
+          <w:szCs w:val="20"/>
+        </w:rPr>
+        <w:t>direction</w:t>
+      </w:r>
+      <w:r>
+        <w:rPr>
+          <w:rFonts w:ascii="Menlo" w:hAnsi="Menlo" w:cs="Menlo"/>
+          <w:sz w:val="18"/>
+          <w:szCs w:val="20"/>
+        </w:rPr>
+        <w:t>,</w:t>
+      </w:r>
+    </w:p>
+    <w:p>
+      <w:pPr>
+        <w:rPr>
+          <w:rFonts w:ascii="Menlo" w:hAnsi="Menlo" w:cs="Menlo"/>
+          <w:sz w:val="18"/>
+          <w:szCs w:val="20"/>
+        </w:rPr>
+      </w:pPr>
+      <w:r>
+        <w:rPr>
+          <w:rFonts w:ascii="Menlo" w:hAnsi="Menlo" w:cs="Menlo"/>
+          <w:sz w:val="18"/>
+          <w:szCs w:val="20"/>
+        </w:rPr>
+        <w:t>//   then true is returned.  Otherwise false is returned.</w:t>
+      </w:r>
+    </w:p>
+    <w:p>
+      <w:pPr>
+        <w:rPr>
+          <w:rFonts w:ascii="Menlo" w:hAnsi="Menlo" w:cs="Menlo"/>
+          <w:sz w:val="18"/>
+          <w:szCs w:val="20"/>
+        </w:rPr>
+      </w:pPr>
+      <w:r>
+        <w:rPr>
+          <w:rFonts w:ascii="Menlo" w:hAnsi="Menlo" w:cs="Menlo"/>
+          <w:sz w:val="18"/>
+          <w:szCs w:val="20"/>
+        </w:rPr>
+        <w:t>isSorted( data, n, direction = presorted )</w:t>
+      </w:r>
+    </w:p>
+    <w:p>
+      <w:pPr>
+        <w:rPr>
+          <w:rFonts w:ascii="Menlo" w:hAnsi="Menlo" w:cs="Menlo"/>
+          <w:sz w:val="18"/>
+          <w:szCs w:val="20"/>
+        </w:rPr>
+      </w:pPr>
+      <w:r>
+        <w:rPr>
+          <w:rFonts w:ascii="Menlo" w:hAnsi="Menlo" w:cs="Menlo"/>
+          <w:sz w:val="18"/>
+          <w:szCs w:val="20"/>
+        </w:rPr>
+        <w:tab/>
+        <w:t>// Loop Invariant: at each execution of the guard, data[0…(k-1)] is</w:t>
+      </w:r>
+    </w:p>
+    <w:p>
+      <w:pPr>
+        <w:rPr>
+          <w:rFonts w:ascii="Menlo" w:hAnsi="Menlo" w:cs="Menlo"/>
+          <w:sz w:val="18"/>
+          <w:szCs w:val="20"/>
+        </w:rPr>
+      </w:pPr>
+      <w:r>
+        <w:rPr>
+          <w:rFonts w:ascii="Menlo" w:hAnsi="Menlo" w:cs="Menlo"/>
+          <w:sz w:val="18"/>
+          <w:szCs w:val="20"/>
+        </w:rPr>
+        <w:tab/>
+        <w:t>//</w:t>
+      </w:r>
+      <w:r>
+        <w:rPr>
+          <w:rFonts w:ascii="Menlo" w:hAnsi="Menlo" w:cs="Menlo"/>
+          <w:sz w:val="18"/>
+          <w:szCs w:val="20"/>
+        </w:rPr>
+        <w:t xml:space="preserve">   sorted in increasing order if</w:t>
+      </w:r>
+      <w:r>
+        <w:rPr>
+          <w:rFonts w:ascii="Menlo" w:hAnsi="Menlo" w:cs="Menlo"/>
+          <w:sz w:val="18"/>
+          <w:szCs w:val="20"/>
+        </w:rPr>
+        <w:t xml:space="preserve"> direction = presorted or sorted in</w:t>
+      </w:r>
+    </w:p>
+    <w:p>
+      <w:pPr>
+        <w:rPr>
+          <w:rFonts w:ascii="Menlo" w:hAnsi="Menlo" w:cs="Menlo"/>
+          <w:sz w:val="18"/>
+          <w:szCs w:val="20"/>
+        </w:rPr>
+      </w:pPr>
+      <w:r>
+        <w:rPr>
+          <w:rFonts w:ascii="Menlo" w:hAnsi="Menlo" w:cs="Menlo"/>
+          <w:sz w:val="18"/>
+          <w:szCs w:val="20"/>
+        </w:rPr>
+        <w:tab/>
+        <w:t xml:space="preserve">//  </w:t>
+      </w:r>
+      <w:r>
+        <w:rPr>
+          <w:rFonts w:ascii="Menlo" w:hAnsi="Menlo" w:cs="Menlo"/>
+          <w:sz w:val="18"/>
+          <w:szCs w:val="20"/>
+        </w:rPr>
+        <w:t xml:space="preserve"> </w:t>
+      </w:r>
+      <w:r>
+        <w:rPr>
+          <w:rFonts w:ascii="Menlo" w:hAnsi="Menlo" w:cs="Menlo"/>
+          <w:sz w:val="18"/>
+          <w:szCs w:val="20"/>
+        </w:rPr>
+        <w:t>decreasing order if direction = reversesorted</w:t>
+      </w:r>
+    </w:p>
+    <w:p>
+      <w:pPr>
+        <w:ind w:firstLine="720"/>
+        <w:rPr>
+          <w:rFonts w:ascii="Menlo" w:hAnsi="Menlo" w:cs="Menlo"/>
+          <w:sz w:val="18"/>
+          <w:szCs w:val="20"/>
+        </w:rPr>
+      </w:pPr>
+      <w:r>
+        <w:rPr>
+          <w:rFonts w:ascii="Menlo" w:hAnsi="Menlo" w:cs="Menlo"/>
+          <w:sz w:val="18"/>
+          <w:szCs w:val="20"/>
+        </w:rPr>
+        <w:t>for k = 1 to k &lt; n</w:t>
+      </w:r>
+      <w:r>
+        <w:rPr>
+          <w:rFonts w:ascii="Menlo" w:hAnsi="Menlo" w:cs="Menlo"/>
+          <w:sz w:val="18"/>
+          <w:szCs w:val="20"/>
+        </w:rPr>
+        <w:t>:</w:t>
+      </w:r>
+    </w:p>
+    <w:p>
+      <w:pPr>
+        <w:ind w:left="720" w:firstLine="720"/>
+        <w:rPr>
+          <w:rFonts w:ascii="Menlo" w:hAnsi="Menlo" w:cs="Menlo"/>
+          <w:sz w:val="18"/>
+          <w:szCs w:val="20"/>
+        </w:rPr>
+      </w:pPr>
+      <w:r>
+        <w:rPr>
+          <w:rFonts w:ascii="Menlo" w:hAnsi="Menlo" w:cs="Menlo"/>
+          <w:sz w:val="18"/>
+          <w:szCs w:val="20"/>
+        </w:rPr>
+        <w:t xml:space="preserve">if ( direction == presorted &amp;&amp; data[k] &lt; data[k-1] ) </w:t>
+      </w:r>
+    </w:p>
+    <w:p>
+      <w:pPr>
+        <w:ind w:left="1440" w:firstLine="720"/>
+        <w:rPr>
+          <w:rFonts w:ascii="Menlo" w:hAnsi="Menlo" w:cs="Menlo"/>
+          <w:sz w:val="18"/>
+          <w:szCs w:val="20"/>
+        </w:rPr>
+      </w:pPr>
+      <w:r>
+        <w:rPr>
+          <w:rFonts w:ascii="Menlo" w:hAnsi="Menlo" w:cs="Menlo"/>
+          <w:sz w:val="18"/>
+          <w:szCs w:val="20"/>
+        </w:rPr>
+        <w:t>|| ( direction ==</w:t>
+      </w:r>
+      <w:r>
+        <w:rPr>
+          <w:rFonts w:ascii="Menlo" w:hAnsi="Menlo" w:cs="Menlo"/>
+          <w:sz w:val="18"/>
+          <w:szCs w:val="20"/>
+        </w:rPr>
+        <w:t xml:space="preserve"> </w:t>
+      </w:r>
+      <w:r>
+        <w:rPr>
+          <w:rFonts w:ascii="Menlo" w:hAnsi="Menlo" w:cs="Menlo"/>
+          <w:sz w:val="18"/>
+          <w:szCs w:val="20"/>
+        </w:rPr>
+        <w:t>reversesorted &amp;&amp; data[k-1] &lt; data[k] )</w:t>
+      </w:r>
+    </w:p>
+    <w:p>
+      <w:pPr>
+        <w:ind w:left="1440" w:firstLine="720"/>
+        <w:rPr>
+          <w:rFonts w:ascii="Menlo" w:hAnsi="Menlo" w:cs="Menlo"/>
+          <w:sz w:val="18"/>
+          <w:szCs w:val="20"/>
+        </w:rPr>
+      </w:pPr>
+      <w:r>
+        <w:rPr>
+          <w:rFonts w:ascii="Menlo" w:hAnsi="Menlo" w:cs="Menlo"/>
+          <w:sz w:val="18"/>
+          <w:szCs w:val="20"/>
+        </w:rPr>
+        <w:t>return false</w:t>
+      </w:r>
+    </w:p>
+    <w:p>
+      <w:pPr>
+        <w:rPr>
+          <w:rFonts w:ascii="Menlo" w:hAnsi="Menlo" w:cs="Menlo"/>
+          <w:sz w:val="18"/>
+          <w:szCs w:val="20"/>
+        </w:rPr>
+      </w:pPr>
+      <w:r>
+        <w:rPr>
+          <w:rFonts w:ascii="Menlo" w:hAnsi="Menlo" w:cs="Menlo"/>
+          <w:sz w:val="18"/>
+          <w:szCs w:val="20"/>
+        </w:rPr>
+        <w:tab/>
+        <w:t>return true</w:t>
+      </w:r>
+    </w:p>
+    <w:p>
+      <w:pPr>
+        <w:rPr>
+          <w:rFonts w:ascii="Menlo" w:hAnsi="Menlo" w:cs="Menlo"/>
+          <w:sz w:val="18"/>
+          <w:szCs w:val="20"/>
+        </w:rPr>
+      </w:pPr>
+    </w:p>
+    <w:p>
+      <w:pPr>
+        <w:rPr>
+          <w:rFonts w:ascii="Menlo" w:hAnsi="Menlo" w:cs="Menlo"/>
+          <w:sz w:val="18"/>
+          <w:szCs w:val="20"/>
+        </w:rPr>
+      </w:pPr>
+    </w:p>
+    <w:p>
+      <w:pPr>
+        <w:rPr>
+          <w:rFonts w:ascii="Menlo" w:hAnsi="Menlo" w:cs="Menlo"/>
+          <w:sz w:val="18"/>
+          <w:szCs w:val="20"/>
+        </w:rPr>
+      </w:pPr>
+    </w:p>
+    <w:p>
+      <w:pPr>
+        <w:rPr>
+          <w:rFonts w:ascii="Menlo" w:hAnsi="Menlo" w:cs="Menlo"/>
+          <w:sz w:val="18"/>
+          <w:szCs w:val="20"/>
+        </w:rPr>
+      </w:pPr>
+    </w:p>
+    <w:p>
+      <w:pPr>
+        <w:rPr>
+          <w:rFonts w:ascii="Menlo" w:hAnsi="Menlo" w:cs="Menlo"/>
+          <w:sz w:val="18"/>
+          <w:szCs w:val="20"/>
+        </w:rPr>
+      </w:pPr>
+    </w:p>
+    <w:p>
+      <w:pPr>
+        <w:rPr>
+          <w:rFonts w:ascii="Menlo" w:hAnsi="Menlo" w:cs="Menlo"/>
+          <w:sz w:val="18"/>
+          <w:szCs w:val="20"/>
+        </w:rPr>
+      </w:pPr>
+      <w:r>
+        <w:rPr>
+          <w:rFonts w:ascii="Menlo" w:hAnsi="Menlo" w:cs="Menlo"/>
+          <w:sz w:val="18"/>
+          <w:szCs w:val="20"/>
+        </w:rPr>
+        <w:t xml:space="preserve">// Precondition: </w:t>
+      </w:r>
+      <w:r>
+        <w:rPr>
+          <w:rFonts w:ascii="Menlo" w:hAnsi="Menlo" w:cs="Menlo"/>
+          <w:i/>
+          <w:sz w:val="18"/>
+          <w:szCs w:val="20"/>
+        </w:rPr>
+        <w:t>array1</w:t>
+      </w:r>
+      <w:r>
+        <w:rPr>
+          <w:rFonts w:ascii="Menlo" w:hAnsi="Menlo" w:cs="Menlo"/>
+          <w:sz w:val="18"/>
+          <w:szCs w:val="20"/>
+        </w:rPr>
+        <w:t xml:space="preserve"> and </w:t>
+      </w:r>
+      <w:r>
+        <w:rPr>
+          <w:rFonts w:ascii="Menlo" w:hAnsi="Menlo" w:cs="Menlo"/>
+          <w:i/>
+          <w:sz w:val="18"/>
+          <w:szCs w:val="20"/>
+        </w:rPr>
+        <w:t>array2</w:t>
+      </w:r>
+      <w:r>
+        <w:rPr>
+          <w:rFonts w:ascii="Menlo" w:hAnsi="Menlo" w:cs="Menlo"/>
+          <w:sz w:val="18"/>
+          <w:szCs w:val="20"/>
+        </w:rPr>
+        <w:t xml:space="preserve"> must be of at least size </w:t>
+      </w:r>
+      <w:r>
+        <w:rPr>
+          <w:rFonts w:ascii="Menlo" w:hAnsi="Menlo" w:cs="Menlo"/>
+          <w:i/>
+          <w:sz w:val="18"/>
+          <w:szCs w:val="20"/>
+        </w:rPr>
+        <w:t>n</w:t>
+      </w:r>
+      <w:r>
+        <w:rPr>
+          <w:rFonts w:ascii="Menlo" w:hAnsi="Menlo" w:cs="Menlo"/>
+          <w:sz w:val="18"/>
+          <w:szCs w:val="20"/>
+        </w:rPr>
+        <w:t>.</w:t>
+      </w:r>
+    </w:p>
+    <w:p>
+      <w:pPr>
+        <w:rPr>
+          <w:rFonts w:ascii="Menlo" w:hAnsi="Menlo" w:cs="Menlo"/>
+          <w:sz w:val="18"/>
+          <w:szCs w:val="20"/>
+        </w:rPr>
+      </w:pPr>
+      <w:r>
+        <w:rPr>
+          <w:rFonts w:ascii="Menlo" w:hAnsi="Menlo" w:cs="Menlo"/>
+          <w:sz w:val="18"/>
+          <w:szCs w:val="20"/>
+        </w:rPr>
+        <w:t xml:space="preserve">// Postcondition: </w:t>
+      </w:r>
+      <w:r>
+        <w:rPr>
+          <w:rFonts w:ascii="Menlo" w:hAnsi="Menlo" w:cs="Menlo"/>
+          <w:sz w:val="18"/>
+          <w:szCs w:val="20"/>
+        </w:rPr>
+        <w:t xml:space="preserve">If </w:t>
+      </w:r>
+      <w:r>
+        <w:rPr>
+          <w:rFonts w:ascii="Menlo" w:hAnsi="Menlo" w:cs="Menlo"/>
+          <w:i/>
+          <w:sz w:val="18"/>
+          <w:szCs w:val="20"/>
+        </w:rPr>
+        <w:t>array1</w:t>
+      </w:r>
+      <w:r>
+        <w:rPr>
+          <w:rFonts w:ascii="Menlo" w:hAnsi="Menlo" w:cs="Menlo"/>
+          <w:sz w:val="18"/>
+          <w:szCs w:val="20"/>
+        </w:rPr>
+        <w:t>[0…</w:t>
+      </w:r>
+      <w:r>
+        <w:rPr>
+          <w:rFonts w:ascii="Menlo" w:hAnsi="Menlo" w:cs="Menlo"/>
+          <w:i/>
+          <w:sz w:val="18"/>
+          <w:szCs w:val="20"/>
+        </w:rPr>
+        <w:t>n</w:t>
+      </w:r>
+      <w:r>
+        <w:rPr>
+          <w:rFonts w:ascii="Menlo" w:hAnsi="Menlo" w:cs="Menlo"/>
+          <w:sz w:val="18"/>
+          <w:szCs w:val="20"/>
+        </w:rPr>
+        <w:t>-1</w:t>
+      </w:r>
+      <w:r>
+        <w:rPr>
+          <w:rFonts w:ascii="Menlo" w:hAnsi="Menlo" w:cs="Menlo"/>
+          <w:sz w:val="18"/>
+          <w:szCs w:val="20"/>
+        </w:rPr>
+        <w:t xml:space="preserve">] = </w:t>
+      </w:r>
+      <w:r>
+        <w:rPr>
+          <w:rFonts w:ascii="Menlo" w:hAnsi="Menlo" w:cs="Menlo"/>
+          <w:i/>
+          <w:sz w:val="18"/>
+          <w:szCs w:val="20"/>
+        </w:rPr>
+        <w:t>array2</w:t>
+      </w:r>
+      <w:r>
+        <w:rPr>
+          <w:rFonts w:ascii="Menlo" w:hAnsi="Menlo" w:cs="Menlo"/>
+          <w:sz w:val="18"/>
+          <w:szCs w:val="20"/>
+        </w:rPr>
+        <w:t>[0…</w:t>
+      </w:r>
+      <w:r>
+        <w:rPr>
+          <w:rFonts w:ascii="Menlo" w:hAnsi="Menlo" w:cs="Menlo"/>
+          <w:i/>
+          <w:sz w:val="18"/>
+          <w:szCs w:val="20"/>
+        </w:rPr>
+        <w:t>n</w:t>
+      </w:r>
+      <w:r>
+        <w:rPr>
+          <w:rFonts w:ascii="Menlo" w:hAnsi="Menlo" w:cs="Menlo"/>
+          <w:sz w:val="18"/>
+          <w:szCs w:val="20"/>
+        </w:rPr>
+        <w:t>-1</w:t>
+      </w:r>
+      <w:r>
+        <w:rPr>
+          <w:rFonts w:ascii="Menlo" w:hAnsi="Menlo" w:cs="Menlo"/>
+          <w:sz w:val="18"/>
+          <w:szCs w:val="20"/>
+        </w:rPr>
+        <w:t>]</w:t>
+      </w:r>
+      <w:r>
+        <w:rPr>
+          <w:rFonts w:ascii="Menlo" w:hAnsi="Menlo" w:cs="Menlo"/>
+          <w:sz w:val="18"/>
+          <w:szCs w:val="20"/>
+        </w:rPr>
+        <w:t xml:space="preserve"> then true is returned</w:t>
+      </w:r>
+      <w:r>
+        <w:rPr>
+          <w:rFonts w:ascii="Menlo" w:hAnsi="Menlo" w:cs="Menlo"/>
+          <w:sz w:val="18"/>
+          <w:szCs w:val="20"/>
+        </w:rPr>
+        <w:t>.</w:t>
+      </w:r>
+    </w:p>
+    <w:p>
+      <w:pPr>
+        <w:rPr>
+          <w:rFonts w:ascii="Menlo" w:hAnsi="Menlo" w:cs="Menlo"/>
+          <w:sz w:val="18"/>
+          <w:szCs w:val="20"/>
+        </w:rPr>
+      </w:pPr>
+      <w:r>
+        <w:rPr>
+          <w:rFonts w:ascii="Menlo" w:hAnsi="Menlo" w:cs="Menlo"/>
+          <w:sz w:val="18"/>
+          <w:szCs w:val="20"/>
+        </w:rPr>
+        <w:t xml:space="preserve">//   Otherwise false is returned. </w:t>
+      </w:r>
+    </w:p>
+    <w:p>
+      <w:pPr>
+        <w:rPr>
+          <w:rFonts w:ascii="Menlo" w:hAnsi="Menlo" w:cs="Menlo"/>
+          <w:sz w:val="18"/>
+          <w:szCs w:val="20"/>
+        </w:rPr>
+      </w:pPr>
+      <w:r>
+        <w:rPr>
+          <w:rFonts w:ascii="Menlo" w:hAnsi="Menlo" w:cs="Menlo"/>
+          <w:sz w:val="18"/>
+          <w:szCs w:val="20"/>
+        </w:rPr>
+        <w:t>isEqual( array1, array2, n )</w:t>
+      </w:r>
+    </w:p>
+    <w:p>
+      <w:pPr>
+        <w:ind w:firstLine="720"/>
+        <w:rPr>
+          <w:rFonts w:ascii="Menlo" w:hAnsi="Menlo" w:cs="Menlo"/>
+          <w:sz w:val="18"/>
+          <w:szCs w:val="20"/>
+        </w:rPr>
+      </w:pPr>
+      <w:r>
+        <w:rPr>
+          <w:rFonts w:ascii="Menlo" w:hAnsi="Menlo" w:cs="Menlo"/>
+          <w:sz w:val="18"/>
+          <w:szCs w:val="20"/>
+        </w:rPr>
+        <w:t>eq = true</w:t>
+      </w:r>
+    </w:p>
+    <w:p>
+      <w:pPr>
+        <w:ind w:firstLine="720"/>
+        <w:rPr>
+          <w:rFonts w:ascii="Menlo" w:hAnsi="Menlo" w:cs="Menlo"/>
+          <w:sz w:val="18"/>
+          <w:szCs w:val="20"/>
+        </w:rPr>
+      </w:pPr>
+      <w:r>
+        <w:rPr>
+          <w:rFonts w:ascii="Menlo" w:hAnsi="Menlo" w:cs="Menlo"/>
+          <w:sz w:val="18"/>
+          <w:szCs w:val="20"/>
+        </w:rPr>
+        <w:t>// Loop Invariant: at each execution of the guard,</w:t>
+      </w:r>
+    </w:p>
+    <w:p>
+      <w:pPr>
+        <w:ind w:firstLine="720"/>
+        <w:rPr>
+          <w:rFonts w:ascii="Menlo" w:hAnsi="Menlo" w:cs="Menlo"/>
+          <w:sz w:val="18"/>
+          <w:szCs w:val="20"/>
+        </w:rPr>
+      </w:pPr>
+      <w:r>
+        <w:rPr>
+          <w:rFonts w:ascii="Menlo" w:hAnsi="Menlo" w:cs="Menlo"/>
+          <w:sz w:val="18"/>
+          <w:szCs w:val="20"/>
+        </w:rPr>
+        <w:t xml:space="preserve">//   </w:t>
+      </w:r>
+      <w:r>
+        <w:rPr>
+          <w:rFonts w:ascii="Menlo" w:hAnsi="Menlo" w:cs="Menlo"/>
+          <w:sz w:val="18"/>
+          <w:szCs w:val="20"/>
+        </w:rPr>
+        <w:t>eq = (</w:t>
+      </w:r>
+      <w:r>
+        <w:rPr>
+          <w:rFonts w:ascii="Menlo" w:hAnsi="Menlo" w:cs="Menlo"/>
+          <w:sz w:val="18"/>
+          <w:szCs w:val="20"/>
+        </w:rPr>
+        <w:t>array1[0…k</w:t>
+      </w:r>
+      <w:r>
+        <w:rPr>
+          <w:rFonts w:ascii="Menlo" w:hAnsi="Menlo" w:cs="Menlo"/>
+          <w:sz w:val="18"/>
+          <w:szCs w:val="20"/>
+        </w:rPr>
+        <w:t>-1</w:t>
+      </w:r>
+      <w:r>
+        <w:rPr>
+          <w:rFonts w:ascii="Menlo" w:hAnsi="Menlo" w:cs="Menlo"/>
+          <w:sz w:val="18"/>
+          <w:szCs w:val="20"/>
+        </w:rPr>
+        <w:t>] = array2[0…k</w:t>
+      </w:r>
+      <w:r>
+        <w:rPr>
+          <w:rFonts w:ascii="Menlo" w:hAnsi="Menlo" w:cs="Menlo"/>
+          <w:sz w:val="18"/>
+          <w:szCs w:val="20"/>
+        </w:rPr>
+        <w:t>-1</w:t>
+      </w:r>
+      <w:r>
+        <w:rPr>
+          <w:rFonts w:ascii="Menlo" w:hAnsi="Menlo" w:cs="Menlo"/>
+          <w:sz w:val="18"/>
+          <w:szCs w:val="20"/>
+        </w:rPr>
+        <w:t>]</w:t>
+      </w:r>
+      <w:r>
+        <w:rPr>
+          <w:rFonts w:ascii="Menlo" w:hAnsi="Menlo" w:cs="Menlo"/>
+          <w:sz w:val="18"/>
+          <w:szCs w:val="20"/>
+        </w:rPr>
+        <w:t xml:space="preserve">) and the loop terminates if </w:t>
+      </w:r>
+      <w:r>
+        <w:rPr>
+          <w:rFonts w:ascii="Menlo" w:hAnsi="Menlo" w:cs="Menlo"/>
+          <w:sz w:val="18"/>
+          <w:szCs w:val="20"/>
+        </w:rPr>
+        <w:t>!eq.</w:t>
+      </w:r>
+    </w:p>
+    <w:p>
+      <w:pPr>
+        <w:ind w:firstLine="720"/>
+        <w:rPr>
+          <w:rFonts w:ascii="Menlo" w:hAnsi="Menlo" w:cs="Menlo"/>
+          <w:sz w:val="18"/>
+          <w:szCs w:val="20"/>
+        </w:rPr>
+      </w:pPr>
+      <w:r>
+        <w:rPr>
+          <w:rFonts w:ascii="Menlo" w:hAnsi="Menlo" w:cs="Menlo"/>
+          <w:sz w:val="18"/>
+          <w:szCs w:val="20"/>
+        </w:rPr>
+        <w:t>k = 0</w:t>
+      </w:r>
+    </w:p>
+    <w:p>
+      <w:pPr>
+        <w:rPr>
+          <w:rFonts w:ascii="Menlo" w:hAnsi="Menlo" w:cs="Menlo"/>
+          <w:sz w:val="18"/>
+          <w:szCs w:val="20"/>
+        </w:rPr>
+      </w:pPr>
+      <w:r>
+        <w:rPr>
+          <w:rFonts w:ascii="Menlo" w:hAnsi="Menlo" w:cs="Menlo"/>
+          <w:sz w:val="18"/>
+          <w:szCs w:val="20"/>
+        </w:rPr>
+        <w:t xml:space="preserve">  </w:t>
+      </w:r>
+      <w:r>
+        <w:rPr>
+          <w:rFonts w:ascii="Menlo" w:hAnsi="Menlo" w:cs="Menlo"/>
+          <w:sz w:val="18"/>
+          <w:szCs w:val="20"/>
+        </w:rPr>
+        <w:tab/>
+        <w:t>while eq &amp;&amp; k &lt; n:</w:t>
+      </w:r>
+    </w:p>
+    <w:p>
+      <w:pPr>
+        <w:rPr>
+          <w:rFonts w:ascii="Menlo" w:hAnsi="Menlo" w:cs="Menlo"/>
+          <w:sz w:val="18"/>
+          <w:szCs w:val="20"/>
+        </w:rPr>
+      </w:pPr>
+      <w:r>
+        <w:rPr>
+          <w:rFonts w:ascii="Menlo" w:hAnsi="Menlo" w:cs="Menlo"/>
+          <w:sz w:val="18"/>
+          <w:szCs w:val="20"/>
+        </w:rPr>
+        <w:t xml:space="preserve">    </w:t>
+      </w:r>
+      <w:r>
+        <w:rPr>
+          <w:rFonts w:ascii="Menlo" w:hAnsi="Menlo" w:cs="Menlo"/>
+          <w:sz w:val="18"/>
+          <w:szCs w:val="20"/>
+        </w:rPr>
+        <w:tab/>
+      </w:r>
+      <w:r>
+        <w:rPr>
+          <w:rFonts w:ascii="Menlo" w:hAnsi="Menlo" w:cs="Menlo"/>
+          <w:sz w:val="18"/>
+          <w:szCs w:val="20"/>
+        </w:rPr>
+        <w:tab/>
+        <w:t>if array1[k] != array2[k]</w:t>
+      </w:r>
+      <w:r>
+        <w:rPr>
+          <w:rFonts w:ascii="Menlo" w:hAnsi="Menlo" w:cs="Menlo"/>
+          <w:sz w:val="18"/>
+          <w:szCs w:val="20"/>
+        </w:rPr>
+        <w:t>:</w:t>
+      </w:r>
+    </w:p>
+    <w:p>
+      <w:pPr>
+        <w:rPr>
+          <w:rFonts w:ascii="Menlo" w:hAnsi="Menlo" w:cs="Menlo"/>
+          <w:sz w:val="18"/>
+          <w:szCs w:val="20"/>
+        </w:rPr>
+      </w:pPr>
+      <w:r>
+        <w:rPr>
+          <w:rFonts w:ascii="Menlo" w:hAnsi="Menlo" w:cs="Menlo"/>
+          <w:sz w:val="18"/>
+          <w:szCs w:val="20"/>
+        </w:rPr>
+        <w:t xml:space="preserve">      </w:t>
+      </w:r>
+      <w:r>
+        <w:rPr>
+          <w:rFonts w:ascii="Menlo" w:hAnsi="Menlo" w:cs="Menlo"/>
+          <w:sz w:val="18"/>
+          <w:szCs w:val="20"/>
+        </w:rPr>
+        <w:tab/>
+      </w:r>
+      <w:r>
+        <w:rPr>
+          <w:rFonts w:ascii="Menlo" w:hAnsi="Menlo" w:cs="Menlo"/>
+          <w:sz w:val="18"/>
+          <w:szCs w:val="20"/>
+        </w:rPr>
+        <w:tab/>
+      </w:r>
+      <w:r>
+        <w:rPr>
+          <w:rFonts w:ascii="Menlo" w:hAnsi="Menlo" w:cs="Menlo"/>
+          <w:sz w:val="18"/>
+          <w:szCs w:val="20"/>
+        </w:rPr>
+        <w:tab/>
+      </w:r>
+      <w:r>
+        <w:rPr>
+          <w:rFonts w:ascii="Menlo" w:hAnsi="Menlo" w:cs="Menlo"/>
+          <w:sz w:val="18"/>
+          <w:szCs w:val="20"/>
+        </w:rPr>
+        <w:t>eq = false</w:t>
+      </w:r>
+    </w:p>
+    <w:p>
+      <w:pPr>
+        <w:rPr>
+          <w:rFonts w:ascii="Menlo" w:hAnsi="Menlo" w:cs="Menlo"/>
+          <w:sz w:val="18"/>
+          <w:szCs w:val="20"/>
+        </w:rPr>
+      </w:pPr>
+      <w:r>
+        <w:rPr>
+          <w:rFonts w:ascii="Menlo" w:hAnsi="Menlo" w:cs="Menlo"/>
+          <w:sz w:val="18"/>
+          <w:szCs w:val="20"/>
+        </w:rPr>
+        <w:t xml:space="preserve">    </w:t>
+      </w:r>
+      <w:r>
+        <w:rPr>
+          <w:rFonts w:ascii="Menlo" w:hAnsi="Menlo" w:cs="Menlo"/>
+          <w:sz w:val="18"/>
+          <w:szCs w:val="20"/>
+        </w:rPr>
+        <w:tab/>
+      </w:r>
+      <w:r>
+        <w:rPr>
+          <w:rFonts w:ascii="Menlo" w:hAnsi="Menlo" w:cs="Menlo"/>
+          <w:sz w:val="18"/>
+          <w:szCs w:val="20"/>
+        </w:rPr>
+        <w:tab/>
+        <w:t>k++</w:t>
+      </w:r>
+    </w:p>
+    <w:p>
+      <w:pPr>
+        <w:rPr>
+          <w:rFonts w:ascii="Menlo" w:hAnsi="Menlo" w:cs="Menlo"/>
+          <w:sz w:val="18"/>
+          <w:szCs w:val="20"/>
+        </w:rPr>
+      </w:pPr>
+      <w:r>
+        <w:rPr>
+          <w:rFonts w:ascii="Menlo" w:hAnsi="Menlo" w:cs="Menlo"/>
+          <w:sz w:val="18"/>
+          <w:szCs w:val="20"/>
+        </w:rPr>
+        <w:t xml:space="preserve">  </w:t>
+      </w:r>
+      <w:r>
+        <w:rPr>
+          <w:rFonts w:ascii="Menlo" w:hAnsi="Menlo" w:cs="Menlo"/>
+          <w:sz w:val="18"/>
+          <w:szCs w:val="20"/>
+        </w:rPr>
+        <w:tab/>
+        <w:t>return eq</w:t>
+      </w:r>
+    </w:p>
+    <w:p>
+      <w:pPr>
+        <w:rPr>
+          <w:rFonts w:ascii="Menlo" w:hAnsi="Menlo" w:cs="Menlo"/>
+          <w:sz w:val="18"/>
+          <w:szCs w:val="20"/>
+        </w:rPr>
+      </w:pPr>
+    </w:p>
+    <w:p>
+      <w:pPr>
+        <w:rPr>
+          <w:rFonts w:ascii="Menlo" w:hAnsi="Menlo" w:cs="Menlo"/>
+          <w:sz w:val="18"/>
+          <w:szCs w:val="20"/>
+        </w:rPr>
+      </w:pPr>
+    </w:p>
+    <w:p>
+      <w:pPr>
+        <w:rPr>
+          <w:rFonts w:ascii="Menlo" w:hAnsi="Menlo" w:cs="Menlo"/>
+          <w:sz w:val="18"/>
+          <w:szCs w:val="20"/>
+        </w:rPr>
+      </w:pPr>
+    </w:p>
+    <w:p>
+      <w:pPr>
+        <w:rPr>
+          <w:rFonts w:ascii="Menlo" w:hAnsi="Menlo" w:cs="Menlo"/>
+          <w:sz w:val="18"/>
+          <w:szCs w:val="20"/>
+        </w:rPr>
+      </w:pPr>
+    </w:p>
+    <w:p>
+      <w:pPr>
+        <w:rPr>
+          <w:rFonts w:ascii="Menlo" w:hAnsi="Menlo" w:cs="Menlo"/>
+          <w:sz w:val="18"/>
+          <w:szCs w:val="20"/>
+        </w:rPr>
+      </w:pPr>
+    </w:p>
+    <w:p>
+      <w:pPr>
+        <w:rPr>
+          <w:rFonts w:ascii="Menlo" w:hAnsi="Menlo" w:cs="Menlo"/>
+          <w:sz w:val="18"/>
+          <w:szCs w:val="20"/>
+        </w:rPr>
+      </w:pPr>
+      <w:r>
+        <w:rPr>
+          <w:rFonts w:ascii="Menlo" w:hAnsi="Menlo" w:cs="Menlo"/>
+          <w:sz w:val="18"/>
+          <w:szCs w:val="20"/>
+        </w:rPr>
+        <w:t>// Precondition: none.</w:t>
+      </w:r>
+    </w:p>
+    <w:p>
+      <w:pPr>
+        <w:rPr>
+          <w:rFonts w:ascii="Menlo" w:hAnsi="Menlo" w:cs="Menlo"/>
+          <w:sz w:val="18"/>
+          <w:szCs w:val="20"/>
+        </w:rPr>
+      </w:pPr>
+      <w:r>
+        <w:rPr>
+          <w:rFonts w:ascii="Menlo" w:hAnsi="Menlo" w:cs="Menlo"/>
+          <w:sz w:val="18"/>
+          <w:szCs w:val="20"/>
+        </w:rPr>
+        <w:t xml:space="preserve">// Postcondition: Timing data for Timsort, Merge sort, </w:t>
+      </w:r>
+    </w:p>
+    <w:p>
+      <w:pPr>
+        <w:rPr>
+          <w:rFonts w:ascii="Menlo" w:hAnsi="Menlo" w:cs="Menlo"/>
+          <w:sz w:val="18"/>
+          <w:szCs w:val="20"/>
+        </w:rPr>
+      </w:pPr>
+      <w:r>
+        <w:rPr>
+          <w:rFonts w:ascii="Menlo" w:hAnsi="Menlo" w:cs="Menlo"/>
+          <w:sz w:val="18"/>
+          <w:szCs w:val="20"/>
+        </w:rPr>
+        <w:t>//   Insertion sort, and Bubble sort is outputted along with the exponent on sqrt(2)</w:t>
+      </w:r>
+    </w:p>
+    <w:p>
+      <w:pPr>
+        <w:rPr>
+          <w:rFonts w:ascii="Menlo" w:hAnsi="Menlo" w:cs="Menlo"/>
+          <w:sz w:val="18"/>
+          <w:szCs w:val="20"/>
+        </w:rPr>
+      </w:pPr>
+      <w:r>
+        <w:rPr>
+          <w:rFonts w:ascii="Menlo" w:hAnsi="Menlo" w:cs="Menlo"/>
+          <w:sz w:val="18"/>
+          <w:szCs w:val="20"/>
+        </w:rPr>
+        <w:t xml:space="preserve">//   and the data size.  This is done for each of 26 sizes of data for </w:t>
+      </w:r>
+    </w:p>
+    <w:p>
+      <w:pPr>
+        <w:rPr>
+          <w:rFonts w:ascii="Menlo" w:hAnsi="Menlo" w:cs="Menlo"/>
+          <w:sz w:val="18"/>
+          <w:szCs w:val="20"/>
+        </w:rPr>
+      </w:pPr>
+      <w:r>
+        <w:rPr>
+          <w:rFonts w:ascii="Menlo" w:hAnsi="Menlo" w:cs="Menlo"/>
+          <w:sz w:val="18"/>
+          <w:szCs w:val="20"/>
+        </w:rPr>
+        <w:t>//   each of 3 data states.</w:t>
+      </w:r>
+    </w:p>
+    <w:p>
+      <w:pPr>
+        <w:rPr>
+          <w:rFonts w:ascii="Menlo" w:hAnsi="Menlo" w:cs="Menlo"/>
+          <w:sz w:val="18"/>
+          <w:szCs w:val="20"/>
+        </w:rPr>
+      </w:pPr>
+      <w:r>
+        <w:rPr>
+          <w:rFonts w:ascii="Menlo" w:hAnsi="Menlo" w:cs="Menlo"/>
+          <w:sz w:val="18"/>
+          <w:szCs w:val="20"/>
+        </w:rPr>
+        <w:t>main()</w:t>
+      </w:r>
+    </w:p>
+    <w:p>
+      <w:pPr>
+        <w:rPr>
+          <w:rFonts w:ascii="Menlo" w:hAnsi="Menlo" w:cs="Menlo"/>
+          <w:sz w:val="18"/>
+          <w:szCs w:val="20"/>
+        </w:rPr>
+      </w:pPr>
+      <w:r>
+        <w:rPr>
+          <w:rFonts w:ascii="Menlo" w:hAnsi="Menlo" w:cs="Menlo"/>
+          <w:sz w:val="18"/>
+          <w:szCs w:val="20"/>
+        </w:rPr>
+        <w:tab/>
+        <w:t>// Loop invariant: at each execution of the guard, each sorting algorithm</w:t>
+      </w:r>
+    </w:p>
+    <w:p>
+      <w:pPr>
+        <w:rPr>
+          <w:rFonts w:ascii="Menlo" w:hAnsi="Menlo" w:cs="Menlo"/>
+          <w:sz w:val="18"/>
+          <w:szCs w:val="20"/>
+        </w:rPr>
+      </w:pPr>
+      <w:r>
+        <w:rPr>
+          <w:rFonts w:ascii="Menlo" w:hAnsi="Menlo" w:cs="Menlo"/>
+          <w:sz w:val="18"/>
+          <w:szCs w:val="20"/>
+        </w:rPr>
+        <w:tab/>
+        <w:t xml:space="preserve">//   will have outputted the time it took to sort arrays of size </w:t>
+      </w:r>
+    </w:p>
+    <w:p>
+      <w:pPr>
+        <w:ind w:firstLine="720"/>
+        <w:rPr>
+          <w:rFonts w:ascii="Menlo" w:hAnsi="Menlo" w:cs="Menlo"/>
+          <w:sz w:val="18"/>
+          <w:szCs w:val="20"/>
+        </w:rPr>
+      </w:pPr>
+      <w:r>
+        <w:rPr>
+          <w:rFonts w:ascii="Menlo" w:hAnsi="Menlo" w:cs="Menlo"/>
+          <w:sz w:val="18"/>
+          <w:szCs w:val="20"/>
+        </w:rPr>
+        <w:t>//   sqrt(2) ^ (1…exponent-1) for each of the previous sorting</w:t>
+      </w:r>
+    </w:p>
+    <w:p>
+      <w:pPr>
+        <w:ind w:firstLine="720"/>
+        <w:rPr>
+          <w:rFonts w:ascii="Menlo" w:hAnsi="Menlo" w:cs="Menlo"/>
+          <w:sz w:val="18"/>
+          <w:szCs w:val="20"/>
+        </w:rPr>
+      </w:pPr>
+      <w:r>
+        <w:rPr>
+          <w:rFonts w:ascii="Menlo" w:hAnsi="Menlo" w:cs="Menlo"/>
+          <w:sz w:val="18"/>
+          <w:szCs w:val="20"/>
+        </w:rPr>
+        <w:t>//   configurations in dataState</w:t>
+      </w:r>
+    </w:p>
+    <w:p>
+      <w:pPr>
+        <w:rPr>
+          <w:rFonts w:ascii="Menlo" w:hAnsi="Menlo" w:cs="Menlo"/>
+          <w:sz w:val="18"/>
+          <w:szCs w:val="20"/>
+        </w:rPr>
+      </w:pPr>
+      <w:r>
+        <w:rPr>
+          <w:rFonts w:ascii="Menlo" w:hAnsi="Menlo" w:cs="Menlo"/>
+          <w:sz w:val="18"/>
+          <w:szCs w:val="20"/>
+        </w:rPr>
+        <w:tab/>
+        <w:t>foreach ds in dataState</w:t>
+      </w:r>
+      <w:r>
+        <w:rPr>
+          <w:rFonts w:ascii="Menlo" w:hAnsi="Menlo" w:cs="Menlo"/>
+          <w:sz w:val="18"/>
+          <w:szCs w:val="20"/>
+        </w:rPr>
+        <w:t>:</w:t>
+      </w:r>
+    </w:p>
+    <w:p>
+      <w:pPr>
+        <w:rPr>
+          <w:rFonts w:ascii="Menlo" w:hAnsi="Menlo" w:cs="Menlo"/>
+          <w:sz w:val="18"/>
+          <w:szCs w:val="20"/>
+        </w:rPr>
+      </w:pPr>
+      <w:r>
+        <w:rPr>
+          <w:rFonts w:ascii="Menlo" w:hAnsi="Menlo" w:cs="Menlo"/>
+          <w:sz w:val="18"/>
+          <w:szCs w:val="20"/>
+        </w:rPr>
+        <w:t xml:space="preserve"> </w:t>
+      </w:r>
+      <w:r>
+        <w:rPr>
+          <w:rFonts w:ascii="Menlo" w:hAnsi="Menlo" w:cs="Menlo"/>
+          <w:sz w:val="18"/>
+          <w:szCs w:val="20"/>
+        </w:rPr>
+        <w:tab/>
+      </w:r>
+      <w:r>
+        <w:rPr>
+          <w:rFonts w:ascii="Menlo" w:hAnsi="Menlo" w:cs="Menlo"/>
+          <w:sz w:val="18"/>
+          <w:szCs w:val="20"/>
+        </w:rPr>
+        <w:tab/>
+        <w:t>exponent = 1</w:t>
+      </w:r>
+    </w:p>
+    <w:p>
+      <w:pPr>
+        <w:rPr>
+          <w:rFonts w:ascii="Menlo" w:hAnsi="Menlo" w:cs="Menlo"/>
+          <w:sz w:val="18"/>
+          <w:szCs w:val="20"/>
+        </w:rPr>
+      </w:pPr>
+      <w:r>
+        <w:rPr>
+          <w:rFonts w:ascii="Menlo" w:hAnsi="Menlo" w:cs="Menlo"/>
+          <w:sz w:val="18"/>
+          <w:szCs w:val="20"/>
+        </w:rPr>
+        <w:tab/>
+      </w:r>
+      <w:r>
+        <w:rPr>
+          <w:rFonts w:ascii="Menlo" w:hAnsi="Menlo" w:cs="Menlo"/>
+          <w:sz w:val="18"/>
+          <w:szCs w:val="20"/>
+        </w:rPr>
+        <w:tab/>
+      </w:r>
+    </w:p>
+    <w:p>
+      <w:pPr>
+        <w:ind w:left="720"/>
+        <w:rPr>
+          <w:rFonts w:ascii="Menlo" w:hAnsi="Menlo" w:cs="Menlo"/>
+          <w:sz w:val="18"/>
+          <w:szCs w:val="20"/>
+        </w:rPr>
+      </w:pPr>
+      <w:r>
+        <w:rPr>
+          <w:rFonts w:ascii="Menlo" w:hAnsi="Menlo" w:cs="Menlo"/>
+          <w:sz w:val="18"/>
+          <w:szCs w:val="20"/>
+        </w:rPr>
+        <w:tab/>
+        <w:t>// Loop invariant: at each comparison of the guard,</w:t>
+      </w:r>
+    </w:p>
+    <w:p>
+      <w:pPr>
+        <w:ind w:left="720"/>
+        <w:rPr>
+          <w:rFonts w:ascii="Menlo" w:hAnsi="Menlo" w:cs="Menlo"/>
+          <w:sz w:val="18"/>
+          <w:szCs w:val="20"/>
+        </w:rPr>
+      </w:pPr>
+      <w:r>
+        <w:rPr>
+          <w:rFonts w:ascii="Menlo" w:hAnsi="Menlo" w:cs="Menlo"/>
+          <w:sz w:val="18"/>
+          <w:szCs w:val="20"/>
+        </w:rPr>
+        <w:tab/>
+        <w:t>//   the</w:t>
+      </w:r>
+      <w:r>
+        <w:rPr>
+          <w:rFonts w:ascii="Menlo" w:hAnsi="Menlo" w:cs="Menlo"/>
+          <w:sz w:val="18"/>
+          <w:szCs w:val="20"/>
+        </w:rPr>
+        <w:t xml:space="preserve"> approximate</w:t>
+      </w:r>
+      <w:r>
+        <w:rPr>
+          <w:rFonts w:ascii="Menlo" w:hAnsi="Menlo" w:cs="Menlo"/>
+          <w:sz w:val="18"/>
+          <w:szCs w:val="20"/>
+        </w:rPr>
+        <w:t xml:space="preserve"> </w:t>
+      </w:r>
+      <w:r>
+        <w:rPr>
+          <w:rFonts w:ascii="Menlo" w:hAnsi="Menlo" w:cs="Menlo"/>
+          <w:sz w:val="18"/>
+          <w:szCs w:val="20"/>
+        </w:rPr>
+        <w:t>number of CPU clock cycles</w:t>
+      </w:r>
+      <w:r>
+        <w:rPr>
+          <w:rFonts w:ascii="Menlo" w:hAnsi="Menlo" w:cs="Menlo"/>
+          <w:sz w:val="18"/>
+          <w:szCs w:val="20"/>
+        </w:rPr>
+        <w:t xml:space="preserve"> it </w:t>
+      </w:r>
+      <w:r>
+        <w:rPr>
+          <w:rFonts w:ascii="Menlo" w:hAnsi="Menlo" w:cs="Menlo"/>
+          <w:sz w:val="18"/>
+          <w:szCs w:val="20"/>
+        </w:rPr>
+        <w:t>takes to run each of</w:t>
+      </w:r>
+    </w:p>
+    <w:p>
+      <w:pPr>
+        <w:ind w:left="720"/>
+        <w:rPr>
+          <w:rFonts w:ascii="Menlo" w:hAnsi="Menlo" w:cs="Menlo"/>
+          <w:sz w:val="18"/>
+          <w:szCs w:val="20"/>
+        </w:rPr>
+      </w:pPr>
+      <w:r>
+        <w:rPr>
+          <w:rFonts w:ascii="Menlo" w:hAnsi="Menlo" w:cs="Menlo"/>
+          <w:sz w:val="18"/>
+          <w:szCs w:val="20"/>
+        </w:rPr>
+        <w:tab/>
+        <w:t xml:space="preserve">//   </w:t>
+      </w:r>
+      <w:r>
+        <w:rPr>
+          <w:rFonts w:ascii="Menlo" w:hAnsi="Menlo" w:cs="Menlo"/>
+          <w:sz w:val="18"/>
+          <w:szCs w:val="20"/>
+        </w:rPr>
+        <w:t xml:space="preserve">the sorting algorithms </w:t>
+      </w:r>
+      <w:r>
+        <w:rPr>
+          <w:rFonts w:ascii="Menlo" w:hAnsi="Menlo" w:cs="Menlo"/>
+          <w:sz w:val="18"/>
+          <w:szCs w:val="20"/>
+        </w:rPr>
+        <w:t xml:space="preserve">on </w:t>
+      </w:r>
+      <w:r>
+        <w:rPr>
+          <w:rFonts w:ascii="Menlo" w:hAnsi="Menlo" w:cs="Menlo"/>
+          <w:sz w:val="18"/>
+          <w:szCs w:val="20"/>
+        </w:rPr>
+        <w:t xml:space="preserve">sqrt(2) ^ (1…exponent–1) items </w:t>
+      </w:r>
+    </w:p>
+    <w:p>
+      <w:pPr>
+        <w:ind w:left="720" w:firstLine="720"/>
+        <w:rPr>
+          <w:rFonts w:ascii="Menlo" w:hAnsi="Menlo" w:cs="Menlo"/>
+          <w:sz w:val="18"/>
+          <w:szCs w:val="20"/>
+        </w:rPr>
+      </w:pPr>
+      <w:r>
+        <w:rPr>
+          <w:rFonts w:ascii="Menlo" w:hAnsi="Menlo" w:cs="Menlo"/>
+          <w:sz w:val="18"/>
+          <w:szCs w:val="20"/>
+        </w:rPr>
+        <w:t xml:space="preserve">//   </w:t>
+      </w:r>
+      <w:r>
+        <w:rPr>
+          <w:rFonts w:ascii="Menlo" w:hAnsi="Menlo" w:cs="Menlo"/>
+          <w:sz w:val="18"/>
+          <w:szCs w:val="20"/>
+        </w:rPr>
+        <w:t>has</w:t>
+      </w:r>
+      <w:r>
+        <w:rPr>
+          <w:rFonts w:ascii="Menlo" w:hAnsi="Menlo" w:cs="Menlo"/>
+          <w:sz w:val="18"/>
+          <w:szCs w:val="20"/>
+        </w:rPr>
+        <w:t xml:space="preserve"> be</w:t>
+      </w:r>
+      <w:r>
+        <w:rPr>
+          <w:rFonts w:ascii="Menlo" w:hAnsi="Menlo" w:cs="Menlo"/>
+          <w:sz w:val="18"/>
+          <w:szCs w:val="20"/>
+        </w:rPr>
+        <w:t>en</w:t>
+      </w:r>
+      <w:r>
+        <w:rPr>
+          <w:rFonts w:ascii="Menlo" w:hAnsi="Menlo" w:cs="Menlo"/>
+          <w:sz w:val="18"/>
+          <w:szCs w:val="20"/>
+        </w:rPr>
+        <w:t xml:space="preserve"> outputted</w:t>
+      </w:r>
+    </w:p>
+    <w:p>
+      <w:pPr>
+        <w:ind w:left="720"/>
+        <w:rPr>
+          <w:rFonts w:ascii="Menlo" w:hAnsi="Menlo" w:cs="Menlo"/>
+          <w:sz w:val="18"/>
+          <w:szCs w:val="20"/>
+        </w:rPr>
+      </w:pPr>
+      <w:r>
+        <w:rPr>
+          <w:rFonts w:ascii="Menlo" w:hAnsi="Menlo" w:cs="Menlo"/>
+          <w:sz w:val="18"/>
+          <w:szCs w:val="20"/>
+        </w:rPr>
+        <w:tab/>
+      </w:r>
+      <w:r>
+        <w:rPr>
+          <w:rFonts w:ascii="Menlo" w:hAnsi="Menlo" w:cs="Menlo"/>
+          <w:sz w:val="18"/>
+          <w:szCs w:val="20"/>
+        </w:rPr>
+        <w:t>while</w:t>
+      </w:r>
+      <w:r>
+        <w:rPr>
+          <w:rFonts w:ascii="Menlo" w:hAnsi="Menlo" w:cs="Menlo"/>
+          <w:sz w:val="18"/>
+          <w:szCs w:val="20"/>
+        </w:rPr>
+        <w:t xml:space="preserve"> </w:t>
+      </w:r>
+      <w:r>
+        <w:rPr>
+          <w:rFonts w:ascii="Menlo" w:hAnsi="Menlo" w:cs="Menlo"/>
+          <w:sz w:val="18"/>
+          <w:szCs w:val="20"/>
+        </w:rPr>
+        <w:t>sqrt(2) ^ exponent</w:t>
+      </w:r>
+      <w:r>
+        <w:rPr>
+          <w:rFonts w:ascii="Menlo" w:hAnsi="Menlo" w:cs="Menlo"/>
+          <w:sz w:val="18"/>
+          <w:szCs w:val="20"/>
+        </w:rPr>
+        <w:t xml:space="preserve"> </w:t>
+      </w:r>
+      <w:r>
+        <w:rPr>
+          <w:rFonts w:ascii="Menlo" w:hAnsi="Menlo" w:cs="Menlo"/>
+          <w:sz w:val="18"/>
+          <w:szCs w:val="20"/>
+        </w:rPr>
+        <w:t>&lt; MAX_DATA_SIZE:</w:t>
+      </w:r>
+    </w:p>
+    <w:p>
+      <w:pPr>
+        <w:ind w:left="720" w:firstLine="720"/>
+        <w:rPr>
+          <w:rFonts w:ascii="Menlo" w:hAnsi="Menlo" w:cs="Menlo"/>
+          <w:sz w:val="18"/>
+          <w:szCs w:val="20"/>
+        </w:rPr>
+      </w:pPr>
+      <w:r>
+        <w:rPr>
+          <w:rFonts w:ascii="Menlo" w:hAnsi="Menlo" w:cs="Menlo"/>
+          <w:sz w:val="18"/>
+          <w:szCs w:val="20"/>
+        </w:rPr>
+        <w:lastRenderedPageBreak/>
+        <w:tab/>
+        <w:t>n = floor( (sqrt(2) ^ exponent) + 0.5 )</w:t>
+      </w:r>
+    </w:p>
+    <w:p>
+      <w:pPr>
+        <w:ind w:left="720" w:firstLine="720"/>
+        <w:rPr>
+          <w:rFonts w:ascii="Menlo" w:hAnsi="Menlo" w:cs="Menlo"/>
+          <w:sz w:val="18"/>
+          <w:szCs w:val="20"/>
+        </w:rPr>
+      </w:pPr>
+      <w:r>
+        <w:rPr>
+          <w:rFonts w:ascii="Menlo" w:hAnsi="Menlo" w:cs="Menlo"/>
+          <w:sz w:val="18"/>
+          <w:szCs w:val="20"/>
+        </w:rPr>
+        <w:tab/>
+        <w:t>GenerateData( original_data, n, ds )</w:t>
+      </w:r>
+    </w:p>
+    <w:p>
+      <w:pPr>
+        <w:ind w:left="720" w:firstLine="720"/>
+        <w:rPr>
+          <w:rFonts w:ascii="Menlo" w:hAnsi="Menlo" w:cs="Menlo"/>
+          <w:sz w:val="18"/>
+          <w:szCs w:val="20"/>
+        </w:rPr>
+      </w:pPr>
+      <w:r>
+        <w:rPr>
+          <w:rFonts w:ascii="Menlo" w:hAnsi="Menlo" w:cs="Menlo"/>
+          <w:sz w:val="18"/>
+          <w:szCs w:val="20"/>
+        </w:rPr>
+        <w:tab/>
+        <w:t>if !isSorted( data, n, ds )</w:t>
+      </w:r>
+    </w:p>
+    <w:p>
+      <w:pPr>
+        <w:ind w:left="720" w:firstLine="720"/>
+        <w:rPr>
+          <w:rFonts w:ascii="Menlo" w:hAnsi="Menlo" w:cs="Menlo"/>
+          <w:sz w:val="18"/>
+          <w:szCs w:val="20"/>
+        </w:rPr>
+      </w:pPr>
+      <w:r>
+        <w:rPr>
+          <w:rFonts w:ascii="Menlo" w:hAnsi="Menlo" w:cs="Menlo"/>
+          <w:sz w:val="18"/>
+          <w:szCs w:val="20"/>
+        </w:rPr>
+        <w:tab/>
+      </w:r>
+      <w:r>
+        <w:rPr>
+          <w:rFonts w:ascii="Menlo" w:hAnsi="Menlo" w:cs="Menlo"/>
+          <w:sz w:val="18"/>
+          <w:szCs w:val="20"/>
+        </w:rPr>
+        <w:tab/>
+        <w:t>Error()</w:t>
+      </w:r>
+    </w:p>
+    <w:p>
+      <w:pPr>
+        <w:ind w:left="720" w:firstLine="720"/>
+        <w:rPr>
+          <w:rFonts w:ascii="Menlo" w:hAnsi="Menlo" w:cs="Menlo"/>
+          <w:sz w:val="18"/>
+          <w:szCs w:val="20"/>
+        </w:rPr>
+      </w:pPr>
+      <w:r>
+        <w:rPr>
+          <w:rFonts w:ascii="Menlo" w:hAnsi="Menlo" w:cs="Menlo"/>
+          <w:sz w:val="18"/>
+          <w:szCs w:val="20"/>
+        </w:rPr>
+        <w:tab/>
+      </w:r>
+    </w:p>
+    <w:p>
+      <w:pPr>
+        <w:ind w:left="720" w:firstLine="720"/>
+        <w:rPr>
+          <w:rFonts w:ascii="Menlo" w:hAnsi="Menlo" w:cs="Menlo"/>
+          <w:sz w:val="18"/>
+          <w:szCs w:val="20"/>
+        </w:rPr>
+      </w:pPr>
+      <w:r>
+        <w:rPr>
+          <w:rFonts w:ascii="Menlo" w:hAnsi="Menlo" w:cs="Menlo"/>
+          <w:sz w:val="18"/>
+          <w:szCs w:val="20"/>
+        </w:rPr>
+        <w:tab/>
+        <w:t>data = original_data</w:t>
+      </w:r>
+    </w:p>
+    <w:p>
+      <w:pPr>
+        <w:ind w:left="720" w:firstLine="720"/>
+        <w:rPr>
+          <w:rFonts w:ascii="Menlo" w:hAnsi="Menlo" w:cs="Menlo"/>
+          <w:sz w:val="18"/>
+          <w:szCs w:val="20"/>
+        </w:rPr>
+      </w:pPr>
+      <w:r>
+        <w:rPr>
+          <w:rFonts w:ascii="Menlo" w:hAnsi="Menlo" w:cs="Menlo"/>
+          <w:sz w:val="18"/>
+          <w:szCs w:val="20"/>
+        </w:rPr>
+        <w:tab/>
+        <w:t>t = currentTime()</w:t>
+      </w:r>
+    </w:p>
+    <w:p>
+      <w:pPr>
+        <w:ind w:left="720" w:firstLine="720"/>
+        <w:rPr>
+          <w:rFonts w:ascii="Menlo" w:hAnsi="Menlo" w:cs="Menlo"/>
+          <w:sz w:val="18"/>
+          <w:szCs w:val="20"/>
+        </w:rPr>
+      </w:pPr>
+      <w:r>
+        <w:rPr>
+          <w:rFonts w:ascii="Menlo" w:hAnsi="Menlo" w:cs="Menlo"/>
+          <w:sz w:val="18"/>
+          <w:szCs w:val="20"/>
+        </w:rPr>
+        <w:tab/>
+        <w:t>timsort( data, 0, n-1 )</w:t>
+      </w:r>
+    </w:p>
+    <w:p>
+      <w:pPr>
+        <w:ind w:left="720" w:firstLine="720"/>
+        <w:rPr>
+          <w:rFonts w:ascii="Menlo" w:hAnsi="Menlo" w:cs="Menlo"/>
+          <w:sz w:val="18"/>
+          <w:szCs w:val="20"/>
+        </w:rPr>
+      </w:pPr>
+      <w:r>
+        <w:rPr>
+          <w:rFonts w:ascii="Menlo" w:hAnsi="Menlo" w:cs="Menlo"/>
+          <w:sz w:val="18"/>
+          <w:szCs w:val="20"/>
+        </w:rPr>
+        <w:tab/>
+        <w:t>duration = currentTime() – t</w:t>
+      </w:r>
+    </w:p>
+    <w:p>
+      <w:pPr>
+        <w:ind w:left="720" w:firstLine="720"/>
+        <w:rPr>
+          <w:rFonts w:ascii="Menlo" w:hAnsi="Menlo" w:cs="Menlo"/>
+          <w:sz w:val="18"/>
+          <w:szCs w:val="20"/>
+        </w:rPr>
+      </w:pPr>
+      <w:r>
+        <w:rPr>
+          <w:rFonts w:ascii="Menlo" w:hAnsi="Menlo" w:cs="Menlo"/>
+          <w:sz w:val="18"/>
+          <w:szCs w:val="20"/>
+        </w:rPr>
+        <w:tab/>
+        <w:t>if !isSorted( data, n, presorted )</w:t>
+      </w:r>
+    </w:p>
+    <w:p>
+      <w:pPr>
+        <w:ind w:left="720" w:firstLine="720"/>
+        <w:rPr>
+          <w:rFonts w:ascii="Menlo" w:hAnsi="Menlo" w:cs="Menlo"/>
+          <w:sz w:val="18"/>
+          <w:szCs w:val="20"/>
+        </w:rPr>
+      </w:pPr>
+      <w:r>
+        <w:rPr>
+          <w:rFonts w:ascii="Menlo" w:hAnsi="Menlo" w:cs="Menlo"/>
+          <w:sz w:val="18"/>
+          <w:szCs w:val="20"/>
+        </w:rPr>
+        <w:tab/>
+      </w:r>
+      <w:r>
+        <w:rPr>
+          <w:rFonts w:ascii="Menlo" w:hAnsi="Menlo" w:cs="Menlo"/>
+          <w:sz w:val="18"/>
+          <w:szCs w:val="20"/>
+        </w:rPr>
+        <w:tab/>
+        <w:t>Error()</w:t>
+      </w:r>
+    </w:p>
+    <w:p>
+      <w:pPr>
+        <w:ind w:left="720" w:firstLine="720"/>
+        <w:rPr>
+          <w:rFonts w:ascii="Menlo" w:hAnsi="Menlo" w:cs="Menlo"/>
+          <w:sz w:val="18"/>
+          <w:szCs w:val="20"/>
+        </w:rPr>
+      </w:pPr>
+      <w:r>
+        <w:rPr>
+          <w:rFonts w:ascii="Menlo" w:hAnsi="Menlo" w:cs="Menlo"/>
+          <w:sz w:val="18"/>
+          <w:szCs w:val="20"/>
+        </w:rPr>
+        <w:tab/>
+        <w:t>output(</w:t>
+      </w:r>
+      <w:r>
+        <w:rPr>
+          <w:rFonts w:ascii="Menlo" w:hAnsi="Menlo" w:cs="Menlo"/>
+          <w:sz w:val="18"/>
+          <w:szCs w:val="20"/>
+        </w:rPr>
+        <w:t xml:space="preserve"> </w:t>
+      </w:r>
+      <w:r>
+        <w:rPr>
+          <w:rFonts w:ascii="Menlo" w:hAnsi="Menlo" w:cs="Menlo"/>
+          <w:sz w:val="18"/>
+          <w:szCs w:val="20"/>
+        </w:rPr>
+        <w:t>duration</w:t>
+      </w:r>
+      <w:r>
+        <w:rPr>
+          <w:rFonts w:ascii="Menlo" w:hAnsi="Menlo" w:cs="Menlo"/>
+          <w:sz w:val="18"/>
+          <w:szCs w:val="20"/>
+        </w:rPr>
+        <w:t xml:space="preserve"> </w:t>
+      </w:r>
+      <w:r>
+        <w:rPr>
+          <w:rFonts w:ascii="Menlo" w:hAnsi="Menlo" w:cs="Menlo"/>
+          <w:sz w:val="18"/>
+          <w:szCs w:val="20"/>
+        </w:rPr>
+        <w:t>)</w:t>
+      </w:r>
+    </w:p>
+    <w:p>
+      <w:pPr>
+        <w:ind w:left="720" w:firstLine="720"/>
+        <w:rPr>
+          <w:rFonts w:ascii="Menlo" w:hAnsi="Menlo" w:cs="Menlo"/>
+          <w:sz w:val="18"/>
+          <w:szCs w:val="20"/>
+        </w:rPr>
+      </w:pPr>
+    </w:p>
+    <w:p>
+      <w:pPr>
+        <w:ind w:left="720" w:firstLine="720"/>
+        <w:rPr>
+          <w:rFonts w:ascii="Menlo" w:hAnsi="Menlo" w:cs="Menlo"/>
+          <w:sz w:val="18"/>
+          <w:szCs w:val="20"/>
+        </w:rPr>
+      </w:pPr>
+      <w:r>
+        <w:rPr>
+          <w:rFonts w:ascii="Menlo" w:hAnsi="Menlo" w:cs="Menlo"/>
+          <w:sz w:val="18"/>
+          <w:szCs w:val="20"/>
+        </w:rPr>
+        <w:tab/>
+        <w:t>data = original_data</w:t>
+      </w:r>
+    </w:p>
+    <w:p>
+      <w:pPr>
+        <w:ind w:left="720" w:firstLine="720"/>
+        <w:rPr>
+          <w:rFonts w:ascii="Menlo" w:hAnsi="Menlo" w:cs="Menlo"/>
+          <w:sz w:val="18"/>
+          <w:szCs w:val="20"/>
+        </w:rPr>
+      </w:pPr>
+      <w:r>
+        <w:rPr>
+          <w:rFonts w:ascii="Menlo" w:hAnsi="Menlo" w:cs="Menlo"/>
+          <w:sz w:val="18"/>
+          <w:szCs w:val="20"/>
+        </w:rPr>
+        <w:tab/>
+        <w:t>t = currentTime()</w:t>
+      </w:r>
+    </w:p>
+    <w:p>
+      <w:pPr>
+        <w:ind w:left="720" w:firstLine="720"/>
+        <w:rPr>
+          <w:rFonts w:ascii="Menlo" w:hAnsi="Menlo" w:cs="Menlo"/>
+          <w:sz w:val="18"/>
+          <w:szCs w:val="20"/>
+        </w:rPr>
+      </w:pPr>
+      <w:r>
+        <w:rPr>
+          <w:rFonts w:ascii="Menlo" w:hAnsi="Menlo" w:cs="Menlo"/>
+          <w:sz w:val="18"/>
+          <w:szCs w:val="20"/>
+        </w:rPr>
+        <w:tab/>
+        <w:t>mergesort( data, 0, n-1 )</w:t>
+      </w:r>
+    </w:p>
+    <w:p>
+      <w:pPr>
+        <w:ind w:left="720" w:firstLine="720"/>
+        <w:rPr>
+          <w:rFonts w:ascii="Menlo" w:hAnsi="Menlo" w:cs="Menlo"/>
+          <w:sz w:val="18"/>
+          <w:szCs w:val="20"/>
+        </w:rPr>
+      </w:pPr>
+      <w:r>
+        <w:rPr>
+          <w:rFonts w:ascii="Menlo" w:hAnsi="Menlo" w:cs="Menlo"/>
+          <w:sz w:val="18"/>
+          <w:szCs w:val="20"/>
+        </w:rPr>
+        <w:tab/>
+        <w:t>duration = currentTime() – t</w:t>
+      </w:r>
+    </w:p>
+    <w:p>
+      <w:pPr>
+        <w:ind w:left="720" w:firstLine="720"/>
+        <w:rPr>
+          <w:rFonts w:ascii="Menlo" w:hAnsi="Menlo" w:cs="Menlo"/>
+          <w:sz w:val="18"/>
+          <w:szCs w:val="20"/>
+        </w:rPr>
+      </w:pPr>
+      <w:r>
+        <w:rPr>
+          <w:rFonts w:ascii="Menlo" w:hAnsi="Menlo" w:cs="Menlo"/>
+          <w:sz w:val="18"/>
+          <w:szCs w:val="20"/>
+        </w:rPr>
+        <w:tab/>
+        <w:t>if !isSorted( data, n, presorted )</w:t>
+      </w:r>
+    </w:p>
+    <w:p>
+      <w:pPr>
+        <w:ind w:left="720" w:firstLine="720"/>
+        <w:rPr>
+          <w:rFonts w:ascii="Menlo" w:hAnsi="Menlo" w:cs="Menlo"/>
+          <w:sz w:val="18"/>
+          <w:szCs w:val="20"/>
+        </w:rPr>
+      </w:pPr>
+      <w:r>
+        <w:rPr>
+          <w:rFonts w:ascii="Menlo" w:hAnsi="Menlo" w:cs="Menlo"/>
+          <w:sz w:val="18"/>
+          <w:szCs w:val="20"/>
+        </w:rPr>
+        <w:tab/>
+      </w:r>
+      <w:r>
+        <w:rPr>
+          <w:rFonts w:ascii="Menlo" w:hAnsi="Menlo" w:cs="Menlo"/>
+          <w:sz w:val="18"/>
+          <w:szCs w:val="20"/>
+        </w:rPr>
+        <w:tab/>
+        <w:t>Error()</w:t>
+      </w:r>
+    </w:p>
+    <w:p>
+      <w:pPr>
+        <w:ind w:left="720" w:firstLine="720"/>
+        <w:rPr>
+          <w:rFonts w:ascii="Menlo" w:hAnsi="Menlo" w:cs="Menlo"/>
+          <w:sz w:val="18"/>
+          <w:szCs w:val="20"/>
+        </w:rPr>
+      </w:pPr>
+      <w:r>
+        <w:rPr>
+          <w:rFonts w:ascii="Menlo" w:hAnsi="Menlo" w:cs="Menlo"/>
+          <w:sz w:val="18"/>
+          <w:szCs w:val="20"/>
+        </w:rPr>
+        <w:tab/>
+        <w:t>output(</w:t>
+      </w:r>
+      <w:r>
+        <w:rPr>
+          <w:rFonts w:ascii="Menlo" w:hAnsi="Menlo" w:cs="Menlo"/>
+          <w:sz w:val="18"/>
+          <w:szCs w:val="20"/>
+        </w:rPr>
+        <w:t xml:space="preserve"> </w:t>
+      </w:r>
+      <w:r>
+        <w:rPr>
+          <w:rFonts w:ascii="Menlo" w:hAnsi="Menlo" w:cs="Menlo"/>
+          <w:sz w:val="18"/>
+          <w:szCs w:val="20"/>
+        </w:rPr>
+        <w:t>duration</w:t>
+      </w:r>
+      <w:r>
+        <w:rPr>
+          <w:rFonts w:ascii="Menlo" w:hAnsi="Menlo" w:cs="Menlo"/>
+          <w:sz w:val="18"/>
+          <w:szCs w:val="20"/>
+        </w:rPr>
+        <w:t xml:space="preserve"> </w:t>
+      </w:r>
+      <w:r>
+        <w:rPr>
+          <w:rFonts w:ascii="Menlo" w:hAnsi="Menlo" w:cs="Menlo"/>
+          <w:sz w:val="18"/>
+          <w:szCs w:val="20"/>
+        </w:rPr>
+        <w:t>)</w:t>
+      </w:r>
+    </w:p>
+    <w:p>
+      <w:pPr>
+        <w:ind w:left="720" w:firstLine="720"/>
+        <w:rPr>
+          <w:rFonts w:ascii="Menlo" w:hAnsi="Menlo" w:cs="Menlo"/>
+          <w:sz w:val="18"/>
+          <w:szCs w:val="20"/>
+        </w:rPr>
+      </w:pPr>
+      <w:r>
+        <w:rPr>
+          <w:rFonts w:ascii="Menlo" w:hAnsi="Menlo" w:cs="Menlo"/>
+          <w:sz w:val="18"/>
+          <w:szCs w:val="20"/>
+        </w:rPr>
+        <w:tab/>
+        <w:t>data = original_data</w:t>
+      </w:r>
+    </w:p>
+    <w:p>
+      <w:pPr>
+        <w:ind w:left="720" w:firstLine="720"/>
+        <w:rPr>
+          <w:rFonts w:ascii="Menlo" w:hAnsi="Menlo" w:cs="Menlo"/>
+          <w:sz w:val="18"/>
+          <w:szCs w:val="20"/>
+        </w:rPr>
+      </w:pPr>
+      <w:r>
+        <w:rPr>
+          <w:rFonts w:ascii="Menlo" w:hAnsi="Menlo" w:cs="Menlo"/>
+          <w:sz w:val="18"/>
+          <w:szCs w:val="20"/>
+        </w:rPr>
+        <w:tab/>
+        <w:t>t = currentTime()</w:t>
+      </w:r>
+    </w:p>
+    <w:p>
+      <w:pPr>
+        <w:ind w:left="720" w:firstLine="720"/>
+        <w:rPr>
+          <w:rFonts w:ascii="Menlo" w:hAnsi="Menlo" w:cs="Menlo"/>
+          <w:sz w:val="18"/>
+          <w:szCs w:val="20"/>
+        </w:rPr>
+      </w:pPr>
+      <w:r>
+        <w:rPr>
+          <w:rFonts w:ascii="Menlo" w:hAnsi="Menlo" w:cs="Menlo"/>
+          <w:sz w:val="18"/>
+          <w:szCs w:val="20"/>
+        </w:rPr>
+        <w:tab/>
+        <w:t>insertionsort( data, 0, n-1 )</w:t>
+      </w:r>
+    </w:p>
+    <w:p>
+      <w:pPr>
+        <w:ind w:left="720" w:firstLine="720"/>
+        <w:rPr>
+          <w:rFonts w:ascii="Menlo" w:hAnsi="Menlo" w:cs="Menlo"/>
+          <w:sz w:val="18"/>
+          <w:szCs w:val="20"/>
+        </w:rPr>
+      </w:pPr>
+      <w:r>
+        <w:rPr>
+          <w:rFonts w:ascii="Menlo" w:hAnsi="Menlo" w:cs="Menlo"/>
+          <w:sz w:val="18"/>
+          <w:szCs w:val="20"/>
+        </w:rPr>
+        <w:tab/>
+        <w:t>duration = currentTime() – t</w:t>
+      </w:r>
+    </w:p>
+    <w:p>
+      <w:pPr>
+        <w:ind w:left="720" w:firstLine="720"/>
+        <w:rPr>
+          <w:rFonts w:ascii="Menlo" w:hAnsi="Menlo" w:cs="Menlo"/>
+          <w:sz w:val="18"/>
+          <w:szCs w:val="20"/>
+        </w:rPr>
+      </w:pPr>
+      <w:r>
+        <w:rPr>
+          <w:rFonts w:ascii="Menlo" w:hAnsi="Menlo" w:cs="Menlo"/>
+          <w:sz w:val="18"/>
+          <w:szCs w:val="20"/>
+        </w:rPr>
+        <w:tab/>
+        <w:t>if !isSorted( data, n, presorted )</w:t>
+      </w:r>
+    </w:p>
+    <w:p>
+      <w:pPr>
+        <w:ind w:left="720" w:firstLine="720"/>
+        <w:rPr>
+          <w:rFonts w:ascii="Menlo" w:hAnsi="Menlo" w:cs="Menlo"/>
+          <w:sz w:val="18"/>
+          <w:szCs w:val="20"/>
+        </w:rPr>
+      </w:pPr>
+      <w:r>
+        <w:rPr>
+          <w:rFonts w:ascii="Menlo" w:hAnsi="Menlo" w:cs="Menlo"/>
+          <w:sz w:val="18"/>
+          <w:szCs w:val="20"/>
+        </w:rPr>
+        <w:tab/>
+      </w:r>
+      <w:r>
+        <w:rPr>
+          <w:rFonts w:ascii="Menlo" w:hAnsi="Menlo" w:cs="Menlo"/>
+          <w:sz w:val="18"/>
+          <w:szCs w:val="20"/>
+        </w:rPr>
+        <w:tab/>
+        <w:t>Error()</w:t>
+      </w:r>
+    </w:p>
+    <w:p>
+      <w:pPr>
+        <w:ind w:left="720" w:firstLine="720"/>
+        <w:rPr>
+          <w:rFonts w:ascii="Menlo" w:hAnsi="Menlo" w:cs="Menlo"/>
+          <w:sz w:val="18"/>
+          <w:szCs w:val="20"/>
+        </w:rPr>
+      </w:pPr>
+      <w:r>
+        <w:rPr>
+          <w:rFonts w:ascii="Menlo" w:hAnsi="Menlo" w:cs="Menlo"/>
+          <w:sz w:val="18"/>
+          <w:szCs w:val="20"/>
+        </w:rPr>
+        <w:tab/>
+        <w:t>output(</w:t>
+      </w:r>
+      <w:r>
+        <w:rPr>
+          <w:rFonts w:ascii="Menlo" w:hAnsi="Menlo" w:cs="Menlo"/>
+          <w:sz w:val="18"/>
+          <w:szCs w:val="20"/>
+        </w:rPr>
+        <w:t xml:space="preserve"> </w:t>
+      </w:r>
+      <w:r>
+        <w:rPr>
+          <w:rFonts w:ascii="Menlo" w:hAnsi="Menlo" w:cs="Menlo"/>
+          <w:sz w:val="18"/>
+          <w:szCs w:val="20"/>
+        </w:rPr>
+        <w:t>duration</w:t>
+      </w:r>
+      <w:r>
+        <w:rPr>
+          <w:rFonts w:ascii="Menlo" w:hAnsi="Menlo" w:cs="Menlo"/>
+          <w:sz w:val="18"/>
+          <w:szCs w:val="20"/>
+        </w:rPr>
+        <w:t xml:space="preserve"> </w:t>
+      </w:r>
+      <w:r>
+        <w:rPr>
+          <w:rFonts w:ascii="Menlo" w:hAnsi="Menlo" w:cs="Menlo"/>
+          <w:sz w:val="18"/>
+          <w:szCs w:val="20"/>
+        </w:rPr>
+        <w:t>)</w:t>
+      </w:r>
+    </w:p>
+    <w:p>
+      <w:pPr>
+        <w:ind w:left="720" w:firstLine="720"/>
+        <w:rPr>
+          <w:rFonts w:ascii="Menlo" w:hAnsi="Menlo" w:cs="Menlo"/>
+          <w:sz w:val="18"/>
+          <w:szCs w:val="20"/>
+        </w:rPr>
+      </w:pPr>
+      <w:r>
+        <w:rPr>
+          <w:rFonts w:ascii="Menlo" w:hAnsi="Menlo" w:cs="Menlo"/>
+          <w:sz w:val="18"/>
+          <w:szCs w:val="20"/>
+        </w:rPr>
+        <w:tab/>
+        <w:t>data = original_data</w:t>
+      </w:r>
+    </w:p>
+    <w:p>
+      <w:pPr>
+        <w:ind w:left="720" w:firstLine="720"/>
+        <w:rPr>
+          <w:rFonts w:ascii="Menlo" w:hAnsi="Menlo" w:cs="Menlo"/>
+          <w:sz w:val="18"/>
+          <w:szCs w:val="20"/>
+        </w:rPr>
+      </w:pPr>
+      <w:r>
+        <w:rPr>
+          <w:rFonts w:ascii="Menlo" w:hAnsi="Menlo" w:cs="Menlo"/>
+          <w:sz w:val="18"/>
+          <w:szCs w:val="20"/>
+        </w:rPr>
+        <w:tab/>
+        <w:t>t = currentTime()</w:t>
+      </w:r>
+    </w:p>
+    <w:p>
+      <w:pPr>
+        <w:ind w:left="720" w:firstLine="720"/>
+        <w:rPr>
+          <w:rFonts w:ascii="Menlo" w:hAnsi="Menlo" w:cs="Menlo"/>
+          <w:sz w:val="18"/>
+          <w:szCs w:val="20"/>
+        </w:rPr>
+      </w:pPr>
+      <w:r>
+        <w:rPr>
+          <w:rFonts w:ascii="Menlo" w:hAnsi="Menlo" w:cs="Menlo"/>
+          <w:sz w:val="18"/>
+          <w:szCs w:val="20"/>
+        </w:rPr>
+        <w:tab/>
+        <w:t>bubblesort( data, 0, n-1 )</w:t>
+      </w:r>
+    </w:p>
+    <w:p>
+      <w:pPr>
+        <w:ind w:left="720" w:firstLine="720"/>
+        <w:rPr>
+          <w:rFonts w:ascii="Menlo" w:hAnsi="Menlo" w:cs="Menlo"/>
+          <w:sz w:val="18"/>
+          <w:szCs w:val="20"/>
+        </w:rPr>
+      </w:pPr>
+      <w:r>
+        <w:rPr>
+          <w:rFonts w:ascii="Menlo" w:hAnsi="Menlo" w:cs="Menlo"/>
+          <w:sz w:val="18"/>
+          <w:szCs w:val="20"/>
+        </w:rPr>
+        <w:tab/>
+        <w:t>duration = currentTime() – t</w:t>
+      </w:r>
+    </w:p>
+    <w:p>
+      <w:pPr>
+        <w:ind w:left="720" w:firstLine="720"/>
+        <w:rPr>
+          <w:rFonts w:ascii="Menlo" w:hAnsi="Menlo" w:cs="Menlo"/>
+          <w:sz w:val="18"/>
+          <w:szCs w:val="20"/>
+        </w:rPr>
+      </w:pPr>
+      <w:r>
+        <w:rPr>
+          <w:rFonts w:ascii="Menlo" w:hAnsi="Menlo" w:cs="Menlo"/>
+          <w:sz w:val="18"/>
+          <w:szCs w:val="20"/>
+        </w:rPr>
+        <w:tab/>
+        <w:t>if !isSorted( data, n, presorted )</w:t>
+      </w:r>
+    </w:p>
+    <w:p>
+      <w:pPr>
+        <w:ind w:left="720" w:firstLine="720"/>
+        <w:rPr>
+          <w:rFonts w:ascii="Menlo" w:hAnsi="Menlo" w:cs="Menlo"/>
+          <w:sz w:val="18"/>
+          <w:szCs w:val="20"/>
+        </w:rPr>
+      </w:pPr>
+      <w:r>
+        <w:rPr>
+          <w:rFonts w:ascii="Menlo" w:hAnsi="Menlo" w:cs="Menlo"/>
+          <w:sz w:val="18"/>
+          <w:szCs w:val="20"/>
+        </w:rPr>
+        <w:tab/>
+      </w:r>
+      <w:r>
+        <w:rPr>
+          <w:rFonts w:ascii="Menlo" w:hAnsi="Menlo" w:cs="Menlo"/>
+          <w:sz w:val="18"/>
+          <w:szCs w:val="20"/>
+        </w:rPr>
+        <w:tab/>
+        <w:t>Error()</w:t>
+      </w:r>
+    </w:p>
+    <w:p>
+      <w:pPr>
+        <w:ind w:left="720" w:firstLine="720"/>
+        <w:rPr>
+          <w:rFonts w:ascii="Menlo" w:hAnsi="Menlo" w:cs="Menlo"/>
+          <w:sz w:val="18"/>
+          <w:szCs w:val="20"/>
+        </w:rPr>
+      </w:pPr>
+      <w:r>
+        <w:rPr>
+          <w:rFonts w:ascii="Menlo" w:hAnsi="Menlo" w:cs="Menlo"/>
+          <w:sz w:val="18"/>
+          <w:szCs w:val="20"/>
+        </w:rPr>
+        <w:tab/>
+        <w:t>output(</w:t>
+      </w:r>
+      <w:r>
+        <w:rPr>
+          <w:rFonts w:ascii="Menlo" w:hAnsi="Menlo" w:cs="Menlo"/>
+          <w:sz w:val="18"/>
+          <w:szCs w:val="20"/>
+        </w:rPr>
+        <w:t xml:space="preserve"> </w:t>
+      </w:r>
+      <w:r>
+        <w:rPr>
+          <w:rFonts w:ascii="Menlo" w:hAnsi="Menlo" w:cs="Menlo"/>
+          <w:sz w:val="18"/>
+          <w:szCs w:val="20"/>
+        </w:rPr>
+        <w:t>duration</w:t>
+      </w:r>
+      <w:r>
+        <w:rPr>
+          <w:rFonts w:ascii="Menlo" w:hAnsi="Menlo" w:cs="Menlo"/>
+          <w:sz w:val="18"/>
+          <w:szCs w:val="20"/>
+        </w:rPr>
+        <w:t xml:space="preserve"> </w:t>
+      </w:r>
+      <w:r>
+        <w:rPr>
+          <w:rFonts w:ascii="Menlo" w:hAnsi="Menlo" w:cs="Menlo"/>
+          <w:sz w:val="18"/>
+          <w:szCs w:val="20"/>
+        </w:rPr>
+        <w:t>)</w:t>
+      </w:r>
+    </w:p>
+    <w:p>
+      <w:pPr>
+        <w:ind w:left="720" w:firstLine="720"/>
+        <w:rPr>
+          <w:rFonts w:ascii="Menlo" w:hAnsi="Menlo" w:cs="Menlo"/>
+          <w:sz w:val="18"/>
+          <w:szCs w:val="20"/>
+        </w:rPr>
+      </w:pPr>
+      <w:r>
+        <w:rPr>
+          <w:rFonts w:ascii="Menlo" w:hAnsi="Menlo" w:cs="Menlo"/>
+          <w:sz w:val="18"/>
+          <w:szCs w:val="20"/>
+        </w:rPr>
+        <w:tab/>
+      </w:r>
+    </w:p>
+    <w:p>
+      <w:pPr>
+        <w:ind w:left="720" w:firstLine="720"/>
+        <w:rPr>
+          <w:rFonts w:ascii="Menlo" w:hAnsi="Menlo" w:cs="Menlo"/>
+          <w:sz w:val="18"/>
+          <w:szCs w:val="20"/>
+        </w:rPr>
+      </w:pPr>
+      <w:r>
+        <w:rPr>
+          <w:rFonts w:ascii="Menlo" w:hAnsi="Menlo" w:cs="Menlo"/>
+          <w:sz w:val="18"/>
+          <w:szCs w:val="20"/>
+        </w:rPr>
+        <w:tab/>
+        <w:t>output( exponent )</w:t>
+      </w:r>
+    </w:p>
+    <w:p>
+      <w:pPr>
+        <w:ind w:left="720" w:firstLine="720"/>
+        <w:rPr>
+          <w:rFonts w:ascii="Menlo" w:hAnsi="Menlo" w:cs="Menlo"/>
+          <w:sz w:val="18"/>
+          <w:szCs w:val="20"/>
+        </w:rPr>
+      </w:pPr>
+      <w:r>
+        <w:rPr>
+          <w:rFonts w:ascii="Menlo" w:hAnsi="Menlo" w:cs="Menlo"/>
+          <w:sz w:val="18"/>
+          <w:szCs w:val="20"/>
+        </w:rPr>
+        <w:tab/>
+        <w:t>output( n )</w:t>
+      </w:r>
+    </w:p>
+    <w:p>
+      <w:pPr>
+        <w:ind w:left="720" w:firstLine="720"/>
+        <w:rPr>
+          <w:rFonts w:ascii="Menlo" w:hAnsi="Menlo" w:cs="Menlo"/>
+          <w:sz w:val="18"/>
+          <w:szCs w:val="20"/>
+        </w:rPr>
+      </w:pPr>
+      <w:r>
+        <w:rPr>
+          <w:rFonts w:ascii="Menlo" w:hAnsi="Menlo" w:cs="Menlo"/>
+          <w:sz w:val="18"/>
+          <w:szCs w:val="20"/>
+        </w:rPr>
+        <w:tab/>
+        <w:t>exponent++</w:t>
+      </w:r>
+    </w:p>
+    <w:p/>
+    <w:p/>
+    <w:p/>
+    <w:p/>
+    <w:p/>
+    <w:p>
+      <w:r>
+        <w:rPr>
+          <w:noProof/>
+        </w:rPr>
+        <w:lastRenderedPageBreak/>
+        <w:drawing>
+          <wp:inline distT="0" distB="0" distL="0" distR="0" wp14:anchorId="78BCF45A" wp14:editId="03F71D4E">
+            <wp:extent cx="5039360" cy="2745740"/>
+            <wp:effectExtent l="0" t="0" r="15240" b="22860"/>
+            <wp:docPr id="1" name="Chart 1"/>
+            <wp:cNvGraphicFramePr/>
+            <a:graphic xmlns:a="http://schemas.openxmlformats.org/drawingml/2006/main">
+              <a:graphicData uri="http://schemas.openxmlformats.org/drawingml/2006/chart">
+                <c:chart xmlns:c="http://schemas.openxmlformats.org/drawingml/2006/chart" xmlns:r="http://schemas.openxmlformats.org/officeDocument/2006/relationships" r:id="rId7"/>
+              </a:graphicData>
+            </a:graphic>
+          </wp:inline>
+        </w:drawing>
+      </w:r>
+    </w:p>
+    <w:p>
+      <w:r>
+        <w:rPr>
+          <w:noProof/>
+        </w:rPr>
+        <w:drawing>
+          <wp:inline distT="0" distB="0" distL="0" distR="0" wp14:anchorId="1156F599" wp14:editId="5018A3FF">
+            <wp:extent cx="5039360" cy="4980630"/>
+            <wp:effectExtent l="0" t="0" r="15240" b="23495"/>
+            <wp:docPr id="5" name="Chart 5"/>
+            <wp:cNvGraphicFramePr/>
+            <a:graphic xmlns:a="http://schemas.openxmlformats.org/drawingml/2006/main">
+              <a:graphicData uri="http://schemas.openxmlformats.org/drawingml/2006/chart">
+                <c:chart xmlns:c="http://schemas.openxmlformats.org/drawingml/2006/chart" xmlns:r="http://schemas.openxmlformats.org/officeDocument/2006/relationships" r:id="rId8"/>
+              </a:graphicData>
+            </a:graphic>
+          </wp:inline>
+        </w:drawing>
       </w:r>
     </w:p>
     <w:p/>
@@ -612,225 +6512,177 @@
     <w:p/>
     <w:p/>
     <w:p/>
+    <w:p>
+      <w:r>
+        <w:t>Problems encountered:</w:t>
+      </w:r>
+    </w:p>
+    <w:p>
+      <w:r>
+        <w:t xml:space="preserve">The </w:t>
+      </w:r>
+      <w:r>
+        <w:t>biggest</w:t>
+      </w:r>
+      <w:r>
+        <w:t xml:space="preserve"> problem was noise in the data.  We don’t know what is causing </w:t>
+      </w:r>
+      <w:r>
+        <w:t>this noise</w:t>
+      </w:r>
+      <w:r>
+        <w:t>.</w:t>
+      </w:r>
+      <w:r>
+        <w:t xml:space="preserve">  Our first attempt to solve this problem was the use CPU cycle counts instead of microsecond timer readings.  This gave us a lot more precision, but there was still some noise.</w:t>
+      </w:r>
+      <w:r>
+        <w:t xml:space="preserve">  One possibility we considered was that the launching of the program put some tasks on the CPU’s task list which slowed down the execution of the program.  If this were the case, then the tasks would go away given sufficient time.  So we put some sleep statements in the code.  But the sleep statements did not affect the data in the output.</w:t>
+      </w:r>
+      <w:r>
+        <w:t xml:space="preserve"> </w:t>
+      </w:r>
+    </w:p>
     <w:p/>
-    <w:p/>
-    <w:p/>
-    <w:p/>
-    <w:p/>
-    <w:p/>
-    <w:p/>
-    <w:p/>
-    <w:p/>
-    <w:p>
-      <w:r>
-        <w:rPr>
-          <w:noProof/>
-        </w:rPr>
-        <w:drawing>
-          <wp:inline distT="0" distB="0" distL="0" distR="0" wp14:anchorId="0BD50E93" wp14:editId="1FF716CC">
-            <wp:extent cx="5039360" cy="2745740"/>
-            <wp:effectExtent l="0" t="0" r="15240" b="22860"/>
-            <wp:docPr id="1" name="Chart 1"/>
-            <wp:cNvGraphicFramePr/>
-            <a:graphic xmlns:a="http://schemas.openxmlformats.org/drawingml/2006/main">
-              <a:graphicData uri="http://schemas.openxmlformats.org/drawingml/2006/chart">
-                <c:chart xmlns:c="http://schemas.openxmlformats.org/drawingml/2006/chart" xmlns:r="http://schemas.openxmlformats.org/officeDocument/2006/relationships" r:id="rId7"/>
-              </a:graphicData>
-            </a:graphic>
-          </wp:inline>
-        </w:drawing>
-      </w:r>
-      <w:r>
-        <w:rPr>
-          <w:noProof/>
-        </w:rPr>
-        <w:drawing>
-          <wp:inline distT="0" distB="0" distL="0" distR="0" wp14:anchorId="6B969FE1" wp14:editId="5BF00BBB">
-            <wp:extent cx="5039360" cy="4980630"/>
-            <wp:effectExtent l="0" t="0" r="15240" b="23495"/>
-            <wp:docPr id="5" name="Chart 5"/>
-            <wp:cNvGraphicFramePr/>
-            <a:graphic xmlns:a="http://schemas.openxmlformats.org/drawingml/2006/main">
-              <a:graphicData uri="http://schemas.openxmlformats.org/drawingml/2006/chart">
-                <c:chart xmlns:c="http://schemas.openxmlformats.org/drawingml/2006/chart" xmlns:r="http://schemas.openxmlformats.org/officeDocument/2006/relationships" r:id="rId8"/>
-              </a:graphicData>
-            </a:graphic>
-          </wp:inline>
-        </w:drawing>
-      </w:r>
-    </w:p>
-    <w:p/>
-    <w:p/>
-    <w:p/>
-    <w:p/>
-    <w:p>
-      <w:r>
-        <w:t>Problems encountered:</w:t>
-      </w:r>
-    </w:p>
-    <w:p>
-      <w:r>
-        <w:t xml:space="preserve">The </w:t>
-      </w:r>
-      <w:r>
-        <w:t>biggest</w:t>
-      </w:r>
-      <w:r>
-        <w:t xml:space="preserve"> problem was noise in the data.  We don’t know what is causing </w:t>
-      </w:r>
-      <w:r>
-        <w:t>this noise</w:t>
-      </w:r>
-      <w:r>
-        <w:t>.</w:t>
-      </w:r>
-      <w:r>
-        <w:t xml:space="preserve">  Our first attempt to solve this problem was the use CPU cycle counts instead of microsecond timer readings.  This gave us a lot more precision, but there was still some noise.</w:t>
-      </w:r>
-      <w:r>
-        <w:t xml:space="preserve">  One possibility we considered was that the launching of the program put some tasks on the CPU’s task list which slowed down the execution of the program.  If this were the case, then the tasks would go away given sufficient time.  So we put some sleep statements in the code.  But the sleep statements did not affect the data in the output.</w:t>
+    <w:p>
+      <w:r>
+        <w:t>Tests of the code:</w:t>
+      </w:r>
+    </w:p>
+    <w:p>
+      <w:pPr>
+        <w:ind w:firstLine="720"/>
+      </w:pPr>
+      <w:r>
+        <w:t xml:space="preserve">Throughout the code we placed checks using the </w:t>
+      </w:r>
+      <w:r>
+        <w:rPr>
+          <w:rFonts w:ascii="Courier New" w:hAnsi="Courier New" w:cs="Courier New"/>
+        </w:rPr>
+        <w:t>isSorted()</w:t>
       </w:r>
       <w:r>
         <w:t xml:space="preserve"> </w:t>
       </w:r>
-    </w:p>
-    <w:p/>
-    <w:p>
-      <w:r>
-        <w:t>Tests of the code:</w:t>
-      </w:r>
-    </w:p>
-    <w:p>
-      <w:r>
-        <w:t xml:space="preserve">Throughout the code we placed checks using the </w:t>
+      <w:r>
+        <w:t xml:space="preserve">and </w:t>
       </w:r>
       <w:r>
         <w:rPr>
           <w:rFonts w:ascii="Courier New" w:hAnsi="Courier New" w:cs="Courier New"/>
         </w:rPr>
+        <w:t>is</w:t>
+      </w:r>
+      <w:r>
+        <w:rPr>
+          <w:rFonts w:ascii="Courier New" w:hAnsi="Courier New" w:cs="Courier New"/>
+        </w:rPr>
+        <w:t>Equal</w:t>
+      </w:r>
+      <w:r>
+        <w:rPr>
+          <w:rFonts w:ascii="Courier New" w:hAnsi="Courier New" w:cs="Courier New"/>
+        </w:rPr>
+        <w:t>()</w:t>
+      </w:r>
+      <w:r>
+        <w:t xml:space="preserve"> </w:t>
+      </w:r>
+      <w:r>
+        <w:t>function</w:t>
+      </w:r>
+      <w:r>
+        <w:t>s</w:t>
+      </w:r>
+      <w:r>
+        <w:t xml:space="preserve">.  We used the </w:t>
+      </w:r>
+      <w:r>
+        <w:rPr>
+          <w:rFonts w:ascii="Courier New" w:hAnsi="Courier New" w:cs="Courier New"/>
+        </w:rPr>
         <w:t>isSorted()</w:t>
       </w:r>
       <w:r>
+        <w:t xml:space="preserve"> function to see if the data </w:t>
+      </w:r>
+      <w:r>
+        <w:t>was</w:t>
+      </w:r>
+      <w:r>
+        <w:t xml:space="preserve"> sorted or reversely sorted when it </w:t>
+      </w:r>
+      <w:r>
+        <w:t>was</w:t>
+      </w:r>
+      <w:r>
+        <w:t xml:space="preserve"> supposed to be sorted or reversely sorted.</w:t>
+      </w:r>
+      <w:r>
+        <w:t xml:space="preserve">  </w:t>
+      </w:r>
+      <w:r>
+        <w:rPr>
+          <w:rFonts w:ascii="Courier New" w:hAnsi="Courier New" w:cs="Courier New"/>
+        </w:rPr>
+        <w:t>is</w:t>
+      </w:r>
+      <w:r>
+        <w:rPr>
+          <w:rFonts w:ascii="Courier New" w:hAnsi="Courier New" w:cs="Courier New"/>
+        </w:rPr>
+        <w:t>Equal</w:t>
+      </w:r>
+      <w:r>
+        <w:rPr>
+          <w:rFonts w:ascii="Courier New" w:hAnsi="Courier New" w:cs="Courier New"/>
+        </w:rPr>
+        <w:t>(</w:t>
+      </w:r>
+      <w:r>
+        <w:rPr>
+          <w:rFonts w:ascii="Courier New" w:hAnsi="Courier New" w:cs="Courier New"/>
+        </w:rPr>
+        <w:t>)</w:t>
+      </w:r>
+      <w:r>
+        <w:rPr>
+          <w:rFonts w:cs="Courier New"/>
+        </w:rPr>
         <w:t xml:space="preserve"> </w:t>
       </w:r>
       <w:r>
-        <w:t xml:space="preserve">and </w:t>
+        <w:t>was used</w:t>
+      </w:r>
+      <w:r>
+        <w:t xml:space="preserve"> </w:t>
+      </w:r>
+      <w:r>
+        <w:t xml:space="preserve">to make sure two arrays had equivalent values when they were supposed to have equivalent values. </w:t>
+      </w:r>
+      <w:r>
+        <w:t xml:space="preserve"> If </w:t>
+      </w:r>
+      <w:r>
+        <w:t>a</w:t>
+      </w:r>
+      <w:r>
+        <w:t xml:space="preserve"> test failed it would </w:t>
       </w:r>
       <w:r>
         <w:rPr>
           <w:rFonts w:ascii="Courier New" w:hAnsi="Courier New" w:cs="Courier New"/>
         </w:rPr>
-        <w:t>is</w:t>
+        <w:t>throw</w:t>
+      </w:r>
+      <w:r>
+        <w:t xml:space="preserve"> and </w:t>
       </w:r>
       <w:r>
         <w:rPr>
           <w:rFonts w:ascii="Courier New" w:hAnsi="Courier New" w:cs="Courier New"/>
         </w:rPr>
-        <w:t>Equal</w:t>
-      </w:r>
-      <w:r>
-        <w:rPr>
-          <w:rFonts w:ascii="Courier New" w:hAnsi="Courier New" w:cs="Courier New"/>
-        </w:rPr>
-        <w:t>()</w:t>
-      </w:r>
-      <w:r>
-        <w:t xml:space="preserve"> </w:t>
-      </w:r>
-      <w:r>
-        <w:t>function</w:t>
-      </w:r>
-      <w:r>
-        <w:t>s</w:t>
-      </w:r>
-      <w:r>
-        <w:t xml:space="preserve">.  We used the </w:t>
-      </w:r>
-      <w:r>
-        <w:rPr>
-          <w:rFonts w:ascii="Courier New" w:hAnsi="Courier New" w:cs="Courier New"/>
-        </w:rPr>
-        <w:t>isSorted()</w:t>
-      </w:r>
-      <w:r>
-        <w:t xml:space="preserve"> function to see if the data </w:t>
-      </w:r>
-      <w:r>
-        <w:t>was</w:t>
-      </w:r>
-      <w:r>
-        <w:t xml:space="preserve"> sorted or reversely sorted when it </w:t>
-      </w:r>
-      <w:r>
-        <w:t>was</w:t>
-      </w:r>
-      <w:r>
-        <w:t xml:space="preserve"> supposed to be sorted or reversely sorted.</w:t>
-      </w:r>
-      <w:r>
-        <w:t xml:space="preserve">  </w:t>
-      </w:r>
-      <w:r>
-        <w:rPr>
-          <w:rFonts w:ascii="Courier New" w:hAnsi="Courier New" w:cs="Courier New"/>
-        </w:rPr>
-        <w:t>is</w:t>
-      </w:r>
-      <w:r>
-        <w:rPr>
-          <w:rFonts w:ascii="Courier New" w:hAnsi="Courier New" w:cs="Courier New"/>
-        </w:rPr>
-        <w:t>Equal</w:t>
-      </w:r>
-      <w:r>
-        <w:rPr>
-          <w:rFonts w:ascii="Courier New" w:hAnsi="Courier New" w:cs="Courier New"/>
-        </w:rPr>
-        <w:t>(</w:t>
-      </w:r>
-      <w:r>
-        <w:rPr>
-          <w:rFonts w:ascii="Courier New" w:hAnsi="Courier New" w:cs="Courier New"/>
-        </w:rPr>
-        <w:t>)</w:t>
-      </w:r>
-      <w:r>
-        <w:rPr>
-          <w:rFonts w:cs="Courier New"/>
-        </w:rPr>
-        <w:t xml:space="preserve"> </w:t>
-      </w:r>
-      <w:r>
-        <w:t>was used</w:t>
-      </w:r>
-      <w:r>
-        <w:t xml:space="preserve"> </w:t>
-      </w:r>
-      <w:r>
-        <w:t xml:space="preserve">to make sure two arrays had equivalent values when they were supposed to have equivalent values. </w:t>
-      </w:r>
-      <w:r>
-        <w:t xml:space="preserve"> If </w:t>
-      </w:r>
-      <w:r>
-        <w:t>a</w:t>
-      </w:r>
-      <w:r>
-        <w:t xml:space="preserve"> test failed it would </w:t>
-      </w:r>
-      <w:r>
-        <w:rPr>
-          <w:rFonts w:ascii="Courier New" w:hAnsi="Courier New" w:cs="Courier New"/>
-        </w:rPr>
-        <w:t>throw</w:t>
-      </w:r>
-      <w:r>
-        <w:t xml:space="preserve"> and </w:t>
-      </w:r>
-      <w:r>
-        <w:rPr>
-          <w:rFonts w:ascii="Courier New" w:hAnsi="Courier New" w:cs="Courier New"/>
-        </w:rPr>
         <w:t>Error</w:t>
       </w:r>
       <w:r>
@@ -865,6 +6717,9 @@
       </w:r>
     </w:p>
     <w:p>
+      <w:pPr>
+        <w:ind w:firstLine="720"/>
+      </w:pPr>
       <w:r>
         <w:t>The normal p</w:t>
       </w:r>
@@ -994,6 +6849,7 @@
         <w:ind w:firstLine="720"/>
       </w:pPr>
       <w:r>
+        <w:lastRenderedPageBreak/>
         <w:t xml:space="preserve">For </w:t>
       </w:r>
       <w:r>
@@ -1006,7 +6862,10 @@
         <w:t xml:space="preserve">, Merge sort </w:t>
       </w:r>
       <w:r>
-        <w:t>and Timsort are</w:t>
+        <w:t xml:space="preserve">and Timsort </w:t>
+      </w:r>
+      <w:r>
+        <w:t>are</w:t>
       </w:r>
       <w:r>
         <w:t xml:space="preserve"> faster than</w:t>
@@ -1036,6 +6895,14 @@
         <w:t xml:space="preserve"> At the data size 10,000, our empirical analysis shows Merge sort and Timsort around 30 times faster than Insertion sort and Bubble sort.</w:t>
       </w:r>
       <w:r>
+        <w:t xml:space="preserve">  At 10,000,</w:t>
+      </w:r>
+      <w:bookmarkStart w:id="0" w:name="_GoBack"/>
+      <w:bookmarkEnd w:id="0"/>
+      <w:r>
+        <w:t xml:space="preserve"> Bubble sort takes about half a second.</w:t>
+      </w:r>
+      <w:r>
         <w:t xml:space="preserve">  </w:t>
       </w:r>
       <w:r>
@@ -1060,10 +6927,22 @@
         <w:t>, and Timsort</w:t>
       </w:r>
       <w:r>
-        <w:t xml:space="preserve"> are </w:t>
-      </w:r>
-      <w:r>
-        <w:t xml:space="preserve">all </w:t>
+        <w:t xml:space="preserve"> </w:t>
+      </w:r>
+      <w:r>
+        <w:t>are</w:t>
+      </w:r>
+      <w:r>
+        <w:t xml:space="preserve"> </w:t>
+      </w:r>
+      <w:r>
+        <w:t>all</w:t>
+      </w:r>
+      <w:r>
+        <w:t xml:space="preserve"> much</w:t>
+      </w:r>
+      <w:r>
+        <w:t xml:space="preserve"> </w:t>
       </w:r>
       <w:r>
         <w:t>faster than Merge sort.</w:t>
@@ -1072,7 +6951,13 @@
         <w:t xml:space="preserve">  </w:t>
       </w:r>
       <w:r>
-        <w:t>Insertion sort is faster than Bubble sort</w:t>
+        <w:t xml:space="preserve">Insertion sort </w:t>
+      </w:r>
+      <w:r>
+        <w:t>is</w:t>
+      </w:r>
+      <w:r>
+        <w:t xml:space="preserve"> faster than Bubble sort</w:t>
       </w:r>
       <w:r>
         <w:t xml:space="preserve"> for all data sizes of random data</w:t>
@@ -1087,7 +6972,13 @@
         <w:t xml:space="preserve">  </w:t>
       </w:r>
       <w:r>
-        <w:t>Timsort is close to Insertion sort for small data sizes</w:t>
+        <w:t xml:space="preserve">Timsort </w:t>
+      </w:r>
+      <w:r>
+        <w:t>is</w:t>
+      </w:r>
+      <w:r>
+        <w:t xml:space="preserve"> close to Insertion sort for small data sizes</w:t>
       </w:r>
       <w:r>
         <w:t xml:space="preserve"> </w:t>
@@ -1128,7 +7019,10 @@
         <w:t xml:space="preserve"> large data sizes, Timsort does not handle presorted data like Insertion sort</w:t>
       </w:r>
       <w:r>
-        <w:t xml:space="preserve"> although presorted data remains Timsort’s best case</w:t>
+        <w:t xml:space="preserve"> although </w:t>
+      </w:r>
+      <w:r>
+        <w:t>it still handles presorted data better than Merge sort</w:t>
       </w:r>
       <w:r>
         <w:t xml:space="preserve">.  </w:t>
@@ -1835,15 +7729,6 @@
     <w:lsdException w:name="Balloon Text" w:semiHidden="1" w:unhideWhenUsed="1"/>
     <w:lsdException w:name="Table Grid" w:uiPriority="39"/>
     <w:lsdException w:name="Table Theme" w:semiHidden="1" w:unhideWhenUsed="1"/>
-    <w:lsdException w:name="Note Level 1" w:semiHidden="1" w:unhideWhenUsed="1"/>
-    <w:lsdException w:name="Note Level 2" w:semiHidden="1" w:unhideWhenUsed="1"/>
-    <w:lsdException w:name="Note Level 3" w:semiHidden="1" w:unhideWhenUsed="1"/>
-    <w:lsdException w:name="Note Level 4" w:semiHidden="1" w:unhideWhenUsed="1"/>
-    <w:lsdException w:name="Note Level 5" w:semiHidden="1" w:unhideWhenUsed="1"/>
-    <w:lsdException w:name="Note Level 6" w:semiHidden="1" w:unhideWhenUsed="1"/>
-    <w:lsdException w:name="Note Level 7" w:semiHidden="1" w:unhideWhenUsed="1"/>
-    <w:lsdException w:name="Note Level 8" w:semiHidden="1" w:unhideWhenUsed="1"/>
-    <w:lsdException w:name="Note Level 9" w:semiHidden="1" w:unhideWhenUsed="1"/>
     <w:lsdException w:name="Placeholder Text" w:semiHidden="1"/>
     <w:lsdException w:name="No Spacing" w:uiPriority="1" w:qFormat="1"/>
     <w:lsdException w:name="Light Shading" w:uiPriority="60"/>
@@ -4697,11 +10582,11 @@
           <c:showPercent val="0"/>
           <c:showBubbleSize val="0"/>
         </c:dLbls>
-        <c:axId val="-2110425648"/>
-        <c:axId val="-2111170720"/>
+        <c:axId val="-2129137648"/>
+        <c:axId val="-2123609744"/>
       </c:scatterChart>
       <c:valAx>
-        <c:axId val="-2110425648"/>
+        <c:axId val="-2129137648"/>
         <c:scaling>
           <c:orientation val="minMax"/>
         </c:scaling>
@@ -4819,12 +10704,12 @@
             <a:endParaRPr lang="en-US"/>
           </a:p>
         </c:txPr>
-        <c:crossAx val="-2111170720"/>
+        <c:crossAx val="-2123609744"/>
         <c:crosses val="autoZero"/>
         <c:crossBetween val="midCat"/>
       </c:valAx>
       <c:valAx>
-        <c:axId val="-2111170720"/>
+        <c:axId val="-2123609744"/>
         <c:scaling>
           <c:orientation val="minMax"/>
         </c:scaling>
@@ -4942,7 +10827,7 @@
             <a:endParaRPr lang="en-US"/>
           </a:p>
         </c:txPr>
-        <c:crossAx val="-2110425648"/>
+        <c:crossAx val="-2129137648"/>
         <c:crosses val="autoZero"/>
         <c:crossBetween val="midCat"/>
       </c:valAx>
@@ -7579,11 +13464,11 @@
           <c:showPercent val="0"/>
           <c:showBubbleSize val="0"/>
         </c:dLbls>
-        <c:axId val="-2110600144"/>
-        <c:axId val="-2110605968"/>
+        <c:axId val="-2122912512"/>
+        <c:axId val="-2124236784"/>
       </c:scatterChart>
       <c:valAx>
-        <c:axId val="-2110600144"/>
+        <c:axId val="-2122912512"/>
         <c:scaling>
           <c:logBase val="2.0"/>
           <c:orientation val="minMax"/>
@@ -7702,14 +13587,14 @@
             <a:endParaRPr lang="en-US"/>
           </a:p>
         </c:txPr>
-        <c:crossAx val="-2110605968"/>
+        <c:crossAx val="-2124236784"/>
         <c:crosses val="autoZero"/>
         <c:crossBetween val="midCat"/>
         <c:majorUnit val="4.0"/>
         <c:minorUnit val="4.0"/>
       </c:valAx>
       <c:valAx>
-        <c:axId val="-2110605968"/>
+        <c:axId val="-2124236784"/>
         <c:scaling>
           <c:logBase val="10.0"/>
           <c:orientation val="minMax"/>
@@ -7828,7 +13713,7 @@
             <a:endParaRPr lang="en-US"/>
           </a:p>
         </c:txPr>
-        <c:crossAx val="-2110600144"/>
+        <c:crossAx val="-2122912512"/>
         <c:crosses val="autoZero"/>
         <c:crossBetween val="midCat"/>
       </c:valAx>

--- a/write-up.docx
+++ b/write-up.docx
@@ -17,7 +17,15 @@
       </w:r>
     </w:p>
     <w:p>
-      <w:r>
+      <w:pPr>
+        <w:rPr>
+          <w:b/>
+        </w:rPr>
+      </w:pPr>
+      <w:r>
+        <w:rPr>
+          <w:b/>
+        </w:rPr>
         <w:t>Motivation:</w:t>
       </w:r>
     </w:p>
@@ -71,16 +79,16 @@
         <w:t xml:space="preserve"> </w:t>
       </w:r>
       <w:r>
-        <w:t>people</w:t>
-      </w:r>
-      <w:r>
-        <w:t xml:space="preserve"> have now</w:t>
-      </w:r>
-      <w:r>
-        <w:t xml:space="preserve"> invented </w:t>
-      </w:r>
-      <w:r>
-        <w:t>sorting algorithms that have asymptotic growth proportional to n*log(n)</w:t>
+        <w:t>sorting</w:t>
+      </w:r>
+      <w:r>
+        <w:t xml:space="preserve"> algorithms </w:t>
+      </w:r>
+      <w:r>
+        <w:t xml:space="preserve">have been invented </w:t>
+      </w:r>
+      <w:r>
+        <w:t>that have asymptotic growth proportional to n*log(n)</w:t>
       </w:r>
       <w:r>
         <w:t>, such as Merge sort and Quick sort</w:t>
@@ -113,7 +121,13 @@
         <w:t>algorithms</w:t>
       </w:r>
       <w:r>
-        <w:t>.  n</w:t>
+        <w:t xml:space="preserve">.  </w:t>
+      </w:r>
+      <w:r>
+        <w:t xml:space="preserve">The simplicity of implementation of </w:t>
+      </w:r>
+      <w:r>
+        <w:t>n</w:t>
       </w:r>
       <w:r>
         <w:rPr>
@@ -122,13 +136,13 @@
         <w:t>2</w:t>
       </w:r>
       <w:r>
-        <w:t xml:space="preserve"> algorithms are more intuitive and are faster than n*log(n) algorithms for </w:t>
-      </w:r>
-      <w:r>
-        <w:t xml:space="preserve">sufficiently small </w:t>
-      </w:r>
-      <w:r>
-        <w:t>data sizes.  We will see an example of how large the data must be for n*log(n) algorithms to be faster than n</w:t>
+        <w:t xml:space="preserve"> algorithms is </w:t>
+      </w:r>
+      <w:r>
+        <w:t>legitimate reason to use them in some cases.</w:t>
+      </w:r>
+      <w:r>
+        <w:t xml:space="preserve">  Also, on sufficiently small data sizes, n</w:t>
       </w:r>
       <w:r>
         <w:rPr>
@@ -137,6 +151,18 @@
         <w:t>2</w:t>
       </w:r>
       <w:r>
+        <w:t xml:space="preserve"> algorithms are faster than n*log(n) algorithms.  </w:t>
+      </w:r>
+      <w:r>
+        <w:t>We will see an example of how large the data must be for n*log(n) algorithms to be faster than n</w:t>
+      </w:r>
+      <w:r>
+        <w:rPr>
+          <w:vertAlign w:val="superscript"/>
+        </w:rPr>
+        <w:t>2</w:t>
+      </w:r>
+      <w:r>
         <w:t xml:space="preserve"> algorithms in this experiment.</w:t>
       </w:r>
       <w:r>
@@ -183,6 +209,11 @@
       <w:pPr>
         <w:ind w:firstLine="720"/>
       </w:pPr>
+    </w:p>
+    <w:p>
+      <w:pPr>
+        <w:ind w:firstLine="720"/>
+      </w:pPr>
       <w:r>
         <w:t xml:space="preserve">We </w:t>
       </w:r>
@@ -190,7 +221,13 @@
         <w:t xml:space="preserve">will empirically </w:t>
       </w:r>
       <w:r>
-        <w:t xml:space="preserve">compare the running time Timsort, Merge sort, </w:t>
+        <w:t>compare the running time</w:t>
+      </w:r>
+      <w:r>
+        <w:t xml:space="preserve"> of</w:t>
+      </w:r>
+      <w:r>
+        <w:t xml:space="preserve"> Timsort, Merge sort, </w:t>
       </w:r>
       <w:r>
         <w:t>Insertion sort</w:t>
@@ -235,10 +272,10 @@
         <w:t xml:space="preserve">  We won’t be able to tell</w:t>
       </w:r>
       <w:r>
-        <w:t xml:space="preserve"> exactly</w:t>
-      </w:r>
-      <w:r>
-        <w:t xml:space="preserve"> how many CPU cycles each operation takes</w:t>
+        <w:t xml:space="preserve"> </w:t>
+      </w:r>
+      <w:r>
+        <w:t>how many CPU cycles each operation takes</w:t>
       </w:r>
       <w:r>
         <w:t xml:space="preserve"> because this small number is </w:t>
@@ -259,6 +296,9 @@
         <w:t xml:space="preserve"> </w:t>
       </w:r>
       <w:r>
+        <w:t xml:space="preserve"> </w:t>
+      </w:r>
+      <w:r>
         <w:t>CPU cycles are</w:t>
       </w:r>
       <w:r>
@@ -288,7 +328,15 @@
     </w:p>
     <w:p/>
     <w:p>
-      <w:r>
+      <w:pPr>
+        <w:rPr>
+          <w:b/>
+        </w:rPr>
+      </w:pPr>
+      <w:r>
+        <w:rPr>
+          <w:b/>
+        </w:rPr>
         <w:t>Background:</w:t>
       </w:r>
     </w:p>
@@ -297,9 +345,10 @@
         <w:t>All algorithms tested in this experiment use the fact that the elements are comparable to sort them.</w:t>
       </w:r>
       <w:r>
-        <w:t xml:space="preserve">  The simplicity of implementation Bubble sort and Insertion sort is a legitimate reason to use them in some cases.</w:t>
-      </w:r>
-    </w:p>
+        <w:t xml:space="preserve">  </w:t>
+      </w:r>
+    </w:p>
+    <w:p/>
     <w:p>
       <w:pPr>
         <w:ind w:firstLine="720"/>
@@ -317,13 +366,24 @@
         <w:t xml:space="preserve">Merge sort </w:t>
       </w:r>
       <w:r>
-        <w:t xml:space="preserve">starts with subarrays of size 1, which are already sorted.  It merges sorted subarrays into larger sorted subarrays until it merges two sorted subarrays into the entire array.  </w:t>
+        <w:t xml:space="preserve">starts with subarrays of size 1, which are already sorted.  It merges </w:t>
+      </w:r>
+      <w:r>
+        <w:t xml:space="preserve">pairs of </w:t>
+      </w:r>
+      <w:r>
+        <w:t xml:space="preserve">sorted subarrays into larger sorted subarrays until it merges two sorted subarrays into the entire array.  </w:t>
       </w:r>
     </w:p>
     <w:p>
       <w:pPr>
         <w:ind w:firstLine="720"/>
       </w:pPr>
+    </w:p>
+    <w:p>
+      <w:pPr>
+        <w:ind w:firstLine="720"/>
+      </w:pPr>
       <w:r>
         <w:t xml:space="preserve">Insertion sort inserts each element into a sorted array, starting with the left and moving right.  </w:t>
       </w:r>
@@ -340,7 +400,13 @@
         <w:t>,</w:t>
       </w:r>
       <w:r>
-        <w:t xml:space="preserve"> moving each element one space to the right in the array to make a space to the element being inserted.  </w:t>
+        <w:t xml:space="preserve"> moving each element one space to the right in the array to make a space </w:t>
+      </w:r>
+      <w:r>
+        <w:t>for</w:t>
+      </w:r>
+      <w:r>
+        <w:t xml:space="preserve"> the element being inserted. </w:t>
       </w:r>
     </w:p>
     <w:p>
@@ -348,17 +414,28 @@
         <w:ind w:firstLine="720"/>
       </w:pPr>
       <w:r>
+        <w:lastRenderedPageBreak/>
+        <w:t xml:space="preserve"> </w:t>
+      </w:r>
+    </w:p>
+    <w:p>
+      <w:pPr>
+        <w:ind w:firstLine="720"/>
+      </w:pPr>
+      <w:r>
         <w:t>Timsort is a hybrid of Merge sort and Insertion sort.  Timsort uses an optimized combination of Merge sort and Insertion sort to take</w:t>
       </w:r>
       <w:r>
         <w:t xml:space="preserve"> advantage of</w:t>
       </w:r>
       <w:r>
-        <w:t xml:space="preserve"> Merge sorts low asymptotic complexity and Insertion sort’s low complexity on small problem sizes.  Timsort is recursive.  </w:t>
-      </w:r>
-      <w:r>
-        <w:lastRenderedPageBreak/>
-        <w:t xml:space="preserve">When called on a </w:t>
+        <w:t xml:space="preserve"> Merge sort</w:t>
+      </w:r>
+      <w:r>
+        <w:t>’</w:t>
+      </w:r>
+      <w:r>
+        <w:t xml:space="preserve">s low asymptotic complexity and Insertion sort’s low complexity on small problem sizes.  Timsort is recursive.  When called on a </w:t>
       </w:r>
       <w:r>
         <w:t>sufficiently small</w:t>
@@ -384,6 +461,11 @@
       <w:r>
         <w:t xml:space="preserve">  In this experiment Timsort’s threshold is set at 25.</w:t>
       </w:r>
+    </w:p>
+    <w:p>
+      <w:pPr>
+        <w:ind w:firstLine="720"/>
+      </w:pPr>
     </w:p>
     <w:p>
       <w:pPr>
@@ -433,7 +515,15 @@
     <w:p/>
     <w:p/>
     <w:p>
-      <w:r>
+      <w:pPr>
+        <w:rPr>
+          <w:b/>
+        </w:rPr>
+      </w:pPr>
+      <w:r>
+        <w:rPr>
+          <w:b/>
+        </w:rPr>
         <w:t>Procedure:</w:t>
       </w:r>
     </w:p>
@@ -502,15 +592,44 @@
         <w:t xml:space="preserve"> show up in the graph.</w:t>
       </w:r>
       <w:r>
-        <w:t xml:space="preserve">  To make it more fair, the exact same data was used on all three algorithms.</w:t>
+        <w:t xml:space="preserve">  The maximum data size the program is set to test is 10,000.  The highest number tested was 8192, which is the highest power of sqrt(2) less than or equal to 10,000.</w:t>
+      </w:r>
+      <w:r>
+        <w:t xml:space="preserve">  To make </w:t>
+      </w:r>
+      <w:r>
+        <w:t>the tests</w:t>
+      </w:r>
+      <w:r>
+        <w:t xml:space="preserve"> </w:t>
+      </w:r>
+      <w:r>
+        <w:t>fairer</w:t>
+      </w:r>
+      <w:r>
+        <w:t xml:space="preserve">, the exact same data was used on all </w:t>
+      </w:r>
+      <w:r>
+        <w:t>four</w:t>
+      </w:r>
+      <w:r>
+        <w:t xml:space="preserve"> algorithms.</w:t>
       </w:r>
     </w:p>
     <w:p>
       <w:pPr>
         <w:ind w:firstLine="720"/>
       </w:pPr>
-      <w:r>
-        <w:t xml:space="preserve">To insure that the algorithms weren’t cheating, the program checked to see if the data was sorted after each execution of a sorting algorithm.  The program would display an error message and terminate if an algorithm failed to sort the data.  </w:t>
+    </w:p>
+    <w:p>
+      <w:pPr>
+        <w:ind w:firstLine="720"/>
+      </w:pPr>
+      <w:r>
+        <w:t>To e</w:t>
+      </w:r>
+      <w:r>
+        <w:t xml:space="preserve">nsure that the algorithms weren’t cheating, the program checked to see if the data was sorted after each execution of a sorting algorithm.  The program would display an error message and terminate if an algorithm failed to sort the data.  </w:t>
       </w:r>
       <w:r>
         <w:t>The efficiency of each a</w:t>
@@ -519,106 +638,30 @@
         <w:t>lgorithm was compared via the TSC</w:t>
       </w:r>
       <w:r>
-        <w:t xml:space="preserve"> CPU cycle counter.  The C++ program outputted the data through STDOUT.  </w:t>
-      </w:r>
-      <w:r>
-        <w:t>The</w:t>
-      </w:r>
-      <w:r>
-        <w:t xml:space="preserve"> program was compiled into the U</w:t>
-      </w:r>
-      <w:r>
-        <w:t xml:space="preserve">nix executable file </w:t>
-      </w:r>
-      <w:r>
-        <w:rPr>
-          <w:rFonts w:ascii="Courier New" w:hAnsi="Courier New" w:cs="Courier New"/>
-        </w:rPr>
-        <w:t>a.out</w:t>
-      </w:r>
-      <w:r>
-        <w:t xml:space="preserve"> and t</w:t>
-      </w:r>
-      <w:r>
-        <w:t>he U</w:t>
-      </w:r>
-      <w:r>
-        <w:t xml:space="preserve">nix command </w:t>
-      </w:r>
-      <w:r>
-        <w:rPr>
-          <w:rFonts w:ascii="Courier New" w:hAnsi="Courier New" w:cs="Courier New"/>
-        </w:rPr>
-        <w:t>./a.out &gt; CPUcounts.txt</w:t>
-      </w:r>
-      <w:r>
-        <w:rPr>
-          <w:rFonts w:ascii="Andale Mono" w:hAnsi="Andale Mono"/>
-        </w:rPr>
+        <w:t xml:space="preserve"> CPU cycle counter.  </w:t>
+      </w:r>
+    </w:p>
+    <w:p>
+      <w:pPr>
+        <w:ind w:firstLine="720"/>
+      </w:pPr>
+    </w:p>
+    <w:p>
+      <w:r>
+        <w:tab/>
+        <w:t>The following pseudocode</w:t>
+      </w:r>
+      <w:r>
         <w:t xml:space="preserve"> </w:t>
       </w:r>
       <w:r>
-        <w:t>was used</w:t>
-      </w:r>
-      <w:r>
-        <w:t xml:space="preserve"> to collect the data into a text file.  </w:t>
-      </w:r>
-      <w:r>
-        <w:t xml:space="preserve">This was done on a MacBook Pro with a single core processor, which may have helped the accuracy of the CPU cycle counts.  </w:t>
-      </w:r>
-      <w:r>
-        <w:t xml:space="preserve">There are 2 billion CPU clock cycles in a second on this computer.  </w:t>
-      </w:r>
-      <w:r>
-        <w:t>Then the data was imported into Microsoft Excel.  The data was plotted on bot</w:t>
-      </w:r>
-      <w:r>
-        <w:t>h</w:t>
-      </w:r>
-      <w:r>
-        <w:t xml:space="preserve"> linear and logarithmic scales.  </w:t>
-      </w:r>
-      <w:r>
-        <w:t xml:space="preserve">Timsort is represented by the color green, </w:t>
-      </w:r>
-      <w:r>
-        <w:t xml:space="preserve">Merge sort </w:t>
-      </w:r>
-      <w:r>
-        <w:t>by</w:t>
-      </w:r>
-      <w:r>
-        <w:t xml:space="preserve"> blue, Insertion sort by orange, and Bubble sort by gray.  </w:t>
-      </w:r>
-      <w:r>
-        <w:t>Test</w:t>
-      </w:r>
-      <w:r>
-        <w:t xml:space="preserve"> cases</w:t>
-      </w:r>
-      <w:r>
-        <w:t xml:space="preserve"> of randomly sorted data</w:t>
-      </w:r>
-      <w:r>
-        <w:t xml:space="preserve"> are represented by circles, </w:t>
-      </w:r>
-      <w:r>
-        <w:t xml:space="preserve">presorted </w:t>
-      </w:r>
-      <w:r>
-        <w:t xml:space="preserve">by squares, and </w:t>
-      </w:r>
-      <w:r>
-        <w:t xml:space="preserve">reverse sorted </w:t>
-      </w:r>
-      <w:r>
-        <w:t>by triangles.</w:t>
-      </w:r>
-    </w:p>
-    <w:p>
-      <w:r>
-        <w:tab/>
-        <w:t xml:space="preserve">The following pseudocode is an approximation to the procedure of the code.  </w:t>
+        <w:t>describes</w:t>
+      </w:r>
+      <w:r>
+        <w:t xml:space="preserve"> </w:t>
+      </w:r>
+      <w:r>
+        <w:t xml:space="preserve">the procedure of the code.  </w:t>
       </w:r>
     </w:p>
     <w:p/>
@@ -644,13 +687,15 @@
       <w:pPr>
         <w:rPr>
           <w:rFonts w:ascii="Menlo" w:hAnsi="Menlo" w:cs="Menlo"/>
-          <w:sz w:val="18"/>
-          <w:szCs w:val="20"/>
-        </w:rPr>
-      </w:pPr>
-      <w:r>
-        <w:rPr>
-          <w:rFonts w:ascii="Menlo" w:hAnsi="Menlo" w:cs="Menlo"/>
+          <w:b/>
+          <w:sz w:val="18"/>
+          <w:szCs w:val="20"/>
+        </w:rPr>
+      </w:pPr>
+      <w:r>
+        <w:rPr>
+          <w:rFonts w:ascii="Menlo" w:hAnsi="Menlo" w:cs="Menlo"/>
+          <w:b/>
           <w:sz w:val="18"/>
           <w:szCs w:val="20"/>
         </w:rPr>
@@ -659,6 +704,7 @@
       <w:r>
         <w:rPr>
           <w:rFonts w:ascii="Menlo" w:hAnsi="Menlo" w:cs="Menlo"/>
+          <w:b/>
           <w:sz w:val="18"/>
           <w:szCs w:val="20"/>
         </w:rPr>
@@ -706,6 +752,24 @@
           <w:szCs w:val="20"/>
         </w:rPr>
         <w:t xml:space="preserve"> dataState:</w:t>
+      </w:r>
+    </w:p>
+    <w:p>
+      <w:pPr>
+        <w:rPr>
+          <w:rFonts w:ascii="Menlo" w:hAnsi="Menlo" w:cs="Menlo"/>
+          <w:sz w:val="18"/>
+          <w:szCs w:val="20"/>
+        </w:rPr>
+      </w:pPr>
+      <w:r>
+        <w:rPr>
+          <w:rFonts w:ascii="Menlo" w:hAnsi="Menlo" w:cs="Menlo"/>
+          <w:sz w:val="18"/>
+          <w:szCs w:val="20"/>
+        </w:rPr>
+        <w:tab/>
+        <w:t>randomData,</w:t>
       </w:r>
     </w:p>
     <w:p>
@@ -748,6 +812,7 @@
           <w:sz w:val="18"/>
           <w:szCs w:val="20"/>
         </w:rPr>
+        <w:lastRenderedPageBreak/>
         <w:t xml:space="preserve">  </w:t>
       </w:r>
       <w:r>
@@ -757,52 +822,8 @@
           <w:szCs w:val="20"/>
         </w:rPr>
         <w:tab/>
-        <w:t>reversesorted,</w:t>
-      </w:r>
-    </w:p>
-    <w:p>
-      <w:pPr>
-        <w:rPr>
-          <w:rFonts w:ascii="Menlo" w:hAnsi="Menlo" w:cs="Menlo"/>
-          <w:sz w:val="18"/>
-          <w:szCs w:val="20"/>
-        </w:rPr>
-      </w:pPr>
-      <w:r>
-        <w:rPr>
-          <w:rFonts w:ascii="Menlo" w:hAnsi="Menlo" w:cs="Menlo"/>
-          <w:sz w:val="18"/>
-          <w:szCs w:val="20"/>
-        </w:rPr>
-        <w:t xml:space="preserve">  </w:t>
-      </w:r>
-      <w:r>
-        <w:rPr>
-          <w:rFonts w:ascii="Menlo" w:hAnsi="Menlo" w:cs="Menlo"/>
-          <w:sz w:val="18"/>
-          <w:szCs w:val="20"/>
-        </w:rPr>
-        <w:tab/>
-        <w:t>randomData</w:t>
-      </w:r>
-    </w:p>
-    <w:p>
-      <w:pPr>
-        <w:rPr>
-          <w:rFonts w:ascii="Menlo" w:hAnsi="Menlo" w:cs="Menlo"/>
-          <w:sz w:val="18"/>
-          <w:szCs w:val="20"/>
-        </w:rPr>
-      </w:pPr>
-    </w:p>
-    <w:p>
-      <w:pPr>
-        <w:rPr>
-          <w:rFonts w:ascii="Menlo" w:hAnsi="Menlo" w:cs="Menlo"/>
-          <w:sz w:val="18"/>
-          <w:szCs w:val="20"/>
-        </w:rPr>
-      </w:pPr>
+        <w:t>reversesorted</w:t>
+      </w:r>
     </w:p>
     <w:p>
       <w:pPr>
@@ -1692,7 +1713,7 @@
           <w:sz w:val="18"/>
           <w:szCs w:val="20"/>
         </w:rPr>
-        <w:t xml:space="preserve">// Postcondition: The data in </w:t>
+        <w:t xml:space="preserve">//   </w:t>
       </w:r>
       <w:r>
         <w:rPr>
@@ -1701,6 +1722,74 @@
           <w:sz w:val="18"/>
           <w:szCs w:val="20"/>
         </w:rPr>
+        <w:t>min</w:t>
+      </w:r>
+      <w:r>
+        <w:rPr>
+          <w:rFonts w:ascii="Menlo" w:hAnsi="Menlo" w:cs="Menlo"/>
+          <w:sz w:val="18"/>
+          <w:szCs w:val="20"/>
+        </w:rPr>
+        <w:t xml:space="preserve"> is the index of the first element in the sort;</w:t>
+      </w:r>
+    </w:p>
+    <w:p>
+      <w:pPr>
+        <w:rPr>
+          <w:rFonts w:ascii="Menlo" w:hAnsi="Menlo" w:cs="Menlo"/>
+          <w:sz w:val="18"/>
+          <w:szCs w:val="20"/>
+        </w:rPr>
+      </w:pPr>
+      <w:r>
+        <w:rPr>
+          <w:rFonts w:ascii="Menlo" w:hAnsi="Menlo" w:cs="Menlo"/>
+          <w:sz w:val="18"/>
+          <w:szCs w:val="20"/>
+        </w:rPr>
+        <w:t xml:space="preserve">//   </w:t>
+      </w:r>
+      <w:r>
+        <w:rPr>
+          <w:rFonts w:ascii="Menlo" w:hAnsi="Menlo" w:cs="Menlo"/>
+          <w:i/>
+          <w:sz w:val="18"/>
+          <w:szCs w:val="20"/>
+        </w:rPr>
+        <w:t>max</w:t>
+      </w:r>
+      <w:r>
+        <w:rPr>
+          <w:rFonts w:ascii="Menlo" w:hAnsi="Menlo" w:cs="Menlo"/>
+          <w:sz w:val="18"/>
+          <w:szCs w:val="20"/>
+        </w:rPr>
+        <w:t xml:space="preserve"> is the index of the last element in the sort.</w:t>
+      </w:r>
+    </w:p>
+    <w:p>
+      <w:pPr>
+        <w:rPr>
+          <w:rFonts w:ascii="Menlo" w:hAnsi="Menlo" w:cs="Menlo"/>
+          <w:sz w:val="18"/>
+          <w:szCs w:val="20"/>
+        </w:rPr>
+      </w:pPr>
+      <w:r>
+        <w:rPr>
+          <w:rFonts w:ascii="Menlo" w:hAnsi="Menlo" w:cs="Menlo"/>
+          <w:sz w:val="18"/>
+          <w:szCs w:val="20"/>
+        </w:rPr>
+        <w:t xml:space="preserve">//   </w:t>
+      </w:r>
+      <w:r>
+        <w:rPr>
+          <w:rFonts w:ascii="Menlo" w:hAnsi="Menlo" w:cs="Menlo"/>
+          <w:i/>
+          <w:sz w:val="18"/>
+          <w:szCs w:val="20"/>
+        </w:rPr>
         <w:t>A</w:t>
       </w:r>
       <w:r>
@@ -1709,7 +1798,7 @@
           <w:sz w:val="18"/>
           <w:szCs w:val="20"/>
         </w:rPr>
-        <w:t xml:space="preserve"> from </w:t>
+        <w:t xml:space="preserve"> must be at least of size </w:t>
       </w:r>
       <w:r>
         <w:rPr>
@@ -1718,6 +1807,57 @@
           <w:sz w:val="18"/>
           <w:szCs w:val="20"/>
         </w:rPr>
+        <w:t>max</w:t>
+      </w:r>
+      <w:r>
+        <w:rPr>
+          <w:rFonts w:ascii="Menlo" w:hAnsi="Menlo" w:cs="Menlo"/>
+          <w:sz w:val="18"/>
+          <w:szCs w:val="20"/>
+        </w:rPr>
+        <w:t>+1</w:t>
+      </w:r>
+    </w:p>
+    <w:p>
+      <w:pPr>
+        <w:rPr>
+          <w:rFonts w:ascii="Menlo" w:hAnsi="Menlo" w:cs="Menlo"/>
+          <w:sz w:val="18"/>
+          <w:szCs w:val="20"/>
+        </w:rPr>
+      </w:pPr>
+      <w:r>
+        <w:rPr>
+          <w:rFonts w:ascii="Menlo" w:hAnsi="Menlo" w:cs="Menlo"/>
+          <w:sz w:val="18"/>
+          <w:szCs w:val="20"/>
+        </w:rPr>
+        <w:t xml:space="preserve">// Postcondition: The elements of </w:t>
+      </w:r>
+      <w:r>
+        <w:rPr>
+          <w:rFonts w:ascii="Menlo" w:hAnsi="Menlo" w:cs="Menlo"/>
+          <w:i/>
+          <w:sz w:val="18"/>
+          <w:szCs w:val="20"/>
+        </w:rPr>
+        <w:t>A</w:t>
+      </w:r>
+      <w:r>
+        <w:rPr>
+          <w:rFonts w:ascii="Menlo" w:hAnsi="Menlo" w:cs="Menlo"/>
+          <w:sz w:val="18"/>
+          <w:szCs w:val="20"/>
+        </w:rPr>
+        <w:t xml:space="preserve"> from position </w:t>
+      </w:r>
+      <w:r>
+        <w:rPr>
+          <w:rFonts w:ascii="Menlo" w:hAnsi="Menlo" w:cs="Menlo"/>
+          <w:i/>
+          <w:sz w:val="18"/>
+          <w:szCs w:val="20"/>
+        </w:rPr>
         <w:t>min</w:t>
       </w:r>
       <w:r>
@@ -1726,7 +1866,7 @@
           <w:sz w:val="18"/>
           <w:szCs w:val="20"/>
         </w:rPr>
-        <w:t xml:space="preserve"> to </w:t>
+        <w:t xml:space="preserve"> to position </w:t>
       </w:r>
       <w:r>
         <w:rPr>
@@ -1743,24 +1883,64 @@
           <w:sz w:val="18"/>
           <w:szCs w:val="20"/>
         </w:rPr>
-        <w:t xml:space="preserve"> are in increasing sorted</w:t>
-      </w:r>
-    </w:p>
-    <w:p>
-      <w:pPr>
-        <w:rPr>
-          <w:rFonts w:ascii="Menlo" w:hAnsi="Menlo" w:cs="Menlo"/>
-          <w:sz w:val="18"/>
-          <w:szCs w:val="20"/>
-        </w:rPr>
-      </w:pPr>
-      <w:r>
-        <w:rPr>
-          <w:rFonts w:ascii="Menlo" w:hAnsi="Menlo" w:cs="Menlo"/>
-          <w:sz w:val="18"/>
-          <w:szCs w:val="20"/>
-        </w:rPr>
-        <w:t>//   order.</w:t>
+        <w:t>,</w:t>
+      </w:r>
+      <w:r>
+        <w:rPr>
+          <w:rFonts w:ascii="Menlo" w:hAnsi="Menlo" w:cs="Menlo"/>
+          <w:sz w:val="18"/>
+          <w:szCs w:val="20"/>
+        </w:rPr>
+        <w:t xml:space="preserve"> </w:t>
+      </w:r>
+      <w:r>
+        <w:rPr>
+          <w:rFonts w:ascii="Menlo" w:hAnsi="Menlo" w:cs="Menlo"/>
+          <w:sz w:val="18"/>
+          <w:szCs w:val="20"/>
+        </w:rPr>
+        <w:t xml:space="preserve">inclusive, </w:t>
+      </w:r>
+      <w:r>
+        <w:rPr>
+          <w:rFonts w:ascii="Menlo" w:hAnsi="Menlo" w:cs="Menlo"/>
+          <w:sz w:val="18"/>
+          <w:szCs w:val="20"/>
+        </w:rPr>
+        <w:t>are</w:t>
+      </w:r>
+    </w:p>
+    <w:p>
+      <w:pPr>
+        <w:rPr>
+          <w:rFonts w:ascii="Menlo" w:hAnsi="Menlo" w:cs="Menlo"/>
+          <w:sz w:val="18"/>
+          <w:szCs w:val="20"/>
+        </w:rPr>
+      </w:pPr>
+      <w:r>
+        <w:rPr>
+          <w:rFonts w:ascii="Menlo" w:hAnsi="Menlo" w:cs="Menlo"/>
+          <w:sz w:val="18"/>
+          <w:szCs w:val="20"/>
+        </w:rPr>
+        <w:t xml:space="preserve">//   in </w:t>
+      </w:r>
+      <w:r>
+        <w:rPr>
+          <w:rFonts w:ascii="Menlo" w:hAnsi="Menlo" w:cs="Menlo"/>
+          <w:sz w:val="18"/>
+          <w:szCs w:val="20"/>
+        </w:rPr>
+        <w:t>sorted</w:t>
+      </w:r>
+      <w:r>
+        <w:rPr>
+          <w:rFonts w:ascii="Menlo" w:hAnsi="Menlo" w:cs="Menlo"/>
+          <w:sz w:val="18"/>
+          <w:szCs w:val="20"/>
+        </w:rPr>
+        <w:t xml:space="preserve"> order.</w:t>
       </w:r>
     </w:p>
     <w:p>
@@ -1953,24 +2133,6 @@
           <w:szCs w:val="20"/>
         </w:rPr>
       </w:pPr>
-    </w:p>
-    <w:p>
-      <w:pPr>
-        <w:rPr>
-          <w:rFonts w:ascii="Menlo" w:hAnsi="Menlo" w:cs="Menlo"/>
-          <w:sz w:val="18"/>
-          <w:szCs w:val="20"/>
-        </w:rPr>
-      </w:pPr>
-    </w:p>
-    <w:p>
-      <w:pPr>
-        <w:rPr>
-          <w:rFonts w:ascii="Menlo" w:hAnsi="Menlo" w:cs="Menlo"/>
-          <w:sz w:val="18"/>
-          <w:szCs w:val="20"/>
-        </w:rPr>
-      </w:pPr>
       <w:r>
         <w:rPr>
           <w:rFonts w:ascii="Menlo" w:hAnsi="Menlo" w:cs="Menlo"/>
@@ -2062,6 +2224,125 @@
           <w:sz w:val="18"/>
           <w:szCs w:val="20"/>
         </w:rPr>
+        <w:t xml:space="preserve">//   </w:t>
+      </w:r>
+      <w:r>
+        <w:rPr>
+          <w:rFonts w:ascii="Menlo" w:hAnsi="Menlo" w:cs="Menlo"/>
+          <w:i/>
+          <w:sz w:val="18"/>
+          <w:szCs w:val="20"/>
+        </w:rPr>
+        <w:t>min</w:t>
+      </w:r>
+      <w:r>
+        <w:rPr>
+          <w:rFonts w:ascii="Menlo" w:hAnsi="Menlo" w:cs="Menlo"/>
+          <w:sz w:val="18"/>
+          <w:szCs w:val="20"/>
+        </w:rPr>
+        <w:t xml:space="preserve"> is the index of the first element in the sort;</w:t>
+      </w:r>
+    </w:p>
+    <w:p>
+      <w:pPr>
+        <w:rPr>
+          <w:rFonts w:ascii="Menlo" w:hAnsi="Menlo" w:cs="Menlo"/>
+          <w:sz w:val="18"/>
+          <w:szCs w:val="20"/>
+        </w:rPr>
+      </w:pPr>
+      <w:r>
+        <w:rPr>
+          <w:rFonts w:ascii="Menlo" w:hAnsi="Menlo" w:cs="Menlo"/>
+          <w:sz w:val="18"/>
+          <w:szCs w:val="20"/>
+        </w:rPr>
+        <w:t xml:space="preserve">//   </w:t>
+      </w:r>
+      <w:r>
+        <w:rPr>
+          <w:rFonts w:ascii="Menlo" w:hAnsi="Menlo" w:cs="Menlo"/>
+          <w:i/>
+          <w:sz w:val="18"/>
+          <w:szCs w:val="20"/>
+        </w:rPr>
+        <w:t>max</w:t>
+      </w:r>
+      <w:r>
+        <w:rPr>
+          <w:rFonts w:ascii="Menlo" w:hAnsi="Menlo" w:cs="Menlo"/>
+          <w:sz w:val="18"/>
+          <w:szCs w:val="20"/>
+        </w:rPr>
+        <w:t xml:space="preserve"> is the index of the last element in the sort.</w:t>
+      </w:r>
+    </w:p>
+    <w:p>
+      <w:pPr>
+        <w:rPr>
+          <w:rFonts w:ascii="Menlo" w:hAnsi="Menlo" w:cs="Menlo"/>
+          <w:sz w:val="18"/>
+          <w:szCs w:val="20"/>
+        </w:rPr>
+      </w:pPr>
+      <w:r>
+        <w:rPr>
+          <w:rFonts w:ascii="Menlo" w:hAnsi="Menlo" w:cs="Menlo"/>
+          <w:sz w:val="18"/>
+          <w:szCs w:val="20"/>
+        </w:rPr>
+        <w:t xml:space="preserve">//   </w:t>
+      </w:r>
+      <w:r>
+        <w:rPr>
+          <w:rFonts w:ascii="Menlo" w:hAnsi="Menlo" w:cs="Menlo"/>
+          <w:i/>
+          <w:sz w:val="18"/>
+          <w:szCs w:val="20"/>
+        </w:rPr>
+        <w:t>A</w:t>
+      </w:r>
+      <w:r>
+        <w:rPr>
+          <w:rFonts w:ascii="Menlo" w:hAnsi="Menlo" w:cs="Menlo"/>
+          <w:sz w:val="18"/>
+          <w:szCs w:val="20"/>
+        </w:rPr>
+        <w:t xml:space="preserve"> must be at least of size </w:t>
+      </w:r>
+      <w:r>
+        <w:rPr>
+          <w:rFonts w:ascii="Menlo" w:hAnsi="Menlo" w:cs="Menlo"/>
+          <w:i/>
+          <w:sz w:val="18"/>
+          <w:szCs w:val="20"/>
+        </w:rPr>
+        <w:t>max</w:t>
+      </w:r>
+      <w:r>
+        <w:rPr>
+          <w:rFonts w:ascii="Menlo" w:hAnsi="Menlo" w:cs="Menlo"/>
+          <w:sz w:val="18"/>
+          <w:szCs w:val="20"/>
+        </w:rPr>
+        <w:t>+1</w:t>
+      </w:r>
+    </w:p>
+    <w:p>
+      <w:pPr>
+        <w:rPr>
+          <w:rFonts w:ascii="Menlo" w:hAnsi="Menlo" w:cs="Menlo"/>
+          <w:sz w:val="18"/>
+          <w:szCs w:val="20"/>
+        </w:rPr>
+      </w:pPr>
+      <w:r>
+        <w:rPr>
+          <w:rFonts w:ascii="Menlo" w:hAnsi="Menlo" w:cs="Menlo"/>
+          <w:sz w:val="18"/>
+          <w:szCs w:val="20"/>
+        </w:rPr>
         <w:t xml:space="preserve">// Postcondition: The elements of </w:t>
       </w:r>
       <w:r>
@@ -2113,24 +2394,48 @@
           <w:sz w:val="18"/>
           <w:szCs w:val="20"/>
         </w:rPr>
+        <w:t>,</w:t>
+      </w:r>
+      <w:r>
+        <w:rPr>
+          <w:rFonts w:ascii="Menlo" w:hAnsi="Menlo" w:cs="Menlo"/>
+          <w:sz w:val="18"/>
+          <w:szCs w:val="20"/>
+        </w:rPr>
         <w:t xml:space="preserve"> </w:t>
       </w:r>
-    </w:p>
-    <w:p>
-      <w:pPr>
-        <w:rPr>
-          <w:rFonts w:ascii="Menlo" w:hAnsi="Menlo" w:cs="Menlo"/>
-          <w:sz w:val="18"/>
-          <w:szCs w:val="20"/>
-        </w:rPr>
-      </w:pPr>
-      <w:r>
-        <w:rPr>
-          <w:rFonts w:ascii="Menlo" w:hAnsi="Menlo" w:cs="Menlo"/>
-          <w:sz w:val="18"/>
-          <w:szCs w:val="20"/>
-        </w:rPr>
-        <w:t xml:space="preserve">//   are in </w:t>
+      <w:r>
+        <w:rPr>
+          <w:rFonts w:ascii="Menlo" w:hAnsi="Menlo" w:cs="Menlo"/>
+          <w:sz w:val="18"/>
+          <w:szCs w:val="20"/>
+        </w:rPr>
+        <w:t xml:space="preserve">inclusive, </w:t>
+      </w:r>
+      <w:r>
+        <w:rPr>
+          <w:rFonts w:ascii="Menlo" w:hAnsi="Menlo" w:cs="Menlo"/>
+          <w:sz w:val="18"/>
+          <w:szCs w:val="20"/>
+        </w:rPr>
+        <w:t>are</w:t>
+      </w:r>
+    </w:p>
+    <w:p>
+      <w:pPr>
+        <w:rPr>
+          <w:rFonts w:ascii="Menlo" w:hAnsi="Menlo" w:cs="Menlo"/>
+          <w:sz w:val="18"/>
+          <w:szCs w:val="20"/>
+        </w:rPr>
+      </w:pPr>
+      <w:r>
+        <w:rPr>
+          <w:rFonts w:ascii="Menlo" w:hAnsi="Menlo" w:cs="Menlo"/>
+          <w:sz w:val="18"/>
+          <w:szCs w:val="20"/>
+        </w:rPr>
+        <w:t xml:space="preserve">//   in </w:t>
       </w:r>
       <w:r>
         <w:rPr>
@@ -2377,6 +2682,7 @@
           <w:sz w:val="18"/>
           <w:szCs w:val="20"/>
         </w:rPr>
+        <w:lastRenderedPageBreak/>
         <w:tab/>
       </w:r>
       <w:r>
@@ -2480,15 +2786,6 @@
           <w:szCs w:val="20"/>
         </w:rPr>
       </w:pPr>
-    </w:p>
-    <w:p>
-      <w:pPr>
-        <w:rPr>
-          <w:rFonts w:ascii="Menlo" w:hAnsi="Menlo" w:cs="Menlo"/>
-          <w:sz w:val="18"/>
-          <w:szCs w:val="20"/>
-        </w:rPr>
-      </w:pPr>
       <w:r>
         <w:rPr>
           <w:rFonts w:ascii="Menlo" w:hAnsi="Menlo" w:cs="Menlo"/>
@@ -2580,6 +2877,125 @@
           <w:sz w:val="18"/>
           <w:szCs w:val="20"/>
         </w:rPr>
+        <w:t xml:space="preserve">//   </w:t>
+      </w:r>
+      <w:r>
+        <w:rPr>
+          <w:rFonts w:ascii="Menlo" w:hAnsi="Menlo" w:cs="Menlo"/>
+          <w:i/>
+          <w:sz w:val="18"/>
+          <w:szCs w:val="20"/>
+        </w:rPr>
+        <w:t>min</w:t>
+      </w:r>
+      <w:r>
+        <w:rPr>
+          <w:rFonts w:ascii="Menlo" w:hAnsi="Menlo" w:cs="Menlo"/>
+          <w:sz w:val="18"/>
+          <w:szCs w:val="20"/>
+        </w:rPr>
+        <w:t xml:space="preserve"> is the index of the first element in the sort;</w:t>
+      </w:r>
+    </w:p>
+    <w:p>
+      <w:pPr>
+        <w:rPr>
+          <w:rFonts w:ascii="Menlo" w:hAnsi="Menlo" w:cs="Menlo"/>
+          <w:sz w:val="18"/>
+          <w:szCs w:val="20"/>
+        </w:rPr>
+      </w:pPr>
+      <w:r>
+        <w:rPr>
+          <w:rFonts w:ascii="Menlo" w:hAnsi="Menlo" w:cs="Menlo"/>
+          <w:sz w:val="18"/>
+          <w:szCs w:val="20"/>
+        </w:rPr>
+        <w:t xml:space="preserve">//   </w:t>
+      </w:r>
+      <w:r>
+        <w:rPr>
+          <w:rFonts w:ascii="Menlo" w:hAnsi="Menlo" w:cs="Menlo"/>
+          <w:i/>
+          <w:sz w:val="18"/>
+          <w:szCs w:val="20"/>
+        </w:rPr>
+        <w:t>max</w:t>
+      </w:r>
+      <w:r>
+        <w:rPr>
+          <w:rFonts w:ascii="Menlo" w:hAnsi="Menlo" w:cs="Menlo"/>
+          <w:sz w:val="18"/>
+          <w:szCs w:val="20"/>
+        </w:rPr>
+        <w:t xml:space="preserve"> is the index of the last element in the sort.</w:t>
+      </w:r>
+    </w:p>
+    <w:p>
+      <w:pPr>
+        <w:rPr>
+          <w:rFonts w:ascii="Menlo" w:hAnsi="Menlo" w:cs="Menlo"/>
+          <w:sz w:val="18"/>
+          <w:szCs w:val="20"/>
+        </w:rPr>
+      </w:pPr>
+      <w:r>
+        <w:rPr>
+          <w:rFonts w:ascii="Menlo" w:hAnsi="Menlo" w:cs="Menlo"/>
+          <w:sz w:val="18"/>
+          <w:szCs w:val="20"/>
+        </w:rPr>
+        <w:t xml:space="preserve">//   </w:t>
+      </w:r>
+      <w:r>
+        <w:rPr>
+          <w:rFonts w:ascii="Menlo" w:hAnsi="Menlo" w:cs="Menlo"/>
+          <w:i/>
+          <w:sz w:val="18"/>
+          <w:szCs w:val="20"/>
+        </w:rPr>
+        <w:t>A</w:t>
+      </w:r>
+      <w:r>
+        <w:rPr>
+          <w:rFonts w:ascii="Menlo" w:hAnsi="Menlo" w:cs="Menlo"/>
+          <w:sz w:val="18"/>
+          <w:szCs w:val="20"/>
+        </w:rPr>
+        <w:t xml:space="preserve"> must be at least of size </w:t>
+      </w:r>
+      <w:r>
+        <w:rPr>
+          <w:rFonts w:ascii="Menlo" w:hAnsi="Menlo" w:cs="Menlo"/>
+          <w:i/>
+          <w:sz w:val="18"/>
+          <w:szCs w:val="20"/>
+        </w:rPr>
+        <w:t>max</w:t>
+      </w:r>
+      <w:r>
+        <w:rPr>
+          <w:rFonts w:ascii="Menlo" w:hAnsi="Menlo" w:cs="Menlo"/>
+          <w:sz w:val="18"/>
+          <w:szCs w:val="20"/>
+        </w:rPr>
+        <w:t>+1</w:t>
+      </w:r>
+    </w:p>
+    <w:p>
+      <w:pPr>
+        <w:rPr>
+          <w:rFonts w:ascii="Menlo" w:hAnsi="Menlo" w:cs="Menlo"/>
+          <w:sz w:val="18"/>
+          <w:szCs w:val="20"/>
+        </w:rPr>
+      </w:pPr>
+      <w:r>
+        <w:rPr>
+          <w:rFonts w:ascii="Menlo" w:hAnsi="Menlo" w:cs="Menlo"/>
+          <w:sz w:val="18"/>
+          <w:szCs w:val="20"/>
+        </w:rPr>
         <w:t xml:space="preserve">// Postcondition: The elements of </w:t>
       </w:r>
       <w:r>
@@ -2597,7 +3013,82 @@
           <w:sz w:val="18"/>
           <w:szCs w:val="20"/>
         </w:rPr>
-        <w:t xml:space="preserve"> are in </w:t>
+        <w:t xml:space="preserve"> from position </w:t>
+      </w:r>
+      <w:r>
+        <w:rPr>
+          <w:rFonts w:ascii="Menlo" w:hAnsi="Menlo" w:cs="Menlo"/>
+          <w:i/>
+          <w:sz w:val="18"/>
+          <w:szCs w:val="20"/>
+        </w:rPr>
+        <w:t>min</w:t>
+      </w:r>
+      <w:r>
+        <w:rPr>
+          <w:rFonts w:ascii="Menlo" w:hAnsi="Menlo" w:cs="Menlo"/>
+          <w:sz w:val="18"/>
+          <w:szCs w:val="20"/>
+        </w:rPr>
+        <w:t xml:space="preserve"> to position </w:t>
+      </w:r>
+      <w:r>
+        <w:rPr>
+          <w:rFonts w:ascii="Menlo" w:hAnsi="Menlo" w:cs="Menlo"/>
+          <w:i/>
+          <w:sz w:val="18"/>
+          <w:szCs w:val="20"/>
+        </w:rPr>
+        <w:t>max</w:t>
+      </w:r>
+      <w:r>
+        <w:rPr>
+          <w:rFonts w:ascii="Menlo" w:hAnsi="Menlo" w:cs="Menlo"/>
+          <w:sz w:val="18"/>
+          <w:szCs w:val="20"/>
+        </w:rPr>
+        <w:t>,</w:t>
+      </w:r>
+      <w:r>
+        <w:rPr>
+          <w:rFonts w:ascii="Menlo" w:hAnsi="Menlo" w:cs="Menlo"/>
+          <w:sz w:val="18"/>
+          <w:szCs w:val="20"/>
+        </w:rPr>
+        <w:t xml:space="preserve"> </w:t>
+      </w:r>
+      <w:r>
+        <w:rPr>
+          <w:rFonts w:ascii="Menlo" w:hAnsi="Menlo" w:cs="Menlo"/>
+          <w:sz w:val="18"/>
+          <w:szCs w:val="20"/>
+        </w:rPr>
+        <w:t xml:space="preserve">inclusive, </w:t>
+      </w:r>
+      <w:r>
+        <w:rPr>
+          <w:rFonts w:ascii="Menlo" w:hAnsi="Menlo" w:cs="Menlo"/>
+          <w:sz w:val="18"/>
+          <w:szCs w:val="20"/>
+        </w:rPr>
+        <w:t>are</w:t>
+      </w:r>
+    </w:p>
+    <w:p>
+      <w:pPr>
+        <w:rPr>
+          <w:rFonts w:ascii="Menlo" w:hAnsi="Menlo" w:cs="Menlo"/>
+          <w:sz w:val="18"/>
+          <w:szCs w:val="20"/>
+        </w:rPr>
+      </w:pPr>
+      <w:r>
+        <w:rPr>
+          <w:rFonts w:ascii="Menlo" w:hAnsi="Menlo" w:cs="Menlo"/>
+          <w:sz w:val="18"/>
+          <w:szCs w:val="20"/>
+        </w:rPr>
+        <w:t xml:space="preserve">//   in </w:t>
       </w:r>
       <w:r>
         <w:rPr>
@@ -2933,96 +3424,6 @@
           <w:szCs w:val="20"/>
         </w:rPr>
       </w:pPr>
-    </w:p>
-    <w:p>
-      <w:pPr>
-        <w:rPr>
-          <w:rFonts w:ascii="Menlo" w:hAnsi="Menlo" w:cs="Menlo"/>
-          <w:sz w:val="18"/>
-          <w:szCs w:val="20"/>
-        </w:rPr>
-      </w:pPr>
-    </w:p>
-    <w:p>
-      <w:pPr>
-        <w:rPr>
-          <w:rFonts w:ascii="Menlo" w:hAnsi="Menlo" w:cs="Menlo"/>
-          <w:sz w:val="18"/>
-          <w:szCs w:val="20"/>
-        </w:rPr>
-      </w:pPr>
-    </w:p>
-    <w:p>
-      <w:pPr>
-        <w:rPr>
-          <w:rFonts w:ascii="Menlo" w:hAnsi="Menlo" w:cs="Menlo"/>
-          <w:sz w:val="18"/>
-          <w:szCs w:val="20"/>
-        </w:rPr>
-      </w:pPr>
-    </w:p>
-    <w:p>
-      <w:pPr>
-        <w:rPr>
-          <w:rFonts w:ascii="Menlo" w:hAnsi="Menlo" w:cs="Menlo"/>
-          <w:sz w:val="18"/>
-          <w:szCs w:val="20"/>
-        </w:rPr>
-      </w:pPr>
-    </w:p>
-    <w:p>
-      <w:pPr>
-        <w:rPr>
-          <w:rFonts w:ascii="Menlo" w:hAnsi="Menlo" w:cs="Menlo"/>
-          <w:sz w:val="18"/>
-          <w:szCs w:val="20"/>
-        </w:rPr>
-      </w:pPr>
-    </w:p>
-    <w:p>
-      <w:pPr>
-        <w:rPr>
-          <w:rFonts w:ascii="Menlo" w:hAnsi="Menlo" w:cs="Menlo"/>
-          <w:sz w:val="18"/>
-          <w:szCs w:val="20"/>
-        </w:rPr>
-      </w:pPr>
-    </w:p>
-    <w:p>
-      <w:pPr>
-        <w:rPr>
-          <w:rFonts w:ascii="Menlo" w:hAnsi="Menlo" w:cs="Menlo"/>
-          <w:sz w:val="18"/>
-          <w:szCs w:val="20"/>
-        </w:rPr>
-      </w:pPr>
-    </w:p>
-    <w:p>
-      <w:pPr>
-        <w:rPr>
-          <w:rFonts w:ascii="Menlo" w:hAnsi="Menlo" w:cs="Menlo"/>
-          <w:sz w:val="18"/>
-          <w:szCs w:val="20"/>
-        </w:rPr>
-      </w:pPr>
-    </w:p>
-    <w:p>
-      <w:pPr>
-        <w:rPr>
-          <w:rFonts w:ascii="Menlo" w:hAnsi="Menlo" w:cs="Menlo"/>
-          <w:sz w:val="18"/>
-          <w:szCs w:val="20"/>
-        </w:rPr>
-      </w:pPr>
-    </w:p>
-    <w:p>
-      <w:pPr>
-        <w:rPr>
-          <w:rFonts w:ascii="Menlo" w:hAnsi="Menlo" w:cs="Menlo"/>
-          <w:sz w:val="18"/>
-          <w:szCs w:val="20"/>
-        </w:rPr>
-      </w:pPr>
       <w:r>
         <w:rPr>
           <w:rFonts w:ascii="Menlo" w:hAnsi="Menlo" w:cs="Menlo"/>
@@ -3284,7 +3685,31 @@
           <w:sz w:val="18"/>
           <w:szCs w:val="20"/>
         </w:rPr>
-        <w:t xml:space="preserve"> are</w:t>
+        <w:t>,</w:t>
+      </w:r>
+      <w:r>
+        <w:rPr>
+          <w:rFonts w:ascii="Menlo" w:hAnsi="Menlo" w:cs="Menlo"/>
+          <w:sz w:val="18"/>
+          <w:szCs w:val="20"/>
+        </w:rPr>
+        <w:t xml:space="preserve"> </w:t>
+      </w:r>
+      <w:r>
+        <w:rPr>
+          <w:rFonts w:ascii="Menlo" w:hAnsi="Menlo" w:cs="Menlo"/>
+          <w:sz w:val="18"/>
+          <w:szCs w:val="20"/>
+        </w:rPr>
+        <w:t xml:space="preserve">inclusive, </w:t>
+      </w:r>
+      <w:r>
+        <w:rPr>
+          <w:rFonts w:ascii="Menlo" w:hAnsi="Menlo" w:cs="Menlo"/>
+          <w:sz w:val="18"/>
+          <w:szCs w:val="20"/>
+        </w:rPr>
+        <w:t>are</w:t>
       </w:r>
     </w:p>
     <w:p>
@@ -3524,24 +3949,6 @@
           <w:szCs w:val="20"/>
         </w:rPr>
       </w:pPr>
-    </w:p>
-    <w:p>
-      <w:pPr>
-        <w:rPr>
-          <w:rFonts w:ascii="Menlo" w:hAnsi="Menlo" w:cs="Menlo"/>
-          <w:sz w:val="18"/>
-          <w:szCs w:val="20"/>
-        </w:rPr>
-      </w:pPr>
-    </w:p>
-    <w:p>
-      <w:pPr>
-        <w:rPr>
-          <w:rFonts w:ascii="Menlo" w:hAnsi="Menlo" w:cs="Menlo"/>
-          <w:sz w:val="18"/>
-          <w:szCs w:val="20"/>
-        </w:rPr>
-      </w:pPr>
       <w:r>
         <w:rPr>
           <w:rFonts w:ascii="Menlo" w:hAnsi="Menlo" w:cs="Menlo"/>
@@ -3565,7 +3972,24 @@
           <w:sz w:val="18"/>
           <w:szCs w:val="20"/>
         </w:rPr>
-        <w:t xml:space="preserve"> is at least size.</w:t>
+        <w:t xml:space="preserve"> is at least </w:t>
+      </w:r>
+      <w:r>
+        <w:rPr>
+          <w:rFonts w:ascii="Menlo" w:hAnsi="Menlo" w:cs="Menlo"/>
+          <w:i/>
+          <w:sz w:val="18"/>
+          <w:szCs w:val="20"/>
+        </w:rPr>
+        <w:t>size</w:t>
+      </w:r>
+      <w:r>
+        <w:rPr>
+          <w:rFonts w:ascii="Menlo" w:hAnsi="Menlo" w:cs="Menlo"/>
+          <w:sz w:val="18"/>
+          <w:szCs w:val="20"/>
+        </w:rPr>
+        <w:t>.</w:t>
       </w:r>
     </w:p>
     <w:p>
@@ -3958,7 +4382,6 @@
           <w:sz w:val="18"/>
           <w:szCs w:val="20"/>
         </w:rPr>
-        <w:lastRenderedPageBreak/>
         <w:t xml:space="preserve">//   and A[(size-1-j)…(size-1)] are </w:t>
       </w:r>
       <w:r>
@@ -4128,30 +4551,13 @@
           <w:szCs w:val="20"/>
         </w:rPr>
       </w:pPr>
-    </w:p>
-    <w:p>
-      <w:pPr>
-        <w:rPr>
-          <w:rFonts w:ascii="Menlo" w:hAnsi="Menlo" w:cs="Menlo"/>
-          <w:sz w:val="18"/>
-          <w:szCs w:val="20"/>
-        </w:rPr>
-      </w:pPr>
-    </w:p>
-    <w:p>
-      <w:pPr>
-        <w:rPr>
-          <w:rFonts w:ascii="Menlo" w:hAnsi="Menlo" w:cs="Menlo"/>
-          <w:sz w:val="18"/>
-          <w:szCs w:val="20"/>
-        </w:rPr>
-      </w:pPr>
-      <w:r>
-        <w:rPr>
-          <w:rFonts w:ascii="Menlo" w:hAnsi="Menlo" w:cs="Menlo"/>
-          <w:sz w:val="18"/>
-          <w:szCs w:val="20"/>
-        </w:rPr>
+      <w:r>
+        <w:rPr>
+          <w:rFonts w:ascii="Menlo" w:hAnsi="Menlo" w:cs="Menlo"/>
+          <w:sz w:val="18"/>
+          <w:szCs w:val="20"/>
+        </w:rPr>
+        <w:lastRenderedPageBreak/>
         <w:t>// Precondition: Data must be at least</w:t>
       </w:r>
       <w:r>
@@ -4491,24 +4897,6 @@
           <w:szCs w:val="20"/>
         </w:rPr>
       </w:pPr>
-    </w:p>
-    <w:p>
-      <w:pPr>
-        <w:rPr>
-          <w:rFonts w:ascii="Menlo" w:hAnsi="Menlo" w:cs="Menlo"/>
-          <w:sz w:val="18"/>
-          <w:szCs w:val="20"/>
-        </w:rPr>
-      </w:pPr>
-    </w:p>
-    <w:p>
-      <w:pPr>
-        <w:rPr>
-          <w:rFonts w:ascii="Menlo" w:hAnsi="Menlo" w:cs="Menlo"/>
-          <w:sz w:val="18"/>
-          <w:szCs w:val="20"/>
-        </w:rPr>
-      </w:pPr>
       <w:r>
         <w:rPr>
           <w:rFonts w:ascii="Menlo" w:hAnsi="Menlo" w:cs="Menlo"/>
@@ -5076,24 +5464,6 @@
           <w:szCs w:val="20"/>
         </w:rPr>
       </w:pPr>
-    </w:p>
-    <w:p>
-      <w:pPr>
-        <w:rPr>
-          <w:rFonts w:ascii="Menlo" w:hAnsi="Menlo" w:cs="Menlo"/>
-          <w:sz w:val="18"/>
-          <w:szCs w:val="20"/>
-        </w:rPr>
-      </w:pPr>
-    </w:p>
-    <w:p>
-      <w:pPr>
-        <w:rPr>
-          <w:rFonts w:ascii="Menlo" w:hAnsi="Menlo" w:cs="Menlo"/>
-          <w:sz w:val="18"/>
-          <w:szCs w:val="20"/>
-        </w:rPr>
-      </w:pPr>
       <w:r>
         <w:rPr>
           <w:rFonts w:ascii="Menlo" w:hAnsi="Menlo" w:cs="Menlo"/>
@@ -5187,6 +5557,14 @@
         </w:rPr>
         <w:t>main()</w:t>
       </w:r>
+      <w:r>
+        <w:rPr>
+          <w:rFonts w:ascii="Menlo" w:hAnsi="Menlo" w:cs="Menlo"/>
+          <w:sz w:val="18"/>
+          <w:szCs w:val="20"/>
+        </w:rPr>
+        <w:t>:</w:t>
+      </w:r>
     </w:p>
     <w:p>
       <w:pPr>
@@ -5203,7 +5581,15 @@
           <w:szCs w:val="20"/>
         </w:rPr>
         <w:tab/>
-        <w:t>// Loop invariant: at each execution of the guard, each sorting algorithm</w:t>
+        <w:t xml:space="preserve">// Loop invariant: at each execution of the guard, </w:t>
+      </w:r>
+      <w:r>
+        <w:rPr>
+          <w:rFonts w:ascii="Menlo" w:hAnsi="Menlo" w:cs="Menlo"/>
+          <w:sz w:val="18"/>
+          <w:szCs w:val="20"/>
+        </w:rPr>
+        <w:t>the timing data</w:t>
       </w:r>
     </w:p>
     <w:p>
@@ -5221,43 +5607,7 @@
           <w:szCs w:val="20"/>
         </w:rPr>
         <w:tab/>
-        <w:t xml:space="preserve">//   will have outputted the time it took to sort arrays of size </w:t>
-      </w:r>
-    </w:p>
-    <w:p>
-      <w:pPr>
-        <w:ind w:firstLine="720"/>
-        <w:rPr>
-          <w:rFonts w:ascii="Menlo" w:hAnsi="Menlo" w:cs="Menlo"/>
-          <w:sz w:val="18"/>
-          <w:szCs w:val="20"/>
-        </w:rPr>
-      </w:pPr>
-      <w:r>
-        <w:rPr>
-          <w:rFonts w:ascii="Menlo" w:hAnsi="Menlo" w:cs="Menlo"/>
-          <w:sz w:val="18"/>
-          <w:szCs w:val="20"/>
-        </w:rPr>
-        <w:t>//   sqrt(2) ^ (1…exponent-1) for each of the previous sorting</w:t>
-      </w:r>
-    </w:p>
-    <w:p>
-      <w:pPr>
-        <w:ind w:firstLine="720"/>
-        <w:rPr>
-          <w:rFonts w:ascii="Menlo" w:hAnsi="Menlo" w:cs="Menlo"/>
-          <w:sz w:val="18"/>
-          <w:szCs w:val="20"/>
-        </w:rPr>
-      </w:pPr>
-      <w:r>
-        <w:rPr>
-          <w:rFonts w:ascii="Menlo" w:hAnsi="Menlo" w:cs="Menlo"/>
-          <w:sz w:val="18"/>
-          <w:szCs w:val="20"/>
-        </w:rPr>
-        <w:t>//   configurations in dataState</w:t>
+        <w:t>//   for all previous values of ds are outputted.</w:t>
       </w:r>
     </w:p>
     <w:p>
@@ -5571,7 +5921,343 @@
           <w:sz w:val="18"/>
           <w:szCs w:val="20"/>
         </w:rPr>
-        <w:t>&lt; MAX_DATA_SIZE:</w:t>
+        <w:t>&lt;</w:t>
+      </w:r>
+      <w:r>
+        <w:rPr>
+          <w:rFonts w:ascii="Menlo" w:hAnsi="Menlo" w:cs="Menlo"/>
+          <w:sz w:val="18"/>
+          <w:szCs w:val="20"/>
+        </w:rPr>
+        <w:t>=</w:t>
+      </w:r>
+      <w:r>
+        <w:rPr>
+          <w:rFonts w:ascii="Menlo" w:hAnsi="Menlo" w:cs="Menlo"/>
+          <w:sz w:val="18"/>
+          <w:szCs w:val="20"/>
+        </w:rPr>
+        <w:t xml:space="preserve"> MAX_DATA_SIZE:</w:t>
+      </w:r>
+    </w:p>
+    <w:p>
+      <w:pPr>
+        <w:ind w:left="720" w:firstLine="720"/>
+        <w:rPr>
+          <w:rFonts w:ascii="Menlo" w:hAnsi="Menlo" w:cs="Menlo"/>
+          <w:sz w:val="18"/>
+          <w:szCs w:val="20"/>
+        </w:rPr>
+      </w:pPr>
+      <w:r>
+        <w:rPr>
+          <w:rFonts w:ascii="Menlo" w:hAnsi="Menlo" w:cs="Menlo"/>
+          <w:sz w:val="18"/>
+          <w:szCs w:val="20"/>
+        </w:rPr>
+        <w:tab/>
+        <w:t>n = floor( (sqrt(2) ^ exponent) + 0.5 )</w:t>
+      </w:r>
+    </w:p>
+    <w:p>
+      <w:pPr>
+        <w:ind w:left="720" w:firstLine="720"/>
+        <w:rPr>
+          <w:rFonts w:ascii="Menlo" w:hAnsi="Menlo" w:cs="Menlo"/>
+          <w:sz w:val="18"/>
+          <w:szCs w:val="20"/>
+        </w:rPr>
+      </w:pPr>
+      <w:r>
+        <w:rPr>
+          <w:rFonts w:ascii="Menlo" w:hAnsi="Menlo" w:cs="Menlo"/>
+          <w:sz w:val="18"/>
+          <w:szCs w:val="20"/>
+        </w:rPr>
+        <w:tab/>
+        <w:t>GenerateData( original_data, n, ds )</w:t>
+      </w:r>
+    </w:p>
+    <w:p>
+      <w:pPr>
+        <w:ind w:left="720" w:firstLine="720"/>
+        <w:rPr>
+          <w:rFonts w:ascii="Menlo" w:hAnsi="Menlo" w:cs="Menlo"/>
+          <w:sz w:val="18"/>
+          <w:szCs w:val="20"/>
+        </w:rPr>
+      </w:pPr>
+      <w:r>
+        <w:rPr>
+          <w:rFonts w:ascii="Menlo" w:hAnsi="Menlo" w:cs="Menlo"/>
+          <w:sz w:val="18"/>
+          <w:szCs w:val="20"/>
+        </w:rPr>
+        <w:tab/>
+        <w:t>if !isSorted( data, n, ds )</w:t>
+      </w:r>
+      <w:r>
+        <w:rPr>
+          <w:rFonts w:ascii="Menlo" w:hAnsi="Menlo" w:cs="Menlo"/>
+          <w:sz w:val="18"/>
+          <w:szCs w:val="20"/>
+        </w:rPr>
+        <w:t>:</w:t>
+      </w:r>
+    </w:p>
+    <w:p>
+      <w:pPr>
+        <w:ind w:left="720" w:firstLine="720"/>
+        <w:rPr>
+          <w:rFonts w:ascii="Menlo" w:hAnsi="Menlo" w:cs="Menlo"/>
+          <w:sz w:val="18"/>
+          <w:szCs w:val="20"/>
+        </w:rPr>
+      </w:pPr>
+      <w:r>
+        <w:rPr>
+          <w:rFonts w:ascii="Menlo" w:hAnsi="Menlo" w:cs="Menlo"/>
+          <w:sz w:val="18"/>
+          <w:szCs w:val="20"/>
+        </w:rPr>
+        <w:tab/>
+      </w:r>
+      <w:r>
+        <w:rPr>
+          <w:rFonts w:ascii="Menlo" w:hAnsi="Menlo" w:cs="Menlo"/>
+          <w:sz w:val="18"/>
+          <w:szCs w:val="20"/>
+        </w:rPr>
+        <w:tab/>
+        <w:t>Error()</w:t>
+      </w:r>
+    </w:p>
+    <w:p>
+      <w:pPr>
+        <w:ind w:left="720" w:firstLine="720"/>
+        <w:rPr>
+          <w:rFonts w:ascii="Menlo" w:hAnsi="Menlo" w:cs="Menlo"/>
+          <w:sz w:val="18"/>
+          <w:szCs w:val="20"/>
+        </w:rPr>
+      </w:pPr>
+      <w:r>
+        <w:rPr>
+          <w:rFonts w:ascii="Menlo" w:hAnsi="Menlo" w:cs="Menlo"/>
+          <w:sz w:val="18"/>
+          <w:szCs w:val="20"/>
+        </w:rPr>
+        <w:tab/>
+      </w:r>
+    </w:p>
+    <w:p>
+      <w:pPr>
+        <w:ind w:left="720" w:firstLine="720"/>
+        <w:rPr>
+          <w:rFonts w:ascii="Menlo" w:hAnsi="Menlo" w:cs="Menlo"/>
+          <w:sz w:val="18"/>
+          <w:szCs w:val="20"/>
+        </w:rPr>
+      </w:pPr>
+      <w:r>
+        <w:rPr>
+          <w:rFonts w:ascii="Menlo" w:hAnsi="Menlo" w:cs="Menlo"/>
+          <w:sz w:val="18"/>
+          <w:szCs w:val="20"/>
+        </w:rPr>
+        <w:tab/>
+        <w:t>data = original_data</w:t>
+      </w:r>
+    </w:p>
+    <w:p>
+      <w:pPr>
+        <w:ind w:left="720" w:firstLine="720"/>
+        <w:rPr>
+          <w:rFonts w:ascii="Menlo" w:hAnsi="Menlo" w:cs="Menlo"/>
+          <w:sz w:val="18"/>
+          <w:szCs w:val="20"/>
+        </w:rPr>
+      </w:pPr>
+      <w:r>
+        <w:rPr>
+          <w:rFonts w:ascii="Menlo" w:hAnsi="Menlo" w:cs="Menlo"/>
+          <w:sz w:val="18"/>
+          <w:szCs w:val="20"/>
+        </w:rPr>
+        <w:tab/>
+        <w:t>t = currentTime()</w:t>
+      </w:r>
+    </w:p>
+    <w:p>
+      <w:pPr>
+        <w:ind w:left="720" w:firstLine="720"/>
+        <w:rPr>
+          <w:rFonts w:ascii="Menlo" w:hAnsi="Menlo" w:cs="Menlo"/>
+          <w:sz w:val="18"/>
+          <w:szCs w:val="20"/>
+        </w:rPr>
+      </w:pPr>
+      <w:r>
+        <w:rPr>
+          <w:rFonts w:ascii="Menlo" w:hAnsi="Menlo" w:cs="Menlo"/>
+          <w:sz w:val="18"/>
+          <w:szCs w:val="20"/>
+        </w:rPr>
+        <w:tab/>
+        <w:t>timsort( data, 0, n-1 )</w:t>
+      </w:r>
+    </w:p>
+    <w:p>
+      <w:pPr>
+        <w:ind w:left="720" w:firstLine="720"/>
+        <w:rPr>
+          <w:rFonts w:ascii="Menlo" w:hAnsi="Menlo" w:cs="Menlo"/>
+          <w:sz w:val="18"/>
+          <w:szCs w:val="20"/>
+        </w:rPr>
+      </w:pPr>
+      <w:r>
+        <w:rPr>
+          <w:rFonts w:ascii="Menlo" w:hAnsi="Menlo" w:cs="Menlo"/>
+          <w:sz w:val="18"/>
+          <w:szCs w:val="20"/>
+        </w:rPr>
+        <w:tab/>
+        <w:t>duration = currentTime() – t</w:t>
+      </w:r>
+    </w:p>
+    <w:p>
+      <w:pPr>
+        <w:ind w:left="720" w:firstLine="720"/>
+        <w:rPr>
+          <w:rFonts w:ascii="Menlo" w:hAnsi="Menlo" w:cs="Menlo"/>
+          <w:sz w:val="18"/>
+          <w:szCs w:val="20"/>
+        </w:rPr>
+      </w:pPr>
+      <w:r>
+        <w:rPr>
+          <w:rFonts w:ascii="Menlo" w:hAnsi="Menlo" w:cs="Menlo"/>
+          <w:sz w:val="18"/>
+          <w:szCs w:val="20"/>
+        </w:rPr>
+        <w:tab/>
+        <w:t>if !isSorted( data, n, presorted )</w:t>
+      </w:r>
+      <w:r>
+        <w:rPr>
+          <w:rFonts w:ascii="Menlo" w:hAnsi="Menlo" w:cs="Menlo"/>
+          <w:sz w:val="18"/>
+          <w:szCs w:val="20"/>
+        </w:rPr>
+        <w:t>:</w:t>
+      </w:r>
+    </w:p>
+    <w:p>
+      <w:pPr>
+        <w:ind w:left="720" w:firstLine="720"/>
+        <w:rPr>
+          <w:rFonts w:ascii="Menlo" w:hAnsi="Menlo" w:cs="Menlo"/>
+          <w:sz w:val="18"/>
+          <w:szCs w:val="20"/>
+        </w:rPr>
+      </w:pPr>
+      <w:r>
+        <w:rPr>
+          <w:rFonts w:ascii="Menlo" w:hAnsi="Menlo" w:cs="Menlo"/>
+          <w:sz w:val="18"/>
+          <w:szCs w:val="20"/>
+        </w:rPr>
+        <w:tab/>
+      </w:r>
+      <w:r>
+        <w:rPr>
+          <w:rFonts w:ascii="Menlo" w:hAnsi="Menlo" w:cs="Menlo"/>
+          <w:sz w:val="18"/>
+          <w:szCs w:val="20"/>
+        </w:rPr>
+        <w:tab/>
+        <w:t>Error()</w:t>
+      </w:r>
+    </w:p>
+    <w:p>
+      <w:pPr>
+        <w:ind w:left="720" w:firstLine="720"/>
+        <w:rPr>
+          <w:rFonts w:ascii="Menlo" w:hAnsi="Menlo" w:cs="Menlo"/>
+          <w:sz w:val="18"/>
+          <w:szCs w:val="20"/>
+        </w:rPr>
+      </w:pPr>
+      <w:r>
+        <w:rPr>
+          <w:rFonts w:ascii="Menlo" w:hAnsi="Menlo" w:cs="Menlo"/>
+          <w:sz w:val="18"/>
+          <w:szCs w:val="20"/>
+        </w:rPr>
+        <w:tab/>
+        <w:t>output(</w:t>
+      </w:r>
+      <w:r>
+        <w:rPr>
+          <w:rFonts w:ascii="Menlo" w:hAnsi="Menlo" w:cs="Menlo"/>
+          <w:sz w:val="18"/>
+          <w:szCs w:val="20"/>
+        </w:rPr>
+        <w:t xml:space="preserve"> </w:t>
+      </w:r>
+      <w:r>
+        <w:rPr>
+          <w:rFonts w:ascii="Menlo" w:hAnsi="Menlo" w:cs="Menlo"/>
+          <w:sz w:val="18"/>
+          <w:szCs w:val="20"/>
+        </w:rPr>
+        <w:t>duration</w:t>
+      </w:r>
+      <w:r>
+        <w:rPr>
+          <w:rFonts w:ascii="Menlo" w:hAnsi="Menlo" w:cs="Menlo"/>
+          <w:sz w:val="18"/>
+          <w:szCs w:val="20"/>
+        </w:rPr>
+        <w:t xml:space="preserve"> </w:t>
+      </w:r>
+      <w:r>
+        <w:rPr>
+          <w:rFonts w:ascii="Menlo" w:hAnsi="Menlo" w:cs="Menlo"/>
+          <w:sz w:val="18"/>
+          <w:szCs w:val="20"/>
+        </w:rPr>
+        <w:t>)</w:t>
+      </w:r>
+    </w:p>
+    <w:p>
+      <w:pPr>
+        <w:ind w:left="720" w:firstLine="720"/>
+        <w:rPr>
+          <w:rFonts w:ascii="Menlo" w:hAnsi="Menlo" w:cs="Menlo"/>
+          <w:sz w:val="18"/>
+          <w:szCs w:val="20"/>
+        </w:rPr>
+      </w:pPr>
+    </w:p>
+    <w:p>
+      <w:pPr>
+        <w:ind w:left="720" w:firstLine="720"/>
+        <w:rPr>
+          <w:rFonts w:ascii="Menlo" w:hAnsi="Menlo" w:cs="Menlo"/>
+          <w:sz w:val="18"/>
+          <w:szCs w:val="20"/>
+        </w:rPr>
+      </w:pPr>
+      <w:r>
+        <w:rPr>
+          <w:rFonts w:ascii="Menlo" w:hAnsi="Menlo" w:cs="Menlo"/>
+          <w:sz w:val="18"/>
+          <w:szCs w:val="20"/>
+        </w:rPr>
+        <w:tab/>
+        <w:t>data = original_data</w:t>
       </w:r>
     </w:p>
     <w:p>
@@ -5591,7 +6277,7 @@
         </w:rPr>
         <w:lastRenderedPageBreak/>
         <w:tab/>
-        <w:t>n = floor( (sqrt(2) ^ exponent) + 0.5 )</w:t>
+        <w:t>t = currentTime()</w:t>
       </w:r>
     </w:p>
     <w:p>
@@ -5610,7 +6296,7 @@
           <w:szCs w:val="20"/>
         </w:rPr>
         <w:tab/>
-        <w:t>GenerateData( original_data, n, ds )</w:t>
+        <w:t>mergesort( data, 0, n-1 )</w:t>
       </w:r>
     </w:p>
     <w:p>
@@ -5629,7 +6315,34 @@
           <w:szCs w:val="20"/>
         </w:rPr>
         <w:tab/>
-        <w:t>if !isSorted( data, n, ds )</w:t>
+        <w:t>duration = currentTime() – t</w:t>
+      </w:r>
+    </w:p>
+    <w:p>
+      <w:pPr>
+        <w:ind w:left="720" w:firstLine="720"/>
+        <w:rPr>
+          <w:rFonts w:ascii="Menlo" w:hAnsi="Menlo" w:cs="Menlo"/>
+          <w:sz w:val="18"/>
+          <w:szCs w:val="20"/>
+        </w:rPr>
+      </w:pPr>
+      <w:r>
+        <w:rPr>
+          <w:rFonts w:ascii="Menlo" w:hAnsi="Menlo" w:cs="Menlo"/>
+          <w:sz w:val="18"/>
+          <w:szCs w:val="20"/>
+        </w:rPr>
+        <w:tab/>
+        <w:t>if !isSorted( data, n, presorted )</w:t>
+      </w:r>
+      <w:r>
+        <w:rPr>
+          <w:rFonts w:ascii="Menlo" w:hAnsi="Menlo" w:cs="Menlo"/>
+          <w:sz w:val="18"/>
+          <w:szCs w:val="20"/>
+        </w:rPr>
+        <w:t>:</w:t>
       </w:r>
     </w:p>
     <w:p>
@@ -5675,6 +6388,39 @@
           <w:szCs w:val="20"/>
         </w:rPr>
         <w:tab/>
+        <w:t>output(</w:t>
+      </w:r>
+      <w:r>
+        <w:rPr>
+          <w:rFonts w:ascii="Menlo" w:hAnsi="Menlo" w:cs="Menlo"/>
+          <w:sz w:val="18"/>
+          <w:szCs w:val="20"/>
+        </w:rPr>
+        <w:t xml:space="preserve"> </w:t>
+      </w:r>
+      <w:r>
+        <w:rPr>
+          <w:rFonts w:ascii="Menlo" w:hAnsi="Menlo" w:cs="Menlo"/>
+          <w:sz w:val="18"/>
+          <w:szCs w:val="20"/>
+        </w:rPr>
+        <w:t>duration</w:t>
+      </w:r>
+      <w:r>
+        <w:rPr>
+          <w:rFonts w:ascii="Menlo" w:hAnsi="Menlo" w:cs="Menlo"/>
+          <w:sz w:val="18"/>
+          <w:szCs w:val="20"/>
+        </w:rPr>
+        <w:t xml:space="preserve"> </w:t>
+      </w:r>
+      <w:r>
+        <w:rPr>
+          <w:rFonts w:ascii="Menlo" w:hAnsi="Menlo" w:cs="Menlo"/>
+          <w:sz w:val="18"/>
+          <w:szCs w:val="20"/>
+        </w:rPr>
+        <w:t>)</w:t>
       </w:r>
     </w:p>
     <w:p>
@@ -5731,7 +6477,7 @@
           <w:szCs w:val="20"/>
         </w:rPr>
         <w:tab/>
-        <w:t>timsort( data, 0, n-1 )</w:t>
+        <w:t>insertionsort( data, 0, n-1 )</w:t>
       </w:r>
     </w:p>
     <w:p>
@@ -5771,6 +6517,14 @@
         <w:tab/>
         <w:t>if !isSorted( data, n, presorted )</w:t>
       </w:r>
+      <w:r>
+        <w:rPr>
+          <w:rFonts w:ascii="Menlo" w:hAnsi="Menlo" w:cs="Menlo"/>
+          <w:sz w:val="18"/>
+          <w:szCs w:val="20"/>
+        </w:rPr>
+        <w:t>:</w:t>
+      </w:r>
     </w:p>
     <w:p>
       <w:pPr>
@@ -5859,16 +6613,6 @@
           <w:szCs w:val="20"/>
         </w:rPr>
       </w:pPr>
-    </w:p>
-    <w:p>
-      <w:pPr>
-        <w:ind w:left="720" w:firstLine="720"/>
-        <w:rPr>
-          <w:rFonts w:ascii="Menlo" w:hAnsi="Menlo" w:cs="Menlo"/>
-          <w:sz w:val="18"/>
-          <w:szCs w:val="20"/>
-        </w:rPr>
-      </w:pPr>
       <w:r>
         <w:rPr>
           <w:rFonts w:ascii="Menlo" w:hAnsi="Menlo" w:cs="Menlo"/>
@@ -5914,7 +6658,7 @@
           <w:szCs w:val="20"/>
         </w:rPr>
         <w:tab/>
-        <w:t>mergesort( data, 0, n-1 )</w:t>
+        <w:t>bubblesort( data, 0, n-1 )</w:t>
       </w:r>
     </w:p>
     <w:p>
@@ -5954,351 +6698,13 @@
         <w:tab/>
         <w:t>if !isSorted( data, n, presorted )</w:t>
       </w:r>
-    </w:p>
-    <w:p>
-      <w:pPr>
-        <w:ind w:left="720" w:firstLine="720"/>
-        <w:rPr>
-          <w:rFonts w:ascii="Menlo" w:hAnsi="Menlo" w:cs="Menlo"/>
-          <w:sz w:val="18"/>
-          <w:szCs w:val="20"/>
-        </w:rPr>
-      </w:pPr>
-      <w:r>
-        <w:rPr>
-          <w:rFonts w:ascii="Menlo" w:hAnsi="Menlo" w:cs="Menlo"/>
-          <w:sz w:val="18"/>
-          <w:szCs w:val="20"/>
-        </w:rPr>
-        <w:tab/>
-      </w:r>
-      <w:r>
-        <w:rPr>
-          <w:rFonts w:ascii="Menlo" w:hAnsi="Menlo" w:cs="Menlo"/>
-          <w:sz w:val="18"/>
-          <w:szCs w:val="20"/>
-        </w:rPr>
-        <w:tab/>
-        <w:t>Error()</w:t>
-      </w:r>
-    </w:p>
-    <w:p>
-      <w:pPr>
-        <w:ind w:left="720" w:firstLine="720"/>
-        <w:rPr>
-          <w:rFonts w:ascii="Menlo" w:hAnsi="Menlo" w:cs="Menlo"/>
-          <w:sz w:val="18"/>
-          <w:szCs w:val="20"/>
-        </w:rPr>
-      </w:pPr>
-      <w:r>
-        <w:rPr>
-          <w:rFonts w:ascii="Menlo" w:hAnsi="Menlo" w:cs="Menlo"/>
-          <w:sz w:val="18"/>
-          <w:szCs w:val="20"/>
-        </w:rPr>
-        <w:tab/>
-        <w:t>output(</w:t>
-      </w:r>
-      <w:r>
-        <w:rPr>
-          <w:rFonts w:ascii="Menlo" w:hAnsi="Menlo" w:cs="Menlo"/>
-          <w:sz w:val="18"/>
-          <w:szCs w:val="20"/>
-        </w:rPr>
-        <w:t xml:space="preserve"> </w:t>
-      </w:r>
-      <w:r>
-        <w:rPr>
-          <w:rFonts w:ascii="Menlo" w:hAnsi="Menlo" w:cs="Menlo"/>
-          <w:sz w:val="18"/>
-          <w:szCs w:val="20"/>
-        </w:rPr>
-        <w:t>duration</w:t>
-      </w:r>
-      <w:r>
-        <w:rPr>
-          <w:rFonts w:ascii="Menlo" w:hAnsi="Menlo" w:cs="Menlo"/>
-          <w:sz w:val="18"/>
-          <w:szCs w:val="20"/>
-        </w:rPr>
-        <w:t xml:space="preserve"> </w:t>
-      </w:r>
-      <w:r>
-        <w:rPr>
-          <w:rFonts w:ascii="Menlo" w:hAnsi="Menlo" w:cs="Menlo"/>
-          <w:sz w:val="18"/>
-          <w:szCs w:val="20"/>
-        </w:rPr>
-        <w:t>)</w:t>
-      </w:r>
-    </w:p>
-    <w:p>
-      <w:pPr>
-        <w:ind w:left="720" w:firstLine="720"/>
-        <w:rPr>
-          <w:rFonts w:ascii="Menlo" w:hAnsi="Menlo" w:cs="Menlo"/>
-          <w:sz w:val="18"/>
-          <w:szCs w:val="20"/>
-        </w:rPr>
-      </w:pPr>
-      <w:r>
-        <w:rPr>
-          <w:rFonts w:ascii="Menlo" w:hAnsi="Menlo" w:cs="Menlo"/>
-          <w:sz w:val="18"/>
-          <w:szCs w:val="20"/>
-        </w:rPr>
-        <w:tab/>
-        <w:t>data = original_data</w:t>
-      </w:r>
-    </w:p>
-    <w:p>
-      <w:pPr>
-        <w:ind w:left="720" w:firstLine="720"/>
-        <w:rPr>
-          <w:rFonts w:ascii="Menlo" w:hAnsi="Menlo" w:cs="Menlo"/>
-          <w:sz w:val="18"/>
-          <w:szCs w:val="20"/>
-        </w:rPr>
-      </w:pPr>
-      <w:r>
-        <w:rPr>
-          <w:rFonts w:ascii="Menlo" w:hAnsi="Menlo" w:cs="Menlo"/>
-          <w:sz w:val="18"/>
-          <w:szCs w:val="20"/>
-        </w:rPr>
-        <w:tab/>
-        <w:t>t = currentTime()</w:t>
-      </w:r>
-    </w:p>
-    <w:p>
-      <w:pPr>
-        <w:ind w:left="720" w:firstLine="720"/>
-        <w:rPr>
-          <w:rFonts w:ascii="Menlo" w:hAnsi="Menlo" w:cs="Menlo"/>
-          <w:sz w:val="18"/>
-          <w:szCs w:val="20"/>
-        </w:rPr>
-      </w:pPr>
-      <w:r>
-        <w:rPr>
-          <w:rFonts w:ascii="Menlo" w:hAnsi="Menlo" w:cs="Menlo"/>
-          <w:sz w:val="18"/>
-          <w:szCs w:val="20"/>
-        </w:rPr>
-        <w:tab/>
-        <w:t>insertionsort( data, 0, n-1 )</w:t>
-      </w:r>
-    </w:p>
-    <w:p>
-      <w:pPr>
-        <w:ind w:left="720" w:firstLine="720"/>
-        <w:rPr>
-          <w:rFonts w:ascii="Menlo" w:hAnsi="Menlo" w:cs="Menlo"/>
-          <w:sz w:val="18"/>
-          <w:szCs w:val="20"/>
-        </w:rPr>
-      </w:pPr>
-      <w:r>
-        <w:rPr>
-          <w:rFonts w:ascii="Menlo" w:hAnsi="Menlo" w:cs="Menlo"/>
-          <w:sz w:val="18"/>
-          <w:szCs w:val="20"/>
-        </w:rPr>
-        <w:tab/>
-        <w:t>duration = currentTime() – t</w:t>
-      </w:r>
-    </w:p>
-    <w:p>
-      <w:pPr>
-        <w:ind w:left="720" w:firstLine="720"/>
-        <w:rPr>
-          <w:rFonts w:ascii="Menlo" w:hAnsi="Menlo" w:cs="Menlo"/>
-          <w:sz w:val="18"/>
-          <w:szCs w:val="20"/>
-        </w:rPr>
-      </w:pPr>
-      <w:r>
-        <w:rPr>
-          <w:rFonts w:ascii="Menlo" w:hAnsi="Menlo" w:cs="Menlo"/>
-          <w:sz w:val="18"/>
-          <w:szCs w:val="20"/>
-        </w:rPr>
-        <w:tab/>
-        <w:t>if !isSorted( data, n, presorted )</w:t>
-      </w:r>
-    </w:p>
-    <w:p>
-      <w:pPr>
-        <w:ind w:left="720" w:firstLine="720"/>
-        <w:rPr>
-          <w:rFonts w:ascii="Menlo" w:hAnsi="Menlo" w:cs="Menlo"/>
-          <w:sz w:val="18"/>
-          <w:szCs w:val="20"/>
-        </w:rPr>
-      </w:pPr>
-      <w:r>
-        <w:rPr>
-          <w:rFonts w:ascii="Menlo" w:hAnsi="Menlo" w:cs="Menlo"/>
-          <w:sz w:val="18"/>
-          <w:szCs w:val="20"/>
-        </w:rPr>
-        <w:tab/>
-      </w:r>
-      <w:r>
-        <w:rPr>
-          <w:rFonts w:ascii="Menlo" w:hAnsi="Menlo" w:cs="Menlo"/>
-          <w:sz w:val="18"/>
-          <w:szCs w:val="20"/>
-        </w:rPr>
-        <w:tab/>
-        <w:t>Error()</w:t>
-      </w:r>
-    </w:p>
-    <w:p>
-      <w:pPr>
-        <w:ind w:left="720" w:firstLine="720"/>
-        <w:rPr>
-          <w:rFonts w:ascii="Menlo" w:hAnsi="Menlo" w:cs="Menlo"/>
-          <w:sz w:val="18"/>
-          <w:szCs w:val="20"/>
-        </w:rPr>
-      </w:pPr>
-      <w:r>
-        <w:rPr>
-          <w:rFonts w:ascii="Menlo" w:hAnsi="Menlo" w:cs="Menlo"/>
-          <w:sz w:val="18"/>
-          <w:szCs w:val="20"/>
-        </w:rPr>
-        <w:tab/>
-        <w:t>output(</w:t>
-      </w:r>
-      <w:r>
-        <w:rPr>
-          <w:rFonts w:ascii="Menlo" w:hAnsi="Menlo" w:cs="Menlo"/>
-          <w:sz w:val="18"/>
-          <w:szCs w:val="20"/>
-        </w:rPr>
-        <w:t xml:space="preserve"> </w:t>
-      </w:r>
-      <w:r>
-        <w:rPr>
-          <w:rFonts w:ascii="Menlo" w:hAnsi="Menlo" w:cs="Menlo"/>
-          <w:sz w:val="18"/>
-          <w:szCs w:val="20"/>
-        </w:rPr>
-        <w:t>duration</w:t>
-      </w:r>
-      <w:r>
-        <w:rPr>
-          <w:rFonts w:ascii="Menlo" w:hAnsi="Menlo" w:cs="Menlo"/>
-          <w:sz w:val="18"/>
-          <w:szCs w:val="20"/>
-        </w:rPr>
-        <w:t xml:space="preserve"> </w:t>
-      </w:r>
-      <w:r>
-        <w:rPr>
-          <w:rFonts w:ascii="Menlo" w:hAnsi="Menlo" w:cs="Menlo"/>
-          <w:sz w:val="18"/>
-          <w:szCs w:val="20"/>
-        </w:rPr>
-        <w:t>)</w:t>
-      </w:r>
-    </w:p>
-    <w:p>
-      <w:pPr>
-        <w:ind w:left="720" w:firstLine="720"/>
-        <w:rPr>
-          <w:rFonts w:ascii="Menlo" w:hAnsi="Menlo" w:cs="Menlo"/>
-          <w:sz w:val="18"/>
-          <w:szCs w:val="20"/>
-        </w:rPr>
-      </w:pPr>
-      <w:r>
-        <w:rPr>
-          <w:rFonts w:ascii="Menlo" w:hAnsi="Menlo" w:cs="Menlo"/>
-          <w:sz w:val="18"/>
-          <w:szCs w:val="20"/>
-        </w:rPr>
-        <w:tab/>
-        <w:t>data = original_data</w:t>
-      </w:r>
-    </w:p>
-    <w:p>
-      <w:pPr>
-        <w:ind w:left="720" w:firstLine="720"/>
-        <w:rPr>
-          <w:rFonts w:ascii="Menlo" w:hAnsi="Menlo" w:cs="Menlo"/>
-          <w:sz w:val="18"/>
-          <w:szCs w:val="20"/>
-        </w:rPr>
-      </w:pPr>
-      <w:r>
-        <w:rPr>
-          <w:rFonts w:ascii="Menlo" w:hAnsi="Menlo" w:cs="Menlo"/>
-          <w:sz w:val="18"/>
-          <w:szCs w:val="20"/>
-        </w:rPr>
-        <w:tab/>
-        <w:t>t = currentTime()</w:t>
-      </w:r>
-    </w:p>
-    <w:p>
-      <w:pPr>
-        <w:ind w:left="720" w:firstLine="720"/>
-        <w:rPr>
-          <w:rFonts w:ascii="Menlo" w:hAnsi="Menlo" w:cs="Menlo"/>
-          <w:sz w:val="18"/>
-          <w:szCs w:val="20"/>
-        </w:rPr>
-      </w:pPr>
-      <w:r>
-        <w:rPr>
-          <w:rFonts w:ascii="Menlo" w:hAnsi="Menlo" w:cs="Menlo"/>
-          <w:sz w:val="18"/>
-          <w:szCs w:val="20"/>
-        </w:rPr>
-        <w:tab/>
-        <w:t>bubblesort( data, 0, n-1 )</w:t>
-      </w:r>
-    </w:p>
-    <w:p>
-      <w:pPr>
-        <w:ind w:left="720" w:firstLine="720"/>
-        <w:rPr>
-          <w:rFonts w:ascii="Menlo" w:hAnsi="Menlo" w:cs="Menlo"/>
-          <w:sz w:val="18"/>
-          <w:szCs w:val="20"/>
-        </w:rPr>
-      </w:pPr>
-      <w:r>
-        <w:rPr>
-          <w:rFonts w:ascii="Menlo" w:hAnsi="Menlo" w:cs="Menlo"/>
-          <w:sz w:val="18"/>
-          <w:szCs w:val="20"/>
-        </w:rPr>
-        <w:tab/>
-        <w:t>duration = currentTime() – t</w:t>
-      </w:r>
-    </w:p>
-    <w:p>
-      <w:pPr>
-        <w:ind w:left="720" w:firstLine="720"/>
-        <w:rPr>
-          <w:rFonts w:ascii="Menlo" w:hAnsi="Menlo" w:cs="Menlo"/>
-          <w:sz w:val="18"/>
-          <w:szCs w:val="20"/>
-        </w:rPr>
-      </w:pPr>
-      <w:r>
-        <w:rPr>
-          <w:rFonts w:ascii="Menlo" w:hAnsi="Menlo" w:cs="Menlo"/>
-          <w:sz w:val="18"/>
-          <w:szCs w:val="20"/>
-        </w:rPr>
-        <w:tab/>
-        <w:t>if !isSorted( data, n, presorted )</w:t>
+      <w:r>
+        <w:rPr>
+          <w:rFonts w:ascii="Menlo" w:hAnsi="Menlo" w:cs="Menlo"/>
+          <w:sz w:val="18"/>
+          <w:szCs w:val="20"/>
+        </w:rPr>
+        <w:t>:</w:t>
       </w:r>
     </w:p>
     <w:p>
@@ -6457,7 +6863,74 @@
     <w:p/>
     <w:p/>
     <w:p/>
-    <w:p/>
+    <w:p>
+      <w:pPr>
+        <w:ind w:firstLine="720"/>
+      </w:pPr>
+      <w:r>
+        <w:t xml:space="preserve">The C++ program outputted the data through STDOUT.  The program was compiled into the Unix executable file </w:t>
+      </w:r>
+      <w:r>
+        <w:rPr>
+          <w:rFonts w:ascii="Courier New" w:hAnsi="Courier New" w:cs="Courier New"/>
+        </w:rPr>
+        <w:t>a.out</w:t>
+      </w:r>
+      <w:r>
+        <w:t xml:space="preserve"> and the Unix command </w:t>
+      </w:r>
+      <w:r>
+        <w:rPr>
+          <w:rFonts w:ascii="Courier New" w:hAnsi="Courier New" w:cs="Courier New"/>
+        </w:rPr>
+        <w:t>./a.out &gt; CPUcounts.txt</w:t>
+      </w:r>
+      <w:r>
+        <w:rPr>
+          <w:rFonts w:ascii="Andale Mono" w:hAnsi="Andale Mono"/>
+        </w:rPr>
+        <w:t xml:space="preserve"> </w:t>
+      </w:r>
+      <w:r>
+        <w:t>was used</w:t>
+      </w:r>
+      <w:r>
+        <w:t xml:space="preserve"> to collect the data into a text file.  This was done on a MacBook Pro with a single core processor, which may have helped the accuracy of the CPU cycle counts.  There are 2 billion CPU clock cycles in a second on this computer.  Then the data was im</w:t>
+      </w:r>
+      <w:r>
+        <w:t>ported into Microsoft Excel.  First, the data was plotted on a linear scale</w:t>
+      </w:r>
+      <w:r>
+        <w:t>.</w:t>
+      </w:r>
+      <w:r>
+        <w:t xml:space="preserve"> </w:t>
+      </w:r>
+      <w:r>
+        <w:t xml:space="preserve"> </w:t>
+      </w:r>
+      <w:r>
+        <w:t>The linearly scaled graph</w:t>
+      </w:r>
+      <w:r>
+        <w:t xml:space="preserve"> is included in this report to give the viewer a feel for what the data really looks like.  Then the data was plotted on a logarithmic scale.  The logarithmic</w:t>
+      </w:r>
+      <w:r>
+        <w:t>ally scaled</w:t>
+      </w:r>
+      <w:r>
+        <w:t xml:space="preserve"> graph allows for </w:t>
+      </w:r>
+      <w:r>
+        <w:t>deep</w:t>
+      </w:r>
+      <w:r>
+        <w:t xml:space="preserve"> analysis of the data.</w:t>
+      </w:r>
+      <w:r>
+        <w:t xml:space="preserve">  Timsort is represented by the color green, Merge sort by blue, Insertion sort by orange, and Bubble sort by gray.  Test cases of randomly sorted data are represented by circles, presorted by squares, and reverse sorted by triangles.</w:t>
+      </w:r>
+    </w:p>
     <w:p/>
     <w:p>
       <w:r>
@@ -6513,7 +6986,15 @@
     <w:p/>
     <w:p/>
     <w:p>
-      <w:r>
+      <w:pPr>
+        <w:rPr>
+          <w:b/>
+        </w:rPr>
+      </w:pPr>
+      <w:r>
+        <w:rPr>
+          <w:b/>
+        </w:rPr>
         <w:t>Problems encountered:</w:t>
       </w:r>
     </w:p>
@@ -6534,10 +7015,42 @@
         <w:t>.</w:t>
       </w:r>
       <w:r>
-        <w:t xml:space="preserve">  Our first attempt to solve this problem was the use CPU cycle counts instead of microsecond timer readings.  This gave us a lot more precision, but there was still some noise.</w:t>
-      </w:r>
-      <w:r>
-        <w:t xml:space="preserve">  One possibility we considered was that the launching of the program put some tasks on the CPU’s task list which slowed down the execution of the program.  If this were the case, then the tasks would go away given sufficient time.  So we put some sleep statements in the code.  But the sleep statements did not affect the data in the output.</w:t>
+        <w:t xml:space="preserve">  Our first attempt to solve this problem was </w:t>
+      </w:r>
+      <w:r>
+        <w:t>to</w:t>
+      </w:r>
+      <w:r>
+        <w:t xml:space="preserve"> use CPU cycle counts instead of microsecond timer readings.  This gave us a lot more precision, but there was still some noise.</w:t>
+      </w:r>
+      <w:r>
+        <w:t xml:space="preserve">  </w:t>
+      </w:r>
+      <w:r>
+        <w:t xml:space="preserve">Our </w:t>
+      </w:r>
+      <w:r>
+        <w:t xml:space="preserve">second attempt </w:t>
+      </w:r>
+      <w:r>
+        <w:t xml:space="preserve">to remove the noise in the data was to </w:t>
+      </w:r>
+      <w:r>
+        <w:t>account for</w:t>
+      </w:r>
+      <w:bookmarkStart w:id="0" w:name="_GoBack"/>
+      <w:bookmarkEnd w:id="0"/>
+      <w:r>
+        <w:t xml:space="preserve"> the</w:t>
+      </w:r>
+      <w:r>
+        <w:t xml:space="preserve"> possibility </w:t>
+      </w:r>
+      <w:r>
+        <w:t>t</w:t>
+      </w:r>
+      <w:r>
+        <w:t>hat the launching of the program put some tasks on the CPU’s task list which slowed down the execution of the program.  If this were the case, then the tasks would go away given sufficient time.  So we put some sleep statements in the code.  But the sleep statements did not affect the data in the output.</w:t>
       </w:r>
       <w:r>
         <w:t xml:space="preserve"> </w:t>
@@ -6545,7 +7058,15 @@
     </w:p>
     <w:p/>
     <w:p>
-      <w:r>
+      <w:pPr>
+        <w:rPr>
+          <w:b/>
+        </w:rPr>
+      </w:pPr>
+      <w:r>
+        <w:rPr>
+          <w:b/>
+        </w:rPr>
         <w:t>Tests of the code:</w:t>
       </w:r>
     </w:p>
@@ -6668,7 +7189,19 @@
         <w:t>a</w:t>
       </w:r>
       <w:r>
-        <w:t xml:space="preserve"> test failed it would </w:t>
+        <w:t xml:space="preserve"> test failed</w:t>
+      </w:r>
+      <w:r>
+        <w:t>, then</w:t>
+      </w:r>
+      <w:r>
+        <w:t xml:space="preserve"> </w:t>
+      </w:r>
+      <w:r>
+        <w:t>the program</w:t>
+      </w:r>
+      <w:r>
+        <w:t xml:space="preserve"> would </w:t>
       </w:r>
       <w:r>
         <w:rPr>
@@ -6677,7 +7210,10 @@
         <w:t>throw</w:t>
       </w:r>
       <w:r>
-        <w:t xml:space="preserve"> and </w:t>
+        <w:t xml:space="preserve"> an</w:t>
+      </w:r>
+      <w:r>
+        <w:t xml:space="preserve"> </w:t>
       </w:r>
       <w:r>
         <w:rPr>
@@ -6692,16 +7228,13 @@
         <w:t xml:space="preserve"> with a message, which would be caught and the message outputted to STDOUT</w:t>
       </w:r>
       <w:r>
-        <w:t xml:space="preserve">.  In order to make sure the program </w:t>
-      </w:r>
-      <w:r>
-        <w:t>was actually willing to throw</w:t>
-      </w:r>
-      <w:r>
-        <w:t xml:space="preserve"> an error</w:t>
-      </w:r>
-      <w:r>
-        <w:t xml:space="preserve"> we put some test errors in the program.  When </w:t>
+        <w:t>.  In order to make sure</w:t>
+      </w:r>
+      <w:r>
+        <w:t xml:space="preserve"> that our tests were correct we put tried putting test errors in the code</w:t>
+      </w:r>
+      <w:r>
+        <w:t xml:space="preserve">.  When </w:t>
       </w:r>
       <w:r>
         <w:t>the program</w:t>
@@ -6713,18 +7246,38 @@
         <w:t xml:space="preserve"> throw</w:t>
       </w:r>
       <w:r>
-        <w:t xml:space="preserve"> we remembered to remove the test errors.</w:t>
+        <w:t xml:space="preserve"> we </w:t>
+      </w:r>
+      <w:r>
+        <w:t>removed the test error</w:t>
+      </w:r>
+      <w:r>
+        <w:t>s</w:t>
+      </w:r>
+      <w:r>
+        <w:t>.</w:t>
       </w:r>
     </w:p>
     <w:p>
       <w:pPr>
         <w:ind w:firstLine="720"/>
       </w:pPr>
+    </w:p>
+    <w:p>
+      <w:pPr>
+        <w:ind w:firstLine="720"/>
+      </w:pPr>
       <w:r>
         <w:t>The normal p</w:t>
       </w:r>
       <w:r>
-        <w:t>rogram output was 6 column space-separated data</w:t>
+        <w:t>rogram output was six</w:t>
+      </w:r>
+      <w:r>
+        <w:t>-</w:t>
+      </w:r>
+      <w:r>
+        <w:t>column space-separated data</w:t>
       </w:r>
       <w:r>
         <w:t>, with the CPU cycle count data from Timsort, Mergesort, Insertionsort, and Bubblesort in that order, followed by the exponent of sqrt(2) that produced the data size, and the data size itself.</w:t>
@@ -6836,11 +7389,23 @@
     <w:p/>
     <w:p/>
     <w:p/>
-    <w:p>
-      <w:r>
+    <w:p/>
+    <w:p>
+      <w:pPr>
+        <w:rPr>
+          <w:b/>
+        </w:rPr>
+      </w:pPr>
+      <w:r>
+        <w:rPr>
+          <w:b/>
+        </w:rPr>
         <w:t>Conclusion</w:t>
       </w:r>
       <w:r>
+        <w:rPr>
+          <w:b/>
+        </w:rPr>
         <w:t>:</w:t>
       </w:r>
     </w:p>
@@ -6849,7 +7414,6 @@
         <w:ind w:firstLine="720"/>
       </w:pPr>
       <w:r>
-        <w:lastRenderedPageBreak/>
         <w:t xml:space="preserve">For </w:t>
       </w:r>
       <w:r>
@@ -6895,12 +7459,7 @@
         <w:t xml:space="preserve"> At the data size 10,000, our empirical analysis shows Merge sort and Timsort around 30 times faster than Insertion sort and Bubble sort.</w:t>
       </w:r>
       <w:r>
-        <w:t xml:space="preserve">  At 10,000,</w:t>
-      </w:r>
-      <w:bookmarkStart w:id="0" w:name="_GoBack"/>
-      <w:bookmarkEnd w:id="0"/>
-      <w:r>
-        <w:t xml:space="preserve"> Bubble sort takes about half a second.</w:t>
+        <w:t xml:space="preserve">  At 10,000, Bubble sort takes about half a second.</w:t>
       </w:r>
       <w:r>
         <w:t xml:space="preserve">  </w:t>
@@ -6997,6 +7556,11 @@
       <w:pPr>
         <w:ind w:firstLine="720"/>
       </w:pPr>
+    </w:p>
+    <w:p>
+      <w:pPr>
+        <w:ind w:firstLine="720"/>
+      </w:pPr>
       <w:r>
         <w:t xml:space="preserve">Presorted data appears to be the best case for all four algorithms in the experiment. </w:t>
       </w:r>
@@ -7106,13 +7670,37 @@
         <w:t xml:space="preserve">  </w:t>
       </w:r>
       <w:r>
-        <w:t xml:space="preserve">The logarithmic scale graph makes the </w:t>
+        <w:t>The logarithmic</w:t>
+      </w:r>
+      <w:r>
+        <w:t>ally</w:t>
+      </w:r>
+      <w:r>
+        <w:t xml:space="preserve"> scale</w:t>
+      </w:r>
+      <w:r>
+        <w:t>d</w:t>
+      </w:r>
+      <w:r>
+        <w:t xml:space="preserve"> graph makes the </w:t>
       </w:r>
       <w:r>
         <w:t>r</w:t>
       </w:r>
       <w:r>
-        <w:t>everse sorted data case look nearly equivalent for Insertion sort and Bubble sort, but the linear scale graph shows that Insertion sort’s case is significantly faster</w:t>
+        <w:t>everse sorted data case look nearly equivalent for Insertion sort and Bubble sort, but the linear</w:t>
+      </w:r>
+      <w:r>
+        <w:t>ly</w:t>
+      </w:r>
+      <w:r>
+        <w:t xml:space="preserve"> scale</w:t>
+      </w:r>
+      <w:r>
+        <w:t>d</w:t>
+      </w:r>
+      <w:r>
+        <w:t xml:space="preserve"> graph shows that Insertion sort’s case is significantly faster</w:t>
       </w:r>
       <w:r>
         <w:t xml:space="preserve"> than Bubble sort’s</w:t>
@@ -7143,6 +7731,64 @@
       </w:r>
       <w:r>
         <w:t xml:space="preserve"> </w:t>
+      </w:r>
+    </w:p>
+    <w:p>
+      <w:pPr>
+        <w:ind w:firstLine="720"/>
+      </w:pPr>
+    </w:p>
+    <w:p>
+      <w:pPr>
+        <w:ind w:firstLine="720"/>
+      </w:pPr>
+      <w:r>
+        <w:t>The efficiency of each algorithm came out in the empirical analysis.  In some cases</w:t>
+      </w:r>
+      <w:r>
+        <w:t>,</w:t>
+      </w:r>
+      <w:r>
+        <w:t xml:space="preserve"> one algorithm was 30 times faster than another, so there is more to algorithm selection than satisfying the postcondition.</w:t>
+      </w:r>
+      <w:r>
+        <w:t xml:space="preserve">  We may want to extrapolate the data collected in this experiment to larger sizes than 10,000. </w:t>
+      </w:r>
+      <w:r>
+        <w:t xml:space="preserve"> </w:t>
+      </w:r>
+      <w:r>
+        <w:t>By extrapolating along the n</w:t>
+      </w:r>
+      <w:r>
+        <w:rPr>
+          <w:vertAlign w:val="superscript"/>
+        </w:rPr>
+        <w:t>2</w:t>
+      </w:r>
+      <w:r>
+        <w:t xml:space="preserve"> curve we can calculate that w</w:t>
+      </w:r>
+      <w:r>
+        <w:t>ith 100,000,000 randomly generated data</w:t>
+      </w:r>
+      <w:r>
+        <w:t>, Bubble sort would take between 1 and 2 years to finish.  But</w:t>
+      </w:r>
+      <w:r>
+        <w:t xml:space="preserve"> by extrapolating along n*log(n),</w:t>
+      </w:r>
+      <w:r>
+        <w:t xml:space="preserve"> Merge sort would handle 100,000,000 randomly generated data in approximately 15 minutes.</w:t>
+      </w:r>
+      <w:r>
+        <w:t xml:space="preserve">  </w:t>
+      </w:r>
+      <w:r>
+        <w:t>Algorithm</w:t>
+      </w:r>
+      <w:r>
+        <w:t xml:space="preserve"> selection can completely change the functionality of software.</w:t>
       </w:r>
     </w:p>
     <w:p>
@@ -10582,11 +11228,11 @@
           <c:showPercent val="0"/>
           <c:showBubbleSize val="0"/>
         </c:dLbls>
-        <c:axId val="-2129137648"/>
-        <c:axId val="-2123609744"/>
+        <c:axId val="-2129591328"/>
+        <c:axId val="-2122676032"/>
       </c:scatterChart>
       <c:valAx>
-        <c:axId val="-2129137648"/>
+        <c:axId val="-2129591328"/>
         <c:scaling>
           <c:orientation val="minMax"/>
         </c:scaling>
@@ -10704,12 +11350,12 @@
             <a:endParaRPr lang="en-US"/>
           </a:p>
         </c:txPr>
-        <c:crossAx val="-2123609744"/>
+        <c:crossAx val="-2122676032"/>
         <c:crosses val="autoZero"/>
         <c:crossBetween val="midCat"/>
       </c:valAx>
       <c:valAx>
-        <c:axId val="-2123609744"/>
+        <c:axId val="-2122676032"/>
         <c:scaling>
           <c:orientation val="minMax"/>
         </c:scaling>
@@ -10827,7 +11473,7 @@
             <a:endParaRPr lang="en-US"/>
           </a:p>
         </c:txPr>
-        <c:crossAx val="-2129137648"/>
+        <c:crossAx val="-2129591328"/>
         <c:crosses val="autoZero"/>
         <c:crossBetween val="midCat"/>
       </c:valAx>
@@ -13464,11 +14110,11 @@
           <c:showPercent val="0"/>
           <c:showBubbleSize val="0"/>
         </c:dLbls>
-        <c:axId val="-2122912512"/>
-        <c:axId val="-2124236784"/>
+        <c:axId val="-2071785856"/>
+        <c:axId val="-2071780048"/>
       </c:scatterChart>
       <c:valAx>
-        <c:axId val="-2122912512"/>
+        <c:axId val="-2071785856"/>
         <c:scaling>
           <c:logBase val="2.0"/>
           <c:orientation val="minMax"/>
@@ -13587,14 +14233,14 @@
             <a:endParaRPr lang="en-US"/>
           </a:p>
         </c:txPr>
-        <c:crossAx val="-2124236784"/>
+        <c:crossAx val="-2071780048"/>
         <c:crosses val="autoZero"/>
         <c:crossBetween val="midCat"/>
         <c:majorUnit val="4.0"/>
         <c:minorUnit val="4.0"/>
       </c:valAx>
       <c:valAx>
-        <c:axId val="-2124236784"/>
+        <c:axId val="-2071780048"/>
         <c:scaling>
           <c:logBase val="10.0"/>
           <c:orientation val="minMax"/>
@@ -13713,7 +14359,7 @@
             <a:endParaRPr lang="en-US"/>
           </a:p>
         </c:txPr>
-        <c:crossAx val="-2122912512"/>
+        <c:crossAx val="-2071785856"/>
         <c:crosses val="autoZero"/>
         <c:crossBetween val="midCat"/>
       </c:valAx>
